--- a/documentacion/Pruebas del aplicativo.docx
+++ b/documentacion/Pruebas del aplicativo.docx
@@ -4,17 +4,1450 @@
   <w:body>
     <w:p>
       <w:pPr>
+        <w:rPr>
+          <w:rFonts w:ascii="Arial Black" w:hAnsi="Arial Black"/>
+          <w:sz w:val="52"/>
+        </w:rPr>
+      </w:pPr>
+    </w:p>
+    <w:p>
+      <w:pPr>
+        <w:rPr>
+          <w:rFonts w:ascii="Arial Black" w:hAnsi="Arial Black"/>
+          <w:sz w:val="52"/>
+        </w:rPr>
+      </w:pPr>
+    </w:p>
+    <w:p>
+      <w:pPr>
+        <w:rPr>
+          <w:rFonts w:ascii="Arial Black" w:hAnsi="Arial Black"/>
+          <w:sz w:val="52"/>
+        </w:rPr>
+      </w:pPr>
+    </w:p>
+    <w:p>
+      <w:pPr>
+        <w:rPr>
+          <w:rFonts w:ascii="Arial Black" w:hAnsi="Arial Black"/>
+          <w:sz w:val="52"/>
+        </w:rPr>
+      </w:pPr>
+    </w:p>
+    <w:p>
+      <w:pPr>
+        <w:rPr>
+          <w:rFonts w:ascii="Arial Black" w:hAnsi="Arial Black"/>
+          <w:sz w:val="52"/>
+        </w:rPr>
+      </w:pPr>
+    </w:p>
+    <w:p>
+      <w:pPr>
+        <w:rPr>
+          <w:rFonts w:ascii="Arial Black" w:hAnsi="Arial Black"/>
+          <w:sz w:val="52"/>
+        </w:rPr>
+      </w:pPr>
+    </w:p>
+    <w:p>
+      <w:pPr>
+        <w:jc w:val="right"/>
+        <w:rPr>
+          <w:rFonts w:ascii="Arial Black" w:hAnsi="Arial Black"/>
+          <w:sz w:val="52"/>
+        </w:rPr>
+      </w:pPr>
+      <w:r>
+        <w:rPr>
+          <w:rFonts w:ascii="Arial Black" w:hAnsi="Arial Black"/>
+          <w:sz w:val="52"/>
+        </w:rPr>
+        <w:t>Pruebas del aplicativo</w:t>
+      </w:r>
+    </w:p>
+    <w:p>
+      <w:pPr>
+        <w:jc w:val="right"/>
+        <w:rPr>
+          <w:rFonts w:ascii="Arial Black" w:hAnsi="Arial Black"/>
+          <w:sz w:val="52"/>
+        </w:rPr>
+      </w:pPr>
+      <w:r>
+        <w:rPr>
+          <w:rFonts w:ascii="Arial Black" w:hAnsi="Arial Black"/>
+          <w:sz w:val="52"/>
+        </w:rPr>
+        <w:t>Api Ventas</w:t>
+      </w:r>
+    </w:p>
+    <w:p>
+      <w:r>
+        <w:br w:type="page"/>
+      </w:r>
+    </w:p>
+    <w:sdt>
+      <w:sdtPr>
+        <w:rPr>
+          <w:lang w:val="es-ES"/>
+        </w:rPr>
+        <w:id w:val="718247710"/>
+        <w:docPartObj>
+          <w:docPartGallery w:val="Table of Contents"/>
+          <w:docPartUnique/>
+        </w:docPartObj>
+      </w:sdtPr>
+      <w:sdtEndPr>
+        <w:rPr>
+          <w:rFonts w:ascii="Arial" w:eastAsiaTheme="minorHAnsi" w:hAnsi="Arial" w:cstheme="minorBidi"/>
+          <w:b/>
+          <w:bCs/>
+          <w:color w:val="auto"/>
+          <w:sz w:val="22"/>
+          <w:szCs w:val="22"/>
+        </w:rPr>
+      </w:sdtEndPr>
+      <w:sdtContent>
+        <w:p>
+          <w:pPr>
+            <w:pStyle w:val="TtuloTDC"/>
+            <w:jc w:val="center"/>
+          </w:pPr>
+          <w:r>
+            <w:rPr>
+              <w:lang w:val="es-ES"/>
+            </w:rPr>
+            <w:t>Tabla de contenido</w:t>
+          </w:r>
+        </w:p>
+        <w:p>
+          <w:pPr>
+            <w:pStyle w:val="TDC1"/>
+            <w:tabs>
+              <w:tab w:val="left" w:pos="440"/>
+              <w:tab w:val="right" w:leader="dot" w:pos="8828"/>
+            </w:tabs>
+            <w:rPr>
+              <w:rFonts w:asciiTheme="minorHAnsi" w:eastAsiaTheme="minorEastAsia" w:hAnsiTheme="minorHAnsi"/>
+              <w:noProof/>
+              <w:lang w:val="en-US"/>
+            </w:rPr>
+          </w:pPr>
+          <w:r>
+            <w:fldChar w:fldCharType="begin"/>
+          </w:r>
+          <w:r>
+            <w:instrText xml:space="preserve"> TOC \o "1-3" \h \z \u </w:instrText>
+          </w:r>
+          <w:r>
+            <w:fldChar w:fldCharType="separate"/>
+          </w:r>
+          <w:hyperlink w:anchor="_Toc17060358" w:history="1">
+            <w:r>
+              <w:rPr>
+                <w:rStyle w:val="Hipervnculo"/>
+                <w:noProof/>
+              </w:rPr>
+              <w:t>1.</w:t>
+            </w:r>
+            <w:r>
+              <w:rPr>
+                <w:rFonts w:asciiTheme="minorHAnsi" w:eastAsiaTheme="minorEastAsia" w:hAnsiTheme="minorHAnsi"/>
+                <w:noProof/>
+                <w:lang w:val="en-US"/>
+              </w:rPr>
+              <w:tab/>
+            </w:r>
+            <w:r>
+              <w:rPr>
+                <w:rStyle w:val="Hipervnculo"/>
+                <w:noProof/>
+              </w:rPr>
+              <w:t>API Persona</w:t>
+            </w:r>
+            <w:r>
+              <w:rPr>
+                <w:noProof/>
+                <w:webHidden/>
+              </w:rPr>
+              <w:tab/>
+            </w:r>
+            <w:r>
+              <w:rPr>
+                <w:noProof/>
+                <w:webHidden/>
+              </w:rPr>
+              <w:fldChar w:fldCharType="begin"/>
+            </w:r>
+            <w:r>
+              <w:rPr>
+                <w:noProof/>
+                <w:webHidden/>
+              </w:rPr>
+              <w:instrText xml:space="preserve"> PAGEREF _Toc17060358 \h </w:instrText>
+            </w:r>
+            <w:r>
+              <w:rPr>
+                <w:noProof/>
+                <w:webHidden/>
+              </w:rPr>
+            </w:r>
+            <w:r>
+              <w:rPr>
+                <w:noProof/>
+                <w:webHidden/>
+              </w:rPr>
+              <w:fldChar w:fldCharType="separate"/>
+            </w:r>
+            <w:r>
+              <w:rPr>
+                <w:noProof/>
+                <w:webHidden/>
+              </w:rPr>
+              <w:t>3</w:t>
+            </w:r>
+            <w:r>
+              <w:rPr>
+                <w:noProof/>
+                <w:webHidden/>
+              </w:rPr>
+              <w:fldChar w:fldCharType="end"/>
+            </w:r>
+          </w:hyperlink>
+        </w:p>
+        <w:p>
+          <w:pPr>
+            <w:pStyle w:val="TDC2"/>
+            <w:tabs>
+              <w:tab w:val="left" w:pos="880"/>
+              <w:tab w:val="right" w:leader="dot" w:pos="8828"/>
+            </w:tabs>
+            <w:rPr>
+              <w:rFonts w:asciiTheme="minorHAnsi" w:eastAsiaTheme="minorEastAsia" w:hAnsiTheme="minorHAnsi"/>
+              <w:noProof/>
+              <w:lang w:val="en-US"/>
+            </w:rPr>
+          </w:pPr>
+          <w:hyperlink w:anchor="_Toc17060359" w:history="1">
+            <w:r>
+              <w:rPr>
+                <w:rStyle w:val="Hipervnculo"/>
+                <w:noProof/>
+              </w:rPr>
+              <w:t>1.1.</w:t>
+            </w:r>
+            <w:r>
+              <w:rPr>
+                <w:rFonts w:asciiTheme="minorHAnsi" w:eastAsiaTheme="minorEastAsia" w:hAnsiTheme="minorHAnsi"/>
+                <w:noProof/>
+                <w:lang w:val="en-US"/>
+              </w:rPr>
+              <w:tab/>
+            </w:r>
+            <w:r>
+              <w:rPr>
+                <w:rStyle w:val="Hipervnculo"/>
+                <w:noProof/>
+              </w:rPr>
+              <w:t>Registrar persona</w:t>
+            </w:r>
+            <w:r>
+              <w:rPr>
+                <w:noProof/>
+                <w:webHidden/>
+              </w:rPr>
+              <w:tab/>
+            </w:r>
+            <w:r>
+              <w:rPr>
+                <w:noProof/>
+                <w:webHidden/>
+              </w:rPr>
+              <w:fldChar w:fldCharType="begin"/>
+            </w:r>
+            <w:r>
+              <w:rPr>
+                <w:noProof/>
+                <w:webHidden/>
+              </w:rPr>
+              <w:instrText xml:space="preserve"> PAGEREF _Toc17060359 \h </w:instrText>
+            </w:r>
+            <w:r>
+              <w:rPr>
+                <w:noProof/>
+                <w:webHidden/>
+              </w:rPr>
+            </w:r>
+            <w:r>
+              <w:rPr>
+                <w:noProof/>
+                <w:webHidden/>
+              </w:rPr>
+              <w:fldChar w:fldCharType="separate"/>
+            </w:r>
+            <w:r>
+              <w:rPr>
+                <w:noProof/>
+                <w:webHidden/>
+              </w:rPr>
+              <w:t>3</w:t>
+            </w:r>
+            <w:r>
+              <w:rPr>
+                <w:noProof/>
+                <w:webHidden/>
+              </w:rPr>
+              <w:fldChar w:fldCharType="end"/>
+            </w:r>
+          </w:hyperlink>
+        </w:p>
+        <w:p>
+          <w:pPr>
+            <w:pStyle w:val="TDC2"/>
+            <w:tabs>
+              <w:tab w:val="left" w:pos="880"/>
+              <w:tab w:val="right" w:leader="dot" w:pos="8828"/>
+            </w:tabs>
+            <w:rPr>
+              <w:rFonts w:asciiTheme="minorHAnsi" w:eastAsiaTheme="minorEastAsia" w:hAnsiTheme="minorHAnsi"/>
+              <w:noProof/>
+              <w:lang w:val="en-US"/>
+            </w:rPr>
+          </w:pPr>
+          <w:hyperlink w:anchor="_Toc17060360" w:history="1">
+            <w:r>
+              <w:rPr>
+                <w:rStyle w:val="Hipervnculo"/>
+                <w:noProof/>
+              </w:rPr>
+              <w:t>1.2.</w:t>
+            </w:r>
+            <w:r>
+              <w:rPr>
+                <w:rFonts w:asciiTheme="minorHAnsi" w:eastAsiaTheme="minorEastAsia" w:hAnsiTheme="minorHAnsi"/>
+                <w:noProof/>
+                <w:lang w:val="en-US"/>
+              </w:rPr>
+              <w:tab/>
+            </w:r>
+            <w:r>
+              <w:rPr>
+                <w:rStyle w:val="Hipervnculo"/>
+                <w:noProof/>
+              </w:rPr>
+              <w:t>Buscar por DNI</w:t>
+            </w:r>
+            <w:r>
+              <w:rPr>
+                <w:noProof/>
+                <w:webHidden/>
+              </w:rPr>
+              <w:tab/>
+            </w:r>
+            <w:r>
+              <w:rPr>
+                <w:noProof/>
+                <w:webHidden/>
+              </w:rPr>
+              <w:fldChar w:fldCharType="begin"/>
+            </w:r>
+            <w:r>
+              <w:rPr>
+                <w:noProof/>
+                <w:webHidden/>
+              </w:rPr>
+              <w:instrText xml:space="preserve"> PAGEREF _Toc17060360 \h </w:instrText>
+            </w:r>
+            <w:r>
+              <w:rPr>
+                <w:noProof/>
+                <w:webHidden/>
+              </w:rPr>
+            </w:r>
+            <w:r>
+              <w:rPr>
+                <w:noProof/>
+                <w:webHidden/>
+              </w:rPr>
+              <w:fldChar w:fldCharType="separate"/>
+            </w:r>
+            <w:r>
+              <w:rPr>
+                <w:noProof/>
+                <w:webHidden/>
+              </w:rPr>
+              <w:t>3</w:t>
+            </w:r>
+            <w:r>
+              <w:rPr>
+                <w:noProof/>
+                <w:webHidden/>
+              </w:rPr>
+              <w:fldChar w:fldCharType="end"/>
+            </w:r>
+          </w:hyperlink>
+        </w:p>
+        <w:p>
+          <w:pPr>
+            <w:pStyle w:val="TDC2"/>
+            <w:tabs>
+              <w:tab w:val="left" w:pos="880"/>
+              <w:tab w:val="right" w:leader="dot" w:pos="8828"/>
+            </w:tabs>
+            <w:rPr>
+              <w:rFonts w:asciiTheme="minorHAnsi" w:eastAsiaTheme="minorEastAsia" w:hAnsiTheme="minorHAnsi"/>
+              <w:noProof/>
+              <w:lang w:val="en-US"/>
+            </w:rPr>
+          </w:pPr>
+          <w:hyperlink w:anchor="_Toc17060361" w:history="1">
+            <w:r>
+              <w:rPr>
+                <w:rStyle w:val="Hipervnculo"/>
+                <w:noProof/>
+              </w:rPr>
+              <w:t>1.3.</w:t>
+            </w:r>
+            <w:r>
+              <w:rPr>
+                <w:rFonts w:asciiTheme="minorHAnsi" w:eastAsiaTheme="minorEastAsia" w:hAnsiTheme="minorHAnsi"/>
+                <w:noProof/>
+                <w:lang w:val="en-US"/>
+              </w:rPr>
+              <w:tab/>
+            </w:r>
+            <w:r>
+              <w:rPr>
+                <w:rStyle w:val="Hipervnculo"/>
+                <w:noProof/>
+              </w:rPr>
+              <w:t>Listar personas</w:t>
+            </w:r>
+            <w:r>
+              <w:rPr>
+                <w:noProof/>
+                <w:webHidden/>
+              </w:rPr>
+              <w:tab/>
+            </w:r>
+            <w:r>
+              <w:rPr>
+                <w:noProof/>
+                <w:webHidden/>
+              </w:rPr>
+              <w:fldChar w:fldCharType="begin"/>
+            </w:r>
+            <w:r>
+              <w:rPr>
+                <w:noProof/>
+                <w:webHidden/>
+              </w:rPr>
+              <w:instrText xml:space="preserve"> PAGEREF _Toc17060361 \h </w:instrText>
+            </w:r>
+            <w:r>
+              <w:rPr>
+                <w:noProof/>
+                <w:webHidden/>
+              </w:rPr>
+            </w:r>
+            <w:r>
+              <w:rPr>
+                <w:noProof/>
+                <w:webHidden/>
+              </w:rPr>
+              <w:fldChar w:fldCharType="separate"/>
+            </w:r>
+            <w:r>
+              <w:rPr>
+                <w:noProof/>
+                <w:webHidden/>
+              </w:rPr>
+              <w:t>4</w:t>
+            </w:r>
+            <w:r>
+              <w:rPr>
+                <w:noProof/>
+                <w:webHidden/>
+              </w:rPr>
+              <w:fldChar w:fldCharType="end"/>
+            </w:r>
+          </w:hyperlink>
+        </w:p>
+        <w:p>
+          <w:pPr>
+            <w:pStyle w:val="TDC2"/>
+            <w:tabs>
+              <w:tab w:val="left" w:pos="880"/>
+              <w:tab w:val="right" w:leader="dot" w:pos="8828"/>
+            </w:tabs>
+            <w:rPr>
+              <w:rFonts w:asciiTheme="minorHAnsi" w:eastAsiaTheme="minorEastAsia" w:hAnsiTheme="minorHAnsi"/>
+              <w:noProof/>
+              <w:lang w:val="en-US"/>
+            </w:rPr>
+          </w:pPr>
+          <w:hyperlink w:anchor="_Toc17060362" w:history="1">
+            <w:r>
+              <w:rPr>
+                <w:rStyle w:val="Hipervnculo"/>
+                <w:noProof/>
+              </w:rPr>
+              <w:t>1.4.</w:t>
+            </w:r>
+            <w:r>
+              <w:rPr>
+                <w:rFonts w:asciiTheme="minorHAnsi" w:eastAsiaTheme="minorEastAsia" w:hAnsiTheme="minorHAnsi"/>
+                <w:noProof/>
+                <w:lang w:val="en-US"/>
+              </w:rPr>
+              <w:tab/>
+            </w:r>
+            <w:r>
+              <w:rPr>
+                <w:rStyle w:val="Hipervnculo"/>
+                <w:noProof/>
+              </w:rPr>
+              <w:t>Modificar persona</w:t>
+            </w:r>
+            <w:r>
+              <w:rPr>
+                <w:noProof/>
+                <w:webHidden/>
+              </w:rPr>
+              <w:tab/>
+            </w:r>
+            <w:r>
+              <w:rPr>
+                <w:noProof/>
+                <w:webHidden/>
+              </w:rPr>
+              <w:fldChar w:fldCharType="begin"/>
+            </w:r>
+            <w:r>
+              <w:rPr>
+                <w:noProof/>
+                <w:webHidden/>
+              </w:rPr>
+              <w:instrText xml:space="preserve"> PAGEREF _Toc17060362 \h </w:instrText>
+            </w:r>
+            <w:r>
+              <w:rPr>
+                <w:noProof/>
+                <w:webHidden/>
+              </w:rPr>
+            </w:r>
+            <w:r>
+              <w:rPr>
+                <w:noProof/>
+                <w:webHidden/>
+              </w:rPr>
+              <w:fldChar w:fldCharType="separate"/>
+            </w:r>
+            <w:r>
+              <w:rPr>
+                <w:noProof/>
+                <w:webHidden/>
+              </w:rPr>
+              <w:t>4</w:t>
+            </w:r>
+            <w:r>
+              <w:rPr>
+                <w:noProof/>
+                <w:webHidden/>
+              </w:rPr>
+              <w:fldChar w:fldCharType="end"/>
+            </w:r>
+          </w:hyperlink>
+        </w:p>
+        <w:p>
+          <w:pPr>
+            <w:pStyle w:val="TDC2"/>
+            <w:tabs>
+              <w:tab w:val="left" w:pos="880"/>
+              <w:tab w:val="right" w:leader="dot" w:pos="8828"/>
+            </w:tabs>
+            <w:rPr>
+              <w:rFonts w:asciiTheme="minorHAnsi" w:eastAsiaTheme="minorEastAsia" w:hAnsiTheme="minorHAnsi"/>
+              <w:noProof/>
+              <w:lang w:val="en-US"/>
+            </w:rPr>
+          </w:pPr>
+          <w:hyperlink w:anchor="_Toc17060363" w:history="1">
+            <w:r>
+              <w:rPr>
+                <w:rStyle w:val="Hipervnculo"/>
+                <w:noProof/>
+              </w:rPr>
+              <w:t>1.5.</w:t>
+            </w:r>
+            <w:r>
+              <w:rPr>
+                <w:rFonts w:asciiTheme="minorHAnsi" w:eastAsiaTheme="minorEastAsia" w:hAnsiTheme="minorHAnsi"/>
+                <w:noProof/>
+                <w:lang w:val="en-US"/>
+              </w:rPr>
+              <w:tab/>
+            </w:r>
+            <w:r>
+              <w:rPr>
+                <w:rStyle w:val="Hipervnculo"/>
+                <w:noProof/>
+              </w:rPr>
+              <w:t>Eliminar persona</w:t>
+            </w:r>
+            <w:r>
+              <w:rPr>
+                <w:noProof/>
+                <w:webHidden/>
+              </w:rPr>
+              <w:tab/>
+            </w:r>
+            <w:r>
+              <w:rPr>
+                <w:noProof/>
+                <w:webHidden/>
+              </w:rPr>
+              <w:fldChar w:fldCharType="begin"/>
+            </w:r>
+            <w:r>
+              <w:rPr>
+                <w:noProof/>
+                <w:webHidden/>
+              </w:rPr>
+              <w:instrText xml:space="preserve"> PAGEREF _Toc17060363 \h </w:instrText>
+            </w:r>
+            <w:r>
+              <w:rPr>
+                <w:noProof/>
+                <w:webHidden/>
+              </w:rPr>
+            </w:r>
+            <w:r>
+              <w:rPr>
+                <w:noProof/>
+                <w:webHidden/>
+              </w:rPr>
+              <w:fldChar w:fldCharType="separate"/>
+            </w:r>
+            <w:r>
+              <w:rPr>
+                <w:noProof/>
+                <w:webHidden/>
+              </w:rPr>
+              <w:t>4</w:t>
+            </w:r>
+            <w:r>
+              <w:rPr>
+                <w:noProof/>
+                <w:webHidden/>
+              </w:rPr>
+              <w:fldChar w:fldCharType="end"/>
+            </w:r>
+          </w:hyperlink>
+        </w:p>
+        <w:p>
+          <w:pPr>
+            <w:pStyle w:val="TDC1"/>
+            <w:tabs>
+              <w:tab w:val="left" w:pos="440"/>
+              <w:tab w:val="right" w:leader="dot" w:pos="8828"/>
+            </w:tabs>
+            <w:rPr>
+              <w:rFonts w:asciiTheme="minorHAnsi" w:eastAsiaTheme="minorEastAsia" w:hAnsiTheme="minorHAnsi"/>
+              <w:noProof/>
+              <w:lang w:val="en-US"/>
+            </w:rPr>
+          </w:pPr>
+          <w:hyperlink w:anchor="_Toc17060364" w:history="1">
+            <w:r>
+              <w:rPr>
+                <w:rStyle w:val="Hipervnculo"/>
+                <w:noProof/>
+              </w:rPr>
+              <w:t>2.</w:t>
+            </w:r>
+            <w:r>
+              <w:rPr>
+                <w:rFonts w:asciiTheme="minorHAnsi" w:eastAsiaTheme="minorEastAsia" w:hAnsiTheme="minorHAnsi"/>
+                <w:noProof/>
+                <w:lang w:val="en-US"/>
+              </w:rPr>
+              <w:tab/>
+            </w:r>
+            <w:r>
+              <w:rPr>
+                <w:rStyle w:val="Hipervnculo"/>
+                <w:noProof/>
+              </w:rPr>
+              <w:t>API Producto</w:t>
+            </w:r>
+            <w:r>
+              <w:rPr>
+                <w:noProof/>
+                <w:webHidden/>
+              </w:rPr>
+              <w:tab/>
+            </w:r>
+            <w:r>
+              <w:rPr>
+                <w:noProof/>
+                <w:webHidden/>
+              </w:rPr>
+              <w:fldChar w:fldCharType="begin"/>
+            </w:r>
+            <w:r>
+              <w:rPr>
+                <w:noProof/>
+                <w:webHidden/>
+              </w:rPr>
+              <w:instrText xml:space="preserve"> PAGEREF _Toc17060364 \h </w:instrText>
+            </w:r>
+            <w:r>
+              <w:rPr>
+                <w:noProof/>
+                <w:webHidden/>
+              </w:rPr>
+            </w:r>
+            <w:r>
+              <w:rPr>
+                <w:noProof/>
+                <w:webHidden/>
+              </w:rPr>
+              <w:fldChar w:fldCharType="separate"/>
+            </w:r>
+            <w:r>
+              <w:rPr>
+                <w:noProof/>
+                <w:webHidden/>
+              </w:rPr>
+              <w:t>5</w:t>
+            </w:r>
+            <w:r>
+              <w:rPr>
+                <w:noProof/>
+                <w:webHidden/>
+              </w:rPr>
+              <w:fldChar w:fldCharType="end"/>
+            </w:r>
+          </w:hyperlink>
+        </w:p>
+        <w:p>
+          <w:pPr>
+            <w:pStyle w:val="TDC2"/>
+            <w:tabs>
+              <w:tab w:val="left" w:pos="880"/>
+              <w:tab w:val="right" w:leader="dot" w:pos="8828"/>
+            </w:tabs>
+            <w:rPr>
+              <w:rFonts w:asciiTheme="minorHAnsi" w:eastAsiaTheme="minorEastAsia" w:hAnsiTheme="minorHAnsi"/>
+              <w:noProof/>
+              <w:lang w:val="en-US"/>
+            </w:rPr>
+          </w:pPr>
+          <w:hyperlink w:anchor="_Toc17060365" w:history="1">
+            <w:r>
+              <w:rPr>
+                <w:rStyle w:val="Hipervnculo"/>
+                <w:noProof/>
+              </w:rPr>
+              <w:t>2.1.</w:t>
+            </w:r>
+            <w:r>
+              <w:rPr>
+                <w:rFonts w:asciiTheme="minorHAnsi" w:eastAsiaTheme="minorEastAsia" w:hAnsiTheme="minorHAnsi"/>
+                <w:noProof/>
+                <w:lang w:val="en-US"/>
+              </w:rPr>
+              <w:tab/>
+            </w:r>
+            <w:r>
+              <w:rPr>
+                <w:rStyle w:val="Hipervnculo"/>
+                <w:noProof/>
+              </w:rPr>
+              <w:t>Registrar producto</w:t>
+            </w:r>
+            <w:r>
+              <w:rPr>
+                <w:noProof/>
+                <w:webHidden/>
+              </w:rPr>
+              <w:tab/>
+            </w:r>
+            <w:r>
+              <w:rPr>
+                <w:noProof/>
+                <w:webHidden/>
+              </w:rPr>
+              <w:fldChar w:fldCharType="begin"/>
+            </w:r>
+            <w:r>
+              <w:rPr>
+                <w:noProof/>
+                <w:webHidden/>
+              </w:rPr>
+              <w:instrText xml:space="preserve"> PAGEREF _Toc17060365 \h </w:instrText>
+            </w:r>
+            <w:r>
+              <w:rPr>
+                <w:noProof/>
+                <w:webHidden/>
+              </w:rPr>
+            </w:r>
+            <w:r>
+              <w:rPr>
+                <w:noProof/>
+                <w:webHidden/>
+              </w:rPr>
+              <w:fldChar w:fldCharType="separate"/>
+            </w:r>
+            <w:r>
+              <w:rPr>
+                <w:noProof/>
+                <w:webHidden/>
+              </w:rPr>
+              <w:t>5</w:t>
+            </w:r>
+            <w:r>
+              <w:rPr>
+                <w:noProof/>
+                <w:webHidden/>
+              </w:rPr>
+              <w:fldChar w:fldCharType="end"/>
+            </w:r>
+          </w:hyperlink>
+        </w:p>
+        <w:p>
+          <w:pPr>
+            <w:pStyle w:val="TDC2"/>
+            <w:tabs>
+              <w:tab w:val="left" w:pos="880"/>
+              <w:tab w:val="right" w:leader="dot" w:pos="8828"/>
+            </w:tabs>
+            <w:rPr>
+              <w:rFonts w:asciiTheme="minorHAnsi" w:eastAsiaTheme="minorEastAsia" w:hAnsiTheme="minorHAnsi"/>
+              <w:noProof/>
+              <w:lang w:val="en-US"/>
+            </w:rPr>
+          </w:pPr>
+          <w:hyperlink w:anchor="_Toc17060366" w:history="1">
+            <w:r>
+              <w:rPr>
+                <w:rStyle w:val="Hipervnculo"/>
+                <w:noProof/>
+              </w:rPr>
+              <w:t>2.2.</w:t>
+            </w:r>
+            <w:r>
+              <w:rPr>
+                <w:rFonts w:asciiTheme="minorHAnsi" w:eastAsiaTheme="minorEastAsia" w:hAnsiTheme="minorHAnsi"/>
+                <w:noProof/>
+                <w:lang w:val="en-US"/>
+              </w:rPr>
+              <w:tab/>
+            </w:r>
+            <w:r>
+              <w:rPr>
+                <w:rStyle w:val="Hipervnculo"/>
+                <w:noProof/>
+              </w:rPr>
+              <w:t>Buscar</w:t>
+            </w:r>
+            <w:r>
+              <w:rPr>
+                <w:noProof/>
+                <w:webHidden/>
+              </w:rPr>
+              <w:tab/>
+            </w:r>
+            <w:r>
+              <w:rPr>
+                <w:noProof/>
+                <w:webHidden/>
+              </w:rPr>
+              <w:fldChar w:fldCharType="begin"/>
+            </w:r>
+            <w:r>
+              <w:rPr>
+                <w:noProof/>
+                <w:webHidden/>
+              </w:rPr>
+              <w:instrText xml:space="preserve"> PAGEREF _Toc17060366 \h </w:instrText>
+            </w:r>
+            <w:r>
+              <w:rPr>
+                <w:noProof/>
+                <w:webHidden/>
+              </w:rPr>
+            </w:r>
+            <w:r>
+              <w:rPr>
+                <w:noProof/>
+                <w:webHidden/>
+              </w:rPr>
+              <w:fldChar w:fldCharType="separate"/>
+            </w:r>
+            <w:r>
+              <w:rPr>
+                <w:noProof/>
+                <w:webHidden/>
+              </w:rPr>
+              <w:t>5</w:t>
+            </w:r>
+            <w:r>
+              <w:rPr>
+                <w:noProof/>
+                <w:webHidden/>
+              </w:rPr>
+              <w:fldChar w:fldCharType="end"/>
+            </w:r>
+          </w:hyperlink>
+        </w:p>
+        <w:p>
+          <w:pPr>
+            <w:pStyle w:val="TDC2"/>
+            <w:tabs>
+              <w:tab w:val="left" w:pos="880"/>
+              <w:tab w:val="right" w:leader="dot" w:pos="8828"/>
+            </w:tabs>
+            <w:rPr>
+              <w:rFonts w:asciiTheme="minorHAnsi" w:eastAsiaTheme="minorEastAsia" w:hAnsiTheme="minorHAnsi"/>
+              <w:noProof/>
+              <w:lang w:val="en-US"/>
+            </w:rPr>
+          </w:pPr>
+          <w:hyperlink w:anchor="_Toc17060367" w:history="1">
+            <w:r>
+              <w:rPr>
+                <w:rStyle w:val="Hipervnculo"/>
+                <w:noProof/>
+              </w:rPr>
+              <w:t>2.3.</w:t>
+            </w:r>
+            <w:r>
+              <w:rPr>
+                <w:rFonts w:asciiTheme="minorHAnsi" w:eastAsiaTheme="minorEastAsia" w:hAnsiTheme="minorHAnsi"/>
+                <w:noProof/>
+                <w:lang w:val="en-US"/>
+              </w:rPr>
+              <w:tab/>
+            </w:r>
+            <w:r>
+              <w:rPr>
+                <w:rStyle w:val="Hipervnculo"/>
+                <w:noProof/>
+              </w:rPr>
+              <w:t>Listar</w:t>
+            </w:r>
+            <w:r>
+              <w:rPr>
+                <w:noProof/>
+                <w:webHidden/>
+              </w:rPr>
+              <w:tab/>
+            </w:r>
+            <w:r>
+              <w:rPr>
+                <w:noProof/>
+                <w:webHidden/>
+              </w:rPr>
+              <w:fldChar w:fldCharType="begin"/>
+            </w:r>
+            <w:r>
+              <w:rPr>
+                <w:noProof/>
+                <w:webHidden/>
+              </w:rPr>
+              <w:instrText xml:space="preserve"> PAGEREF _Toc17060367 \h </w:instrText>
+            </w:r>
+            <w:r>
+              <w:rPr>
+                <w:noProof/>
+                <w:webHidden/>
+              </w:rPr>
+            </w:r>
+            <w:r>
+              <w:rPr>
+                <w:noProof/>
+                <w:webHidden/>
+              </w:rPr>
+              <w:fldChar w:fldCharType="separate"/>
+            </w:r>
+            <w:r>
+              <w:rPr>
+                <w:noProof/>
+                <w:webHidden/>
+              </w:rPr>
+              <w:t>6</w:t>
+            </w:r>
+            <w:r>
+              <w:rPr>
+                <w:noProof/>
+                <w:webHidden/>
+              </w:rPr>
+              <w:fldChar w:fldCharType="end"/>
+            </w:r>
+          </w:hyperlink>
+        </w:p>
+        <w:p>
+          <w:pPr>
+            <w:pStyle w:val="TDC2"/>
+            <w:tabs>
+              <w:tab w:val="left" w:pos="880"/>
+              <w:tab w:val="right" w:leader="dot" w:pos="8828"/>
+            </w:tabs>
+            <w:rPr>
+              <w:rFonts w:asciiTheme="minorHAnsi" w:eastAsiaTheme="minorEastAsia" w:hAnsiTheme="minorHAnsi"/>
+              <w:noProof/>
+              <w:lang w:val="en-US"/>
+            </w:rPr>
+          </w:pPr>
+          <w:hyperlink w:anchor="_Toc17060368" w:history="1">
+            <w:r>
+              <w:rPr>
+                <w:rStyle w:val="Hipervnculo"/>
+                <w:noProof/>
+              </w:rPr>
+              <w:t>2.4.</w:t>
+            </w:r>
+            <w:r>
+              <w:rPr>
+                <w:rFonts w:asciiTheme="minorHAnsi" w:eastAsiaTheme="minorEastAsia" w:hAnsiTheme="minorHAnsi"/>
+                <w:noProof/>
+                <w:lang w:val="en-US"/>
+              </w:rPr>
+              <w:tab/>
+            </w:r>
+            <w:r>
+              <w:rPr>
+                <w:rStyle w:val="Hipervnculo"/>
+                <w:noProof/>
+              </w:rPr>
+              <w:t>Modificar</w:t>
+            </w:r>
+            <w:r>
+              <w:rPr>
+                <w:noProof/>
+                <w:webHidden/>
+              </w:rPr>
+              <w:tab/>
+            </w:r>
+            <w:r>
+              <w:rPr>
+                <w:noProof/>
+                <w:webHidden/>
+              </w:rPr>
+              <w:fldChar w:fldCharType="begin"/>
+            </w:r>
+            <w:r>
+              <w:rPr>
+                <w:noProof/>
+                <w:webHidden/>
+              </w:rPr>
+              <w:instrText xml:space="preserve"> PAGEREF _Toc17060368 \h </w:instrText>
+            </w:r>
+            <w:r>
+              <w:rPr>
+                <w:noProof/>
+                <w:webHidden/>
+              </w:rPr>
+            </w:r>
+            <w:r>
+              <w:rPr>
+                <w:noProof/>
+                <w:webHidden/>
+              </w:rPr>
+              <w:fldChar w:fldCharType="separate"/>
+            </w:r>
+            <w:r>
+              <w:rPr>
+                <w:noProof/>
+                <w:webHidden/>
+              </w:rPr>
+              <w:t>7</w:t>
+            </w:r>
+            <w:r>
+              <w:rPr>
+                <w:noProof/>
+                <w:webHidden/>
+              </w:rPr>
+              <w:fldChar w:fldCharType="end"/>
+            </w:r>
+          </w:hyperlink>
+        </w:p>
+        <w:p>
+          <w:pPr>
+            <w:pStyle w:val="TDC2"/>
+            <w:tabs>
+              <w:tab w:val="left" w:pos="880"/>
+              <w:tab w:val="right" w:leader="dot" w:pos="8828"/>
+            </w:tabs>
+            <w:rPr>
+              <w:rFonts w:asciiTheme="minorHAnsi" w:eastAsiaTheme="minorEastAsia" w:hAnsiTheme="minorHAnsi"/>
+              <w:noProof/>
+              <w:lang w:val="en-US"/>
+            </w:rPr>
+          </w:pPr>
+          <w:hyperlink w:anchor="_Toc17060369" w:history="1">
+            <w:r>
+              <w:rPr>
+                <w:rStyle w:val="Hipervnculo"/>
+                <w:noProof/>
+              </w:rPr>
+              <w:t>2.5.</w:t>
+            </w:r>
+            <w:r>
+              <w:rPr>
+                <w:rFonts w:asciiTheme="minorHAnsi" w:eastAsiaTheme="minorEastAsia" w:hAnsiTheme="minorHAnsi"/>
+                <w:noProof/>
+                <w:lang w:val="en-US"/>
+              </w:rPr>
+              <w:tab/>
+            </w:r>
+            <w:r>
+              <w:rPr>
+                <w:rStyle w:val="Hipervnculo"/>
+                <w:noProof/>
+              </w:rPr>
+              <w:t>Eliminar</w:t>
+            </w:r>
+            <w:r>
+              <w:rPr>
+                <w:noProof/>
+                <w:webHidden/>
+              </w:rPr>
+              <w:tab/>
+            </w:r>
+            <w:r>
+              <w:rPr>
+                <w:noProof/>
+                <w:webHidden/>
+              </w:rPr>
+              <w:fldChar w:fldCharType="begin"/>
+            </w:r>
+            <w:r>
+              <w:rPr>
+                <w:noProof/>
+                <w:webHidden/>
+              </w:rPr>
+              <w:instrText xml:space="preserve"> PAGEREF _Toc17060369 \h </w:instrText>
+            </w:r>
+            <w:r>
+              <w:rPr>
+                <w:noProof/>
+                <w:webHidden/>
+              </w:rPr>
+            </w:r>
+            <w:r>
+              <w:rPr>
+                <w:noProof/>
+                <w:webHidden/>
+              </w:rPr>
+              <w:fldChar w:fldCharType="separate"/>
+            </w:r>
+            <w:r>
+              <w:rPr>
+                <w:noProof/>
+                <w:webHidden/>
+              </w:rPr>
+              <w:t>7</w:t>
+            </w:r>
+            <w:r>
+              <w:rPr>
+                <w:noProof/>
+                <w:webHidden/>
+              </w:rPr>
+              <w:fldChar w:fldCharType="end"/>
+            </w:r>
+          </w:hyperlink>
+        </w:p>
+        <w:p>
+          <w:pPr>
+            <w:pStyle w:val="TDC1"/>
+            <w:tabs>
+              <w:tab w:val="left" w:pos="440"/>
+              <w:tab w:val="right" w:leader="dot" w:pos="8828"/>
+            </w:tabs>
+            <w:rPr>
+              <w:rFonts w:asciiTheme="minorHAnsi" w:eastAsiaTheme="minorEastAsia" w:hAnsiTheme="minorHAnsi"/>
+              <w:noProof/>
+              <w:lang w:val="en-US"/>
+            </w:rPr>
+          </w:pPr>
+          <w:hyperlink w:anchor="_Toc17060370" w:history="1">
+            <w:r>
+              <w:rPr>
+                <w:rStyle w:val="Hipervnculo"/>
+                <w:noProof/>
+              </w:rPr>
+              <w:t>3.</w:t>
+            </w:r>
+            <w:r>
+              <w:rPr>
+                <w:rFonts w:asciiTheme="minorHAnsi" w:eastAsiaTheme="minorEastAsia" w:hAnsiTheme="minorHAnsi"/>
+                <w:noProof/>
+                <w:lang w:val="en-US"/>
+              </w:rPr>
+              <w:tab/>
+            </w:r>
+            <w:r>
+              <w:rPr>
+                <w:rStyle w:val="Hipervnculo"/>
+                <w:noProof/>
+              </w:rPr>
+              <w:t>API Venta</w:t>
+            </w:r>
+            <w:r>
+              <w:rPr>
+                <w:noProof/>
+                <w:webHidden/>
+              </w:rPr>
+              <w:tab/>
+            </w:r>
+            <w:r>
+              <w:rPr>
+                <w:noProof/>
+                <w:webHidden/>
+              </w:rPr>
+              <w:fldChar w:fldCharType="begin"/>
+            </w:r>
+            <w:r>
+              <w:rPr>
+                <w:noProof/>
+                <w:webHidden/>
+              </w:rPr>
+              <w:instrText xml:space="preserve"> PAGEREF _Toc17060370 \h </w:instrText>
+            </w:r>
+            <w:r>
+              <w:rPr>
+                <w:noProof/>
+                <w:webHidden/>
+              </w:rPr>
+            </w:r>
+            <w:r>
+              <w:rPr>
+                <w:noProof/>
+                <w:webHidden/>
+              </w:rPr>
+              <w:fldChar w:fldCharType="separate"/>
+            </w:r>
+            <w:r>
+              <w:rPr>
+                <w:noProof/>
+                <w:webHidden/>
+              </w:rPr>
+              <w:t>7</w:t>
+            </w:r>
+            <w:r>
+              <w:rPr>
+                <w:noProof/>
+                <w:webHidden/>
+              </w:rPr>
+              <w:fldChar w:fldCharType="end"/>
+            </w:r>
+          </w:hyperlink>
+        </w:p>
+        <w:p>
+          <w:pPr>
+            <w:pStyle w:val="TDC2"/>
+            <w:tabs>
+              <w:tab w:val="left" w:pos="880"/>
+              <w:tab w:val="right" w:leader="dot" w:pos="8828"/>
+            </w:tabs>
+            <w:rPr>
+              <w:rFonts w:asciiTheme="minorHAnsi" w:eastAsiaTheme="minorEastAsia" w:hAnsiTheme="minorHAnsi"/>
+              <w:noProof/>
+              <w:lang w:val="en-US"/>
+            </w:rPr>
+          </w:pPr>
+          <w:hyperlink w:anchor="_Toc17060371" w:history="1">
+            <w:r>
+              <w:rPr>
+                <w:rStyle w:val="Hipervnculo"/>
+                <w:noProof/>
+              </w:rPr>
+              <w:t>3.1.</w:t>
+            </w:r>
+            <w:r>
+              <w:rPr>
+                <w:rFonts w:asciiTheme="minorHAnsi" w:eastAsiaTheme="minorEastAsia" w:hAnsiTheme="minorHAnsi"/>
+                <w:noProof/>
+                <w:lang w:val="en-US"/>
+              </w:rPr>
+              <w:tab/>
+            </w:r>
+            <w:r>
+              <w:rPr>
+                <w:rStyle w:val="Hipervnculo"/>
+                <w:noProof/>
+              </w:rPr>
+              <w:t>Registrar</w:t>
+            </w:r>
+            <w:r>
+              <w:rPr>
+                <w:noProof/>
+                <w:webHidden/>
+              </w:rPr>
+              <w:tab/>
+            </w:r>
+            <w:r>
+              <w:rPr>
+                <w:noProof/>
+                <w:webHidden/>
+              </w:rPr>
+              <w:fldChar w:fldCharType="begin"/>
+            </w:r>
+            <w:r>
+              <w:rPr>
+                <w:noProof/>
+                <w:webHidden/>
+              </w:rPr>
+              <w:instrText xml:space="preserve"> PAGEREF _Toc17060371 \h </w:instrText>
+            </w:r>
+            <w:r>
+              <w:rPr>
+                <w:noProof/>
+                <w:webHidden/>
+              </w:rPr>
+            </w:r>
+            <w:r>
+              <w:rPr>
+                <w:noProof/>
+                <w:webHidden/>
+              </w:rPr>
+              <w:fldChar w:fldCharType="separate"/>
+            </w:r>
+            <w:r>
+              <w:rPr>
+                <w:noProof/>
+                <w:webHidden/>
+              </w:rPr>
+              <w:t>7</w:t>
+            </w:r>
+            <w:r>
+              <w:rPr>
+                <w:noProof/>
+                <w:webHidden/>
+              </w:rPr>
+              <w:fldChar w:fldCharType="end"/>
+            </w:r>
+          </w:hyperlink>
+        </w:p>
+        <w:p>
+          <w:pPr>
+            <w:pStyle w:val="TDC2"/>
+            <w:tabs>
+              <w:tab w:val="left" w:pos="880"/>
+              <w:tab w:val="right" w:leader="dot" w:pos="8828"/>
+            </w:tabs>
+            <w:rPr>
+              <w:rFonts w:asciiTheme="minorHAnsi" w:eastAsiaTheme="minorEastAsia" w:hAnsiTheme="minorHAnsi"/>
+              <w:noProof/>
+              <w:lang w:val="en-US"/>
+            </w:rPr>
+          </w:pPr>
+          <w:hyperlink w:anchor="_Toc17060372" w:history="1">
+            <w:r>
+              <w:rPr>
+                <w:rStyle w:val="Hipervnculo"/>
+                <w:noProof/>
+              </w:rPr>
+              <w:t>3.2.</w:t>
+            </w:r>
+            <w:r>
+              <w:rPr>
+                <w:rFonts w:asciiTheme="minorHAnsi" w:eastAsiaTheme="minorEastAsia" w:hAnsiTheme="minorHAnsi"/>
+                <w:noProof/>
+                <w:lang w:val="en-US"/>
+              </w:rPr>
+              <w:tab/>
+            </w:r>
+            <w:r>
+              <w:rPr>
+                <w:rStyle w:val="Hipervnculo"/>
+                <w:noProof/>
+              </w:rPr>
+              <w:t>Buscar</w:t>
+            </w:r>
+            <w:r>
+              <w:rPr>
+                <w:noProof/>
+                <w:webHidden/>
+              </w:rPr>
+              <w:tab/>
+            </w:r>
+            <w:r>
+              <w:rPr>
+                <w:noProof/>
+                <w:webHidden/>
+              </w:rPr>
+              <w:fldChar w:fldCharType="begin"/>
+            </w:r>
+            <w:r>
+              <w:rPr>
+                <w:noProof/>
+                <w:webHidden/>
+              </w:rPr>
+              <w:instrText xml:space="preserve"> PAGEREF _Toc17060372 \h </w:instrText>
+            </w:r>
+            <w:r>
+              <w:rPr>
+                <w:noProof/>
+                <w:webHidden/>
+              </w:rPr>
+            </w:r>
+            <w:r>
+              <w:rPr>
+                <w:noProof/>
+                <w:webHidden/>
+              </w:rPr>
+              <w:fldChar w:fldCharType="separate"/>
+            </w:r>
+            <w:r>
+              <w:rPr>
+                <w:noProof/>
+                <w:webHidden/>
+              </w:rPr>
+              <w:t>9</w:t>
+            </w:r>
+            <w:r>
+              <w:rPr>
+                <w:noProof/>
+                <w:webHidden/>
+              </w:rPr>
+              <w:fldChar w:fldCharType="end"/>
+            </w:r>
+          </w:hyperlink>
+        </w:p>
+        <w:p>
+          <w:r>
+            <w:rPr>
+              <w:b/>
+              <w:bCs/>
+              <w:lang w:val="es-ES"/>
+            </w:rPr>
+            <w:fldChar w:fldCharType="end"/>
+          </w:r>
+        </w:p>
+      </w:sdtContent>
+    </w:sdt>
+    <w:p/>
+    <w:p>
+      <w:r>
+        <w:br w:type="page"/>
+      </w:r>
+      <w:bookmarkStart w:id="0" w:name="_GoBack"/>
+      <w:bookmarkEnd w:id="0"/>
+    </w:p>
+    <w:p>
+      <w:pPr>
         <w:pStyle w:val="Ttulo"/>
         <w:spacing w:before="240" w:after="240"/>
         <w:jc w:val="center"/>
-        <w:rPr>
-          <w:lang w:val="es-MX"/>
-        </w:rPr>
-      </w:pPr>
-      <w:r>
-        <w:rPr>
-          <w:lang w:val="es-MX"/>
-        </w:rPr>
+      </w:pPr>
+      <w:r>
+        <w:lastRenderedPageBreak/>
         <w:t>Pruebas del aplicativo</w:t>
       </w:r>
     </w:p>
@@ -26,43 +1459,34 @@
           <w:numId w:val="1"/>
         </w:numPr>
         <w:spacing w:after="240" w:line="240" w:lineRule="auto"/>
-        <w:rPr>
-          <w:lang w:val="es-MX"/>
-        </w:rPr>
-      </w:pPr>
-      <w:r>
-        <w:rPr>
-          <w:lang w:val="es-MX"/>
-        </w:rPr>
+      </w:pPr>
+      <w:bookmarkStart w:id="1" w:name="_Toc17060358"/>
+      <w:r>
         <w:t>API Persona</w:t>
       </w:r>
-    </w:p>
-    <w:p>
-      <w:pPr>
-        <w:rPr>
-          <w:lang w:val="es-MX"/>
-        </w:rPr>
-      </w:pPr>
-      <w:r>
-        <w:rPr>
-          <w:lang w:val="es-MX"/>
-        </w:rPr>
-        <w:t xml:space="preserve">Tener en cuenta que </w:t>
-      </w:r>
-      <w:r>
-        <w:rPr>
-          <w:lang w:val="es-MX"/>
-        </w:rPr>
-        <w:t>{ip_host_manager}</w:t>
-      </w:r>
-      <w:r>
-        <w:rPr>
-          <w:lang w:val="es-MX"/>
-        </w:rPr>
-        <w:t xml:space="preserve"> será como se conocerá a la IP del Manager 1 y el Manager 2.</w:t>
-      </w:r>
-      <w:bookmarkStart w:id="0" w:name="_GoBack"/>
-      <w:bookmarkEnd w:id="0"/>
+      <w:bookmarkEnd w:id="1"/>
+    </w:p>
+    <w:p>
+      <w:r>
+        <w:t>Tener en cuenta que {</w:t>
+      </w:r>
+      <w:proofErr w:type="spellStart"/>
+      <w:r>
+        <w:t>ip_host_manager</w:t>
+      </w:r>
+      <w:proofErr w:type="spellEnd"/>
+      <w:r>
+        <w:t>}</w:t>
+      </w:r>
+      <w:r>
+        <w:t xml:space="preserve"> será como se </w:t>
+      </w:r>
+      <w:r>
+        <w:t xml:space="preserve">conocerá a la IP del Manager 1 o </w:t>
+      </w:r>
+      <w:r>
+        <w:t>el Manager 2.</w:t>
+      </w:r>
     </w:p>
     <w:p>
       <w:pPr>
@@ -72,71 +1496,68 @@
           <w:numId w:val="1"/>
         </w:numPr>
         <w:spacing w:before="240" w:after="240" w:line="240" w:lineRule="auto"/>
-        <w:rPr>
-          <w:lang w:val="es-MX"/>
-        </w:rPr>
-      </w:pPr>
-      <w:r>
-        <w:rPr>
-          <w:lang w:val="es-MX"/>
-        </w:rPr>
+        <w:ind w:left="851" w:hanging="491"/>
+      </w:pPr>
+      <w:bookmarkStart w:id="2" w:name="_Toc17060359"/>
+      <w:r>
         <w:t>Registrar persona</w:t>
       </w:r>
+      <w:bookmarkEnd w:id="2"/>
     </w:p>
     <w:p>
       <w:pPr>
         <w:spacing w:before="240" w:after="240" w:line="240" w:lineRule="auto"/>
-        <w:ind w:left="792"/>
-      </w:pPr>
-      <w:r>
-        <w:t>URL: http://{ip_host_manager}/api/personas/registrar</w:t>
+        <w:ind w:left="432" w:firstLine="360"/>
+        <w:rPr>
+          <w:lang w:val="en-US"/>
+        </w:rPr>
+      </w:pPr>
+      <w:r>
+        <w:rPr>
+          <w:b/>
+          <w:lang w:val="en-US"/>
+        </w:rPr>
+        <w:t>URL:</w:t>
+      </w:r>
+      <w:r>
+        <w:rPr>
+          <w:lang w:val="en-US"/>
+        </w:rPr>
+        <w:t xml:space="preserve"> </w:t>
+      </w:r>
+      <w:r>
+        <w:rPr>
+          <w:lang w:val="en-US"/>
+        </w:rPr>
+        <w:t>http://{ip_host_manager}/api/personas/registrar</w:t>
       </w:r>
     </w:p>
     <w:p>
       <w:pPr>
         <w:spacing w:before="240" w:after="240" w:line="240" w:lineRule="auto"/>
-        <w:ind w:left="792"/>
-      </w:pPr>
-      <w:r>
-        <w:t>Donde:</w:t>
-      </w:r>
-    </w:p>
-    <w:p>
-      <w:pPr>
-        <w:pStyle w:val="Prrafodelista"/>
-        <w:numPr>
-          <w:ilvl w:val="0"/>
-          <w:numId w:val="2"/>
-        </w:numPr>
+        <w:ind w:left="432" w:firstLine="360"/>
+      </w:pPr>
+      <w:r>
+        <w:rPr>
+          <w:b/>
+        </w:rPr>
+        <w:t>Tipo:</w:t>
+      </w:r>
+      <w:r>
+        <w:t xml:space="preserve"> POST</w:t>
+      </w:r>
+    </w:p>
+    <w:p>
+      <w:pPr>
         <w:spacing w:before="240" w:after="240" w:line="240" w:lineRule="auto"/>
-        <w:rPr>
-          <w:lang w:val="es-MX"/>
-        </w:rPr>
-      </w:pPr>
-      <w:r>
-        <w:rPr>
-          <w:lang w:val="es-MX"/>
-        </w:rPr>
-        <w:t xml:space="preserve">{ip_host_manager}: IP de la máquina virtual del Manager 1 o el </w:t>
-      </w:r>
-      <w:r>
-        <w:rPr>
-          <w:lang w:val="es-MX"/>
-        </w:rPr>
-        <w:t>Manager 2.</w:t>
-      </w:r>
-    </w:p>
-    <w:p>
-      <w:pPr>
-        <w:spacing w:before="240" w:after="240" w:line="240" w:lineRule="auto"/>
-        <w:ind w:left="720"/>
-        <w:rPr>
-          <w:lang w:val="es-MX"/>
-        </w:rPr>
-      </w:pPr>
-      <w:r>
-        <w:rPr>
-          <w:lang w:val="es-MX"/>
+        <w:ind w:left="720" w:firstLine="72"/>
+        <w:rPr>
+          <w:b/>
+        </w:rPr>
+      </w:pPr>
+      <w:r>
+        <w:rPr>
+          <w:b/>
         </w:rPr>
         <w:t>Request:</w:t>
       </w:r>
@@ -144,17 +1565,15 @@
     <w:p>
       <w:pPr>
         <w:shd w:val="clear" w:color="auto" w:fill="D9D9D9" w:themeFill="background1" w:themeFillShade="D9"/>
-        <w:spacing w:before="240" w:after="240" w:line="240" w:lineRule="auto"/>
-        <w:ind w:left="720"/>
-        <w:rPr>
-          <w:rFonts w:ascii="Consolas" w:hAnsi="Consolas"/>
-          <w:lang w:val="es-MX"/>
-        </w:rPr>
-      </w:pPr>
-      <w:r>
-        <w:rPr>
-          <w:rFonts w:ascii="Consolas" w:hAnsi="Consolas"/>
-          <w:lang w:val="es-MX"/>
+        <w:spacing w:after="0" w:line="240" w:lineRule="auto"/>
+        <w:ind w:left="792"/>
+        <w:rPr>
+          <w:rFonts w:ascii="Consolas" w:hAnsi="Consolas"/>
+        </w:rPr>
+      </w:pPr>
+      <w:r>
+        <w:rPr>
+          <w:rFonts w:ascii="Consolas" w:hAnsi="Consolas"/>
         </w:rPr>
         <w:t>{</w:t>
       </w:r>
@@ -162,62 +1581,63 @@
     <w:p>
       <w:pPr>
         <w:shd w:val="clear" w:color="auto" w:fill="D9D9D9" w:themeFill="background1" w:themeFillShade="D9"/>
-        <w:spacing w:before="240" w:after="240" w:line="240" w:lineRule="auto"/>
-        <w:ind w:left="720"/>
-        <w:rPr>
-          <w:rFonts w:ascii="Consolas" w:hAnsi="Consolas"/>
-          <w:lang w:val="es-MX"/>
-        </w:rPr>
-      </w:pPr>
-      <w:r>
-        <w:rPr>
-          <w:rFonts w:ascii="Consolas" w:hAnsi="Consolas"/>
-          <w:lang w:val="es-MX"/>
+        <w:spacing w:after="0" w:line="240" w:lineRule="auto"/>
+        <w:ind w:left="792"/>
+        <w:rPr>
+          <w:rFonts w:ascii="Consolas" w:hAnsi="Consolas"/>
+        </w:rPr>
+      </w:pPr>
+      <w:r>
+        <w:rPr>
+          <w:rFonts w:ascii="Consolas" w:hAnsi="Consolas"/>
         </w:rPr>
         <w:tab/>
-        <w:t>"dni": "45676882",</w:t>
-      </w:r>
-    </w:p>
-    <w:p>
-      <w:pPr>
-        <w:shd w:val="clear" w:color="auto" w:fill="D9D9D9" w:themeFill="background1" w:themeFillShade="D9"/>
-        <w:spacing w:before="240" w:after="240" w:line="240" w:lineRule="auto"/>
-        <w:ind w:left="720"/>
-        <w:rPr>
-          <w:rFonts w:ascii="Consolas" w:hAnsi="Consolas"/>
-          <w:lang w:val="es-MX"/>
-        </w:rPr>
-      </w:pPr>
-      <w:r>
-        <w:rPr>
-          <w:rFonts w:ascii="Consolas" w:hAnsi="Consolas"/>
-          <w:lang w:val="es-MX"/>
+        <w:t>"</w:t>
+      </w:r>
+      <w:proofErr w:type="spellStart"/>
+      <w:r>
+        <w:rPr>
+          <w:rFonts w:ascii="Consolas" w:hAnsi="Consolas"/>
+        </w:rPr>
+        <w:t>dni</w:t>
+      </w:r>
+      <w:proofErr w:type="spellEnd"/>
+      <w:r>
+        <w:rPr>
+          <w:rFonts w:ascii="Consolas" w:hAnsi="Consolas"/>
+        </w:rPr>
+        <w:t>": "45676882",</w:t>
+      </w:r>
+    </w:p>
+    <w:p>
+      <w:pPr>
+        <w:shd w:val="clear" w:color="auto" w:fill="D9D9D9" w:themeFill="background1" w:themeFillShade="D9"/>
+        <w:spacing w:after="0" w:line="240" w:lineRule="auto"/>
+        <w:ind w:left="792"/>
+        <w:rPr>
+          <w:rFonts w:ascii="Consolas" w:hAnsi="Consolas"/>
+        </w:rPr>
+      </w:pPr>
+      <w:r>
+        <w:rPr>
+          <w:rFonts w:ascii="Consolas" w:hAnsi="Consolas"/>
         </w:rPr>
         <w:tab/>
-        <w:t>"nombres": "Juan Carlos</w:t>
-      </w:r>
-      <w:r>
-        <w:rPr>
-          <w:rFonts w:ascii="Consolas" w:hAnsi="Consolas"/>
-          <w:lang w:val="es-MX"/>
-        </w:rPr>
-        <w:t>",</w:t>
-      </w:r>
-    </w:p>
-    <w:p>
-      <w:pPr>
-        <w:shd w:val="clear" w:color="auto" w:fill="D9D9D9" w:themeFill="background1" w:themeFillShade="D9"/>
-        <w:spacing w:before="240" w:after="240" w:line="240" w:lineRule="auto"/>
-        <w:ind w:left="720"/>
-        <w:rPr>
-          <w:rFonts w:ascii="Consolas" w:hAnsi="Consolas"/>
-          <w:lang w:val="es-MX"/>
-        </w:rPr>
-      </w:pPr>
-      <w:r>
-        <w:rPr>
-          <w:rFonts w:ascii="Consolas" w:hAnsi="Consolas"/>
-          <w:lang w:val="es-MX"/>
+        <w:t>"nombres": "Juan Carlos",</w:t>
+      </w:r>
+    </w:p>
+    <w:p>
+      <w:pPr>
+        <w:shd w:val="clear" w:color="auto" w:fill="D9D9D9" w:themeFill="background1" w:themeFillShade="D9"/>
+        <w:spacing w:after="0" w:line="240" w:lineRule="auto"/>
+        <w:ind w:left="792"/>
+        <w:rPr>
+          <w:rFonts w:ascii="Consolas" w:hAnsi="Consolas"/>
+        </w:rPr>
+      </w:pPr>
+      <w:r>
+        <w:rPr>
+          <w:rFonts w:ascii="Consolas" w:hAnsi="Consolas"/>
         </w:rPr>
         <w:tab/>
         <w:t>"apellidos": "Gonzales"</w:t>
@@ -226,140 +1646,190 @@
     <w:p>
       <w:pPr>
         <w:shd w:val="clear" w:color="auto" w:fill="D9D9D9" w:themeFill="background1" w:themeFillShade="D9"/>
+        <w:spacing w:after="0" w:line="240" w:lineRule="auto"/>
+        <w:ind w:left="792"/>
+        <w:rPr>
+          <w:rFonts w:ascii="Consolas" w:hAnsi="Consolas"/>
+        </w:rPr>
+      </w:pPr>
+      <w:r>
+        <w:rPr>
+          <w:rFonts w:ascii="Consolas" w:hAnsi="Consolas"/>
+        </w:rPr>
+        <w:t>}</w:t>
+      </w:r>
+    </w:p>
+    <w:p>
+      <w:pPr>
         <w:spacing w:before="240" w:after="240" w:line="240" w:lineRule="auto"/>
+        <w:rPr>
+          <w:b/>
+        </w:rPr>
+      </w:pPr>
+      <w:r>
+        <w:tab/>
+      </w:r>
+      <w:r>
+        <w:rPr>
+          <w:b/>
+        </w:rPr>
+        <w:t>Response:</w:t>
+      </w:r>
+    </w:p>
+    <w:p>
+      <w:pPr>
+        <w:spacing w:before="240" w:after="240" w:line="240" w:lineRule="auto"/>
+      </w:pPr>
+      <w:r>
+        <w:tab/>
+      </w:r>
+      <w:r>
+        <w:rPr>
+          <w:b/>
+        </w:rPr>
+        <w:t xml:space="preserve">Status: </w:t>
+      </w:r>
+      <w:r>
+        <w:t xml:space="preserve">201 </w:t>
+      </w:r>
+      <w:proofErr w:type="spellStart"/>
+      <w:r>
+        <w:t>Created</w:t>
+      </w:r>
+      <w:proofErr w:type="spellEnd"/>
+    </w:p>
+    <w:p>
+      <w:pPr>
+        <w:shd w:val="clear" w:color="auto" w:fill="D9D9D9" w:themeFill="background1" w:themeFillShade="D9"/>
+        <w:spacing w:after="0" w:line="240" w:lineRule="auto"/>
         <w:ind w:left="720"/>
         <w:rPr>
           <w:rFonts w:ascii="Consolas" w:hAnsi="Consolas"/>
-          <w:lang w:val="es-MX"/>
-        </w:rPr>
-      </w:pPr>
-      <w:r>
-        <w:rPr>
-          <w:rFonts w:ascii="Consolas" w:hAnsi="Consolas"/>
-          <w:lang w:val="es-MX"/>
-        </w:rPr>
-        <w:t>}</w:t>
-      </w:r>
-    </w:p>
-    <w:p>
-      <w:pPr>
-        <w:spacing w:before="240" w:after="240" w:line="240" w:lineRule="auto"/>
-        <w:rPr>
-          <w:lang w:val="es-MX"/>
-        </w:rPr>
-      </w:pPr>
-      <w:r>
-        <w:rPr>
-          <w:lang w:val="es-MX"/>
-        </w:rPr>
-        <w:tab/>
-        <w:t>Response:</w:t>
-      </w:r>
-    </w:p>
-    <w:p>
-      <w:pPr>
-        <w:shd w:val="clear" w:color="auto" w:fill="D9D9D9" w:themeFill="background1" w:themeFillShade="D9"/>
-        <w:spacing w:before="240" w:after="240" w:line="240" w:lineRule="auto"/>
+        </w:rPr>
+      </w:pPr>
+      <w:r>
+        <w:rPr>
+          <w:rFonts w:ascii="Consolas" w:hAnsi="Consolas"/>
+        </w:rPr>
+        <w:t>{</w:t>
+      </w:r>
+    </w:p>
+    <w:p>
+      <w:pPr>
+        <w:shd w:val="clear" w:color="auto" w:fill="D9D9D9" w:themeFill="background1" w:themeFillShade="D9"/>
+        <w:spacing w:after="0" w:line="240" w:lineRule="auto"/>
+        <w:ind w:left="720" w:firstLine="720"/>
+        <w:rPr>
+          <w:rFonts w:ascii="Consolas" w:hAnsi="Consolas"/>
+        </w:rPr>
+      </w:pPr>
+      <w:r>
+        <w:rPr>
+          <w:rFonts w:ascii="Consolas" w:hAnsi="Consolas"/>
+        </w:rPr>
+        <w:t>"</w:t>
+      </w:r>
+      <w:proofErr w:type="spellStart"/>
+      <w:r>
+        <w:rPr>
+          <w:rFonts w:ascii="Consolas" w:hAnsi="Consolas"/>
+        </w:rPr>
+        <w:t>idPersona</w:t>
+      </w:r>
+      <w:proofErr w:type="spellEnd"/>
+      <w:r>
+        <w:rPr>
+          <w:rFonts w:ascii="Consolas" w:hAnsi="Consolas"/>
+        </w:rPr>
+        <w:t>": 5,</w:t>
+      </w:r>
+    </w:p>
+    <w:p>
+      <w:pPr>
+        <w:shd w:val="clear" w:color="auto" w:fill="D9D9D9" w:themeFill="background1" w:themeFillShade="D9"/>
+        <w:spacing w:after="0" w:line="240" w:lineRule="auto"/>
+        <w:ind w:left="720" w:firstLine="720"/>
+        <w:rPr>
+          <w:rFonts w:ascii="Consolas" w:hAnsi="Consolas"/>
+        </w:rPr>
+      </w:pPr>
+      <w:r>
+        <w:rPr>
+          <w:rFonts w:ascii="Consolas" w:hAnsi="Consolas"/>
+        </w:rPr>
+        <w:t>"</w:t>
+      </w:r>
+      <w:proofErr w:type="spellStart"/>
+      <w:r>
+        <w:rPr>
+          <w:rFonts w:ascii="Consolas" w:hAnsi="Consolas"/>
+        </w:rPr>
+        <w:t>dni</w:t>
+      </w:r>
+      <w:proofErr w:type="spellEnd"/>
+      <w:r>
+        <w:rPr>
+          <w:rFonts w:ascii="Consolas" w:hAnsi="Consolas"/>
+        </w:rPr>
+        <w:t>": "45676882",</w:t>
+      </w:r>
+    </w:p>
+    <w:p>
+      <w:pPr>
+        <w:shd w:val="clear" w:color="auto" w:fill="D9D9D9" w:themeFill="background1" w:themeFillShade="D9"/>
+        <w:spacing w:after="0" w:line="240" w:lineRule="auto"/>
+        <w:ind w:left="720" w:firstLine="720"/>
+        <w:rPr>
+          <w:rFonts w:ascii="Consolas" w:hAnsi="Consolas"/>
+        </w:rPr>
+      </w:pPr>
+      <w:r>
+        <w:rPr>
+          <w:rFonts w:ascii="Consolas" w:hAnsi="Consolas"/>
+        </w:rPr>
+        <w:t>"nombres": "Manu</w:t>
+      </w:r>
+      <w:r>
+        <w:rPr>
+          <w:rFonts w:ascii="Consolas" w:hAnsi="Consolas"/>
+        </w:rPr>
+        <w:t>e</w:t>
+      </w:r>
+      <w:r>
+        <w:rPr>
+          <w:rFonts w:ascii="Consolas" w:hAnsi="Consolas"/>
+        </w:rPr>
+        <w:t>l",</w:t>
+      </w:r>
+    </w:p>
+    <w:p>
+      <w:pPr>
+        <w:shd w:val="clear" w:color="auto" w:fill="D9D9D9" w:themeFill="background1" w:themeFillShade="D9"/>
+        <w:spacing w:after="0" w:line="240" w:lineRule="auto"/>
+        <w:ind w:left="720" w:firstLine="720"/>
+        <w:rPr>
+          <w:rFonts w:ascii="Consolas" w:hAnsi="Consolas"/>
+        </w:rPr>
+      </w:pPr>
+      <w:r>
+        <w:rPr>
+          <w:rFonts w:ascii="Consolas" w:hAnsi="Consolas"/>
+        </w:rPr>
+        <w:t>"apellidos": "Gonzales"</w:t>
+      </w:r>
+    </w:p>
+    <w:p>
+      <w:pPr>
+        <w:shd w:val="clear" w:color="auto" w:fill="D9D9D9" w:themeFill="background1" w:themeFillShade="D9"/>
+        <w:spacing w:after="0" w:line="240" w:lineRule="auto"/>
         <w:ind w:left="720"/>
         <w:rPr>
           <w:rFonts w:ascii="Consolas" w:hAnsi="Consolas"/>
-          <w:lang w:val="es-MX"/>
-        </w:rPr>
-      </w:pPr>
-      <w:r>
-        <w:rPr>
-          <w:rFonts w:ascii="Consolas" w:hAnsi="Consolas"/>
-          <w:lang w:val="es-MX"/>
-        </w:rPr>
-        <w:t>{</w:t>
-      </w:r>
-    </w:p>
-    <w:p>
-      <w:pPr>
-        <w:shd w:val="clear" w:color="auto" w:fill="D9D9D9" w:themeFill="background1" w:themeFillShade="D9"/>
-        <w:spacing w:before="240" w:after="240" w:line="240" w:lineRule="auto"/>
-        <w:ind w:left="720" w:firstLine="720"/>
-        <w:rPr>
-          <w:rFonts w:ascii="Consolas" w:hAnsi="Consolas"/>
-          <w:lang w:val="es-MX"/>
-        </w:rPr>
-      </w:pPr>
-      <w:r>
-        <w:rPr>
-          <w:rFonts w:ascii="Consolas" w:hAnsi="Consolas"/>
-          <w:lang w:val="es-MX"/>
-        </w:rPr>
-        <w:t>"idPersona": 5,</w:t>
-      </w:r>
-    </w:p>
-    <w:p>
-      <w:pPr>
-        <w:shd w:val="clear" w:color="auto" w:fill="D9D9D9" w:themeFill="background1" w:themeFillShade="D9"/>
-        <w:spacing w:before="240" w:after="240" w:line="240" w:lineRule="auto"/>
-        <w:ind w:left="720" w:firstLine="720"/>
-        <w:rPr>
-          <w:rFonts w:ascii="Consolas" w:hAnsi="Consolas"/>
-          <w:lang w:val="es-MX"/>
-        </w:rPr>
-      </w:pPr>
-      <w:r>
-        <w:rPr>
-          <w:rFonts w:ascii="Consolas" w:hAnsi="Consolas"/>
-          <w:lang w:val="es-MX"/>
-        </w:rPr>
-        <w:t>"dni": "45676882",</w:t>
-      </w:r>
-    </w:p>
-    <w:p>
-      <w:pPr>
-        <w:shd w:val="clear" w:color="auto" w:fill="D9D9D9" w:themeFill="background1" w:themeFillShade="D9"/>
-        <w:spacing w:before="240" w:after="240" w:line="240" w:lineRule="auto"/>
-        <w:ind w:left="720" w:firstLine="720"/>
-        <w:rPr>
-          <w:rFonts w:ascii="Consolas" w:hAnsi="Consolas"/>
-          <w:lang w:val="es-MX"/>
-        </w:rPr>
-      </w:pPr>
-      <w:r>
-        <w:rPr>
-          <w:rFonts w:ascii="Consolas" w:hAnsi="Consolas"/>
-          <w:lang w:val="es-MX"/>
-        </w:rPr>
-        <w:t>"nombres": "Manual",</w:t>
-      </w:r>
-    </w:p>
-    <w:p>
-      <w:pPr>
-        <w:shd w:val="clear" w:color="auto" w:fill="D9D9D9" w:themeFill="background1" w:themeFillShade="D9"/>
-        <w:spacing w:before="240" w:after="240" w:line="240" w:lineRule="auto"/>
-        <w:ind w:left="720" w:firstLine="720"/>
-        <w:rPr>
-          <w:rFonts w:ascii="Consolas" w:hAnsi="Consolas"/>
-          <w:lang w:val="es-MX"/>
-        </w:rPr>
-      </w:pPr>
-      <w:r>
-        <w:rPr>
-          <w:rFonts w:ascii="Consolas" w:hAnsi="Consolas"/>
-          <w:lang w:val="es-MX"/>
-        </w:rPr>
-        <w:t>"apellidos": "Gonzales"</w:t>
-      </w:r>
-    </w:p>
-    <w:p>
-      <w:pPr>
-        <w:shd w:val="clear" w:color="auto" w:fill="D9D9D9" w:themeFill="background1" w:themeFillShade="D9"/>
-        <w:spacing w:before="240" w:after="240" w:line="240" w:lineRule="auto"/>
-        <w:ind w:left="720"/>
-        <w:rPr>
-          <w:rFonts w:ascii="Consolas" w:hAnsi="Consolas"/>
-          <w:lang w:val="es-MX"/>
-        </w:rPr>
-      </w:pPr>
-      <w:r>
-        <w:rPr>
-          <w:rFonts w:ascii="Consolas" w:hAnsi="Consolas"/>
-          <w:lang w:val="es-MX"/>
+        </w:rPr>
+      </w:pPr>
+      <w:r>
+        <w:rPr>
+          <w:rFonts w:ascii="Consolas" w:hAnsi="Consolas"/>
         </w:rPr>
         <w:t>}</w:t>
       </w:r>
@@ -372,73 +1842,5000 @@
           <w:numId w:val="1"/>
         </w:numPr>
         <w:spacing w:before="240" w:after="240" w:line="240" w:lineRule="auto"/>
-        <w:rPr>
-          <w:lang w:val="es-MX"/>
-        </w:rPr>
-      </w:pPr>
-      <w:r>
-        <w:rPr>
-          <w:lang w:val="es-MX"/>
-        </w:rPr>
+        <w:ind w:left="851" w:hanging="491"/>
+      </w:pPr>
+      <w:bookmarkStart w:id="3" w:name="_Toc17060360"/>
+      <w:r>
         <w:t>Buscar por DNI</w:t>
       </w:r>
-    </w:p>
-    <w:p>
-      <w:pPr>
-        <w:ind w:left="792"/>
-      </w:pPr>
-      <w:r>
-        <w:t>URL: http://{ip_host_manager}</w:t>
-      </w:r>
-      <w:r>
-        <w:t>/api/personas/buscar/{dni}</w:t>
-      </w:r>
-    </w:p>
-    <w:p>
-      <w:pPr>
-        <w:ind w:left="792"/>
-      </w:pPr>
-      <w:r>
+      <w:bookmarkEnd w:id="3"/>
+    </w:p>
+    <w:p>
+      <w:pPr>
+        <w:ind w:left="792"/>
+      </w:pPr>
+      <w:r>
+        <w:rPr>
+          <w:b/>
+        </w:rPr>
+        <w:t>URL:</w:t>
+      </w:r>
+      <w:r>
+        <w:t xml:space="preserve"> </w:t>
+      </w:r>
+      <w:r>
+        <w:t>http://{ip_host_</w:t>
+      </w:r>
+      <w:proofErr w:type="gramStart"/>
+      <w:r>
+        <w:t>manager}/</w:t>
+      </w:r>
+      <w:proofErr w:type="gramEnd"/>
+      <w:r>
+        <w:t>api/personas/buscar/{dni}</w:t>
+      </w:r>
+    </w:p>
+    <w:p>
+      <w:pPr>
+        <w:ind w:left="792"/>
+        <w:rPr>
+          <w:b/>
+        </w:rPr>
+      </w:pPr>
+      <w:r>
+        <w:rPr>
+          <w:b/>
+        </w:rPr>
         <w:t>Donde:</w:t>
       </w:r>
     </w:p>
     <w:p>
       <w:pPr>
-        <w:ind w:left="792"/>
-      </w:pPr>
-    </w:p>
-    <w:p/>
-    <w:p>
-      <w:pPr>
+        <w:pStyle w:val="Prrafodelista"/>
+        <w:numPr>
+          <w:ilvl w:val="0"/>
+          <w:numId w:val="3"/>
+        </w:numPr>
+      </w:pPr>
+      <w:r>
+        <w:t>{</w:t>
+      </w:r>
+      <w:proofErr w:type="spellStart"/>
+      <w:r>
+        <w:t>dni</w:t>
+      </w:r>
+      <w:proofErr w:type="spellEnd"/>
+      <w:r>
+        <w:t>}: Número de DNI de la persona.</w:t>
+      </w:r>
+    </w:p>
+    <w:p>
+      <w:pPr>
+        <w:ind w:left="720"/>
+      </w:pPr>
+      <w:r>
+        <w:rPr>
+          <w:b/>
+        </w:rPr>
+        <w:t>Tipo:</w:t>
+      </w:r>
+      <w:r>
+        <w:t xml:space="preserve"> GET</w:t>
+      </w:r>
+    </w:p>
+    <w:p>
+      <w:pPr>
+        <w:ind w:left="720"/>
+        <w:rPr>
+          <w:b/>
+        </w:rPr>
+      </w:pPr>
+      <w:r>
+        <w:rPr>
+          <w:b/>
+        </w:rPr>
+        <w:t>Response:</w:t>
+      </w:r>
+    </w:p>
+    <w:p>
+      <w:pPr>
+        <w:ind w:left="720"/>
+      </w:pPr>
+      <w:r>
+        <w:rPr>
+          <w:b/>
+        </w:rPr>
+        <w:t>Status:</w:t>
+      </w:r>
+      <w:r>
+        <w:t xml:space="preserve"> 200 OK</w:t>
+      </w:r>
+    </w:p>
+    <w:p>
+      <w:pPr>
+        <w:shd w:val="clear" w:color="auto" w:fill="D9D9D9" w:themeFill="background1" w:themeFillShade="D9"/>
+        <w:spacing w:after="0" w:line="240" w:lineRule="auto"/>
+        <w:ind w:left="720"/>
+        <w:rPr>
+          <w:rFonts w:ascii="Consolas" w:hAnsi="Consolas"/>
+        </w:rPr>
+      </w:pPr>
+      <w:r>
+        <w:rPr>
+          <w:rFonts w:ascii="Consolas" w:hAnsi="Consolas"/>
+        </w:rPr>
+        <w:t>{</w:t>
+      </w:r>
+    </w:p>
+    <w:p>
+      <w:pPr>
+        <w:shd w:val="clear" w:color="auto" w:fill="D9D9D9" w:themeFill="background1" w:themeFillShade="D9"/>
+        <w:spacing w:after="0" w:line="240" w:lineRule="auto"/>
+        <w:ind w:left="720"/>
+        <w:rPr>
+          <w:rFonts w:ascii="Consolas" w:hAnsi="Consolas"/>
+        </w:rPr>
+      </w:pPr>
+      <w:r>
+        <w:rPr>
+          <w:rFonts w:ascii="Consolas" w:hAnsi="Consolas"/>
+        </w:rPr>
+        <w:t xml:space="preserve">    "</w:t>
+      </w:r>
+      <w:proofErr w:type="spellStart"/>
+      <w:r>
+        <w:rPr>
+          <w:rFonts w:ascii="Consolas" w:hAnsi="Consolas"/>
+        </w:rPr>
+        <w:t>idPersona</w:t>
+      </w:r>
+      <w:proofErr w:type="spellEnd"/>
+      <w:r>
+        <w:rPr>
+          <w:rFonts w:ascii="Consolas" w:hAnsi="Consolas"/>
+        </w:rPr>
+        <w:t>": 3,</w:t>
+      </w:r>
+    </w:p>
+    <w:p>
+      <w:pPr>
+        <w:shd w:val="clear" w:color="auto" w:fill="D9D9D9" w:themeFill="background1" w:themeFillShade="D9"/>
+        <w:spacing w:after="0" w:line="240" w:lineRule="auto"/>
+        <w:ind w:left="720"/>
+        <w:rPr>
+          <w:rFonts w:ascii="Consolas" w:hAnsi="Consolas"/>
+        </w:rPr>
+      </w:pPr>
+      <w:r>
+        <w:rPr>
+          <w:rFonts w:ascii="Consolas" w:hAnsi="Consolas"/>
+        </w:rPr>
+        <w:t xml:space="preserve">    "</w:t>
+      </w:r>
+      <w:proofErr w:type="spellStart"/>
+      <w:r>
+        <w:rPr>
+          <w:rFonts w:ascii="Consolas" w:hAnsi="Consolas"/>
+        </w:rPr>
+        <w:t>dni</w:t>
+      </w:r>
+      <w:proofErr w:type="spellEnd"/>
+      <w:r>
+        <w:rPr>
+          <w:rFonts w:ascii="Consolas" w:hAnsi="Consolas"/>
+        </w:rPr>
+        <w:t>": "01234567",</w:t>
+      </w:r>
+    </w:p>
+    <w:p>
+      <w:pPr>
+        <w:shd w:val="clear" w:color="auto" w:fill="D9D9D9" w:themeFill="background1" w:themeFillShade="D9"/>
+        <w:spacing w:after="0" w:line="240" w:lineRule="auto"/>
+        <w:ind w:left="720"/>
+        <w:rPr>
+          <w:rFonts w:ascii="Consolas" w:hAnsi="Consolas"/>
+        </w:rPr>
+      </w:pPr>
+      <w:r>
+        <w:rPr>
+          <w:rFonts w:ascii="Consolas" w:hAnsi="Consolas"/>
+        </w:rPr>
+        <w:t xml:space="preserve">    "nombres": "Juan",</w:t>
+      </w:r>
+    </w:p>
+    <w:p>
+      <w:pPr>
+        <w:shd w:val="clear" w:color="auto" w:fill="D9D9D9" w:themeFill="background1" w:themeFillShade="D9"/>
+        <w:spacing w:after="0" w:line="240" w:lineRule="auto"/>
+        <w:ind w:left="720"/>
+        <w:rPr>
+          <w:rFonts w:ascii="Consolas" w:hAnsi="Consolas"/>
+        </w:rPr>
+      </w:pPr>
+      <w:r>
+        <w:rPr>
+          <w:rFonts w:ascii="Consolas" w:hAnsi="Consolas"/>
+        </w:rPr>
+        <w:lastRenderedPageBreak/>
+        <w:t xml:space="preserve">    "apellidos": "</w:t>
+      </w:r>
+      <w:proofErr w:type="spellStart"/>
+      <w:r>
+        <w:rPr>
+          <w:rFonts w:ascii="Consolas" w:hAnsi="Consolas"/>
+        </w:rPr>
+        <w:t>Perez</w:t>
+      </w:r>
+      <w:proofErr w:type="spellEnd"/>
+      <w:r>
+        <w:rPr>
+          <w:rFonts w:ascii="Consolas" w:hAnsi="Consolas"/>
+        </w:rPr>
+        <w:t xml:space="preserve"> </w:t>
+      </w:r>
+      <w:proofErr w:type="spellStart"/>
+      <w:r>
+        <w:rPr>
+          <w:rFonts w:ascii="Consolas" w:hAnsi="Consolas"/>
+        </w:rPr>
+        <w:t>Lopez</w:t>
+      </w:r>
+      <w:proofErr w:type="spellEnd"/>
+      <w:r>
+        <w:rPr>
+          <w:rFonts w:ascii="Consolas" w:hAnsi="Consolas"/>
+        </w:rPr>
+        <w:t>"</w:t>
+      </w:r>
+    </w:p>
+    <w:p>
+      <w:pPr>
+        <w:shd w:val="clear" w:color="auto" w:fill="D9D9D9" w:themeFill="background1" w:themeFillShade="D9"/>
+        <w:spacing w:after="0" w:line="240" w:lineRule="auto"/>
+        <w:ind w:left="720"/>
+        <w:rPr>
+          <w:rFonts w:ascii="Consolas" w:hAnsi="Consolas"/>
+        </w:rPr>
+      </w:pPr>
+      <w:r>
+        <w:rPr>
+          <w:rFonts w:ascii="Consolas" w:hAnsi="Consolas"/>
+        </w:rPr>
+        <w:t>}</w:t>
+      </w:r>
+    </w:p>
+    <w:p>
+      <w:pPr>
+        <w:pStyle w:val="Ttulo2"/>
+        <w:numPr>
+          <w:ilvl w:val="1"/>
+          <w:numId w:val="1"/>
+        </w:numPr>
         <w:spacing w:before="240" w:after="240" w:line="240" w:lineRule="auto"/>
-      </w:pPr>
-    </w:p>
-    <w:p>
-      <w:pPr>
+        <w:ind w:left="851" w:hanging="491"/>
+      </w:pPr>
+      <w:bookmarkStart w:id="4" w:name="_Toc17060361"/>
+      <w:r>
+        <w:t>Listar personas</w:t>
+      </w:r>
+      <w:bookmarkEnd w:id="4"/>
+    </w:p>
+    <w:p>
+      <w:pPr>
+        <w:ind w:left="792"/>
+        <w:rPr>
+          <w:lang w:val="en-US"/>
+        </w:rPr>
+      </w:pPr>
+      <w:r>
+        <w:rPr>
+          <w:b/>
+          <w:lang w:val="en-US"/>
+        </w:rPr>
+        <w:t>URL:</w:t>
+      </w:r>
+      <w:r>
+        <w:rPr>
+          <w:lang w:val="en-US"/>
+        </w:rPr>
+        <w:t xml:space="preserve"> http://{ip_host_manager}/api/personas/listar</w:t>
+      </w:r>
+    </w:p>
+    <w:p>
+      <w:pPr>
+        <w:ind w:left="792"/>
+      </w:pPr>
+      <w:r>
+        <w:rPr>
+          <w:b/>
+        </w:rPr>
+        <w:t>Tipo:</w:t>
+      </w:r>
+      <w:r>
+        <w:t xml:space="preserve"> GET</w:t>
+      </w:r>
+    </w:p>
+    <w:p>
+      <w:pPr>
+        <w:ind w:left="792"/>
+        <w:rPr>
+          <w:b/>
+        </w:rPr>
+      </w:pPr>
+      <w:r>
+        <w:rPr>
+          <w:b/>
+        </w:rPr>
+        <w:t>Response:</w:t>
+      </w:r>
+    </w:p>
+    <w:p>
+      <w:pPr>
+        <w:ind w:left="792"/>
+      </w:pPr>
+      <w:r>
+        <w:t>Status: 200 OK</w:t>
+      </w:r>
+    </w:p>
+    <w:p>
+      <w:pPr>
+        <w:shd w:val="clear" w:color="auto" w:fill="D9D9D9" w:themeFill="background1" w:themeFillShade="D9"/>
+        <w:spacing w:after="0" w:line="240" w:lineRule="auto"/>
+        <w:ind w:left="792"/>
+        <w:rPr>
+          <w:rFonts w:ascii="Consolas" w:hAnsi="Consolas"/>
+        </w:rPr>
+      </w:pPr>
+      <w:r>
+        <w:rPr>
+          <w:rFonts w:ascii="Consolas" w:hAnsi="Consolas"/>
+        </w:rPr>
+        <w:t>[</w:t>
+      </w:r>
+    </w:p>
+    <w:p>
+      <w:pPr>
+        <w:shd w:val="clear" w:color="auto" w:fill="D9D9D9" w:themeFill="background1" w:themeFillShade="D9"/>
+        <w:spacing w:after="0" w:line="240" w:lineRule="auto"/>
+        <w:ind w:left="792"/>
+        <w:rPr>
+          <w:rFonts w:ascii="Consolas" w:hAnsi="Consolas"/>
+        </w:rPr>
+      </w:pPr>
+      <w:r>
+        <w:rPr>
+          <w:rFonts w:ascii="Consolas" w:hAnsi="Consolas"/>
+        </w:rPr>
+        <w:t xml:space="preserve">    {</w:t>
+      </w:r>
+    </w:p>
+    <w:p>
+      <w:pPr>
+        <w:shd w:val="clear" w:color="auto" w:fill="D9D9D9" w:themeFill="background1" w:themeFillShade="D9"/>
+        <w:spacing w:after="0" w:line="240" w:lineRule="auto"/>
+        <w:ind w:left="792"/>
+        <w:rPr>
+          <w:rFonts w:ascii="Consolas" w:hAnsi="Consolas"/>
+        </w:rPr>
+      </w:pPr>
+      <w:r>
+        <w:rPr>
+          <w:rFonts w:ascii="Consolas" w:hAnsi="Consolas"/>
+        </w:rPr>
+        <w:t xml:space="preserve">        "</w:t>
+      </w:r>
+      <w:proofErr w:type="spellStart"/>
+      <w:r>
+        <w:rPr>
+          <w:rFonts w:ascii="Consolas" w:hAnsi="Consolas"/>
+        </w:rPr>
+        <w:t>idPersona</w:t>
+      </w:r>
+      <w:proofErr w:type="spellEnd"/>
+      <w:r>
+        <w:rPr>
+          <w:rFonts w:ascii="Consolas" w:hAnsi="Consolas"/>
+        </w:rPr>
+        <w:t>": 3,</w:t>
+      </w:r>
+    </w:p>
+    <w:p>
+      <w:pPr>
+        <w:shd w:val="clear" w:color="auto" w:fill="D9D9D9" w:themeFill="background1" w:themeFillShade="D9"/>
+        <w:spacing w:after="0" w:line="240" w:lineRule="auto"/>
+        <w:ind w:left="792"/>
+        <w:rPr>
+          <w:rFonts w:ascii="Consolas" w:hAnsi="Consolas"/>
+        </w:rPr>
+      </w:pPr>
+      <w:r>
+        <w:rPr>
+          <w:rFonts w:ascii="Consolas" w:hAnsi="Consolas"/>
+        </w:rPr>
+        <w:t xml:space="preserve">        "</w:t>
+      </w:r>
+      <w:proofErr w:type="spellStart"/>
+      <w:r>
+        <w:rPr>
+          <w:rFonts w:ascii="Consolas" w:hAnsi="Consolas"/>
+        </w:rPr>
+        <w:t>dni</w:t>
+      </w:r>
+      <w:proofErr w:type="spellEnd"/>
+      <w:r>
+        <w:rPr>
+          <w:rFonts w:ascii="Consolas" w:hAnsi="Consolas"/>
+        </w:rPr>
+        <w:t>": "01234567",</w:t>
+      </w:r>
+    </w:p>
+    <w:p>
+      <w:pPr>
+        <w:shd w:val="clear" w:color="auto" w:fill="D9D9D9" w:themeFill="background1" w:themeFillShade="D9"/>
+        <w:spacing w:after="0" w:line="240" w:lineRule="auto"/>
+        <w:ind w:left="792"/>
+        <w:rPr>
+          <w:rFonts w:ascii="Consolas" w:hAnsi="Consolas"/>
+        </w:rPr>
+      </w:pPr>
+      <w:r>
+        <w:rPr>
+          <w:rFonts w:ascii="Consolas" w:hAnsi="Consolas"/>
+        </w:rPr>
+        <w:t xml:space="preserve">        "nombres": "Juan",</w:t>
+      </w:r>
+    </w:p>
+    <w:p>
+      <w:pPr>
+        <w:shd w:val="clear" w:color="auto" w:fill="D9D9D9" w:themeFill="background1" w:themeFillShade="D9"/>
+        <w:spacing w:after="0" w:line="240" w:lineRule="auto"/>
+        <w:ind w:left="792"/>
+        <w:rPr>
+          <w:rFonts w:ascii="Consolas" w:hAnsi="Consolas"/>
+        </w:rPr>
+      </w:pPr>
+      <w:r>
+        <w:rPr>
+          <w:rFonts w:ascii="Consolas" w:hAnsi="Consolas"/>
+        </w:rPr>
+        <w:t xml:space="preserve">        "apellidos": "</w:t>
+      </w:r>
+      <w:proofErr w:type="spellStart"/>
+      <w:r>
+        <w:rPr>
+          <w:rFonts w:ascii="Consolas" w:hAnsi="Consolas"/>
+        </w:rPr>
+        <w:t>Perez</w:t>
+      </w:r>
+      <w:proofErr w:type="spellEnd"/>
+      <w:r>
+        <w:rPr>
+          <w:rFonts w:ascii="Consolas" w:hAnsi="Consolas"/>
+        </w:rPr>
+        <w:t xml:space="preserve"> </w:t>
+      </w:r>
+      <w:proofErr w:type="spellStart"/>
+      <w:r>
+        <w:rPr>
+          <w:rFonts w:ascii="Consolas" w:hAnsi="Consolas"/>
+        </w:rPr>
+        <w:t>Lopez</w:t>
+      </w:r>
+      <w:proofErr w:type="spellEnd"/>
+      <w:r>
+        <w:rPr>
+          <w:rFonts w:ascii="Consolas" w:hAnsi="Consolas"/>
+        </w:rPr>
+        <w:t>"</w:t>
+      </w:r>
+    </w:p>
+    <w:p>
+      <w:pPr>
+        <w:shd w:val="clear" w:color="auto" w:fill="D9D9D9" w:themeFill="background1" w:themeFillShade="D9"/>
+        <w:spacing w:after="0" w:line="240" w:lineRule="auto"/>
+        <w:ind w:left="792"/>
+        <w:rPr>
+          <w:rFonts w:ascii="Consolas" w:hAnsi="Consolas"/>
+        </w:rPr>
+      </w:pPr>
+      <w:r>
+        <w:rPr>
+          <w:rFonts w:ascii="Consolas" w:hAnsi="Consolas"/>
+        </w:rPr>
+        <w:t xml:space="preserve">    },</w:t>
+      </w:r>
+    </w:p>
+    <w:p>
+      <w:pPr>
+        <w:shd w:val="clear" w:color="auto" w:fill="D9D9D9" w:themeFill="background1" w:themeFillShade="D9"/>
+        <w:spacing w:after="0" w:line="240" w:lineRule="auto"/>
+        <w:ind w:left="792"/>
+        <w:rPr>
+          <w:rFonts w:ascii="Consolas" w:hAnsi="Consolas"/>
+        </w:rPr>
+      </w:pPr>
+      <w:r>
+        <w:rPr>
+          <w:rFonts w:ascii="Consolas" w:hAnsi="Consolas"/>
+        </w:rPr>
+        <w:t xml:space="preserve">    {</w:t>
+      </w:r>
+    </w:p>
+    <w:p>
+      <w:pPr>
+        <w:shd w:val="clear" w:color="auto" w:fill="D9D9D9" w:themeFill="background1" w:themeFillShade="D9"/>
+        <w:spacing w:after="0" w:line="240" w:lineRule="auto"/>
+        <w:ind w:left="792"/>
+        <w:rPr>
+          <w:rFonts w:ascii="Consolas" w:hAnsi="Consolas"/>
+        </w:rPr>
+      </w:pPr>
+      <w:r>
+        <w:rPr>
+          <w:rFonts w:ascii="Consolas" w:hAnsi="Consolas"/>
+        </w:rPr>
+        <w:t xml:space="preserve">        "</w:t>
+      </w:r>
+      <w:proofErr w:type="spellStart"/>
+      <w:r>
+        <w:rPr>
+          <w:rFonts w:ascii="Consolas" w:hAnsi="Consolas"/>
+        </w:rPr>
+        <w:t>idPersona</w:t>
+      </w:r>
+      <w:proofErr w:type="spellEnd"/>
+      <w:r>
+        <w:rPr>
+          <w:rFonts w:ascii="Consolas" w:hAnsi="Consolas"/>
+        </w:rPr>
+        <w:t>": 4,</w:t>
+      </w:r>
+    </w:p>
+    <w:p>
+      <w:pPr>
+        <w:shd w:val="clear" w:color="auto" w:fill="D9D9D9" w:themeFill="background1" w:themeFillShade="D9"/>
+        <w:spacing w:after="0" w:line="240" w:lineRule="auto"/>
+        <w:ind w:left="792"/>
+        <w:rPr>
+          <w:rFonts w:ascii="Consolas" w:hAnsi="Consolas"/>
+        </w:rPr>
+      </w:pPr>
+      <w:r>
+        <w:rPr>
+          <w:rFonts w:ascii="Consolas" w:hAnsi="Consolas"/>
+        </w:rPr>
+        <w:t xml:space="preserve">        "</w:t>
+      </w:r>
+      <w:proofErr w:type="spellStart"/>
+      <w:r>
+        <w:rPr>
+          <w:rFonts w:ascii="Consolas" w:hAnsi="Consolas"/>
+        </w:rPr>
+        <w:t>dni</w:t>
+      </w:r>
+      <w:proofErr w:type="spellEnd"/>
+      <w:r>
+        <w:rPr>
+          <w:rFonts w:ascii="Consolas" w:hAnsi="Consolas"/>
+        </w:rPr>
+        <w:t>": "09222322",</w:t>
+      </w:r>
+    </w:p>
+    <w:p>
+      <w:pPr>
+        <w:shd w:val="clear" w:color="auto" w:fill="D9D9D9" w:themeFill="background1" w:themeFillShade="D9"/>
+        <w:spacing w:after="0" w:line="240" w:lineRule="auto"/>
+        <w:ind w:left="792"/>
+        <w:rPr>
+          <w:rFonts w:ascii="Consolas" w:hAnsi="Consolas"/>
+        </w:rPr>
+      </w:pPr>
+      <w:r>
+        <w:rPr>
+          <w:rFonts w:ascii="Consolas" w:hAnsi="Consolas"/>
+        </w:rPr>
+        <w:t xml:space="preserve">        "nombres": "Luis",</w:t>
+      </w:r>
+    </w:p>
+    <w:p>
+      <w:pPr>
+        <w:shd w:val="clear" w:color="auto" w:fill="D9D9D9" w:themeFill="background1" w:themeFillShade="D9"/>
+        <w:spacing w:after="0" w:line="240" w:lineRule="auto"/>
+        <w:ind w:left="792"/>
+        <w:rPr>
+          <w:rFonts w:ascii="Consolas" w:hAnsi="Consolas"/>
+        </w:rPr>
+      </w:pPr>
+      <w:r>
+        <w:rPr>
+          <w:rFonts w:ascii="Consolas" w:hAnsi="Consolas"/>
+        </w:rPr>
+        <w:t xml:space="preserve">        "apellidos": "Cortez"</w:t>
+      </w:r>
+    </w:p>
+    <w:p>
+      <w:pPr>
+        <w:shd w:val="clear" w:color="auto" w:fill="D9D9D9" w:themeFill="background1" w:themeFillShade="D9"/>
+        <w:spacing w:after="0" w:line="240" w:lineRule="auto"/>
+        <w:ind w:left="792"/>
+        <w:rPr>
+          <w:rFonts w:ascii="Consolas" w:hAnsi="Consolas"/>
+        </w:rPr>
+      </w:pPr>
+      <w:r>
+        <w:rPr>
+          <w:rFonts w:ascii="Consolas" w:hAnsi="Consolas"/>
+        </w:rPr>
+        <w:t xml:space="preserve">    }</w:t>
+      </w:r>
+    </w:p>
+    <w:p>
+      <w:pPr>
+        <w:shd w:val="clear" w:color="auto" w:fill="D9D9D9" w:themeFill="background1" w:themeFillShade="D9"/>
+        <w:spacing w:after="0" w:line="240" w:lineRule="auto"/>
+        <w:ind w:left="792"/>
+        <w:rPr>
+          <w:rFonts w:ascii="Consolas" w:hAnsi="Consolas"/>
+        </w:rPr>
+      </w:pPr>
+      <w:r>
+        <w:rPr>
+          <w:rFonts w:ascii="Consolas" w:hAnsi="Consolas"/>
+        </w:rPr>
+        <w:t>]</w:t>
+      </w:r>
+    </w:p>
+    <w:p>
+      <w:pPr>
+        <w:pStyle w:val="Ttulo2"/>
+        <w:numPr>
+          <w:ilvl w:val="1"/>
+          <w:numId w:val="1"/>
+        </w:numPr>
         <w:spacing w:before="240" w:after="240" w:line="240" w:lineRule="auto"/>
-      </w:pPr>
-    </w:p>
-    <w:p>
-      <w:pPr>
+        <w:ind w:left="851" w:hanging="491"/>
+      </w:pPr>
+      <w:bookmarkStart w:id="5" w:name="_Toc17060362"/>
+      <w:r>
+        <w:t>Modificar persona</w:t>
+      </w:r>
+      <w:bookmarkEnd w:id="5"/>
+    </w:p>
+    <w:p>
+      <w:pPr>
+        <w:ind w:left="792"/>
+      </w:pPr>
+      <w:r>
+        <w:rPr>
+          <w:b/>
+        </w:rPr>
+        <w:t>URL:</w:t>
+      </w:r>
+      <w:r>
+        <w:t xml:space="preserve"> http://{ip_host_</w:t>
+      </w:r>
+      <w:proofErr w:type="gramStart"/>
+      <w:r>
+        <w:t>manager}/</w:t>
+      </w:r>
+      <w:proofErr w:type="gramEnd"/>
+      <w:r>
+        <w:t>api/personas/modificar</w:t>
+      </w:r>
+    </w:p>
+    <w:p>
+      <w:pPr>
+        <w:ind w:left="792"/>
+      </w:pPr>
+      <w:r>
+        <w:rPr>
+          <w:b/>
+        </w:rPr>
+        <w:t>Tipo:</w:t>
+      </w:r>
+      <w:r>
+        <w:t xml:space="preserve"> PUT</w:t>
+      </w:r>
+    </w:p>
+    <w:p>
+      <w:pPr>
+        <w:ind w:left="792"/>
+        <w:rPr>
+          <w:b/>
+        </w:rPr>
+      </w:pPr>
+      <w:r>
+        <w:rPr>
+          <w:b/>
+        </w:rPr>
+        <w:t>Request:</w:t>
+      </w:r>
+    </w:p>
+    <w:p>
+      <w:pPr>
+        <w:shd w:val="clear" w:color="auto" w:fill="D9D9D9" w:themeFill="background1" w:themeFillShade="D9"/>
+        <w:spacing w:after="0" w:line="240" w:lineRule="auto"/>
+        <w:ind w:left="792"/>
+        <w:rPr>
+          <w:rFonts w:ascii="Consolas" w:hAnsi="Consolas"/>
+        </w:rPr>
+      </w:pPr>
+      <w:r>
+        <w:rPr>
+          <w:rFonts w:ascii="Consolas" w:hAnsi="Consolas"/>
+        </w:rPr>
+        <w:t>{</w:t>
+      </w:r>
+    </w:p>
+    <w:p>
+      <w:pPr>
+        <w:shd w:val="clear" w:color="auto" w:fill="D9D9D9" w:themeFill="background1" w:themeFillShade="D9"/>
+        <w:spacing w:after="0" w:line="240" w:lineRule="auto"/>
+        <w:ind w:left="792"/>
+        <w:rPr>
+          <w:rFonts w:ascii="Consolas" w:hAnsi="Consolas"/>
+        </w:rPr>
+      </w:pPr>
+      <w:r>
+        <w:rPr>
+          <w:rFonts w:ascii="Consolas" w:hAnsi="Consolas"/>
+        </w:rPr>
+        <w:t xml:space="preserve">    "</w:t>
+      </w:r>
+      <w:proofErr w:type="spellStart"/>
+      <w:r>
+        <w:rPr>
+          <w:rFonts w:ascii="Consolas" w:hAnsi="Consolas"/>
+        </w:rPr>
+        <w:t>idPersona</w:t>
+      </w:r>
+      <w:proofErr w:type="spellEnd"/>
+      <w:r>
+        <w:rPr>
+          <w:rFonts w:ascii="Consolas" w:hAnsi="Consolas"/>
+        </w:rPr>
+        <w:t>": 5,</w:t>
+      </w:r>
+    </w:p>
+    <w:p>
+      <w:pPr>
+        <w:shd w:val="clear" w:color="auto" w:fill="D9D9D9" w:themeFill="background1" w:themeFillShade="D9"/>
+        <w:spacing w:after="0" w:line="240" w:lineRule="auto"/>
+        <w:ind w:left="792"/>
+        <w:rPr>
+          <w:rFonts w:ascii="Consolas" w:hAnsi="Consolas"/>
+        </w:rPr>
+      </w:pPr>
+      <w:r>
+        <w:rPr>
+          <w:rFonts w:ascii="Consolas" w:hAnsi="Consolas"/>
+        </w:rPr>
+        <w:t xml:space="preserve">    "</w:t>
+      </w:r>
+      <w:proofErr w:type="spellStart"/>
+      <w:r>
+        <w:rPr>
+          <w:rFonts w:ascii="Consolas" w:hAnsi="Consolas"/>
+        </w:rPr>
+        <w:t>dni</w:t>
+      </w:r>
+      <w:proofErr w:type="spellEnd"/>
+      <w:r>
+        <w:rPr>
+          <w:rFonts w:ascii="Consolas" w:hAnsi="Consolas"/>
+        </w:rPr>
+        <w:t>": "45676882",</w:t>
+      </w:r>
+    </w:p>
+    <w:p>
+      <w:pPr>
+        <w:shd w:val="clear" w:color="auto" w:fill="D9D9D9" w:themeFill="background1" w:themeFillShade="D9"/>
+        <w:spacing w:after="0" w:line="240" w:lineRule="auto"/>
+        <w:ind w:left="792"/>
+        <w:rPr>
+          <w:rFonts w:ascii="Consolas" w:hAnsi="Consolas"/>
+        </w:rPr>
+      </w:pPr>
+      <w:r>
+        <w:rPr>
+          <w:rFonts w:ascii="Consolas" w:hAnsi="Consolas"/>
+        </w:rPr>
+        <w:t xml:space="preserve">    "nombres": "Manuel",</w:t>
+      </w:r>
+    </w:p>
+    <w:p>
+      <w:pPr>
+        <w:shd w:val="clear" w:color="auto" w:fill="D9D9D9" w:themeFill="background1" w:themeFillShade="D9"/>
+        <w:spacing w:after="0" w:line="240" w:lineRule="auto"/>
+        <w:ind w:left="792"/>
+        <w:rPr>
+          <w:rFonts w:ascii="Consolas" w:hAnsi="Consolas"/>
+        </w:rPr>
+      </w:pPr>
+      <w:r>
+        <w:rPr>
+          <w:rFonts w:ascii="Consolas" w:hAnsi="Consolas"/>
+        </w:rPr>
+        <w:t xml:space="preserve">    "apellidos": "Gonzales"</w:t>
+      </w:r>
+    </w:p>
+    <w:p>
+      <w:pPr>
+        <w:shd w:val="clear" w:color="auto" w:fill="D9D9D9" w:themeFill="background1" w:themeFillShade="D9"/>
+        <w:spacing w:after="0" w:line="240" w:lineRule="auto"/>
+        <w:ind w:left="792"/>
+      </w:pPr>
+      <w:r>
+        <w:rPr>
+          <w:rFonts w:ascii="Consolas" w:hAnsi="Consolas"/>
+        </w:rPr>
+        <w:t>}</w:t>
+      </w:r>
+    </w:p>
+    <w:p>
+      <w:pPr>
+        <w:ind w:left="792"/>
+      </w:pPr>
+    </w:p>
+    <w:p>
+      <w:pPr>
+        <w:ind w:left="792"/>
+        <w:rPr>
+          <w:b/>
+        </w:rPr>
+      </w:pPr>
+      <w:r>
+        <w:rPr>
+          <w:b/>
+        </w:rPr>
+        <w:t>Reponse:</w:t>
+      </w:r>
+    </w:p>
+    <w:p>
+      <w:pPr>
+        <w:ind w:left="792"/>
+      </w:pPr>
+      <w:r>
+        <w:rPr>
+          <w:b/>
+        </w:rPr>
+        <w:t>Status:</w:t>
+      </w:r>
+      <w:r>
+        <w:t xml:space="preserve"> 200 OK</w:t>
+      </w:r>
+    </w:p>
+    <w:p>
+      <w:pPr>
+        <w:pStyle w:val="Ttulo2"/>
+        <w:numPr>
+          <w:ilvl w:val="1"/>
+          <w:numId w:val="1"/>
+        </w:numPr>
         <w:spacing w:before="240" w:after="240" w:line="240" w:lineRule="auto"/>
-      </w:pPr>
-    </w:p>
-    <w:p>
-      <w:pPr>
+        <w:ind w:left="851" w:hanging="491"/>
+      </w:pPr>
+      <w:bookmarkStart w:id="6" w:name="_Toc17060363"/>
+      <w:r>
+        <w:t>Eliminar persona</w:t>
+      </w:r>
+      <w:bookmarkEnd w:id="6"/>
+    </w:p>
+    <w:p>
+      <w:pPr>
+        <w:ind w:left="792"/>
+      </w:pPr>
+      <w:r>
+        <w:rPr>
+          <w:b/>
+        </w:rPr>
+        <w:t>URL:</w:t>
+      </w:r>
+      <w:r>
+        <w:t xml:space="preserve"> http://{ip_host_</w:t>
+      </w:r>
+      <w:proofErr w:type="gramStart"/>
+      <w:r>
+        <w:t>manager}/</w:t>
+      </w:r>
+      <w:proofErr w:type="gramEnd"/>
+      <w:r>
+        <w:t>api/personas/eliminar/{dni}</w:t>
+      </w:r>
+    </w:p>
+    <w:p>
+      <w:pPr>
+        <w:ind w:left="792"/>
+      </w:pPr>
+      <w:r>
+        <w:t>Donde:</w:t>
+      </w:r>
+    </w:p>
+    <w:p>
+      <w:pPr>
+        <w:pStyle w:val="Prrafodelista"/>
+        <w:numPr>
+          <w:ilvl w:val="0"/>
+          <w:numId w:val="3"/>
+        </w:numPr>
+      </w:pPr>
+      <w:r>
+        <w:lastRenderedPageBreak/>
+        <w:t>{</w:t>
+      </w:r>
+      <w:proofErr w:type="spellStart"/>
+      <w:r>
+        <w:t>dni</w:t>
+      </w:r>
+      <w:proofErr w:type="spellEnd"/>
+      <w:r>
+        <w:t>}: Número de DNI de la persona.</w:t>
+      </w:r>
+    </w:p>
+    <w:p>
+      <w:pPr>
+        <w:ind w:left="792"/>
+      </w:pPr>
+      <w:r>
+        <w:rPr>
+          <w:b/>
+        </w:rPr>
+        <w:t>Tipo:</w:t>
+      </w:r>
+      <w:r>
+        <w:t xml:space="preserve"> DELETE</w:t>
+      </w:r>
+    </w:p>
+    <w:p>
+      <w:pPr>
+        <w:ind w:left="792"/>
+        <w:rPr>
+          <w:b/>
+        </w:rPr>
+      </w:pPr>
+      <w:r>
+        <w:rPr>
+          <w:b/>
+        </w:rPr>
+        <w:t>Response:</w:t>
+      </w:r>
+    </w:p>
+    <w:p>
+      <w:pPr>
+        <w:ind w:left="792"/>
+      </w:pPr>
+      <w:r>
+        <w:rPr>
+          <w:b/>
+        </w:rPr>
+        <w:t>Status:</w:t>
+      </w:r>
+      <w:r>
+        <w:t xml:space="preserve"> 200 OK.</w:t>
+      </w:r>
+    </w:p>
+    <w:p>
+      <w:pPr>
+        <w:pStyle w:val="Ttulo1"/>
+        <w:numPr>
+          <w:ilvl w:val="0"/>
+          <w:numId w:val="1"/>
+        </w:numPr>
+        <w:spacing w:after="240" w:line="240" w:lineRule="auto"/>
+      </w:pPr>
+      <w:bookmarkStart w:id="7" w:name="_Toc17060364"/>
+      <w:r>
+        <w:t>API Producto</w:t>
+      </w:r>
+      <w:bookmarkEnd w:id="7"/>
+    </w:p>
+    <w:p>
+      <w:pPr>
+        <w:pStyle w:val="Ttulo2"/>
+        <w:numPr>
+          <w:ilvl w:val="1"/>
+          <w:numId w:val="1"/>
+        </w:numPr>
         <w:spacing w:before="240" w:after="240" w:line="240" w:lineRule="auto"/>
-      </w:pPr>
-    </w:p>
-    <w:p>
-      <w:pPr>
+        <w:ind w:left="851" w:hanging="491"/>
+      </w:pPr>
+      <w:bookmarkStart w:id="8" w:name="_Toc17060365"/>
+      <w:r>
+        <w:t>Registrar producto</w:t>
+      </w:r>
+      <w:bookmarkEnd w:id="8"/>
+    </w:p>
+    <w:p>
+      <w:pPr>
+        <w:ind w:left="792"/>
+      </w:pPr>
+      <w:r>
+        <w:rPr>
+          <w:b/>
+        </w:rPr>
+        <w:t>URL:</w:t>
+      </w:r>
+      <w:r>
+        <w:t xml:space="preserve"> http://{ip_host_</w:t>
+      </w:r>
+      <w:proofErr w:type="gramStart"/>
+      <w:r>
+        <w:t>manager}/</w:t>
+      </w:r>
+      <w:proofErr w:type="gramEnd"/>
+      <w:r>
+        <w:t>api/productos/registrar</w:t>
+      </w:r>
+    </w:p>
+    <w:p>
+      <w:pPr>
+        <w:ind w:left="792"/>
+      </w:pPr>
+      <w:r>
+        <w:rPr>
+          <w:b/>
+        </w:rPr>
+        <w:t>Tipo:</w:t>
+      </w:r>
+      <w:r>
+        <w:t xml:space="preserve"> POST</w:t>
+      </w:r>
+    </w:p>
+    <w:p>
+      <w:pPr>
+        <w:ind w:left="792"/>
+        <w:rPr>
+          <w:b/>
+        </w:rPr>
+      </w:pPr>
+      <w:r>
+        <w:rPr>
+          <w:b/>
+        </w:rPr>
+        <w:t>Request:</w:t>
+      </w:r>
+    </w:p>
+    <w:p>
+      <w:pPr>
+        <w:shd w:val="clear" w:color="auto" w:fill="D9D9D9" w:themeFill="background1" w:themeFillShade="D9"/>
+        <w:spacing w:after="0" w:line="240" w:lineRule="auto"/>
+        <w:ind w:left="792"/>
+        <w:rPr>
+          <w:rFonts w:ascii="Consolas" w:hAnsi="Consolas"/>
+        </w:rPr>
+      </w:pPr>
+      <w:r>
+        <w:rPr>
+          <w:rFonts w:ascii="Consolas" w:hAnsi="Consolas"/>
+        </w:rPr>
+        <w:t>{</w:t>
+      </w:r>
+    </w:p>
+    <w:p>
+      <w:pPr>
+        <w:shd w:val="clear" w:color="auto" w:fill="D9D9D9" w:themeFill="background1" w:themeFillShade="D9"/>
+        <w:spacing w:after="0" w:line="240" w:lineRule="auto"/>
+        <w:ind w:left="792"/>
+        <w:rPr>
+          <w:rFonts w:ascii="Consolas" w:hAnsi="Consolas"/>
+        </w:rPr>
+      </w:pPr>
+      <w:r>
+        <w:rPr>
+          <w:rFonts w:ascii="Consolas" w:hAnsi="Consolas"/>
+        </w:rPr>
+        <w:t xml:space="preserve">    "nombre": "Procesador",</w:t>
+      </w:r>
+    </w:p>
+    <w:p>
+      <w:pPr>
+        <w:shd w:val="clear" w:color="auto" w:fill="D9D9D9" w:themeFill="background1" w:themeFillShade="D9"/>
+        <w:spacing w:after="0" w:line="240" w:lineRule="auto"/>
+        <w:ind w:left="792"/>
+        <w:rPr>
+          <w:rFonts w:ascii="Consolas" w:hAnsi="Consolas"/>
+        </w:rPr>
+      </w:pPr>
+      <w:r>
+        <w:rPr>
+          <w:rFonts w:ascii="Consolas" w:hAnsi="Consolas"/>
+        </w:rPr>
+        <w:t xml:space="preserve">    "marca": "Intel",</w:t>
+      </w:r>
+    </w:p>
+    <w:p>
+      <w:pPr>
+        <w:shd w:val="clear" w:color="auto" w:fill="D9D9D9" w:themeFill="background1" w:themeFillShade="D9"/>
+        <w:spacing w:after="0" w:line="240" w:lineRule="auto"/>
+        <w:ind w:left="792"/>
+        <w:rPr>
+          <w:rFonts w:ascii="Consolas" w:hAnsi="Consolas"/>
+        </w:rPr>
+      </w:pPr>
+      <w:r>
+        <w:rPr>
+          <w:rFonts w:ascii="Consolas" w:hAnsi="Consolas"/>
+        </w:rPr>
+        <w:t xml:space="preserve">    "precio": 1000.0</w:t>
+      </w:r>
+    </w:p>
+    <w:p>
+      <w:pPr>
+        <w:shd w:val="clear" w:color="auto" w:fill="D9D9D9" w:themeFill="background1" w:themeFillShade="D9"/>
+        <w:spacing w:after="0" w:line="240" w:lineRule="auto"/>
+        <w:ind w:left="792"/>
+        <w:rPr>
+          <w:rFonts w:ascii="Consolas" w:hAnsi="Consolas"/>
+        </w:rPr>
+      </w:pPr>
+      <w:r>
+        <w:rPr>
+          <w:rFonts w:ascii="Consolas" w:hAnsi="Consolas"/>
+        </w:rPr>
+        <w:t>}</w:t>
+      </w:r>
+    </w:p>
+    <w:p>
+      <w:pPr>
+        <w:ind w:left="792"/>
+      </w:pPr>
+    </w:p>
+    <w:p>
+      <w:pPr>
+        <w:ind w:left="792"/>
+        <w:rPr>
+          <w:b/>
+        </w:rPr>
+      </w:pPr>
+      <w:r>
+        <w:rPr>
+          <w:b/>
+        </w:rPr>
+        <w:t>Response:</w:t>
+      </w:r>
+    </w:p>
+    <w:p>
+      <w:pPr>
+        <w:ind w:left="792"/>
+      </w:pPr>
+      <w:r>
+        <w:rPr>
+          <w:b/>
+        </w:rPr>
+        <w:t>Status:</w:t>
+      </w:r>
+      <w:r>
+        <w:t xml:space="preserve"> 201 </w:t>
+      </w:r>
+      <w:proofErr w:type="spellStart"/>
+      <w:r>
+        <w:t>Created</w:t>
+      </w:r>
+      <w:proofErr w:type="spellEnd"/>
+    </w:p>
+    <w:p>
+      <w:pPr>
+        <w:shd w:val="clear" w:color="auto" w:fill="D9D9D9" w:themeFill="background1" w:themeFillShade="D9"/>
+        <w:spacing w:after="0" w:line="240" w:lineRule="auto"/>
+        <w:ind w:left="792"/>
+        <w:rPr>
+          <w:rFonts w:ascii="Consolas" w:hAnsi="Consolas"/>
+        </w:rPr>
+      </w:pPr>
+      <w:r>
+        <w:rPr>
+          <w:rFonts w:ascii="Consolas" w:hAnsi="Consolas"/>
+        </w:rPr>
+        <w:t>{</w:t>
+      </w:r>
+    </w:p>
+    <w:p>
+      <w:pPr>
+        <w:shd w:val="clear" w:color="auto" w:fill="D9D9D9" w:themeFill="background1" w:themeFillShade="D9"/>
+        <w:spacing w:after="0" w:line="240" w:lineRule="auto"/>
+        <w:ind w:left="792"/>
+        <w:rPr>
+          <w:rFonts w:ascii="Consolas" w:hAnsi="Consolas"/>
+        </w:rPr>
+      </w:pPr>
+      <w:r>
+        <w:rPr>
+          <w:rFonts w:ascii="Consolas" w:hAnsi="Consolas"/>
+        </w:rPr>
+        <w:t xml:space="preserve">    "</w:t>
+      </w:r>
+      <w:proofErr w:type="spellStart"/>
+      <w:r>
+        <w:rPr>
+          <w:rFonts w:ascii="Consolas" w:hAnsi="Consolas"/>
+        </w:rPr>
+        <w:t>idProducto</w:t>
+      </w:r>
+      <w:proofErr w:type="spellEnd"/>
+      <w:r>
+        <w:rPr>
+          <w:rFonts w:ascii="Consolas" w:hAnsi="Consolas"/>
+        </w:rPr>
+        <w:t>": 7,</w:t>
+      </w:r>
+    </w:p>
+    <w:p>
+      <w:pPr>
+        <w:shd w:val="clear" w:color="auto" w:fill="D9D9D9" w:themeFill="background1" w:themeFillShade="D9"/>
+        <w:spacing w:after="0" w:line="240" w:lineRule="auto"/>
+        <w:ind w:left="792"/>
+        <w:rPr>
+          <w:rFonts w:ascii="Consolas" w:hAnsi="Consolas"/>
+        </w:rPr>
+      </w:pPr>
+      <w:r>
+        <w:rPr>
+          <w:rFonts w:ascii="Consolas" w:hAnsi="Consolas"/>
+        </w:rPr>
+        <w:t xml:space="preserve">    "nombre": "Procesador",</w:t>
+      </w:r>
+    </w:p>
+    <w:p>
+      <w:pPr>
+        <w:shd w:val="clear" w:color="auto" w:fill="D9D9D9" w:themeFill="background1" w:themeFillShade="D9"/>
+        <w:spacing w:after="0" w:line="240" w:lineRule="auto"/>
+        <w:ind w:left="792"/>
+        <w:rPr>
+          <w:rFonts w:ascii="Consolas" w:hAnsi="Consolas"/>
+        </w:rPr>
+      </w:pPr>
+      <w:r>
+        <w:rPr>
+          <w:rFonts w:ascii="Consolas" w:hAnsi="Consolas"/>
+        </w:rPr>
+        <w:t xml:space="preserve">    "marca": "Intel",</w:t>
+      </w:r>
+    </w:p>
+    <w:p>
+      <w:pPr>
+        <w:shd w:val="clear" w:color="auto" w:fill="D9D9D9" w:themeFill="background1" w:themeFillShade="D9"/>
+        <w:spacing w:after="0" w:line="240" w:lineRule="auto"/>
+        <w:ind w:left="792"/>
+        <w:rPr>
+          <w:rFonts w:ascii="Consolas" w:hAnsi="Consolas"/>
+        </w:rPr>
+      </w:pPr>
+      <w:r>
+        <w:rPr>
+          <w:rFonts w:ascii="Consolas" w:hAnsi="Consolas"/>
+        </w:rPr>
+        <w:t xml:space="preserve">    "precio": 1000.0</w:t>
+      </w:r>
+    </w:p>
+    <w:p>
+      <w:pPr>
+        <w:shd w:val="clear" w:color="auto" w:fill="D9D9D9" w:themeFill="background1" w:themeFillShade="D9"/>
+        <w:spacing w:after="0" w:line="240" w:lineRule="auto"/>
+        <w:ind w:left="792"/>
+        <w:rPr>
+          <w:rFonts w:ascii="Consolas" w:hAnsi="Consolas"/>
+        </w:rPr>
+      </w:pPr>
+      <w:r>
+        <w:rPr>
+          <w:rFonts w:ascii="Consolas" w:hAnsi="Consolas"/>
+        </w:rPr>
+        <w:t>}</w:t>
+      </w:r>
+    </w:p>
+    <w:p>
+      <w:pPr>
+        <w:pStyle w:val="Ttulo2"/>
+        <w:numPr>
+          <w:ilvl w:val="1"/>
+          <w:numId w:val="1"/>
+        </w:numPr>
         <w:spacing w:before="240" w:after="240" w:line="240" w:lineRule="auto"/>
-      </w:pPr>
-    </w:p>
-    <w:p>
-      <w:pPr>
+        <w:ind w:left="851" w:hanging="491"/>
+      </w:pPr>
+      <w:bookmarkStart w:id="9" w:name="_Toc17060366"/>
+      <w:r>
+        <w:t>Buscar</w:t>
+      </w:r>
+      <w:bookmarkEnd w:id="9"/>
+    </w:p>
+    <w:p>
+      <w:pPr>
+        <w:ind w:left="792"/>
+      </w:pPr>
+      <w:r>
+        <w:rPr>
+          <w:b/>
+        </w:rPr>
+        <w:t xml:space="preserve">URL: </w:t>
+      </w:r>
+      <w:r>
+        <w:t>http://{ip_host_</w:t>
+      </w:r>
+      <w:proofErr w:type="gramStart"/>
+      <w:r>
+        <w:t>manager}/</w:t>
+      </w:r>
+      <w:proofErr w:type="gramEnd"/>
+      <w:r>
+        <w:t>api/productos/buscar/{id_producto}</w:t>
+      </w:r>
+    </w:p>
+    <w:p>
+      <w:pPr>
+        <w:ind w:left="792"/>
+      </w:pPr>
+      <w:r>
+        <w:t>Donde:</w:t>
+      </w:r>
+    </w:p>
+    <w:p>
+      <w:pPr>
+        <w:pStyle w:val="Prrafodelista"/>
+        <w:numPr>
+          <w:ilvl w:val="0"/>
+          <w:numId w:val="3"/>
+        </w:numPr>
+      </w:pPr>
+      <w:r>
+        <w:t>{</w:t>
+      </w:r>
+      <w:proofErr w:type="spellStart"/>
+      <w:r>
+        <w:t>id_producto</w:t>
+      </w:r>
+      <w:proofErr w:type="spellEnd"/>
+      <w:r>
+        <w:t>}</w:t>
+      </w:r>
+      <w:r>
+        <w:t>: Id del product</w:t>
+      </w:r>
+      <w:r>
+        <w:t>o</w:t>
+      </w:r>
+      <w:r>
+        <w:t>.</w:t>
+      </w:r>
+    </w:p>
+    <w:p>
+      <w:pPr>
+        <w:ind w:left="720" w:firstLine="72"/>
+      </w:pPr>
+      <w:r>
+        <w:rPr>
+          <w:b/>
+        </w:rPr>
+        <w:t>Tipo:</w:t>
+      </w:r>
+      <w:r>
+        <w:t xml:space="preserve"> GET</w:t>
+      </w:r>
+    </w:p>
+    <w:p>
+      <w:pPr>
+        <w:ind w:left="720" w:firstLine="72"/>
+        <w:rPr>
+          <w:b/>
+        </w:rPr>
+      </w:pPr>
+      <w:r>
+        <w:rPr>
+          <w:b/>
+        </w:rPr>
+        <w:t>Response:</w:t>
+      </w:r>
+    </w:p>
+    <w:p>
+      <w:pPr>
+        <w:ind w:left="720" w:firstLine="72"/>
+      </w:pPr>
+      <w:r>
+        <w:rPr>
+          <w:b/>
+        </w:rPr>
+        <w:t>Status:</w:t>
+      </w:r>
+      <w:r>
+        <w:t xml:space="preserve"> 200 OK</w:t>
+      </w:r>
+    </w:p>
+    <w:p>
+      <w:pPr>
+        <w:shd w:val="clear" w:color="auto" w:fill="D9D9D9" w:themeFill="background1" w:themeFillShade="D9"/>
+        <w:spacing w:after="0" w:line="240" w:lineRule="auto"/>
+        <w:ind w:left="720" w:firstLine="72"/>
+        <w:rPr>
+          <w:rFonts w:ascii="Consolas" w:hAnsi="Consolas"/>
+        </w:rPr>
+      </w:pPr>
+      <w:r>
+        <w:rPr>
+          <w:rFonts w:ascii="Consolas" w:hAnsi="Consolas"/>
+        </w:rPr>
+        <w:t>{</w:t>
+      </w:r>
+    </w:p>
+    <w:p>
+      <w:pPr>
+        <w:shd w:val="clear" w:color="auto" w:fill="D9D9D9" w:themeFill="background1" w:themeFillShade="D9"/>
+        <w:spacing w:after="0" w:line="240" w:lineRule="auto"/>
+        <w:ind w:left="720" w:firstLine="72"/>
+        <w:rPr>
+          <w:rFonts w:ascii="Consolas" w:hAnsi="Consolas"/>
+        </w:rPr>
+      </w:pPr>
+      <w:r>
+        <w:rPr>
+          <w:rFonts w:ascii="Consolas" w:hAnsi="Consolas"/>
+        </w:rPr>
+        <w:t xml:space="preserve">    "</w:t>
+      </w:r>
+      <w:proofErr w:type="spellStart"/>
+      <w:r>
+        <w:rPr>
+          <w:rFonts w:ascii="Consolas" w:hAnsi="Consolas"/>
+        </w:rPr>
+        <w:t>idProducto</w:t>
+      </w:r>
+      <w:proofErr w:type="spellEnd"/>
+      <w:r>
+        <w:rPr>
+          <w:rFonts w:ascii="Consolas" w:hAnsi="Consolas"/>
+        </w:rPr>
+        <w:t>": 7,</w:t>
+      </w:r>
+    </w:p>
+    <w:p>
+      <w:pPr>
+        <w:shd w:val="clear" w:color="auto" w:fill="D9D9D9" w:themeFill="background1" w:themeFillShade="D9"/>
+        <w:spacing w:after="0" w:line="240" w:lineRule="auto"/>
+        <w:ind w:left="720" w:firstLine="72"/>
+        <w:rPr>
+          <w:rFonts w:ascii="Consolas" w:hAnsi="Consolas"/>
+        </w:rPr>
+      </w:pPr>
+      <w:r>
+        <w:rPr>
+          <w:rFonts w:ascii="Consolas" w:hAnsi="Consolas"/>
+        </w:rPr>
+        <w:t xml:space="preserve">    "nombre": "Procesador",</w:t>
+      </w:r>
+    </w:p>
+    <w:p>
+      <w:pPr>
+        <w:shd w:val="clear" w:color="auto" w:fill="D9D9D9" w:themeFill="background1" w:themeFillShade="D9"/>
+        <w:spacing w:after="0" w:line="240" w:lineRule="auto"/>
+        <w:ind w:left="720" w:firstLine="72"/>
+        <w:rPr>
+          <w:rFonts w:ascii="Consolas" w:hAnsi="Consolas"/>
+        </w:rPr>
+      </w:pPr>
+      <w:r>
+        <w:rPr>
+          <w:rFonts w:ascii="Consolas" w:hAnsi="Consolas"/>
+        </w:rPr>
+        <w:t xml:space="preserve">    "marca": "Intel",</w:t>
+      </w:r>
+    </w:p>
+    <w:p>
+      <w:pPr>
+        <w:shd w:val="clear" w:color="auto" w:fill="D9D9D9" w:themeFill="background1" w:themeFillShade="D9"/>
+        <w:spacing w:after="0" w:line="240" w:lineRule="auto"/>
+        <w:ind w:left="720" w:firstLine="72"/>
+        <w:rPr>
+          <w:rFonts w:ascii="Consolas" w:hAnsi="Consolas"/>
+        </w:rPr>
+      </w:pPr>
+      <w:r>
+        <w:rPr>
+          <w:rFonts w:ascii="Consolas" w:hAnsi="Consolas"/>
+        </w:rPr>
+        <w:lastRenderedPageBreak/>
+        <w:t xml:space="preserve">    "precio": 1000.0</w:t>
+      </w:r>
+    </w:p>
+    <w:p>
+      <w:pPr>
+        <w:shd w:val="clear" w:color="auto" w:fill="D9D9D9" w:themeFill="background1" w:themeFillShade="D9"/>
+        <w:spacing w:after="0" w:line="240" w:lineRule="auto"/>
+        <w:ind w:left="720" w:firstLine="72"/>
+        <w:rPr>
+          <w:rFonts w:ascii="Consolas" w:hAnsi="Consolas"/>
+        </w:rPr>
+      </w:pPr>
+      <w:r>
+        <w:rPr>
+          <w:rFonts w:ascii="Consolas" w:hAnsi="Consolas"/>
+        </w:rPr>
+        <w:t>}</w:t>
+      </w:r>
+    </w:p>
+    <w:p>
+      <w:pPr>
+        <w:pStyle w:val="Ttulo2"/>
+        <w:numPr>
+          <w:ilvl w:val="1"/>
+          <w:numId w:val="1"/>
+        </w:numPr>
         <w:spacing w:before="240" w:after="240" w:line="240" w:lineRule="auto"/>
+        <w:ind w:left="851" w:hanging="491"/>
+      </w:pPr>
+      <w:bookmarkStart w:id="10" w:name="_Toc17060367"/>
+      <w:r>
+        <w:t>Listar</w:t>
+      </w:r>
+      <w:bookmarkEnd w:id="10"/>
+    </w:p>
+    <w:p>
+      <w:pPr>
+        <w:ind w:left="792"/>
+        <w:rPr>
+          <w:lang w:val="en-US"/>
+        </w:rPr>
+      </w:pPr>
+      <w:r>
+        <w:rPr>
+          <w:b/>
+          <w:lang w:val="en-US"/>
+        </w:rPr>
+        <w:t>URL:</w:t>
+      </w:r>
+      <w:r>
+        <w:rPr>
+          <w:lang w:val="en-US"/>
+        </w:rPr>
+        <w:t xml:space="preserve"> http://{ip_host_manager}/api/productos/listar</w:t>
+      </w:r>
+    </w:p>
+    <w:p>
+      <w:pPr>
+        <w:ind w:left="792"/>
+      </w:pPr>
+      <w:r>
+        <w:rPr>
+          <w:b/>
+        </w:rPr>
+        <w:t>Tipo:</w:t>
+      </w:r>
+      <w:r>
+        <w:t xml:space="preserve"> GET</w:t>
+      </w:r>
+    </w:p>
+    <w:p>
+      <w:pPr>
+        <w:ind w:left="792"/>
+        <w:rPr>
+          <w:b/>
+        </w:rPr>
+      </w:pPr>
+      <w:r>
+        <w:rPr>
+          <w:b/>
+        </w:rPr>
+        <w:t>Response:</w:t>
+      </w:r>
+    </w:p>
+    <w:p>
+      <w:pPr>
+        <w:ind w:left="792"/>
+      </w:pPr>
+      <w:r>
+        <w:rPr>
+          <w:b/>
+        </w:rPr>
+        <w:t>Status:</w:t>
+      </w:r>
+      <w:r>
+        <w:t xml:space="preserve"> 200 OK</w:t>
+      </w:r>
+    </w:p>
+    <w:p>
+      <w:pPr>
+        <w:shd w:val="clear" w:color="auto" w:fill="D9D9D9" w:themeFill="background1" w:themeFillShade="D9"/>
+        <w:spacing w:after="0" w:line="240" w:lineRule="auto"/>
+        <w:ind w:left="792"/>
+        <w:rPr>
+          <w:rFonts w:ascii="Consolas" w:hAnsi="Consolas"/>
+        </w:rPr>
+      </w:pPr>
+      <w:r>
+        <w:rPr>
+          <w:rFonts w:ascii="Consolas" w:hAnsi="Consolas"/>
+        </w:rPr>
+        <w:t>[</w:t>
+      </w:r>
+    </w:p>
+    <w:p>
+      <w:pPr>
+        <w:shd w:val="clear" w:color="auto" w:fill="D9D9D9" w:themeFill="background1" w:themeFillShade="D9"/>
+        <w:spacing w:after="0" w:line="240" w:lineRule="auto"/>
+        <w:ind w:left="792"/>
+        <w:rPr>
+          <w:rFonts w:ascii="Consolas" w:hAnsi="Consolas"/>
+        </w:rPr>
+      </w:pPr>
+      <w:r>
+        <w:rPr>
+          <w:rFonts w:ascii="Consolas" w:hAnsi="Consolas"/>
+        </w:rPr>
+        <w:t xml:space="preserve">    {</w:t>
+      </w:r>
+    </w:p>
+    <w:p>
+      <w:pPr>
+        <w:shd w:val="clear" w:color="auto" w:fill="D9D9D9" w:themeFill="background1" w:themeFillShade="D9"/>
+        <w:spacing w:after="0" w:line="240" w:lineRule="auto"/>
+        <w:ind w:left="792"/>
+        <w:rPr>
+          <w:rFonts w:ascii="Consolas" w:hAnsi="Consolas"/>
+        </w:rPr>
+      </w:pPr>
+      <w:r>
+        <w:rPr>
+          <w:rFonts w:ascii="Consolas" w:hAnsi="Consolas"/>
+        </w:rPr>
+        <w:t xml:space="preserve">        "</w:t>
+      </w:r>
+      <w:proofErr w:type="spellStart"/>
+      <w:r>
+        <w:rPr>
+          <w:rFonts w:ascii="Consolas" w:hAnsi="Consolas"/>
+        </w:rPr>
+        <w:t>idProducto</w:t>
+      </w:r>
+      <w:proofErr w:type="spellEnd"/>
+      <w:r>
+        <w:rPr>
+          <w:rFonts w:ascii="Consolas" w:hAnsi="Consolas"/>
+        </w:rPr>
+        <w:t>": 1,</w:t>
+      </w:r>
+    </w:p>
+    <w:p>
+      <w:pPr>
+        <w:shd w:val="clear" w:color="auto" w:fill="D9D9D9" w:themeFill="background1" w:themeFillShade="D9"/>
+        <w:spacing w:after="0" w:line="240" w:lineRule="auto"/>
+        <w:ind w:left="792"/>
+        <w:rPr>
+          <w:rFonts w:ascii="Consolas" w:hAnsi="Consolas"/>
+        </w:rPr>
+      </w:pPr>
+      <w:r>
+        <w:rPr>
+          <w:rFonts w:ascii="Consolas" w:hAnsi="Consolas"/>
+        </w:rPr>
+        <w:t xml:space="preserve">        "nombre": "Teclado",</w:t>
+      </w:r>
+    </w:p>
+    <w:p>
+      <w:pPr>
+        <w:shd w:val="clear" w:color="auto" w:fill="D9D9D9" w:themeFill="background1" w:themeFillShade="D9"/>
+        <w:spacing w:after="0" w:line="240" w:lineRule="auto"/>
+        <w:ind w:left="792"/>
+        <w:rPr>
+          <w:rFonts w:ascii="Consolas" w:hAnsi="Consolas"/>
+        </w:rPr>
+      </w:pPr>
+      <w:r>
+        <w:rPr>
+          <w:rFonts w:ascii="Consolas" w:hAnsi="Consolas"/>
+        </w:rPr>
+        <w:t xml:space="preserve">        "marca": "Logitech",</w:t>
+      </w:r>
+    </w:p>
+    <w:p>
+      <w:pPr>
+        <w:shd w:val="clear" w:color="auto" w:fill="D9D9D9" w:themeFill="background1" w:themeFillShade="D9"/>
+        <w:spacing w:after="0" w:line="240" w:lineRule="auto"/>
+        <w:ind w:left="792"/>
+        <w:rPr>
+          <w:rFonts w:ascii="Consolas" w:hAnsi="Consolas"/>
+        </w:rPr>
+      </w:pPr>
+      <w:r>
+        <w:rPr>
+          <w:rFonts w:ascii="Consolas" w:hAnsi="Consolas"/>
+        </w:rPr>
+        <w:t xml:space="preserve">        "precio": 30.5</w:t>
+      </w:r>
+    </w:p>
+    <w:p>
+      <w:pPr>
+        <w:shd w:val="clear" w:color="auto" w:fill="D9D9D9" w:themeFill="background1" w:themeFillShade="D9"/>
+        <w:spacing w:after="0" w:line="240" w:lineRule="auto"/>
+        <w:ind w:left="792"/>
+        <w:rPr>
+          <w:rFonts w:ascii="Consolas" w:hAnsi="Consolas"/>
+        </w:rPr>
+      </w:pPr>
+      <w:r>
+        <w:rPr>
+          <w:rFonts w:ascii="Consolas" w:hAnsi="Consolas"/>
+        </w:rPr>
+        <w:t xml:space="preserve">    },</w:t>
+      </w:r>
+    </w:p>
+    <w:p>
+      <w:pPr>
+        <w:shd w:val="clear" w:color="auto" w:fill="D9D9D9" w:themeFill="background1" w:themeFillShade="D9"/>
+        <w:spacing w:after="0" w:line="240" w:lineRule="auto"/>
+        <w:ind w:left="792"/>
+        <w:rPr>
+          <w:rFonts w:ascii="Consolas" w:hAnsi="Consolas"/>
+        </w:rPr>
+      </w:pPr>
+      <w:r>
+        <w:rPr>
+          <w:rFonts w:ascii="Consolas" w:hAnsi="Consolas"/>
+        </w:rPr>
+        <w:t xml:space="preserve">    {</w:t>
+      </w:r>
+    </w:p>
+    <w:p>
+      <w:pPr>
+        <w:shd w:val="clear" w:color="auto" w:fill="D9D9D9" w:themeFill="background1" w:themeFillShade="D9"/>
+        <w:spacing w:after="0" w:line="240" w:lineRule="auto"/>
+        <w:ind w:left="792"/>
+        <w:rPr>
+          <w:rFonts w:ascii="Consolas" w:hAnsi="Consolas"/>
+        </w:rPr>
+      </w:pPr>
+      <w:r>
+        <w:rPr>
+          <w:rFonts w:ascii="Consolas" w:hAnsi="Consolas"/>
+        </w:rPr>
+        <w:t xml:space="preserve">        "</w:t>
+      </w:r>
+      <w:proofErr w:type="spellStart"/>
+      <w:r>
+        <w:rPr>
+          <w:rFonts w:ascii="Consolas" w:hAnsi="Consolas"/>
+        </w:rPr>
+        <w:t>idProducto</w:t>
+      </w:r>
+      <w:proofErr w:type="spellEnd"/>
+      <w:r>
+        <w:rPr>
+          <w:rFonts w:ascii="Consolas" w:hAnsi="Consolas"/>
+        </w:rPr>
+        <w:t>": 2,</w:t>
+      </w:r>
+    </w:p>
+    <w:p>
+      <w:pPr>
+        <w:shd w:val="clear" w:color="auto" w:fill="D9D9D9" w:themeFill="background1" w:themeFillShade="D9"/>
+        <w:spacing w:after="0" w:line="240" w:lineRule="auto"/>
+        <w:ind w:left="792"/>
+        <w:rPr>
+          <w:rFonts w:ascii="Consolas" w:hAnsi="Consolas"/>
+        </w:rPr>
+      </w:pPr>
+      <w:r>
+        <w:rPr>
+          <w:rFonts w:ascii="Consolas" w:hAnsi="Consolas"/>
+        </w:rPr>
+        <w:t xml:space="preserve">        "nombre": "Mouse",</w:t>
+      </w:r>
+    </w:p>
+    <w:p>
+      <w:pPr>
+        <w:shd w:val="clear" w:color="auto" w:fill="D9D9D9" w:themeFill="background1" w:themeFillShade="D9"/>
+        <w:spacing w:after="0" w:line="240" w:lineRule="auto"/>
+        <w:ind w:left="792"/>
+        <w:rPr>
+          <w:rFonts w:ascii="Consolas" w:hAnsi="Consolas"/>
+        </w:rPr>
+      </w:pPr>
+      <w:r>
+        <w:rPr>
+          <w:rFonts w:ascii="Consolas" w:hAnsi="Consolas"/>
+        </w:rPr>
+        <w:t xml:space="preserve">        "marca": "Logitech",</w:t>
+      </w:r>
+    </w:p>
+    <w:p>
+      <w:pPr>
+        <w:shd w:val="clear" w:color="auto" w:fill="D9D9D9" w:themeFill="background1" w:themeFillShade="D9"/>
+        <w:spacing w:after="0" w:line="240" w:lineRule="auto"/>
+        <w:ind w:left="792"/>
+        <w:rPr>
+          <w:rFonts w:ascii="Consolas" w:hAnsi="Consolas"/>
+        </w:rPr>
+      </w:pPr>
+      <w:r>
+        <w:rPr>
+          <w:rFonts w:ascii="Consolas" w:hAnsi="Consolas"/>
+        </w:rPr>
+        <w:t xml:space="preserve">        "precio": 20.0</w:t>
+      </w:r>
+    </w:p>
+    <w:p>
+      <w:pPr>
+        <w:shd w:val="clear" w:color="auto" w:fill="D9D9D9" w:themeFill="background1" w:themeFillShade="D9"/>
+        <w:spacing w:after="0" w:line="240" w:lineRule="auto"/>
+        <w:ind w:left="792"/>
+        <w:rPr>
+          <w:rFonts w:ascii="Consolas" w:hAnsi="Consolas"/>
+        </w:rPr>
+      </w:pPr>
+      <w:r>
+        <w:rPr>
+          <w:rFonts w:ascii="Consolas" w:hAnsi="Consolas"/>
+        </w:rPr>
+        <w:t xml:space="preserve">    },</w:t>
+      </w:r>
+    </w:p>
+    <w:p>
+      <w:pPr>
+        <w:shd w:val="clear" w:color="auto" w:fill="D9D9D9" w:themeFill="background1" w:themeFillShade="D9"/>
+        <w:spacing w:after="0" w:line="240" w:lineRule="auto"/>
+        <w:ind w:left="792"/>
+        <w:rPr>
+          <w:rFonts w:ascii="Consolas" w:hAnsi="Consolas"/>
+        </w:rPr>
+      </w:pPr>
+      <w:r>
+        <w:rPr>
+          <w:rFonts w:ascii="Consolas" w:hAnsi="Consolas"/>
+        </w:rPr>
+        <w:t xml:space="preserve">    {</w:t>
+      </w:r>
+    </w:p>
+    <w:p>
+      <w:pPr>
+        <w:shd w:val="clear" w:color="auto" w:fill="D9D9D9" w:themeFill="background1" w:themeFillShade="D9"/>
+        <w:spacing w:after="0" w:line="240" w:lineRule="auto"/>
+        <w:ind w:left="792"/>
+        <w:rPr>
+          <w:rFonts w:ascii="Consolas" w:hAnsi="Consolas"/>
+        </w:rPr>
+      </w:pPr>
+      <w:r>
+        <w:rPr>
+          <w:rFonts w:ascii="Consolas" w:hAnsi="Consolas"/>
+        </w:rPr>
+        <w:t xml:space="preserve">        "</w:t>
+      </w:r>
+      <w:proofErr w:type="spellStart"/>
+      <w:r>
+        <w:rPr>
+          <w:rFonts w:ascii="Consolas" w:hAnsi="Consolas"/>
+        </w:rPr>
+        <w:t>idProducto</w:t>
+      </w:r>
+      <w:proofErr w:type="spellEnd"/>
+      <w:r>
+        <w:rPr>
+          <w:rFonts w:ascii="Consolas" w:hAnsi="Consolas"/>
+        </w:rPr>
+        <w:t>": 3,</w:t>
+      </w:r>
+    </w:p>
+    <w:p>
+      <w:pPr>
+        <w:shd w:val="clear" w:color="auto" w:fill="D9D9D9" w:themeFill="background1" w:themeFillShade="D9"/>
+        <w:spacing w:after="0" w:line="240" w:lineRule="auto"/>
+        <w:ind w:left="792"/>
+        <w:rPr>
+          <w:rFonts w:ascii="Consolas" w:hAnsi="Consolas"/>
+        </w:rPr>
+      </w:pPr>
+      <w:r>
+        <w:rPr>
+          <w:rFonts w:ascii="Consolas" w:hAnsi="Consolas"/>
+        </w:rPr>
+        <w:t xml:space="preserve">        "nombre": "Memoria RAM",</w:t>
+      </w:r>
+    </w:p>
+    <w:p>
+      <w:pPr>
+        <w:shd w:val="clear" w:color="auto" w:fill="D9D9D9" w:themeFill="background1" w:themeFillShade="D9"/>
+        <w:spacing w:after="0" w:line="240" w:lineRule="auto"/>
+        <w:ind w:left="792"/>
+        <w:rPr>
+          <w:rFonts w:ascii="Consolas" w:hAnsi="Consolas"/>
+        </w:rPr>
+      </w:pPr>
+      <w:r>
+        <w:rPr>
+          <w:rFonts w:ascii="Consolas" w:hAnsi="Consolas"/>
+        </w:rPr>
+        <w:t xml:space="preserve">        "marca": "Kingston",</w:t>
+      </w:r>
+    </w:p>
+    <w:p>
+      <w:pPr>
+        <w:shd w:val="clear" w:color="auto" w:fill="D9D9D9" w:themeFill="background1" w:themeFillShade="D9"/>
+        <w:spacing w:after="0" w:line="240" w:lineRule="auto"/>
+        <w:ind w:left="792"/>
+        <w:rPr>
+          <w:rFonts w:ascii="Consolas" w:hAnsi="Consolas"/>
+        </w:rPr>
+      </w:pPr>
+      <w:r>
+        <w:rPr>
+          <w:rFonts w:ascii="Consolas" w:hAnsi="Consolas"/>
+        </w:rPr>
+        <w:t xml:space="preserve">        "precio": 230.0</w:t>
+      </w:r>
+    </w:p>
+    <w:p>
+      <w:pPr>
+        <w:shd w:val="clear" w:color="auto" w:fill="D9D9D9" w:themeFill="background1" w:themeFillShade="D9"/>
+        <w:spacing w:after="0" w:line="240" w:lineRule="auto"/>
+        <w:ind w:left="792"/>
+        <w:rPr>
+          <w:rFonts w:ascii="Consolas" w:hAnsi="Consolas"/>
+        </w:rPr>
+      </w:pPr>
+      <w:r>
+        <w:rPr>
+          <w:rFonts w:ascii="Consolas" w:hAnsi="Consolas"/>
+        </w:rPr>
+        <w:t xml:space="preserve">    },</w:t>
+      </w:r>
+    </w:p>
+    <w:p>
+      <w:pPr>
+        <w:shd w:val="clear" w:color="auto" w:fill="D9D9D9" w:themeFill="background1" w:themeFillShade="D9"/>
+        <w:spacing w:after="0" w:line="240" w:lineRule="auto"/>
+        <w:ind w:left="792"/>
+        <w:rPr>
+          <w:rFonts w:ascii="Consolas" w:hAnsi="Consolas"/>
+        </w:rPr>
+      </w:pPr>
+      <w:r>
+        <w:rPr>
+          <w:rFonts w:ascii="Consolas" w:hAnsi="Consolas"/>
+        </w:rPr>
+        <w:t xml:space="preserve">    {</w:t>
+      </w:r>
+    </w:p>
+    <w:p>
+      <w:pPr>
+        <w:shd w:val="clear" w:color="auto" w:fill="D9D9D9" w:themeFill="background1" w:themeFillShade="D9"/>
+        <w:spacing w:after="0" w:line="240" w:lineRule="auto"/>
+        <w:ind w:left="792"/>
+        <w:rPr>
+          <w:rFonts w:ascii="Consolas" w:hAnsi="Consolas"/>
+        </w:rPr>
+      </w:pPr>
+      <w:r>
+        <w:rPr>
+          <w:rFonts w:ascii="Consolas" w:hAnsi="Consolas"/>
+        </w:rPr>
+        <w:t xml:space="preserve">        "</w:t>
+      </w:r>
+      <w:proofErr w:type="spellStart"/>
+      <w:r>
+        <w:rPr>
+          <w:rFonts w:ascii="Consolas" w:hAnsi="Consolas"/>
+        </w:rPr>
+        <w:t>idProducto</w:t>
+      </w:r>
+      <w:proofErr w:type="spellEnd"/>
+      <w:r>
+        <w:rPr>
+          <w:rFonts w:ascii="Consolas" w:hAnsi="Consolas"/>
+        </w:rPr>
+        <w:t>": 4,</w:t>
+      </w:r>
+    </w:p>
+    <w:p>
+      <w:pPr>
+        <w:shd w:val="clear" w:color="auto" w:fill="D9D9D9" w:themeFill="background1" w:themeFillShade="D9"/>
+        <w:spacing w:after="0" w:line="240" w:lineRule="auto"/>
+        <w:ind w:left="792"/>
+        <w:rPr>
+          <w:rFonts w:ascii="Consolas" w:hAnsi="Consolas"/>
+        </w:rPr>
+      </w:pPr>
+      <w:r>
+        <w:rPr>
+          <w:rFonts w:ascii="Consolas" w:hAnsi="Consolas"/>
+        </w:rPr>
+        <w:t xml:space="preserve">        "nombre": "Cargador",</w:t>
+      </w:r>
+    </w:p>
+    <w:p>
+      <w:pPr>
+        <w:shd w:val="clear" w:color="auto" w:fill="D9D9D9" w:themeFill="background1" w:themeFillShade="D9"/>
+        <w:spacing w:after="0" w:line="240" w:lineRule="auto"/>
+        <w:ind w:left="792"/>
+        <w:rPr>
+          <w:rFonts w:ascii="Consolas" w:hAnsi="Consolas"/>
+        </w:rPr>
+      </w:pPr>
+      <w:r>
+        <w:rPr>
+          <w:rFonts w:ascii="Consolas" w:hAnsi="Consolas"/>
+        </w:rPr>
+        <w:t xml:space="preserve">        "marca": "Toshiba",</w:t>
+      </w:r>
+    </w:p>
+    <w:p>
+      <w:pPr>
+        <w:shd w:val="clear" w:color="auto" w:fill="D9D9D9" w:themeFill="background1" w:themeFillShade="D9"/>
+        <w:spacing w:after="0" w:line="240" w:lineRule="auto"/>
+        <w:ind w:left="792"/>
+        <w:rPr>
+          <w:rFonts w:ascii="Consolas" w:hAnsi="Consolas"/>
+        </w:rPr>
+      </w:pPr>
+      <w:r>
+        <w:rPr>
+          <w:rFonts w:ascii="Consolas" w:hAnsi="Consolas"/>
+        </w:rPr>
+        <w:t xml:space="preserve">        "precio": 50.0</w:t>
+      </w:r>
+    </w:p>
+    <w:p>
+      <w:pPr>
+        <w:shd w:val="clear" w:color="auto" w:fill="D9D9D9" w:themeFill="background1" w:themeFillShade="D9"/>
+        <w:spacing w:after="0" w:line="240" w:lineRule="auto"/>
+        <w:ind w:left="792"/>
+        <w:rPr>
+          <w:rFonts w:ascii="Consolas" w:hAnsi="Consolas"/>
+        </w:rPr>
+      </w:pPr>
+      <w:r>
+        <w:rPr>
+          <w:rFonts w:ascii="Consolas" w:hAnsi="Consolas"/>
+        </w:rPr>
+        <w:t xml:space="preserve">    },</w:t>
+      </w:r>
+    </w:p>
+    <w:p>
+      <w:pPr>
+        <w:shd w:val="clear" w:color="auto" w:fill="D9D9D9" w:themeFill="background1" w:themeFillShade="D9"/>
+        <w:spacing w:after="0" w:line="240" w:lineRule="auto"/>
+        <w:ind w:left="792"/>
+        <w:rPr>
+          <w:rFonts w:ascii="Consolas" w:hAnsi="Consolas"/>
+        </w:rPr>
+      </w:pPr>
+      <w:r>
+        <w:rPr>
+          <w:rFonts w:ascii="Consolas" w:hAnsi="Consolas"/>
+        </w:rPr>
+        <w:t xml:space="preserve">    {</w:t>
+      </w:r>
+    </w:p>
+    <w:p>
+      <w:pPr>
+        <w:shd w:val="clear" w:color="auto" w:fill="D9D9D9" w:themeFill="background1" w:themeFillShade="D9"/>
+        <w:spacing w:after="0" w:line="240" w:lineRule="auto"/>
+        <w:ind w:left="792"/>
+        <w:rPr>
+          <w:rFonts w:ascii="Consolas" w:hAnsi="Consolas"/>
+        </w:rPr>
+      </w:pPr>
+      <w:r>
+        <w:rPr>
+          <w:rFonts w:ascii="Consolas" w:hAnsi="Consolas"/>
+        </w:rPr>
+        <w:t xml:space="preserve">        "</w:t>
+      </w:r>
+      <w:proofErr w:type="spellStart"/>
+      <w:r>
+        <w:rPr>
+          <w:rFonts w:ascii="Consolas" w:hAnsi="Consolas"/>
+        </w:rPr>
+        <w:t>idProducto</w:t>
+      </w:r>
+      <w:proofErr w:type="spellEnd"/>
+      <w:r>
+        <w:rPr>
+          <w:rFonts w:ascii="Consolas" w:hAnsi="Consolas"/>
+        </w:rPr>
+        <w:t>": 6,</w:t>
+      </w:r>
+    </w:p>
+    <w:p>
+      <w:pPr>
+        <w:shd w:val="clear" w:color="auto" w:fill="D9D9D9" w:themeFill="background1" w:themeFillShade="D9"/>
+        <w:spacing w:after="0" w:line="240" w:lineRule="auto"/>
+        <w:ind w:left="792"/>
+        <w:rPr>
+          <w:rFonts w:ascii="Consolas" w:hAnsi="Consolas"/>
+        </w:rPr>
+      </w:pPr>
+      <w:r>
+        <w:rPr>
+          <w:rFonts w:ascii="Consolas" w:hAnsi="Consolas"/>
+        </w:rPr>
+        <w:t xml:space="preserve">        "nombre": "Laptop",</w:t>
+      </w:r>
+    </w:p>
+    <w:p>
+      <w:pPr>
+        <w:shd w:val="clear" w:color="auto" w:fill="D9D9D9" w:themeFill="background1" w:themeFillShade="D9"/>
+        <w:spacing w:after="0" w:line="240" w:lineRule="auto"/>
+        <w:ind w:left="792"/>
+        <w:rPr>
+          <w:rFonts w:ascii="Consolas" w:hAnsi="Consolas"/>
+        </w:rPr>
+      </w:pPr>
+      <w:r>
+        <w:rPr>
+          <w:rFonts w:ascii="Consolas" w:hAnsi="Consolas"/>
+        </w:rPr>
+        <w:t xml:space="preserve">        "marca": "SONY VAIO",</w:t>
+      </w:r>
+    </w:p>
+    <w:p>
+      <w:pPr>
+        <w:shd w:val="clear" w:color="auto" w:fill="D9D9D9" w:themeFill="background1" w:themeFillShade="D9"/>
+        <w:spacing w:after="0" w:line="240" w:lineRule="auto"/>
+        <w:ind w:left="792"/>
+        <w:rPr>
+          <w:rFonts w:ascii="Consolas" w:hAnsi="Consolas"/>
+        </w:rPr>
+      </w:pPr>
+      <w:r>
+        <w:rPr>
+          <w:rFonts w:ascii="Consolas" w:hAnsi="Consolas"/>
+        </w:rPr>
+        <w:t xml:space="preserve">        "precio": 3400.0</w:t>
+      </w:r>
+    </w:p>
+    <w:p>
+      <w:pPr>
+        <w:shd w:val="clear" w:color="auto" w:fill="D9D9D9" w:themeFill="background1" w:themeFillShade="D9"/>
+        <w:spacing w:after="0" w:line="240" w:lineRule="auto"/>
+        <w:ind w:left="792"/>
+        <w:rPr>
+          <w:rFonts w:ascii="Consolas" w:hAnsi="Consolas"/>
+        </w:rPr>
+      </w:pPr>
+      <w:r>
+        <w:rPr>
+          <w:rFonts w:ascii="Consolas" w:hAnsi="Consolas"/>
+        </w:rPr>
+        <w:t xml:space="preserve">    },</w:t>
+      </w:r>
+    </w:p>
+    <w:p>
+      <w:pPr>
+        <w:shd w:val="clear" w:color="auto" w:fill="D9D9D9" w:themeFill="background1" w:themeFillShade="D9"/>
+        <w:spacing w:after="0" w:line="240" w:lineRule="auto"/>
+        <w:ind w:left="792"/>
+        <w:rPr>
+          <w:rFonts w:ascii="Consolas" w:hAnsi="Consolas"/>
+        </w:rPr>
+      </w:pPr>
+      <w:r>
+        <w:rPr>
+          <w:rFonts w:ascii="Consolas" w:hAnsi="Consolas"/>
+        </w:rPr>
+        <w:t xml:space="preserve">    {</w:t>
+      </w:r>
+    </w:p>
+    <w:p>
+      <w:pPr>
+        <w:shd w:val="clear" w:color="auto" w:fill="D9D9D9" w:themeFill="background1" w:themeFillShade="D9"/>
+        <w:spacing w:after="0" w:line="240" w:lineRule="auto"/>
+        <w:ind w:left="792"/>
+        <w:rPr>
+          <w:rFonts w:ascii="Consolas" w:hAnsi="Consolas"/>
+        </w:rPr>
+      </w:pPr>
+      <w:r>
+        <w:rPr>
+          <w:rFonts w:ascii="Consolas" w:hAnsi="Consolas"/>
+        </w:rPr>
+        <w:t xml:space="preserve">        "</w:t>
+      </w:r>
+      <w:proofErr w:type="spellStart"/>
+      <w:r>
+        <w:rPr>
+          <w:rFonts w:ascii="Consolas" w:hAnsi="Consolas"/>
+        </w:rPr>
+        <w:t>idProducto</w:t>
+      </w:r>
+      <w:proofErr w:type="spellEnd"/>
+      <w:r>
+        <w:rPr>
+          <w:rFonts w:ascii="Consolas" w:hAnsi="Consolas"/>
+        </w:rPr>
+        <w:t>": 7,</w:t>
+      </w:r>
+    </w:p>
+    <w:p>
+      <w:pPr>
+        <w:shd w:val="clear" w:color="auto" w:fill="D9D9D9" w:themeFill="background1" w:themeFillShade="D9"/>
+        <w:spacing w:after="0" w:line="240" w:lineRule="auto"/>
+        <w:ind w:left="792"/>
+        <w:rPr>
+          <w:rFonts w:ascii="Consolas" w:hAnsi="Consolas"/>
+        </w:rPr>
+      </w:pPr>
+      <w:r>
+        <w:rPr>
+          <w:rFonts w:ascii="Consolas" w:hAnsi="Consolas"/>
+        </w:rPr>
+        <w:t xml:space="preserve">        "nombre": "Procesador",</w:t>
+      </w:r>
+    </w:p>
+    <w:p>
+      <w:pPr>
+        <w:shd w:val="clear" w:color="auto" w:fill="D9D9D9" w:themeFill="background1" w:themeFillShade="D9"/>
+        <w:spacing w:after="0" w:line="240" w:lineRule="auto"/>
+        <w:ind w:left="792"/>
+        <w:rPr>
+          <w:rFonts w:ascii="Consolas" w:hAnsi="Consolas"/>
+        </w:rPr>
+      </w:pPr>
+      <w:r>
+        <w:rPr>
+          <w:rFonts w:ascii="Consolas" w:hAnsi="Consolas"/>
+        </w:rPr>
+        <w:t xml:space="preserve">        "marca": "Intel",</w:t>
+      </w:r>
+    </w:p>
+    <w:p>
+      <w:pPr>
+        <w:shd w:val="clear" w:color="auto" w:fill="D9D9D9" w:themeFill="background1" w:themeFillShade="D9"/>
+        <w:spacing w:after="0" w:line="240" w:lineRule="auto"/>
+        <w:ind w:left="792"/>
+        <w:rPr>
+          <w:rFonts w:ascii="Consolas" w:hAnsi="Consolas"/>
+        </w:rPr>
+      </w:pPr>
+      <w:r>
+        <w:rPr>
+          <w:rFonts w:ascii="Consolas" w:hAnsi="Consolas"/>
+        </w:rPr>
+        <w:t xml:space="preserve">        "precio": 1000.0</w:t>
+      </w:r>
+    </w:p>
+    <w:p>
+      <w:pPr>
+        <w:shd w:val="clear" w:color="auto" w:fill="D9D9D9" w:themeFill="background1" w:themeFillShade="D9"/>
+        <w:spacing w:after="0" w:line="240" w:lineRule="auto"/>
+        <w:ind w:left="792"/>
+        <w:rPr>
+          <w:rFonts w:ascii="Consolas" w:hAnsi="Consolas"/>
+        </w:rPr>
+      </w:pPr>
+      <w:r>
+        <w:rPr>
+          <w:rFonts w:ascii="Consolas" w:hAnsi="Consolas"/>
+        </w:rPr>
+        <w:t xml:space="preserve">    }</w:t>
+      </w:r>
+    </w:p>
+    <w:p>
+      <w:pPr>
+        <w:shd w:val="clear" w:color="auto" w:fill="D9D9D9" w:themeFill="background1" w:themeFillShade="D9"/>
+        <w:spacing w:after="0" w:line="240" w:lineRule="auto"/>
+        <w:ind w:left="792"/>
+        <w:rPr>
+          <w:rFonts w:ascii="Consolas" w:hAnsi="Consolas"/>
+        </w:rPr>
+      </w:pPr>
+      <w:r>
+        <w:rPr>
+          <w:rFonts w:ascii="Consolas" w:hAnsi="Consolas"/>
+        </w:rPr>
+        <w:t>]</w:t>
+      </w:r>
+    </w:p>
+    <w:p>
+      <w:pPr>
+        <w:pStyle w:val="Ttulo2"/>
+        <w:numPr>
+          <w:ilvl w:val="1"/>
+          <w:numId w:val="1"/>
+        </w:numPr>
+        <w:spacing w:before="240" w:after="240" w:line="240" w:lineRule="auto"/>
+        <w:ind w:left="851" w:hanging="491"/>
+      </w:pPr>
+      <w:bookmarkStart w:id="11" w:name="_Toc17060368"/>
+      <w:r>
+        <w:lastRenderedPageBreak/>
+        <w:t>Modificar</w:t>
+      </w:r>
+      <w:bookmarkEnd w:id="11"/>
+    </w:p>
+    <w:p>
+      <w:pPr>
+        <w:ind w:left="792"/>
+        <w:rPr>
+          <w:lang w:val="en-US"/>
+        </w:rPr>
+      </w:pPr>
+      <w:r>
+        <w:rPr>
+          <w:b/>
+          <w:lang w:val="en-US"/>
+        </w:rPr>
+        <w:t>URL:</w:t>
+      </w:r>
+      <w:r>
+        <w:rPr>
+          <w:lang w:val="en-US"/>
+        </w:rPr>
+        <w:t xml:space="preserve"> http://{ip_host_manager}/api/productos/modificar</w:t>
+      </w:r>
+    </w:p>
+    <w:p>
+      <w:pPr>
+        <w:ind w:left="792"/>
+        <w:rPr>
+          <w:lang w:val="es-MX"/>
+        </w:rPr>
+      </w:pPr>
+      <w:r>
+        <w:rPr>
+          <w:b/>
+          <w:lang w:val="es-MX"/>
+        </w:rPr>
+        <w:t>Tipo:</w:t>
+      </w:r>
+      <w:r>
+        <w:rPr>
+          <w:lang w:val="es-MX"/>
+        </w:rPr>
+        <w:t xml:space="preserve"> PUT</w:t>
+      </w:r>
+    </w:p>
+    <w:p>
+      <w:pPr>
+        <w:ind w:left="792"/>
+        <w:rPr>
+          <w:b/>
+          <w:lang w:val="es-MX"/>
+        </w:rPr>
+      </w:pPr>
+      <w:r>
+        <w:rPr>
+          <w:b/>
+          <w:lang w:val="es-MX"/>
+        </w:rPr>
+        <w:t>Request:</w:t>
+      </w:r>
+    </w:p>
+    <w:p>
+      <w:pPr>
+        <w:shd w:val="clear" w:color="auto" w:fill="D9D9D9" w:themeFill="background1" w:themeFillShade="D9"/>
+        <w:spacing w:after="0" w:line="240" w:lineRule="auto"/>
+        <w:ind w:left="792"/>
+        <w:rPr>
+          <w:rFonts w:ascii="Consolas" w:hAnsi="Consolas"/>
+          <w:lang w:val="es-MX"/>
+        </w:rPr>
+      </w:pPr>
+      <w:r>
+        <w:rPr>
+          <w:rFonts w:ascii="Consolas" w:hAnsi="Consolas"/>
+          <w:lang w:val="es-MX"/>
+        </w:rPr>
+        <w:t>{</w:t>
+      </w:r>
+    </w:p>
+    <w:p>
+      <w:pPr>
+        <w:shd w:val="clear" w:color="auto" w:fill="D9D9D9" w:themeFill="background1" w:themeFillShade="D9"/>
+        <w:spacing w:after="0" w:line="240" w:lineRule="auto"/>
+        <w:ind w:left="792"/>
+        <w:rPr>
+          <w:rFonts w:ascii="Consolas" w:hAnsi="Consolas"/>
+          <w:lang w:val="es-MX"/>
+        </w:rPr>
+      </w:pPr>
+      <w:r>
+        <w:rPr>
+          <w:rFonts w:ascii="Consolas" w:hAnsi="Consolas"/>
+          <w:lang w:val="es-MX"/>
+        </w:rPr>
+        <w:t xml:space="preserve">    "</w:t>
+      </w:r>
+      <w:proofErr w:type="spellStart"/>
+      <w:r>
+        <w:rPr>
+          <w:rFonts w:ascii="Consolas" w:hAnsi="Consolas"/>
+          <w:lang w:val="es-MX"/>
+        </w:rPr>
+        <w:t>idProducto</w:t>
+      </w:r>
+      <w:proofErr w:type="spellEnd"/>
+      <w:r>
+        <w:rPr>
+          <w:rFonts w:ascii="Consolas" w:hAnsi="Consolas"/>
+          <w:lang w:val="es-MX"/>
+        </w:rPr>
+        <w:t>": 7,</w:t>
+      </w:r>
+    </w:p>
+    <w:p>
+      <w:pPr>
+        <w:shd w:val="clear" w:color="auto" w:fill="D9D9D9" w:themeFill="background1" w:themeFillShade="D9"/>
+        <w:spacing w:after="0" w:line="240" w:lineRule="auto"/>
+        <w:ind w:left="792"/>
+        <w:rPr>
+          <w:rFonts w:ascii="Consolas" w:hAnsi="Consolas"/>
+          <w:lang w:val="es-MX"/>
+        </w:rPr>
+      </w:pPr>
+      <w:r>
+        <w:rPr>
+          <w:rFonts w:ascii="Consolas" w:hAnsi="Consolas"/>
+          <w:lang w:val="es-MX"/>
+        </w:rPr>
+        <w:t xml:space="preserve">    "nombre": "Procesador Core i9",</w:t>
+      </w:r>
+    </w:p>
+    <w:p>
+      <w:pPr>
+        <w:shd w:val="clear" w:color="auto" w:fill="D9D9D9" w:themeFill="background1" w:themeFillShade="D9"/>
+        <w:spacing w:after="0" w:line="240" w:lineRule="auto"/>
+        <w:ind w:left="792"/>
+        <w:rPr>
+          <w:rFonts w:ascii="Consolas" w:hAnsi="Consolas"/>
+          <w:lang w:val="en-US"/>
+        </w:rPr>
+      </w:pPr>
+      <w:r>
+        <w:rPr>
+          <w:rFonts w:ascii="Consolas" w:hAnsi="Consolas"/>
+          <w:lang w:val="es-MX"/>
+        </w:rPr>
+        <w:t xml:space="preserve">    </w:t>
+      </w:r>
+      <w:r>
+        <w:rPr>
+          <w:rFonts w:ascii="Consolas" w:hAnsi="Consolas"/>
+          <w:lang w:val="en-US"/>
+        </w:rPr>
+        <w:t>"</w:t>
+      </w:r>
+      <w:proofErr w:type="spellStart"/>
+      <w:r>
+        <w:rPr>
+          <w:rFonts w:ascii="Consolas" w:hAnsi="Consolas"/>
+          <w:lang w:val="en-US"/>
+        </w:rPr>
+        <w:t>marca</w:t>
+      </w:r>
+      <w:proofErr w:type="spellEnd"/>
+      <w:r>
+        <w:rPr>
+          <w:rFonts w:ascii="Consolas" w:hAnsi="Consolas"/>
+          <w:lang w:val="en-US"/>
+        </w:rPr>
+        <w:t>": "Intel",</w:t>
+      </w:r>
+    </w:p>
+    <w:p>
+      <w:pPr>
+        <w:shd w:val="clear" w:color="auto" w:fill="D9D9D9" w:themeFill="background1" w:themeFillShade="D9"/>
+        <w:spacing w:after="0" w:line="240" w:lineRule="auto"/>
+        <w:ind w:left="792"/>
+        <w:rPr>
+          <w:rFonts w:ascii="Consolas" w:hAnsi="Consolas"/>
+          <w:lang w:val="en-US"/>
+        </w:rPr>
+      </w:pPr>
+      <w:r>
+        <w:rPr>
+          <w:rFonts w:ascii="Consolas" w:hAnsi="Consolas"/>
+          <w:lang w:val="en-US"/>
+        </w:rPr>
+        <w:t xml:space="preserve">    "</w:t>
+      </w:r>
+      <w:proofErr w:type="spellStart"/>
+      <w:r>
+        <w:rPr>
+          <w:rFonts w:ascii="Consolas" w:hAnsi="Consolas"/>
+          <w:lang w:val="en-US"/>
+        </w:rPr>
+        <w:t>precio</w:t>
+      </w:r>
+      <w:proofErr w:type="spellEnd"/>
+      <w:r>
+        <w:rPr>
+          <w:rFonts w:ascii="Consolas" w:hAnsi="Consolas"/>
+          <w:lang w:val="en-US"/>
+        </w:rPr>
+        <w:t>": 2000.00</w:t>
+      </w:r>
+    </w:p>
+    <w:p>
+      <w:pPr>
+        <w:shd w:val="clear" w:color="auto" w:fill="D9D9D9" w:themeFill="background1" w:themeFillShade="D9"/>
+        <w:spacing w:after="0" w:line="240" w:lineRule="auto"/>
+        <w:ind w:left="792"/>
+        <w:rPr>
+          <w:rFonts w:ascii="Consolas" w:hAnsi="Consolas"/>
+          <w:lang w:val="en-US"/>
+        </w:rPr>
+      </w:pPr>
+      <w:r>
+        <w:rPr>
+          <w:rFonts w:ascii="Consolas" w:hAnsi="Consolas"/>
+          <w:lang w:val="en-US"/>
+        </w:rPr>
+        <w:t>}</w:t>
+      </w:r>
+    </w:p>
+    <w:p>
+      <w:pPr>
+        <w:ind w:left="792"/>
+        <w:rPr>
+          <w:b/>
+          <w:lang w:val="en-US"/>
+        </w:rPr>
+      </w:pPr>
+    </w:p>
+    <w:p>
+      <w:pPr>
+        <w:ind w:left="792"/>
+        <w:rPr>
+          <w:b/>
+          <w:lang w:val="en-US"/>
+        </w:rPr>
+      </w:pPr>
+      <w:r>
+        <w:rPr>
+          <w:b/>
+          <w:lang w:val="en-US"/>
+        </w:rPr>
+        <w:t>Response:</w:t>
+      </w:r>
+    </w:p>
+    <w:p>
+      <w:pPr>
+        <w:ind w:left="792"/>
+        <w:rPr>
+          <w:lang w:val="en-US"/>
+        </w:rPr>
+      </w:pPr>
+      <w:r>
+        <w:rPr>
+          <w:b/>
+          <w:lang w:val="en-US"/>
+        </w:rPr>
+        <w:t>Status:</w:t>
+      </w:r>
+      <w:r>
+        <w:rPr>
+          <w:lang w:val="en-US"/>
+        </w:rPr>
+        <w:t xml:space="preserve"> 200 OK</w:t>
+      </w:r>
+    </w:p>
+    <w:p>
+      <w:pPr>
+        <w:pStyle w:val="Ttulo2"/>
+        <w:numPr>
+          <w:ilvl w:val="1"/>
+          <w:numId w:val="1"/>
+        </w:numPr>
+        <w:spacing w:before="240" w:after="240" w:line="240" w:lineRule="auto"/>
+        <w:ind w:left="851" w:hanging="491"/>
+      </w:pPr>
+      <w:bookmarkStart w:id="12" w:name="_Toc17060369"/>
+      <w:r>
+        <w:t>Eliminar</w:t>
+      </w:r>
+      <w:bookmarkEnd w:id="12"/>
+    </w:p>
+    <w:p>
+      <w:pPr>
+        <w:ind w:left="792"/>
+        <w:rPr>
+          <w:lang w:val="en-US"/>
+        </w:rPr>
+      </w:pPr>
+      <w:r>
+        <w:rPr>
+          <w:b/>
+          <w:lang w:val="en-US"/>
+        </w:rPr>
+        <w:t>URL:</w:t>
+      </w:r>
+      <w:r>
+        <w:rPr>
+          <w:lang w:val="en-US"/>
+        </w:rPr>
+        <w:t xml:space="preserve"> </w:t>
+      </w:r>
+      <w:r>
+        <w:rPr>
+          <w:lang w:val="en-US"/>
+        </w:rPr>
+        <w:t>http://{ip_host_manager}/api/productos/eliminar/{id_producto}</w:t>
+      </w:r>
+    </w:p>
+    <w:p>
+      <w:pPr>
+        <w:ind w:left="792"/>
+        <w:rPr>
+          <w:lang w:val="en-US"/>
+        </w:rPr>
+      </w:pPr>
+      <w:proofErr w:type="spellStart"/>
+      <w:r>
+        <w:rPr>
+          <w:lang w:val="en-US"/>
+        </w:rPr>
+        <w:t>Donde</w:t>
+      </w:r>
+      <w:proofErr w:type="spellEnd"/>
+      <w:r>
+        <w:rPr>
+          <w:lang w:val="en-US"/>
+        </w:rPr>
+        <w:t>:</w:t>
+      </w:r>
+    </w:p>
+    <w:p>
+      <w:pPr>
+        <w:pStyle w:val="Prrafodelista"/>
+        <w:numPr>
+          <w:ilvl w:val="0"/>
+          <w:numId w:val="3"/>
+        </w:numPr>
+      </w:pPr>
+      <w:r>
+        <w:t>{</w:t>
+      </w:r>
+      <w:proofErr w:type="spellStart"/>
+      <w:r>
+        <w:t>id_producto</w:t>
+      </w:r>
+      <w:proofErr w:type="spellEnd"/>
+      <w:r>
+        <w:t>}: Id del product</w:t>
+      </w:r>
+      <w:r>
+        <w:t>o</w:t>
+      </w:r>
+      <w:r>
+        <w:t>.</w:t>
+      </w:r>
+    </w:p>
+    <w:p>
+      <w:pPr>
+        <w:ind w:left="1440" w:hanging="648"/>
+        <w:rPr>
+          <w:lang w:val="es-MX"/>
+        </w:rPr>
+      </w:pPr>
+      <w:r>
+        <w:rPr>
+          <w:b/>
+          <w:lang w:val="es-MX"/>
+        </w:rPr>
+        <w:t>Tipo:</w:t>
+      </w:r>
+      <w:r>
+        <w:rPr>
+          <w:lang w:val="es-MX"/>
+        </w:rPr>
+        <w:t xml:space="preserve"> DELETE</w:t>
+      </w:r>
+    </w:p>
+    <w:p>
+      <w:pPr>
+        <w:ind w:left="792"/>
+        <w:rPr>
+          <w:b/>
+          <w:lang w:val="es-MX"/>
+        </w:rPr>
+      </w:pPr>
+      <w:r>
+        <w:rPr>
+          <w:b/>
+          <w:lang w:val="es-MX"/>
+        </w:rPr>
+        <w:t>Response:</w:t>
+      </w:r>
+    </w:p>
+    <w:p>
+      <w:pPr>
+        <w:ind w:left="792"/>
+        <w:rPr>
+          <w:lang w:val="es-MX"/>
+        </w:rPr>
+      </w:pPr>
+      <w:r>
+        <w:rPr>
+          <w:b/>
+          <w:lang w:val="es-MX"/>
+        </w:rPr>
+        <w:t>Status:</w:t>
+      </w:r>
+      <w:r>
+        <w:rPr>
+          <w:lang w:val="es-MX"/>
+        </w:rPr>
+        <w:t xml:space="preserve"> 200 OK</w:t>
+      </w:r>
+    </w:p>
+    <w:p>
+      <w:pPr>
+        <w:pStyle w:val="Ttulo1"/>
+        <w:numPr>
+          <w:ilvl w:val="0"/>
+          <w:numId w:val="1"/>
+        </w:numPr>
+        <w:spacing w:after="240" w:line="240" w:lineRule="auto"/>
+      </w:pPr>
+      <w:bookmarkStart w:id="13" w:name="_Toc17060370"/>
+      <w:r>
+        <w:t>API Venta</w:t>
+      </w:r>
+      <w:bookmarkEnd w:id="13"/>
+    </w:p>
+    <w:p>
+      <w:pPr>
+        <w:pStyle w:val="Ttulo2"/>
+        <w:numPr>
+          <w:ilvl w:val="1"/>
+          <w:numId w:val="1"/>
+        </w:numPr>
+        <w:spacing w:before="240" w:after="240" w:line="240" w:lineRule="auto"/>
+        <w:ind w:left="851" w:hanging="491"/>
+      </w:pPr>
+      <w:bookmarkStart w:id="14" w:name="_Toc17060371"/>
+      <w:r>
+        <w:t>Registrar</w:t>
+      </w:r>
+      <w:bookmarkEnd w:id="14"/>
+    </w:p>
+    <w:p>
+      <w:pPr>
+        <w:ind w:left="792"/>
+        <w:rPr>
+          <w:lang w:val="en-US"/>
+        </w:rPr>
+      </w:pPr>
+      <w:r>
+        <w:rPr>
+          <w:b/>
+          <w:lang w:val="en-US"/>
+        </w:rPr>
+        <w:t>URL:</w:t>
+      </w:r>
+      <w:r>
+        <w:rPr>
+          <w:lang w:val="en-US"/>
+        </w:rPr>
+        <w:t xml:space="preserve"> </w:t>
+      </w:r>
+      <w:r>
+        <w:rPr>
+          <w:lang w:val="en-US"/>
+        </w:rPr>
+        <w:t>http://{ip_host_manager}/api/ventas/registrar</w:t>
+      </w:r>
+    </w:p>
+    <w:p>
+      <w:pPr>
+        <w:ind w:left="792"/>
+        <w:rPr>
+          <w:lang w:val="en-US"/>
+        </w:rPr>
+      </w:pPr>
+      <w:proofErr w:type="spellStart"/>
+      <w:r>
+        <w:rPr>
+          <w:b/>
+          <w:lang w:val="en-US"/>
+        </w:rPr>
+        <w:t>Tipo</w:t>
+      </w:r>
+      <w:proofErr w:type="spellEnd"/>
+      <w:r>
+        <w:rPr>
+          <w:b/>
+          <w:lang w:val="en-US"/>
+        </w:rPr>
+        <w:t>:</w:t>
+      </w:r>
+      <w:r>
+        <w:rPr>
+          <w:lang w:val="en-US"/>
+        </w:rPr>
+        <w:t xml:space="preserve"> POST</w:t>
+      </w:r>
+    </w:p>
+    <w:p>
+      <w:pPr>
+        <w:ind w:left="792"/>
+        <w:rPr>
+          <w:b/>
+          <w:lang w:val="en-US"/>
+        </w:rPr>
+      </w:pPr>
+      <w:r>
+        <w:rPr>
+          <w:b/>
+          <w:lang w:val="en-US"/>
+        </w:rPr>
+        <w:t>Request:</w:t>
+      </w:r>
+    </w:p>
+    <w:p>
+      <w:pPr>
+        <w:shd w:val="clear" w:color="auto" w:fill="D9D9D9" w:themeFill="background1" w:themeFillShade="D9"/>
+        <w:spacing w:after="0" w:line="240" w:lineRule="auto"/>
+        <w:ind w:left="792"/>
+        <w:rPr>
+          <w:rFonts w:ascii="Consolas" w:hAnsi="Consolas"/>
+          <w:lang w:val="en-US"/>
+        </w:rPr>
+      </w:pPr>
+      <w:r>
+        <w:rPr>
+          <w:rFonts w:ascii="Consolas" w:hAnsi="Consolas"/>
+          <w:lang w:val="en-US"/>
+        </w:rPr>
+        <w:t>{</w:t>
+      </w:r>
+    </w:p>
+    <w:p>
+      <w:pPr>
+        <w:shd w:val="clear" w:color="auto" w:fill="D9D9D9" w:themeFill="background1" w:themeFillShade="D9"/>
+        <w:spacing w:after="0" w:line="240" w:lineRule="auto"/>
+        <w:ind w:left="792"/>
+        <w:rPr>
+          <w:rFonts w:ascii="Consolas" w:hAnsi="Consolas"/>
+          <w:lang w:val="en-US"/>
+        </w:rPr>
+      </w:pPr>
+      <w:r>
+        <w:rPr>
+          <w:rFonts w:ascii="Consolas" w:hAnsi="Consolas"/>
+          <w:lang w:val="en-US"/>
+        </w:rPr>
+        <w:t xml:space="preserve">    "persona": {</w:t>
+      </w:r>
+    </w:p>
+    <w:p>
+      <w:pPr>
+        <w:shd w:val="clear" w:color="auto" w:fill="D9D9D9" w:themeFill="background1" w:themeFillShade="D9"/>
+        <w:spacing w:after="0" w:line="240" w:lineRule="auto"/>
+        <w:ind w:left="792"/>
+        <w:rPr>
+          <w:rFonts w:ascii="Consolas" w:hAnsi="Consolas"/>
+          <w:lang w:val="en-US"/>
+        </w:rPr>
+      </w:pPr>
+      <w:r>
+        <w:rPr>
+          <w:rFonts w:ascii="Consolas" w:hAnsi="Consolas"/>
+          <w:lang w:val="en-US"/>
+        </w:rPr>
+        <w:t xml:space="preserve">        "</w:t>
+      </w:r>
+      <w:proofErr w:type="spellStart"/>
+      <w:r>
+        <w:rPr>
+          <w:rFonts w:ascii="Consolas" w:hAnsi="Consolas"/>
+          <w:lang w:val="en-US"/>
+        </w:rPr>
+        <w:t>dni</w:t>
+      </w:r>
+      <w:proofErr w:type="spellEnd"/>
+      <w:r>
+        <w:rPr>
+          <w:rFonts w:ascii="Consolas" w:hAnsi="Consolas"/>
+          <w:lang w:val="en-US"/>
+        </w:rPr>
+        <w:t>": "</w:t>
+      </w:r>
+      <w:r>
+        <w:rPr>
+          <w:rFonts w:ascii="Consolas" w:hAnsi="Consolas"/>
+          <w:lang w:val="en-US"/>
+        </w:rPr>
+        <w:t>09222322</w:t>
+      </w:r>
+      <w:r>
+        <w:rPr>
+          <w:rFonts w:ascii="Consolas" w:hAnsi="Consolas"/>
+          <w:lang w:val="en-US"/>
+        </w:rPr>
+        <w:t>"</w:t>
+      </w:r>
+    </w:p>
+    <w:p>
+      <w:pPr>
+        <w:shd w:val="clear" w:color="auto" w:fill="D9D9D9" w:themeFill="background1" w:themeFillShade="D9"/>
+        <w:spacing w:after="0" w:line="240" w:lineRule="auto"/>
+        <w:ind w:left="792"/>
+        <w:rPr>
+          <w:rFonts w:ascii="Consolas" w:hAnsi="Consolas"/>
+          <w:lang w:val="en-US"/>
+        </w:rPr>
+      </w:pPr>
+      <w:r>
+        <w:rPr>
+          <w:rFonts w:ascii="Consolas" w:hAnsi="Consolas"/>
+          <w:lang w:val="en-US"/>
+        </w:rPr>
+        <w:t xml:space="preserve">    },</w:t>
+      </w:r>
+    </w:p>
+    <w:p>
+      <w:pPr>
+        <w:shd w:val="clear" w:color="auto" w:fill="D9D9D9" w:themeFill="background1" w:themeFillShade="D9"/>
+        <w:spacing w:after="0" w:line="240" w:lineRule="auto"/>
+        <w:ind w:left="792"/>
+        <w:rPr>
+          <w:rFonts w:ascii="Consolas" w:hAnsi="Consolas"/>
+          <w:lang w:val="en-US"/>
+        </w:rPr>
+      </w:pPr>
+      <w:r>
+        <w:rPr>
+          <w:rFonts w:ascii="Consolas" w:hAnsi="Consolas"/>
+          <w:lang w:val="en-US"/>
+        </w:rPr>
+        <w:t xml:space="preserve">    "</w:t>
+      </w:r>
+      <w:proofErr w:type="spellStart"/>
+      <w:r>
+        <w:rPr>
+          <w:rFonts w:ascii="Consolas" w:hAnsi="Consolas"/>
+          <w:lang w:val="en-US"/>
+        </w:rPr>
+        <w:t>detalleVenta</w:t>
+      </w:r>
+      <w:proofErr w:type="spellEnd"/>
+      <w:r>
+        <w:rPr>
+          <w:rFonts w:ascii="Consolas" w:hAnsi="Consolas"/>
+          <w:lang w:val="en-US"/>
+        </w:rPr>
+        <w:t>": [</w:t>
+      </w:r>
+    </w:p>
+    <w:p>
+      <w:pPr>
+        <w:shd w:val="clear" w:color="auto" w:fill="D9D9D9" w:themeFill="background1" w:themeFillShade="D9"/>
+        <w:spacing w:after="0" w:line="240" w:lineRule="auto"/>
+        <w:ind w:left="792"/>
+        <w:rPr>
+          <w:rFonts w:ascii="Consolas" w:hAnsi="Consolas"/>
+          <w:lang w:val="es-MX"/>
+        </w:rPr>
+      </w:pPr>
+      <w:r>
+        <w:rPr>
+          <w:rFonts w:ascii="Consolas" w:hAnsi="Consolas"/>
+          <w:lang w:val="es-MX"/>
+        </w:rPr>
+        <w:t xml:space="preserve">        {</w:t>
+      </w:r>
+    </w:p>
+    <w:p>
+      <w:pPr>
+        <w:shd w:val="clear" w:color="auto" w:fill="D9D9D9" w:themeFill="background1" w:themeFillShade="D9"/>
+        <w:spacing w:after="0" w:line="240" w:lineRule="auto"/>
+        <w:ind w:left="792"/>
+        <w:rPr>
+          <w:rFonts w:ascii="Consolas" w:hAnsi="Consolas"/>
+          <w:lang w:val="es-MX"/>
+        </w:rPr>
+      </w:pPr>
+      <w:r>
+        <w:rPr>
+          <w:rFonts w:ascii="Consolas" w:hAnsi="Consolas"/>
+          <w:lang w:val="es-MX"/>
+        </w:rPr>
+        <w:t xml:space="preserve">            "producto": {</w:t>
+      </w:r>
+    </w:p>
+    <w:p>
+      <w:pPr>
+        <w:shd w:val="clear" w:color="auto" w:fill="D9D9D9" w:themeFill="background1" w:themeFillShade="D9"/>
+        <w:spacing w:after="0" w:line="240" w:lineRule="auto"/>
+        <w:ind w:left="792"/>
+        <w:rPr>
+          <w:rFonts w:ascii="Consolas" w:hAnsi="Consolas"/>
+          <w:lang w:val="es-MX"/>
+        </w:rPr>
+      </w:pPr>
+      <w:r>
+        <w:rPr>
+          <w:rFonts w:ascii="Consolas" w:hAnsi="Consolas"/>
+          <w:lang w:val="es-MX"/>
+        </w:rPr>
+        <w:t xml:space="preserve">                "</w:t>
+      </w:r>
+      <w:proofErr w:type="spellStart"/>
+      <w:r>
+        <w:rPr>
+          <w:rFonts w:ascii="Consolas" w:hAnsi="Consolas"/>
+          <w:lang w:val="es-MX"/>
+        </w:rPr>
+        <w:t>idProducto</w:t>
+      </w:r>
+      <w:proofErr w:type="spellEnd"/>
+      <w:r>
+        <w:rPr>
+          <w:rFonts w:ascii="Consolas" w:hAnsi="Consolas"/>
+          <w:lang w:val="es-MX"/>
+        </w:rPr>
+        <w:t>": 4</w:t>
+      </w:r>
+    </w:p>
+    <w:p>
+      <w:pPr>
+        <w:shd w:val="clear" w:color="auto" w:fill="D9D9D9" w:themeFill="background1" w:themeFillShade="D9"/>
+        <w:spacing w:after="0" w:line="240" w:lineRule="auto"/>
+        <w:ind w:left="792"/>
+        <w:rPr>
+          <w:rFonts w:ascii="Consolas" w:hAnsi="Consolas"/>
+          <w:lang w:val="es-MX"/>
+        </w:rPr>
+      </w:pPr>
+      <w:r>
+        <w:rPr>
+          <w:rFonts w:ascii="Consolas" w:hAnsi="Consolas"/>
+          <w:lang w:val="es-MX"/>
+        </w:rPr>
+        <w:t xml:space="preserve">            },</w:t>
+      </w:r>
+    </w:p>
+    <w:p>
+      <w:pPr>
+        <w:shd w:val="clear" w:color="auto" w:fill="D9D9D9" w:themeFill="background1" w:themeFillShade="D9"/>
+        <w:spacing w:after="0" w:line="240" w:lineRule="auto"/>
+        <w:ind w:left="792"/>
+        <w:rPr>
+          <w:rFonts w:ascii="Consolas" w:hAnsi="Consolas"/>
+          <w:lang w:val="es-MX"/>
+        </w:rPr>
+      </w:pPr>
+      <w:r>
+        <w:rPr>
+          <w:rFonts w:ascii="Consolas" w:hAnsi="Consolas"/>
+          <w:lang w:val="es-MX"/>
+        </w:rPr>
+        <w:lastRenderedPageBreak/>
+        <w:t xml:space="preserve">            "cantidad": 1</w:t>
+      </w:r>
+    </w:p>
+    <w:p>
+      <w:pPr>
+        <w:shd w:val="clear" w:color="auto" w:fill="D9D9D9" w:themeFill="background1" w:themeFillShade="D9"/>
+        <w:spacing w:after="0" w:line="240" w:lineRule="auto"/>
+        <w:ind w:left="792"/>
+        <w:rPr>
+          <w:rFonts w:ascii="Consolas" w:hAnsi="Consolas"/>
+          <w:lang w:val="es-MX"/>
+        </w:rPr>
+      </w:pPr>
+      <w:r>
+        <w:rPr>
+          <w:rFonts w:ascii="Consolas" w:hAnsi="Consolas"/>
+          <w:lang w:val="es-MX"/>
+        </w:rPr>
+        <w:t xml:space="preserve">        },</w:t>
+      </w:r>
+    </w:p>
+    <w:p>
+      <w:pPr>
+        <w:shd w:val="clear" w:color="auto" w:fill="D9D9D9" w:themeFill="background1" w:themeFillShade="D9"/>
+        <w:spacing w:after="0" w:line="240" w:lineRule="auto"/>
+        <w:ind w:left="792"/>
+        <w:rPr>
+          <w:rFonts w:ascii="Consolas" w:hAnsi="Consolas"/>
+          <w:lang w:val="es-MX"/>
+        </w:rPr>
+      </w:pPr>
+      <w:r>
+        <w:rPr>
+          <w:rFonts w:ascii="Consolas" w:hAnsi="Consolas"/>
+          <w:lang w:val="es-MX"/>
+        </w:rPr>
+        <w:t xml:space="preserve">        {</w:t>
+      </w:r>
+    </w:p>
+    <w:p>
+      <w:pPr>
+        <w:shd w:val="clear" w:color="auto" w:fill="D9D9D9" w:themeFill="background1" w:themeFillShade="D9"/>
+        <w:spacing w:after="0" w:line="240" w:lineRule="auto"/>
+        <w:ind w:left="792"/>
+        <w:rPr>
+          <w:rFonts w:ascii="Consolas" w:hAnsi="Consolas"/>
+          <w:lang w:val="es-MX"/>
+        </w:rPr>
+      </w:pPr>
+      <w:r>
+        <w:rPr>
+          <w:rFonts w:ascii="Consolas" w:hAnsi="Consolas"/>
+          <w:lang w:val="es-MX"/>
+        </w:rPr>
+        <w:t xml:space="preserve">            "producto": {</w:t>
+      </w:r>
+    </w:p>
+    <w:p>
+      <w:pPr>
+        <w:shd w:val="clear" w:color="auto" w:fill="D9D9D9" w:themeFill="background1" w:themeFillShade="D9"/>
+        <w:spacing w:after="0" w:line="240" w:lineRule="auto"/>
+        <w:ind w:left="792"/>
+        <w:rPr>
+          <w:rFonts w:ascii="Consolas" w:hAnsi="Consolas"/>
+          <w:lang w:val="es-MX"/>
+        </w:rPr>
+      </w:pPr>
+      <w:r>
+        <w:rPr>
+          <w:rFonts w:ascii="Consolas" w:hAnsi="Consolas"/>
+          <w:lang w:val="es-MX"/>
+        </w:rPr>
+        <w:t xml:space="preserve">                "</w:t>
+      </w:r>
+      <w:proofErr w:type="spellStart"/>
+      <w:r>
+        <w:rPr>
+          <w:rFonts w:ascii="Consolas" w:hAnsi="Consolas"/>
+          <w:lang w:val="es-MX"/>
+        </w:rPr>
+        <w:t>idProducto</w:t>
+      </w:r>
+      <w:proofErr w:type="spellEnd"/>
+      <w:r>
+        <w:rPr>
+          <w:rFonts w:ascii="Consolas" w:hAnsi="Consolas"/>
+          <w:lang w:val="es-MX"/>
+        </w:rPr>
+        <w:t>": 6</w:t>
+      </w:r>
+    </w:p>
+    <w:p>
+      <w:pPr>
+        <w:shd w:val="clear" w:color="auto" w:fill="D9D9D9" w:themeFill="background1" w:themeFillShade="D9"/>
+        <w:spacing w:after="0" w:line="240" w:lineRule="auto"/>
+        <w:ind w:left="792"/>
+        <w:rPr>
+          <w:rFonts w:ascii="Consolas" w:hAnsi="Consolas"/>
+          <w:lang w:val="en-US"/>
+        </w:rPr>
+      </w:pPr>
+      <w:r>
+        <w:rPr>
+          <w:rFonts w:ascii="Consolas" w:hAnsi="Consolas"/>
+          <w:lang w:val="es-MX"/>
+        </w:rPr>
+        <w:t xml:space="preserve">            </w:t>
+      </w:r>
+      <w:r>
+        <w:rPr>
+          <w:rFonts w:ascii="Consolas" w:hAnsi="Consolas"/>
+          <w:lang w:val="en-US"/>
+        </w:rPr>
+        <w:t>},</w:t>
+      </w:r>
+    </w:p>
+    <w:p>
+      <w:pPr>
+        <w:shd w:val="clear" w:color="auto" w:fill="D9D9D9" w:themeFill="background1" w:themeFillShade="D9"/>
+        <w:spacing w:after="0" w:line="240" w:lineRule="auto"/>
+        <w:ind w:left="792"/>
+        <w:rPr>
+          <w:rFonts w:ascii="Consolas" w:hAnsi="Consolas"/>
+          <w:lang w:val="en-US"/>
+        </w:rPr>
+      </w:pPr>
+      <w:r>
+        <w:rPr>
+          <w:rFonts w:ascii="Consolas" w:hAnsi="Consolas"/>
+          <w:lang w:val="en-US"/>
+        </w:rPr>
+        <w:t xml:space="preserve">            "</w:t>
+      </w:r>
+      <w:proofErr w:type="spellStart"/>
+      <w:r>
+        <w:rPr>
+          <w:rFonts w:ascii="Consolas" w:hAnsi="Consolas"/>
+          <w:lang w:val="en-US"/>
+        </w:rPr>
+        <w:t>cantidad</w:t>
+      </w:r>
+      <w:proofErr w:type="spellEnd"/>
+      <w:r>
+        <w:rPr>
+          <w:rFonts w:ascii="Consolas" w:hAnsi="Consolas"/>
+          <w:lang w:val="en-US"/>
+        </w:rPr>
+        <w:t>": 1</w:t>
+      </w:r>
+    </w:p>
+    <w:p>
+      <w:pPr>
+        <w:shd w:val="clear" w:color="auto" w:fill="D9D9D9" w:themeFill="background1" w:themeFillShade="D9"/>
+        <w:spacing w:after="0" w:line="240" w:lineRule="auto"/>
+        <w:ind w:left="792"/>
+        <w:rPr>
+          <w:rFonts w:ascii="Consolas" w:hAnsi="Consolas"/>
+          <w:lang w:val="en-US"/>
+        </w:rPr>
+      </w:pPr>
+      <w:r>
+        <w:rPr>
+          <w:rFonts w:ascii="Consolas" w:hAnsi="Consolas"/>
+          <w:lang w:val="en-US"/>
+        </w:rPr>
+        <w:t xml:space="preserve">        }</w:t>
+      </w:r>
+    </w:p>
+    <w:p>
+      <w:pPr>
+        <w:shd w:val="clear" w:color="auto" w:fill="D9D9D9" w:themeFill="background1" w:themeFillShade="D9"/>
+        <w:spacing w:after="0" w:line="240" w:lineRule="auto"/>
+        <w:ind w:left="792"/>
+        <w:rPr>
+          <w:rFonts w:ascii="Consolas" w:hAnsi="Consolas"/>
+          <w:lang w:val="en-US"/>
+        </w:rPr>
+      </w:pPr>
+      <w:r>
+        <w:rPr>
+          <w:rFonts w:ascii="Consolas" w:hAnsi="Consolas"/>
+          <w:lang w:val="en-US"/>
+        </w:rPr>
+        <w:t xml:space="preserve">    ]</w:t>
+      </w:r>
+    </w:p>
+    <w:p>
+      <w:pPr>
+        <w:shd w:val="clear" w:color="auto" w:fill="D9D9D9" w:themeFill="background1" w:themeFillShade="D9"/>
+        <w:spacing w:after="0" w:line="240" w:lineRule="auto"/>
+        <w:ind w:left="792"/>
+        <w:rPr>
+          <w:rFonts w:ascii="Consolas" w:hAnsi="Consolas"/>
+          <w:lang w:val="en-US"/>
+        </w:rPr>
+      </w:pPr>
+      <w:r>
+        <w:rPr>
+          <w:rFonts w:ascii="Consolas" w:hAnsi="Consolas"/>
+          <w:lang w:val="en-US"/>
+        </w:rPr>
+        <w:t>}</w:t>
+      </w:r>
+    </w:p>
+    <w:p>
+      <w:pPr>
+        <w:ind w:left="792"/>
+        <w:rPr>
+          <w:lang w:val="es-MX"/>
+        </w:rPr>
+      </w:pPr>
+    </w:p>
+    <w:p>
+      <w:pPr>
+        <w:ind w:left="792"/>
+        <w:rPr>
+          <w:b/>
+          <w:lang w:val="es-MX"/>
+        </w:rPr>
+      </w:pPr>
+      <w:r>
+        <w:rPr>
+          <w:b/>
+          <w:lang w:val="es-MX"/>
+        </w:rPr>
+        <w:t>Response:</w:t>
+      </w:r>
+    </w:p>
+    <w:p>
+      <w:pPr>
+        <w:ind w:left="792"/>
+        <w:rPr>
+          <w:lang w:val="es-MX"/>
+        </w:rPr>
+      </w:pPr>
+      <w:r>
+        <w:rPr>
+          <w:b/>
+          <w:lang w:val="es-MX"/>
+        </w:rPr>
+        <w:t xml:space="preserve">Status: </w:t>
+      </w:r>
+      <w:r>
+        <w:rPr>
+          <w:lang w:val="es-MX"/>
+        </w:rPr>
+        <w:t xml:space="preserve">201 </w:t>
+      </w:r>
+      <w:proofErr w:type="spellStart"/>
+      <w:r>
+        <w:rPr>
+          <w:lang w:val="es-MX"/>
+        </w:rPr>
+        <w:t>Created</w:t>
+      </w:r>
+      <w:proofErr w:type="spellEnd"/>
+    </w:p>
+    <w:p>
+      <w:pPr>
+        <w:shd w:val="clear" w:color="auto" w:fill="D9D9D9" w:themeFill="background1" w:themeFillShade="D9"/>
+        <w:spacing w:after="0" w:line="240" w:lineRule="auto"/>
+        <w:ind w:left="792"/>
+        <w:rPr>
+          <w:rFonts w:ascii="Consolas" w:hAnsi="Consolas"/>
+          <w:lang w:val="es-MX"/>
+        </w:rPr>
+      </w:pPr>
+      <w:r>
+        <w:rPr>
+          <w:rFonts w:ascii="Consolas" w:hAnsi="Consolas"/>
+          <w:lang w:val="es-MX"/>
+        </w:rPr>
+        <w:t>{</w:t>
+      </w:r>
+    </w:p>
+    <w:p>
+      <w:pPr>
+        <w:shd w:val="clear" w:color="auto" w:fill="D9D9D9" w:themeFill="background1" w:themeFillShade="D9"/>
+        <w:spacing w:after="0" w:line="240" w:lineRule="auto"/>
+        <w:ind w:left="792"/>
+        <w:rPr>
+          <w:rFonts w:ascii="Consolas" w:hAnsi="Consolas"/>
+          <w:lang w:val="es-MX"/>
+        </w:rPr>
+      </w:pPr>
+      <w:r>
+        <w:rPr>
+          <w:rFonts w:ascii="Consolas" w:hAnsi="Consolas"/>
+          <w:lang w:val="es-MX"/>
+        </w:rPr>
+        <w:t xml:space="preserve">    "</w:t>
+      </w:r>
+      <w:proofErr w:type="spellStart"/>
+      <w:r>
+        <w:rPr>
+          <w:rFonts w:ascii="Consolas" w:hAnsi="Consolas"/>
+          <w:lang w:val="es-MX"/>
+        </w:rPr>
+        <w:t>idVenta</w:t>
+      </w:r>
+      <w:proofErr w:type="spellEnd"/>
+      <w:r>
+        <w:rPr>
+          <w:rFonts w:ascii="Consolas" w:hAnsi="Consolas"/>
+          <w:lang w:val="es-MX"/>
+        </w:rPr>
+        <w:t>": 3,</w:t>
+      </w:r>
+    </w:p>
+    <w:p>
+      <w:pPr>
+        <w:shd w:val="clear" w:color="auto" w:fill="D9D9D9" w:themeFill="background1" w:themeFillShade="D9"/>
+        <w:spacing w:after="0" w:line="240" w:lineRule="auto"/>
+        <w:ind w:left="792"/>
+        <w:rPr>
+          <w:rFonts w:ascii="Consolas" w:hAnsi="Consolas"/>
+          <w:lang w:val="es-MX"/>
+        </w:rPr>
+      </w:pPr>
+      <w:r>
+        <w:rPr>
+          <w:rFonts w:ascii="Consolas" w:hAnsi="Consolas"/>
+          <w:lang w:val="es-MX"/>
+        </w:rPr>
+        <w:t xml:space="preserve">    "importe": 3450.0,</w:t>
+      </w:r>
+    </w:p>
+    <w:p>
+      <w:pPr>
+        <w:shd w:val="clear" w:color="auto" w:fill="D9D9D9" w:themeFill="background1" w:themeFillShade="D9"/>
+        <w:spacing w:after="0" w:line="240" w:lineRule="auto"/>
+        <w:ind w:left="792"/>
+        <w:rPr>
+          <w:rFonts w:ascii="Consolas" w:hAnsi="Consolas"/>
+          <w:lang w:val="es-MX"/>
+        </w:rPr>
+      </w:pPr>
+      <w:r>
+        <w:rPr>
+          <w:rFonts w:ascii="Consolas" w:hAnsi="Consolas"/>
+          <w:lang w:val="es-MX"/>
+        </w:rPr>
+        <w:t xml:space="preserve">    "fecha": "2019-08-19T03:17:49.383",</w:t>
+      </w:r>
+    </w:p>
+    <w:p>
+      <w:pPr>
+        <w:shd w:val="clear" w:color="auto" w:fill="D9D9D9" w:themeFill="background1" w:themeFillShade="D9"/>
+        <w:spacing w:after="0" w:line="240" w:lineRule="auto"/>
+        <w:ind w:left="792"/>
+        <w:rPr>
+          <w:rFonts w:ascii="Consolas" w:hAnsi="Consolas"/>
+          <w:lang w:val="es-MX"/>
+        </w:rPr>
+      </w:pPr>
+      <w:r>
+        <w:rPr>
+          <w:rFonts w:ascii="Consolas" w:hAnsi="Consolas"/>
+          <w:lang w:val="es-MX"/>
+        </w:rPr>
+        <w:t xml:space="preserve">    "persona": {</w:t>
+      </w:r>
+    </w:p>
+    <w:p>
+      <w:pPr>
+        <w:shd w:val="clear" w:color="auto" w:fill="D9D9D9" w:themeFill="background1" w:themeFillShade="D9"/>
+        <w:spacing w:after="0" w:line="240" w:lineRule="auto"/>
+        <w:ind w:left="792"/>
+        <w:rPr>
+          <w:rFonts w:ascii="Consolas" w:hAnsi="Consolas"/>
+          <w:lang w:val="es-MX"/>
+        </w:rPr>
+      </w:pPr>
+      <w:r>
+        <w:rPr>
+          <w:rFonts w:ascii="Consolas" w:hAnsi="Consolas"/>
+          <w:lang w:val="es-MX"/>
+        </w:rPr>
+        <w:t xml:space="preserve">        "</w:t>
+      </w:r>
+      <w:proofErr w:type="spellStart"/>
+      <w:r>
+        <w:rPr>
+          <w:rFonts w:ascii="Consolas" w:hAnsi="Consolas"/>
+          <w:lang w:val="es-MX"/>
+        </w:rPr>
+        <w:t>idPersona</w:t>
+      </w:r>
+      <w:proofErr w:type="spellEnd"/>
+      <w:r>
+        <w:rPr>
+          <w:rFonts w:ascii="Consolas" w:hAnsi="Consolas"/>
+          <w:lang w:val="es-MX"/>
+        </w:rPr>
+        <w:t>": 4,</w:t>
+      </w:r>
+    </w:p>
+    <w:p>
+      <w:pPr>
+        <w:shd w:val="clear" w:color="auto" w:fill="D9D9D9" w:themeFill="background1" w:themeFillShade="D9"/>
+        <w:spacing w:after="0" w:line="240" w:lineRule="auto"/>
+        <w:ind w:left="792"/>
+        <w:rPr>
+          <w:rFonts w:ascii="Consolas" w:hAnsi="Consolas"/>
+          <w:lang w:val="es-MX"/>
+        </w:rPr>
+      </w:pPr>
+      <w:r>
+        <w:rPr>
+          <w:rFonts w:ascii="Consolas" w:hAnsi="Consolas"/>
+          <w:lang w:val="es-MX"/>
+        </w:rPr>
+        <w:t xml:space="preserve">        "</w:t>
+      </w:r>
+      <w:proofErr w:type="spellStart"/>
+      <w:r>
+        <w:rPr>
+          <w:rFonts w:ascii="Consolas" w:hAnsi="Consolas"/>
+          <w:lang w:val="es-MX"/>
+        </w:rPr>
+        <w:t>dni</w:t>
+      </w:r>
+      <w:proofErr w:type="spellEnd"/>
+      <w:r>
+        <w:rPr>
+          <w:rFonts w:ascii="Consolas" w:hAnsi="Consolas"/>
+          <w:lang w:val="es-MX"/>
+        </w:rPr>
+        <w:t>": "09222322",</w:t>
+      </w:r>
+    </w:p>
+    <w:p>
+      <w:pPr>
+        <w:shd w:val="clear" w:color="auto" w:fill="D9D9D9" w:themeFill="background1" w:themeFillShade="D9"/>
+        <w:spacing w:after="0" w:line="240" w:lineRule="auto"/>
+        <w:ind w:left="792"/>
+        <w:rPr>
+          <w:rFonts w:ascii="Consolas" w:hAnsi="Consolas"/>
+          <w:lang w:val="es-MX"/>
+        </w:rPr>
+      </w:pPr>
+      <w:r>
+        <w:rPr>
+          <w:rFonts w:ascii="Consolas" w:hAnsi="Consolas"/>
+          <w:lang w:val="es-MX"/>
+        </w:rPr>
+        <w:t xml:space="preserve">        "nombres": "Luis",</w:t>
+      </w:r>
+    </w:p>
+    <w:p>
+      <w:pPr>
+        <w:shd w:val="clear" w:color="auto" w:fill="D9D9D9" w:themeFill="background1" w:themeFillShade="D9"/>
+        <w:spacing w:after="0" w:line="240" w:lineRule="auto"/>
+        <w:ind w:left="792"/>
+        <w:rPr>
+          <w:rFonts w:ascii="Consolas" w:hAnsi="Consolas"/>
+          <w:lang w:val="es-MX"/>
+        </w:rPr>
+      </w:pPr>
+      <w:r>
+        <w:rPr>
+          <w:rFonts w:ascii="Consolas" w:hAnsi="Consolas"/>
+          <w:lang w:val="es-MX"/>
+        </w:rPr>
+        <w:t xml:space="preserve">        "apellidos": "Cortez"</w:t>
+      </w:r>
+    </w:p>
+    <w:p>
+      <w:pPr>
+        <w:shd w:val="clear" w:color="auto" w:fill="D9D9D9" w:themeFill="background1" w:themeFillShade="D9"/>
+        <w:spacing w:after="0" w:line="240" w:lineRule="auto"/>
+        <w:ind w:left="792"/>
+        <w:rPr>
+          <w:rFonts w:ascii="Consolas" w:hAnsi="Consolas"/>
+          <w:lang w:val="es-MX"/>
+        </w:rPr>
+      </w:pPr>
+      <w:r>
+        <w:rPr>
+          <w:rFonts w:ascii="Consolas" w:hAnsi="Consolas"/>
+          <w:lang w:val="es-MX"/>
+        </w:rPr>
+        <w:t xml:space="preserve">    },</w:t>
+      </w:r>
+    </w:p>
+    <w:p>
+      <w:pPr>
+        <w:shd w:val="clear" w:color="auto" w:fill="D9D9D9" w:themeFill="background1" w:themeFillShade="D9"/>
+        <w:spacing w:after="0" w:line="240" w:lineRule="auto"/>
+        <w:ind w:left="792"/>
+        <w:rPr>
+          <w:rFonts w:ascii="Consolas" w:hAnsi="Consolas"/>
+          <w:lang w:val="es-MX"/>
+        </w:rPr>
+      </w:pPr>
+      <w:r>
+        <w:rPr>
+          <w:rFonts w:ascii="Consolas" w:hAnsi="Consolas"/>
+          <w:lang w:val="es-MX"/>
+        </w:rPr>
+        <w:t xml:space="preserve">    "</w:t>
+      </w:r>
+      <w:proofErr w:type="spellStart"/>
+      <w:r>
+        <w:rPr>
+          <w:rFonts w:ascii="Consolas" w:hAnsi="Consolas"/>
+          <w:lang w:val="es-MX"/>
+        </w:rPr>
+        <w:t>detalleVenta</w:t>
+      </w:r>
+      <w:proofErr w:type="spellEnd"/>
+      <w:r>
+        <w:rPr>
+          <w:rFonts w:ascii="Consolas" w:hAnsi="Consolas"/>
+          <w:lang w:val="es-MX"/>
+        </w:rPr>
+        <w:t>": [</w:t>
+      </w:r>
+    </w:p>
+    <w:p>
+      <w:pPr>
+        <w:shd w:val="clear" w:color="auto" w:fill="D9D9D9" w:themeFill="background1" w:themeFillShade="D9"/>
+        <w:spacing w:after="0" w:line="240" w:lineRule="auto"/>
+        <w:ind w:left="792"/>
+        <w:rPr>
+          <w:rFonts w:ascii="Consolas" w:hAnsi="Consolas"/>
+          <w:lang w:val="es-MX"/>
+        </w:rPr>
+      </w:pPr>
+      <w:r>
+        <w:rPr>
+          <w:rFonts w:ascii="Consolas" w:hAnsi="Consolas"/>
+          <w:lang w:val="es-MX"/>
+        </w:rPr>
+        <w:t xml:space="preserve">        {</w:t>
+      </w:r>
+    </w:p>
+    <w:p>
+      <w:pPr>
+        <w:shd w:val="clear" w:color="auto" w:fill="D9D9D9" w:themeFill="background1" w:themeFillShade="D9"/>
+        <w:spacing w:after="0" w:line="240" w:lineRule="auto"/>
+        <w:ind w:left="792"/>
+        <w:rPr>
+          <w:rFonts w:ascii="Consolas" w:hAnsi="Consolas"/>
+          <w:lang w:val="es-MX"/>
+        </w:rPr>
+      </w:pPr>
+      <w:r>
+        <w:rPr>
+          <w:rFonts w:ascii="Consolas" w:hAnsi="Consolas"/>
+          <w:lang w:val="es-MX"/>
+        </w:rPr>
+        <w:t xml:space="preserve">            "</w:t>
+      </w:r>
+      <w:proofErr w:type="spellStart"/>
+      <w:r>
+        <w:rPr>
+          <w:rFonts w:ascii="Consolas" w:hAnsi="Consolas"/>
+          <w:lang w:val="es-MX"/>
+        </w:rPr>
+        <w:t>idDetalleVenta</w:t>
+      </w:r>
+      <w:proofErr w:type="spellEnd"/>
+      <w:r>
+        <w:rPr>
+          <w:rFonts w:ascii="Consolas" w:hAnsi="Consolas"/>
+          <w:lang w:val="es-MX"/>
+        </w:rPr>
+        <w:t>": 5,</w:t>
+      </w:r>
+    </w:p>
+    <w:p>
+      <w:pPr>
+        <w:shd w:val="clear" w:color="auto" w:fill="D9D9D9" w:themeFill="background1" w:themeFillShade="D9"/>
+        <w:spacing w:after="0" w:line="240" w:lineRule="auto"/>
+        <w:ind w:left="792"/>
+        <w:rPr>
+          <w:rFonts w:ascii="Consolas" w:hAnsi="Consolas"/>
+          <w:lang w:val="es-MX"/>
+        </w:rPr>
+      </w:pPr>
+      <w:r>
+        <w:rPr>
+          <w:rFonts w:ascii="Consolas" w:hAnsi="Consolas"/>
+          <w:lang w:val="es-MX"/>
+        </w:rPr>
+        <w:t xml:space="preserve">            "producto": {</w:t>
+      </w:r>
+    </w:p>
+    <w:p>
+      <w:pPr>
+        <w:shd w:val="clear" w:color="auto" w:fill="D9D9D9" w:themeFill="background1" w:themeFillShade="D9"/>
+        <w:spacing w:after="0" w:line="240" w:lineRule="auto"/>
+        <w:ind w:left="792"/>
+        <w:rPr>
+          <w:rFonts w:ascii="Consolas" w:hAnsi="Consolas"/>
+          <w:lang w:val="es-MX"/>
+        </w:rPr>
+      </w:pPr>
+      <w:r>
+        <w:rPr>
+          <w:rFonts w:ascii="Consolas" w:hAnsi="Consolas"/>
+          <w:lang w:val="es-MX"/>
+        </w:rPr>
+        <w:t xml:space="preserve">                "</w:t>
+      </w:r>
+      <w:proofErr w:type="spellStart"/>
+      <w:r>
+        <w:rPr>
+          <w:rFonts w:ascii="Consolas" w:hAnsi="Consolas"/>
+          <w:lang w:val="es-MX"/>
+        </w:rPr>
+        <w:t>idProducto</w:t>
+      </w:r>
+      <w:proofErr w:type="spellEnd"/>
+      <w:r>
+        <w:rPr>
+          <w:rFonts w:ascii="Consolas" w:hAnsi="Consolas"/>
+          <w:lang w:val="es-MX"/>
+        </w:rPr>
+        <w:t>": 4,</w:t>
+      </w:r>
+    </w:p>
+    <w:p>
+      <w:pPr>
+        <w:shd w:val="clear" w:color="auto" w:fill="D9D9D9" w:themeFill="background1" w:themeFillShade="D9"/>
+        <w:spacing w:after="0" w:line="240" w:lineRule="auto"/>
+        <w:ind w:left="792"/>
+        <w:rPr>
+          <w:rFonts w:ascii="Consolas" w:hAnsi="Consolas"/>
+          <w:lang w:val="es-MX"/>
+        </w:rPr>
+      </w:pPr>
+      <w:r>
+        <w:rPr>
+          <w:rFonts w:ascii="Consolas" w:hAnsi="Consolas"/>
+          <w:lang w:val="es-MX"/>
+        </w:rPr>
+        <w:t xml:space="preserve">                "nombre": "Cargador",</w:t>
+      </w:r>
+    </w:p>
+    <w:p>
+      <w:pPr>
+        <w:shd w:val="clear" w:color="auto" w:fill="D9D9D9" w:themeFill="background1" w:themeFillShade="D9"/>
+        <w:spacing w:after="0" w:line="240" w:lineRule="auto"/>
+        <w:ind w:left="792"/>
+        <w:rPr>
+          <w:rFonts w:ascii="Consolas" w:hAnsi="Consolas"/>
+          <w:lang w:val="en-US"/>
+        </w:rPr>
+      </w:pPr>
+      <w:r>
+        <w:rPr>
+          <w:rFonts w:ascii="Consolas" w:hAnsi="Consolas"/>
+          <w:lang w:val="es-MX"/>
+        </w:rPr>
+        <w:t xml:space="preserve">                </w:t>
+      </w:r>
+      <w:r>
+        <w:rPr>
+          <w:rFonts w:ascii="Consolas" w:hAnsi="Consolas"/>
+          <w:lang w:val="en-US"/>
+        </w:rPr>
+        <w:t>"</w:t>
+      </w:r>
+      <w:proofErr w:type="spellStart"/>
+      <w:r>
+        <w:rPr>
+          <w:rFonts w:ascii="Consolas" w:hAnsi="Consolas"/>
+          <w:lang w:val="en-US"/>
+        </w:rPr>
+        <w:t>marca</w:t>
+      </w:r>
+      <w:proofErr w:type="spellEnd"/>
+      <w:r>
+        <w:rPr>
+          <w:rFonts w:ascii="Consolas" w:hAnsi="Consolas"/>
+          <w:lang w:val="en-US"/>
+        </w:rPr>
+        <w:t>": "Toshiba",</w:t>
+      </w:r>
+    </w:p>
+    <w:p>
+      <w:pPr>
+        <w:shd w:val="clear" w:color="auto" w:fill="D9D9D9" w:themeFill="background1" w:themeFillShade="D9"/>
+        <w:spacing w:after="0" w:line="240" w:lineRule="auto"/>
+        <w:ind w:left="792"/>
+        <w:rPr>
+          <w:rFonts w:ascii="Consolas" w:hAnsi="Consolas"/>
+          <w:lang w:val="en-US"/>
+        </w:rPr>
+      </w:pPr>
+      <w:r>
+        <w:rPr>
+          <w:rFonts w:ascii="Consolas" w:hAnsi="Consolas"/>
+          <w:lang w:val="en-US"/>
+        </w:rPr>
+        <w:t xml:space="preserve">                "</w:t>
+      </w:r>
+      <w:proofErr w:type="spellStart"/>
+      <w:r>
+        <w:rPr>
+          <w:rFonts w:ascii="Consolas" w:hAnsi="Consolas"/>
+          <w:lang w:val="en-US"/>
+        </w:rPr>
+        <w:t>precio</w:t>
+      </w:r>
+      <w:proofErr w:type="spellEnd"/>
+      <w:r>
+        <w:rPr>
+          <w:rFonts w:ascii="Consolas" w:hAnsi="Consolas"/>
+          <w:lang w:val="en-US"/>
+        </w:rPr>
+        <w:t>": 50.0</w:t>
+      </w:r>
+    </w:p>
+    <w:p>
+      <w:pPr>
+        <w:shd w:val="clear" w:color="auto" w:fill="D9D9D9" w:themeFill="background1" w:themeFillShade="D9"/>
+        <w:spacing w:after="0" w:line="240" w:lineRule="auto"/>
+        <w:ind w:left="792"/>
+        <w:rPr>
+          <w:rFonts w:ascii="Consolas" w:hAnsi="Consolas"/>
+          <w:lang w:val="en-US"/>
+        </w:rPr>
+      </w:pPr>
+      <w:r>
+        <w:rPr>
+          <w:rFonts w:ascii="Consolas" w:hAnsi="Consolas"/>
+          <w:lang w:val="en-US"/>
+        </w:rPr>
+        <w:t xml:space="preserve">            },</w:t>
+      </w:r>
+    </w:p>
+    <w:p>
+      <w:pPr>
+        <w:shd w:val="clear" w:color="auto" w:fill="D9D9D9" w:themeFill="background1" w:themeFillShade="D9"/>
+        <w:spacing w:after="0" w:line="240" w:lineRule="auto"/>
+        <w:ind w:left="792"/>
+        <w:rPr>
+          <w:rFonts w:ascii="Consolas" w:hAnsi="Consolas"/>
+          <w:lang w:val="es-MX"/>
+        </w:rPr>
+      </w:pPr>
+      <w:r>
+        <w:rPr>
+          <w:rFonts w:ascii="Consolas" w:hAnsi="Consolas"/>
+          <w:lang w:val="es-MX"/>
+        </w:rPr>
+        <w:t xml:space="preserve">            "cantidad": 1</w:t>
+      </w:r>
+    </w:p>
+    <w:p>
+      <w:pPr>
+        <w:shd w:val="clear" w:color="auto" w:fill="D9D9D9" w:themeFill="background1" w:themeFillShade="D9"/>
+        <w:spacing w:after="0" w:line="240" w:lineRule="auto"/>
+        <w:ind w:left="792"/>
+        <w:rPr>
+          <w:rFonts w:ascii="Consolas" w:hAnsi="Consolas"/>
+          <w:lang w:val="es-MX"/>
+        </w:rPr>
+      </w:pPr>
+      <w:r>
+        <w:rPr>
+          <w:rFonts w:ascii="Consolas" w:hAnsi="Consolas"/>
+          <w:lang w:val="es-MX"/>
+        </w:rPr>
+        <w:t xml:space="preserve">        },</w:t>
+      </w:r>
+    </w:p>
+    <w:p>
+      <w:pPr>
+        <w:shd w:val="clear" w:color="auto" w:fill="D9D9D9" w:themeFill="background1" w:themeFillShade="D9"/>
+        <w:spacing w:after="0" w:line="240" w:lineRule="auto"/>
+        <w:ind w:left="792"/>
+        <w:rPr>
+          <w:rFonts w:ascii="Consolas" w:hAnsi="Consolas"/>
+          <w:lang w:val="es-MX"/>
+        </w:rPr>
+      </w:pPr>
+      <w:r>
+        <w:rPr>
+          <w:rFonts w:ascii="Consolas" w:hAnsi="Consolas"/>
+          <w:lang w:val="es-MX"/>
+        </w:rPr>
+        <w:t xml:space="preserve">        {</w:t>
+      </w:r>
+    </w:p>
+    <w:p>
+      <w:pPr>
+        <w:shd w:val="clear" w:color="auto" w:fill="D9D9D9" w:themeFill="background1" w:themeFillShade="D9"/>
+        <w:spacing w:after="0" w:line="240" w:lineRule="auto"/>
+        <w:ind w:left="792"/>
+        <w:rPr>
+          <w:rFonts w:ascii="Consolas" w:hAnsi="Consolas"/>
+          <w:lang w:val="es-MX"/>
+        </w:rPr>
+      </w:pPr>
+      <w:r>
+        <w:rPr>
+          <w:rFonts w:ascii="Consolas" w:hAnsi="Consolas"/>
+          <w:lang w:val="es-MX"/>
+        </w:rPr>
+        <w:t xml:space="preserve">            "</w:t>
+      </w:r>
+      <w:proofErr w:type="spellStart"/>
+      <w:r>
+        <w:rPr>
+          <w:rFonts w:ascii="Consolas" w:hAnsi="Consolas"/>
+          <w:lang w:val="es-MX"/>
+        </w:rPr>
+        <w:t>idDetalleVenta</w:t>
+      </w:r>
+      <w:proofErr w:type="spellEnd"/>
+      <w:r>
+        <w:rPr>
+          <w:rFonts w:ascii="Consolas" w:hAnsi="Consolas"/>
+          <w:lang w:val="es-MX"/>
+        </w:rPr>
+        <w:t>": 6,</w:t>
+      </w:r>
+    </w:p>
+    <w:p>
+      <w:pPr>
+        <w:shd w:val="clear" w:color="auto" w:fill="D9D9D9" w:themeFill="background1" w:themeFillShade="D9"/>
+        <w:spacing w:after="0" w:line="240" w:lineRule="auto"/>
+        <w:ind w:left="792"/>
+        <w:rPr>
+          <w:rFonts w:ascii="Consolas" w:hAnsi="Consolas"/>
+          <w:lang w:val="es-MX"/>
+        </w:rPr>
+      </w:pPr>
+      <w:r>
+        <w:rPr>
+          <w:rFonts w:ascii="Consolas" w:hAnsi="Consolas"/>
+          <w:lang w:val="es-MX"/>
+        </w:rPr>
+        <w:t xml:space="preserve">            "producto": {</w:t>
+      </w:r>
+    </w:p>
+    <w:p>
+      <w:pPr>
+        <w:shd w:val="clear" w:color="auto" w:fill="D9D9D9" w:themeFill="background1" w:themeFillShade="D9"/>
+        <w:spacing w:after="0" w:line="240" w:lineRule="auto"/>
+        <w:ind w:left="792"/>
+        <w:rPr>
+          <w:rFonts w:ascii="Consolas" w:hAnsi="Consolas"/>
+          <w:lang w:val="es-MX"/>
+        </w:rPr>
+      </w:pPr>
+      <w:r>
+        <w:rPr>
+          <w:rFonts w:ascii="Consolas" w:hAnsi="Consolas"/>
+          <w:lang w:val="es-MX"/>
+        </w:rPr>
+        <w:t xml:space="preserve">                "</w:t>
+      </w:r>
+      <w:proofErr w:type="spellStart"/>
+      <w:r>
+        <w:rPr>
+          <w:rFonts w:ascii="Consolas" w:hAnsi="Consolas"/>
+          <w:lang w:val="es-MX"/>
+        </w:rPr>
+        <w:t>idProducto</w:t>
+      </w:r>
+      <w:proofErr w:type="spellEnd"/>
+      <w:r>
+        <w:rPr>
+          <w:rFonts w:ascii="Consolas" w:hAnsi="Consolas"/>
+          <w:lang w:val="es-MX"/>
+        </w:rPr>
+        <w:t>": 6,</w:t>
+      </w:r>
+    </w:p>
+    <w:p>
+      <w:pPr>
+        <w:shd w:val="clear" w:color="auto" w:fill="D9D9D9" w:themeFill="background1" w:themeFillShade="D9"/>
+        <w:spacing w:after="0" w:line="240" w:lineRule="auto"/>
+        <w:ind w:left="792"/>
+        <w:rPr>
+          <w:rFonts w:ascii="Consolas" w:hAnsi="Consolas"/>
+          <w:lang w:val="es-MX"/>
+        </w:rPr>
+      </w:pPr>
+      <w:r>
+        <w:rPr>
+          <w:rFonts w:ascii="Consolas" w:hAnsi="Consolas"/>
+          <w:lang w:val="es-MX"/>
+        </w:rPr>
+        <w:t xml:space="preserve">                "nombre": "Laptop",</w:t>
+      </w:r>
+    </w:p>
+    <w:p>
+      <w:pPr>
+        <w:shd w:val="clear" w:color="auto" w:fill="D9D9D9" w:themeFill="background1" w:themeFillShade="D9"/>
+        <w:spacing w:after="0" w:line="240" w:lineRule="auto"/>
+        <w:ind w:left="792"/>
+        <w:rPr>
+          <w:rFonts w:ascii="Consolas" w:hAnsi="Consolas"/>
+          <w:lang w:val="es-MX"/>
+        </w:rPr>
+      </w:pPr>
+      <w:r>
+        <w:rPr>
+          <w:rFonts w:ascii="Consolas" w:hAnsi="Consolas"/>
+          <w:lang w:val="es-MX"/>
+        </w:rPr>
+        <w:t xml:space="preserve">                "marca": "SONY VAIO",</w:t>
+      </w:r>
+    </w:p>
+    <w:p>
+      <w:pPr>
+        <w:shd w:val="clear" w:color="auto" w:fill="D9D9D9" w:themeFill="background1" w:themeFillShade="D9"/>
+        <w:spacing w:after="0" w:line="240" w:lineRule="auto"/>
+        <w:ind w:left="792"/>
+        <w:rPr>
+          <w:rFonts w:ascii="Consolas" w:hAnsi="Consolas"/>
+          <w:lang w:val="es-MX"/>
+        </w:rPr>
+      </w:pPr>
+      <w:r>
+        <w:rPr>
+          <w:rFonts w:ascii="Consolas" w:hAnsi="Consolas"/>
+          <w:lang w:val="es-MX"/>
+        </w:rPr>
+        <w:t xml:space="preserve">                "precio": 3400.0</w:t>
+      </w:r>
+    </w:p>
+    <w:p>
+      <w:pPr>
+        <w:shd w:val="clear" w:color="auto" w:fill="D9D9D9" w:themeFill="background1" w:themeFillShade="D9"/>
+        <w:spacing w:after="0" w:line="240" w:lineRule="auto"/>
+        <w:ind w:left="792"/>
+        <w:rPr>
+          <w:rFonts w:ascii="Consolas" w:hAnsi="Consolas"/>
+          <w:lang w:val="es-MX"/>
+        </w:rPr>
+      </w:pPr>
+      <w:r>
+        <w:rPr>
+          <w:rFonts w:ascii="Consolas" w:hAnsi="Consolas"/>
+          <w:lang w:val="es-MX"/>
+        </w:rPr>
+        <w:t xml:space="preserve">            },</w:t>
+      </w:r>
+    </w:p>
+    <w:p>
+      <w:pPr>
+        <w:shd w:val="clear" w:color="auto" w:fill="D9D9D9" w:themeFill="background1" w:themeFillShade="D9"/>
+        <w:spacing w:after="0" w:line="240" w:lineRule="auto"/>
+        <w:ind w:left="792"/>
+        <w:rPr>
+          <w:rFonts w:ascii="Consolas" w:hAnsi="Consolas"/>
+          <w:lang w:val="es-MX"/>
+        </w:rPr>
+      </w:pPr>
+      <w:r>
+        <w:rPr>
+          <w:rFonts w:ascii="Consolas" w:hAnsi="Consolas"/>
+          <w:lang w:val="es-MX"/>
+        </w:rPr>
+        <w:t xml:space="preserve">            "cantidad": 1</w:t>
+      </w:r>
+    </w:p>
+    <w:p>
+      <w:pPr>
+        <w:shd w:val="clear" w:color="auto" w:fill="D9D9D9" w:themeFill="background1" w:themeFillShade="D9"/>
+        <w:spacing w:after="0" w:line="240" w:lineRule="auto"/>
+        <w:ind w:left="792"/>
+        <w:rPr>
+          <w:rFonts w:ascii="Consolas" w:hAnsi="Consolas"/>
+          <w:lang w:val="en-US"/>
+        </w:rPr>
+      </w:pPr>
+      <w:r>
+        <w:rPr>
+          <w:rFonts w:ascii="Consolas" w:hAnsi="Consolas"/>
+          <w:lang w:val="es-MX"/>
+        </w:rPr>
+        <w:t xml:space="preserve">        </w:t>
+      </w:r>
+      <w:r>
+        <w:rPr>
+          <w:rFonts w:ascii="Consolas" w:hAnsi="Consolas"/>
+          <w:lang w:val="en-US"/>
+        </w:rPr>
+        <w:t>}</w:t>
+      </w:r>
+    </w:p>
+    <w:p>
+      <w:pPr>
+        <w:shd w:val="clear" w:color="auto" w:fill="D9D9D9" w:themeFill="background1" w:themeFillShade="D9"/>
+        <w:spacing w:after="0" w:line="240" w:lineRule="auto"/>
+        <w:ind w:left="792"/>
+        <w:rPr>
+          <w:rFonts w:ascii="Consolas" w:hAnsi="Consolas"/>
+          <w:lang w:val="en-US"/>
+        </w:rPr>
+      </w:pPr>
+      <w:r>
+        <w:rPr>
+          <w:rFonts w:ascii="Consolas" w:hAnsi="Consolas"/>
+          <w:lang w:val="en-US"/>
+        </w:rPr>
+        <w:t xml:space="preserve">    ]</w:t>
+      </w:r>
+    </w:p>
+    <w:p>
+      <w:pPr>
+        <w:shd w:val="clear" w:color="auto" w:fill="D9D9D9" w:themeFill="background1" w:themeFillShade="D9"/>
+        <w:spacing w:after="0" w:line="240" w:lineRule="auto"/>
+        <w:ind w:left="792"/>
+        <w:rPr>
+          <w:rFonts w:ascii="Consolas" w:hAnsi="Consolas"/>
+          <w:lang w:val="en-US"/>
+        </w:rPr>
+      </w:pPr>
+      <w:r>
+        <w:rPr>
+          <w:rFonts w:ascii="Consolas" w:hAnsi="Consolas"/>
+          <w:lang w:val="en-US"/>
+        </w:rPr>
+        <w:t>}</w:t>
+      </w:r>
+    </w:p>
+    <w:p>
+      <w:pPr>
+        <w:pStyle w:val="Ttulo2"/>
+        <w:numPr>
+          <w:ilvl w:val="1"/>
+          <w:numId w:val="1"/>
+        </w:numPr>
+        <w:spacing w:before="240" w:after="240" w:line="240" w:lineRule="auto"/>
+        <w:ind w:left="851" w:hanging="491"/>
+      </w:pPr>
+      <w:bookmarkStart w:id="15" w:name="_Toc17060372"/>
+      <w:r>
+        <w:lastRenderedPageBreak/>
+        <w:t>Buscar</w:t>
+      </w:r>
+      <w:bookmarkEnd w:id="15"/>
+    </w:p>
+    <w:p>
+      <w:pPr>
+        <w:ind w:left="792"/>
+        <w:rPr>
+          <w:lang w:val="en-US"/>
+        </w:rPr>
+      </w:pPr>
+      <w:r>
+        <w:rPr>
+          <w:b/>
+          <w:lang w:val="en-US"/>
+        </w:rPr>
+        <w:t xml:space="preserve">URL: </w:t>
+      </w:r>
+      <w:r>
+        <w:rPr>
+          <w:lang w:val="en-US"/>
+        </w:rPr>
+        <w:t>http://{ip_host_manager}/api/ventas/buscar/{id_venta}</w:t>
+      </w:r>
+    </w:p>
+    <w:p>
+      <w:pPr>
+        <w:ind w:left="792"/>
+        <w:rPr>
+          <w:lang w:val="en-US"/>
+        </w:rPr>
+      </w:pPr>
+      <w:proofErr w:type="spellStart"/>
+      <w:r>
+        <w:rPr>
+          <w:lang w:val="en-US"/>
+        </w:rPr>
+        <w:t>Donde</w:t>
+      </w:r>
+      <w:proofErr w:type="spellEnd"/>
+      <w:r>
+        <w:rPr>
+          <w:lang w:val="en-US"/>
+        </w:rPr>
+        <w:t>:</w:t>
+      </w:r>
+    </w:p>
+    <w:p>
+      <w:pPr>
+        <w:pStyle w:val="Prrafodelista"/>
+        <w:numPr>
+          <w:ilvl w:val="0"/>
+          <w:numId w:val="3"/>
+        </w:numPr>
+        <w:rPr>
+          <w:lang w:val="es-MX"/>
+        </w:rPr>
+      </w:pPr>
+      <w:r>
+        <w:rPr>
+          <w:lang w:val="es-MX"/>
+        </w:rPr>
+        <w:t>{</w:t>
+      </w:r>
+      <w:proofErr w:type="spellStart"/>
+      <w:r>
+        <w:rPr>
+          <w:lang w:val="es-MX"/>
+        </w:rPr>
+        <w:t>id_venta</w:t>
+      </w:r>
+      <w:proofErr w:type="spellEnd"/>
+      <w:r>
+        <w:rPr>
+          <w:lang w:val="es-MX"/>
+        </w:rPr>
+        <w:t>}</w:t>
+      </w:r>
+      <w:r>
+        <w:rPr>
+          <w:lang w:val="es-MX"/>
+        </w:rPr>
+        <w:t>: Id de la venta registrada.</w:t>
+      </w:r>
+    </w:p>
+    <w:p>
+      <w:pPr>
+        <w:ind w:left="792"/>
+        <w:rPr>
+          <w:lang w:val="es-MX"/>
+        </w:rPr>
+      </w:pPr>
+      <w:r>
+        <w:rPr>
+          <w:b/>
+          <w:lang w:val="es-MX"/>
+        </w:rPr>
+        <w:t xml:space="preserve">Tipo: </w:t>
+      </w:r>
+      <w:r>
+        <w:rPr>
+          <w:lang w:val="es-MX"/>
+        </w:rPr>
+        <w:t>GET</w:t>
+      </w:r>
+    </w:p>
+    <w:p>
+      <w:pPr>
+        <w:ind w:left="792"/>
+        <w:rPr>
+          <w:b/>
+          <w:lang w:val="es-MX"/>
+        </w:rPr>
+      </w:pPr>
+      <w:r>
+        <w:rPr>
+          <w:b/>
+          <w:lang w:val="es-MX"/>
+        </w:rPr>
+        <w:t>Response:</w:t>
+      </w:r>
+    </w:p>
+    <w:p>
+      <w:pPr>
+        <w:ind w:left="792"/>
+        <w:rPr>
+          <w:lang w:val="es-MX"/>
+        </w:rPr>
+      </w:pPr>
+      <w:r>
+        <w:rPr>
+          <w:b/>
+          <w:lang w:val="es-MX"/>
+        </w:rPr>
+        <w:t>Status:</w:t>
+      </w:r>
+      <w:r>
+        <w:rPr>
+          <w:lang w:val="es-MX"/>
+        </w:rPr>
+        <w:t xml:space="preserve"> 200 OK</w:t>
+      </w:r>
+    </w:p>
+    <w:p>
+      <w:pPr>
+        <w:ind w:left="792"/>
+        <w:rPr>
+          <w:b/>
+          <w:lang w:val="es-MX"/>
+        </w:rPr>
+      </w:pPr>
+      <w:r>
+        <w:rPr>
+          <w:b/>
+          <w:lang w:val="es-MX"/>
+        </w:rPr>
+        <w:t>Response:</w:t>
+      </w:r>
+    </w:p>
+    <w:p>
+      <w:pPr>
+        <w:shd w:val="clear" w:color="auto" w:fill="D9D9D9" w:themeFill="background1" w:themeFillShade="D9"/>
+        <w:spacing w:after="0" w:line="240" w:lineRule="auto"/>
+        <w:ind w:left="792"/>
+        <w:rPr>
+          <w:rFonts w:ascii="Consolas" w:hAnsi="Consolas"/>
+          <w:lang w:val="es-MX"/>
+        </w:rPr>
+      </w:pPr>
+      <w:r>
+        <w:rPr>
+          <w:rFonts w:ascii="Consolas" w:hAnsi="Consolas"/>
+          <w:lang w:val="es-MX"/>
+        </w:rPr>
+        <w:t>{</w:t>
+      </w:r>
+    </w:p>
+    <w:p>
+      <w:pPr>
+        <w:shd w:val="clear" w:color="auto" w:fill="D9D9D9" w:themeFill="background1" w:themeFillShade="D9"/>
+        <w:spacing w:after="0" w:line="240" w:lineRule="auto"/>
+        <w:ind w:left="792"/>
+        <w:rPr>
+          <w:rFonts w:ascii="Consolas" w:hAnsi="Consolas"/>
+          <w:lang w:val="es-MX"/>
+        </w:rPr>
+      </w:pPr>
+      <w:r>
+        <w:rPr>
+          <w:rFonts w:ascii="Consolas" w:hAnsi="Consolas"/>
+          <w:lang w:val="es-MX"/>
+        </w:rPr>
+        <w:t xml:space="preserve">    "</w:t>
+      </w:r>
+      <w:proofErr w:type="spellStart"/>
+      <w:r>
+        <w:rPr>
+          <w:rFonts w:ascii="Consolas" w:hAnsi="Consolas"/>
+          <w:lang w:val="es-MX"/>
+        </w:rPr>
+        <w:t>idVenta</w:t>
+      </w:r>
+      <w:proofErr w:type="spellEnd"/>
+      <w:r>
+        <w:rPr>
+          <w:rFonts w:ascii="Consolas" w:hAnsi="Consolas"/>
+          <w:lang w:val="es-MX"/>
+        </w:rPr>
+        <w:t>": 3,</w:t>
+      </w:r>
+    </w:p>
+    <w:p>
+      <w:pPr>
+        <w:shd w:val="clear" w:color="auto" w:fill="D9D9D9" w:themeFill="background1" w:themeFillShade="D9"/>
+        <w:spacing w:after="0" w:line="240" w:lineRule="auto"/>
+        <w:ind w:left="792"/>
+        <w:rPr>
+          <w:rFonts w:ascii="Consolas" w:hAnsi="Consolas"/>
+          <w:lang w:val="es-MX"/>
+        </w:rPr>
+      </w:pPr>
+      <w:r>
+        <w:rPr>
+          <w:rFonts w:ascii="Consolas" w:hAnsi="Consolas"/>
+          <w:lang w:val="es-MX"/>
+        </w:rPr>
+        <w:t xml:space="preserve">    "importe": 3450.0,</w:t>
+      </w:r>
+    </w:p>
+    <w:p>
+      <w:pPr>
+        <w:shd w:val="clear" w:color="auto" w:fill="D9D9D9" w:themeFill="background1" w:themeFillShade="D9"/>
+        <w:spacing w:after="0" w:line="240" w:lineRule="auto"/>
+        <w:ind w:left="792"/>
+        <w:rPr>
+          <w:rFonts w:ascii="Consolas" w:hAnsi="Consolas"/>
+          <w:lang w:val="es-MX"/>
+        </w:rPr>
+      </w:pPr>
+      <w:r>
+        <w:rPr>
+          <w:rFonts w:ascii="Consolas" w:hAnsi="Consolas"/>
+          <w:lang w:val="es-MX"/>
+        </w:rPr>
+        <w:t xml:space="preserve">    "fecha": "2019-08-19T03:17:49",</w:t>
+      </w:r>
+    </w:p>
+    <w:p>
+      <w:pPr>
+        <w:shd w:val="clear" w:color="auto" w:fill="D9D9D9" w:themeFill="background1" w:themeFillShade="D9"/>
+        <w:spacing w:after="0" w:line="240" w:lineRule="auto"/>
+        <w:ind w:left="792"/>
+        <w:rPr>
+          <w:rFonts w:ascii="Consolas" w:hAnsi="Consolas"/>
+          <w:lang w:val="es-MX"/>
+        </w:rPr>
+      </w:pPr>
+      <w:r>
+        <w:rPr>
+          <w:rFonts w:ascii="Consolas" w:hAnsi="Consolas"/>
+          <w:lang w:val="es-MX"/>
+        </w:rPr>
+        <w:t xml:space="preserve">    "persona": {</w:t>
+      </w:r>
+    </w:p>
+    <w:p>
+      <w:pPr>
+        <w:shd w:val="clear" w:color="auto" w:fill="D9D9D9" w:themeFill="background1" w:themeFillShade="D9"/>
+        <w:spacing w:after="0" w:line="240" w:lineRule="auto"/>
+        <w:ind w:left="792"/>
+        <w:rPr>
+          <w:rFonts w:ascii="Consolas" w:hAnsi="Consolas"/>
+          <w:lang w:val="es-MX"/>
+        </w:rPr>
+      </w:pPr>
+      <w:r>
+        <w:rPr>
+          <w:rFonts w:ascii="Consolas" w:hAnsi="Consolas"/>
+          <w:lang w:val="es-MX"/>
+        </w:rPr>
+        <w:t xml:space="preserve">        "</w:t>
+      </w:r>
+      <w:proofErr w:type="spellStart"/>
+      <w:r>
+        <w:rPr>
+          <w:rFonts w:ascii="Consolas" w:hAnsi="Consolas"/>
+          <w:lang w:val="es-MX"/>
+        </w:rPr>
+        <w:t>idPersona</w:t>
+      </w:r>
+      <w:proofErr w:type="spellEnd"/>
+      <w:r>
+        <w:rPr>
+          <w:rFonts w:ascii="Consolas" w:hAnsi="Consolas"/>
+          <w:lang w:val="es-MX"/>
+        </w:rPr>
+        <w:t>": 4,</w:t>
+      </w:r>
+    </w:p>
+    <w:p>
+      <w:pPr>
+        <w:shd w:val="clear" w:color="auto" w:fill="D9D9D9" w:themeFill="background1" w:themeFillShade="D9"/>
+        <w:spacing w:after="0" w:line="240" w:lineRule="auto"/>
+        <w:ind w:left="792"/>
+        <w:rPr>
+          <w:rFonts w:ascii="Consolas" w:hAnsi="Consolas"/>
+          <w:lang w:val="es-MX"/>
+        </w:rPr>
+      </w:pPr>
+      <w:r>
+        <w:rPr>
+          <w:rFonts w:ascii="Consolas" w:hAnsi="Consolas"/>
+          <w:lang w:val="es-MX"/>
+        </w:rPr>
+        <w:t xml:space="preserve">        "</w:t>
+      </w:r>
+      <w:proofErr w:type="spellStart"/>
+      <w:r>
+        <w:rPr>
+          <w:rFonts w:ascii="Consolas" w:hAnsi="Consolas"/>
+          <w:lang w:val="es-MX"/>
+        </w:rPr>
+        <w:t>dni</w:t>
+      </w:r>
+      <w:proofErr w:type="spellEnd"/>
+      <w:r>
+        <w:rPr>
+          <w:rFonts w:ascii="Consolas" w:hAnsi="Consolas"/>
+          <w:lang w:val="es-MX"/>
+        </w:rPr>
+        <w:t>": "09222322",</w:t>
+      </w:r>
+    </w:p>
+    <w:p>
+      <w:pPr>
+        <w:shd w:val="clear" w:color="auto" w:fill="D9D9D9" w:themeFill="background1" w:themeFillShade="D9"/>
+        <w:spacing w:after="0" w:line="240" w:lineRule="auto"/>
+        <w:ind w:left="792"/>
+        <w:rPr>
+          <w:rFonts w:ascii="Consolas" w:hAnsi="Consolas"/>
+          <w:lang w:val="es-MX"/>
+        </w:rPr>
+      </w:pPr>
+      <w:r>
+        <w:rPr>
+          <w:rFonts w:ascii="Consolas" w:hAnsi="Consolas"/>
+          <w:lang w:val="es-MX"/>
+        </w:rPr>
+        <w:t xml:space="preserve">        "nombres": "Luis",</w:t>
+      </w:r>
+    </w:p>
+    <w:p>
+      <w:pPr>
+        <w:shd w:val="clear" w:color="auto" w:fill="D9D9D9" w:themeFill="background1" w:themeFillShade="D9"/>
+        <w:spacing w:after="0" w:line="240" w:lineRule="auto"/>
+        <w:ind w:left="792"/>
+        <w:rPr>
+          <w:rFonts w:ascii="Consolas" w:hAnsi="Consolas"/>
+          <w:lang w:val="es-MX"/>
+        </w:rPr>
+      </w:pPr>
+      <w:r>
+        <w:rPr>
+          <w:rFonts w:ascii="Consolas" w:hAnsi="Consolas"/>
+          <w:lang w:val="es-MX"/>
+        </w:rPr>
+        <w:t xml:space="preserve">        "apellidos": "Cortez"</w:t>
+      </w:r>
+    </w:p>
+    <w:p>
+      <w:pPr>
+        <w:shd w:val="clear" w:color="auto" w:fill="D9D9D9" w:themeFill="background1" w:themeFillShade="D9"/>
+        <w:spacing w:after="0" w:line="240" w:lineRule="auto"/>
+        <w:ind w:left="792"/>
+        <w:rPr>
+          <w:rFonts w:ascii="Consolas" w:hAnsi="Consolas"/>
+          <w:lang w:val="es-MX"/>
+        </w:rPr>
+      </w:pPr>
+      <w:r>
+        <w:rPr>
+          <w:rFonts w:ascii="Consolas" w:hAnsi="Consolas"/>
+          <w:lang w:val="es-MX"/>
+        </w:rPr>
+        <w:t xml:space="preserve">    },</w:t>
+      </w:r>
+    </w:p>
+    <w:p>
+      <w:pPr>
+        <w:shd w:val="clear" w:color="auto" w:fill="D9D9D9" w:themeFill="background1" w:themeFillShade="D9"/>
+        <w:spacing w:after="0" w:line="240" w:lineRule="auto"/>
+        <w:ind w:left="792"/>
+        <w:rPr>
+          <w:rFonts w:ascii="Consolas" w:hAnsi="Consolas"/>
+          <w:lang w:val="es-MX"/>
+        </w:rPr>
+      </w:pPr>
+      <w:r>
+        <w:rPr>
+          <w:rFonts w:ascii="Consolas" w:hAnsi="Consolas"/>
+          <w:lang w:val="es-MX"/>
+        </w:rPr>
+        <w:t xml:space="preserve">    "</w:t>
+      </w:r>
+      <w:proofErr w:type="spellStart"/>
+      <w:r>
+        <w:rPr>
+          <w:rFonts w:ascii="Consolas" w:hAnsi="Consolas"/>
+          <w:lang w:val="es-MX"/>
+        </w:rPr>
+        <w:t>detalleVenta</w:t>
+      </w:r>
+      <w:proofErr w:type="spellEnd"/>
+      <w:r>
+        <w:rPr>
+          <w:rFonts w:ascii="Consolas" w:hAnsi="Consolas"/>
+          <w:lang w:val="es-MX"/>
+        </w:rPr>
+        <w:t>": [</w:t>
+      </w:r>
+    </w:p>
+    <w:p>
+      <w:pPr>
+        <w:shd w:val="clear" w:color="auto" w:fill="D9D9D9" w:themeFill="background1" w:themeFillShade="D9"/>
+        <w:spacing w:after="0" w:line="240" w:lineRule="auto"/>
+        <w:ind w:left="792"/>
+        <w:rPr>
+          <w:rFonts w:ascii="Consolas" w:hAnsi="Consolas"/>
+          <w:lang w:val="es-MX"/>
+        </w:rPr>
+      </w:pPr>
+      <w:r>
+        <w:rPr>
+          <w:rFonts w:ascii="Consolas" w:hAnsi="Consolas"/>
+          <w:lang w:val="es-MX"/>
+        </w:rPr>
+        <w:t xml:space="preserve">        {</w:t>
+      </w:r>
+    </w:p>
+    <w:p>
+      <w:pPr>
+        <w:shd w:val="clear" w:color="auto" w:fill="D9D9D9" w:themeFill="background1" w:themeFillShade="D9"/>
+        <w:spacing w:after="0" w:line="240" w:lineRule="auto"/>
+        <w:ind w:left="792"/>
+        <w:rPr>
+          <w:rFonts w:ascii="Consolas" w:hAnsi="Consolas"/>
+          <w:lang w:val="es-MX"/>
+        </w:rPr>
+      </w:pPr>
+      <w:r>
+        <w:rPr>
+          <w:rFonts w:ascii="Consolas" w:hAnsi="Consolas"/>
+          <w:lang w:val="es-MX"/>
+        </w:rPr>
+        <w:t xml:space="preserve">            "</w:t>
+      </w:r>
+      <w:proofErr w:type="spellStart"/>
+      <w:r>
+        <w:rPr>
+          <w:rFonts w:ascii="Consolas" w:hAnsi="Consolas"/>
+          <w:lang w:val="es-MX"/>
+        </w:rPr>
+        <w:t>idDetalleVenta</w:t>
+      </w:r>
+      <w:proofErr w:type="spellEnd"/>
+      <w:r>
+        <w:rPr>
+          <w:rFonts w:ascii="Consolas" w:hAnsi="Consolas"/>
+          <w:lang w:val="es-MX"/>
+        </w:rPr>
+        <w:t>": 5,</w:t>
+      </w:r>
+    </w:p>
+    <w:p>
+      <w:pPr>
+        <w:shd w:val="clear" w:color="auto" w:fill="D9D9D9" w:themeFill="background1" w:themeFillShade="D9"/>
+        <w:spacing w:after="0" w:line="240" w:lineRule="auto"/>
+        <w:ind w:left="792"/>
+        <w:rPr>
+          <w:rFonts w:ascii="Consolas" w:hAnsi="Consolas"/>
+          <w:lang w:val="es-MX"/>
+        </w:rPr>
+      </w:pPr>
+      <w:r>
+        <w:rPr>
+          <w:rFonts w:ascii="Consolas" w:hAnsi="Consolas"/>
+          <w:lang w:val="es-MX"/>
+        </w:rPr>
+        <w:t xml:space="preserve">            "producto": {</w:t>
+      </w:r>
+    </w:p>
+    <w:p>
+      <w:pPr>
+        <w:shd w:val="clear" w:color="auto" w:fill="D9D9D9" w:themeFill="background1" w:themeFillShade="D9"/>
+        <w:spacing w:after="0" w:line="240" w:lineRule="auto"/>
+        <w:ind w:left="792"/>
+        <w:rPr>
+          <w:rFonts w:ascii="Consolas" w:hAnsi="Consolas"/>
+          <w:lang w:val="es-MX"/>
+        </w:rPr>
+      </w:pPr>
+      <w:r>
+        <w:rPr>
+          <w:rFonts w:ascii="Consolas" w:hAnsi="Consolas"/>
+          <w:lang w:val="es-MX"/>
+        </w:rPr>
+        <w:t xml:space="preserve">                "</w:t>
+      </w:r>
+      <w:proofErr w:type="spellStart"/>
+      <w:r>
+        <w:rPr>
+          <w:rFonts w:ascii="Consolas" w:hAnsi="Consolas"/>
+          <w:lang w:val="es-MX"/>
+        </w:rPr>
+        <w:t>idProducto</w:t>
+      </w:r>
+      <w:proofErr w:type="spellEnd"/>
+      <w:r>
+        <w:rPr>
+          <w:rFonts w:ascii="Consolas" w:hAnsi="Consolas"/>
+          <w:lang w:val="es-MX"/>
+        </w:rPr>
+        <w:t>": 4,</w:t>
+      </w:r>
+    </w:p>
+    <w:p>
+      <w:pPr>
+        <w:shd w:val="clear" w:color="auto" w:fill="D9D9D9" w:themeFill="background1" w:themeFillShade="D9"/>
+        <w:spacing w:after="0" w:line="240" w:lineRule="auto"/>
+        <w:ind w:left="792"/>
+        <w:rPr>
+          <w:rFonts w:ascii="Consolas" w:hAnsi="Consolas"/>
+          <w:lang w:val="es-MX"/>
+        </w:rPr>
+      </w:pPr>
+      <w:r>
+        <w:rPr>
+          <w:rFonts w:ascii="Consolas" w:hAnsi="Consolas"/>
+          <w:lang w:val="es-MX"/>
+        </w:rPr>
+        <w:t xml:space="preserve">                "nombre": "Cargador",</w:t>
+      </w:r>
+    </w:p>
+    <w:p>
+      <w:pPr>
+        <w:shd w:val="clear" w:color="auto" w:fill="D9D9D9" w:themeFill="background1" w:themeFillShade="D9"/>
+        <w:spacing w:after="0" w:line="240" w:lineRule="auto"/>
+        <w:ind w:left="792"/>
+        <w:rPr>
+          <w:rFonts w:ascii="Consolas" w:hAnsi="Consolas"/>
+          <w:lang w:val="es-MX"/>
+        </w:rPr>
+      </w:pPr>
+      <w:r>
+        <w:rPr>
+          <w:rFonts w:ascii="Consolas" w:hAnsi="Consolas"/>
+          <w:lang w:val="es-MX"/>
+        </w:rPr>
+        <w:t xml:space="preserve">                "marca": "Toshiba",</w:t>
+      </w:r>
+    </w:p>
+    <w:p>
+      <w:pPr>
+        <w:shd w:val="clear" w:color="auto" w:fill="D9D9D9" w:themeFill="background1" w:themeFillShade="D9"/>
+        <w:spacing w:after="0" w:line="240" w:lineRule="auto"/>
+        <w:ind w:left="792"/>
+        <w:rPr>
+          <w:rFonts w:ascii="Consolas" w:hAnsi="Consolas"/>
+          <w:lang w:val="es-MX"/>
+        </w:rPr>
+      </w:pPr>
+      <w:r>
+        <w:rPr>
+          <w:rFonts w:ascii="Consolas" w:hAnsi="Consolas"/>
+          <w:lang w:val="es-MX"/>
+        </w:rPr>
+        <w:t xml:space="preserve">                "precio": 50.0</w:t>
+      </w:r>
+    </w:p>
+    <w:p>
+      <w:pPr>
+        <w:shd w:val="clear" w:color="auto" w:fill="D9D9D9" w:themeFill="background1" w:themeFillShade="D9"/>
+        <w:spacing w:after="0" w:line="240" w:lineRule="auto"/>
+        <w:ind w:left="792"/>
+        <w:rPr>
+          <w:rFonts w:ascii="Consolas" w:hAnsi="Consolas"/>
+          <w:lang w:val="es-MX"/>
+        </w:rPr>
+      </w:pPr>
+      <w:r>
+        <w:rPr>
+          <w:rFonts w:ascii="Consolas" w:hAnsi="Consolas"/>
+          <w:lang w:val="es-MX"/>
+        </w:rPr>
+        <w:t xml:space="preserve">            },</w:t>
+      </w:r>
+    </w:p>
+    <w:p>
+      <w:pPr>
+        <w:shd w:val="clear" w:color="auto" w:fill="D9D9D9" w:themeFill="background1" w:themeFillShade="D9"/>
+        <w:spacing w:after="0" w:line="240" w:lineRule="auto"/>
+        <w:ind w:left="792"/>
+        <w:rPr>
+          <w:rFonts w:ascii="Consolas" w:hAnsi="Consolas"/>
+          <w:lang w:val="es-MX"/>
+        </w:rPr>
+      </w:pPr>
+      <w:r>
+        <w:rPr>
+          <w:rFonts w:ascii="Consolas" w:hAnsi="Consolas"/>
+          <w:lang w:val="es-MX"/>
+        </w:rPr>
+        <w:t xml:space="preserve">            "cantidad": 1</w:t>
+      </w:r>
+    </w:p>
+    <w:p>
+      <w:pPr>
+        <w:shd w:val="clear" w:color="auto" w:fill="D9D9D9" w:themeFill="background1" w:themeFillShade="D9"/>
+        <w:spacing w:after="0" w:line="240" w:lineRule="auto"/>
+        <w:ind w:left="792"/>
+        <w:rPr>
+          <w:rFonts w:ascii="Consolas" w:hAnsi="Consolas"/>
+          <w:lang w:val="es-MX"/>
+        </w:rPr>
+      </w:pPr>
+      <w:r>
+        <w:rPr>
+          <w:rFonts w:ascii="Consolas" w:hAnsi="Consolas"/>
+          <w:lang w:val="es-MX"/>
+        </w:rPr>
+        <w:t xml:space="preserve">        },</w:t>
+      </w:r>
+    </w:p>
+    <w:p>
+      <w:pPr>
+        <w:shd w:val="clear" w:color="auto" w:fill="D9D9D9" w:themeFill="background1" w:themeFillShade="D9"/>
+        <w:spacing w:after="0" w:line="240" w:lineRule="auto"/>
+        <w:ind w:left="792"/>
+        <w:rPr>
+          <w:rFonts w:ascii="Consolas" w:hAnsi="Consolas"/>
+          <w:lang w:val="es-MX"/>
+        </w:rPr>
+      </w:pPr>
+      <w:r>
+        <w:rPr>
+          <w:rFonts w:ascii="Consolas" w:hAnsi="Consolas"/>
+          <w:lang w:val="es-MX"/>
+        </w:rPr>
+        <w:t xml:space="preserve">        {</w:t>
+      </w:r>
+    </w:p>
+    <w:p>
+      <w:pPr>
+        <w:shd w:val="clear" w:color="auto" w:fill="D9D9D9" w:themeFill="background1" w:themeFillShade="D9"/>
+        <w:spacing w:after="0" w:line="240" w:lineRule="auto"/>
+        <w:ind w:left="792"/>
+        <w:rPr>
+          <w:rFonts w:ascii="Consolas" w:hAnsi="Consolas"/>
+          <w:lang w:val="es-MX"/>
+        </w:rPr>
+      </w:pPr>
+      <w:r>
+        <w:rPr>
+          <w:rFonts w:ascii="Consolas" w:hAnsi="Consolas"/>
+          <w:lang w:val="es-MX"/>
+        </w:rPr>
+        <w:t xml:space="preserve">            "</w:t>
+      </w:r>
+      <w:proofErr w:type="spellStart"/>
+      <w:r>
+        <w:rPr>
+          <w:rFonts w:ascii="Consolas" w:hAnsi="Consolas"/>
+          <w:lang w:val="es-MX"/>
+        </w:rPr>
+        <w:t>idDetalleVenta</w:t>
+      </w:r>
+      <w:proofErr w:type="spellEnd"/>
+      <w:r>
+        <w:rPr>
+          <w:rFonts w:ascii="Consolas" w:hAnsi="Consolas"/>
+          <w:lang w:val="es-MX"/>
+        </w:rPr>
+        <w:t>": 6,</w:t>
+      </w:r>
+    </w:p>
+    <w:p>
+      <w:pPr>
+        <w:shd w:val="clear" w:color="auto" w:fill="D9D9D9" w:themeFill="background1" w:themeFillShade="D9"/>
+        <w:spacing w:after="0" w:line="240" w:lineRule="auto"/>
+        <w:ind w:left="792"/>
+        <w:rPr>
+          <w:rFonts w:ascii="Consolas" w:hAnsi="Consolas"/>
+          <w:lang w:val="es-MX"/>
+        </w:rPr>
+      </w:pPr>
+      <w:r>
+        <w:rPr>
+          <w:rFonts w:ascii="Consolas" w:hAnsi="Consolas"/>
+          <w:lang w:val="es-MX"/>
+        </w:rPr>
+        <w:t xml:space="preserve">            "producto": {</w:t>
+      </w:r>
+    </w:p>
+    <w:p>
+      <w:pPr>
+        <w:shd w:val="clear" w:color="auto" w:fill="D9D9D9" w:themeFill="background1" w:themeFillShade="D9"/>
+        <w:spacing w:after="0" w:line="240" w:lineRule="auto"/>
+        <w:ind w:left="792"/>
+        <w:rPr>
+          <w:rFonts w:ascii="Consolas" w:hAnsi="Consolas"/>
+          <w:lang w:val="es-MX"/>
+        </w:rPr>
+      </w:pPr>
+      <w:r>
+        <w:rPr>
+          <w:rFonts w:ascii="Consolas" w:hAnsi="Consolas"/>
+          <w:lang w:val="es-MX"/>
+        </w:rPr>
+        <w:t xml:space="preserve">                "</w:t>
+      </w:r>
+      <w:proofErr w:type="spellStart"/>
+      <w:r>
+        <w:rPr>
+          <w:rFonts w:ascii="Consolas" w:hAnsi="Consolas"/>
+          <w:lang w:val="es-MX"/>
+        </w:rPr>
+        <w:t>idProducto</w:t>
+      </w:r>
+      <w:proofErr w:type="spellEnd"/>
+      <w:r>
+        <w:rPr>
+          <w:rFonts w:ascii="Consolas" w:hAnsi="Consolas"/>
+          <w:lang w:val="es-MX"/>
+        </w:rPr>
+        <w:t>": 6,</w:t>
+      </w:r>
+    </w:p>
+    <w:p>
+      <w:pPr>
+        <w:shd w:val="clear" w:color="auto" w:fill="D9D9D9" w:themeFill="background1" w:themeFillShade="D9"/>
+        <w:spacing w:after="0" w:line="240" w:lineRule="auto"/>
+        <w:ind w:left="792"/>
+        <w:rPr>
+          <w:rFonts w:ascii="Consolas" w:hAnsi="Consolas"/>
+          <w:lang w:val="es-MX"/>
+        </w:rPr>
+      </w:pPr>
+      <w:r>
+        <w:rPr>
+          <w:rFonts w:ascii="Consolas" w:hAnsi="Consolas"/>
+          <w:lang w:val="es-MX"/>
+        </w:rPr>
+        <w:t xml:space="preserve">                "nombre": "Laptop",</w:t>
+      </w:r>
+    </w:p>
+    <w:p>
+      <w:pPr>
+        <w:shd w:val="clear" w:color="auto" w:fill="D9D9D9" w:themeFill="background1" w:themeFillShade="D9"/>
+        <w:spacing w:after="0" w:line="240" w:lineRule="auto"/>
+        <w:ind w:left="792"/>
+        <w:rPr>
+          <w:rFonts w:ascii="Consolas" w:hAnsi="Consolas"/>
+          <w:lang w:val="es-MX"/>
+        </w:rPr>
+      </w:pPr>
+      <w:r>
+        <w:rPr>
+          <w:rFonts w:ascii="Consolas" w:hAnsi="Consolas"/>
+          <w:lang w:val="es-MX"/>
+        </w:rPr>
+        <w:t xml:space="preserve">                "marca": "SONY VAIO",</w:t>
+      </w:r>
+    </w:p>
+    <w:p>
+      <w:pPr>
+        <w:shd w:val="clear" w:color="auto" w:fill="D9D9D9" w:themeFill="background1" w:themeFillShade="D9"/>
+        <w:spacing w:after="0" w:line="240" w:lineRule="auto"/>
+        <w:ind w:left="792"/>
+        <w:rPr>
+          <w:rFonts w:ascii="Consolas" w:hAnsi="Consolas"/>
+          <w:lang w:val="es-MX"/>
+        </w:rPr>
+      </w:pPr>
+      <w:r>
+        <w:rPr>
+          <w:rFonts w:ascii="Consolas" w:hAnsi="Consolas"/>
+          <w:lang w:val="es-MX"/>
+        </w:rPr>
+        <w:t xml:space="preserve">                "precio": 3400.0</w:t>
+      </w:r>
+    </w:p>
+    <w:p>
+      <w:pPr>
+        <w:shd w:val="clear" w:color="auto" w:fill="D9D9D9" w:themeFill="background1" w:themeFillShade="D9"/>
+        <w:spacing w:after="0" w:line="240" w:lineRule="auto"/>
+        <w:ind w:left="792"/>
+        <w:rPr>
+          <w:rFonts w:ascii="Consolas" w:hAnsi="Consolas"/>
+          <w:lang w:val="es-MX"/>
+        </w:rPr>
+      </w:pPr>
+      <w:r>
+        <w:rPr>
+          <w:rFonts w:ascii="Consolas" w:hAnsi="Consolas"/>
+          <w:lang w:val="es-MX"/>
+        </w:rPr>
+        <w:t xml:space="preserve">            },</w:t>
+      </w:r>
+    </w:p>
+    <w:p>
+      <w:pPr>
+        <w:shd w:val="clear" w:color="auto" w:fill="D9D9D9" w:themeFill="background1" w:themeFillShade="D9"/>
+        <w:spacing w:after="0" w:line="240" w:lineRule="auto"/>
+        <w:ind w:left="792"/>
+        <w:rPr>
+          <w:rFonts w:ascii="Consolas" w:hAnsi="Consolas"/>
+          <w:lang w:val="es-MX"/>
+        </w:rPr>
+      </w:pPr>
+      <w:r>
+        <w:rPr>
+          <w:rFonts w:ascii="Consolas" w:hAnsi="Consolas"/>
+          <w:lang w:val="es-MX"/>
+        </w:rPr>
+        <w:t xml:space="preserve">            "cantidad": 1</w:t>
+      </w:r>
+    </w:p>
+    <w:p>
+      <w:pPr>
+        <w:shd w:val="clear" w:color="auto" w:fill="D9D9D9" w:themeFill="background1" w:themeFillShade="D9"/>
+        <w:spacing w:after="0" w:line="240" w:lineRule="auto"/>
+        <w:ind w:left="792"/>
+        <w:rPr>
+          <w:rFonts w:ascii="Consolas" w:hAnsi="Consolas"/>
+          <w:lang w:val="es-MX"/>
+        </w:rPr>
+      </w:pPr>
+      <w:r>
+        <w:rPr>
+          <w:rFonts w:ascii="Consolas" w:hAnsi="Consolas"/>
+          <w:lang w:val="es-MX"/>
+        </w:rPr>
+        <w:t xml:space="preserve">        }</w:t>
+      </w:r>
+    </w:p>
+    <w:p>
+      <w:pPr>
+        <w:shd w:val="clear" w:color="auto" w:fill="D9D9D9" w:themeFill="background1" w:themeFillShade="D9"/>
+        <w:spacing w:after="0" w:line="240" w:lineRule="auto"/>
+        <w:ind w:left="792"/>
+        <w:rPr>
+          <w:rFonts w:ascii="Consolas" w:hAnsi="Consolas"/>
+          <w:lang w:val="es-MX"/>
+        </w:rPr>
+      </w:pPr>
+      <w:r>
+        <w:rPr>
+          <w:rFonts w:ascii="Consolas" w:hAnsi="Consolas"/>
+          <w:lang w:val="es-MX"/>
+        </w:rPr>
+        <w:t xml:space="preserve">    ]</w:t>
+      </w:r>
+    </w:p>
+    <w:p>
+      <w:pPr>
+        <w:shd w:val="clear" w:color="auto" w:fill="D9D9D9" w:themeFill="background1" w:themeFillShade="D9"/>
+        <w:spacing w:after="0" w:line="240" w:lineRule="auto"/>
+        <w:ind w:left="792"/>
+        <w:rPr>
+          <w:rFonts w:ascii="Consolas" w:hAnsi="Consolas"/>
+          <w:lang w:val="es-MX"/>
+        </w:rPr>
+      </w:pPr>
+      <w:r>
+        <w:rPr>
+          <w:rFonts w:ascii="Consolas" w:hAnsi="Consolas"/>
+          <w:lang w:val="es-MX"/>
+        </w:rPr>
+        <w:t>}</w:t>
+      </w:r>
+    </w:p>
+    <w:p>
+      <w:pPr>
+        <w:ind w:left="792"/>
+        <w:rPr>
+          <w:lang w:val="es-MX"/>
+        </w:rPr>
+      </w:pPr>
+    </w:p>
+    <w:p>
+      <w:pPr>
+        <w:rPr>
+          <w:lang w:val="es-MX"/>
+        </w:rPr>
       </w:pPr>
     </w:p>
     <w:sectPr>
+      <w:headerReference w:type="default" r:id="rId8"/>
+      <w:footerReference w:type="default" r:id="rId9"/>
       <w:pgSz w:w="12240" w:h="15840"/>
       <w:pgMar w:top="1417" w:right="1701" w:bottom="1417" w:left="1701" w:header="708" w:footer="708" w:gutter="0"/>
       <w:cols w:space="708"/>
@@ -448,13 +6845,191 @@
 </w:document>
 </file>
 
+<file path=word/endnotes.xml><?xml version="1.0" encoding="utf-8"?>
+<w:endnotes xmlns:wpc="http://schemas.microsoft.com/office/word/2010/wordprocessingCanvas" xmlns:cx="http://schemas.microsoft.com/office/drawing/2014/chartex" xmlns:mc="http://schemas.openxmlformats.org/markup-compatibility/2006" xmlns:o="urn:schemas-microsoft-com:office:office" xmlns:r="http://schemas.openxmlformats.org/officeDocument/2006/relationships" xmlns:m="http://schemas.openxmlformats.org/officeDocument/2006/math" xmlns:v="urn:schemas-microsoft-com:vml" xmlns:wp14="http://schemas.microsoft.com/office/word/2010/wordprocessingDrawing" xmlns:wp="http://schemas.openxmlformats.org/drawingml/2006/wordprocessingDrawing" xmlns:w10="urn:schemas-microsoft-com:office:word" xmlns:w="http://schemas.openxmlformats.org/wordprocessingml/2006/main" xmlns:w14="http://schemas.microsoft.com/office/word/2010/wordml" xmlns:w15="http://schemas.microsoft.com/office/word/2012/wordml" xmlns:w16se="http://schemas.microsoft.com/office/word/2015/wordml/symex" xmlns:wpg="http://schemas.microsoft.com/office/word/2010/wordprocessingGroup" xmlns:wpi="http://schemas.microsoft.com/office/word/2010/wordprocessingInk" xmlns:wne="http://schemas.microsoft.com/office/word/2006/wordml" xmlns:wps="http://schemas.microsoft.com/office/word/2010/wordprocessingShape" mc:Ignorable="w14 w15 w16se wp14">
+  <w:endnote w:type="separator" w:id="-1">
+    <w:p>
+      <w:pPr>
+        <w:spacing w:after="0" w:line="240" w:lineRule="auto"/>
+      </w:pPr>
+      <w:r>
+        <w:separator/>
+      </w:r>
+    </w:p>
+  </w:endnote>
+  <w:endnote w:type="continuationSeparator" w:id="0">
+    <w:p>
+      <w:pPr>
+        <w:spacing w:after="0" w:line="240" w:lineRule="auto"/>
+      </w:pPr>
+      <w:r>
+        <w:continuationSeparator/>
+      </w:r>
+    </w:p>
+  </w:endnote>
+</w:endnotes>
+</file>
+
+<file path=word/footer1.xml><?xml version="1.0" encoding="utf-8"?>
+<w:ftr xmlns:wpc="http://schemas.microsoft.com/office/word/2010/wordprocessingCanvas" xmlns:cx="http://schemas.microsoft.com/office/drawing/2014/chartex" xmlns:mc="http://schemas.openxmlformats.org/markup-compatibility/2006" xmlns:o="urn:schemas-microsoft-com:office:office" xmlns:r="http://schemas.openxmlformats.org/officeDocument/2006/relationships" xmlns:m="http://schemas.openxmlformats.org/officeDocument/2006/math" xmlns:v="urn:schemas-microsoft-com:vml" xmlns:wp14="http://schemas.microsoft.com/office/word/2010/wordprocessingDrawing" xmlns:wp="http://schemas.openxmlformats.org/drawingml/2006/wordprocessingDrawing" xmlns:w10="urn:schemas-microsoft-com:office:word" xmlns:w="http://schemas.openxmlformats.org/wordprocessingml/2006/main" xmlns:w14="http://schemas.microsoft.com/office/word/2010/wordml" xmlns:w15="http://schemas.microsoft.com/office/word/2012/wordml" xmlns:w16se="http://schemas.microsoft.com/office/word/2015/wordml/symex" xmlns:wpg="http://schemas.microsoft.com/office/word/2010/wordprocessingGroup" xmlns:wpi="http://schemas.microsoft.com/office/word/2010/wordprocessingInk" xmlns:wne="http://schemas.microsoft.com/office/word/2006/wordml" xmlns:wps="http://schemas.microsoft.com/office/word/2010/wordprocessingShape" mc:Ignorable="w14 w15 w16se wp14">
+  <w:sdt>
+    <w:sdtPr>
+      <w:id w:val="-199397546"/>
+      <w:docPartObj>
+        <w:docPartGallery w:val="Page Numbers (Bottom of Page)"/>
+        <w:docPartUnique/>
+      </w:docPartObj>
+    </w:sdtPr>
+    <w:sdtContent>
+      <w:p>
+        <w:pPr>
+          <w:pStyle w:val="Piedepgina"/>
+          <w:jc w:val="center"/>
+        </w:pPr>
+        <w:r>
+          <w:fldChar w:fldCharType="begin"/>
+        </w:r>
+        <w:r>
+          <w:instrText>PAGE   \* MERGEFORMAT</w:instrText>
+        </w:r>
+        <w:r>
+          <w:fldChar w:fldCharType="separate"/>
+        </w:r>
+        <w:r>
+          <w:rPr>
+            <w:noProof/>
+            <w:lang w:val="es-ES"/>
+          </w:rPr>
+          <w:t>9</w:t>
+        </w:r>
+        <w:r>
+          <w:fldChar w:fldCharType="end"/>
+        </w:r>
+      </w:p>
+    </w:sdtContent>
+  </w:sdt>
+  <w:p>
+    <w:pPr>
+      <w:pStyle w:val="Piedepgina"/>
+    </w:pPr>
+  </w:p>
+</w:ftr>
+</file>
+
+<file path=word/footnotes.xml><?xml version="1.0" encoding="utf-8"?>
+<w:footnotes xmlns:wpc="http://schemas.microsoft.com/office/word/2010/wordprocessingCanvas" xmlns:cx="http://schemas.microsoft.com/office/drawing/2014/chartex" xmlns:mc="http://schemas.openxmlformats.org/markup-compatibility/2006" xmlns:o="urn:schemas-microsoft-com:office:office" xmlns:r="http://schemas.openxmlformats.org/officeDocument/2006/relationships" xmlns:m="http://schemas.openxmlformats.org/officeDocument/2006/math" xmlns:v="urn:schemas-microsoft-com:vml" xmlns:wp14="http://schemas.microsoft.com/office/word/2010/wordprocessingDrawing" xmlns:wp="http://schemas.openxmlformats.org/drawingml/2006/wordprocessingDrawing" xmlns:w10="urn:schemas-microsoft-com:office:word" xmlns:w="http://schemas.openxmlformats.org/wordprocessingml/2006/main" xmlns:w14="http://schemas.microsoft.com/office/word/2010/wordml" xmlns:w15="http://schemas.microsoft.com/office/word/2012/wordml" xmlns:w16se="http://schemas.microsoft.com/office/word/2015/wordml/symex" xmlns:wpg="http://schemas.microsoft.com/office/word/2010/wordprocessingGroup" xmlns:wpi="http://schemas.microsoft.com/office/word/2010/wordprocessingInk" xmlns:wne="http://schemas.microsoft.com/office/word/2006/wordml" xmlns:wps="http://schemas.microsoft.com/office/word/2010/wordprocessingShape" mc:Ignorable="w14 w15 w16se wp14">
+  <w:footnote w:type="separator" w:id="-1">
+    <w:p>
+      <w:pPr>
+        <w:spacing w:after="0" w:line="240" w:lineRule="auto"/>
+      </w:pPr>
+      <w:r>
+        <w:separator/>
+      </w:r>
+    </w:p>
+  </w:footnote>
+  <w:footnote w:type="continuationSeparator" w:id="0">
+    <w:p>
+      <w:pPr>
+        <w:spacing w:after="0" w:line="240" w:lineRule="auto"/>
+      </w:pPr>
+      <w:r>
+        <w:continuationSeparator/>
+      </w:r>
+    </w:p>
+  </w:footnote>
+</w:footnotes>
+</file>
+
+<file path=word/header1.xml><?xml version="1.0" encoding="utf-8"?>
+<w:hdr xmlns:wpc="http://schemas.microsoft.com/office/word/2010/wordprocessingCanvas" xmlns:cx="http://schemas.microsoft.com/office/drawing/2014/chartex" xmlns:mc="http://schemas.openxmlformats.org/markup-compatibility/2006" xmlns:o="urn:schemas-microsoft-com:office:office" xmlns:r="http://schemas.openxmlformats.org/officeDocument/2006/relationships" xmlns:m="http://schemas.openxmlformats.org/officeDocument/2006/math" xmlns:v="urn:schemas-microsoft-com:vml" xmlns:wp14="http://schemas.microsoft.com/office/word/2010/wordprocessingDrawing" xmlns:wp="http://schemas.openxmlformats.org/drawingml/2006/wordprocessingDrawing" xmlns:w10="urn:schemas-microsoft-com:office:word" xmlns:w="http://schemas.openxmlformats.org/wordprocessingml/2006/main" xmlns:w14="http://schemas.microsoft.com/office/word/2010/wordml" xmlns:w15="http://schemas.microsoft.com/office/word/2012/wordml" xmlns:w16se="http://schemas.microsoft.com/office/word/2015/wordml/symex" xmlns:wpg="http://schemas.microsoft.com/office/word/2010/wordprocessingGroup" xmlns:wpi="http://schemas.microsoft.com/office/word/2010/wordprocessingInk" xmlns:wne="http://schemas.microsoft.com/office/word/2006/wordml" xmlns:wps="http://schemas.microsoft.com/office/word/2010/wordprocessingShape" mc:Ignorable="w14 w15 w16se wp14">
+  <w:tbl>
+    <w:tblPr>
+      <w:tblStyle w:val="Tablaconcuadrcula"/>
+      <w:tblW w:w="0" w:type="auto"/>
+      <w:tblBorders>
+        <w:top w:val="none" w:sz="0" w:space="0" w:color="auto"/>
+        <w:left w:val="none" w:sz="0" w:space="0" w:color="auto"/>
+        <w:bottom w:val="none" w:sz="0" w:space="0" w:color="auto"/>
+        <w:right w:val="none" w:sz="0" w:space="0" w:color="auto"/>
+        <w:insideH w:val="none" w:sz="0" w:space="0" w:color="auto"/>
+        <w:insideV w:val="none" w:sz="0" w:space="0" w:color="auto"/>
+      </w:tblBorders>
+      <w:tblLook w:val="04A0" w:firstRow="1" w:lastRow="0" w:firstColumn="1" w:lastColumn="0" w:noHBand="0" w:noVBand="1"/>
+    </w:tblPr>
+    <w:tblGrid>
+      <w:gridCol w:w="4414"/>
+      <w:gridCol w:w="4414"/>
+    </w:tblGrid>
+    <w:tr>
+      <w:tc>
+        <w:tcPr>
+          <w:tcW w:w="4414" w:type="dxa"/>
+        </w:tcPr>
+        <w:p>
+          <w:pPr>
+            <w:pStyle w:val="Encabezado"/>
+          </w:pPr>
+          <w:r>
+            <w:t xml:space="preserve">Denis </w:t>
+          </w:r>
+          <w:proofErr w:type="spellStart"/>
+          <w:r>
+            <w:t>Gianpier</w:t>
+          </w:r>
+          <w:proofErr w:type="spellEnd"/>
+          <w:r>
+            <w:t xml:space="preserve"> Huamán Acuña</w:t>
+          </w:r>
+        </w:p>
+      </w:tc>
+      <w:tc>
+        <w:tcPr>
+          <w:tcW w:w="4414" w:type="dxa"/>
+        </w:tcPr>
+        <w:p>
+          <w:pPr>
+            <w:pStyle w:val="Encabezado"/>
+            <w:jc w:val="right"/>
+          </w:pPr>
+          <w:r>
+            <w:t xml:space="preserve">Java </w:t>
+          </w:r>
+          <w:proofErr w:type="spellStart"/>
+          <w:r>
+            <w:t>Docker</w:t>
+          </w:r>
+          <w:proofErr w:type="spellEnd"/>
+          <w:r>
+            <w:t xml:space="preserve"> </w:t>
+          </w:r>
+          <w:proofErr w:type="spellStart"/>
+          <w:r>
+            <w:t>Developer</w:t>
+          </w:r>
+          <w:proofErr w:type="spellEnd"/>
+          <w:r>
+            <w:t xml:space="preserve"> - 2019</w:t>
+          </w:r>
+        </w:p>
+      </w:tc>
+    </w:tr>
+  </w:tbl>
+  <w:p>
+    <w:pPr>
+      <w:pStyle w:val="Encabezado"/>
+    </w:pPr>
+  </w:p>
+</w:hdr>
+</file>
+
 <file path=word/numbering.xml><?xml version="1.0" encoding="utf-8"?>
 <w:numbering xmlns:wpc="http://schemas.microsoft.com/office/word/2010/wordprocessingCanvas" xmlns:cx="http://schemas.microsoft.com/office/drawing/2014/chartex" xmlns:mc="http://schemas.openxmlformats.org/markup-compatibility/2006" xmlns:o="urn:schemas-microsoft-com:office:office" xmlns:r="http://schemas.openxmlformats.org/officeDocument/2006/relationships" xmlns:m="http://schemas.openxmlformats.org/officeDocument/2006/math" xmlns:v="urn:schemas-microsoft-com:vml" xmlns:wp14="http://schemas.microsoft.com/office/word/2010/wordprocessingDrawing" xmlns:wp="http://schemas.openxmlformats.org/drawingml/2006/wordprocessingDrawing" xmlns:w10="urn:schemas-microsoft-com:office:word" xmlns:w="http://schemas.openxmlformats.org/wordprocessingml/2006/main" xmlns:w14="http://schemas.microsoft.com/office/word/2010/wordml" xmlns:w15="http://schemas.microsoft.com/office/word/2012/wordml" xmlns:w16se="http://schemas.microsoft.com/office/word/2015/wordml/symex" xmlns:wpg="http://schemas.microsoft.com/office/word/2010/wordprocessingGroup" xmlns:wpi="http://schemas.microsoft.com/office/word/2010/wordprocessingInk" xmlns:wne="http://schemas.microsoft.com/office/word/2006/wordml" xmlns:wps="http://schemas.microsoft.com/office/word/2010/wordprocessingShape" mc:Ignorable="w14 w15 w16se wp14">
   <w:abstractNum w:abstractNumId="0" w15:restartNumberingAfterBreak="0">
-    <w:nsid w:val="39F81CEC"/>
+    <w:nsid w:val="27023389"/>
     <w:multiLevelType w:val="hybridMultilevel"/>
-    <w:tmpl w:val="17101F4C"/>
-    <w:lvl w:ilvl="0" w:tplc="54F21B56">
+    <w:tmpl w:val="41A6DC04"/>
+    <w:lvl w:ilvl="0" w:tplc="A0CE88BE">
       <w:numFmt w:val="bullet"/>
       <w:lvlText w:val=""/>
       <w:lvlJc w:val="left"/>
@@ -563,6 +7138,118 @@
     </w:lvl>
   </w:abstractNum>
   <w:abstractNum w:abstractNumId="1" w15:restartNumberingAfterBreak="0">
+    <w:nsid w:val="39F81CEC"/>
+    <w:multiLevelType w:val="hybridMultilevel"/>
+    <w:tmpl w:val="17101F4C"/>
+    <w:lvl w:ilvl="0" w:tplc="54F21B56">
+      <w:numFmt w:val="bullet"/>
+      <w:lvlText w:val=""/>
+      <w:lvlJc w:val="left"/>
+      <w:pPr>
+        <w:ind w:left="1152" w:hanging="360"/>
+      </w:pPr>
+      <w:rPr>
+        <w:rFonts w:ascii="Symbol" w:eastAsiaTheme="minorHAnsi" w:hAnsi="Symbol" w:cstheme="minorBidi" w:hint="default"/>
+      </w:rPr>
+    </w:lvl>
+    <w:lvl w:ilvl="1" w:tplc="04090003" w:tentative="1">
+      <w:start w:val="1"/>
+      <w:numFmt w:val="bullet"/>
+      <w:lvlText w:val="o"/>
+      <w:lvlJc w:val="left"/>
+      <w:pPr>
+        <w:ind w:left="1872" w:hanging="360"/>
+      </w:pPr>
+      <w:rPr>
+        <w:rFonts w:ascii="Courier New" w:hAnsi="Courier New" w:cs="Courier New" w:hint="default"/>
+      </w:rPr>
+    </w:lvl>
+    <w:lvl w:ilvl="2" w:tplc="04090005" w:tentative="1">
+      <w:start w:val="1"/>
+      <w:numFmt w:val="bullet"/>
+      <w:lvlText w:val=""/>
+      <w:lvlJc w:val="left"/>
+      <w:pPr>
+        <w:ind w:left="2592" w:hanging="360"/>
+      </w:pPr>
+      <w:rPr>
+        <w:rFonts w:ascii="Wingdings" w:hAnsi="Wingdings" w:hint="default"/>
+      </w:rPr>
+    </w:lvl>
+    <w:lvl w:ilvl="3" w:tplc="04090001" w:tentative="1">
+      <w:start w:val="1"/>
+      <w:numFmt w:val="bullet"/>
+      <w:lvlText w:val=""/>
+      <w:lvlJc w:val="left"/>
+      <w:pPr>
+        <w:ind w:left="3312" w:hanging="360"/>
+      </w:pPr>
+      <w:rPr>
+        <w:rFonts w:ascii="Symbol" w:hAnsi="Symbol" w:hint="default"/>
+      </w:rPr>
+    </w:lvl>
+    <w:lvl w:ilvl="4" w:tplc="04090003" w:tentative="1">
+      <w:start w:val="1"/>
+      <w:numFmt w:val="bullet"/>
+      <w:lvlText w:val="o"/>
+      <w:lvlJc w:val="left"/>
+      <w:pPr>
+        <w:ind w:left="4032" w:hanging="360"/>
+      </w:pPr>
+      <w:rPr>
+        <w:rFonts w:ascii="Courier New" w:hAnsi="Courier New" w:cs="Courier New" w:hint="default"/>
+      </w:rPr>
+    </w:lvl>
+    <w:lvl w:ilvl="5" w:tplc="04090005" w:tentative="1">
+      <w:start w:val="1"/>
+      <w:numFmt w:val="bullet"/>
+      <w:lvlText w:val=""/>
+      <w:lvlJc w:val="left"/>
+      <w:pPr>
+        <w:ind w:left="4752" w:hanging="360"/>
+      </w:pPr>
+      <w:rPr>
+        <w:rFonts w:ascii="Wingdings" w:hAnsi="Wingdings" w:hint="default"/>
+      </w:rPr>
+    </w:lvl>
+    <w:lvl w:ilvl="6" w:tplc="04090001" w:tentative="1">
+      <w:start w:val="1"/>
+      <w:numFmt w:val="bullet"/>
+      <w:lvlText w:val=""/>
+      <w:lvlJc w:val="left"/>
+      <w:pPr>
+        <w:ind w:left="5472" w:hanging="360"/>
+      </w:pPr>
+      <w:rPr>
+        <w:rFonts w:ascii="Symbol" w:hAnsi="Symbol" w:hint="default"/>
+      </w:rPr>
+    </w:lvl>
+    <w:lvl w:ilvl="7" w:tplc="04090003" w:tentative="1">
+      <w:start w:val="1"/>
+      <w:numFmt w:val="bullet"/>
+      <w:lvlText w:val="o"/>
+      <w:lvlJc w:val="left"/>
+      <w:pPr>
+        <w:ind w:left="6192" w:hanging="360"/>
+      </w:pPr>
+      <w:rPr>
+        <w:rFonts w:ascii="Courier New" w:hAnsi="Courier New" w:cs="Courier New" w:hint="default"/>
+      </w:rPr>
+    </w:lvl>
+    <w:lvl w:ilvl="8" w:tplc="04090005" w:tentative="1">
+      <w:start w:val="1"/>
+      <w:numFmt w:val="bullet"/>
+      <w:lvlText w:val=""/>
+      <w:lvlJc w:val="left"/>
+      <w:pPr>
+        <w:ind w:left="6912" w:hanging="360"/>
+      </w:pPr>
+      <w:rPr>
+        <w:rFonts w:ascii="Wingdings" w:hAnsi="Wingdings" w:hint="default"/>
+      </w:rPr>
+    </w:lvl>
+  </w:abstractNum>
+  <w:abstractNum w:abstractNumId="2" w15:restartNumberingAfterBreak="0">
     <w:nsid w:val="49D66947"/>
     <w:multiLevelType w:val="multilevel"/>
     <w:tmpl w:val="0409001F"/>
@@ -649,9 +7336,12 @@
     </w:lvl>
   </w:abstractNum>
   <w:num w:numId="1">
+    <w:abstractNumId w:val="2"/>
+  </w:num>
+  <w:num w:numId="2">
     <w:abstractNumId w:val="1"/>
   </w:num>
-  <w:num w:numId="2">
+  <w:num w:numId="3">
     <w:abstractNumId w:val="0"/>
   </w:num>
 </w:numbering>
@@ -1050,6 +7740,11 @@
   <w:style w:type="paragraph" w:default="1" w:styleId="Normal">
     <w:name w:val="Normal"/>
     <w:qFormat/>
+    <w:rsid w:val="00DF2846"/>
+    <w:rPr>
+      <w:rFonts w:ascii="Arial" w:hAnsi="Arial"/>
+      <w:lang w:val="es-PE"/>
+    </w:rPr>
   </w:style>
   <w:style w:type="paragraph" w:styleId="Ttulo1">
     <w:name w:val="heading 1"/>
@@ -1058,7 +7753,7 @@
     <w:link w:val="Ttulo1Car"/>
     <w:uiPriority w:val="9"/>
     <w:qFormat/>
-    <w:rsid w:val="00A9404E"/>
+    <w:rsid w:val="00DF2846"/>
     <w:pPr>
       <w:keepNext/>
       <w:keepLines/>
@@ -1066,7 +7761,7 @@
       <w:outlineLvl w:val="0"/>
     </w:pPr>
     <w:rPr>
-      <w:rFonts w:asciiTheme="majorHAnsi" w:eastAsiaTheme="majorEastAsia" w:hAnsiTheme="majorHAnsi" w:cstheme="majorBidi"/>
+      <w:rFonts w:eastAsiaTheme="majorEastAsia" w:cstheme="majorBidi"/>
       <w:color w:val="2E74B5" w:themeColor="accent1" w:themeShade="BF"/>
       <w:sz w:val="32"/>
       <w:szCs w:val="32"/>
@@ -1080,7 +7775,7 @@
     <w:uiPriority w:val="9"/>
     <w:unhideWhenUsed/>
     <w:qFormat/>
-    <w:rsid w:val="00407C52"/>
+    <w:rsid w:val="00DF2846"/>
     <w:pPr>
       <w:keepNext/>
       <w:keepLines/>
@@ -1088,7 +7783,7 @@
       <w:outlineLvl w:val="1"/>
     </w:pPr>
     <w:rPr>
-      <w:rFonts w:asciiTheme="majorHAnsi" w:eastAsiaTheme="majorEastAsia" w:hAnsiTheme="majorHAnsi" w:cstheme="majorBidi"/>
+      <w:rFonts w:eastAsiaTheme="majorEastAsia" w:cstheme="majorBidi"/>
       <w:color w:val="2E74B5" w:themeColor="accent1" w:themeShade="BF"/>
       <w:sz w:val="26"/>
       <w:szCs w:val="26"/>
@@ -1160,12 +7855,13 @@
     <w:basedOn w:val="Fuentedeprrafopredeter"/>
     <w:link w:val="Ttulo1"/>
     <w:uiPriority w:val="9"/>
-    <w:rsid w:val="00A9404E"/>
+    <w:rsid w:val="00DF2846"/>
     <w:rPr>
-      <w:rFonts w:asciiTheme="majorHAnsi" w:eastAsiaTheme="majorEastAsia" w:hAnsiTheme="majorHAnsi" w:cstheme="majorBidi"/>
+      <w:rFonts w:ascii="Arial" w:eastAsiaTheme="majorEastAsia" w:hAnsi="Arial" w:cstheme="majorBidi"/>
       <w:color w:val="2E74B5" w:themeColor="accent1" w:themeShade="BF"/>
       <w:sz w:val="32"/>
       <w:szCs w:val="32"/>
+      <w:lang w:val="es-PE"/>
     </w:rPr>
   </w:style>
   <w:style w:type="character" w:customStyle="1" w:styleId="Ttulo2Car">
@@ -1173,12 +7869,13 @@
     <w:basedOn w:val="Fuentedeprrafopredeter"/>
     <w:link w:val="Ttulo2"/>
     <w:uiPriority w:val="9"/>
-    <w:rsid w:val="00407C52"/>
+    <w:rsid w:val="00DF2846"/>
     <w:rPr>
-      <w:rFonts w:asciiTheme="majorHAnsi" w:eastAsiaTheme="majorEastAsia" w:hAnsiTheme="majorHAnsi" w:cstheme="majorBidi"/>
+      <w:rFonts w:ascii="Arial" w:eastAsiaTheme="majorEastAsia" w:hAnsi="Arial" w:cstheme="majorBidi"/>
       <w:color w:val="2E74B5" w:themeColor="accent1" w:themeShade="BF"/>
       <w:sz w:val="26"/>
       <w:szCs w:val="26"/>
+      <w:lang w:val="es-PE"/>
     </w:rPr>
   </w:style>
   <w:style w:type="character" w:styleId="Hipervnculo">
@@ -1201,6 +7898,118 @@
     <w:pPr>
       <w:ind w:left="720"/>
       <w:contextualSpacing/>
+    </w:pPr>
+  </w:style>
+  <w:style w:type="paragraph" w:styleId="Encabezado">
+    <w:name w:val="header"/>
+    <w:basedOn w:val="Normal"/>
+    <w:link w:val="EncabezadoCar"/>
+    <w:uiPriority w:val="99"/>
+    <w:unhideWhenUsed/>
+    <w:rsid w:val="00CB61B6"/>
+    <w:pPr>
+      <w:tabs>
+        <w:tab w:val="center" w:pos="4419"/>
+        <w:tab w:val="right" w:pos="8838"/>
+      </w:tabs>
+      <w:spacing w:after="0" w:line="240" w:lineRule="auto"/>
+    </w:pPr>
+  </w:style>
+  <w:style w:type="character" w:customStyle="1" w:styleId="EncabezadoCar">
+    <w:name w:val="Encabezado Car"/>
+    <w:basedOn w:val="Fuentedeprrafopredeter"/>
+    <w:link w:val="Encabezado"/>
+    <w:uiPriority w:val="99"/>
+    <w:rsid w:val="00CB61B6"/>
+    <w:rPr>
+      <w:rFonts w:ascii="Arial" w:hAnsi="Arial"/>
+      <w:lang w:val="es-PE"/>
+    </w:rPr>
+  </w:style>
+  <w:style w:type="paragraph" w:styleId="Piedepgina">
+    <w:name w:val="footer"/>
+    <w:basedOn w:val="Normal"/>
+    <w:link w:val="PiedepginaCar"/>
+    <w:uiPriority w:val="99"/>
+    <w:unhideWhenUsed/>
+    <w:rsid w:val="00CB61B6"/>
+    <w:pPr>
+      <w:tabs>
+        <w:tab w:val="center" w:pos="4419"/>
+        <w:tab w:val="right" w:pos="8838"/>
+      </w:tabs>
+      <w:spacing w:after="0" w:line="240" w:lineRule="auto"/>
+    </w:pPr>
+  </w:style>
+  <w:style w:type="character" w:customStyle="1" w:styleId="PiedepginaCar">
+    <w:name w:val="Pie de página Car"/>
+    <w:basedOn w:val="Fuentedeprrafopredeter"/>
+    <w:link w:val="Piedepgina"/>
+    <w:uiPriority w:val="99"/>
+    <w:rsid w:val="00CB61B6"/>
+    <w:rPr>
+      <w:rFonts w:ascii="Arial" w:hAnsi="Arial"/>
+      <w:lang w:val="es-PE"/>
+    </w:rPr>
+  </w:style>
+  <w:style w:type="table" w:styleId="Tablaconcuadrcula">
+    <w:name w:val="Table Grid"/>
+    <w:basedOn w:val="Tablanormal"/>
+    <w:uiPriority w:val="39"/>
+    <w:rsid w:val="00CB61B6"/>
+    <w:pPr>
+      <w:spacing w:after="0" w:line="240" w:lineRule="auto"/>
+    </w:pPr>
+    <w:tblPr>
+      <w:tblBorders>
+        <w:top w:val="single" w:sz="4" w:space="0" w:color="auto"/>
+        <w:left w:val="single" w:sz="4" w:space="0" w:color="auto"/>
+        <w:bottom w:val="single" w:sz="4" w:space="0" w:color="auto"/>
+        <w:right w:val="single" w:sz="4" w:space="0" w:color="auto"/>
+        <w:insideH w:val="single" w:sz="4" w:space="0" w:color="auto"/>
+        <w:insideV w:val="single" w:sz="4" w:space="0" w:color="auto"/>
+      </w:tblBorders>
+    </w:tblPr>
+  </w:style>
+  <w:style w:type="paragraph" w:styleId="TtuloTDC">
+    <w:name w:val="TOC Heading"/>
+    <w:basedOn w:val="Ttulo1"/>
+    <w:next w:val="Normal"/>
+    <w:uiPriority w:val="39"/>
+    <w:unhideWhenUsed/>
+    <w:qFormat/>
+    <w:rsid w:val="0093517D"/>
+    <w:pPr>
+      <w:outlineLvl w:val="9"/>
+    </w:pPr>
+    <w:rPr>
+      <w:rFonts w:asciiTheme="majorHAnsi" w:hAnsiTheme="majorHAnsi"/>
+      <w:lang w:val="en-US"/>
+    </w:rPr>
+  </w:style>
+  <w:style w:type="paragraph" w:styleId="TDC1">
+    <w:name w:val="toc 1"/>
+    <w:basedOn w:val="Normal"/>
+    <w:next w:val="Normal"/>
+    <w:autoRedefine/>
+    <w:uiPriority w:val="39"/>
+    <w:unhideWhenUsed/>
+    <w:rsid w:val="0093517D"/>
+    <w:pPr>
+      <w:spacing w:after="100"/>
+    </w:pPr>
+  </w:style>
+  <w:style w:type="paragraph" w:styleId="TDC2">
+    <w:name w:val="toc 2"/>
+    <w:basedOn w:val="Normal"/>
+    <w:next w:val="Normal"/>
+    <w:autoRedefine/>
+    <w:uiPriority w:val="39"/>
+    <w:unhideWhenUsed/>
+    <w:rsid w:val="0093517D"/>
+    <w:pPr>
+      <w:spacing w:after="100"/>
+      <w:ind w:left="220"/>
     </w:pPr>
   </w:style>
 </w:styles>
@@ -1465,4 +8274,16 @@
     </a:ext>
   </a:extLst>
 </a:theme>
+</file>
+
+<file path=customXml/item1.xml><?xml version="1.0" encoding="utf-8"?>
+<b:Sources xmlns:b="http://schemas.openxmlformats.org/officeDocument/2006/bibliography" xmlns="http://schemas.openxmlformats.org/officeDocument/2006/bibliography" SelectedStyle="\APASixthEditionOfficeOnline.xsl" StyleName="APA" Version="6"/>
+</file>
+
+<file path=customXml/itemProps1.xml><?xml version="1.0" encoding="utf-8"?>
+<ds:datastoreItem xmlns:ds="http://schemas.openxmlformats.org/officeDocument/2006/customXml" ds:itemID="{3F329A55-7580-4E17-98A4-E9B2836FE980}">
+  <ds:schemaRefs>
+    <ds:schemaRef ds:uri="http://schemas.openxmlformats.org/officeDocument/2006/bibliography"/>
+  </ds:schemaRefs>
+</ds:datastoreItem>
 </file>
--- a/documentacion/Pruebas del aplicativo.docx
+++ b/documentacion/Pruebas del aplicativo.docx
@@ -90,6 +90,10 @@
     <w:sdt>
       <w:sdtPr>
         <w:rPr>
+          <w:rFonts w:ascii="Arial" w:eastAsiaTheme="minorHAnsi" w:hAnsi="Arial" w:cstheme="minorBidi"/>
+          <w:color w:val="auto"/>
+          <w:sz w:val="22"/>
+          <w:szCs w:val="22"/>
           <w:lang w:val="es-ES"/>
         </w:rPr>
         <w:id w:val="718247710"/>
@@ -100,12 +104,8 @@
       </w:sdtPr>
       <w:sdtEndPr>
         <w:rPr>
-          <w:rFonts w:ascii="Arial" w:eastAsiaTheme="minorHAnsi" w:hAnsi="Arial" w:cstheme="minorBidi"/>
           <w:b/>
           <w:bCs/>
-          <w:color w:val="auto"/>
-          <w:sz w:val="22"/>
-          <w:szCs w:val="22"/>
         </w:rPr>
       </w:sdtEndPr>
       <w:sdtContent>
@@ -113,6 +113,9 @@
           <w:pPr>
             <w:pStyle w:val="TtuloTDC"/>
             <w:jc w:val="center"/>
+            <w:rPr>
+              <w:lang w:val="es-MX"/>
+            </w:rPr>
           </w:pPr>
           <w:r>
             <w:rPr>
@@ -121,6 +124,8 @@
             <w:t>Tabla de contenido</w:t>
           </w:r>
         </w:p>
+        <w:bookmarkStart w:id="0" w:name="_GoBack"/>
+        <w:bookmarkEnd w:id="0"/>
         <w:p>
           <w:pPr>
             <w:pStyle w:val="TDC1"/>
@@ -143,7 +148,7 @@
           <w:r>
             <w:fldChar w:fldCharType="separate"/>
           </w:r>
-          <w:hyperlink w:anchor="_Toc17060358" w:history="1">
+          <w:hyperlink w:anchor="_Toc17746366" w:history="1">
             <w:r>
               <w:rPr>
                 <w:rStyle w:val="Hipervnculo"/>
@@ -185,7 +190,7 @@
                 <w:noProof/>
                 <w:webHidden/>
               </w:rPr>
-              <w:instrText xml:space="preserve"> PAGEREF _Toc17060358 \h </w:instrText>
+              <w:instrText xml:space="preserve"> PAGEREF _Toc17746366 \h </w:instrText>
             </w:r>
             <w:r>
               <w:rPr>
@@ -229,7 +234,7 @@
               <w:lang w:val="en-US"/>
             </w:rPr>
           </w:pPr>
-          <w:hyperlink w:anchor="_Toc17060359" w:history="1">
+          <w:hyperlink w:anchor="_Toc17746367" w:history="1">
             <w:r>
               <w:rPr>
                 <w:rStyle w:val="Hipervnculo"/>
@@ -271,7 +276,7 @@
                 <w:noProof/>
                 <w:webHidden/>
               </w:rPr>
-              <w:instrText xml:space="preserve"> PAGEREF _Toc17060359 \h </w:instrText>
+              <w:instrText xml:space="preserve"> PAGEREF _Toc17746367 \h </w:instrText>
             </w:r>
             <w:r>
               <w:rPr>
@@ -315,7 +320,7 @@
               <w:lang w:val="en-US"/>
             </w:rPr>
           </w:pPr>
-          <w:hyperlink w:anchor="_Toc17060360" w:history="1">
+          <w:hyperlink w:anchor="_Toc17746368" w:history="1">
             <w:r>
               <w:rPr>
                 <w:rStyle w:val="Hipervnculo"/>
@@ -357,7 +362,7 @@
                 <w:noProof/>
                 <w:webHidden/>
               </w:rPr>
-              <w:instrText xml:space="preserve"> PAGEREF _Toc17060360 \h </w:instrText>
+              <w:instrText xml:space="preserve"> PAGEREF _Toc17746368 \h </w:instrText>
             </w:r>
             <w:r>
               <w:rPr>
@@ -401,7 +406,7 @@
               <w:lang w:val="en-US"/>
             </w:rPr>
           </w:pPr>
-          <w:hyperlink w:anchor="_Toc17060361" w:history="1">
+          <w:hyperlink w:anchor="_Toc17746369" w:history="1">
             <w:r>
               <w:rPr>
                 <w:rStyle w:val="Hipervnculo"/>
@@ -443,7 +448,7 @@
                 <w:noProof/>
                 <w:webHidden/>
               </w:rPr>
-              <w:instrText xml:space="preserve"> PAGEREF _Toc17060361 \h </w:instrText>
+              <w:instrText xml:space="preserve"> PAGEREF _Toc17746369 \h </w:instrText>
             </w:r>
             <w:r>
               <w:rPr>
@@ -487,7 +492,7 @@
               <w:lang w:val="en-US"/>
             </w:rPr>
           </w:pPr>
-          <w:hyperlink w:anchor="_Toc17060362" w:history="1">
+          <w:hyperlink w:anchor="_Toc17746370" w:history="1">
             <w:r>
               <w:rPr>
                 <w:rStyle w:val="Hipervnculo"/>
@@ -529,7 +534,7 @@
                 <w:noProof/>
                 <w:webHidden/>
               </w:rPr>
-              <w:instrText xml:space="preserve"> PAGEREF _Toc17060362 \h </w:instrText>
+              <w:instrText xml:space="preserve"> PAGEREF _Toc17746370 \h </w:instrText>
             </w:r>
             <w:r>
               <w:rPr>
@@ -573,7 +578,7 @@
               <w:lang w:val="en-US"/>
             </w:rPr>
           </w:pPr>
-          <w:hyperlink w:anchor="_Toc17060363" w:history="1">
+          <w:hyperlink w:anchor="_Toc17746371" w:history="1">
             <w:r>
               <w:rPr>
                 <w:rStyle w:val="Hipervnculo"/>
@@ -615,7 +620,7 @@
                 <w:noProof/>
                 <w:webHidden/>
               </w:rPr>
-              <w:instrText xml:space="preserve"> PAGEREF _Toc17060363 \h </w:instrText>
+              <w:instrText xml:space="preserve"> PAGEREF _Toc17746371 \h </w:instrText>
             </w:r>
             <w:r>
               <w:rPr>
@@ -635,7 +640,7 @@
                 <w:noProof/>
                 <w:webHidden/>
               </w:rPr>
-              <w:t>4</w:t>
+              <w:t>5</w:t>
             </w:r>
             <w:r>
               <w:rPr>
@@ -659,7 +664,7 @@
               <w:lang w:val="en-US"/>
             </w:rPr>
           </w:pPr>
-          <w:hyperlink w:anchor="_Toc17060364" w:history="1">
+          <w:hyperlink w:anchor="_Toc17746372" w:history="1">
             <w:r>
               <w:rPr>
                 <w:rStyle w:val="Hipervnculo"/>
@@ -701,7 +706,7 @@
                 <w:noProof/>
                 <w:webHidden/>
               </w:rPr>
-              <w:instrText xml:space="preserve"> PAGEREF _Toc17060364 \h </w:instrText>
+              <w:instrText xml:space="preserve"> PAGEREF _Toc17746372 \h </w:instrText>
             </w:r>
             <w:r>
               <w:rPr>
@@ -745,7 +750,7 @@
               <w:lang w:val="en-US"/>
             </w:rPr>
           </w:pPr>
-          <w:hyperlink w:anchor="_Toc17060365" w:history="1">
+          <w:hyperlink w:anchor="_Toc17746373" w:history="1">
             <w:r>
               <w:rPr>
                 <w:rStyle w:val="Hipervnculo"/>
@@ -787,7 +792,7 @@
                 <w:noProof/>
                 <w:webHidden/>
               </w:rPr>
-              <w:instrText xml:space="preserve"> PAGEREF _Toc17060365 \h </w:instrText>
+              <w:instrText xml:space="preserve"> PAGEREF _Toc17746373 \h </w:instrText>
             </w:r>
             <w:r>
               <w:rPr>
@@ -831,7 +836,7 @@
               <w:lang w:val="en-US"/>
             </w:rPr>
           </w:pPr>
-          <w:hyperlink w:anchor="_Toc17060366" w:history="1">
+          <w:hyperlink w:anchor="_Toc17746374" w:history="1">
             <w:r>
               <w:rPr>
                 <w:rStyle w:val="Hipervnculo"/>
@@ -873,7 +878,7 @@
                 <w:noProof/>
                 <w:webHidden/>
               </w:rPr>
-              <w:instrText xml:space="preserve"> PAGEREF _Toc17060366 \h </w:instrText>
+              <w:instrText xml:space="preserve"> PAGEREF _Toc17746374 \h </w:instrText>
             </w:r>
             <w:r>
               <w:rPr>
@@ -917,7 +922,7 @@
               <w:lang w:val="en-US"/>
             </w:rPr>
           </w:pPr>
-          <w:hyperlink w:anchor="_Toc17060367" w:history="1">
+          <w:hyperlink w:anchor="_Toc17746375" w:history="1">
             <w:r>
               <w:rPr>
                 <w:rStyle w:val="Hipervnculo"/>
@@ -959,7 +964,7 @@
                 <w:noProof/>
                 <w:webHidden/>
               </w:rPr>
-              <w:instrText xml:space="preserve"> PAGEREF _Toc17060367 \h </w:instrText>
+              <w:instrText xml:space="preserve"> PAGEREF _Toc17746375 \h </w:instrText>
             </w:r>
             <w:r>
               <w:rPr>
@@ -1003,7 +1008,7 @@
               <w:lang w:val="en-US"/>
             </w:rPr>
           </w:pPr>
-          <w:hyperlink w:anchor="_Toc17060368" w:history="1">
+          <w:hyperlink w:anchor="_Toc17746376" w:history="1">
             <w:r>
               <w:rPr>
                 <w:rStyle w:val="Hipervnculo"/>
@@ -1045,7 +1050,7 @@
                 <w:noProof/>
                 <w:webHidden/>
               </w:rPr>
-              <w:instrText xml:space="preserve"> PAGEREF _Toc17060368 \h </w:instrText>
+              <w:instrText xml:space="preserve"> PAGEREF _Toc17746376 \h </w:instrText>
             </w:r>
             <w:r>
               <w:rPr>
@@ -1089,7 +1094,7 @@
               <w:lang w:val="en-US"/>
             </w:rPr>
           </w:pPr>
-          <w:hyperlink w:anchor="_Toc17060369" w:history="1">
+          <w:hyperlink w:anchor="_Toc17746377" w:history="1">
             <w:r>
               <w:rPr>
                 <w:rStyle w:val="Hipervnculo"/>
@@ -1131,7 +1136,7 @@
                 <w:noProof/>
                 <w:webHidden/>
               </w:rPr>
-              <w:instrText xml:space="preserve"> PAGEREF _Toc17060369 \h </w:instrText>
+              <w:instrText xml:space="preserve"> PAGEREF _Toc17746377 \h </w:instrText>
             </w:r>
             <w:r>
               <w:rPr>
@@ -1175,7 +1180,7 @@
               <w:lang w:val="en-US"/>
             </w:rPr>
           </w:pPr>
-          <w:hyperlink w:anchor="_Toc17060370" w:history="1">
+          <w:hyperlink w:anchor="_Toc17746378" w:history="1">
             <w:r>
               <w:rPr>
                 <w:rStyle w:val="Hipervnculo"/>
@@ -1217,7 +1222,7 @@
                 <w:noProof/>
                 <w:webHidden/>
               </w:rPr>
-              <w:instrText xml:space="preserve"> PAGEREF _Toc17060370 \h </w:instrText>
+              <w:instrText xml:space="preserve"> PAGEREF _Toc17746378 \h </w:instrText>
             </w:r>
             <w:r>
               <w:rPr>
@@ -1261,7 +1266,7 @@
               <w:lang w:val="en-US"/>
             </w:rPr>
           </w:pPr>
-          <w:hyperlink w:anchor="_Toc17060371" w:history="1">
+          <w:hyperlink w:anchor="_Toc17746379" w:history="1">
             <w:r>
               <w:rPr>
                 <w:rStyle w:val="Hipervnculo"/>
@@ -1303,7 +1308,7 @@
                 <w:noProof/>
                 <w:webHidden/>
               </w:rPr>
-              <w:instrText xml:space="preserve"> PAGEREF _Toc17060371 \h </w:instrText>
+              <w:instrText xml:space="preserve"> PAGEREF _Toc17746379 \h </w:instrText>
             </w:r>
             <w:r>
               <w:rPr>
@@ -1347,7 +1352,7 @@
               <w:lang w:val="en-US"/>
             </w:rPr>
           </w:pPr>
-          <w:hyperlink w:anchor="_Toc17060372" w:history="1">
+          <w:hyperlink w:anchor="_Toc17746380" w:history="1">
             <w:r>
               <w:rPr>
                 <w:rStyle w:val="Hipervnculo"/>
@@ -1389,7 +1394,7 @@
                 <w:noProof/>
                 <w:webHidden/>
               </w:rPr>
-              <w:instrText xml:space="preserve"> PAGEREF _Toc17060372 \h </w:instrText>
+              <w:instrText xml:space="preserve"> PAGEREF _Toc17746380 \h </w:instrText>
             </w:r>
             <w:r>
               <w:rPr>
@@ -1410,6 +1415,92 @@
                 <w:webHidden/>
               </w:rPr>
               <w:t>9</w:t>
+            </w:r>
+            <w:r>
+              <w:rPr>
+                <w:noProof/>
+                <w:webHidden/>
+              </w:rPr>
+              <w:fldChar w:fldCharType="end"/>
+            </w:r>
+          </w:hyperlink>
+        </w:p>
+        <w:p>
+          <w:pPr>
+            <w:pStyle w:val="TDC2"/>
+            <w:tabs>
+              <w:tab w:val="left" w:pos="880"/>
+              <w:tab w:val="right" w:leader="dot" w:pos="8828"/>
+            </w:tabs>
+            <w:rPr>
+              <w:rFonts w:asciiTheme="minorHAnsi" w:eastAsiaTheme="minorEastAsia" w:hAnsiTheme="minorHAnsi"/>
+              <w:noProof/>
+              <w:lang w:val="en-US"/>
+            </w:rPr>
+          </w:pPr>
+          <w:hyperlink w:anchor="_Toc17746381" w:history="1">
+            <w:r>
+              <w:rPr>
+                <w:rStyle w:val="Hipervnculo"/>
+                <w:noProof/>
+              </w:rPr>
+              <w:t>3.3.</w:t>
+            </w:r>
+            <w:r>
+              <w:rPr>
+                <w:rFonts w:asciiTheme="minorHAnsi" w:eastAsiaTheme="minorEastAsia" w:hAnsiTheme="minorHAnsi"/>
+                <w:noProof/>
+                <w:lang w:val="en-US"/>
+              </w:rPr>
+              <w:tab/>
+            </w:r>
+            <w:r>
+              <w:rPr>
+                <w:rStyle w:val="Hipervnculo"/>
+                <w:noProof/>
+              </w:rPr>
+              <w:t>Consultar ventas por rango de fechas</w:t>
+            </w:r>
+            <w:r>
+              <w:rPr>
+                <w:noProof/>
+                <w:webHidden/>
+              </w:rPr>
+              <w:tab/>
+            </w:r>
+            <w:r>
+              <w:rPr>
+                <w:noProof/>
+                <w:webHidden/>
+              </w:rPr>
+              <w:fldChar w:fldCharType="begin"/>
+            </w:r>
+            <w:r>
+              <w:rPr>
+                <w:noProof/>
+                <w:webHidden/>
+              </w:rPr>
+              <w:instrText xml:space="preserve"> PAGEREF _Toc17746381 \h </w:instrText>
+            </w:r>
+            <w:r>
+              <w:rPr>
+                <w:noProof/>
+                <w:webHidden/>
+              </w:rPr>
+            </w:r>
+            <w:r>
+              <w:rPr>
+                <w:noProof/>
+                <w:webHidden/>
+              </w:rPr>
+              <w:fldChar w:fldCharType="separate"/>
+            </w:r>
+            <w:r>
+              <w:rPr>
+                <w:noProof/>
+                <w:webHidden/>
+              </w:rPr>
+              <w:t>10</w:t>
             </w:r>
             <w:r>
               <w:rPr>
@@ -1437,8 +1528,6 @@
       <w:r>
         <w:br w:type="page"/>
       </w:r>
-      <w:bookmarkStart w:id="0" w:name="_GoBack"/>
-      <w:bookmarkEnd w:id="0"/>
     </w:p>
     <w:p>
       <w:pPr>
@@ -1460,7 +1549,7 @@
         </w:numPr>
         <w:spacing w:after="240" w:line="240" w:lineRule="auto"/>
       </w:pPr>
-      <w:bookmarkStart w:id="1" w:name="_Toc17060358"/>
+      <w:bookmarkStart w:id="1" w:name="_Toc17746366"/>
       <w:r>
         <w:t>API Persona</w:t>
       </w:r>
@@ -1498,7 +1587,7 @@
         <w:spacing w:before="240" w:after="240" w:line="240" w:lineRule="auto"/>
         <w:ind w:left="851" w:hanging="491"/>
       </w:pPr>
-      <w:bookmarkStart w:id="2" w:name="_Toc17060359"/>
+      <w:bookmarkStart w:id="2" w:name="_Toc17746367"/>
       <w:r>
         <w:t>Registrar persona</w:t>
       </w:r>
@@ -1697,6 +1786,21 @@
         <w:t>Created</w:t>
       </w:r>
       <w:proofErr w:type="spellEnd"/>
+    </w:p>
+    <w:p>
+      <w:pPr>
+        <w:ind w:left="720"/>
+        <w:rPr>
+          <w:lang w:val="en-US"/>
+        </w:rPr>
+      </w:pPr>
+      <w:r>
+        <w:rPr>
+          <w:b/>
+          <w:lang w:val="en-US"/>
+        </w:rPr>
+        <w:t>Body:</w:t>
+      </w:r>
     </w:p>
     <w:p>
       <w:pPr>
@@ -1844,7 +1948,7 @@
         <w:spacing w:before="240" w:after="240" w:line="240" w:lineRule="auto"/>
         <w:ind w:left="851" w:hanging="491"/>
       </w:pPr>
-      <w:bookmarkStart w:id="3" w:name="_Toc17060360"/>
+      <w:bookmarkStart w:id="3" w:name="_Toc17746368"/>
       <w:r>
         <w:t>Buscar por DNI</w:t>
       </w:r>
@@ -1853,26 +1957,28 @@
     <w:p>
       <w:pPr>
         <w:ind w:left="792"/>
-      </w:pPr>
-      <w:r>
-        <w:rPr>
-          <w:b/>
+        <w:rPr>
+          <w:lang w:val="en-US"/>
+        </w:rPr>
+      </w:pPr>
+      <w:r>
+        <w:rPr>
+          <w:b/>
+          <w:lang w:val="en-US"/>
         </w:rPr>
         <w:t>URL:</w:t>
       </w:r>
       <w:r>
+        <w:rPr>
+          <w:lang w:val="en-US"/>
+        </w:rPr>
         <w:t xml:space="preserve"> </w:t>
       </w:r>
       <w:r>
-        <w:t>http://{ip_host_</w:t>
-      </w:r>
-      <w:proofErr w:type="gramStart"/>
-      <w:r>
-        <w:t>manager}/</w:t>
-      </w:r>
-      <w:proofErr w:type="gramEnd"/>
-      <w:r>
-        <w:t>api/personas/buscar/{dni}</w:t>
+        <w:rPr>
+          <w:lang w:val="en-US"/>
+        </w:rPr>
+        <w:t>http://{ip_host_manager}/api/personas/buscar/{dni}</w:t>
       </w:r>
     </w:p>
     <w:p>
@@ -1912,14 +2018,30 @@
     <w:p>
       <w:pPr>
         <w:ind w:left="720"/>
-      </w:pPr>
-      <w:r>
-        <w:rPr>
-          <w:b/>
-        </w:rPr>
-        <w:t>Tipo:</w:t>
-      </w:r>
-      <w:r>
+        <w:rPr>
+          <w:lang w:val="en-US"/>
+        </w:rPr>
+      </w:pPr>
+      <w:proofErr w:type="spellStart"/>
+      <w:r>
+        <w:rPr>
+          <w:b/>
+          <w:lang w:val="en-US"/>
+        </w:rPr>
+        <w:t>Tipo</w:t>
+      </w:r>
+      <w:proofErr w:type="spellEnd"/>
+      <w:r>
+        <w:rPr>
+          <w:b/>
+          <w:lang w:val="en-US"/>
+        </w:rPr>
+        <w:t>:</w:t>
+      </w:r>
+      <w:r>
+        <w:rPr>
+          <w:lang w:val="en-US"/>
+        </w:rPr>
         <w:t xml:space="preserve"> GET</w:t>
       </w:r>
     </w:p>
@@ -1928,11 +2050,13 @@
         <w:ind w:left="720"/>
         <w:rPr>
           <w:b/>
-        </w:rPr>
-      </w:pPr>
-      <w:r>
-        <w:rPr>
-          <w:b/>
+          <w:lang w:val="en-US"/>
+        </w:rPr>
+      </w:pPr>
+      <w:r>
+        <w:rPr>
+          <w:b/>
+          <w:lang w:val="en-US"/>
         </w:rPr>
         <w:t>Response:</w:t>
       </w:r>
@@ -1940,29 +2064,53 @@
     <w:p>
       <w:pPr>
         <w:ind w:left="720"/>
-      </w:pPr>
-      <w:r>
-        <w:rPr>
-          <w:b/>
+        <w:rPr>
+          <w:lang w:val="en-US"/>
+        </w:rPr>
+      </w:pPr>
+      <w:r>
+        <w:rPr>
+          <w:b/>
+          <w:lang w:val="en-US"/>
         </w:rPr>
         <w:t>Status:</w:t>
       </w:r>
       <w:r>
+        <w:rPr>
+          <w:lang w:val="en-US"/>
+        </w:rPr>
         <w:t xml:space="preserve"> 200 OK</w:t>
       </w:r>
     </w:p>
     <w:p>
       <w:pPr>
-        <w:shd w:val="clear" w:color="auto" w:fill="D9D9D9" w:themeFill="background1" w:themeFillShade="D9"/>
-        <w:spacing w:after="0" w:line="240" w:lineRule="auto"/>
         <w:ind w:left="720"/>
         <w:rPr>
-          <w:rFonts w:ascii="Consolas" w:hAnsi="Consolas"/>
-        </w:rPr>
-      </w:pPr>
-      <w:r>
-        <w:rPr>
-          <w:rFonts w:ascii="Consolas" w:hAnsi="Consolas"/>
+          <w:lang w:val="en-US"/>
+        </w:rPr>
+      </w:pPr>
+      <w:r>
+        <w:rPr>
+          <w:b/>
+          <w:lang w:val="en-US"/>
+        </w:rPr>
+        <w:t>Body:</w:t>
+      </w:r>
+    </w:p>
+    <w:p>
+      <w:pPr>
+        <w:shd w:val="clear" w:color="auto" w:fill="D9D9D9" w:themeFill="background1" w:themeFillShade="D9"/>
+        <w:spacing w:after="0" w:line="240" w:lineRule="auto"/>
+        <w:ind w:left="720"/>
+        <w:rPr>
+          <w:rFonts w:ascii="Consolas" w:hAnsi="Consolas"/>
+          <w:lang w:val="en-US"/>
+        </w:rPr>
+      </w:pPr>
+      <w:r>
+        <w:rPr>
+          <w:rFonts w:ascii="Consolas" w:hAnsi="Consolas"/>
+          <w:lang w:val="en-US"/>
         </w:rPr>
         <w:t>{</w:t>
       </w:r>
@@ -1979,6 +2127,44 @@
       <w:r>
         <w:rPr>
           <w:rFonts w:ascii="Consolas" w:hAnsi="Consolas"/>
+          <w:lang w:val="en-US"/>
+        </w:rPr>
+        <w:lastRenderedPageBreak/>
+        <w:t xml:space="preserve">    </w:t>
+      </w:r>
+      <w:r>
+        <w:rPr>
+          <w:rFonts w:ascii="Consolas" w:hAnsi="Consolas"/>
+        </w:rPr>
+        <w:t>"</w:t>
+      </w:r>
+      <w:proofErr w:type="spellStart"/>
+      <w:r>
+        <w:rPr>
+          <w:rFonts w:ascii="Consolas" w:hAnsi="Consolas"/>
+        </w:rPr>
+        <w:t>idPersona</w:t>
+      </w:r>
+      <w:proofErr w:type="spellEnd"/>
+      <w:r>
+        <w:rPr>
+          <w:rFonts w:ascii="Consolas" w:hAnsi="Consolas"/>
+        </w:rPr>
+        <w:t>": 3,</w:t>
+      </w:r>
+    </w:p>
+    <w:p>
+      <w:pPr>
+        <w:shd w:val="clear" w:color="auto" w:fill="D9D9D9" w:themeFill="background1" w:themeFillShade="D9"/>
+        <w:spacing w:after="0" w:line="240" w:lineRule="auto"/>
+        <w:ind w:left="720"/>
+        <w:rPr>
+          <w:rFonts w:ascii="Consolas" w:hAnsi="Consolas"/>
+        </w:rPr>
+      </w:pPr>
+      <w:r>
+        <w:rPr>
+          <w:rFonts w:ascii="Consolas" w:hAnsi="Consolas"/>
         </w:rPr>
         <w:t xml:space="preserve">    "</w:t>
       </w:r>
@@ -1987,14 +2173,14 @@
         <w:rPr>
           <w:rFonts w:ascii="Consolas" w:hAnsi="Consolas"/>
         </w:rPr>
-        <w:t>idPersona</w:t>
+        <w:t>dni</w:t>
       </w:r>
       <w:proofErr w:type="spellEnd"/>
       <w:r>
         <w:rPr>
           <w:rFonts w:ascii="Consolas" w:hAnsi="Consolas"/>
         </w:rPr>
-        <w:t>": 3,</w:t>
+        <w:t>": "01234567",</w:t>
       </w:r>
     </w:p>
     <w:p>
@@ -2010,21 +2196,7 @@
         <w:rPr>
           <w:rFonts w:ascii="Consolas" w:hAnsi="Consolas"/>
         </w:rPr>
-        <w:t xml:space="preserve">    "</w:t>
-      </w:r>
-      <w:proofErr w:type="spellStart"/>
-      <w:r>
-        <w:rPr>
-          <w:rFonts w:ascii="Consolas" w:hAnsi="Consolas"/>
-        </w:rPr>
-        <w:t>dni</w:t>
-      </w:r>
-      <w:proofErr w:type="spellEnd"/>
-      <w:r>
-        <w:rPr>
-          <w:rFonts w:ascii="Consolas" w:hAnsi="Consolas"/>
-        </w:rPr>
-        <w:t>": "01234567",</w:t>
+        <w:t xml:space="preserve">    "nombres": "Juan",</w:t>
       </w:r>
     </w:p>
     <w:p>
@@ -2040,23 +2212,6 @@
         <w:rPr>
           <w:rFonts w:ascii="Consolas" w:hAnsi="Consolas"/>
         </w:rPr>
-        <w:t xml:space="preserve">    "nombres": "Juan",</w:t>
-      </w:r>
-    </w:p>
-    <w:p>
-      <w:pPr>
-        <w:shd w:val="clear" w:color="auto" w:fill="D9D9D9" w:themeFill="background1" w:themeFillShade="D9"/>
-        <w:spacing w:after="0" w:line="240" w:lineRule="auto"/>
-        <w:ind w:left="720"/>
-        <w:rPr>
-          <w:rFonts w:ascii="Consolas" w:hAnsi="Consolas"/>
-        </w:rPr>
-      </w:pPr>
-      <w:r>
-        <w:rPr>
-          <w:rFonts w:ascii="Consolas" w:hAnsi="Consolas"/>
-        </w:rPr>
-        <w:lastRenderedPageBreak/>
         <w:t xml:space="preserve">    "apellidos": "</w:t>
       </w:r>
       <w:proofErr w:type="spellStart"/>
@@ -2114,7 +2269,7 @@
         <w:spacing w:before="240" w:after="240" w:line="240" w:lineRule="auto"/>
         <w:ind w:left="851" w:hanging="491"/>
       </w:pPr>
-      <w:bookmarkStart w:id="4" w:name="_Toc17060361"/>
+      <w:bookmarkStart w:id="4" w:name="_Toc17746369"/>
       <w:r>
         <w:t>Listar personas</w:t>
       </w:r>
@@ -2144,14 +2299,30 @@
     <w:p>
       <w:pPr>
         <w:ind w:left="792"/>
-      </w:pPr>
-      <w:r>
-        <w:rPr>
-          <w:b/>
-        </w:rPr>
-        <w:t>Tipo:</w:t>
-      </w:r>
-      <w:r>
+        <w:rPr>
+          <w:lang w:val="en-US"/>
+        </w:rPr>
+      </w:pPr>
+      <w:proofErr w:type="spellStart"/>
+      <w:r>
+        <w:rPr>
+          <w:b/>
+          <w:lang w:val="en-US"/>
+        </w:rPr>
+        <w:t>Tipo</w:t>
+      </w:r>
+      <w:proofErr w:type="spellEnd"/>
+      <w:r>
+        <w:rPr>
+          <w:b/>
+          <w:lang w:val="en-US"/>
+        </w:rPr>
+        <w:t>:</w:t>
+      </w:r>
+      <w:r>
+        <w:rPr>
+          <w:lang w:val="en-US"/>
+        </w:rPr>
         <w:t xml:space="preserve"> GET</w:t>
       </w:r>
     </w:p>
@@ -2160,11 +2331,13 @@
         <w:ind w:left="792"/>
         <w:rPr>
           <w:b/>
-        </w:rPr>
-      </w:pPr>
-      <w:r>
-        <w:rPr>
-          <w:b/>
+          <w:lang w:val="en-US"/>
+        </w:rPr>
+      </w:pPr>
+      <w:r>
+        <w:rPr>
+          <w:b/>
+          <w:lang w:val="en-US"/>
         </w:rPr>
         <w:t>Response:</w:t>
       </w:r>
@@ -2172,23 +2345,47 @@
     <w:p>
       <w:pPr>
         <w:ind w:left="792"/>
-      </w:pPr>
-      <w:r>
+        <w:rPr>
+          <w:lang w:val="en-US"/>
+        </w:rPr>
+      </w:pPr>
+      <w:r>
+        <w:rPr>
+          <w:lang w:val="en-US"/>
+        </w:rPr>
         <w:t>Status: 200 OK</w:t>
       </w:r>
     </w:p>
     <w:p>
       <w:pPr>
-        <w:shd w:val="clear" w:color="auto" w:fill="D9D9D9" w:themeFill="background1" w:themeFillShade="D9"/>
-        <w:spacing w:after="0" w:line="240" w:lineRule="auto"/>
-        <w:ind w:left="792"/>
-        <w:rPr>
-          <w:rFonts w:ascii="Consolas" w:hAnsi="Consolas"/>
-        </w:rPr>
-      </w:pPr>
-      <w:r>
-        <w:rPr>
-          <w:rFonts w:ascii="Consolas" w:hAnsi="Consolas"/>
+        <w:ind w:left="792"/>
+        <w:rPr>
+          <w:b/>
+          <w:lang w:val="en-US"/>
+        </w:rPr>
+      </w:pPr>
+      <w:r>
+        <w:rPr>
+          <w:b/>
+          <w:lang w:val="en-US"/>
+        </w:rPr>
+        <w:t>Body:</w:t>
+      </w:r>
+    </w:p>
+    <w:p>
+      <w:pPr>
+        <w:shd w:val="clear" w:color="auto" w:fill="D9D9D9" w:themeFill="background1" w:themeFillShade="D9"/>
+        <w:spacing w:after="0" w:line="240" w:lineRule="auto"/>
+        <w:ind w:left="792"/>
+        <w:rPr>
+          <w:rFonts w:ascii="Consolas" w:hAnsi="Consolas"/>
+          <w:lang w:val="en-US"/>
+        </w:rPr>
+      </w:pPr>
+      <w:r>
+        <w:rPr>
+          <w:rFonts w:ascii="Consolas" w:hAnsi="Consolas"/>
+          <w:lang w:val="en-US"/>
         </w:rPr>
         <w:t>[</w:t>
       </w:r>
@@ -2205,8 +2402,15 @@
       <w:r>
         <w:rPr>
           <w:rFonts w:ascii="Consolas" w:hAnsi="Consolas"/>
-        </w:rPr>
-        <w:t xml:space="preserve">    {</w:t>
+          <w:lang w:val="en-US"/>
+        </w:rPr>
+        <w:t xml:space="preserve">    </w:t>
+      </w:r>
+      <w:r>
+        <w:rPr>
+          <w:rFonts w:ascii="Consolas" w:hAnsi="Consolas"/>
+        </w:rPr>
+        <w:t>{</w:t>
       </w:r>
     </w:p>
     <w:p>
@@ -2495,7 +2699,7 @@
         <w:spacing w:before="240" w:after="240" w:line="240" w:lineRule="auto"/>
         <w:ind w:left="851" w:hanging="491"/>
       </w:pPr>
-      <w:bookmarkStart w:id="5" w:name="_Toc17060362"/>
+      <w:bookmarkStart w:id="5" w:name="_Toc17746370"/>
       <w:r>
         <w:t>Modificar persona</w:t>
       </w:r>
@@ -2504,23 +2708,22 @@
     <w:p>
       <w:pPr>
         <w:ind w:left="792"/>
-      </w:pPr>
-      <w:r>
-        <w:rPr>
-          <w:b/>
+        <w:rPr>
+          <w:lang w:val="en-US"/>
+        </w:rPr>
+      </w:pPr>
+      <w:r>
+        <w:rPr>
+          <w:b/>
+          <w:lang w:val="en-US"/>
         </w:rPr>
         <w:t>URL:</w:t>
       </w:r>
       <w:r>
-        <w:t xml:space="preserve"> http://{ip_host_</w:t>
-      </w:r>
-      <w:proofErr w:type="gramStart"/>
-      <w:r>
-        <w:t>manager}/</w:t>
-      </w:r>
-      <w:proofErr w:type="gramEnd"/>
-      <w:r>
-        <w:t>api/personas/modificar</w:t>
+        <w:rPr>
+          <w:lang w:val="en-US"/>
+        </w:rPr>
+        <w:t xml:space="preserve"> http://{ip_host_manager}/api/personas/modificar</w:t>
       </w:r>
     </w:p>
     <w:p>
@@ -2715,8 +2918,9 @@
         <w:spacing w:before="240" w:after="240" w:line="240" w:lineRule="auto"/>
         <w:ind w:left="851" w:hanging="491"/>
       </w:pPr>
-      <w:bookmarkStart w:id="6" w:name="_Toc17060363"/>
-      <w:r>
+      <w:bookmarkStart w:id="6" w:name="_Toc17746371"/>
+      <w:r>
+        <w:lastRenderedPageBreak/>
         <w:t>Eliminar persona</w:t>
       </w:r>
       <w:bookmarkEnd w:id="6"/>
@@ -2724,23 +2928,22 @@
     <w:p>
       <w:pPr>
         <w:ind w:left="792"/>
-      </w:pPr>
-      <w:r>
-        <w:rPr>
-          <w:b/>
+        <w:rPr>
+          <w:lang w:val="en-US"/>
+        </w:rPr>
+      </w:pPr>
+      <w:r>
+        <w:rPr>
+          <w:b/>
+          <w:lang w:val="en-US"/>
         </w:rPr>
         <w:t>URL:</w:t>
       </w:r>
       <w:r>
-        <w:t xml:space="preserve"> http://{ip_host_</w:t>
-      </w:r>
-      <w:proofErr w:type="gramStart"/>
-      <w:r>
-        <w:t>manager}/</w:t>
-      </w:r>
-      <w:proofErr w:type="gramEnd"/>
-      <w:r>
-        <w:t>api/personas/eliminar/{dni}</w:t>
+        <w:rPr>
+          <w:lang w:val="en-US"/>
+        </w:rPr>
+        <w:t xml:space="preserve"> http://{ip_host_manager}/api/personas/eliminar/{dni}</w:t>
       </w:r>
     </w:p>
     <w:p>
@@ -2760,7 +2963,6 @@
         </w:numPr>
       </w:pPr>
       <w:r>
-        <w:lastRenderedPageBreak/>
         <w:t>{</w:t>
       </w:r>
       <w:proofErr w:type="spellStart"/>
@@ -2823,7 +3025,7 @@
         </w:numPr>
         <w:spacing w:after="240" w:line="240" w:lineRule="auto"/>
       </w:pPr>
-      <w:bookmarkStart w:id="7" w:name="_Toc17060364"/>
+      <w:bookmarkStart w:id="7" w:name="_Toc17746372"/>
       <w:r>
         <w:t>API Producto</w:t>
       </w:r>
@@ -2839,7 +3041,7 @@
         <w:spacing w:before="240" w:after="240" w:line="240" w:lineRule="auto"/>
         <w:ind w:left="851" w:hanging="491"/>
       </w:pPr>
-      <w:bookmarkStart w:id="8" w:name="_Toc17060365"/>
+      <w:bookmarkStart w:id="8" w:name="_Toc17746373"/>
       <w:r>
         <w:t>Registrar producto</w:t>
       </w:r>
@@ -2848,23 +3050,22 @@
     <w:p>
       <w:pPr>
         <w:ind w:left="792"/>
-      </w:pPr>
-      <w:r>
-        <w:rPr>
-          <w:b/>
+        <w:rPr>
+          <w:lang w:val="en-US"/>
+        </w:rPr>
+      </w:pPr>
+      <w:r>
+        <w:rPr>
+          <w:b/>
+          <w:lang w:val="en-US"/>
         </w:rPr>
         <w:t>URL:</w:t>
       </w:r>
       <w:r>
-        <w:t xml:space="preserve"> http://{ip_host_</w:t>
-      </w:r>
-      <w:proofErr w:type="gramStart"/>
-      <w:r>
-        <w:t>manager}/</w:t>
-      </w:r>
-      <w:proofErr w:type="gramEnd"/>
-      <w:r>
-        <w:t>api/productos/registrar</w:t>
+        <w:rPr>
+          <w:lang w:val="en-US"/>
+        </w:rPr>
+        <w:t xml:space="preserve"> http://{ip_host_manager}/api/productos/registrar</w:t>
       </w:r>
     </w:p>
     <w:p>
@@ -3012,6 +3213,25 @@
         <w:t>Created</w:t>
       </w:r>
       <w:proofErr w:type="spellEnd"/>
+    </w:p>
+    <w:p>
+      <w:pPr>
+        <w:ind w:left="792"/>
+      </w:pPr>
+      <w:proofErr w:type="spellStart"/>
+      <w:r>
+        <w:rPr>
+          <w:b/>
+        </w:rPr>
+        <w:t>Body</w:t>
+      </w:r>
+      <w:proofErr w:type="spellEnd"/>
+      <w:r>
+        <w:rPr>
+          <w:b/>
+        </w:rPr>
+        <w:t>:</w:t>
+      </w:r>
     </w:p>
     <w:p>
       <w:pPr>
@@ -3133,7 +3353,7 @@
         <w:spacing w:before="240" w:after="240" w:line="240" w:lineRule="auto"/>
         <w:ind w:left="851" w:hanging="491"/>
       </w:pPr>
-      <w:bookmarkStart w:id="9" w:name="_Toc17060366"/>
+      <w:bookmarkStart w:id="9" w:name="_Toc17746374"/>
       <w:r>
         <w:t>Buscar</w:t>
       </w:r>
@@ -3142,23 +3362,22 @@
     <w:p>
       <w:pPr>
         <w:ind w:left="792"/>
-      </w:pPr>
-      <w:r>
-        <w:rPr>
-          <w:b/>
+        <w:rPr>
+          <w:lang w:val="en-US"/>
+        </w:rPr>
+      </w:pPr>
+      <w:r>
+        <w:rPr>
+          <w:b/>
+          <w:lang w:val="en-US"/>
         </w:rPr>
         <w:t xml:space="preserve">URL: </w:t>
       </w:r>
       <w:r>
-        <w:t>http://{ip_host_</w:t>
-      </w:r>
-      <w:proofErr w:type="gramStart"/>
-      <w:r>
-        <w:t>manager}/</w:t>
-      </w:r>
-      <w:proofErr w:type="gramEnd"/>
-      <w:r>
-        <w:t>api/productos/buscar/{id_producto}</w:t>
+        <w:rPr>
+          <w:lang w:val="en-US"/>
+        </w:rPr>
+        <w:t>http://{ip_host_manager}/api/productos/buscar/{id_producto}</w:t>
       </w:r>
     </w:p>
     <w:p>
@@ -3186,10 +3405,7 @@
       </w:r>
       <w:proofErr w:type="spellEnd"/>
       <w:r>
-        <w:t>}</w:t>
-      </w:r>
-      <w:r>
-        <w:t>: Id del product</w:t>
+        <w:t>}: Id del product</w:t>
       </w:r>
       <w:r>
         <w:t>o</w:t>
@@ -3201,14 +3417,30 @@
     <w:p>
       <w:pPr>
         <w:ind w:left="720" w:firstLine="72"/>
-      </w:pPr>
-      <w:r>
-        <w:rPr>
-          <w:b/>
-        </w:rPr>
-        <w:t>Tipo:</w:t>
-      </w:r>
-      <w:r>
+        <w:rPr>
+          <w:lang w:val="en-US"/>
+        </w:rPr>
+      </w:pPr>
+      <w:proofErr w:type="spellStart"/>
+      <w:r>
+        <w:rPr>
+          <w:b/>
+          <w:lang w:val="en-US"/>
+        </w:rPr>
+        <w:t>Tipo</w:t>
+      </w:r>
+      <w:proofErr w:type="spellEnd"/>
+      <w:r>
+        <w:rPr>
+          <w:b/>
+          <w:lang w:val="en-US"/>
+        </w:rPr>
+        <w:t>:</w:t>
+      </w:r>
+      <w:r>
+        <w:rPr>
+          <w:lang w:val="en-US"/>
+        </w:rPr>
         <w:t xml:space="preserve"> GET</w:t>
       </w:r>
     </w:p>
@@ -3217,41 +3449,68 @@
         <w:ind w:left="720" w:firstLine="72"/>
         <w:rPr>
           <w:b/>
-        </w:rPr>
-      </w:pPr>
-      <w:r>
-        <w:rPr>
-          <w:b/>
-        </w:rPr>
+          <w:lang w:val="en-US"/>
+        </w:rPr>
+      </w:pPr>
+      <w:r>
+        <w:rPr>
+          <w:b/>
+          <w:lang w:val="en-US"/>
+        </w:rPr>
+        <w:lastRenderedPageBreak/>
         <w:t>Response:</w:t>
       </w:r>
     </w:p>
     <w:p>
       <w:pPr>
         <w:ind w:left="720" w:firstLine="72"/>
-      </w:pPr>
-      <w:r>
-        <w:rPr>
-          <w:b/>
+        <w:rPr>
+          <w:lang w:val="en-US"/>
+        </w:rPr>
+      </w:pPr>
+      <w:r>
+        <w:rPr>
+          <w:b/>
+          <w:lang w:val="en-US"/>
         </w:rPr>
         <w:t>Status:</w:t>
       </w:r>
       <w:r>
+        <w:rPr>
+          <w:lang w:val="en-US"/>
+        </w:rPr>
         <w:t xml:space="preserve"> 200 OK</w:t>
       </w:r>
     </w:p>
     <w:p>
       <w:pPr>
-        <w:shd w:val="clear" w:color="auto" w:fill="D9D9D9" w:themeFill="background1" w:themeFillShade="D9"/>
-        <w:spacing w:after="0" w:line="240" w:lineRule="auto"/>
         <w:ind w:left="720" w:firstLine="72"/>
         <w:rPr>
-          <w:rFonts w:ascii="Consolas" w:hAnsi="Consolas"/>
-        </w:rPr>
-      </w:pPr>
-      <w:r>
-        <w:rPr>
-          <w:rFonts w:ascii="Consolas" w:hAnsi="Consolas"/>
+          <w:lang w:val="en-US"/>
+        </w:rPr>
+      </w:pPr>
+      <w:r>
+        <w:rPr>
+          <w:b/>
+          <w:lang w:val="en-US"/>
+        </w:rPr>
+        <w:t>Body:</w:t>
+      </w:r>
+    </w:p>
+    <w:p>
+      <w:pPr>
+        <w:shd w:val="clear" w:color="auto" w:fill="D9D9D9" w:themeFill="background1" w:themeFillShade="D9"/>
+        <w:spacing w:after="0" w:line="240" w:lineRule="auto"/>
+        <w:ind w:left="720" w:firstLine="72"/>
+        <w:rPr>
+          <w:rFonts w:ascii="Consolas" w:hAnsi="Consolas"/>
+          <w:lang w:val="en-US"/>
+        </w:rPr>
+      </w:pPr>
+      <w:r>
+        <w:rPr>
+          <w:rFonts w:ascii="Consolas" w:hAnsi="Consolas"/>
+          <w:lang w:val="en-US"/>
         </w:rPr>
         <w:t>{</w:t>
       </w:r>
@@ -3268,8 +3527,15 @@
       <w:r>
         <w:rPr>
           <w:rFonts w:ascii="Consolas" w:hAnsi="Consolas"/>
-        </w:rPr>
-        <w:t xml:space="preserve">    "</w:t>
+          <w:lang w:val="en-US"/>
+        </w:rPr>
+        <w:t xml:space="preserve">    </w:t>
+      </w:r>
+      <w:r>
+        <w:rPr>
+          <w:rFonts w:ascii="Consolas" w:hAnsi="Consolas"/>
+        </w:rPr>
+        <w:t>"</w:t>
       </w:r>
       <w:proofErr w:type="spellStart"/>
       <w:r>
@@ -3331,7 +3597,6 @@
         <w:rPr>
           <w:rFonts w:ascii="Consolas" w:hAnsi="Consolas"/>
         </w:rPr>
-        <w:lastRenderedPageBreak/>
         <w:t xml:space="preserve">    "precio": 1000.0</w:t>
       </w:r>
     </w:p>
@@ -3361,7 +3626,7 @@
         <w:spacing w:before="240" w:after="240" w:line="240" w:lineRule="auto"/>
         <w:ind w:left="851" w:hanging="491"/>
       </w:pPr>
-      <w:bookmarkStart w:id="10" w:name="_Toc17060367"/>
+      <w:bookmarkStart w:id="10" w:name="_Toc17746375"/>
       <w:r>
         <w:t>Listar</w:t>
       </w:r>
@@ -3391,14 +3656,30 @@
     <w:p>
       <w:pPr>
         <w:ind w:left="792"/>
-      </w:pPr>
-      <w:r>
-        <w:rPr>
-          <w:b/>
-        </w:rPr>
-        <w:t>Tipo:</w:t>
-      </w:r>
-      <w:r>
+        <w:rPr>
+          <w:lang w:val="en-US"/>
+        </w:rPr>
+      </w:pPr>
+      <w:proofErr w:type="spellStart"/>
+      <w:r>
+        <w:rPr>
+          <w:b/>
+          <w:lang w:val="en-US"/>
+        </w:rPr>
+        <w:t>Tipo</w:t>
+      </w:r>
+      <w:proofErr w:type="spellEnd"/>
+      <w:r>
+        <w:rPr>
+          <w:b/>
+          <w:lang w:val="en-US"/>
+        </w:rPr>
+        <w:t>:</w:t>
+      </w:r>
+      <w:r>
+        <w:rPr>
+          <w:lang w:val="en-US"/>
+        </w:rPr>
         <w:t xml:space="preserve"> GET</w:t>
       </w:r>
     </w:p>
@@ -3407,11 +3688,13 @@
         <w:ind w:left="792"/>
         <w:rPr>
           <w:b/>
-        </w:rPr>
-      </w:pPr>
-      <w:r>
-        <w:rPr>
-          <w:b/>
+          <w:lang w:val="en-US"/>
+        </w:rPr>
+      </w:pPr>
+      <w:r>
+        <w:rPr>
+          <w:b/>
+          <w:lang w:val="en-US"/>
         </w:rPr>
         <w:t>Response:</w:t>
       </w:r>
@@ -3419,29 +3702,53 @@
     <w:p>
       <w:pPr>
         <w:ind w:left="792"/>
-      </w:pPr>
-      <w:r>
-        <w:rPr>
-          <w:b/>
+        <w:rPr>
+          <w:lang w:val="en-US"/>
+        </w:rPr>
+      </w:pPr>
+      <w:r>
+        <w:rPr>
+          <w:b/>
+          <w:lang w:val="en-US"/>
         </w:rPr>
         <w:t>Status:</w:t>
       </w:r>
       <w:r>
+        <w:rPr>
+          <w:lang w:val="en-US"/>
+        </w:rPr>
         <w:t xml:space="preserve"> 200 OK</w:t>
       </w:r>
     </w:p>
     <w:p>
       <w:pPr>
-        <w:shd w:val="clear" w:color="auto" w:fill="D9D9D9" w:themeFill="background1" w:themeFillShade="D9"/>
-        <w:spacing w:after="0" w:line="240" w:lineRule="auto"/>
-        <w:ind w:left="792"/>
-        <w:rPr>
-          <w:rFonts w:ascii="Consolas" w:hAnsi="Consolas"/>
-        </w:rPr>
-      </w:pPr>
-      <w:r>
-        <w:rPr>
-          <w:rFonts w:ascii="Consolas" w:hAnsi="Consolas"/>
+        <w:ind w:left="792"/>
+        <w:rPr>
+          <w:lang w:val="en-US"/>
+        </w:rPr>
+      </w:pPr>
+      <w:r>
+        <w:rPr>
+          <w:b/>
+          <w:lang w:val="en-US"/>
+        </w:rPr>
+        <w:t>Body:</w:t>
+      </w:r>
+    </w:p>
+    <w:p>
+      <w:pPr>
+        <w:shd w:val="clear" w:color="auto" w:fill="D9D9D9" w:themeFill="background1" w:themeFillShade="D9"/>
+        <w:spacing w:after="0" w:line="240" w:lineRule="auto"/>
+        <w:ind w:left="792"/>
+        <w:rPr>
+          <w:rFonts w:ascii="Consolas" w:hAnsi="Consolas"/>
+          <w:lang w:val="en-US"/>
+        </w:rPr>
+      </w:pPr>
+      <w:r>
+        <w:rPr>
+          <w:rFonts w:ascii="Consolas" w:hAnsi="Consolas"/>
+          <w:lang w:val="en-US"/>
         </w:rPr>
         <w:t>[</w:t>
       </w:r>
@@ -3458,6 +3765,123 @@
       <w:r>
         <w:rPr>
           <w:rFonts w:ascii="Consolas" w:hAnsi="Consolas"/>
+          <w:lang w:val="en-US"/>
+        </w:rPr>
+        <w:t xml:space="preserve">    </w:t>
+      </w:r>
+      <w:r>
+        <w:rPr>
+          <w:rFonts w:ascii="Consolas" w:hAnsi="Consolas"/>
+        </w:rPr>
+        <w:t>{</w:t>
+      </w:r>
+    </w:p>
+    <w:p>
+      <w:pPr>
+        <w:shd w:val="clear" w:color="auto" w:fill="D9D9D9" w:themeFill="background1" w:themeFillShade="D9"/>
+        <w:spacing w:after="0" w:line="240" w:lineRule="auto"/>
+        <w:ind w:left="792"/>
+        <w:rPr>
+          <w:rFonts w:ascii="Consolas" w:hAnsi="Consolas"/>
+        </w:rPr>
+      </w:pPr>
+      <w:r>
+        <w:rPr>
+          <w:rFonts w:ascii="Consolas" w:hAnsi="Consolas"/>
+        </w:rPr>
+        <w:t xml:space="preserve">        "</w:t>
+      </w:r>
+      <w:proofErr w:type="spellStart"/>
+      <w:r>
+        <w:rPr>
+          <w:rFonts w:ascii="Consolas" w:hAnsi="Consolas"/>
+        </w:rPr>
+        <w:t>idProducto</w:t>
+      </w:r>
+      <w:proofErr w:type="spellEnd"/>
+      <w:r>
+        <w:rPr>
+          <w:rFonts w:ascii="Consolas" w:hAnsi="Consolas"/>
+        </w:rPr>
+        <w:t>": 1,</w:t>
+      </w:r>
+    </w:p>
+    <w:p>
+      <w:pPr>
+        <w:shd w:val="clear" w:color="auto" w:fill="D9D9D9" w:themeFill="background1" w:themeFillShade="D9"/>
+        <w:spacing w:after="0" w:line="240" w:lineRule="auto"/>
+        <w:ind w:left="792"/>
+        <w:rPr>
+          <w:rFonts w:ascii="Consolas" w:hAnsi="Consolas"/>
+        </w:rPr>
+      </w:pPr>
+      <w:r>
+        <w:rPr>
+          <w:rFonts w:ascii="Consolas" w:hAnsi="Consolas"/>
+        </w:rPr>
+        <w:t xml:space="preserve">        "nombre": "Teclado",</w:t>
+      </w:r>
+    </w:p>
+    <w:p>
+      <w:pPr>
+        <w:shd w:val="clear" w:color="auto" w:fill="D9D9D9" w:themeFill="background1" w:themeFillShade="D9"/>
+        <w:spacing w:after="0" w:line="240" w:lineRule="auto"/>
+        <w:ind w:left="792"/>
+        <w:rPr>
+          <w:rFonts w:ascii="Consolas" w:hAnsi="Consolas"/>
+        </w:rPr>
+      </w:pPr>
+      <w:r>
+        <w:rPr>
+          <w:rFonts w:ascii="Consolas" w:hAnsi="Consolas"/>
+        </w:rPr>
+        <w:t xml:space="preserve">        "marca": "Logitech",</w:t>
+      </w:r>
+    </w:p>
+    <w:p>
+      <w:pPr>
+        <w:shd w:val="clear" w:color="auto" w:fill="D9D9D9" w:themeFill="background1" w:themeFillShade="D9"/>
+        <w:spacing w:after="0" w:line="240" w:lineRule="auto"/>
+        <w:ind w:left="792"/>
+        <w:rPr>
+          <w:rFonts w:ascii="Consolas" w:hAnsi="Consolas"/>
+        </w:rPr>
+      </w:pPr>
+      <w:r>
+        <w:rPr>
+          <w:rFonts w:ascii="Consolas" w:hAnsi="Consolas"/>
+        </w:rPr>
+        <w:t xml:space="preserve">        "precio": 30.5</w:t>
+      </w:r>
+    </w:p>
+    <w:p>
+      <w:pPr>
+        <w:shd w:val="clear" w:color="auto" w:fill="D9D9D9" w:themeFill="background1" w:themeFillShade="D9"/>
+        <w:spacing w:after="0" w:line="240" w:lineRule="auto"/>
+        <w:ind w:left="792"/>
+        <w:rPr>
+          <w:rFonts w:ascii="Consolas" w:hAnsi="Consolas"/>
+        </w:rPr>
+      </w:pPr>
+      <w:r>
+        <w:rPr>
+          <w:rFonts w:ascii="Consolas" w:hAnsi="Consolas"/>
+        </w:rPr>
+        <w:t xml:space="preserve">    },</w:t>
+      </w:r>
+    </w:p>
+    <w:p>
+      <w:pPr>
+        <w:shd w:val="clear" w:color="auto" w:fill="D9D9D9" w:themeFill="background1" w:themeFillShade="D9"/>
+        <w:spacing w:after="0" w:line="240" w:lineRule="auto"/>
+        <w:ind w:left="792"/>
+        <w:rPr>
+          <w:rFonts w:ascii="Consolas" w:hAnsi="Consolas"/>
+        </w:rPr>
+      </w:pPr>
+      <w:r>
+        <w:rPr>
+          <w:rFonts w:ascii="Consolas" w:hAnsi="Consolas"/>
         </w:rPr>
         <w:t xml:space="preserve">    {</w:t>
       </w:r>
@@ -3489,23 +3913,23 @@
         <w:rPr>
           <w:rFonts w:ascii="Consolas" w:hAnsi="Consolas"/>
         </w:rPr>
-        <w:t>": 1,</w:t>
-      </w:r>
-    </w:p>
-    <w:p>
-      <w:pPr>
-        <w:shd w:val="clear" w:color="auto" w:fill="D9D9D9" w:themeFill="background1" w:themeFillShade="D9"/>
-        <w:spacing w:after="0" w:line="240" w:lineRule="auto"/>
-        <w:ind w:left="792"/>
-        <w:rPr>
-          <w:rFonts w:ascii="Consolas" w:hAnsi="Consolas"/>
-        </w:rPr>
-      </w:pPr>
-      <w:r>
-        <w:rPr>
-          <w:rFonts w:ascii="Consolas" w:hAnsi="Consolas"/>
-        </w:rPr>
-        <w:t xml:space="preserve">        "nombre": "Teclado",</w:t>
+        <w:t>": 2,</w:t>
+      </w:r>
+    </w:p>
+    <w:p>
+      <w:pPr>
+        <w:shd w:val="clear" w:color="auto" w:fill="D9D9D9" w:themeFill="background1" w:themeFillShade="D9"/>
+        <w:spacing w:after="0" w:line="240" w:lineRule="auto"/>
+        <w:ind w:left="792"/>
+        <w:rPr>
+          <w:rFonts w:ascii="Consolas" w:hAnsi="Consolas"/>
+        </w:rPr>
+      </w:pPr>
+      <w:r>
+        <w:rPr>
+          <w:rFonts w:ascii="Consolas" w:hAnsi="Consolas"/>
+        </w:rPr>
+        <w:t xml:space="preserve">        "nombre": "Mouse",</w:t>
       </w:r>
     </w:p>
     <w:p>
@@ -3537,7 +3961,7 @@
         <w:rPr>
           <w:rFonts w:ascii="Consolas" w:hAnsi="Consolas"/>
         </w:rPr>
-        <w:t xml:space="preserve">        "precio": 30.5</w:t>
+        <w:t xml:space="preserve">        "precio": 20.0</w:t>
       </w:r>
     </w:p>
     <w:p>
@@ -3599,55 +4023,55 @@
         <w:rPr>
           <w:rFonts w:ascii="Consolas" w:hAnsi="Consolas"/>
         </w:rPr>
-        <w:t>": 2,</w:t>
-      </w:r>
-    </w:p>
-    <w:p>
-      <w:pPr>
-        <w:shd w:val="clear" w:color="auto" w:fill="D9D9D9" w:themeFill="background1" w:themeFillShade="D9"/>
-        <w:spacing w:after="0" w:line="240" w:lineRule="auto"/>
-        <w:ind w:left="792"/>
-        <w:rPr>
-          <w:rFonts w:ascii="Consolas" w:hAnsi="Consolas"/>
-        </w:rPr>
-      </w:pPr>
-      <w:r>
-        <w:rPr>
-          <w:rFonts w:ascii="Consolas" w:hAnsi="Consolas"/>
-        </w:rPr>
-        <w:t xml:space="preserve">        "nombre": "Mouse",</w:t>
-      </w:r>
-    </w:p>
-    <w:p>
-      <w:pPr>
-        <w:shd w:val="clear" w:color="auto" w:fill="D9D9D9" w:themeFill="background1" w:themeFillShade="D9"/>
-        <w:spacing w:after="0" w:line="240" w:lineRule="auto"/>
-        <w:ind w:left="792"/>
-        <w:rPr>
-          <w:rFonts w:ascii="Consolas" w:hAnsi="Consolas"/>
-        </w:rPr>
-      </w:pPr>
-      <w:r>
-        <w:rPr>
-          <w:rFonts w:ascii="Consolas" w:hAnsi="Consolas"/>
-        </w:rPr>
-        <w:t xml:space="preserve">        "marca": "Logitech",</w:t>
-      </w:r>
-    </w:p>
-    <w:p>
-      <w:pPr>
-        <w:shd w:val="clear" w:color="auto" w:fill="D9D9D9" w:themeFill="background1" w:themeFillShade="D9"/>
-        <w:spacing w:after="0" w:line="240" w:lineRule="auto"/>
-        <w:ind w:left="792"/>
-        <w:rPr>
-          <w:rFonts w:ascii="Consolas" w:hAnsi="Consolas"/>
-        </w:rPr>
-      </w:pPr>
-      <w:r>
-        <w:rPr>
-          <w:rFonts w:ascii="Consolas" w:hAnsi="Consolas"/>
-        </w:rPr>
-        <w:t xml:space="preserve">        "precio": 20.0</w:t>
+        <w:t>": 3,</w:t>
+      </w:r>
+    </w:p>
+    <w:p>
+      <w:pPr>
+        <w:shd w:val="clear" w:color="auto" w:fill="D9D9D9" w:themeFill="background1" w:themeFillShade="D9"/>
+        <w:spacing w:after="0" w:line="240" w:lineRule="auto"/>
+        <w:ind w:left="792"/>
+        <w:rPr>
+          <w:rFonts w:ascii="Consolas" w:hAnsi="Consolas"/>
+        </w:rPr>
+      </w:pPr>
+      <w:r>
+        <w:rPr>
+          <w:rFonts w:ascii="Consolas" w:hAnsi="Consolas"/>
+        </w:rPr>
+        <w:t xml:space="preserve">        "nombre": "Memoria RAM",</w:t>
+      </w:r>
+    </w:p>
+    <w:p>
+      <w:pPr>
+        <w:shd w:val="clear" w:color="auto" w:fill="D9D9D9" w:themeFill="background1" w:themeFillShade="D9"/>
+        <w:spacing w:after="0" w:line="240" w:lineRule="auto"/>
+        <w:ind w:left="792"/>
+        <w:rPr>
+          <w:rFonts w:ascii="Consolas" w:hAnsi="Consolas"/>
+        </w:rPr>
+      </w:pPr>
+      <w:r>
+        <w:rPr>
+          <w:rFonts w:ascii="Consolas" w:hAnsi="Consolas"/>
+        </w:rPr>
+        <w:t xml:space="preserve">        "marca": "Kingston",</w:t>
+      </w:r>
+    </w:p>
+    <w:p>
+      <w:pPr>
+        <w:shd w:val="clear" w:color="auto" w:fill="D9D9D9" w:themeFill="background1" w:themeFillShade="D9"/>
+        <w:spacing w:after="0" w:line="240" w:lineRule="auto"/>
+        <w:ind w:left="792"/>
+        <w:rPr>
+          <w:rFonts w:ascii="Consolas" w:hAnsi="Consolas"/>
+        </w:rPr>
+      </w:pPr>
+      <w:r>
+        <w:rPr>
+          <w:rFonts w:ascii="Consolas" w:hAnsi="Consolas"/>
+        </w:rPr>
+        <w:t xml:space="preserve">        "precio": 230.0</w:t>
       </w:r>
     </w:p>
     <w:p>
@@ -3709,55 +4133,55 @@
         <w:rPr>
           <w:rFonts w:ascii="Consolas" w:hAnsi="Consolas"/>
         </w:rPr>
-        <w:t>": 3,</w:t>
-      </w:r>
-    </w:p>
-    <w:p>
-      <w:pPr>
-        <w:shd w:val="clear" w:color="auto" w:fill="D9D9D9" w:themeFill="background1" w:themeFillShade="D9"/>
-        <w:spacing w:after="0" w:line="240" w:lineRule="auto"/>
-        <w:ind w:left="792"/>
-        <w:rPr>
-          <w:rFonts w:ascii="Consolas" w:hAnsi="Consolas"/>
-        </w:rPr>
-      </w:pPr>
-      <w:r>
-        <w:rPr>
-          <w:rFonts w:ascii="Consolas" w:hAnsi="Consolas"/>
-        </w:rPr>
-        <w:t xml:space="preserve">        "nombre": "Memoria RAM",</w:t>
-      </w:r>
-    </w:p>
-    <w:p>
-      <w:pPr>
-        <w:shd w:val="clear" w:color="auto" w:fill="D9D9D9" w:themeFill="background1" w:themeFillShade="D9"/>
-        <w:spacing w:after="0" w:line="240" w:lineRule="auto"/>
-        <w:ind w:left="792"/>
-        <w:rPr>
-          <w:rFonts w:ascii="Consolas" w:hAnsi="Consolas"/>
-        </w:rPr>
-      </w:pPr>
-      <w:r>
-        <w:rPr>
-          <w:rFonts w:ascii="Consolas" w:hAnsi="Consolas"/>
-        </w:rPr>
-        <w:t xml:space="preserve">        "marca": "Kingston",</w:t>
-      </w:r>
-    </w:p>
-    <w:p>
-      <w:pPr>
-        <w:shd w:val="clear" w:color="auto" w:fill="D9D9D9" w:themeFill="background1" w:themeFillShade="D9"/>
-        <w:spacing w:after="0" w:line="240" w:lineRule="auto"/>
-        <w:ind w:left="792"/>
-        <w:rPr>
-          <w:rFonts w:ascii="Consolas" w:hAnsi="Consolas"/>
-        </w:rPr>
-      </w:pPr>
-      <w:r>
-        <w:rPr>
-          <w:rFonts w:ascii="Consolas" w:hAnsi="Consolas"/>
-        </w:rPr>
-        <w:t xml:space="preserve">        "precio": 230.0</w:t>
+        <w:t>": 4,</w:t>
+      </w:r>
+    </w:p>
+    <w:p>
+      <w:pPr>
+        <w:shd w:val="clear" w:color="auto" w:fill="D9D9D9" w:themeFill="background1" w:themeFillShade="D9"/>
+        <w:spacing w:after="0" w:line="240" w:lineRule="auto"/>
+        <w:ind w:left="792"/>
+        <w:rPr>
+          <w:rFonts w:ascii="Consolas" w:hAnsi="Consolas"/>
+        </w:rPr>
+      </w:pPr>
+      <w:r>
+        <w:rPr>
+          <w:rFonts w:ascii="Consolas" w:hAnsi="Consolas"/>
+        </w:rPr>
+        <w:t xml:space="preserve">        "nombre": "Cargador",</w:t>
+      </w:r>
+    </w:p>
+    <w:p>
+      <w:pPr>
+        <w:shd w:val="clear" w:color="auto" w:fill="D9D9D9" w:themeFill="background1" w:themeFillShade="D9"/>
+        <w:spacing w:after="0" w:line="240" w:lineRule="auto"/>
+        <w:ind w:left="792"/>
+        <w:rPr>
+          <w:rFonts w:ascii="Consolas" w:hAnsi="Consolas"/>
+        </w:rPr>
+      </w:pPr>
+      <w:r>
+        <w:rPr>
+          <w:rFonts w:ascii="Consolas" w:hAnsi="Consolas"/>
+        </w:rPr>
+        <w:t xml:space="preserve">        "marca": "Toshiba",</w:t>
+      </w:r>
+    </w:p>
+    <w:p>
+      <w:pPr>
+        <w:shd w:val="clear" w:color="auto" w:fill="D9D9D9" w:themeFill="background1" w:themeFillShade="D9"/>
+        <w:spacing w:after="0" w:line="240" w:lineRule="auto"/>
+        <w:ind w:left="792"/>
+        <w:rPr>
+          <w:rFonts w:ascii="Consolas" w:hAnsi="Consolas"/>
+        </w:rPr>
+      </w:pPr>
+      <w:r>
+        <w:rPr>
+          <w:rFonts w:ascii="Consolas" w:hAnsi="Consolas"/>
+        </w:rPr>
+        <w:t xml:space="preserve">        "precio": 50.0</w:t>
       </w:r>
     </w:p>
     <w:p>
@@ -3819,116 +4243,6 @@
         <w:rPr>
           <w:rFonts w:ascii="Consolas" w:hAnsi="Consolas"/>
         </w:rPr>
-        <w:t>": 4,</w:t>
-      </w:r>
-    </w:p>
-    <w:p>
-      <w:pPr>
-        <w:shd w:val="clear" w:color="auto" w:fill="D9D9D9" w:themeFill="background1" w:themeFillShade="D9"/>
-        <w:spacing w:after="0" w:line="240" w:lineRule="auto"/>
-        <w:ind w:left="792"/>
-        <w:rPr>
-          <w:rFonts w:ascii="Consolas" w:hAnsi="Consolas"/>
-        </w:rPr>
-      </w:pPr>
-      <w:r>
-        <w:rPr>
-          <w:rFonts w:ascii="Consolas" w:hAnsi="Consolas"/>
-        </w:rPr>
-        <w:t xml:space="preserve">        "nombre": "Cargador",</w:t>
-      </w:r>
-    </w:p>
-    <w:p>
-      <w:pPr>
-        <w:shd w:val="clear" w:color="auto" w:fill="D9D9D9" w:themeFill="background1" w:themeFillShade="D9"/>
-        <w:spacing w:after="0" w:line="240" w:lineRule="auto"/>
-        <w:ind w:left="792"/>
-        <w:rPr>
-          <w:rFonts w:ascii="Consolas" w:hAnsi="Consolas"/>
-        </w:rPr>
-      </w:pPr>
-      <w:r>
-        <w:rPr>
-          <w:rFonts w:ascii="Consolas" w:hAnsi="Consolas"/>
-        </w:rPr>
-        <w:t xml:space="preserve">        "marca": "Toshiba",</w:t>
-      </w:r>
-    </w:p>
-    <w:p>
-      <w:pPr>
-        <w:shd w:val="clear" w:color="auto" w:fill="D9D9D9" w:themeFill="background1" w:themeFillShade="D9"/>
-        <w:spacing w:after="0" w:line="240" w:lineRule="auto"/>
-        <w:ind w:left="792"/>
-        <w:rPr>
-          <w:rFonts w:ascii="Consolas" w:hAnsi="Consolas"/>
-        </w:rPr>
-      </w:pPr>
-      <w:r>
-        <w:rPr>
-          <w:rFonts w:ascii="Consolas" w:hAnsi="Consolas"/>
-        </w:rPr>
-        <w:t xml:space="preserve">        "precio": 50.0</w:t>
-      </w:r>
-    </w:p>
-    <w:p>
-      <w:pPr>
-        <w:shd w:val="clear" w:color="auto" w:fill="D9D9D9" w:themeFill="background1" w:themeFillShade="D9"/>
-        <w:spacing w:after="0" w:line="240" w:lineRule="auto"/>
-        <w:ind w:left="792"/>
-        <w:rPr>
-          <w:rFonts w:ascii="Consolas" w:hAnsi="Consolas"/>
-        </w:rPr>
-      </w:pPr>
-      <w:r>
-        <w:rPr>
-          <w:rFonts w:ascii="Consolas" w:hAnsi="Consolas"/>
-        </w:rPr>
-        <w:t xml:space="preserve">    },</w:t>
-      </w:r>
-    </w:p>
-    <w:p>
-      <w:pPr>
-        <w:shd w:val="clear" w:color="auto" w:fill="D9D9D9" w:themeFill="background1" w:themeFillShade="D9"/>
-        <w:spacing w:after="0" w:line="240" w:lineRule="auto"/>
-        <w:ind w:left="792"/>
-        <w:rPr>
-          <w:rFonts w:ascii="Consolas" w:hAnsi="Consolas"/>
-        </w:rPr>
-      </w:pPr>
-      <w:r>
-        <w:rPr>
-          <w:rFonts w:ascii="Consolas" w:hAnsi="Consolas"/>
-        </w:rPr>
-        <w:t xml:space="preserve">    {</w:t>
-      </w:r>
-    </w:p>
-    <w:p>
-      <w:pPr>
-        <w:shd w:val="clear" w:color="auto" w:fill="D9D9D9" w:themeFill="background1" w:themeFillShade="D9"/>
-        <w:spacing w:after="0" w:line="240" w:lineRule="auto"/>
-        <w:ind w:left="792"/>
-        <w:rPr>
-          <w:rFonts w:ascii="Consolas" w:hAnsi="Consolas"/>
-        </w:rPr>
-      </w:pPr>
-      <w:r>
-        <w:rPr>
-          <w:rFonts w:ascii="Consolas" w:hAnsi="Consolas"/>
-        </w:rPr>
-        <w:t xml:space="preserve">        "</w:t>
-      </w:r>
-      <w:proofErr w:type="spellStart"/>
-      <w:r>
-        <w:rPr>
-          <w:rFonts w:ascii="Consolas" w:hAnsi="Consolas"/>
-        </w:rPr>
-        <w:t>idProducto</w:t>
-      </w:r>
-      <w:proofErr w:type="spellEnd"/>
-      <w:r>
-        <w:rPr>
-          <w:rFonts w:ascii="Consolas" w:hAnsi="Consolas"/>
-        </w:rPr>
         <w:t>": 6,</w:t>
       </w:r>
     </w:p>
@@ -3961,6 +4275,7 @@
         <w:rPr>
           <w:rFonts w:ascii="Consolas" w:hAnsi="Consolas"/>
         </w:rPr>
+        <w:lastRenderedPageBreak/>
         <w:t xml:space="preserve">        "marca": "SONY VAIO",</w:t>
       </w:r>
     </w:p>
@@ -4132,9 +4447,8 @@
         <w:spacing w:before="240" w:after="240" w:line="240" w:lineRule="auto"/>
         <w:ind w:left="851" w:hanging="491"/>
       </w:pPr>
-      <w:bookmarkStart w:id="11" w:name="_Toc17060368"/>
-      <w:r>
-        <w:lastRenderedPageBreak/>
+      <w:bookmarkStart w:id="11" w:name="_Toc17746376"/>
+      <w:r>
         <w:t>Modificar</w:t>
       </w:r>
       <w:bookmarkEnd w:id="11"/>
@@ -4274,7 +4588,7 @@
         <w:ind w:left="792"/>
         <w:rPr>
           <w:rFonts w:ascii="Consolas" w:hAnsi="Consolas"/>
-          <w:lang w:val="en-US"/>
+          <w:lang w:val="es-MX"/>
         </w:rPr>
       </w:pPr>
       <w:r>
@@ -4287,75 +4601,43 @@
       <w:r>
         <w:rPr>
           <w:rFonts w:ascii="Consolas" w:hAnsi="Consolas"/>
-          <w:lang w:val="en-US"/>
-        </w:rPr>
-        <w:t>"</w:t>
-      </w:r>
-      <w:proofErr w:type="spellStart"/>
-      <w:r>
-        <w:rPr>
-          <w:rFonts w:ascii="Consolas" w:hAnsi="Consolas"/>
-          <w:lang w:val="en-US"/>
-        </w:rPr>
-        <w:t>marca</w:t>
-      </w:r>
-      <w:proofErr w:type="spellEnd"/>
-      <w:r>
-        <w:rPr>
-          <w:rFonts w:ascii="Consolas" w:hAnsi="Consolas"/>
-          <w:lang w:val="en-US"/>
-        </w:rPr>
-        <w:t>": "Intel",</w:t>
-      </w:r>
-    </w:p>
-    <w:p>
-      <w:pPr>
-        <w:shd w:val="clear" w:color="auto" w:fill="D9D9D9" w:themeFill="background1" w:themeFillShade="D9"/>
-        <w:spacing w:after="0" w:line="240" w:lineRule="auto"/>
-        <w:ind w:left="792"/>
-        <w:rPr>
-          <w:rFonts w:ascii="Consolas" w:hAnsi="Consolas"/>
-          <w:lang w:val="en-US"/>
-        </w:rPr>
-      </w:pPr>
-      <w:r>
-        <w:rPr>
-          <w:rFonts w:ascii="Consolas" w:hAnsi="Consolas"/>
-          <w:lang w:val="en-US"/>
-        </w:rPr>
-        <w:t xml:space="preserve">    "</w:t>
-      </w:r>
-      <w:proofErr w:type="spellStart"/>
-      <w:r>
-        <w:rPr>
-          <w:rFonts w:ascii="Consolas" w:hAnsi="Consolas"/>
-          <w:lang w:val="en-US"/>
-        </w:rPr>
-        <w:t>precio</w:t>
-      </w:r>
-      <w:proofErr w:type="spellEnd"/>
-      <w:r>
-        <w:rPr>
-          <w:rFonts w:ascii="Consolas" w:hAnsi="Consolas"/>
-          <w:lang w:val="en-US"/>
-        </w:rPr>
-        <w:t>": 2000.00</w:t>
-      </w:r>
-    </w:p>
-    <w:p>
-      <w:pPr>
-        <w:shd w:val="clear" w:color="auto" w:fill="D9D9D9" w:themeFill="background1" w:themeFillShade="D9"/>
-        <w:spacing w:after="0" w:line="240" w:lineRule="auto"/>
-        <w:ind w:left="792"/>
-        <w:rPr>
-          <w:rFonts w:ascii="Consolas" w:hAnsi="Consolas"/>
-          <w:lang w:val="en-US"/>
-        </w:rPr>
-      </w:pPr>
-      <w:r>
-        <w:rPr>
-          <w:rFonts w:ascii="Consolas" w:hAnsi="Consolas"/>
-          <w:lang w:val="en-US"/>
+          <w:lang w:val="es-MX"/>
+        </w:rPr>
+        <w:t>"marca": "Intel",</w:t>
+      </w:r>
+    </w:p>
+    <w:p>
+      <w:pPr>
+        <w:shd w:val="clear" w:color="auto" w:fill="D9D9D9" w:themeFill="background1" w:themeFillShade="D9"/>
+        <w:spacing w:after="0" w:line="240" w:lineRule="auto"/>
+        <w:ind w:left="792"/>
+        <w:rPr>
+          <w:rFonts w:ascii="Consolas" w:hAnsi="Consolas"/>
+          <w:lang w:val="es-MX"/>
+        </w:rPr>
+      </w:pPr>
+      <w:r>
+        <w:rPr>
+          <w:rFonts w:ascii="Consolas" w:hAnsi="Consolas"/>
+          <w:lang w:val="es-MX"/>
+        </w:rPr>
+        <w:t xml:space="preserve">    "precio": 2000.00</w:t>
+      </w:r>
+    </w:p>
+    <w:p>
+      <w:pPr>
+        <w:shd w:val="clear" w:color="auto" w:fill="D9D9D9" w:themeFill="background1" w:themeFillShade="D9"/>
+        <w:spacing w:after="0" w:line="240" w:lineRule="auto"/>
+        <w:ind w:left="792"/>
+        <w:rPr>
+          <w:rFonts w:ascii="Consolas" w:hAnsi="Consolas"/>
+          <w:lang w:val="es-MX"/>
+        </w:rPr>
+      </w:pPr>
+      <w:r>
+        <w:rPr>
+          <w:rFonts w:ascii="Consolas" w:hAnsi="Consolas"/>
+          <w:lang w:val="es-MX"/>
         </w:rPr>
         <w:t>}</w:t>
       </w:r>
@@ -4365,22 +4647,22 @@
         <w:ind w:left="792"/>
         <w:rPr>
           <w:b/>
-          <w:lang w:val="en-US"/>
-        </w:rPr>
-      </w:pPr>
-    </w:p>
-    <w:p>
-      <w:pPr>
-        <w:ind w:left="792"/>
-        <w:rPr>
-          <w:b/>
-          <w:lang w:val="en-US"/>
-        </w:rPr>
-      </w:pPr>
-      <w:r>
-        <w:rPr>
-          <w:b/>
-          <w:lang w:val="en-US"/>
+          <w:lang w:val="es-MX"/>
+        </w:rPr>
+      </w:pPr>
+    </w:p>
+    <w:p>
+      <w:pPr>
+        <w:ind w:left="792"/>
+        <w:rPr>
+          <w:b/>
+          <w:lang w:val="es-MX"/>
+        </w:rPr>
+      </w:pPr>
+      <w:r>
+        <w:rPr>
+          <w:b/>
+          <w:lang w:val="es-MX"/>
         </w:rPr>
         <w:t>Response:</w:t>
       </w:r>
@@ -4389,19 +4671,19 @@
       <w:pPr>
         <w:ind w:left="792"/>
         <w:rPr>
-          <w:lang w:val="en-US"/>
-        </w:rPr>
-      </w:pPr>
-      <w:r>
-        <w:rPr>
-          <w:b/>
-          <w:lang w:val="en-US"/>
+          <w:lang w:val="es-MX"/>
+        </w:rPr>
+      </w:pPr>
+      <w:r>
+        <w:rPr>
+          <w:b/>
+          <w:lang w:val="es-MX"/>
         </w:rPr>
         <w:t>Status:</w:t>
       </w:r>
       <w:r>
         <w:rPr>
-          <w:lang w:val="en-US"/>
+          <w:lang w:val="es-MX"/>
         </w:rPr>
         <w:t xml:space="preserve"> 200 OK</w:t>
       </w:r>
@@ -4416,7 +4698,7 @@
         <w:spacing w:before="240" w:after="240" w:line="240" w:lineRule="auto"/>
         <w:ind w:left="851" w:hanging="491"/>
       </w:pPr>
-      <w:bookmarkStart w:id="12" w:name="_Toc17060369"/>
+      <w:bookmarkStart w:id="12" w:name="_Toc17746377"/>
       <w:r>
         <w:t>Eliminar</w:t>
       </w:r>
@@ -4564,7 +4846,7 @@
         </w:numPr>
         <w:spacing w:after="240" w:line="240" w:lineRule="auto"/>
       </w:pPr>
-      <w:bookmarkStart w:id="13" w:name="_Toc17060370"/>
+      <w:bookmarkStart w:id="13" w:name="_Toc17746378"/>
       <w:r>
         <w:t>API Venta</w:t>
       </w:r>
@@ -4580,7 +4862,7 @@
         <w:spacing w:before="240" w:after="240" w:line="240" w:lineRule="auto"/>
         <w:ind w:left="851" w:hanging="491"/>
       </w:pPr>
-      <w:bookmarkStart w:id="14" w:name="_Toc17060371"/>
+      <w:bookmarkStart w:id="14" w:name="_Toc17746379"/>
       <w:r>
         <w:t>Registrar</w:t>
       </w:r>
@@ -4617,62 +4899,544 @@
       <w:pPr>
         <w:ind w:left="792"/>
         <w:rPr>
-          <w:lang w:val="en-US"/>
-        </w:rPr>
-      </w:pPr>
+          <w:lang w:val="es-MX"/>
+        </w:rPr>
+      </w:pPr>
+      <w:r>
+        <w:rPr>
+          <w:b/>
+          <w:lang w:val="es-MX"/>
+        </w:rPr>
+        <w:t>Tipo:</w:t>
+      </w:r>
+      <w:r>
+        <w:rPr>
+          <w:lang w:val="es-MX"/>
+        </w:rPr>
+        <w:t xml:space="preserve"> POST</w:t>
+      </w:r>
+    </w:p>
+    <w:p>
+      <w:pPr>
+        <w:ind w:left="792"/>
+        <w:rPr>
+          <w:b/>
+          <w:lang w:val="es-MX"/>
+        </w:rPr>
+      </w:pPr>
+      <w:r>
+        <w:rPr>
+          <w:b/>
+          <w:lang w:val="es-MX"/>
+        </w:rPr>
+        <w:lastRenderedPageBreak/>
+        <w:t>Request:</w:t>
+      </w:r>
+    </w:p>
+    <w:p>
+      <w:pPr>
+        <w:shd w:val="clear" w:color="auto" w:fill="D9D9D9" w:themeFill="background1" w:themeFillShade="D9"/>
+        <w:spacing w:after="0" w:line="240" w:lineRule="auto"/>
+        <w:ind w:left="792"/>
+        <w:rPr>
+          <w:rFonts w:ascii="Consolas" w:hAnsi="Consolas"/>
+          <w:lang w:val="es-MX"/>
+        </w:rPr>
+      </w:pPr>
+      <w:r>
+        <w:rPr>
+          <w:rFonts w:ascii="Consolas" w:hAnsi="Consolas"/>
+          <w:lang w:val="es-MX"/>
+        </w:rPr>
+        <w:t>{</w:t>
+      </w:r>
+    </w:p>
+    <w:p>
+      <w:pPr>
+        <w:shd w:val="clear" w:color="auto" w:fill="D9D9D9" w:themeFill="background1" w:themeFillShade="D9"/>
+        <w:spacing w:after="0" w:line="240" w:lineRule="auto"/>
+        <w:ind w:left="792"/>
+        <w:rPr>
+          <w:rFonts w:ascii="Consolas" w:hAnsi="Consolas"/>
+          <w:lang w:val="es-MX"/>
+        </w:rPr>
+      </w:pPr>
+      <w:r>
+        <w:rPr>
+          <w:rFonts w:ascii="Consolas" w:hAnsi="Consolas"/>
+          <w:lang w:val="es-MX"/>
+        </w:rPr>
+        <w:t xml:space="preserve">    "persona": {</w:t>
+      </w:r>
+    </w:p>
+    <w:p>
+      <w:pPr>
+        <w:shd w:val="clear" w:color="auto" w:fill="D9D9D9" w:themeFill="background1" w:themeFillShade="D9"/>
+        <w:spacing w:after="0" w:line="240" w:lineRule="auto"/>
+        <w:ind w:left="792"/>
+        <w:rPr>
+          <w:rFonts w:ascii="Consolas" w:hAnsi="Consolas"/>
+          <w:lang w:val="es-MX"/>
+        </w:rPr>
+      </w:pPr>
+      <w:r>
+        <w:rPr>
+          <w:rFonts w:ascii="Consolas" w:hAnsi="Consolas"/>
+          <w:lang w:val="es-MX"/>
+        </w:rPr>
+        <w:t xml:space="preserve">        "</w:t>
+      </w:r>
       <w:proofErr w:type="spellStart"/>
       <w:r>
         <w:rPr>
-          <w:b/>
-          <w:lang w:val="en-US"/>
-        </w:rPr>
-        <w:t>Tipo</w:t>
+          <w:rFonts w:ascii="Consolas" w:hAnsi="Consolas"/>
+          <w:lang w:val="es-MX"/>
+        </w:rPr>
+        <w:t>dni</w:t>
       </w:r>
       <w:proofErr w:type="spellEnd"/>
       <w:r>
         <w:rPr>
-          <w:b/>
-          <w:lang w:val="en-US"/>
+          <w:rFonts w:ascii="Consolas" w:hAnsi="Consolas"/>
+          <w:lang w:val="es-MX"/>
+        </w:rPr>
+        <w:t>": "09222322"</w:t>
+      </w:r>
+    </w:p>
+    <w:p>
+      <w:pPr>
+        <w:shd w:val="clear" w:color="auto" w:fill="D9D9D9" w:themeFill="background1" w:themeFillShade="D9"/>
+        <w:spacing w:after="0" w:line="240" w:lineRule="auto"/>
+        <w:ind w:left="792"/>
+        <w:rPr>
+          <w:rFonts w:ascii="Consolas" w:hAnsi="Consolas"/>
+          <w:lang w:val="es-MX"/>
+        </w:rPr>
+      </w:pPr>
+      <w:r>
+        <w:rPr>
+          <w:rFonts w:ascii="Consolas" w:hAnsi="Consolas"/>
+          <w:lang w:val="es-MX"/>
+        </w:rPr>
+        <w:t xml:space="preserve">    },</w:t>
+      </w:r>
+    </w:p>
+    <w:p>
+      <w:pPr>
+        <w:shd w:val="clear" w:color="auto" w:fill="D9D9D9" w:themeFill="background1" w:themeFillShade="D9"/>
+        <w:spacing w:after="0" w:line="240" w:lineRule="auto"/>
+        <w:ind w:left="792"/>
+        <w:rPr>
+          <w:rFonts w:ascii="Consolas" w:hAnsi="Consolas"/>
+          <w:lang w:val="es-MX"/>
+        </w:rPr>
+      </w:pPr>
+      <w:r>
+        <w:rPr>
+          <w:rFonts w:ascii="Consolas" w:hAnsi="Consolas"/>
+          <w:lang w:val="es-MX"/>
+        </w:rPr>
+        <w:t xml:space="preserve">    "</w:t>
+      </w:r>
+      <w:proofErr w:type="spellStart"/>
+      <w:r>
+        <w:rPr>
+          <w:rFonts w:ascii="Consolas" w:hAnsi="Consolas"/>
+          <w:lang w:val="es-MX"/>
+        </w:rPr>
+        <w:t>detalleVenta</w:t>
+      </w:r>
+      <w:proofErr w:type="spellEnd"/>
+      <w:r>
+        <w:rPr>
+          <w:rFonts w:ascii="Consolas" w:hAnsi="Consolas"/>
+          <w:lang w:val="es-MX"/>
+        </w:rPr>
+        <w:t>": [</w:t>
+      </w:r>
+    </w:p>
+    <w:p>
+      <w:pPr>
+        <w:shd w:val="clear" w:color="auto" w:fill="D9D9D9" w:themeFill="background1" w:themeFillShade="D9"/>
+        <w:spacing w:after="0" w:line="240" w:lineRule="auto"/>
+        <w:ind w:left="792"/>
+        <w:rPr>
+          <w:rFonts w:ascii="Consolas" w:hAnsi="Consolas"/>
+          <w:lang w:val="es-MX"/>
+        </w:rPr>
+      </w:pPr>
+      <w:r>
+        <w:rPr>
+          <w:rFonts w:ascii="Consolas" w:hAnsi="Consolas"/>
+          <w:lang w:val="es-MX"/>
+        </w:rPr>
+        <w:t xml:space="preserve">        {</w:t>
+      </w:r>
+    </w:p>
+    <w:p>
+      <w:pPr>
+        <w:shd w:val="clear" w:color="auto" w:fill="D9D9D9" w:themeFill="background1" w:themeFillShade="D9"/>
+        <w:spacing w:after="0" w:line="240" w:lineRule="auto"/>
+        <w:ind w:left="792"/>
+        <w:rPr>
+          <w:rFonts w:ascii="Consolas" w:hAnsi="Consolas"/>
+          <w:lang w:val="es-MX"/>
+        </w:rPr>
+      </w:pPr>
+      <w:r>
+        <w:rPr>
+          <w:rFonts w:ascii="Consolas" w:hAnsi="Consolas"/>
+          <w:lang w:val="es-MX"/>
+        </w:rPr>
+        <w:t xml:space="preserve">            "producto": {</w:t>
+      </w:r>
+    </w:p>
+    <w:p>
+      <w:pPr>
+        <w:shd w:val="clear" w:color="auto" w:fill="D9D9D9" w:themeFill="background1" w:themeFillShade="D9"/>
+        <w:spacing w:after="0" w:line="240" w:lineRule="auto"/>
+        <w:ind w:left="792"/>
+        <w:rPr>
+          <w:rFonts w:ascii="Consolas" w:hAnsi="Consolas"/>
+          <w:lang w:val="es-MX"/>
+        </w:rPr>
+      </w:pPr>
+      <w:r>
+        <w:rPr>
+          <w:rFonts w:ascii="Consolas" w:hAnsi="Consolas"/>
+          <w:lang w:val="es-MX"/>
+        </w:rPr>
+        <w:t xml:space="preserve">                "</w:t>
+      </w:r>
+      <w:proofErr w:type="spellStart"/>
+      <w:r>
+        <w:rPr>
+          <w:rFonts w:ascii="Consolas" w:hAnsi="Consolas"/>
+          <w:lang w:val="es-MX"/>
+        </w:rPr>
+        <w:t>idProducto</w:t>
+      </w:r>
+      <w:proofErr w:type="spellEnd"/>
+      <w:r>
+        <w:rPr>
+          <w:rFonts w:ascii="Consolas" w:hAnsi="Consolas"/>
+          <w:lang w:val="es-MX"/>
+        </w:rPr>
+        <w:t>": 4</w:t>
+      </w:r>
+    </w:p>
+    <w:p>
+      <w:pPr>
+        <w:shd w:val="clear" w:color="auto" w:fill="D9D9D9" w:themeFill="background1" w:themeFillShade="D9"/>
+        <w:spacing w:after="0" w:line="240" w:lineRule="auto"/>
+        <w:ind w:left="792"/>
+        <w:rPr>
+          <w:rFonts w:ascii="Consolas" w:hAnsi="Consolas"/>
+          <w:lang w:val="es-MX"/>
+        </w:rPr>
+      </w:pPr>
+      <w:r>
+        <w:rPr>
+          <w:rFonts w:ascii="Consolas" w:hAnsi="Consolas"/>
+          <w:lang w:val="es-MX"/>
+        </w:rPr>
+        <w:t xml:space="preserve">            },</w:t>
+      </w:r>
+    </w:p>
+    <w:p>
+      <w:pPr>
+        <w:shd w:val="clear" w:color="auto" w:fill="D9D9D9" w:themeFill="background1" w:themeFillShade="D9"/>
+        <w:spacing w:after="0" w:line="240" w:lineRule="auto"/>
+        <w:ind w:left="792"/>
+        <w:rPr>
+          <w:rFonts w:ascii="Consolas" w:hAnsi="Consolas"/>
+          <w:lang w:val="es-MX"/>
+        </w:rPr>
+      </w:pPr>
+      <w:r>
+        <w:rPr>
+          <w:rFonts w:ascii="Consolas" w:hAnsi="Consolas"/>
+          <w:lang w:val="es-MX"/>
+        </w:rPr>
+        <w:t xml:space="preserve">            "cantidad": 1</w:t>
+      </w:r>
+    </w:p>
+    <w:p>
+      <w:pPr>
+        <w:shd w:val="clear" w:color="auto" w:fill="D9D9D9" w:themeFill="background1" w:themeFillShade="D9"/>
+        <w:spacing w:after="0" w:line="240" w:lineRule="auto"/>
+        <w:ind w:left="792"/>
+        <w:rPr>
+          <w:rFonts w:ascii="Consolas" w:hAnsi="Consolas"/>
+          <w:lang w:val="es-MX"/>
+        </w:rPr>
+      </w:pPr>
+      <w:r>
+        <w:rPr>
+          <w:rFonts w:ascii="Consolas" w:hAnsi="Consolas"/>
+          <w:lang w:val="es-MX"/>
+        </w:rPr>
+        <w:t xml:space="preserve">        },</w:t>
+      </w:r>
+    </w:p>
+    <w:p>
+      <w:pPr>
+        <w:shd w:val="clear" w:color="auto" w:fill="D9D9D9" w:themeFill="background1" w:themeFillShade="D9"/>
+        <w:spacing w:after="0" w:line="240" w:lineRule="auto"/>
+        <w:ind w:left="792"/>
+        <w:rPr>
+          <w:rFonts w:ascii="Consolas" w:hAnsi="Consolas"/>
+          <w:lang w:val="es-MX"/>
+        </w:rPr>
+      </w:pPr>
+      <w:r>
+        <w:rPr>
+          <w:rFonts w:ascii="Consolas" w:hAnsi="Consolas"/>
+          <w:lang w:val="es-MX"/>
+        </w:rPr>
+        <w:t xml:space="preserve">        {</w:t>
+      </w:r>
+    </w:p>
+    <w:p>
+      <w:pPr>
+        <w:shd w:val="clear" w:color="auto" w:fill="D9D9D9" w:themeFill="background1" w:themeFillShade="D9"/>
+        <w:spacing w:after="0" w:line="240" w:lineRule="auto"/>
+        <w:ind w:left="792"/>
+        <w:rPr>
+          <w:rFonts w:ascii="Consolas" w:hAnsi="Consolas"/>
+          <w:lang w:val="es-MX"/>
+        </w:rPr>
+      </w:pPr>
+      <w:r>
+        <w:rPr>
+          <w:rFonts w:ascii="Consolas" w:hAnsi="Consolas"/>
+          <w:lang w:val="es-MX"/>
+        </w:rPr>
+        <w:t xml:space="preserve">            "producto": {</w:t>
+      </w:r>
+    </w:p>
+    <w:p>
+      <w:pPr>
+        <w:shd w:val="clear" w:color="auto" w:fill="D9D9D9" w:themeFill="background1" w:themeFillShade="D9"/>
+        <w:spacing w:after="0" w:line="240" w:lineRule="auto"/>
+        <w:ind w:left="792"/>
+        <w:rPr>
+          <w:rFonts w:ascii="Consolas" w:hAnsi="Consolas"/>
+          <w:lang w:val="es-MX"/>
+        </w:rPr>
+      </w:pPr>
+      <w:r>
+        <w:rPr>
+          <w:rFonts w:ascii="Consolas" w:hAnsi="Consolas"/>
+          <w:lang w:val="es-MX"/>
+        </w:rPr>
+        <w:t xml:space="preserve">                "</w:t>
+      </w:r>
+      <w:proofErr w:type="spellStart"/>
+      <w:r>
+        <w:rPr>
+          <w:rFonts w:ascii="Consolas" w:hAnsi="Consolas"/>
+          <w:lang w:val="es-MX"/>
+        </w:rPr>
+        <w:t>idProducto</w:t>
+      </w:r>
+      <w:proofErr w:type="spellEnd"/>
+      <w:r>
+        <w:rPr>
+          <w:rFonts w:ascii="Consolas" w:hAnsi="Consolas"/>
+          <w:lang w:val="es-MX"/>
+        </w:rPr>
+        <w:t>": 6</w:t>
+      </w:r>
+    </w:p>
+    <w:p>
+      <w:pPr>
+        <w:shd w:val="clear" w:color="auto" w:fill="D9D9D9" w:themeFill="background1" w:themeFillShade="D9"/>
+        <w:spacing w:after="0" w:line="240" w:lineRule="auto"/>
+        <w:ind w:left="792"/>
+        <w:rPr>
+          <w:rFonts w:ascii="Consolas" w:hAnsi="Consolas"/>
+          <w:lang w:val="es-MX"/>
+        </w:rPr>
+      </w:pPr>
+      <w:r>
+        <w:rPr>
+          <w:rFonts w:ascii="Consolas" w:hAnsi="Consolas"/>
+          <w:lang w:val="es-MX"/>
+        </w:rPr>
+        <w:t xml:space="preserve">            </w:t>
+      </w:r>
+      <w:r>
+        <w:rPr>
+          <w:rFonts w:ascii="Consolas" w:hAnsi="Consolas"/>
+          <w:lang w:val="es-MX"/>
+        </w:rPr>
+        <w:t>},</w:t>
+      </w:r>
+    </w:p>
+    <w:p>
+      <w:pPr>
+        <w:shd w:val="clear" w:color="auto" w:fill="D9D9D9" w:themeFill="background1" w:themeFillShade="D9"/>
+        <w:spacing w:after="0" w:line="240" w:lineRule="auto"/>
+        <w:ind w:left="792"/>
+        <w:rPr>
+          <w:rFonts w:ascii="Consolas" w:hAnsi="Consolas"/>
+          <w:lang w:val="es-MX"/>
+        </w:rPr>
+      </w:pPr>
+      <w:r>
+        <w:rPr>
+          <w:rFonts w:ascii="Consolas" w:hAnsi="Consolas"/>
+          <w:lang w:val="es-MX"/>
+        </w:rPr>
+        <w:t xml:space="preserve">            "cantidad": 1</w:t>
+      </w:r>
+    </w:p>
+    <w:p>
+      <w:pPr>
+        <w:shd w:val="clear" w:color="auto" w:fill="D9D9D9" w:themeFill="background1" w:themeFillShade="D9"/>
+        <w:spacing w:after="0" w:line="240" w:lineRule="auto"/>
+        <w:ind w:left="792"/>
+        <w:rPr>
+          <w:rFonts w:ascii="Consolas" w:hAnsi="Consolas"/>
+          <w:lang w:val="es-MX"/>
+        </w:rPr>
+      </w:pPr>
+      <w:r>
+        <w:rPr>
+          <w:rFonts w:ascii="Consolas" w:hAnsi="Consolas"/>
+          <w:lang w:val="es-MX"/>
+        </w:rPr>
+        <w:t xml:space="preserve">        }</w:t>
+      </w:r>
+    </w:p>
+    <w:p>
+      <w:pPr>
+        <w:shd w:val="clear" w:color="auto" w:fill="D9D9D9" w:themeFill="background1" w:themeFillShade="D9"/>
+        <w:spacing w:after="0" w:line="240" w:lineRule="auto"/>
+        <w:ind w:left="792"/>
+        <w:rPr>
+          <w:rFonts w:ascii="Consolas" w:hAnsi="Consolas"/>
+          <w:lang w:val="es-MX"/>
+        </w:rPr>
+      </w:pPr>
+      <w:r>
+        <w:rPr>
+          <w:rFonts w:ascii="Consolas" w:hAnsi="Consolas"/>
+          <w:lang w:val="es-MX"/>
+        </w:rPr>
+        <w:t xml:space="preserve">    ]</w:t>
+      </w:r>
+    </w:p>
+    <w:p>
+      <w:pPr>
+        <w:shd w:val="clear" w:color="auto" w:fill="D9D9D9" w:themeFill="background1" w:themeFillShade="D9"/>
+        <w:spacing w:after="0" w:line="240" w:lineRule="auto"/>
+        <w:ind w:left="792"/>
+        <w:rPr>
+          <w:rFonts w:ascii="Consolas" w:hAnsi="Consolas"/>
+          <w:lang w:val="es-MX"/>
+        </w:rPr>
+      </w:pPr>
+      <w:r>
+        <w:rPr>
+          <w:rFonts w:ascii="Consolas" w:hAnsi="Consolas"/>
+          <w:lang w:val="es-MX"/>
+        </w:rPr>
+        <w:t>}</w:t>
+      </w:r>
+    </w:p>
+    <w:p>
+      <w:pPr>
+        <w:ind w:left="792"/>
+        <w:rPr>
+          <w:lang w:val="es-MX"/>
+        </w:rPr>
+      </w:pPr>
+    </w:p>
+    <w:p>
+      <w:pPr>
+        <w:ind w:left="792"/>
+        <w:rPr>
+          <w:b/>
+          <w:lang w:val="es-MX"/>
+        </w:rPr>
+      </w:pPr>
+      <w:r>
+        <w:rPr>
+          <w:b/>
+          <w:lang w:val="es-MX"/>
+        </w:rPr>
+        <w:t>Response:</w:t>
+      </w:r>
+    </w:p>
+    <w:p>
+      <w:pPr>
+        <w:ind w:left="792"/>
+        <w:rPr>
+          <w:lang w:val="es-MX"/>
+        </w:rPr>
+      </w:pPr>
+      <w:r>
+        <w:rPr>
+          <w:b/>
+          <w:lang w:val="es-MX"/>
+        </w:rPr>
+        <w:t xml:space="preserve">Status: </w:t>
+      </w:r>
+      <w:r>
+        <w:rPr>
+          <w:lang w:val="es-MX"/>
+        </w:rPr>
+        <w:t xml:space="preserve">201 </w:t>
+      </w:r>
+      <w:proofErr w:type="spellStart"/>
+      <w:r>
+        <w:rPr>
+          <w:lang w:val="es-MX"/>
+        </w:rPr>
+        <w:t>Created</w:t>
+      </w:r>
+      <w:proofErr w:type="spellEnd"/>
+    </w:p>
+    <w:p>
+      <w:pPr>
+        <w:ind w:left="792"/>
+        <w:rPr>
+          <w:lang w:val="es-MX"/>
+        </w:rPr>
+      </w:pPr>
+      <w:proofErr w:type="spellStart"/>
+      <w:r>
+        <w:rPr>
+          <w:b/>
+          <w:lang w:val="es-MX"/>
+        </w:rPr>
+        <w:t>Body</w:t>
+      </w:r>
+      <w:proofErr w:type="spellEnd"/>
+      <w:r>
+        <w:rPr>
+          <w:b/>
+          <w:lang w:val="es-MX"/>
         </w:rPr>
         <w:t>:</w:t>
       </w:r>
-      <w:r>
-        <w:rPr>
-          <w:lang w:val="en-US"/>
-        </w:rPr>
-        <w:t xml:space="preserve"> POST</w:t>
-      </w:r>
-    </w:p>
-    <w:p>
-      <w:pPr>
-        <w:ind w:left="792"/>
-        <w:rPr>
-          <w:b/>
-          <w:lang w:val="en-US"/>
-        </w:rPr>
-      </w:pPr>
-      <w:r>
-        <w:rPr>
-          <w:b/>
-          <w:lang w:val="en-US"/>
-        </w:rPr>
-        <w:t>Request:</w:t>
-      </w:r>
-    </w:p>
-    <w:p>
-      <w:pPr>
-        <w:shd w:val="clear" w:color="auto" w:fill="D9D9D9" w:themeFill="background1" w:themeFillShade="D9"/>
-        <w:spacing w:after="0" w:line="240" w:lineRule="auto"/>
-        <w:ind w:left="792"/>
-        <w:rPr>
-          <w:rFonts w:ascii="Consolas" w:hAnsi="Consolas"/>
-          <w:lang w:val="en-US"/>
-        </w:rPr>
-      </w:pPr>
-      <w:r>
-        <w:rPr>
-          <w:rFonts w:ascii="Consolas" w:hAnsi="Consolas"/>
-          <w:lang w:val="en-US"/>
+    </w:p>
+    <w:p>
+      <w:pPr>
+        <w:shd w:val="clear" w:color="auto" w:fill="D9D9D9" w:themeFill="background1" w:themeFillShade="D9"/>
+        <w:spacing w:after="0" w:line="240" w:lineRule="auto"/>
+        <w:ind w:left="792"/>
+        <w:rPr>
+          <w:rFonts w:ascii="Consolas" w:hAnsi="Consolas"/>
+          <w:lang w:val="es-MX"/>
+        </w:rPr>
+      </w:pPr>
+      <w:r>
+        <w:rPr>
+          <w:rFonts w:ascii="Consolas" w:hAnsi="Consolas"/>
+          <w:lang w:val="es-MX"/>
         </w:rPr>
         <w:t>{</w:t>
       </w:r>
@@ -4684,13 +5448,83 @@
         <w:ind w:left="792"/>
         <w:rPr>
           <w:rFonts w:ascii="Consolas" w:hAnsi="Consolas"/>
-          <w:lang w:val="en-US"/>
-        </w:rPr>
-      </w:pPr>
-      <w:r>
-        <w:rPr>
-          <w:rFonts w:ascii="Consolas" w:hAnsi="Consolas"/>
-          <w:lang w:val="en-US"/>
+          <w:lang w:val="es-MX"/>
+        </w:rPr>
+      </w:pPr>
+      <w:r>
+        <w:rPr>
+          <w:rFonts w:ascii="Consolas" w:hAnsi="Consolas"/>
+          <w:lang w:val="es-MX"/>
+        </w:rPr>
+        <w:t xml:space="preserve">    "</w:t>
+      </w:r>
+      <w:proofErr w:type="spellStart"/>
+      <w:r>
+        <w:rPr>
+          <w:rFonts w:ascii="Consolas" w:hAnsi="Consolas"/>
+          <w:lang w:val="es-MX"/>
+        </w:rPr>
+        <w:t>idVenta</w:t>
+      </w:r>
+      <w:proofErr w:type="spellEnd"/>
+      <w:r>
+        <w:rPr>
+          <w:rFonts w:ascii="Consolas" w:hAnsi="Consolas"/>
+          <w:lang w:val="es-MX"/>
+        </w:rPr>
+        <w:t>": 3,</w:t>
+      </w:r>
+    </w:p>
+    <w:p>
+      <w:pPr>
+        <w:shd w:val="clear" w:color="auto" w:fill="D9D9D9" w:themeFill="background1" w:themeFillShade="D9"/>
+        <w:spacing w:after="0" w:line="240" w:lineRule="auto"/>
+        <w:ind w:left="792"/>
+        <w:rPr>
+          <w:rFonts w:ascii="Consolas" w:hAnsi="Consolas"/>
+          <w:lang w:val="es-MX"/>
+        </w:rPr>
+      </w:pPr>
+      <w:r>
+        <w:rPr>
+          <w:rFonts w:ascii="Consolas" w:hAnsi="Consolas"/>
+          <w:lang w:val="es-MX"/>
+        </w:rPr>
+        <w:t xml:space="preserve">    "importe": 3450.0,</w:t>
+      </w:r>
+    </w:p>
+    <w:p>
+      <w:pPr>
+        <w:shd w:val="clear" w:color="auto" w:fill="D9D9D9" w:themeFill="background1" w:themeFillShade="D9"/>
+        <w:spacing w:after="0" w:line="240" w:lineRule="auto"/>
+        <w:ind w:left="792"/>
+        <w:rPr>
+          <w:rFonts w:ascii="Consolas" w:hAnsi="Consolas"/>
+          <w:lang w:val="es-MX"/>
+        </w:rPr>
+      </w:pPr>
+      <w:r>
+        <w:rPr>
+          <w:rFonts w:ascii="Consolas" w:hAnsi="Consolas"/>
+          <w:lang w:val="es-MX"/>
+        </w:rPr>
+        <w:t xml:space="preserve">    "fecha": "2019-08-19T03:17:49.383",</w:t>
+      </w:r>
+    </w:p>
+    <w:p>
+      <w:pPr>
+        <w:shd w:val="clear" w:color="auto" w:fill="D9D9D9" w:themeFill="background1" w:themeFillShade="D9"/>
+        <w:spacing w:after="0" w:line="240" w:lineRule="auto"/>
+        <w:ind w:left="792"/>
+        <w:rPr>
+          <w:rFonts w:ascii="Consolas" w:hAnsi="Consolas"/>
+          <w:lang w:val="es-MX"/>
+        </w:rPr>
+      </w:pPr>
+      <w:r>
+        <w:rPr>
+          <w:rFonts w:ascii="Consolas" w:hAnsi="Consolas"/>
+          <w:lang w:val="es-MX"/>
         </w:rPr>
         <w:t xml:space="preserve">    "persona": {</w:t>
       </w:r>
@@ -4702,13 +5536,13 @@
         <w:ind w:left="792"/>
         <w:rPr>
           <w:rFonts w:ascii="Consolas" w:hAnsi="Consolas"/>
-          <w:lang w:val="en-US"/>
-        </w:rPr>
-      </w:pPr>
-      <w:r>
-        <w:rPr>
-          <w:rFonts w:ascii="Consolas" w:hAnsi="Consolas"/>
-          <w:lang w:val="en-US"/>
+          <w:lang w:val="es-MX"/>
+        </w:rPr>
+      </w:pPr>
+      <w:r>
+        <w:rPr>
+          <w:rFonts w:ascii="Consolas" w:hAnsi="Consolas"/>
+          <w:lang w:val="es-MX"/>
         </w:rPr>
         <w:t xml:space="preserve">        "</w:t>
       </w:r>
@@ -4716,7 +5550,41 @@
       <w:r>
         <w:rPr>
           <w:rFonts w:ascii="Consolas" w:hAnsi="Consolas"/>
-          <w:lang w:val="en-US"/>
+          <w:lang w:val="es-MX"/>
+        </w:rPr>
+        <w:t>idPersona</w:t>
+      </w:r>
+      <w:proofErr w:type="spellEnd"/>
+      <w:r>
+        <w:rPr>
+          <w:rFonts w:ascii="Consolas" w:hAnsi="Consolas"/>
+          <w:lang w:val="es-MX"/>
+        </w:rPr>
+        <w:t>": 4,</w:t>
+      </w:r>
+    </w:p>
+    <w:p>
+      <w:pPr>
+        <w:shd w:val="clear" w:color="auto" w:fill="D9D9D9" w:themeFill="background1" w:themeFillShade="D9"/>
+        <w:spacing w:after="0" w:line="240" w:lineRule="auto"/>
+        <w:ind w:left="792"/>
+        <w:rPr>
+          <w:rFonts w:ascii="Consolas" w:hAnsi="Consolas"/>
+          <w:lang w:val="es-MX"/>
+        </w:rPr>
+      </w:pPr>
+      <w:r>
+        <w:rPr>
+          <w:rFonts w:ascii="Consolas" w:hAnsi="Consolas"/>
+          <w:lang w:val="es-MX"/>
+        </w:rPr>
+        <w:t xml:space="preserve">        "</w:t>
+      </w:r>
+      <w:proofErr w:type="spellStart"/>
+      <w:r>
+        <w:rPr>
+          <w:rFonts w:ascii="Consolas" w:hAnsi="Consolas"/>
+          <w:lang w:val="es-MX"/>
         </w:rPr>
         <w:t>dni</w:t>
       </w:r>
@@ -4724,39 +5592,61 @@
       <w:r>
         <w:rPr>
           <w:rFonts w:ascii="Consolas" w:hAnsi="Consolas"/>
-          <w:lang w:val="en-US"/>
-        </w:rPr>
-        <w:t>": "</w:t>
-      </w:r>
-      <w:r>
-        <w:rPr>
-          <w:rFonts w:ascii="Consolas" w:hAnsi="Consolas"/>
-          <w:lang w:val="en-US"/>
-        </w:rPr>
-        <w:t>09222322</w:t>
-      </w:r>
-      <w:r>
-        <w:rPr>
-          <w:rFonts w:ascii="Consolas" w:hAnsi="Consolas"/>
-          <w:lang w:val="en-US"/>
-        </w:rPr>
-        <w:t>"</w:t>
-      </w:r>
-    </w:p>
-    <w:p>
-      <w:pPr>
-        <w:shd w:val="clear" w:color="auto" w:fill="D9D9D9" w:themeFill="background1" w:themeFillShade="D9"/>
-        <w:spacing w:after="0" w:line="240" w:lineRule="auto"/>
-        <w:ind w:left="792"/>
-        <w:rPr>
-          <w:rFonts w:ascii="Consolas" w:hAnsi="Consolas"/>
-          <w:lang w:val="en-US"/>
-        </w:rPr>
-      </w:pPr>
-      <w:r>
-        <w:rPr>
-          <w:rFonts w:ascii="Consolas" w:hAnsi="Consolas"/>
-          <w:lang w:val="en-US"/>
+          <w:lang w:val="es-MX"/>
+        </w:rPr>
+        <w:t>": "09222322",</w:t>
+      </w:r>
+    </w:p>
+    <w:p>
+      <w:pPr>
+        <w:shd w:val="clear" w:color="auto" w:fill="D9D9D9" w:themeFill="background1" w:themeFillShade="D9"/>
+        <w:spacing w:after="0" w:line="240" w:lineRule="auto"/>
+        <w:ind w:left="792"/>
+        <w:rPr>
+          <w:rFonts w:ascii="Consolas" w:hAnsi="Consolas"/>
+          <w:lang w:val="es-MX"/>
+        </w:rPr>
+      </w:pPr>
+      <w:r>
+        <w:rPr>
+          <w:rFonts w:ascii="Consolas" w:hAnsi="Consolas"/>
+          <w:lang w:val="es-MX"/>
+        </w:rPr>
+        <w:t xml:space="preserve">        "nombres": "Luis",</w:t>
+      </w:r>
+    </w:p>
+    <w:p>
+      <w:pPr>
+        <w:shd w:val="clear" w:color="auto" w:fill="D9D9D9" w:themeFill="background1" w:themeFillShade="D9"/>
+        <w:spacing w:after="0" w:line="240" w:lineRule="auto"/>
+        <w:ind w:left="792"/>
+        <w:rPr>
+          <w:rFonts w:ascii="Consolas" w:hAnsi="Consolas"/>
+          <w:lang w:val="es-MX"/>
+        </w:rPr>
+      </w:pPr>
+      <w:r>
+        <w:rPr>
+          <w:rFonts w:ascii="Consolas" w:hAnsi="Consolas"/>
+          <w:lang w:val="es-MX"/>
+        </w:rPr>
+        <w:t xml:space="preserve">        "apellidos": "Cortez"</w:t>
+      </w:r>
+    </w:p>
+    <w:p>
+      <w:pPr>
+        <w:shd w:val="clear" w:color="auto" w:fill="D9D9D9" w:themeFill="background1" w:themeFillShade="D9"/>
+        <w:spacing w:after="0" w:line="240" w:lineRule="auto"/>
+        <w:ind w:left="792"/>
+        <w:rPr>
+          <w:rFonts w:ascii="Consolas" w:hAnsi="Consolas"/>
+          <w:lang w:val="es-MX"/>
+        </w:rPr>
+      </w:pPr>
+      <w:r>
+        <w:rPr>
+          <w:rFonts w:ascii="Consolas" w:hAnsi="Consolas"/>
+          <w:lang w:val="es-MX"/>
         </w:rPr>
         <w:t xml:space="preserve">    },</w:t>
       </w:r>
@@ -4768,13 +5658,13 @@
         <w:ind w:left="792"/>
         <w:rPr>
           <w:rFonts w:ascii="Consolas" w:hAnsi="Consolas"/>
-          <w:lang w:val="en-US"/>
-        </w:rPr>
-      </w:pPr>
-      <w:r>
-        <w:rPr>
-          <w:rFonts w:ascii="Consolas" w:hAnsi="Consolas"/>
-          <w:lang w:val="en-US"/>
+          <w:lang w:val="es-MX"/>
+        </w:rPr>
+      </w:pPr>
+      <w:r>
+        <w:rPr>
+          <w:rFonts w:ascii="Consolas" w:hAnsi="Consolas"/>
+          <w:lang w:val="es-MX"/>
         </w:rPr>
         <w:t xml:space="preserve">    "</w:t>
       </w:r>
@@ -4782,7 +5672,7 @@
       <w:r>
         <w:rPr>
           <w:rFonts w:ascii="Consolas" w:hAnsi="Consolas"/>
-          <w:lang w:val="en-US"/>
+          <w:lang w:val="es-MX"/>
         </w:rPr>
         <w:t>detalleVenta</w:t>
       </w:r>
@@ -4790,7 +5680,7 @@
       <w:r>
         <w:rPr>
           <w:rFonts w:ascii="Consolas" w:hAnsi="Consolas"/>
-          <w:lang w:val="en-US"/>
+          <w:lang w:val="es-MX"/>
         </w:rPr>
         <w:t>": [</w:t>
       </w:r>
@@ -4828,6 +5718,40 @@
           <w:rFonts w:ascii="Consolas" w:hAnsi="Consolas"/>
           <w:lang w:val="es-MX"/>
         </w:rPr>
+        <w:t xml:space="preserve">            "</w:t>
+      </w:r>
+      <w:proofErr w:type="spellStart"/>
+      <w:r>
+        <w:rPr>
+          <w:rFonts w:ascii="Consolas" w:hAnsi="Consolas"/>
+          <w:lang w:val="es-MX"/>
+        </w:rPr>
+        <w:t>idDetalleVenta</w:t>
+      </w:r>
+      <w:proofErr w:type="spellEnd"/>
+      <w:r>
+        <w:rPr>
+          <w:rFonts w:ascii="Consolas" w:hAnsi="Consolas"/>
+          <w:lang w:val="es-MX"/>
+        </w:rPr>
+        <w:t>": 5,</w:t>
+      </w:r>
+    </w:p>
+    <w:p>
+      <w:pPr>
+        <w:shd w:val="clear" w:color="auto" w:fill="D9D9D9" w:themeFill="background1" w:themeFillShade="D9"/>
+        <w:spacing w:after="0" w:line="240" w:lineRule="auto"/>
+        <w:ind w:left="792"/>
+        <w:rPr>
+          <w:rFonts w:ascii="Consolas" w:hAnsi="Consolas"/>
+          <w:lang w:val="es-MX"/>
+        </w:rPr>
+      </w:pPr>
+      <w:r>
+        <w:rPr>
+          <w:rFonts w:ascii="Consolas" w:hAnsi="Consolas"/>
+          <w:lang w:val="es-MX"/>
+        </w:rPr>
         <w:t xml:space="preserve">            "producto": {</w:t>
       </w:r>
     </w:p>
@@ -4862,7 +5786,68 @@
           <w:rFonts w:ascii="Consolas" w:hAnsi="Consolas"/>
           <w:lang w:val="es-MX"/>
         </w:rPr>
-        <w:t>": 4</w:t>
+        <w:t>": 4,</w:t>
+      </w:r>
+    </w:p>
+    <w:p>
+      <w:pPr>
+        <w:shd w:val="clear" w:color="auto" w:fill="D9D9D9" w:themeFill="background1" w:themeFillShade="D9"/>
+        <w:spacing w:after="0" w:line="240" w:lineRule="auto"/>
+        <w:ind w:left="792"/>
+        <w:rPr>
+          <w:rFonts w:ascii="Consolas" w:hAnsi="Consolas"/>
+          <w:lang w:val="es-MX"/>
+        </w:rPr>
+      </w:pPr>
+      <w:r>
+        <w:rPr>
+          <w:rFonts w:ascii="Consolas" w:hAnsi="Consolas"/>
+          <w:lang w:val="es-MX"/>
+        </w:rPr>
+        <w:t xml:space="preserve">                "nombre": "Cargador",</w:t>
+      </w:r>
+    </w:p>
+    <w:p>
+      <w:pPr>
+        <w:shd w:val="clear" w:color="auto" w:fill="D9D9D9" w:themeFill="background1" w:themeFillShade="D9"/>
+        <w:spacing w:after="0" w:line="240" w:lineRule="auto"/>
+        <w:ind w:left="792"/>
+        <w:rPr>
+          <w:rFonts w:ascii="Consolas" w:hAnsi="Consolas"/>
+          <w:lang w:val="es-MX"/>
+        </w:rPr>
+      </w:pPr>
+      <w:r>
+        <w:rPr>
+          <w:rFonts w:ascii="Consolas" w:hAnsi="Consolas"/>
+          <w:lang w:val="es-MX"/>
+        </w:rPr>
+        <w:t xml:space="preserve">                </w:t>
+      </w:r>
+      <w:r>
+        <w:rPr>
+          <w:rFonts w:ascii="Consolas" w:hAnsi="Consolas"/>
+          <w:lang w:val="es-MX"/>
+        </w:rPr>
+        <w:t>"marca": "Toshiba",</w:t>
+      </w:r>
+    </w:p>
+    <w:p>
+      <w:pPr>
+        <w:shd w:val="clear" w:color="auto" w:fill="D9D9D9" w:themeFill="background1" w:themeFillShade="D9"/>
+        <w:spacing w:after="0" w:line="240" w:lineRule="auto"/>
+        <w:ind w:left="792"/>
+        <w:rPr>
+          <w:rFonts w:ascii="Consolas" w:hAnsi="Consolas"/>
+          <w:lang w:val="es-MX"/>
+        </w:rPr>
+      </w:pPr>
+      <w:r>
+        <w:rPr>
+          <w:rFonts w:ascii="Consolas" w:hAnsi="Consolas"/>
+          <w:lang w:val="es-MX"/>
+        </w:rPr>
+        <w:t xml:space="preserve">                "precio": 50.0</w:t>
       </w:r>
     </w:p>
     <w:p>
@@ -4898,844 +5883,95 @@
           <w:rFonts w:ascii="Consolas" w:hAnsi="Consolas"/>
           <w:lang w:val="es-MX"/>
         </w:rPr>
+        <w:t xml:space="preserve">            "cantidad": 1</w:t>
+      </w:r>
+    </w:p>
+    <w:p>
+      <w:pPr>
+        <w:shd w:val="clear" w:color="auto" w:fill="D9D9D9" w:themeFill="background1" w:themeFillShade="D9"/>
+        <w:spacing w:after="0" w:line="240" w:lineRule="auto"/>
+        <w:ind w:left="792"/>
+        <w:rPr>
+          <w:rFonts w:ascii="Consolas" w:hAnsi="Consolas"/>
+          <w:lang w:val="es-MX"/>
+        </w:rPr>
+      </w:pPr>
+      <w:r>
+        <w:rPr>
+          <w:rFonts w:ascii="Consolas" w:hAnsi="Consolas"/>
+          <w:lang w:val="es-MX"/>
+        </w:rPr>
+        <w:t xml:space="preserve">        },</w:t>
+      </w:r>
+    </w:p>
+    <w:p>
+      <w:pPr>
+        <w:shd w:val="clear" w:color="auto" w:fill="D9D9D9" w:themeFill="background1" w:themeFillShade="D9"/>
+        <w:spacing w:after="0" w:line="240" w:lineRule="auto"/>
+        <w:ind w:left="792"/>
+        <w:rPr>
+          <w:rFonts w:ascii="Consolas" w:hAnsi="Consolas"/>
+          <w:lang w:val="es-MX"/>
+        </w:rPr>
+      </w:pPr>
+      <w:r>
+        <w:rPr>
+          <w:rFonts w:ascii="Consolas" w:hAnsi="Consolas"/>
+          <w:lang w:val="es-MX"/>
+        </w:rPr>
+        <w:t xml:space="preserve">        {</w:t>
+      </w:r>
+    </w:p>
+    <w:p>
+      <w:pPr>
+        <w:shd w:val="clear" w:color="auto" w:fill="D9D9D9" w:themeFill="background1" w:themeFillShade="D9"/>
+        <w:spacing w:after="0" w:line="240" w:lineRule="auto"/>
+        <w:ind w:left="792"/>
+        <w:rPr>
+          <w:rFonts w:ascii="Consolas" w:hAnsi="Consolas"/>
+          <w:lang w:val="es-MX"/>
+        </w:rPr>
+      </w:pPr>
+      <w:r>
+        <w:rPr>
+          <w:rFonts w:ascii="Consolas" w:hAnsi="Consolas"/>
+          <w:lang w:val="es-MX"/>
+        </w:rPr>
+        <w:t xml:space="preserve">            "</w:t>
+      </w:r>
+      <w:proofErr w:type="spellStart"/>
+      <w:r>
+        <w:rPr>
+          <w:rFonts w:ascii="Consolas" w:hAnsi="Consolas"/>
+          <w:lang w:val="es-MX"/>
+        </w:rPr>
+        <w:t>idDetalleVenta</w:t>
+      </w:r>
+      <w:proofErr w:type="spellEnd"/>
+      <w:r>
+        <w:rPr>
+          <w:rFonts w:ascii="Consolas" w:hAnsi="Consolas"/>
+          <w:lang w:val="es-MX"/>
+        </w:rPr>
+        <w:t>": 6,</w:t>
+      </w:r>
+    </w:p>
+    <w:p>
+      <w:pPr>
+        <w:shd w:val="clear" w:color="auto" w:fill="D9D9D9" w:themeFill="background1" w:themeFillShade="D9"/>
+        <w:spacing w:after="0" w:line="240" w:lineRule="auto"/>
+        <w:ind w:left="792"/>
+        <w:rPr>
+          <w:rFonts w:ascii="Consolas" w:hAnsi="Consolas"/>
+          <w:lang w:val="es-MX"/>
+        </w:rPr>
+      </w:pPr>
+      <w:r>
+        <w:rPr>
+          <w:rFonts w:ascii="Consolas" w:hAnsi="Consolas"/>
+          <w:lang w:val="es-MX"/>
+        </w:rPr>
         <w:lastRenderedPageBreak/>
-        <w:t xml:space="preserve">            "cantidad": 1</w:t>
-      </w:r>
-    </w:p>
-    <w:p>
-      <w:pPr>
-        <w:shd w:val="clear" w:color="auto" w:fill="D9D9D9" w:themeFill="background1" w:themeFillShade="D9"/>
-        <w:spacing w:after="0" w:line="240" w:lineRule="auto"/>
-        <w:ind w:left="792"/>
-        <w:rPr>
-          <w:rFonts w:ascii="Consolas" w:hAnsi="Consolas"/>
-          <w:lang w:val="es-MX"/>
-        </w:rPr>
-      </w:pPr>
-      <w:r>
-        <w:rPr>
-          <w:rFonts w:ascii="Consolas" w:hAnsi="Consolas"/>
-          <w:lang w:val="es-MX"/>
-        </w:rPr>
-        <w:t xml:space="preserve">        },</w:t>
-      </w:r>
-    </w:p>
-    <w:p>
-      <w:pPr>
-        <w:shd w:val="clear" w:color="auto" w:fill="D9D9D9" w:themeFill="background1" w:themeFillShade="D9"/>
-        <w:spacing w:after="0" w:line="240" w:lineRule="auto"/>
-        <w:ind w:left="792"/>
-        <w:rPr>
-          <w:rFonts w:ascii="Consolas" w:hAnsi="Consolas"/>
-          <w:lang w:val="es-MX"/>
-        </w:rPr>
-      </w:pPr>
-      <w:r>
-        <w:rPr>
-          <w:rFonts w:ascii="Consolas" w:hAnsi="Consolas"/>
-          <w:lang w:val="es-MX"/>
-        </w:rPr>
-        <w:t xml:space="preserve">        {</w:t>
-      </w:r>
-    </w:p>
-    <w:p>
-      <w:pPr>
-        <w:shd w:val="clear" w:color="auto" w:fill="D9D9D9" w:themeFill="background1" w:themeFillShade="D9"/>
-        <w:spacing w:after="0" w:line="240" w:lineRule="auto"/>
-        <w:ind w:left="792"/>
-        <w:rPr>
-          <w:rFonts w:ascii="Consolas" w:hAnsi="Consolas"/>
-          <w:lang w:val="es-MX"/>
-        </w:rPr>
-      </w:pPr>
-      <w:r>
-        <w:rPr>
-          <w:rFonts w:ascii="Consolas" w:hAnsi="Consolas"/>
-          <w:lang w:val="es-MX"/>
-        </w:rPr>
-        <w:t xml:space="preserve">            "producto": {</w:t>
-      </w:r>
-    </w:p>
-    <w:p>
-      <w:pPr>
-        <w:shd w:val="clear" w:color="auto" w:fill="D9D9D9" w:themeFill="background1" w:themeFillShade="D9"/>
-        <w:spacing w:after="0" w:line="240" w:lineRule="auto"/>
-        <w:ind w:left="792"/>
-        <w:rPr>
-          <w:rFonts w:ascii="Consolas" w:hAnsi="Consolas"/>
-          <w:lang w:val="es-MX"/>
-        </w:rPr>
-      </w:pPr>
-      <w:r>
-        <w:rPr>
-          <w:rFonts w:ascii="Consolas" w:hAnsi="Consolas"/>
-          <w:lang w:val="es-MX"/>
-        </w:rPr>
-        <w:t xml:space="preserve">                "</w:t>
-      </w:r>
-      <w:proofErr w:type="spellStart"/>
-      <w:r>
-        <w:rPr>
-          <w:rFonts w:ascii="Consolas" w:hAnsi="Consolas"/>
-          <w:lang w:val="es-MX"/>
-        </w:rPr>
-        <w:t>idProducto</w:t>
-      </w:r>
-      <w:proofErr w:type="spellEnd"/>
-      <w:r>
-        <w:rPr>
-          <w:rFonts w:ascii="Consolas" w:hAnsi="Consolas"/>
-          <w:lang w:val="es-MX"/>
-        </w:rPr>
-        <w:t>": 6</w:t>
-      </w:r>
-    </w:p>
-    <w:p>
-      <w:pPr>
-        <w:shd w:val="clear" w:color="auto" w:fill="D9D9D9" w:themeFill="background1" w:themeFillShade="D9"/>
-        <w:spacing w:after="0" w:line="240" w:lineRule="auto"/>
-        <w:ind w:left="792"/>
-        <w:rPr>
-          <w:rFonts w:ascii="Consolas" w:hAnsi="Consolas"/>
-          <w:lang w:val="en-US"/>
-        </w:rPr>
-      </w:pPr>
-      <w:r>
-        <w:rPr>
-          <w:rFonts w:ascii="Consolas" w:hAnsi="Consolas"/>
-          <w:lang w:val="es-MX"/>
-        </w:rPr>
-        <w:t xml:space="preserve">            </w:t>
-      </w:r>
-      <w:r>
-        <w:rPr>
-          <w:rFonts w:ascii="Consolas" w:hAnsi="Consolas"/>
-          <w:lang w:val="en-US"/>
-        </w:rPr>
-        <w:t>},</w:t>
-      </w:r>
-    </w:p>
-    <w:p>
-      <w:pPr>
-        <w:shd w:val="clear" w:color="auto" w:fill="D9D9D9" w:themeFill="background1" w:themeFillShade="D9"/>
-        <w:spacing w:after="0" w:line="240" w:lineRule="auto"/>
-        <w:ind w:left="792"/>
-        <w:rPr>
-          <w:rFonts w:ascii="Consolas" w:hAnsi="Consolas"/>
-          <w:lang w:val="en-US"/>
-        </w:rPr>
-      </w:pPr>
-      <w:r>
-        <w:rPr>
-          <w:rFonts w:ascii="Consolas" w:hAnsi="Consolas"/>
-          <w:lang w:val="en-US"/>
-        </w:rPr>
-        <w:t xml:space="preserve">            "</w:t>
-      </w:r>
-      <w:proofErr w:type="spellStart"/>
-      <w:r>
-        <w:rPr>
-          <w:rFonts w:ascii="Consolas" w:hAnsi="Consolas"/>
-          <w:lang w:val="en-US"/>
-        </w:rPr>
-        <w:t>cantidad</w:t>
-      </w:r>
-      <w:proofErr w:type="spellEnd"/>
-      <w:r>
-        <w:rPr>
-          <w:rFonts w:ascii="Consolas" w:hAnsi="Consolas"/>
-          <w:lang w:val="en-US"/>
-        </w:rPr>
-        <w:t>": 1</w:t>
-      </w:r>
-    </w:p>
-    <w:p>
-      <w:pPr>
-        <w:shd w:val="clear" w:color="auto" w:fill="D9D9D9" w:themeFill="background1" w:themeFillShade="D9"/>
-        <w:spacing w:after="0" w:line="240" w:lineRule="auto"/>
-        <w:ind w:left="792"/>
-        <w:rPr>
-          <w:rFonts w:ascii="Consolas" w:hAnsi="Consolas"/>
-          <w:lang w:val="en-US"/>
-        </w:rPr>
-      </w:pPr>
-      <w:r>
-        <w:rPr>
-          <w:rFonts w:ascii="Consolas" w:hAnsi="Consolas"/>
-          <w:lang w:val="en-US"/>
-        </w:rPr>
-        <w:t xml:space="preserve">        }</w:t>
-      </w:r>
-    </w:p>
-    <w:p>
-      <w:pPr>
-        <w:shd w:val="clear" w:color="auto" w:fill="D9D9D9" w:themeFill="background1" w:themeFillShade="D9"/>
-        <w:spacing w:after="0" w:line="240" w:lineRule="auto"/>
-        <w:ind w:left="792"/>
-        <w:rPr>
-          <w:rFonts w:ascii="Consolas" w:hAnsi="Consolas"/>
-          <w:lang w:val="en-US"/>
-        </w:rPr>
-      </w:pPr>
-      <w:r>
-        <w:rPr>
-          <w:rFonts w:ascii="Consolas" w:hAnsi="Consolas"/>
-          <w:lang w:val="en-US"/>
-        </w:rPr>
-        <w:t xml:space="preserve">    ]</w:t>
-      </w:r>
-    </w:p>
-    <w:p>
-      <w:pPr>
-        <w:shd w:val="clear" w:color="auto" w:fill="D9D9D9" w:themeFill="background1" w:themeFillShade="D9"/>
-        <w:spacing w:after="0" w:line="240" w:lineRule="auto"/>
-        <w:ind w:left="792"/>
-        <w:rPr>
-          <w:rFonts w:ascii="Consolas" w:hAnsi="Consolas"/>
-          <w:lang w:val="en-US"/>
-        </w:rPr>
-      </w:pPr>
-      <w:r>
-        <w:rPr>
-          <w:rFonts w:ascii="Consolas" w:hAnsi="Consolas"/>
-          <w:lang w:val="en-US"/>
-        </w:rPr>
-        <w:t>}</w:t>
-      </w:r>
-    </w:p>
-    <w:p>
-      <w:pPr>
-        <w:ind w:left="792"/>
-        <w:rPr>
-          <w:lang w:val="es-MX"/>
-        </w:rPr>
-      </w:pPr>
-    </w:p>
-    <w:p>
-      <w:pPr>
-        <w:ind w:left="792"/>
-        <w:rPr>
-          <w:b/>
-          <w:lang w:val="es-MX"/>
-        </w:rPr>
-      </w:pPr>
-      <w:r>
-        <w:rPr>
-          <w:b/>
-          <w:lang w:val="es-MX"/>
-        </w:rPr>
-        <w:t>Response:</w:t>
-      </w:r>
-    </w:p>
-    <w:p>
-      <w:pPr>
-        <w:ind w:left="792"/>
-        <w:rPr>
-          <w:lang w:val="es-MX"/>
-        </w:rPr>
-      </w:pPr>
-      <w:r>
-        <w:rPr>
-          <w:b/>
-          <w:lang w:val="es-MX"/>
-        </w:rPr>
-        <w:t xml:space="preserve">Status: </w:t>
-      </w:r>
-      <w:r>
-        <w:rPr>
-          <w:lang w:val="es-MX"/>
-        </w:rPr>
-        <w:t xml:space="preserve">201 </w:t>
-      </w:r>
-      <w:proofErr w:type="spellStart"/>
-      <w:r>
-        <w:rPr>
-          <w:lang w:val="es-MX"/>
-        </w:rPr>
-        <w:t>Created</w:t>
-      </w:r>
-      <w:proofErr w:type="spellEnd"/>
-    </w:p>
-    <w:p>
-      <w:pPr>
-        <w:shd w:val="clear" w:color="auto" w:fill="D9D9D9" w:themeFill="background1" w:themeFillShade="D9"/>
-        <w:spacing w:after="0" w:line="240" w:lineRule="auto"/>
-        <w:ind w:left="792"/>
-        <w:rPr>
-          <w:rFonts w:ascii="Consolas" w:hAnsi="Consolas"/>
-          <w:lang w:val="es-MX"/>
-        </w:rPr>
-      </w:pPr>
-      <w:r>
-        <w:rPr>
-          <w:rFonts w:ascii="Consolas" w:hAnsi="Consolas"/>
-          <w:lang w:val="es-MX"/>
-        </w:rPr>
-        <w:t>{</w:t>
-      </w:r>
-    </w:p>
-    <w:p>
-      <w:pPr>
-        <w:shd w:val="clear" w:color="auto" w:fill="D9D9D9" w:themeFill="background1" w:themeFillShade="D9"/>
-        <w:spacing w:after="0" w:line="240" w:lineRule="auto"/>
-        <w:ind w:left="792"/>
-        <w:rPr>
-          <w:rFonts w:ascii="Consolas" w:hAnsi="Consolas"/>
-          <w:lang w:val="es-MX"/>
-        </w:rPr>
-      </w:pPr>
-      <w:r>
-        <w:rPr>
-          <w:rFonts w:ascii="Consolas" w:hAnsi="Consolas"/>
-          <w:lang w:val="es-MX"/>
-        </w:rPr>
-        <w:t xml:space="preserve">    "</w:t>
-      </w:r>
-      <w:proofErr w:type="spellStart"/>
-      <w:r>
-        <w:rPr>
-          <w:rFonts w:ascii="Consolas" w:hAnsi="Consolas"/>
-          <w:lang w:val="es-MX"/>
-        </w:rPr>
-        <w:t>idVenta</w:t>
-      </w:r>
-      <w:proofErr w:type="spellEnd"/>
-      <w:r>
-        <w:rPr>
-          <w:rFonts w:ascii="Consolas" w:hAnsi="Consolas"/>
-          <w:lang w:val="es-MX"/>
-        </w:rPr>
-        <w:t>": 3,</w:t>
-      </w:r>
-    </w:p>
-    <w:p>
-      <w:pPr>
-        <w:shd w:val="clear" w:color="auto" w:fill="D9D9D9" w:themeFill="background1" w:themeFillShade="D9"/>
-        <w:spacing w:after="0" w:line="240" w:lineRule="auto"/>
-        <w:ind w:left="792"/>
-        <w:rPr>
-          <w:rFonts w:ascii="Consolas" w:hAnsi="Consolas"/>
-          <w:lang w:val="es-MX"/>
-        </w:rPr>
-      </w:pPr>
-      <w:r>
-        <w:rPr>
-          <w:rFonts w:ascii="Consolas" w:hAnsi="Consolas"/>
-          <w:lang w:val="es-MX"/>
-        </w:rPr>
-        <w:t xml:space="preserve">    "importe": 3450.0,</w:t>
-      </w:r>
-    </w:p>
-    <w:p>
-      <w:pPr>
-        <w:shd w:val="clear" w:color="auto" w:fill="D9D9D9" w:themeFill="background1" w:themeFillShade="D9"/>
-        <w:spacing w:after="0" w:line="240" w:lineRule="auto"/>
-        <w:ind w:left="792"/>
-        <w:rPr>
-          <w:rFonts w:ascii="Consolas" w:hAnsi="Consolas"/>
-          <w:lang w:val="es-MX"/>
-        </w:rPr>
-      </w:pPr>
-      <w:r>
-        <w:rPr>
-          <w:rFonts w:ascii="Consolas" w:hAnsi="Consolas"/>
-          <w:lang w:val="es-MX"/>
-        </w:rPr>
-        <w:t xml:space="preserve">    "fecha": "2019-08-19T03:17:49.383",</w:t>
-      </w:r>
-    </w:p>
-    <w:p>
-      <w:pPr>
-        <w:shd w:val="clear" w:color="auto" w:fill="D9D9D9" w:themeFill="background1" w:themeFillShade="D9"/>
-        <w:spacing w:after="0" w:line="240" w:lineRule="auto"/>
-        <w:ind w:left="792"/>
-        <w:rPr>
-          <w:rFonts w:ascii="Consolas" w:hAnsi="Consolas"/>
-          <w:lang w:val="es-MX"/>
-        </w:rPr>
-      </w:pPr>
-      <w:r>
-        <w:rPr>
-          <w:rFonts w:ascii="Consolas" w:hAnsi="Consolas"/>
-          <w:lang w:val="es-MX"/>
-        </w:rPr>
-        <w:t xml:space="preserve">    "persona": {</w:t>
-      </w:r>
-    </w:p>
-    <w:p>
-      <w:pPr>
-        <w:shd w:val="clear" w:color="auto" w:fill="D9D9D9" w:themeFill="background1" w:themeFillShade="D9"/>
-        <w:spacing w:after="0" w:line="240" w:lineRule="auto"/>
-        <w:ind w:left="792"/>
-        <w:rPr>
-          <w:rFonts w:ascii="Consolas" w:hAnsi="Consolas"/>
-          <w:lang w:val="es-MX"/>
-        </w:rPr>
-      </w:pPr>
-      <w:r>
-        <w:rPr>
-          <w:rFonts w:ascii="Consolas" w:hAnsi="Consolas"/>
-          <w:lang w:val="es-MX"/>
-        </w:rPr>
-        <w:t xml:space="preserve">        "</w:t>
-      </w:r>
-      <w:proofErr w:type="spellStart"/>
-      <w:r>
-        <w:rPr>
-          <w:rFonts w:ascii="Consolas" w:hAnsi="Consolas"/>
-          <w:lang w:val="es-MX"/>
-        </w:rPr>
-        <w:t>idPersona</w:t>
-      </w:r>
-      <w:proofErr w:type="spellEnd"/>
-      <w:r>
-        <w:rPr>
-          <w:rFonts w:ascii="Consolas" w:hAnsi="Consolas"/>
-          <w:lang w:val="es-MX"/>
-        </w:rPr>
-        <w:t>": 4,</w:t>
-      </w:r>
-    </w:p>
-    <w:p>
-      <w:pPr>
-        <w:shd w:val="clear" w:color="auto" w:fill="D9D9D9" w:themeFill="background1" w:themeFillShade="D9"/>
-        <w:spacing w:after="0" w:line="240" w:lineRule="auto"/>
-        <w:ind w:left="792"/>
-        <w:rPr>
-          <w:rFonts w:ascii="Consolas" w:hAnsi="Consolas"/>
-          <w:lang w:val="es-MX"/>
-        </w:rPr>
-      </w:pPr>
-      <w:r>
-        <w:rPr>
-          <w:rFonts w:ascii="Consolas" w:hAnsi="Consolas"/>
-          <w:lang w:val="es-MX"/>
-        </w:rPr>
-        <w:t xml:space="preserve">        "</w:t>
-      </w:r>
-      <w:proofErr w:type="spellStart"/>
-      <w:r>
-        <w:rPr>
-          <w:rFonts w:ascii="Consolas" w:hAnsi="Consolas"/>
-          <w:lang w:val="es-MX"/>
-        </w:rPr>
-        <w:t>dni</w:t>
-      </w:r>
-      <w:proofErr w:type="spellEnd"/>
-      <w:r>
-        <w:rPr>
-          <w:rFonts w:ascii="Consolas" w:hAnsi="Consolas"/>
-          <w:lang w:val="es-MX"/>
-        </w:rPr>
-        <w:t>": "09222322",</w:t>
-      </w:r>
-    </w:p>
-    <w:p>
-      <w:pPr>
-        <w:shd w:val="clear" w:color="auto" w:fill="D9D9D9" w:themeFill="background1" w:themeFillShade="D9"/>
-        <w:spacing w:after="0" w:line="240" w:lineRule="auto"/>
-        <w:ind w:left="792"/>
-        <w:rPr>
-          <w:rFonts w:ascii="Consolas" w:hAnsi="Consolas"/>
-          <w:lang w:val="es-MX"/>
-        </w:rPr>
-      </w:pPr>
-      <w:r>
-        <w:rPr>
-          <w:rFonts w:ascii="Consolas" w:hAnsi="Consolas"/>
-          <w:lang w:val="es-MX"/>
-        </w:rPr>
-        <w:t xml:space="preserve">        "nombres": "Luis",</w:t>
-      </w:r>
-    </w:p>
-    <w:p>
-      <w:pPr>
-        <w:shd w:val="clear" w:color="auto" w:fill="D9D9D9" w:themeFill="background1" w:themeFillShade="D9"/>
-        <w:spacing w:after="0" w:line="240" w:lineRule="auto"/>
-        <w:ind w:left="792"/>
-        <w:rPr>
-          <w:rFonts w:ascii="Consolas" w:hAnsi="Consolas"/>
-          <w:lang w:val="es-MX"/>
-        </w:rPr>
-      </w:pPr>
-      <w:r>
-        <w:rPr>
-          <w:rFonts w:ascii="Consolas" w:hAnsi="Consolas"/>
-          <w:lang w:val="es-MX"/>
-        </w:rPr>
-        <w:t xml:space="preserve">        "apellidos": "Cortez"</w:t>
-      </w:r>
-    </w:p>
-    <w:p>
-      <w:pPr>
-        <w:shd w:val="clear" w:color="auto" w:fill="D9D9D9" w:themeFill="background1" w:themeFillShade="D9"/>
-        <w:spacing w:after="0" w:line="240" w:lineRule="auto"/>
-        <w:ind w:left="792"/>
-        <w:rPr>
-          <w:rFonts w:ascii="Consolas" w:hAnsi="Consolas"/>
-          <w:lang w:val="es-MX"/>
-        </w:rPr>
-      </w:pPr>
-      <w:r>
-        <w:rPr>
-          <w:rFonts w:ascii="Consolas" w:hAnsi="Consolas"/>
-          <w:lang w:val="es-MX"/>
-        </w:rPr>
-        <w:t xml:space="preserve">    },</w:t>
-      </w:r>
-    </w:p>
-    <w:p>
-      <w:pPr>
-        <w:shd w:val="clear" w:color="auto" w:fill="D9D9D9" w:themeFill="background1" w:themeFillShade="D9"/>
-        <w:spacing w:after="0" w:line="240" w:lineRule="auto"/>
-        <w:ind w:left="792"/>
-        <w:rPr>
-          <w:rFonts w:ascii="Consolas" w:hAnsi="Consolas"/>
-          <w:lang w:val="es-MX"/>
-        </w:rPr>
-      </w:pPr>
-      <w:r>
-        <w:rPr>
-          <w:rFonts w:ascii="Consolas" w:hAnsi="Consolas"/>
-          <w:lang w:val="es-MX"/>
-        </w:rPr>
-        <w:t xml:space="preserve">    "</w:t>
-      </w:r>
-      <w:proofErr w:type="spellStart"/>
-      <w:r>
-        <w:rPr>
-          <w:rFonts w:ascii="Consolas" w:hAnsi="Consolas"/>
-          <w:lang w:val="es-MX"/>
-        </w:rPr>
-        <w:t>detalleVenta</w:t>
-      </w:r>
-      <w:proofErr w:type="spellEnd"/>
-      <w:r>
-        <w:rPr>
-          <w:rFonts w:ascii="Consolas" w:hAnsi="Consolas"/>
-          <w:lang w:val="es-MX"/>
-        </w:rPr>
-        <w:t>": [</w:t>
-      </w:r>
-    </w:p>
-    <w:p>
-      <w:pPr>
-        <w:shd w:val="clear" w:color="auto" w:fill="D9D9D9" w:themeFill="background1" w:themeFillShade="D9"/>
-        <w:spacing w:after="0" w:line="240" w:lineRule="auto"/>
-        <w:ind w:left="792"/>
-        <w:rPr>
-          <w:rFonts w:ascii="Consolas" w:hAnsi="Consolas"/>
-          <w:lang w:val="es-MX"/>
-        </w:rPr>
-      </w:pPr>
-      <w:r>
-        <w:rPr>
-          <w:rFonts w:ascii="Consolas" w:hAnsi="Consolas"/>
-          <w:lang w:val="es-MX"/>
-        </w:rPr>
-        <w:t xml:space="preserve">        {</w:t>
-      </w:r>
-    </w:p>
-    <w:p>
-      <w:pPr>
-        <w:shd w:val="clear" w:color="auto" w:fill="D9D9D9" w:themeFill="background1" w:themeFillShade="D9"/>
-        <w:spacing w:after="0" w:line="240" w:lineRule="auto"/>
-        <w:ind w:left="792"/>
-        <w:rPr>
-          <w:rFonts w:ascii="Consolas" w:hAnsi="Consolas"/>
-          <w:lang w:val="es-MX"/>
-        </w:rPr>
-      </w:pPr>
-      <w:r>
-        <w:rPr>
-          <w:rFonts w:ascii="Consolas" w:hAnsi="Consolas"/>
-          <w:lang w:val="es-MX"/>
-        </w:rPr>
-        <w:t xml:space="preserve">            "</w:t>
-      </w:r>
-      <w:proofErr w:type="spellStart"/>
-      <w:r>
-        <w:rPr>
-          <w:rFonts w:ascii="Consolas" w:hAnsi="Consolas"/>
-          <w:lang w:val="es-MX"/>
-        </w:rPr>
-        <w:t>idDetalleVenta</w:t>
-      </w:r>
-      <w:proofErr w:type="spellEnd"/>
-      <w:r>
-        <w:rPr>
-          <w:rFonts w:ascii="Consolas" w:hAnsi="Consolas"/>
-          <w:lang w:val="es-MX"/>
-        </w:rPr>
-        <w:t>": 5,</w:t>
-      </w:r>
-    </w:p>
-    <w:p>
-      <w:pPr>
-        <w:shd w:val="clear" w:color="auto" w:fill="D9D9D9" w:themeFill="background1" w:themeFillShade="D9"/>
-        <w:spacing w:after="0" w:line="240" w:lineRule="auto"/>
-        <w:ind w:left="792"/>
-        <w:rPr>
-          <w:rFonts w:ascii="Consolas" w:hAnsi="Consolas"/>
-          <w:lang w:val="es-MX"/>
-        </w:rPr>
-      </w:pPr>
-      <w:r>
-        <w:rPr>
-          <w:rFonts w:ascii="Consolas" w:hAnsi="Consolas"/>
-          <w:lang w:val="es-MX"/>
-        </w:rPr>
-        <w:t xml:space="preserve">            "producto": {</w:t>
-      </w:r>
-    </w:p>
-    <w:p>
-      <w:pPr>
-        <w:shd w:val="clear" w:color="auto" w:fill="D9D9D9" w:themeFill="background1" w:themeFillShade="D9"/>
-        <w:spacing w:after="0" w:line="240" w:lineRule="auto"/>
-        <w:ind w:left="792"/>
-        <w:rPr>
-          <w:rFonts w:ascii="Consolas" w:hAnsi="Consolas"/>
-          <w:lang w:val="es-MX"/>
-        </w:rPr>
-      </w:pPr>
-      <w:r>
-        <w:rPr>
-          <w:rFonts w:ascii="Consolas" w:hAnsi="Consolas"/>
-          <w:lang w:val="es-MX"/>
-        </w:rPr>
-        <w:t xml:space="preserve">                "</w:t>
-      </w:r>
-      <w:proofErr w:type="spellStart"/>
-      <w:r>
-        <w:rPr>
-          <w:rFonts w:ascii="Consolas" w:hAnsi="Consolas"/>
-          <w:lang w:val="es-MX"/>
-        </w:rPr>
-        <w:t>idProducto</w:t>
-      </w:r>
-      <w:proofErr w:type="spellEnd"/>
-      <w:r>
-        <w:rPr>
-          <w:rFonts w:ascii="Consolas" w:hAnsi="Consolas"/>
-          <w:lang w:val="es-MX"/>
-        </w:rPr>
-        <w:t>": 4,</w:t>
-      </w:r>
-    </w:p>
-    <w:p>
-      <w:pPr>
-        <w:shd w:val="clear" w:color="auto" w:fill="D9D9D9" w:themeFill="background1" w:themeFillShade="D9"/>
-        <w:spacing w:after="0" w:line="240" w:lineRule="auto"/>
-        <w:ind w:left="792"/>
-        <w:rPr>
-          <w:rFonts w:ascii="Consolas" w:hAnsi="Consolas"/>
-          <w:lang w:val="es-MX"/>
-        </w:rPr>
-      </w:pPr>
-      <w:r>
-        <w:rPr>
-          <w:rFonts w:ascii="Consolas" w:hAnsi="Consolas"/>
-          <w:lang w:val="es-MX"/>
-        </w:rPr>
-        <w:t xml:space="preserve">                "nombre": "Cargador",</w:t>
-      </w:r>
-    </w:p>
-    <w:p>
-      <w:pPr>
-        <w:shd w:val="clear" w:color="auto" w:fill="D9D9D9" w:themeFill="background1" w:themeFillShade="D9"/>
-        <w:spacing w:after="0" w:line="240" w:lineRule="auto"/>
-        <w:ind w:left="792"/>
-        <w:rPr>
-          <w:rFonts w:ascii="Consolas" w:hAnsi="Consolas"/>
-          <w:lang w:val="en-US"/>
-        </w:rPr>
-      </w:pPr>
-      <w:r>
-        <w:rPr>
-          <w:rFonts w:ascii="Consolas" w:hAnsi="Consolas"/>
-          <w:lang w:val="es-MX"/>
-        </w:rPr>
-        <w:t xml:space="preserve">                </w:t>
-      </w:r>
-      <w:r>
-        <w:rPr>
-          <w:rFonts w:ascii="Consolas" w:hAnsi="Consolas"/>
-          <w:lang w:val="en-US"/>
-        </w:rPr>
-        <w:t>"</w:t>
-      </w:r>
-      <w:proofErr w:type="spellStart"/>
-      <w:r>
-        <w:rPr>
-          <w:rFonts w:ascii="Consolas" w:hAnsi="Consolas"/>
-          <w:lang w:val="en-US"/>
-        </w:rPr>
-        <w:t>marca</w:t>
-      </w:r>
-      <w:proofErr w:type="spellEnd"/>
-      <w:r>
-        <w:rPr>
-          <w:rFonts w:ascii="Consolas" w:hAnsi="Consolas"/>
-          <w:lang w:val="en-US"/>
-        </w:rPr>
-        <w:t>": "Toshiba",</w:t>
-      </w:r>
-    </w:p>
-    <w:p>
-      <w:pPr>
-        <w:shd w:val="clear" w:color="auto" w:fill="D9D9D9" w:themeFill="background1" w:themeFillShade="D9"/>
-        <w:spacing w:after="0" w:line="240" w:lineRule="auto"/>
-        <w:ind w:left="792"/>
-        <w:rPr>
-          <w:rFonts w:ascii="Consolas" w:hAnsi="Consolas"/>
-          <w:lang w:val="en-US"/>
-        </w:rPr>
-      </w:pPr>
-      <w:r>
-        <w:rPr>
-          <w:rFonts w:ascii="Consolas" w:hAnsi="Consolas"/>
-          <w:lang w:val="en-US"/>
-        </w:rPr>
-        <w:t xml:space="preserve">                "</w:t>
-      </w:r>
-      <w:proofErr w:type="spellStart"/>
-      <w:r>
-        <w:rPr>
-          <w:rFonts w:ascii="Consolas" w:hAnsi="Consolas"/>
-          <w:lang w:val="en-US"/>
-        </w:rPr>
-        <w:t>precio</w:t>
-      </w:r>
-      <w:proofErr w:type="spellEnd"/>
-      <w:r>
-        <w:rPr>
-          <w:rFonts w:ascii="Consolas" w:hAnsi="Consolas"/>
-          <w:lang w:val="en-US"/>
-        </w:rPr>
-        <w:t>": 50.0</w:t>
-      </w:r>
-    </w:p>
-    <w:p>
-      <w:pPr>
-        <w:shd w:val="clear" w:color="auto" w:fill="D9D9D9" w:themeFill="background1" w:themeFillShade="D9"/>
-        <w:spacing w:after="0" w:line="240" w:lineRule="auto"/>
-        <w:ind w:left="792"/>
-        <w:rPr>
-          <w:rFonts w:ascii="Consolas" w:hAnsi="Consolas"/>
-          <w:lang w:val="en-US"/>
-        </w:rPr>
-      </w:pPr>
-      <w:r>
-        <w:rPr>
-          <w:rFonts w:ascii="Consolas" w:hAnsi="Consolas"/>
-          <w:lang w:val="en-US"/>
-        </w:rPr>
-        <w:t xml:space="preserve">            },</w:t>
-      </w:r>
-    </w:p>
-    <w:p>
-      <w:pPr>
-        <w:shd w:val="clear" w:color="auto" w:fill="D9D9D9" w:themeFill="background1" w:themeFillShade="D9"/>
-        <w:spacing w:after="0" w:line="240" w:lineRule="auto"/>
-        <w:ind w:left="792"/>
-        <w:rPr>
-          <w:rFonts w:ascii="Consolas" w:hAnsi="Consolas"/>
-          <w:lang w:val="es-MX"/>
-        </w:rPr>
-      </w:pPr>
-      <w:r>
-        <w:rPr>
-          <w:rFonts w:ascii="Consolas" w:hAnsi="Consolas"/>
-          <w:lang w:val="es-MX"/>
-        </w:rPr>
-        <w:t xml:space="preserve">            "cantidad": 1</w:t>
-      </w:r>
-    </w:p>
-    <w:p>
-      <w:pPr>
-        <w:shd w:val="clear" w:color="auto" w:fill="D9D9D9" w:themeFill="background1" w:themeFillShade="D9"/>
-        <w:spacing w:after="0" w:line="240" w:lineRule="auto"/>
-        <w:ind w:left="792"/>
-        <w:rPr>
-          <w:rFonts w:ascii="Consolas" w:hAnsi="Consolas"/>
-          <w:lang w:val="es-MX"/>
-        </w:rPr>
-      </w:pPr>
-      <w:r>
-        <w:rPr>
-          <w:rFonts w:ascii="Consolas" w:hAnsi="Consolas"/>
-          <w:lang w:val="es-MX"/>
-        </w:rPr>
-        <w:t xml:space="preserve">        },</w:t>
-      </w:r>
-    </w:p>
-    <w:p>
-      <w:pPr>
-        <w:shd w:val="clear" w:color="auto" w:fill="D9D9D9" w:themeFill="background1" w:themeFillShade="D9"/>
-        <w:spacing w:after="0" w:line="240" w:lineRule="auto"/>
-        <w:ind w:left="792"/>
-        <w:rPr>
-          <w:rFonts w:ascii="Consolas" w:hAnsi="Consolas"/>
-          <w:lang w:val="es-MX"/>
-        </w:rPr>
-      </w:pPr>
-      <w:r>
-        <w:rPr>
-          <w:rFonts w:ascii="Consolas" w:hAnsi="Consolas"/>
-          <w:lang w:val="es-MX"/>
-        </w:rPr>
-        <w:t xml:space="preserve">        {</w:t>
-      </w:r>
-    </w:p>
-    <w:p>
-      <w:pPr>
-        <w:shd w:val="clear" w:color="auto" w:fill="D9D9D9" w:themeFill="background1" w:themeFillShade="D9"/>
-        <w:spacing w:after="0" w:line="240" w:lineRule="auto"/>
-        <w:ind w:left="792"/>
-        <w:rPr>
-          <w:rFonts w:ascii="Consolas" w:hAnsi="Consolas"/>
-          <w:lang w:val="es-MX"/>
-        </w:rPr>
-      </w:pPr>
-      <w:r>
-        <w:rPr>
-          <w:rFonts w:ascii="Consolas" w:hAnsi="Consolas"/>
-          <w:lang w:val="es-MX"/>
-        </w:rPr>
-        <w:t xml:space="preserve">            "</w:t>
-      </w:r>
-      <w:proofErr w:type="spellStart"/>
-      <w:r>
-        <w:rPr>
-          <w:rFonts w:ascii="Consolas" w:hAnsi="Consolas"/>
-          <w:lang w:val="es-MX"/>
-        </w:rPr>
-        <w:t>idDetalleVenta</w:t>
-      </w:r>
-      <w:proofErr w:type="spellEnd"/>
-      <w:r>
-        <w:rPr>
-          <w:rFonts w:ascii="Consolas" w:hAnsi="Consolas"/>
-          <w:lang w:val="es-MX"/>
-        </w:rPr>
-        <w:t>": 6,</w:t>
-      </w:r>
-    </w:p>
-    <w:p>
-      <w:pPr>
-        <w:shd w:val="clear" w:color="auto" w:fill="D9D9D9" w:themeFill="background1" w:themeFillShade="D9"/>
-        <w:spacing w:after="0" w:line="240" w:lineRule="auto"/>
-        <w:ind w:left="792"/>
-        <w:rPr>
-          <w:rFonts w:ascii="Consolas" w:hAnsi="Consolas"/>
-          <w:lang w:val="es-MX"/>
-        </w:rPr>
-      </w:pPr>
-      <w:r>
-        <w:rPr>
-          <w:rFonts w:ascii="Consolas" w:hAnsi="Consolas"/>
-          <w:lang w:val="es-MX"/>
-        </w:rPr>
         <w:t xml:space="preserve">            "producto": {</w:t>
       </w:r>
     </w:p>
@@ -5934,9 +6170,8 @@
         <w:spacing w:before="240" w:after="240" w:line="240" w:lineRule="auto"/>
         <w:ind w:left="851" w:hanging="491"/>
       </w:pPr>
-      <w:bookmarkStart w:id="15" w:name="_Toc17060372"/>
-      <w:r>
-        <w:lastRenderedPageBreak/>
+      <w:bookmarkStart w:id="15" w:name="_Toc17746380"/>
+      <w:r>
         <w:t>Buscar</w:t>
       </w:r>
       <w:bookmarkEnd w:id="15"/>
@@ -6013,48 +6248,1046 @@
         <w:rPr>
           <w:lang w:val="es-MX"/>
         </w:rPr>
+        <w:t>}: Id de la venta registrada.</w:t>
+      </w:r>
+    </w:p>
+    <w:p>
+      <w:pPr>
+        <w:ind w:left="792"/>
+        <w:rPr>
+          <w:lang w:val="en-US"/>
+        </w:rPr>
+      </w:pPr>
+      <w:proofErr w:type="spellStart"/>
+      <w:r>
+        <w:rPr>
+          <w:b/>
+          <w:lang w:val="en-US"/>
+        </w:rPr>
+        <w:t>Tipo</w:t>
+      </w:r>
+      <w:proofErr w:type="spellEnd"/>
+      <w:r>
+        <w:rPr>
+          <w:b/>
+          <w:lang w:val="en-US"/>
+        </w:rPr>
+        <w:t xml:space="preserve">: </w:t>
+      </w:r>
+      <w:r>
+        <w:rPr>
+          <w:lang w:val="en-US"/>
+        </w:rPr>
+        <w:t>GET</w:t>
+      </w:r>
+    </w:p>
+    <w:p>
+      <w:pPr>
+        <w:ind w:left="792"/>
+        <w:rPr>
+          <w:b/>
+          <w:lang w:val="en-US"/>
+        </w:rPr>
+      </w:pPr>
+      <w:r>
+        <w:rPr>
+          <w:b/>
+          <w:lang w:val="en-US"/>
+        </w:rPr>
+        <w:t>Response:</w:t>
+      </w:r>
+    </w:p>
+    <w:p>
+      <w:pPr>
+        <w:ind w:left="792"/>
+        <w:rPr>
+          <w:lang w:val="en-US"/>
+        </w:rPr>
+      </w:pPr>
+      <w:r>
+        <w:rPr>
+          <w:b/>
+          <w:lang w:val="en-US"/>
+        </w:rPr>
+        <w:t>Status:</w:t>
+      </w:r>
+      <w:r>
+        <w:rPr>
+          <w:lang w:val="en-US"/>
+        </w:rPr>
+        <w:t xml:space="preserve"> 200 OK</w:t>
+      </w:r>
+    </w:p>
+    <w:p>
+      <w:pPr>
+        <w:ind w:left="792"/>
+        <w:rPr>
+          <w:b/>
+          <w:lang w:val="en-US"/>
+        </w:rPr>
+      </w:pPr>
+      <w:r>
+        <w:rPr>
+          <w:b/>
+          <w:lang w:val="en-US"/>
+        </w:rPr>
+        <w:t>Body</w:t>
+      </w:r>
+      <w:r>
+        <w:rPr>
+          <w:b/>
+          <w:lang w:val="en-US"/>
+        </w:rPr>
+        <w:t>:</w:t>
+      </w:r>
+    </w:p>
+    <w:p>
+      <w:pPr>
+        <w:shd w:val="clear" w:color="auto" w:fill="D9D9D9" w:themeFill="background1" w:themeFillShade="D9"/>
+        <w:spacing w:after="0" w:line="240" w:lineRule="auto"/>
+        <w:ind w:left="792"/>
+        <w:rPr>
+          <w:rFonts w:ascii="Consolas" w:hAnsi="Consolas"/>
+          <w:lang w:val="es-MX"/>
+        </w:rPr>
+      </w:pPr>
+      <w:r>
+        <w:rPr>
+          <w:rFonts w:ascii="Consolas" w:hAnsi="Consolas"/>
+          <w:lang w:val="es-MX"/>
+        </w:rPr>
+        <w:t>{</w:t>
+      </w:r>
+    </w:p>
+    <w:p>
+      <w:pPr>
+        <w:shd w:val="clear" w:color="auto" w:fill="D9D9D9" w:themeFill="background1" w:themeFillShade="D9"/>
+        <w:spacing w:after="0" w:line="240" w:lineRule="auto"/>
+        <w:ind w:left="792"/>
+        <w:rPr>
+          <w:rFonts w:ascii="Consolas" w:hAnsi="Consolas"/>
+          <w:lang w:val="es-MX"/>
+        </w:rPr>
+      </w:pPr>
+      <w:r>
+        <w:rPr>
+          <w:rFonts w:ascii="Consolas" w:hAnsi="Consolas"/>
+          <w:lang w:val="es-MX"/>
+        </w:rPr>
+        <w:t xml:space="preserve">    "</w:t>
+      </w:r>
+      <w:proofErr w:type="spellStart"/>
+      <w:r>
+        <w:rPr>
+          <w:rFonts w:ascii="Consolas" w:hAnsi="Consolas"/>
+          <w:lang w:val="es-MX"/>
+        </w:rPr>
+        <w:t>idVenta</w:t>
+      </w:r>
+      <w:proofErr w:type="spellEnd"/>
+      <w:r>
+        <w:rPr>
+          <w:rFonts w:ascii="Consolas" w:hAnsi="Consolas"/>
+          <w:lang w:val="es-MX"/>
+        </w:rPr>
+        <w:t>": 3,</w:t>
+      </w:r>
+    </w:p>
+    <w:p>
+      <w:pPr>
+        <w:shd w:val="clear" w:color="auto" w:fill="D9D9D9" w:themeFill="background1" w:themeFillShade="D9"/>
+        <w:spacing w:after="0" w:line="240" w:lineRule="auto"/>
+        <w:ind w:left="792"/>
+        <w:rPr>
+          <w:rFonts w:ascii="Consolas" w:hAnsi="Consolas"/>
+          <w:lang w:val="es-MX"/>
+        </w:rPr>
+      </w:pPr>
+      <w:r>
+        <w:rPr>
+          <w:rFonts w:ascii="Consolas" w:hAnsi="Consolas"/>
+          <w:lang w:val="es-MX"/>
+        </w:rPr>
+        <w:t xml:space="preserve">    "importe": 3450.0,</w:t>
+      </w:r>
+    </w:p>
+    <w:p>
+      <w:pPr>
+        <w:shd w:val="clear" w:color="auto" w:fill="D9D9D9" w:themeFill="background1" w:themeFillShade="D9"/>
+        <w:spacing w:after="0" w:line="240" w:lineRule="auto"/>
+        <w:ind w:left="792"/>
+        <w:rPr>
+          <w:rFonts w:ascii="Consolas" w:hAnsi="Consolas"/>
+          <w:lang w:val="es-MX"/>
+        </w:rPr>
+      </w:pPr>
+      <w:r>
+        <w:rPr>
+          <w:rFonts w:ascii="Consolas" w:hAnsi="Consolas"/>
+          <w:lang w:val="es-MX"/>
+        </w:rPr>
+        <w:t xml:space="preserve">    "fecha": "2019-08-19T03:17:49",</w:t>
+      </w:r>
+    </w:p>
+    <w:p>
+      <w:pPr>
+        <w:shd w:val="clear" w:color="auto" w:fill="D9D9D9" w:themeFill="background1" w:themeFillShade="D9"/>
+        <w:spacing w:after="0" w:line="240" w:lineRule="auto"/>
+        <w:ind w:left="792"/>
+        <w:rPr>
+          <w:rFonts w:ascii="Consolas" w:hAnsi="Consolas"/>
+          <w:lang w:val="es-MX"/>
+        </w:rPr>
+      </w:pPr>
+      <w:r>
+        <w:rPr>
+          <w:rFonts w:ascii="Consolas" w:hAnsi="Consolas"/>
+          <w:lang w:val="es-MX"/>
+        </w:rPr>
+        <w:t xml:space="preserve">    "persona": {</w:t>
+      </w:r>
+    </w:p>
+    <w:p>
+      <w:pPr>
+        <w:shd w:val="clear" w:color="auto" w:fill="D9D9D9" w:themeFill="background1" w:themeFillShade="D9"/>
+        <w:spacing w:after="0" w:line="240" w:lineRule="auto"/>
+        <w:ind w:left="792"/>
+        <w:rPr>
+          <w:rFonts w:ascii="Consolas" w:hAnsi="Consolas"/>
+          <w:lang w:val="es-MX"/>
+        </w:rPr>
+      </w:pPr>
+      <w:r>
+        <w:rPr>
+          <w:rFonts w:ascii="Consolas" w:hAnsi="Consolas"/>
+          <w:lang w:val="es-MX"/>
+        </w:rPr>
+        <w:t xml:space="preserve">        "</w:t>
+      </w:r>
+      <w:proofErr w:type="spellStart"/>
+      <w:r>
+        <w:rPr>
+          <w:rFonts w:ascii="Consolas" w:hAnsi="Consolas"/>
+          <w:lang w:val="es-MX"/>
+        </w:rPr>
+        <w:t>idPersona</w:t>
+      </w:r>
+      <w:proofErr w:type="spellEnd"/>
+      <w:r>
+        <w:rPr>
+          <w:rFonts w:ascii="Consolas" w:hAnsi="Consolas"/>
+          <w:lang w:val="es-MX"/>
+        </w:rPr>
+        <w:t>": 4,</w:t>
+      </w:r>
+    </w:p>
+    <w:p>
+      <w:pPr>
+        <w:shd w:val="clear" w:color="auto" w:fill="D9D9D9" w:themeFill="background1" w:themeFillShade="D9"/>
+        <w:spacing w:after="0" w:line="240" w:lineRule="auto"/>
+        <w:ind w:left="792"/>
+        <w:rPr>
+          <w:rFonts w:ascii="Consolas" w:hAnsi="Consolas"/>
+          <w:lang w:val="es-MX"/>
+        </w:rPr>
+      </w:pPr>
+      <w:r>
+        <w:rPr>
+          <w:rFonts w:ascii="Consolas" w:hAnsi="Consolas"/>
+          <w:lang w:val="es-MX"/>
+        </w:rPr>
+        <w:t xml:space="preserve">        "</w:t>
+      </w:r>
+      <w:proofErr w:type="spellStart"/>
+      <w:r>
+        <w:rPr>
+          <w:rFonts w:ascii="Consolas" w:hAnsi="Consolas"/>
+          <w:lang w:val="es-MX"/>
+        </w:rPr>
+        <w:t>dni</w:t>
+      </w:r>
+      <w:proofErr w:type="spellEnd"/>
+      <w:r>
+        <w:rPr>
+          <w:rFonts w:ascii="Consolas" w:hAnsi="Consolas"/>
+          <w:lang w:val="es-MX"/>
+        </w:rPr>
+        <w:t>": "09222322",</w:t>
+      </w:r>
+    </w:p>
+    <w:p>
+      <w:pPr>
+        <w:shd w:val="clear" w:color="auto" w:fill="D9D9D9" w:themeFill="background1" w:themeFillShade="D9"/>
+        <w:spacing w:after="0" w:line="240" w:lineRule="auto"/>
+        <w:ind w:left="792"/>
+        <w:rPr>
+          <w:rFonts w:ascii="Consolas" w:hAnsi="Consolas"/>
+          <w:lang w:val="es-MX"/>
+        </w:rPr>
+      </w:pPr>
+      <w:r>
+        <w:rPr>
+          <w:rFonts w:ascii="Consolas" w:hAnsi="Consolas"/>
+          <w:lang w:val="es-MX"/>
+        </w:rPr>
+        <w:t xml:space="preserve">        "nombres": "Luis",</w:t>
+      </w:r>
+    </w:p>
+    <w:p>
+      <w:pPr>
+        <w:shd w:val="clear" w:color="auto" w:fill="D9D9D9" w:themeFill="background1" w:themeFillShade="D9"/>
+        <w:spacing w:after="0" w:line="240" w:lineRule="auto"/>
+        <w:ind w:left="792"/>
+        <w:rPr>
+          <w:rFonts w:ascii="Consolas" w:hAnsi="Consolas"/>
+          <w:lang w:val="es-MX"/>
+        </w:rPr>
+      </w:pPr>
+      <w:r>
+        <w:rPr>
+          <w:rFonts w:ascii="Consolas" w:hAnsi="Consolas"/>
+          <w:lang w:val="es-MX"/>
+        </w:rPr>
+        <w:t xml:space="preserve">        "apellidos": "Cortez"</w:t>
+      </w:r>
+    </w:p>
+    <w:p>
+      <w:pPr>
+        <w:shd w:val="clear" w:color="auto" w:fill="D9D9D9" w:themeFill="background1" w:themeFillShade="D9"/>
+        <w:spacing w:after="0" w:line="240" w:lineRule="auto"/>
+        <w:ind w:left="792"/>
+        <w:rPr>
+          <w:rFonts w:ascii="Consolas" w:hAnsi="Consolas"/>
+          <w:lang w:val="es-MX"/>
+        </w:rPr>
+      </w:pPr>
+      <w:r>
+        <w:rPr>
+          <w:rFonts w:ascii="Consolas" w:hAnsi="Consolas"/>
+          <w:lang w:val="es-MX"/>
+        </w:rPr>
+        <w:t xml:space="preserve">    },</w:t>
+      </w:r>
+    </w:p>
+    <w:p>
+      <w:pPr>
+        <w:shd w:val="clear" w:color="auto" w:fill="D9D9D9" w:themeFill="background1" w:themeFillShade="D9"/>
+        <w:spacing w:after="0" w:line="240" w:lineRule="auto"/>
+        <w:ind w:left="792"/>
+        <w:rPr>
+          <w:rFonts w:ascii="Consolas" w:hAnsi="Consolas"/>
+          <w:lang w:val="es-MX"/>
+        </w:rPr>
+      </w:pPr>
+      <w:r>
+        <w:rPr>
+          <w:rFonts w:ascii="Consolas" w:hAnsi="Consolas"/>
+          <w:lang w:val="es-MX"/>
+        </w:rPr>
+        <w:t xml:space="preserve">    "</w:t>
+      </w:r>
+      <w:proofErr w:type="spellStart"/>
+      <w:r>
+        <w:rPr>
+          <w:rFonts w:ascii="Consolas" w:hAnsi="Consolas"/>
+          <w:lang w:val="es-MX"/>
+        </w:rPr>
+        <w:t>detalleVenta</w:t>
+      </w:r>
+      <w:proofErr w:type="spellEnd"/>
+      <w:r>
+        <w:rPr>
+          <w:rFonts w:ascii="Consolas" w:hAnsi="Consolas"/>
+          <w:lang w:val="es-MX"/>
+        </w:rPr>
+        <w:t>": [</w:t>
+      </w:r>
+    </w:p>
+    <w:p>
+      <w:pPr>
+        <w:shd w:val="clear" w:color="auto" w:fill="D9D9D9" w:themeFill="background1" w:themeFillShade="D9"/>
+        <w:spacing w:after="0" w:line="240" w:lineRule="auto"/>
+        <w:ind w:left="792"/>
+        <w:rPr>
+          <w:rFonts w:ascii="Consolas" w:hAnsi="Consolas"/>
+          <w:lang w:val="es-MX"/>
+        </w:rPr>
+      </w:pPr>
+      <w:r>
+        <w:rPr>
+          <w:rFonts w:ascii="Consolas" w:hAnsi="Consolas"/>
+          <w:lang w:val="es-MX"/>
+        </w:rPr>
+        <w:t xml:space="preserve">        {</w:t>
+      </w:r>
+    </w:p>
+    <w:p>
+      <w:pPr>
+        <w:shd w:val="clear" w:color="auto" w:fill="D9D9D9" w:themeFill="background1" w:themeFillShade="D9"/>
+        <w:spacing w:after="0" w:line="240" w:lineRule="auto"/>
+        <w:ind w:left="792"/>
+        <w:rPr>
+          <w:rFonts w:ascii="Consolas" w:hAnsi="Consolas"/>
+          <w:lang w:val="es-MX"/>
+        </w:rPr>
+      </w:pPr>
+      <w:r>
+        <w:rPr>
+          <w:rFonts w:ascii="Consolas" w:hAnsi="Consolas"/>
+          <w:lang w:val="es-MX"/>
+        </w:rPr>
+        <w:t xml:space="preserve">            "</w:t>
+      </w:r>
+      <w:proofErr w:type="spellStart"/>
+      <w:r>
+        <w:rPr>
+          <w:rFonts w:ascii="Consolas" w:hAnsi="Consolas"/>
+          <w:lang w:val="es-MX"/>
+        </w:rPr>
+        <w:t>idDetalleVenta</w:t>
+      </w:r>
+      <w:proofErr w:type="spellEnd"/>
+      <w:r>
+        <w:rPr>
+          <w:rFonts w:ascii="Consolas" w:hAnsi="Consolas"/>
+          <w:lang w:val="es-MX"/>
+        </w:rPr>
+        <w:t>": 5,</w:t>
+      </w:r>
+    </w:p>
+    <w:p>
+      <w:pPr>
+        <w:shd w:val="clear" w:color="auto" w:fill="D9D9D9" w:themeFill="background1" w:themeFillShade="D9"/>
+        <w:spacing w:after="0" w:line="240" w:lineRule="auto"/>
+        <w:ind w:left="792"/>
+        <w:rPr>
+          <w:rFonts w:ascii="Consolas" w:hAnsi="Consolas"/>
+          <w:lang w:val="es-MX"/>
+        </w:rPr>
+      </w:pPr>
+      <w:r>
+        <w:rPr>
+          <w:rFonts w:ascii="Consolas" w:hAnsi="Consolas"/>
+          <w:lang w:val="es-MX"/>
+        </w:rPr>
+        <w:t xml:space="preserve">            "producto": {</w:t>
+      </w:r>
+    </w:p>
+    <w:p>
+      <w:pPr>
+        <w:shd w:val="clear" w:color="auto" w:fill="D9D9D9" w:themeFill="background1" w:themeFillShade="D9"/>
+        <w:spacing w:after="0" w:line="240" w:lineRule="auto"/>
+        <w:ind w:left="792"/>
+        <w:rPr>
+          <w:rFonts w:ascii="Consolas" w:hAnsi="Consolas"/>
+          <w:lang w:val="es-MX"/>
+        </w:rPr>
+      </w:pPr>
+      <w:r>
+        <w:rPr>
+          <w:rFonts w:ascii="Consolas" w:hAnsi="Consolas"/>
+          <w:lang w:val="es-MX"/>
+        </w:rPr>
+        <w:t xml:space="preserve">                "</w:t>
+      </w:r>
+      <w:proofErr w:type="spellStart"/>
+      <w:r>
+        <w:rPr>
+          <w:rFonts w:ascii="Consolas" w:hAnsi="Consolas"/>
+          <w:lang w:val="es-MX"/>
+        </w:rPr>
+        <w:t>idProducto</w:t>
+      </w:r>
+      <w:proofErr w:type="spellEnd"/>
+      <w:r>
+        <w:rPr>
+          <w:rFonts w:ascii="Consolas" w:hAnsi="Consolas"/>
+          <w:lang w:val="es-MX"/>
+        </w:rPr>
+        <w:t>": 4,</w:t>
+      </w:r>
+    </w:p>
+    <w:p>
+      <w:pPr>
+        <w:shd w:val="clear" w:color="auto" w:fill="D9D9D9" w:themeFill="background1" w:themeFillShade="D9"/>
+        <w:spacing w:after="0" w:line="240" w:lineRule="auto"/>
+        <w:ind w:left="792"/>
+        <w:rPr>
+          <w:rFonts w:ascii="Consolas" w:hAnsi="Consolas"/>
+          <w:lang w:val="es-MX"/>
+        </w:rPr>
+      </w:pPr>
+      <w:r>
+        <w:rPr>
+          <w:rFonts w:ascii="Consolas" w:hAnsi="Consolas"/>
+          <w:lang w:val="es-MX"/>
+        </w:rPr>
+        <w:t xml:space="preserve">                "nombre": "Cargador",</w:t>
+      </w:r>
+    </w:p>
+    <w:p>
+      <w:pPr>
+        <w:shd w:val="clear" w:color="auto" w:fill="D9D9D9" w:themeFill="background1" w:themeFillShade="D9"/>
+        <w:spacing w:after="0" w:line="240" w:lineRule="auto"/>
+        <w:ind w:left="792"/>
+        <w:rPr>
+          <w:rFonts w:ascii="Consolas" w:hAnsi="Consolas"/>
+          <w:lang w:val="es-MX"/>
+        </w:rPr>
+      </w:pPr>
+      <w:r>
+        <w:rPr>
+          <w:rFonts w:ascii="Consolas" w:hAnsi="Consolas"/>
+          <w:lang w:val="es-MX"/>
+        </w:rPr>
+        <w:t xml:space="preserve">                "marca": "Toshiba",</w:t>
+      </w:r>
+    </w:p>
+    <w:p>
+      <w:pPr>
+        <w:shd w:val="clear" w:color="auto" w:fill="D9D9D9" w:themeFill="background1" w:themeFillShade="D9"/>
+        <w:spacing w:after="0" w:line="240" w:lineRule="auto"/>
+        <w:ind w:left="792"/>
+        <w:rPr>
+          <w:rFonts w:ascii="Consolas" w:hAnsi="Consolas"/>
+          <w:lang w:val="es-MX"/>
+        </w:rPr>
+      </w:pPr>
+      <w:r>
+        <w:rPr>
+          <w:rFonts w:ascii="Consolas" w:hAnsi="Consolas"/>
+          <w:lang w:val="es-MX"/>
+        </w:rPr>
+        <w:t xml:space="preserve">                "precio": 50.0</w:t>
+      </w:r>
+    </w:p>
+    <w:p>
+      <w:pPr>
+        <w:shd w:val="clear" w:color="auto" w:fill="D9D9D9" w:themeFill="background1" w:themeFillShade="D9"/>
+        <w:spacing w:after="0" w:line="240" w:lineRule="auto"/>
+        <w:ind w:left="792"/>
+        <w:rPr>
+          <w:rFonts w:ascii="Consolas" w:hAnsi="Consolas"/>
+          <w:lang w:val="es-MX"/>
+        </w:rPr>
+      </w:pPr>
+      <w:r>
+        <w:rPr>
+          <w:rFonts w:ascii="Consolas" w:hAnsi="Consolas"/>
+          <w:lang w:val="es-MX"/>
+        </w:rPr>
+        <w:t xml:space="preserve">            },</w:t>
+      </w:r>
+    </w:p>
+    <w:p>
+      <w:pPr>
+        <w:shd w:val="clear" w:color="auto" w:fill="D9D9D9" w:themeFill="background1" w:themeFillShade="D9"/>
+        <w:spacing w:after="0" w:line="240" w:lineRule="auto"/>
+        <w:ind w:left="792"/>
+        <w:rPr>
+          <w:rFonts w:ascii="Consolas" w:hAnsi="Consolas"/>
+          <w:lang w:val="es-MX"/>
+        </w:rPr>
+      </w:pPr>
+      <w:r>
+        <w:rPr>
+          <w:rFonts w:ascii="Consolas" w:hAnsi="Consolas"/>
+          <w:lang w:val="es-MX"/>
+        </w:rPr>
+        <w:t xml:space="preserve">            "cantidad": 1</w:t>
+      </w:r>
+    </w:p>
+    <w:p>
+      <w:pPr>
+        <w:shd w:val="clear" w:color="auto" w:fill="D9D9D9" w:themeFill="background1" w:themeFillShade="D9"/>
+        <w:spacing w:after="0" w:line="240" w:lineRule="auto"/>
+        <w:ind w:left="792"/>
+        <w:rPr>
+          <w:rFonts w:ascii="Consolas" w:hAnsi="Consolas"/>
+          <w:lang w:val="es-MX"/>
+        </w:rPr>
+      </w:pPr>
+      <w:r>
+        <w:rPr>
+          <w:rFonts w:ascii="Consolas" w:hAnsi="Consolas"/>
+          <w:lang w:val="es-MX"/>
+        </w:rPr>
+        <w:t xml:space="preserve">        },</w:t>
+      </w:r>
+    </w:p>
+    <w:p>
+      <w:pPr>
+        <w:shd w:val="clear" w:color="auto" w:fill="D9D9D9" w:themeFill="background1" w:themeFillShade="D9"/>
+        <w:spacing w:after="0" w:line="240" w:lineRule="auto"/>
+        <w:ind w:left="792"/>
+        <w:rPr>
+          <w:rFonts w:ascii="Consolas" w:hAnsi="Consolas"/>
+          <w:lang w:val="es-MX"/>
+        </w:rPr>
+      </w:pPr>
+      <w:r>
+        <w:rPr>
+          <w:rFonts w:ascii="Consolas" w:hAnsi="Consolas"/>
+          <w:lang w:val="es-MX"/>
+        </w:rPr>
+        <w:t xml:space="preserve">        {</w:t>
+      </w:r>
+    </w:p>
+    <w:p>
+      <w:pPr>
+        <w:shd w:val="clear" w:color="auto" w:fill="D9D9D9" w:themeFill="background1" w:themeFillShade="D9"/>
+        <w:spacing w:after="0" w:line="240" w:lineRule="auto"/>
+        <w:ind w:left="792"/>
+        <w:rPr>
+          <w:rFonts w:ascii="Consolas" w:hAnsi="Consolas"/>
+          <w:lang w:val="es-MX"/>
+        </w:rPr>
+      </w:pPr>
+      <w:r>
+        <w:rPr>
+          <w:rFonts w:ascii="Consolas" w:hAnsi="Consolas"/>
+          <w:lang w:val="es-MX"/>
+        </w:rPr>
+        <w:t xml:space="preserve">            "</w:t>
+      </w:r>
+      <w:proofErr w:type="spellStart"/>
+      <w:r>
+        <w:rPr>
+          <w:rFonts w:ascii="Consolas" w:hAnsi="Consolas"/>
+          <w:lang w:val="es-MX"/>
+        </w:rPr>
+        <w:t>idDetalleVenta</w:t>
+      </w:r>
+      <w:proofErr w:type="spellEnd"/>
+      <w:r>
+        <w:rPr>
+          <w:rFonts w:ascii="Consolas" w:hAnsi="Consolas"/>
+          <w:lang w:val="es-MX"/>
+        </w:rPr>
+        <w:t>": 6,</w:t>
+      </w:r>
+    </w:p>
+    <w:p>
+      <w:pPr>
+        <w:shd w:val="clear" w:color="auto" w:fill="D9D9D9" w:themeFill="background1" w:themeFillShade="D9"/>
+        <w:spacing w:after="0" w:line="240" w:lineRule="auto"/>
+        <w:ind w:left="792"/>
+        <w:rPr>
+          <w:rFonts w:ascii="Consolas" w:hAnsi="Consolas"/>
+          <w:lang w:val="es-MX"/>
+        </w:rPr>
+      </w:pPr>
+      <w:r>
+        <w:rPr>
+          <w:rFonts w:ascii="Consolas" w:hAnsi="Consolas"/>
+          <w:lang w:val="es-MX"/>
+        </w:rPr>
+        <w:t xml:space="preserve">            "producto": {</w:t>
+      </w:r>
+    </w:p>
+    <w:p>
+      <w:pPr>
+        <w:shd w:val="clear" w:color="auto" w:fill="D9D9D9" w:themeFill="background1" w:themeFillShade="D9"/>
+        <w:spacing w:after="0" w:line="240" w:lineRule="auto"/>
+        <w:ind w:left="792"/>
+        <w:rPr>
+          <w:rFonts w:ascii="Consolas" w:hAnsi="Consolas"/>
+          <w:lang w:val="es-MX"/>
+        </w:rPr>
+      </w:pPr>
+      <w:r>
+        <w:rPr>
+          <w:rFonts w:ascii="Consolas" w:hAnsi="Consolas"/>
+          <w:lang w:val="es-MX"/>
+        </w:rPr>
+        <w:t xml:space="preserve">                "</w:t>
+      </w:r>
+      <w:proofErr w:type="spellStart"/>
+      <w:r>
+        <w:rPr>
+          <w:rFonts w:ascii="Consolas" w:hAnsi="Consolas"/>
+          <w:lang w:val="es-MX"/>
+        </w:rPr>
+        <w:t>idProducto</w:t>
+      </w:r>
+      <w:proofErr w:type="spellEnd"/>
+      <w:r>
+        <w:rPr>
+          <w:rFonts w:ascii="Consolas" w:hAnsi="Consolas"/>
+          <w:lang w:val="es-MX"/>
+        </w:rPr>
+        <w:t>": 6,</w:t>
+      </w:r>
+    </w:p>
+    <w:p>
+      <w:pPr>
+        <w:shd w:val="clear" w:color="auto" w:fill="D9D9D9" w:themeFill="background1" w:themeFillShade="D9"/>
+        <w:spacing w:after="0" w:line="240" w:lineRule="auto"/>
+        <w:ind w:left="792"/>
+        <w:rPr>
+          <w:rFonts w:ascii="Consolas" w:hAnsi="Consolas"/>
+          <w:lang w:val="es-MX"/>
+        </w:rPr>
+      </w:pPr>
+      <w:r>
+        <w:rPr>
+          <w:rFonts w:ascii="Consolas" w:hAnsi="Consolas"/>
+          <w:lang w:val="es-MX"/>
+        </w:rPr>
+        <w:lastRenderedPageBreak/>
+        <w:t xml:space="preserve">                "nombre": "Laptop",</w:t>
+      </w:r>
+    </w:p>
+    <w:p>
+      <w:pPr>
+        <w:shd w:val="clear" w:color="auto" w:fill="D9D9D9" w:themeFill="background1" w:themeFillShade="D9"/>
+        <w:spacing w:after="0" w:line="240" w:lineRule="auto"/>
+        <w:ind w:left="792"/>
+        <w:rPr>
+          <w:rFonts w:ascii="Consolas" w:hAnsi="Consolas"/>
+          <w:lang w:val="es-MX"/>
+        </w:rPr>
+      </w:pPr>
+      <w:r>
+        <w:rPr>
+          <w:rFonts w:ascii="Consolas" w:hAnsi="Consolas"/>
+          <w:lang w:val="es-MX"/>
+        </w:rPr>
+        <w:t xml:space="preserve">                "marca": "SONY VAIO",</w:t>
+      </w:r>
+    </w:p>
+    <w:p>
+      <w:pPr>
+        <w:shd w:val="clear" w:color="auto" w:fill="D9D9D9" w:themeFill="background1" w:themeFillShade="D9"/>
+        <w:spacing w:after="0" w:line="240" w:lineRule="auto"/>
+        <w:ind w:left="792"/>
+        <w:rPr>
+          <w:rFonts w:ascii="Consolas" w:hAnsi="Consolas"/>
+          <w:lang w:val="es-MX"/>
+        </w:rPr>
+      </w:pPr>
+      <w:r>
+        <w:rPr>
+          <w:rFonts w:ascii="Consolas" w:hAnsi="Consolas"/>
+          <w:lang w:val="es-MX"/>
+        </w:rPr>
+        <w:t xml:space="preserve">                "precio": 3400.0</w:t>
+      </w:r>
+    </w:p>
+    <w:p>
+      <w:pPr>
+        <w:shd w:val="clear" w:color="auto" w:fill="D9D9D9" w:themeFill="background1" w:themeFillShade="D9"/>
+        <w:spacing w:after="0" w:line="240" w:lineRule="auto"/>
+        <w:ind w:left="792"/>
+        <w:rPr>
+          <w:rFonts w:ascii="Consolas" w:hAnsi="Consolas"/>
+          <w:lang w:val="es-MX"/>
+        </w:rPr>
+      </w:pPr>
+      <w:r>
+        <w:rPr>
+          <w:rFonts w:ascii="Consolas" w:hAnsi="Consolas"/>
+          <w:lang w:val="es-MX"/>
+        </w:rPr>
+        <w:t xml:space="preserve">            },</w:t>
+      </w:r>
+    </w:p>
+    <w:p>
+      <w:pPr>
+        <w:shd w:val="clear" w:color="auto" w:fill="D9D9D9" w:themeFill="background1" w:themeFillShade="D9"/>
+        <w:spacing w:after="0" w:line="240" w:lineRule="auto"/>
+        <w:ind w:left="792"/>
+        <w:rPr>
+          <w:rFonts w:ascii="Consolas" w:hAnsi="Consolas"/>
+          <w:lang w:val="es-MX"/>
+        </w:rPr>
+      </w:pPr>
+      <w:r>
+        <w:rPr>
+          <w:rFonts w:ascii="Consolas" w:hAnsi="Consolas"/>
+          <w:lang w:val="es-MX"/>
+        </w:rPr>
+        <w:t xml:space="preserve">            "cantidad": 1</w:t>
+      </w:r>
+    </w:p>
+    <w:p>
+      <w:pPr>
+        <w:shd w:val="clear" w:color="auto" w:fill="D9D9D9" w:themeFill="background1" w:themeFillShade="D9"/>
+        <w:spacing w:after="0" w:line="240" w:lineRule="auto"/>
+        <w:ind w:left="792"/>
+        <w:rPr>
+          <w:rFonts w:ascii="Consolas" w:hAnsi="Consolas"/>
+          <w:lang w:val="es-MX"/>
+        </w:rPr>
+      </w:pPr>
+      <w:r>
+        <w:rPr>
+          <w:rFonts w:ascii="Consolas" w:hAnsi="Consolas"/>
+          <w:lang w:val="es-MX"/>
+        </w:rPr>
+        <w:t xml:space="preserve">        }</w:t>
+      </w:r>
+    </w:p>
+    <w:p>
+      <w:pPr>
+        <w:shd w:val="clear" w:color="auto" w:fill="D9D9D9" w:themeFill="background1" w:themeFillShade="D9"/>
+        <w:spacing w:after="0" w:line="240" w:lineRule="auto"/>
+        <w:ind w:left="792"/>
+        <w:rPr>
+          <w:rFonts w:ascii="Consolas" w:hAnsi="Consolas"/>
+          <w:lang w:val="es-MX"/>
+        </w:rPr>
+      </w:pPr>
+      <w:r>
+        <w:rPr>
+          <w:rFonts w:ascii="Consolas" w:hAnsi="Consolas"/>
+          <w:lang w:val="es-MX"/>
+        </w:rPr>
+        <w:t xml:space="preserve">    ]</w:t>
+      </w:r>
+    </w:p>
+    <w:p>
+      <w:pPr>
+        <w:shd w:val="clear" w:color="auto" w:fill="D9D9D9" w:themeFill="background1" w:themeFillShade="D9"/>
+        <w:spacing w:after="0" w:line="240" w:lineRule="auto"/>
+        <w:ind w:left="792"/>
+        <w:rPr>
+          <w:rFonts w:ascii="Consolas" w:hAnsi="Consolas"/>
+          <w:lang w:val="es-MX"/>
+        </w:rPr>
+      </w:pPr>
+      <w:r>
+        <w:rPr>
+          <w:rFonts w:ascii="Consolas" w:hAnsi="Consolas"/>
+          <w:lang w:val="es-MX"/>
+        </w:rPr>
         <w:t>}</w:t>
       </w:r>
-      <w:r>
-        <w:rPr>
-          <w:lang w:val="es-MX"/>
-        </w:rPr>
-        <w:t>: Id de la venta registrada.</w:t>
-      </w:r>
-    </w:p>
-    <w:p>
-      <w:pPr>
-        <w:ind w:left="792"/>
-        <w:rPr>
-          <w:lang w:val="es-MX"/>
-        </w:rPr>
-      </w:pPr>
-      <w:r>
-        <w:rPr>
-          <w:b/>
-          <w:lang w:val="es-MX"/>
-        </w:rPr>
-        <w:t xml:space="preserve">Tipo: </w:t>
-      </w:r>
-      <w:r>
-        <w:rPr>
-          <w:lang w:val="es-MX"/>
-        </w:rPr>
-        <w:t>GET</w:t>
-      </w:r>
-    </w:p>
-    <w:p>
-      <w:pPr>
-        <w:ind w:left="792"/>
-        <w:rPr>
-          <w:b/>
-          <w:lang w:val="es-MX"/>
-        </w:rPr>
-      </w:pPr>
-      <w:r>
-        <w:rPr>
-          <w:b/>
-          <w:lang w:val="es-MX"/>
+    </w:p>
+    <w:p>
+      <w:pPr>
+        <w:ind w:left="792"/>
+        <w:rPr>
+          <w:lang w:val="es-MX"/>
+        </w:rPr>
+      </w:pPr>
+    </w:p>
+    <w:p>
+      <w:pPr>
+        <w:pStyle w:val="Ttulo2"/>
+        <w:numPr>
+          <w:ilvl w:val="1"/>
+          <w:numId w:val="1"/>
+        </w:numPr>
+        <w:spacing w:before="240" w:after="240" w:line="240" w:lineRule="auto"/>
+        <w:ind w:left="851" w:hanging="491"/>
+      </w:pPr>
+      <w:bookmarkStart w:id="16" w:name="_Toc17746381"/>
+      <w:r>
+        <w:t>Consultar ventas por rango de fechas</w:t>
+      </w:r>
+      <w:bookmarkEnd w:id="16"/>
+    </w:p>
+    <w:p>
+      <w:pPr>
+        <w:ind w:left="792"/>
+        <w:rPr>
+          <w:lang w:val="en-US"/>
+        </w:rPr>
+      </w:pPr>
+      <w:r>
+        <w:rPr>
+          <w:b/>
+          <w:lang w:val="en-US"/>
+        </w:rPr>
+        <w:t xml:space="preserve">URL: </w:t>
+      </w:r>
+      <w:r>
+        <w:rPr>
+          <w:lang w:val="en-US"/>
+        </w:rPr>
+        <w:t>http://{ip_host_manager}/api/ventas/</w:t>
+      </w:r>
+      <w:r>
+        <w:rPr>
+          <w:lang w:val="en-US"/>
+        </w:rPr>
+        <w:t>consultar-por-fecha</w:t>
+      </w:r>
+    </w:p>
+    <w:p>
+      <w:pPr>
+        <w:ind w:left="792"/>
+        <w:rPr>
+          <w:lang w:val="en-US"/>
+        </w:rPr>
+      </w:pPr>
+      <w:proofErr w:type="spellStart"/>
+      <w:r>
+        <w:rPr>
+          <w:b/>
+          <w:lang w:val="en-US"/>
+        </w:rPr>
+        <w:t>Tipo</w:t>
+      </w:r>
+      <w:proofErr w:type="spellEnd"/>
+      <w:r>
+        <w:rPr>
+          <w:b/>
+          <w:lang w:val="en-US"/>
+        </w:rPr>
+        <w:t xml:space="preserve">: </w:t>
+      </w:r>
+      <w:r>
+        <w:rPr>
+          <w:lang w:val="en-US"/>
+        </w:rPr>
+        <w:t>POST</w:t>
+      </w:r>
+    </w:p>
+    <w:p>
+      <w:pPr>
+        <w:ind w:left="792"/>
+        <w:rPr>
+          <w:b/>
+          <w:lang w:val="es-MX"/>
+        </w:rPr>
+      </w:pPr>
+      <w:r>
+        <w:rPr>
+          <w:b/>
+          <w:lang w:val="es-MX"/>
+        </w:rPr>
+        <w:t>Request:</w:t>
+      </w:r>
+    </w:p>
+    <w:p>
+      <w:pPr>
+        <w:shd w:val="clear" w:color="auto" w:fill="D9D9D9" w:themeFill="background1" w:themeFillShade="D9"/>
+        <w:spacing w:after="0" w:line="240" w:lineRule="auto"/>
+        <w:ind w:left="792"/>
+        <w:rPr>
+          <w:rFonts w:ascii="Consolas" w:hAnsi="Consolas"/>
+          <w:lang w:val="es-MX"/>
+        </w:rPr>
+      </w:pPr>
+      <w:r>
+        <w:rPr>
+          <w:rFonts w:ascii="Consolas" w:hAnsi="Consolas"/>
+          <w:lang w:val="es-MX"/>
+        </w:rPr>
+        <w:t>{</w:t>
+      </w:r>
+    </w:p>
+    <w:p>
+      <w:pPr>
+        <w:shd w:val="clear" w:color="auto" w:fill="D9D9D9" w:themeFill="background1" w:themeFillShade="D9"/>
+        <w:spacing w:after="0" w:line="240" w:lineRule="auto"/>
+        <w:ind w:left="792"/>
+        <w:rPr>
+          <w:rFonts w:ascii="Consolas" w:hAnsi="Consolas"/>
+          <w:lang w:val="es-MX"/>
+        </w:rPr>
+      </w:pPr>
+      <w:r>
+        <w:rPr>
+          <w:rFonts w:ascii="Consolas" w:hAnsi="Consolas"/>
+          <w:lang w:val="es-MX"/>
+        </w:rPr>
+        <w:tab/>
+        <w:t>"</w:t>
+      </w:r>
+      <w:proofErr w:type="spellStart"/>
+      <w:r>
+        <w:rPr>
+          <w:rFonts w:ascii="Consolas" w:hAnsi="Consolas"/>
+          <w:lang w:val="es-MX"/>
+        </w:rPr>
+        <w:t>fechaInicial</w:t>
+      </w:r>
+      <w:proofErr w:type="spellEnd"/>
+      <w:r>
+        <w:rPr>
+          <w:rFonts w:ascii="Consolas" w:hAnsi="Consolas"/>
+          <w:lang w:val="es-MX"/>
+        </w:rPr>
+        <w:t>": "2019-08-27T02:00:00.000",</w:t>
+      </w:r>
+    </w:p>
+    <w:p>
+      <w:pPr>
+        <w:shd w:val="clear" w:color="auto" w:fill="D9D9D9" w:themeFill="background1" w:themeFillShade="D9"/>
+        <w:spacing w:after="0" w:line="240" w:lineRule="auto"/>
+        <w:ind w:left="792"/>
+        <w:rPr>
+          <w:rFonts w:ascii="Consolas" w:hAnsi="Consolas"/>
+          <w:lang w:val="es-MX"/>
+        </w:rPr>
+      </w:pPr>
+      <w:r>
+        <w:rPr>
+          <w:rFonts w:ascii="Consolas" w:hAnsi="Consolas"/>
+          <w:lang w:val="es-MX"/>
+        </w:rPr>
+        <w:tab/>
+        <w:t>"</w:t>
+      </w:r>
+      <w:proofErr w:type="spellStart"/>
+      <w:r>
+        <w:rPr>
+          <w:rFonts w:ascii="Consolas" w:hAnsi="Consolas"/>
+          <w:lang w:val="es-MX"/>
+        </w:rPr>
+        <w:t>fechaFinal</w:t>
+      </w:r>
+      <w:proofErr w:type="spellEnd"/>
+      <w:r>
+        <w:rPr>
+          <w:rFonts w:ascii="Consolas" w:hAnsi="Consolas"/>
+          <w:lang w:val="es-MX"/>
+        </w:rPr>
+        <w:t>": "2019-08-27T03:00:00.000"</w:t>
+      </w:r>
+    </w:p>
+    <w:p>
+      <w:pPr>
+        <w:shd w:val="clear" w:color="auto" w:fill="D9D9D9" w:themeFill="background1" w:themeFillShade="D9"/>
+        <w:spacing w:after="0" w:line="240" w:lineRule="auto"/>
+        <w:ind w:left="792"/>
+        <w:rPr>
+          <w:rFonts w:ascii="Consolas" w:hAnsi="Consolas"/>
+          <w:lang w:val="en-US"/>
+        </w:rPr>
+      </w:pPr>
+      <w:r>
+        <w:rPr>
+          <w:rFonts w:ascii="Consolas" w:hAnsi="Consolas"/>
+          <w:lang w:val="en-US"/>
+        </w:rPr>
+        <w:t>}</w:t>
+      </w:r>
+    </w:p>
+    <w:p>
+      <w:pPr>
+        <w:ind w:left="792"/>
+        <w:rPr>
+          <w:b/>
+          <w:lang w:val="en-US"/>
+        </w:rPr>
+      </w:pPr>
+    </w:p>
+    <w:p>
+      <w:pPr>
+        <w:ind w:left="792"/>
+        <w:rPr>
+          <w:b/>
+          <w:lang w:val="en-US"/>
+        </w:rPr>
+      </w:pPr>
+      <w:r>
+        <w:rPr>
+          <w:b/>
+          <w:lang w:val="en-US"/>
         </w:rPr>
         <w:t>Response:</w:t>
       </w:r>
@@ -6063,19 +7296,19 @@
       <w:pPr>
         <w:ind w:left="792"/>
         <w:rPr>
-          <w:lang w:val="es-MX"/>
-        </w:rPr>
-      </w:pPr>
-      <w:r>
-        <w:rPr>
-          <w:b/>
-          <w:lang w:val="es-MX"/>
+          <w:lang w:val="en-US"/>
+        </w:rPr>
+      </w:pPr>
+      <w:r>
+        <w:rPr>
+          <w:b/>
+          <w:lang w:val="en-US"/>
         </w:rPr>
         <w:t>Status:</w:t>
       </w:r>
       <w:r>
         <w:rPr>
-          <w:lang w:val="es-MX"/>
+          <w:lang w:val="en-US"/>
         </w:rPr>
         <w:t xml:space="preserve"> 200 OK</w:t>
       </w:r>
@@ -6085,15 +7318,22 @@
         <w:ind w:left="792"/>
         <w:rPr>
           <w:b/>
-          <w:lang w:val="es-MX"/>
-        </w:rPr>
-      </w:pPr>
-      <w:r>
-        <w:rPr>
-          <w:b/>
-          <w:lang w:val="es-MX"/>
-        </w:rPr>
-        <w:t>Response:</w:t>
+          <w:lang w:val="en-US"/>
+        </w:rPr>
+      </w:pPr>
+      <w:r>
+        <w:rPr>
+          <w:b/>
+          <w:lang w:val="en-US"/>
+        </w:rPr>
+        <w:t>Body</w:t>
+      </w:r>
+      <w:r>
+        <w:rPr>
+          <w:b/>
+          <w:lang w:val="en-US"/>
+        </w:rPr>
+        <w:t>:</w:t>
       </w:r>
     </w:p>
     <w:p>
@@ -6137,6 +7377,76 @@
           <w:rFonts w:ascii="Consolas" w:hAnsi="Consolas"/>
           <w:lang w:val="es-MX"/>
         </w:rPr>
+        <w:t>importeTotal</w:t>
+      </w:r>
+      <w:proofErr w:type="spellEnd"/>
+      <w:r>
+        <w:rPr>
+          <w:rFonts w:ascii="Consolas" w:hAnsi="Consolas"/>
+          <w:lang w:val="es-MX"/>
+        </w:rPr>
+        <w:t>": 230.0,</w:t>
+      </w:r>
+    </w:p>
+    <w:p>
+      <w:pPr>
+        <w:shd w:val="clear" w:color="auto" w:fill="D9D9D9" w:themeFill="background1" w:themeFillShade="D9"/>
+        <w:spacing w:after="0" w:line="240" w:lineRule="auto"/>
+        <w:ind w:left="792"/>
+        <w:rPr>
+          <w:rFonts w:ascii="Consolas" w:hAnsi="Consolas"/>
+          <w:lang w:val="es-MX"/>
+        </w:rPr>
+      </w:pPr>
+      <w:r>
+        <w:rPr>
+          <w:rFonts w:ascii="Consolas" w:hAnsi="Consolas"/>
+          <w:lang w:val="es-MX"/>
+        </w:rPr>
+        <w:t xml:space="preserve">    "ventas": [</w:t>
+      </w:r>
+    </w:p>
+    <w:p>
+      <w:pPr>
+        <w:shd w:val="clear" w:color="auto" w:fill="D9D9D9" w:themeFill="background1" w:themeFillShade="D9"/>
+        <w:spacing w:after="0" w:line="240" w:lineRule="auto"/>
+        <w:ind w:left="792"/>
+        <w:rPr>
+          <w:rFonts w:ascii="Consolas" w:hAnsi="Consolas"/>
+          <w:lang w:val="es-MX"/>
+        </w:rPr>
+      </w:pPr>
+      <w:r>
+        <w:rPr>
+          <w:rFonts w:ascii="Consolas" w:hAnsi="Consolas"/>
+          <w:lang w:val="es-MX"/>
+        </w:rPr>
+        <w:t xml:space="preserve">        {</w:t>
+      </w:r>
+    </w:p>
+    <w:p>
+      <w:pPr>
+        <w:shd w:val="clear" w:color="auto" w:fill="D9D9D9" w:themeFill="background1" w:themeFillShade="D9"/>
+        <w:spacing w:after="0" w:line="240" w:lineRule="auto"/>
+        <w:ind w:left="792"/>
+        <w:rPr>
+          <w:rFonts w:ascii="Consolas" w:hAnsi="Consolas"/>
+          <w:lang w:val="es-MX"/>
+        </w:rPr>
+      </w:pPr>
+      <w:r>
+        <w:rPr>
+          <w:rFonts w:ascii="Consolas" w:hAnsi="Consolas"/>
+          <w:lang w:val="es-MX"/>
+        </w:rPr>
+        <w:t xml:space="preserve">            "</w:t>
+      </w:r>
+      <w:proofErr w:type="spellStart"/>
+      <w:r>
+        <w:rPr>
+          <w:rFonts w:ascii="Consolas" w:hAnsi="Consolas"/>
+          <w:lang w:val="es-MX"/>
+        </w:rPr>
         <w:t>idVenta</w:t>
       </w:r>
       <w:proofErr w:type="spellEnd"/>
@@ -6163,61 +7473,61 @@
           <w:rFonts w:ascii="Consolas" w:hAnsi="Consolas"/>
           <w:lang w:val="es-MX"/>
         </w:rPr>
-        <w:t xml:space="preserve">    "importe": 3450.0,</w:t>
-      </w:r>
-    </w:p>
-    <w:p>
-      <w:pPr>
-        <w:shd w:val="clear" w:color="auto" w:fill="D9D9D9" w:themeFill="background1" w:themeFillShade="D9"/>
-        <w:spacing w:after="0" w:line="240" w:lineRule="auto"/>
-        <w:ind w:left="792"/>
-        <w:rPr>
-          <w:rFonts w:ascii="Consolas" w:hAnsi="Consolas"/>
-          <w:lang w:val="es-MX"/>
-        </w:rPr>
-      </w:pPr>
-      <w:r>
-        <w:rPr>
-          <w:rFonts w:ascii="Consolas" w:hAnsi="Consolas"/>
-          <w:lang w:val="es-MX"/>
-        </w:rPr>
-        <w:t xml:space="preserve">    "fecha": "2019-08-19T03:17:49",</w:t>
-      </w:r>
-    </w:p>
-    <w:p>
-      <w:pPr>
-        <w:shd w:val="clear" w:color="auto" w:fill="D9D9D9" w:themeFill="background1" w:themeFillShade="D9"/>
-        <w:spacing w:after="0" w:line="240" w:lineRule="auto"/>
-        <w:ind w:left="792"/>
-        <w:rPr>
-          <w:rFonts w:ascii="Consolas" w:hAnsi="Consolas"/>
-          <w:lang w:val="es-MX"/>
-        </w:rPr>
-      </w:pPr>
-      <w:r>
-        <w:rPr>
-          <w:rFonts w:ascii="Consolas" w:hAnsi="Consolas"/>
-          <w:lang w:val="es-MX"/>
-        </w:rPr>
-        <w:t xml:space="preserve">    "persona": {</w:t>
-      </w:r>
-    </w:p>
-    <w:p>
-      <w:pPr>
-        <w:shd w:val="clear" w:color="auto" w:fill="D9D9D9" w:themeFill="background1" w:themeFillShade="D9"/>
-        <w:spacing w:after="0" w:line="240" w:lineRule="auto"/>
-        <w:ind w:left="792"/>
-        <w:rPr>
-          <w:rFonts w:ascii="Consolas" w:hAnsi="Consolas"/>
-          <w:lang w:val="es-MX"/>
-        </w:rPr>
-      </w:pPr>
-      <w:r>
-        <w:rPr>
-          <w:rFonts w:ascii="Consolas" w:hAnsi="Consolas"/>
-          <w:lang w:val="es-MX"/>
-        </w:rPr>
-        <w:t xml:space="preserve">        "</w:t>
+        <w:t xml:space="preserve">            "importe": 230.0,</w:t>
+      </w:r>
+    </w:p>
+    <w:p>
+      <w:pPr>
+        <w:shd w:val="clear" w:color="auto" w:fill="D9D9D9" w:themeFill="background1" w:themeFillShade="D9"/>
+        <w:spacing w:after="0" w:line="240" w:lineRule="auto"/>
+        <w:ind w:left="792"/>
+        <w:rPr>
+          <w:rFonts w:ascii="Consolas" w:hAnsi="Consolas"/>
+          <w:lang w:val="es-MX"/>
+        </w:rPr>
+      </w:pPr>
+      <w:r>
+        <w:rPr>
+          <w:rFonts w:ascii="Consolas" w:hAnsi="Consolas"/>
+          <w:lang w:val="es-MX"/>
+        </w:rPr>
+        <w:t xml:space="preserve">            "fecha": "2019-08-27T02:03:21.515",</w:t>
+      </w:r>
+    </w:p>
+    <w:p>
+      <w:pPr>
+        <w:shd w:val="clear" w:color="auto" w:fill="D9D9D9" w:themeFill="background1" w:themeFillShade="D9"/>
+        <w:spacing w:after="0" w:line="240" w:lineRule="auto"/>
+        <w:ind w:left="792"/>
+        <w:rPr>
+          <w:rFonts w:ascii="Consolas" w:hAnsi="Consolas"/>
+          <w:lang w:val="es-MX"/>
+        </w:rPr>
+      </w:pPr>
+      <w:r>
+        <w:rPr>
+          <w:rFonts w:ascii="Consolas" w:hAnsi="Consolas"/>
+          <w:lang w:val="es-MX"/>
+        </w:rPr>
+        <w:t xml:space="preserve">            "persona": {</w:t>
+      </w:r>
+    </w:p>
+    <w:p>
+      <w:pPr>
+        <w:shd w:val="clear" w:color="auto" w:fill="D9D9D9" w:themeFill="background1" w:themeFillShade="D9"/>
+        <w:spacing w:after="0" w:line="240" w:lineRule="auto"/>
+        <w:ind w:left="792"/>
+        <w:rPr>
+          <w:rFonts w:ascii="Consolas" w:hAnsi="Consolas"/>
+          <w:lang w:val="es-MX"/>
+        </w:rPr>
+      </w:pPr>
+      <w:r>
+        <w:rPr>
+          <w:rFonts w:ascii="Consolas" w:hAnsi="Consolas"/>
+          <w:lang w:val="es-MX"/>
+        </w:rPr>
+        <w:t xml:space="preserve">                "</w:t>
       </w:r>
       <w:proofErr w:type="spellStart"/>
       <w:r>
@@ -6233,25 +7543,25 @@
           <w:rFonts w:ascii="Consolas" w:hAnsi="Consolas"/>
           <w:lang w:val="es-MX"/>
         </w:rPr>
-        <w:t>": 4,</w:t>
-      </w:r>
-    </w:p>
-    <w:p>
-      <w:pPr>
-        <w:shd w:val="clear" w:color="auto" w:fill="D9D9D9" w:themeFill="background1" w:themeFillShade="D9"/>
-        <w:spacing w:after="0" w:line="240" w:lineRule="auto"/>
-        <w:ind w:left="792"/>
-        <w:rPr>
-          <w:rFonts w:ascii="Consolas" w:hAnsi="Consolas"/>
-          <w:lang w:val="es-MX"/>
-        </w:rPr>
-      </w:pPr>
-      <w:r>
-        <w:rPr>
-          <w:rFonts w:ascii="Consolas" w:hAnsi="Consolas"/>
-          <w:lang w:val="es-MX"/>
-        </w:rPr>
-        <w:t xml:space="preserve">        "</w:t>
+        <w:t>": 9,</w:t>
+      </w:r>
+    </w:p>
+    <w:p>
+      <w:pPr>
+        <w:shd w:val="clear" w:color="auto" w:fill="D9D9D9" w:themeFill="background1" w:themeFillShade="D9"/>
+        <w:spacing w:after="0" w:line="240" w:lineRule="auto"/>
+        <w:ind w:left="792"/>
+        <w:rPr>
+          <w:rFonts w:ascii="Consolas" w:hAnsi="Consolas"/>
+          <w:lang w:val="es-MX"/>
+        </w:rPr>
+      </w:pPr>
+      <w:r>
+        <w:rPr>
+          <w:rFonts w:ascii="Consolas" w:hAnsi="Consolas"/>
+          <w:lang w:val="es-MX"/>
+        </w:rPr>
+        <w:t xml:space="preserve">                "</w:t>
       </w:r>
       <w:proofErr w:type="spellStart"/>
       <w:r>
@@ -6267,79 +7577,79 @@
           <w:rFonts w:ascii="Consolas" w:hAnsi="Consolas"/>
           <w:lang w:val="es-MX"/>
         </w:rPr>
-        <w:t>": "09222322",</w:t>
-      </w:r>
-    </w:p>
-    <w:p>
-      <w:pPr>
-        <w:shd w:val="clear" w:color="auto" w:fill="D9D9D9" w:themeFill="background1" w:themeFillShade="D9"/>
-        <w:spacing w:after="0" w:line="240" w:lineRule="auto"/>
-        <w:ind w:left="792"/>
-        <w:rPr>
-          <w:rFonts w:ascii="Consolas" w:hAnsi="Consolas"/>
-          <w:lang w:val="es-MX"/>
-        </w:rPr>
-      </w:pPr>
-      <w:r>
-        <w:rPr>
-          <w:rFonts w:ascii="Consolas" w:hAnsi="Consolas"/>
-          <w:lang w:val="es-MX"/>
-        </w:rPr>
-        <w:t xml:space="preserve">        "nombres": "Luis",</w:t>
-      </w:r>
-    </w:p>
-    <w:p>
-      <w:pPr>
-        <w:shd w:val="clear" w:color="auto" w:fill="D9D9D9" w:themeFill="background1" w:themeFillShade="D9"/>
-        <w:spacing w:after="0" w:line="240" w:lineRule="auto"/>
-        <w:ind w:left="792"/>
-        <w:rPr>
-          <w:rFonts w:ascii="Consolas" w:hAnsi="Consolas"/>
-          <w:lang w:val="es-MX"/>
-        </w:rPr>
-      </w:pPr>
-      <w:r>
-        <w:rPr>
-          <w:rFonts w:ascii="Consolas" w:hAnsi="Consolas"/>
-          <w:lang w:val="es-MX"/>
-        </w:rPr>
-        <w:t xml:space="preserve">        "apellidos": "Cortez"</w:t>
-      </w:r>
-    </w:p>
-    <w:p>
-      <w:pPr>
-        <w:shd w:val="clear" w:color="auto" w:fill="D9D9D9" w:themeFill="background1" w:themeFillShade="D9"/>
-        <w:spacing w:after="0" w:line="240" w:lineRule="auto"/>
-        <w:ind w:left="792"/>
-        <w:rPr>
-          <w:rFonts w:ascii="Consolas" w:hAnsi="Consolas"/>
-          <w:lang w:val="es-MX"/>
-        </w:rPr>
-      </w:pPr>
-      <w:r>
-        <w:rPr>
-          <w:rFonts w:ascii="Consolas" w:hAnsi="Consolas"/>
-          <w:lang w:val="es-MX"/>
-        </w:rPr>
-        <w:t xml:space="preserve">    },</w:t>
-      </w:r>
-    </w:p>
-    <w:p>
-      <w:pPr>
-        <w:shd w:val="clear" w:color="auto" w:fill="D9D9D9" w:themeFill="background1" w:themeFillShade="D9"/>
-        <w:spacing w:after="0" w:line="240" w:lineRule="auto"/>
-        <w:ind w:left="792"/>
-        <w:rPr>
-          <w:rFonts w:ascii="Consolas" w:hAnsi="Consolas"/>
-          <w:lang w:val="es-MX"/>
-        </w:rPr>
-      </w:pPr>
-      <w:r>
-        <w:rPr>
-          <w:rFonts w:ascii="Consolas" w:hAnsi="Consolas"/>
-          <w:lang w:val="es-MX"/>
-        </w:rPr>
-        <w:t xml:space="preserve">    "</w:t>
+        <w:t>": "09222329",</w:t>
+      </w:r>
+    </w:p>
+    <w:p>
+      <w:pPr>
+        <w:shd w:val="clear" w:color="auto" w:fill="D9D9D9" w:themeFill="background1" w:themeFillShade="D9"/>
+        <w:spacing w:after="0" w:line="240" w:lineRule="auto"/>
+        <w:ind w:left="792"/>
+        <w:rPr>
+          <w:rFonts w:ascii="Consolas" w:hAnsi="Consolas"/>
+          <w:lang w:val="es-MX"/>
+        </w:rPr>
+      </w:pPr>
+      <w:r>
+        <w:rPr>
+          <w:rFonts w:ascii="Consolas" w:hAnsi="Consolas"/>
+          <w:lang w:val="es-MX"/>
+        </w:rPr>
+        <w:t xml:space="preserve">                "nombres": "José",</w:t>
+      </w:r>
+    </w:p>
+    <w:p>
+      <w:pPr>
+        <w:shd w:val="clear" w:color="auto" w:fill="D9D9D9" w:themeFill="background1" w:themeFillShade="D9"/>
+        <w:spacing w:after="0" w:line="240" w:lineRule="auto"/>
+        <w:ind w:left="792"/>
+        <w:rPr>
+          <w:rFonts w:ascii="Consolas" w:hAnsi="Consolas"/>
+          <w:lang w:val="es-MX"/>
+        </w:rPr>
+      </w:pPr>
+      <w:r>
+        <w:rPr>
+          <w:rFonts w:ascii="Consolas" w:hAnsi="Consolas"/>
+          <w:lang w:val="es-MX"/>
+        </w:rPr>
+        <w:t xml:space="preserve">                "apellidos": "Ayala"</w:t>
+      </w:r>
+    </w:p>
+    <w:p>
+      <w:pPr>
+        <w:shd w:val="clear" w:color="auto" w:fill="D9D9D9" w:themeFill="background1" w:themeFillShade="D9"/>
+        <w:spacing w:after="0" w:line="240" w:lineRule="auto"/>
+        <w:ind w:left="792"/>
+        <w:rPr>
+          <w:rFonts w:ascii="Consolas" w:hAnsi="Consolas"/>
+          <w:lang w:val="es-MX"/>
+        </w:rPr>
+      </w:pPr>
+      <w:r>
+        <w:rPr>
+          <w:rFonts w:ascii="Consolas" w:hAnsi="Consolas"/>
+          <w:lang w:val="es-MX"/>
+        </w:rPr>
+        <w:t xml:space="preserve">            },</w:t>
+      </w:r>
+    </w:p>
+    <w:p>
+      <w:pPr>
+        <w:shd w:val="clear" w:color="auto" w:fill="D9D9D9" w:themeFill="background1" w:themeFillShade="D9"/>
+        <w:spacing w:after="0" w:line="240" w:lineRule="auto"/>
+        <w:ind w:left="792"/>
+        <w:rPr>
+          <w:rFonts w:ascii="Consolas" w:hAnsi="Consolas"/>
+          <w:lang w:val="es-MX"/>
+        </w:rPr>
+      </w:pPr>
+      <w:r>
+        <w:rPr>
+          <w:rFonts w:ascii="Consolas" w:hAnsi="Consolas"/>
+          <w:lang w:val="es-MX"/>
+        </w:rPr>
+        <w:t xml:space="preserve">            "</w:t>
       </w:r>
       <w:proofErr w:type="spellStart"/>
       <w:r>
@@ -6373,25 +7683,25 @@
           <w:rFonts w:ascii="Consolas" w:hAnsi="Consolas"/>
           <w:lang w:val="es-MX"/>
         </w:rPr>
-        <w:t xml:space="preserve">        {</w:t>
-      </w:r>
-    </w:p>
-    <w:p>
-      <w:pPr>
-        <w:shd w:val="clear" w:color="auto" w:fill="D9D9D9" w:themeFill="background1" w:themeFillShade="D9"/>
-        <w:spacing w:after="0" w:line="240" w:lineRule="auto"/>
-        <w:ind w:left="792"/>
-        <w:rPr>
-          <w:rFonts w:ascii="Consolas" w:hAnsi="Consolas"/>
-          <w:lang w:val="es-MX"/>
-        </w:rPr>
-      </w:pPr>
-      <w:r>
-        <w:rPr>
-          <w:rFonts w:ascii="Consolas" w:hAnsi="Consolas"/>
-          <w:lang w:val="es-MX"/>
-        </w:rPr>
-        <w:t xml:space="preserve">            "</w:t>
+        <w:t xml:space="preserve">                {</w:t>
+      </w:r>
+    </w:p>
+    <w:p>
+      <w:pPr>
+        <w:shd w:val="clear" w:color="auto" w:fill="D9D9D9" w:themeFill="background1" w:themeFillShade="D9"/>
+        <w:spacing w:after="0" w:line="240" w:lineRule="auto"/>
+        <w:ind w:left="792"/>
+        <w:rPr>
+          <w:rFonts w:ascii="Consolas" w:hAnsi="Consolas"/>
+          <w:lang w:val="es-MX"/>
+        </w:rPr>
+      </w:pPr>
+      <w:r>
+        <w:rPr>
+          <w:rFonts w:ascii="Consolas" w:hAnsi="Consolas"/>
+          <w:lang w:val="es-MX"/>
+        </w:rPr>
+        <w:t xml:space="preserve">                    "</w:t>
       </w:r>
       <w:proofErr w:type="spellStart"/>
       <w:r>
@@ -6425,31 +7735,38 @@
           <w:rFonts w:ascii="Consolas" w:hAnsi="Consolas"/>
           <w:lang w:val="es-MX"/>
         </w:rPr>
-        <w:t xml:space="preserve">            "producto": {</w:t>
-      </w:r>
-    </w:p>
-    <w:p>
-      <w:pPr>
-        <w:shd w:val="clear" w:color="auto" w:fill="D9D9D9" w:themeFill="background1" w:themeFillShade="D9"/>
-        <w:spacing w:after="0" w:line="240" w:lineRule="auto"/>
-        <w:ind w:left="792"/>
-        <w:rPr>
-          <w:rFonts w:ascii="Consolas" w:hAnsi="Consolas"/>
-          <w:lang w:val="es-MX"/>
-        </w:rPr>
-      </w:pPr>
-      <w:r>
-        <w:rPr>
-          <w:rFonts w:ascii="Consolas" w:hAnsi="Consolas"/>
-          <w:lang w:val="es-MX"/>
-        </w:rPr>
-        <w:t xml:space="preserve">                "</w:t>
+        <w:t xml:space="preserve">                    "producto": {</w:t>
+      </w:r>
+    </w:p>
+    <w:p>
+      <w:pPr>
+        <w:shd w:val="clear" w:color="auto" w:fill="D9D9D9" w:themeFill="background1" w:themeFillShade="D9"/>
+        <w:spacing w:after="0" w:line="240" w:lineRule="auto"/>
+        <w:ind w:left="792"/>
+        <w:rPr>
+          <w:rFonts w:ascii="Consolas" w:hAnsi="Consolas"/>
+          <w:lang w:val="en-US"/>
+        </w:rPr>
+      </w:pPr>
+      <w:r>
+        <w:rPr>
+          <w:rFonts w:ascii="Consolas" w:hAnsi="Consolas"/>
+          <w:lang w:val="es-MX"/>
+        </w:rPr>
+        <w:t xml:space="preserve">                        </w:t>
+      </w:r>
+      <w:r>
+        <w:rPr>
+          <w:rFonts w:ascii="Consolas" w:hAnsi="Consolas"/>
+          <w:lang w:val="en-US"/>
+        </w:rPr>
+        <w:t>"</w:t>
       </w:r>
       <w:proofErr w:type="spellStart"/>
       <w:r>
         <w:rPr>
           <w:rFonts w:ascii="Consolas" w:hAnsi="Consolas"/>
-          <w:lang w:val="es-MX"/>
+          <w:lang w:val="en-US"/>
         </w:rPr>
         <w:t>idProducto</w:t>
       </w:r>
@@ -6457,327 +7774,232 @@
       <w:r>
         <w:rPr>
           <w:rFonts w:ascii="Consolas" w:hAnsi="Consolas"/>
-          <w:lang w:val="es-MX"/>
-        </w:rPr>
-        <w:t>": 4,</w:t>
-      </w:r>
-    </w:p>
-    <w:p>
-      <w:pPr>
-        <w:shd w:val="clear" w:color="auto" w:fill="D9D9D9" w:themeFill="background1" w:themeFillShade="D9"/>
-        <w:spacing w:after="0" w:line="240" w:lineRule="auto"/>
-        <w:ind w:left="792"/>
-        <w:rPr>
-          <w:rFonts w:ascii="Consolas" w:hAnsi="Consolas"/>
-          <w:lang w:val="es-MX"/>
-        </w:rPr>
-      </w:pPr>
-      <w:r>
-        <w:rPr>
-          <w:rFonts w:ascii="Consolas" w:hAnsi="Consolas"/>
-          <w:lang w:val="es-MX"/>
-        </w:rPr>
-        <w:t xml:space="preserve">                "nombre": "Cargador",</w:t>
-      </w:r>
-    </w:p>
-    <w:p>
-      <w:pPr>
-        <w:shd w:val="clear" w:color="auto" w:fill="D9D9D9" w:themeFill="background1" w:themeFillShade="D9"/>
-        <w:spacing w:after="0" w:line="240" w:lineRule="auto"/>
-        <w:ind w:left="792"/>
-        <w:rPr>
-          <w:rFonts w:ascii="Consolas" w:hAnsi="Consolas"/>
-          <w:lang w:val="es-MX"/>
-        </w:rPr>
-      </w:pPr>
-      <w:r>
-        <w:rPr>
-          <w:rFonts w:ascii="Consolas" w:hAnsi="Consolas"/>
-          <w:lang w:val="es-MX"/>
-        </w:rPr>
-        <w:t xml:space="preserve">                "marca": "Toshiba",</w:t>
-      </w:r>
-    </w:p>
-    <w:p>
-      <w:pPr>
-        <w:shd w:val="clear" w:color="auto" w:fill="D9D9D9" w:themeFill="background1" w:themeFillShade="D9"/>
-        <w:spacing w:after="0" w:line="240" w:lineRule="auto"/>
-        <w:ind w:left="792"/>
-        <w:rPr>
-          <w:rFonts w:ascii="Consolas" w:hAnsi="Consolas"/>
-          <w:lang w:val="es-MX"/>
-        </w:rPr>
-      </w:pPr>
-      <w:r>
-        <w:rPr>
-          <w:rFonts w:ascii="Consolas" w:hAnsi="Consolas"/>
-          <w:lang w:val="es-MX"/>
-        </w:rPr>
-        <w:t xml:space="preserve">                "precio": 50.0</w:t>
-      </w:r>
-    </w:p>
-    <w:p>
-      <w:pPr>
-        <w:shd w:val="clear" w:color="auto" w:fill="D9D9D9" w:themeFill="background1" w:themeFillShade="D9"/>
-        <w:spacing w:after="0" w:line="240" w:lineRule="auto"/>
-        <w:ind w:left="792"/>
-        <w:rPr>
-          <w:rFonts w:ascii="Consolas" w:hAnsi="Consolas"/>
-          <w:lang w:val="es-MX"/>
-        </w:rPr>
-      </w:pPr>
-      <w:r>
-        <w:rPr>
-          <w:rFonts w:ascii="Consolas" w:hAnsi="Consolas"/>
-          <w:lang w:val="es-MX"/>
-        </w:rPr>
-        <w:t xml:space="preserve">            },</w:t>
-      </w:r>
-    </w:p>
-    <w:p>
-      <w:pPr>
-        <w:shd w:val="clear" w:color="auto" w:fill="D9D9D9" w:themeFill="background1" w:themeFillShade="D9"/>
-        <w:spacing w:after="0" w:line="240" w:lineRule="auto"/>
-        <w:ind w:left="792"/>
-        <w:rPr>
-          <w:rFonts w:ascii="Consolas" w:hAnsi="Consolas"/>
-          <w:lang w:val="es-MX"/>
-        </w:rPr>
-      </w:pPr>
-      <w:r>
-        <w:rPr>
-          <w:rFonts w:ascii="Consolas" w:hAnsi="Consolas"/>
-          <w:lang w:val="es-MX"/>
-        </w:rPr>
-        <w:t xml:space="preserve">            "cantidad": 1</w:t>
-      </w:r>
-    </w:p>
-    <w:p>
-      <w:pPr>
-        <w:shd w:val="clear" w:color="auto" w:fill="D9D9D9" w:themeFill="background1" w:themeFillShade="D9"/>
-        <w:spacing w:after="0" w:line="240" w:lineRule="auto"/>
-        <w:ind w:left="792"/>
-        <w:rPr>
-          <w:rFonts w:ascii="Consolas" w:hAnsi="Consolas"/>
-          <w:lang w:val="es-MX"/>
-        </w:rPr>
-      </w:pPr>
-      <w:r>
-        <w:rPr>
-          <w:rFonts w:ascii="Consolas" w:hAnsi="Consolas"/>
-          <w:lang w:val="es-MX"/>
-        </w:rPr>
-        <w:t xml:space="preserve">        },</w:t>
-      </w:r>
-    </w:p>
-    <w:p>
-      <w:pPr>
-        <w:shd w:val="clear" w:color="auto" w:fill="D9D9D9" w:themeFill="background1" w:themeFillShade="D9"/>
-        <w:spacing w:after="0" w:line="240" w:lineRule="auto"/>
-        <w:ind w:left="792"/>
-        <w:rPr>
-          <w:rFonts w:ascii="Consolas" w:hAnsi="Consolas"/>
-          <w:lang w:val="es-MX"/>
-        </w:rPr>
-      </w:pPr>
-      <w:r>
-        <w:rPr>
-          <w:rFonts w:ascii="Consolas" w:hAnsi="Consolas"/>
-          <w:lang w:val="es-MX"/>
-        </w:rPr>
-        <w:t xml:space="preserve">        {</w:t>
-      </w:r>
-    </w:p>
-    <w:p>
-      <w:pPr>
-        <w:shd w:val="clear" w:color="auto" w:fill="D9D9D9" w:themeFill="background1" w:themeFillShade="D9"/>
-        <w:spacing w:after="0" w:line="240" w:lineRule="auto"/>
-        <w:ind w:left="792"/>
-        <w:rPr>
-          <w:rFonts w:ascii="Consolas" w:hAnsi="Consolas"/>
-          <w:lang w:val="es-MX"/>
-        </w:rPr>
-      </w:pPr>
-      <w:r>
-        <w:rPr>
-          <w:rFonts w:ascii="Consolas" w:hAnsi="Consolas"/>
-          <w:lang w:val="es-MX"/>
-        </w:rPr>
-        <w:t xml:space="preserve">            "</w:t>
+          <w:lang w:val="en-US"/>
+        </w:rPr>
+        <w:t>": 3,</w:t>
+      </w:r>
+    </w:p>
+    <w:p>
+      <w:pPr>
+        <w:shd w:val="clear" w:color="auto" w:fill="D9D9D9" w:themeFill="background1" w:themeFillShade="D9"/>
+        <w:spacing w:after="0" w:line="240" w:lineRule="auto"/>
+        <w:ind w:left="792"/>
+        <w:rPr>
+          <w:rFonts w:ascii="Consolas" w:hAnsi="Consolas"/>
+          <w:lang w:val="en-US"/>
+        </w:rPr>
+      </w:pPr>
+      <w:r>
+        <w:rPr>
+          <w:rFonts w:ascii="Consolas" w:hAnsi="Consolas"/>
+          <w:lang w:val="en-US"/>
+        </w:rPr>
+        <w:t xml:space="preserve">                        "</w:t>
       </w:r>
       <w:proofErr w:type="spellStart"/>
       <w:r>
         <w:rPr>
           <w:rFonts w:ascii="Consolas" w:hAnsi="Consolas"/>
-          <w:lang w:val="es-MX"/>
-        </w:rPr>
-        <w:t>idDetalleVenta</w:t>
+          <w:lang w:val="en-US"/>
+        </w:rPr>
+        <w:t>nombre</w:t>
       </w:r>
       <w:proofErr w:type="spellEnd"/>
       <w:r>
         <w:rPr>
           <w:rFonts w:ascii="Consolas" w:hAnsi="Consolas"/>
-          <w:lang w:val="es-MX"/>
-        </w:rPr>
-        <w:t>": 6,</w:t>
-      </w:r>
-    </w:p>
-    <w:p>
-      <w:pPr>
-        <w:shd w:val="clear" w:color="auto" w:fill="D9D9D9" w:themeFill="background1" w:themeFillShade="D9"/>
-        <w:spacing w:after="0" w:line="240" w:lineRule="auto"/>
-        <w:ind w:left="792"/>
-        <w:rPr>
-          <w:rFonts w:ascii="Consolas" w:hAnsi="Consolas"/>
-          <w:lang w:val="es-MX"/>
-        </w:rPr>
-      </w:pPr>
-      <w:r>
-        <w:rPr>
-          <w:rFonts w:ascii="Consolas" w:hAnsi="Consolas"/>
-          <w:lang w:val="es-MX"/>
-        </w:rPr>
-        <w:t xml:space="preserve">            "producto": {</w:t>
-      </w:r>
-    </w:p>
-    <w:p>
-      <w:pPr>
-        <w:shd w:val="clear" w:color="auto" w:fill="D9D9D9" w:themeFill="background1" w:themeFillShade="D9"/>
-        <w:spacing w:after="0" w:line="240" w:lineRule="auto"/>
-        <w:ind w:left="792"/>
-        <w:rPr>
-          <w:rFonts w:ascii="Consolas" w:hAnsi="Consolas"/>
-          <w:lang w:val="es-MX"/>
-        </w:rPr>
-      </w:pPr>
-      <w:r>
-        <w:rPr>
-          <w:rFonts w:ascii="Consolas" w:hAnsi="Consolas"/>
-          <w:lang w:val="es-MX"/>
-        </w:rPr>
-        <w:t xml:space="preserve">                "</w:t>
+          <w:lang w:val="en-US"/>
+        </w:rPr>
+        <w:t>": "</w:t>
       </w:r>
       <w:proofErr w:type="spellStart"/>
       <w:r>
         <w:rPr>
           <w:rFonts w:ascii="Consolas" w:hAnsi="Consolas"/>
-          <w:lang w:val="es-MX"/>
-        </w:rPr>
-        <w:t>idProducto</w:t>
+          <w:lang w:val="en-US"/>
+        </w:rPr>
+        <w:t>Memoria</w:t>
       </w:r>
       <w:proofErr w:type="spellEnd"/>
       <w:r>
         <w:rPr>
           <w:rFonts w:ascii="Consolas" w:hAnsi="Consolas"/>
-          <w:lang w:val="es-MX"/>
-        </w:rPr>
-        <w:t>": 6,</w:t>
-      </w:r>
-    </w:p>
-    <w:p>
-      <w:pPr>
-        <w:shd w:val="clear" w:color="auto" w:fill="D9D9D9" w:themeFill="background1" w:themeFillShade="D9"/>
-        <w:spacing w:after="0" w:line="240" w:lineRule="auto"/>
-        <w:ind w:left="792"/>
-        <w:rPr>
-          <w:rFonts w:ascii="Consolas" w:hAnsi="Consolas"/>
-          <w:lang w:val="es-MX"/>
-        </w:rPr>
-      </w:pPr>
-      <w:r>
-        <w:rPr>
-          <w:rFonts w:ascii="Consolas" w:hAnsi="Consolas"/>
-          <w:lang w:val="es-MX"/>
-        </w:rPr>
-        <w:t xml:space="preserve">                "nombre": "Laptop",</w:t>
-      </w:r>
-    </w:p>
-    <w:p>
-      <w:pPr>
-        <w:shd w:val="clear" w:color="auto" w:fill="D9D9D9" w:themeFill="background1" w:themeFillShade="D9"/>
-        <w:spacing w:after="0" w:line="240" w:lineRule="auto"/>
-        <w:ind w:left="792"/>
-        <w:rPr>
-          <w:rFonts w:ascii="Consolas" w:hAnsi="Consolas"/>
-          <w:lang w:val="es-MX"/>
-        </w:rPr>
-      </w:pPr>
-      <w:r>
-        <w:rPr>
-          <w:rFonts w:ascii="Consolas" w:hAnsi="Consolas"/>
-          <w:lang w:val="es-MX"/>
-        </w:rPr>
-        <w:t xml:space="preserve">                "marca": "SONY VAIO",</w:t>
-      </w:r>
-    </w:p>
-    <w:p>
-      <w:pPr>
-        <w:shd w:val="clear" w:color="auto" w:fill="D9D9D9" w:themeFill="background1" w:themeFillShade="D9"/>
-        <w:spacing w:after="0" w:line="240" w:lineRule="auto"/>
-        <w:ind w:left="792"/>
-        <w:rPr>
-          <w:rFonts w:ascii="Consolas" w:hAnsi="Consolas"/>
-          <w:lang w:val="es-MX"/>
-        </w:rPr>
-      </w:pPr>
-      <w:r>
-        <w:rPr>
-          <w:rFonts w:ascii="Consolas" w:hAnsi="Consolas"/>
-          <w:lang w:val="es-MX"/>
-        </w:rPr>
-        <w:t xml:space="preserve">                "precio": 3400.0</w:t>
-      </w:r>
-    </w:p>
-    <w:p>
-      <w:pPr>
-        <w:shd w:val="clear" w:color="auto" w:fill="D9D9D9" w:themeFill="background1" w:themeFillShade="D9"/>
-        <w:spacing w:after="0" w:line="240" w:lineRule="auto"/>
-        <w:ind w:left="792"/>
-        <w:rPr>
-          <w:rFonts w:ascii="Consolas" w:hAnsi="Consolas"/>
-          <w:lang w:val="es-MX"/>
-        </w:rPr>
-      </w:pPr>
-      <w:r>
-        <w:rPr>
-          <w:rFonts w:ascii="Consolas" w:hAnsi="Consolas"/>
-          <w:lang w:val="es-MX"/>
-        </w:rPr>
-        <w:t xml:space="preserve">            },</w:t>
-      </w:r>
-    </w:p>
-    <w:p>
-      <w:pPr>
-        <w:shd w:val="clear" w:color="auto" w:fill="D9D9D9" w:themeFill="background1" w:themeFillShade="D9"/>
-        <w:spacing w:after="0" w:line="240" w:lineRule="auto"/>
-        <w:ind w:left="792"/>
-        <w:rPr>
-          <w:rFonts w:ascii="Consolas" w:hAnsi="Consolas"/>
-          <w:lang w:val="es-MX"/>
-        </w:rPr>
-      </w:pPr>
-      <w:r>
-        <w:rPr>
-          <w:rFonts w:ascii="Consolas" w:hAnsi="Consolas"/>
-          <w:lang w:val="es-MX"/>
-        </w:rPr>
-        <w:t xml:space="preserve">            "cantidad": 1</w:t>
-      </w:r>
-    </w:p>
-    <w:p>
-      <w:pPr>
-        <w:shd w:val="clear" w:color="auto" w:fill="D9D9D9" w:themeFill="background1" w:themeFillShade="D9"/>
-        <w:spacing w:after="0" w:line="240" w:lineRule="auto"/>
-        <w:ind w:left="792"/>
-        <w:rPr>
-          <w:rFonts w:ascii="Consolas" w:hAnsi="Consolas"/>
-          <w:lang w:val="es-MX"/>
-        </w:rPr>
-      </w:pPr>
-      <w:r>
-        <w:rPr>
-          <w:rFonts w:ascii="Consolas" w:hAnsi="Consolas"/>
-          <w:lang w:val="es-MX"/>
+          <w:lang w:val="en-US"/>
+        </w:rPr>
+        <w:t xml:space="preserve"> RAM",</w:t>
+      </w:r>
+    </w:p>
+    <w:p>
+      <w:pPr>
+        <w:shd w:val="clear" w:color="auto" w:fill="D9D9D9" w:themeFill="background1" w:themeFillShade="D9"/>
+        <w:spacing w:after="0" w:line="240" w:lineRule="auto"/>
+        <w:ind w:left="792"/>
+        <w:rPr>
+          <w:rFonts w:ascii="Consolas" w:hAnsi="Consolas"/>
+          <w:lang w:val="en-US"/>
+        </w:rPr>
+      </w:pPr>
+      <w:r>
+        <w:rPr>
+          <w:rFonts w:ascii="Consolas" w:hAnsi="Consolas"/>
+          <w:lang w:val="en-US"/>
+        </w:rPr>
+        <w:t xml:space="preserve">                        "</w:t>
+      </w:r>
+      <w:proofErr w:type="spellStart"/>
+      <w:r>
+        <w:rPr>
+          <w:rFonts w:ascii="Consolas" w:hAnsi="Consolas"/>
+          <w:lang w:val="en-US"/>
+        </w:rPr>
+        <w:t>marca</w:t>
+      </w:r>
+      <w:proofErr w:type="spellEnd"/>
+      <w:r>
+        <w:rPr>
+          <w:rFonts w:ascii="Consolas" w:hAnsi="Consolas"/>
+          <w:lang w:val="en-US"/>
+        </w:rPr>
+        <w:t>": "Kingston",</w:t>
+      </w:r>
+    </w:p>
+    <w:p>
+      <w:pPr>
+        <w:shd w:val="clear" w:color="auto" w:fill="D9D9D9" w:themeFill="background1" w:themeFillShade="D9"/>
+        <w:spacing w:after="0" w:line="240" w:lineRule="auto"/>
+        <w:ind w:left="792"/>
+        <w:rPr>
+          <w:rFonts w:ascii="Consolas" w:hAnsi="Consolas"/>
+          <w:lang w:val="en-US"/>
+        </w:rPr>
+      </w:pPr>
+      <w:r>
+        <w:rPr>
+          <w:rFonts w:ascii="Consolas" w:hAnsi="Consolas"/>
+          <w:lang w:val="en-US"/>
+        </w:rPr>
+        <w:t xml:space="preserve">                        "</w:t>
+      </w:r>
+      <w:proofErr w:type="spellStart"/>
+      <w:r>
+        <w:rPr>
+          <w:rFonts w:ascii="Consolas" w:hAnsi="Consolas"/>
+          <w:lang w:val="en-US"/>
+        </w:rPr>
+        <w:t>precio</w:t>
+      </w:r>
+      <w:proofErr w:type="spellEnd"/>
+      <w:r>
+        <w:rPr>
+          <w:rFonts w:ascii="Consolas" w:hAnsi="Consolas"/>
+          <w:lang w:val="en-US"/>
+        </w:rPr>
+        <w:t>": 230.0</w:t>
+      </w:r>
+    </w:p>
+    <w:p>
+      <w:pPr>
+        <w:shd w:val="clear" w:color="auto" w:fill="D9D9D9" w:themeFill="background1" w:themeFillShade="D9"/>
+        <w:spacing w:after="0" w:line="240" w:lineRule="auto"/>
+        <w:ind w:left="792"/>
+        <w:rPr>
+          <w:rFonts w:ascii="Consolas" w:hAnsi="Consolas"/>
+          <w:lang w:val="en-US"/>
+        </w:rPr>
+      </w:pPr>
+      <w:r>
+        <w:rPr>
+          <w:rFonts w:ascii="Consolas" w:hAnsi="Consolas"/>
+          <w:lang w:val="en-US"/>
+        </w:rPr>
+        <w:t xml:space="preserve">                    },</w:t>
+      </w:r>
+    </w:p>
+    <w:p>
+      <w:pPr>
+        <w:shd w:val="clear" w:color="auto" w:fill="D9D9D9" w:themeFill="background1" w:themeFillShade="D9"/>
+        <w:spacing w:after="0" w:line="240" w:lineRule="auto"/>
+        <w:ind w:left="792"/>
+        <w:rPr>
+          <w:rFonts w:ascii="Consolas" w:hAnsi="Consolas"/>
+          <w:lang w:val="en-US"/>
+        </w:rPr>
+      </w:pPr>
+      <w:r>
+        <w:rPr>
+          <w:rFonts w:ascii="Consolas" w:hAnsi="Consolas"/>
+          <w:lang w:val="en-US"/>
+        </w:rPr>
+        <w:lastRenderedPageBreak/>
+        <w:t xml:space="preserve">                    "</w:t>
+      </w:r>
+      <w:proofErr w:type="spellStart"/>
+      <w:r>
+        <w:rPr>
+          <w:rFonts w:ascii="Consolas" w:hAnsi="Consolas"/>
+          <w:lang w:val="en-US"/>
+        </w:rPr>
+        <w:t>cantidad</w:t>
+      </w:r>
+      <w:proofErr w:type="spellEnd"/>
+      <w:r>
+        <w:rPr>
+          <w:rFonts w:ascii="Consolas" w:hAnsi="Consolas"/>
+          <w:lang w:val="en-US"/>
+        </w:rPr>
+        <w:t>": 1</w:t>
+      </w:r>
+    </w:p>
+    <w:p>
+      <w:pPr>
+        <w:shd w:val="clear" w:color="auto" w:fill="D9D9D9" w:themeFill="background1" w:themeFillShade="D9"/>
+        <w:spacing w:after="0" w:line="240" w:lineRule="auto"/>
+        <w:ind w:left="792"/>
+        <w:rPr>
+          <w:rFonts w:ascii="Consolas" w:hAnsi="Consolas"/>
+          <w:lang w:val="en-US"/>
+        </w:rPr>
+      </w:pPr>
+      <w:r>
+        <w:rPr>
+          <w:rFonts w:ascii="Consolas" w:hAnsi="Consolas"/>
+          <w:lang w:val="en-US"/>
+        </w:rPr>
+        <w:t xml:space="preserve">                }</w:t>
+      </w:r>
+    </w:p>
+    <w:p>
+      <w:pPr>
+        <w:shd w:val="clear" w:color="auto" w:fill="D9D9D9" w:themeFill="background1" w:themeFillShade="D9"/>
+        <w:spacing w:after="0" w:line="240" w:lineRule="auto"/>
+        <w:ind w:left="792"/>
+        <w:rPr>
+          <w:rFonts w:ascii="Consolas" w:hAnsi="Consolas"/>
+          <w:lang w:val="en-US"/>
+        </w:rPr>
+      </w:pPr>
+      <w:r>
+        <w:rPr>
+          <w:rFonts w:ascii="Consolas" w:hAnsi="Consolas"/>
+          <w:lang w:val="en-US"/>
+        </w:rPr>
+        <w:t xml:space="preserve">            ]</w:t>
+      </w:r>
+    </w:p>
+    <w:p>
+      <w:pPr>
+        <w:shd w:val="clear" w:color="auto" w:fill="D9D9D9" w:themeFill="background1" w:themeFillShade="D9"/>
+        <w:spacing w:after="0" w:line="240" w:lineRule="auto"/>
+        <w:ind w:left="792"/>
+        <w:rPr>
+          <w:rFonts w:ascii="Consolas" w:hAnsi="Consolas"/>
+          <w:lang w:val="en-US"/>
+        </w:rPr>
+      </w:pPr>
+      <w:r>
+        <w:rPr>
+          <w:rFonts w:ascii="Consolas" w:hAnsi="Consolas"/>
+          <w:lang w:val="en-US"/>
         </w:rPr>
         <w:t xml:space="preserve">        }</w:t>
       </w:r>
@@ -6789,13 +8011,13 @@
         <w:ind w:left="792"/>
         <w:rPr>
           <w:rFonts w:ascii="Consolas" w:hAnsi="Consolas"/>
-          <w:lang w:val="es-MX"/>
-        </w:rPr>
-      </w:pPr>
-      <w:r>
-        <w:rPr>
-          <w:rFonts w:ascii="Consolas" w:hAnsi="Consolas"/>
-          <w:lang w:val="es-MX"/>
+          <w:lang w:val="en-US"/>
+        </w:rPr>
+      </w:pPr>
+      <w:r>
+        <w:rPr>
+          <w:rFonts w:ascii="Consolas" w:hAnsi="Consolas"/>
+          <w:lang w:val="en-US"/>
         </w:rPr>
         <w:t xml:space="preserve">    ]</w:t>
       </w:r>
@@ -6806,30 +8028,27 @@
         <w:spacing w:after="0" w:line="240" w:lineRule="auto"/>
         <w:ind w:left="792"/>
         <w:rPr>
-          <w:rFonts w:ascii="Consolas" w:hAnsi="Consolas"/>
-          <w:lang w:val="es-MX"/>
-        </w:rPr>
-      </w:pPr>
-      <w:r>
-        <w:rPr>
-          <w:rFonts w:ascii="Consolas" w:hAnsi="Consolas"/>
-          <w:lang w:val="es-MX"/>
+          <w:lang w:val="en-US"/>
+        </w:rPr>
+      </w:pPr>
+      <w:r>
+        <w:rPr>
+          <w:lang w:val="en-US"/>
         </w:rPr>
         <w:t>}</w:t>
       </w:r>
     </w:p>
     <w:p>
       <w:pPr>
-        <w:ind w:left="792"/>
-        <w:rPr>
-          <w:lang w:val="es-MX"/>
-        </w:rPr>
-      </w:pPr>
-    </w:p>
-    <w:p>
-      <w:pPr>
-        <w:rPr>
-          <w:lang w:val="es-MX"/>
+        <w:rPr>
+          <w:lang w:val="en-US"/>
+        </w:rPr>
+      </w:pPr>
+    </w:p>
+    <w:p>
+      <w:pPr>
+        <w:rPr>
+          <w:lang w:val="en-US"/>
         </w:rPr>
       </w:pPr>
     </w:p>
@@ -6880,6 +8099,7 @@
         <w:docPartUnique/>
       </w:docPartObj>
     </w:sdtPr>
+    <w:sdtEndPr/>
     <w:sdtContent>
       <w:p>
         <w:pPr>
@@ -6900,7 +8120,7 @@
             <w:noProof/>
             <w:lang w:val="es-ES"/>
           </w:rPr>
-          <w:t>9</w:t>
+          <w:t>11</w:t>
         </w:r>
         <w:r>
           <w:fldChar w:fldCharType="end"/>
@@ -8281,7 +9501,7 @@
 </file>
 
 <file path=customXml/itemProps1.xml><?xml version="1.0" encoding="utf-8"?>
-<ds:datastoreItem xmlns:ds="http://schemas.openxmlformats.org/officeDocument/2006/customXml" ds:itemID="{3F329A55-7580-4E17-98A4-E9B2836FE980}">
+<ds:datastoreItem xmlns:ds="http://schemas.openxmlformats.org/officeDocument/2006/customXml" ds:itemID="{6474C018-5649-41FE-8CE9-99D8E0E93815}">
   <ds:schemaRefs>
     <ds:schemaRef ds:uri="http://schemas.openxmlformats.org/officeDocument/2006/bibliography"/>
   </ds:schemaRefs>

--- a/documentacion/Pruebas del aplicativo.docx
+++ b/documentacion/Pruebas del aplicativo.docx
@@ -65,15 +65,29 @@
         </w:rPr>
         <w:t>Pruebas del aplicativo</w:t>
       </w:r>
-    </w:p>
-    <w:p>
-      <w:pPr>
-        <w:jc w:val="right"/>
+      <w:r>
         <w:rPr>
           <w:rFonts w:ascii="Arial Black" w:hAnsi="Arial Black"/>
           <w:sz w:val="52"/>
         </w:rPr>
-      </w:pPr>
+        <w:t xml:space="preserve"> </w:t>
+      </w:r>
+    </w:p>
+    <w:p>
+      <w:pPr>
+        <w:jc w:val="right"/>
+        <w:rPr>
+          <w:rFonts w:ascii="Arial Black" w:hAnsi="Arial Black"/>
+          <w:sz w:val="52"/>
+        </w:rPr>
+      </w:pPr>
+      <w:r>
+        <w:rPr>
+          <w:rFonts w:ascii="Arial Black" w:hAnsi="Arial Black"/>
+          <w:sz w:val="52"/>
+        </w:rPr>
+        <w:t xml:space="preserve">Ventas APP y las </w:t>
+      </w:r>
       <w:r>
         <w:rPr>
           <w:rFonts w:ascii="Arial Black" w:hAnsi="Arial Black"/>
@@ -124,8 +138,6 @@
             <w:t>Tabla de contenido</w:t>
           </w:r>
         </w:p>
-        <w:bookmarkStart w:id="0" w:name="_GoBack"/>
-        <w:bookmarkEnd w:id="0"/>
         <w:p>
           <w:pPr>
             <w:pStyle w:val="TDC1"/>
@@ -148,13 +160,146 @@
           <w:r>
             <w:fldChar w:fldCharType="separate"/>
           </w:r>
-          <w:hyperlink w:anchor="_Toc17746366" w:history="1">
+          <w:bookmarkStart w:id="0" w:name="_GoBack"/>
+          <w:bookmarkEnd w:id="0"/>
+          <w:r>
+            <w:rPr>
+              <w:rStyle w:val="Hipervnculo"/>
+              <w:noProof/>
+            </w:rPr>
+            <w:fldChar w:fldCharType="begin"/>
+          </w:r>
+          <w:r>
+            <w:rPr>
+              <w:rStyle w:val="Hipervnculo"/>
+              <w:noProof/>
+            </w:rPr>
+            <w:instrText xml:space="preserve"> </w:instrText>
+          </w:r>
+          <w:r>
+            <w:rPr>
+              <w:noProof/>
+            </w:rPr>
+            <w:instrText>HYPERLINK \l "_Toc18091765"</w:instrText>
+          </w:r>
+          <w:r>
+            <w:rPr>
+              <w:rStyle w:val="Hipervnculo"/>
+              <w:noProof/>
+            </w:rPr>
+            <w:instrText xml:space="preserve"> </w:instrText>
+          </w:r>
+          <w:r>
+            <w:rPr>
+              <w:rStyle w:val="Hipervnculo"/>
+              <w:noProof/>
+            </w:rPr>
+          </w:r>
+          <w:r>
+            <w:rPr>
+              <w:rStyle w:val="Hipervnculo"/>
+              <w:noProof/>
+            </w:rPr>
+            <w:fldChar w:fldCharType="separate"/>
+          </w:r>
+          <w:r>
+            <w:rPr>
+              <w:rStyle w:val="Hipervnculo"/>
+              <w:noProof/>
+            </w:rPr>
+            <w:t>1.</w:t>
+          </w:r>
+          <w:r>
+            <w:rPr>
+              <w:rFonts w:asciiTheme="minorHAnsi" w:eastAsiaTheme="minorEastAsia" w:hAnsiTheme="minorHAnsi"/>
+              <w:noProof/>
+              <w:lang w:val="en-US"/>
+            </w:rPr>
+            <w:tab/>
+          </w:r>
+          <w:r>
+            <w:rPr>
+              <w:rStyle w:val="Hipervnculo"/>
+              <w:noProof/>
+            </w:rPr>
+            <w:t>API Persona</w:t>
+          </w:r>
+          <w:r>
+            <w:rPr>
+              <w:noProof/>
+              <w:webHidden/>
+            </w:rPr>
+            <w:tab/>
+          </w:r>
+          <w:r>
+            <w:rPr>
+              <w:noProof/>
+              <w:webHidden/>
+            </w:rPr>
+            <w:fldChar w:fldCharType="begin"/>
+          </w:r>
+          <w:r>
+            <w:rPr>
+              <w:noProof/>
+              <w:webHidden/>
+            </w:rPr>
+            <w:instrText xml:space="preserve"> PAGEREF _Toc18091765 \h </w:instrText>
+          </w:r>
+          <w:r>
+            <w:rPr>
+              <w:noProof/>
+              <w:webHidden/>
+            </w:rPr>
+          </w:r>
+          <w:r>
+            <w:rPr>
+              <w:noProof/>
+              <w:webHidden/>
+            </w:rPr>
+            <w:fldChar w:fldCharType="separate"/>
+          </w:r>
+          <w:r>
+            <w:rPr>
+              <w:noProof/>
+              <w:webHidden/>
+            </w:rPr>
+            <w:t>3</w:t>
+          </w:r>
+          <w:r>
+            <w:rPr>
+              <w:noProof/>
+              <w:webHidden/>
+            </w:rPr>
+            <w:fldChar w:fldCharType="end"/>
+          </w:r>
+          <w:r>
+            <w:rPr>
+              <w:rStyle w:val="Hipervnculo"/>
+              <w:noProof/>
+            </w:rPr>
+            <w:fldChar w:fldCharType="end"/>
+          </w:r>
+        </w:p>
+        <w:p>
+          <w:pPr>
+            <w:pStyle w:val="TDC2"/>
+            <w:tabs>
+              <w:tab w:val="left" w:pos="880"/>
+              <w:tab w:val="right" w:leader="dot" w:pos="8828"/>
+            </w:tabs>
+            <w:rPr>
+              <w:rFonts w:asciiTheme="minorHAnsi" w:eastAsiaTheme="minorEastAsia" w:hAnsiTheme="minorHAnsi"/>
+              <w:noProof/>
+              <w:lang w:val="en-US"/>
+            </w:rPr>
+          </w:pPr>
+          <w:hyperlink w:anchor="_Toc18091766" w:history="1">
             <w:r>
               <w:rPr>
                 <w:rStyle w:val="Hipervnculo"/>
                 <w:noProof/>
               </w:rPr>
-              <w:t>1.</w:t>
+              <w:t>1.1.</w:t>
             </w:r>
             <w:r>
               <w:rPr>
@@ -169,7 +314,7 @@
                 <w:rStyle w:val="Hipervnculo"/>
                 <w:noProof/>
               </w:rPr>
-              <w:t>API Persona</w:t>
+              <w:t>Registrar persona</w:t>
             </w:r>
             <w:r>
               <w:rPr>
@@ -190,7 +335,7 @@
                 <w:noProof/>
                 <w:webHidden/>
               </w:rPr>
-              <w:instrText xml:space="preserve"> PAGEREF _Toc17746366 \h </w:instrText>
+              <w:instrText xml:space="preserve"> PAGEREF _Toc18091766 \h </w:instrText>
             </w:r>
             <w:r>
               <w:rPr>
@@ -234,13 +379,13 @@
               <w:lang w:val="en-US"/>
             </w:rPr>
           </w:pPr>
-          <w:hyperlink w:anchor="_Toc17746367" w:history="1">
+          <w:hyperlink w:anchor="_Toc18091767" w:history="1">
             <w:r>
               <w:rPr>
                 <w:rStyle w:val="Hipervnculo"/>
                 <w:noProof/>
               </w:rPr>
-              <w:t>1.1.</w:t>
+              <w:t>1.2.</w:t>
             </w:r>
             <w:r>
               <w:rPr>
@@ -255,7 +400,7 @@
                 <w:rStyle w:val="Hipervnculo"/>
                 <w:noProof/>
               </w:rPr>
-              <w:t>Registrar persona</w:t>
+              <w:t>Buscar por DNI</w:t>
             </w:r>
             <w:r>
               <w:rPr>
@@ -276,7 +421,7 @@
                 <w:noProof/>
                 <w:webHidden/>
               </w:rPr>
-              <w:instrText xml:space="preserve"> PAGEREF _Toc17746367 \h </w:instrText>
+              <w:instrText xml:space="preserve"> PAGEREF _Toc18091767 \h </w:instrText>
             </w:r>
             <w:r>
               <w:rPr>
@@ -320,13 +465,13 @@
               <w:lang w:val="en-US"/>
             </w:rPr>
           </w:pPr>
-          <w:hyperlink w:anchor="_Toc17746368" w:history="1">
+          <w:hyperlink w:anchor="_Toc18091768" w:history="1">
             <w:r>
               <w:rPr>
                 <w:rStyle w:val="Hipervnculo"/>
                 <w:noProof/>
               </w:rPr>
-              <w:t>1.2.</w:t>
+              <w:t>1.3.</w:t>
             </w:r>
             <w:r>
               <w:rPr>
@@ -341,7 +486,7 @@
                 <w:rStyle w:val="Hipervnculo"/>
                 <w:noProof/>
               </w:rPr>
-              <w:t>Buscar por DNI</w:t>
+              <w:t>Listar personas</w:t>
             </w:r>
             <w:r>
               <w:rPr>
@@ -362,7 +507,7 @@
                 <w:noProof/>
                 <w:webHidden/>
               </w:rPr>
-              <w:instrText xml:space="preserve"> PAGEREF _Toc17746368 \h </w:instrText>
+              <w:instrText xml:space="preserve"> PAGEREF _Toc18091768 \h </w:instrText>
             </w:r>
             <w:r>
               <w:rPr>
@@ -382,7 +527,7 @@
                 <w:noProof/>
                 <w:webHidden/>
               </w:rPr>
-              <w:t>3</w:t>
+              <w:t>4</w:t>
             </w:r>
             <w:r>
               <w:rPr>
@@ -406,13 +551,13 @@
               <w:lang w:val="en-US"/>
             </w:rPr>
           </w:pPr>
-          <w:hyperlink w:anchor="_Toc17746369" w:history="1">
+          <w:hyperlink w:anchor="_Toc18091769" w:history="1">
             <w:r>
               <w:rPr>
                 <w:rStyle w:val="Hipervnculo"/>
                 <w:noProof/>
               </w:rPr>
-              <w:t>1.3.</w:t>
+              <w:t>1.4.</w:t>
             </w:r>
             <w:r>
               <w:rPr>
@@ -427,7 +572,7 @@
                 <w:rStyle w:val="Hipervnculo"/>
                 <w:noProof/>
               </w:rPr>
-              <w:t>Listar personas</w:t>
+              <w:t>Modificar persona</w:t>
             </w:r>
             <w:r>
               <w:rPr>
@@ -448,7 +593,7 @@
                 <w:noProof/>
                 <w:webHidden/>
               </w:rPr>
-              <w:instrText xml:space="preserve"> PAGEREF _Toc17746369 \h </w:instrText>
+              <w:instrText xml:space="preserve"> PAGEREF _Toc18091769 \h </w:instrText>
             </w:r>
             <w:r>
               <w:rPr>
@@ -492,13 +637,13 @@
               <w:lang w:val="en-US"/>
             </w:rPr>
           </w:pPr>
-          <w:hyperlink w:anchor="_Toc17746370" w:history="1">
+          <w:hyperlink w:anchor="_Toc18091770" w:history="1">
             <w:r>
               <w:rPr>
                 <w:rStyle w:val="Hipervnculo"/>
                 <w:noProof/>
               </w:rPr>
-              <w:t>1.4.</w:t>
+              <w:t>1.5.</w:t>
             </w:r>
             <w:r>
               <w:rPr>
@@ -513,7 +658,7 @@
                 <w:rStyle w:val="Hipervnculo"/>
                 <w:noProof/>
               </w:rPr>
-              <w:t>Modificar persona</w:t>
+              <w:t>Eliminar persona</w:t>
             </w:r>
             <w:r>
               <w:rPr>
@@ -534,7 +679,7 @@
                 <w:noProof/>
                 <w:webHidden/>
               </w:rPr>
-              <w:instrText xml:space="preserve"> PAGEREF _Toc17746370 \h </w:instrText>
+              <w:instrText xml:space="preserve"> PAGEREF _Toc18091770 \h </w:instrText>
             </w:r>
             <w:r>
               <w:rPr>
@@ -554,7 +699,93 @@
                 <w:noProof/>
                 <w:webHidden/>
               </w:rPr>
-              <w:t>4</w:t>
+              <w:t>5</w:t>
+            </w:r>
+            <w:r>
+              <w:rPr>
+                <w:noProof/>
+                <w:webHidden/>
+              </w:rPr>
+              <w:fldChar w:fldCharType="end"/>
+            </w:r>
+          </w:hyperlink>
+        </w:p>
+        <w:p>
+          <w:pPr>
+            <w:pStyle w:val="TDC1"/>
+            <w:tabs>
+              <w:tab w:val="left" w:pos="440"/>
+              <w:tab w:val="right" w:leader="dot" w:pos="8828"/>
+            </w:tabs>
+            <w:rPr>
+              <w:rFonts w:asciiTheme="minorHAnsi" w:eastAsiaTheme="minorEastAsia" w:hAnsiTheme="minorHAnsi"/>
+              <w:noProof/>
+              <w:lang w:val="en-US"/>
+            </w:rPr>
+          </w:pPr>
+          <w:hyperlink w:anchor="_Toc18091771" w:history="1">
+            <w:r>
+              <w:rPr>
+                <w:rStyle w:val="Hipervnculo"/>
+                <w:noProof/>
+              </w:rPr>
+              <w:t>2.</w:t>
+            </w:r>
+            <w:r>
+              <w:rPr>
+                <w:rFonts w:asciiTheme="minorHAnsi" w:eastAsiaTheme="minorEastAsia" w:hAnsiTheme="minorHAnsi"/>
+                <w:noProof/>
+                <w:lang w:val="en-US"/>
+              </w:rPr>
+              <w:tab/>
+            </w:r>
+            <w:r>
+              <w:rPr>
+                <w:rStyle w:val="Hipervnculo"/>
+                <w:noProof/>
+              </w:rPr>
+              <w:t>API Producto</w:t>
+            </w:r>
+            <w:r>
+              <w:rPr>
+                <w:noProof/>
+                <w:webHidden/>
+              </w:rPr>
+              <w:tab/>
+            </w:r>
+            <w:r>
+              <w:rPr>
+                <w:noProof/>
+                <w:webHidden/>
+              </w:rPr>
+              <w:fldChar w:fldCharType="begin"/>
+            </w:r>
+            <w:r>
+              <w:rPr>
+                <w:noProof/>
+                <w:webHidden/>
+              </w:rPr>
+              <w:instrText xml:space="preserve"> PAGEREF _Toc18091771 \h </w:instrText>
+            </w:r>
+            <w:r>
+              <w:rPr>
+                <w:noProof/>
+                <w:webHidden/>
+              </w:rPr>
+            </w:r>
+            <w:r>
+              <w:rPr>
+                <w:noProof/>
+                <w:webHidden/>
+              </w:rPr>
+              <w:fldChar w:fldCharType="separate"/>
+            </w:r>
+            <w:r>
+              <w:rPr>
+                <w:noProof/>
+                <w:webHidden/>
+              </w:rPr>
+              <w:t>5</w:t>
             </w:r>
             <w:r>
               <w:rPr>
@@ -578,13 +809,13 @@
               <w:lang w:val="en-US"/>
             </w:rPr>
           </w:pPr>
-          <w:hyperlink w:anchor="_Toc17746371" w:history="1">
+          <w:hyperlink w:anchor="_Toc18091772" w:history="1">
             <w:r>
               <w:rPr>
                 <w:rStyle w:val="Hipervnculo"/>
                 <w:noProof/>
               </w:rPr>
-              <w:t>1.5.</w:t>
+              <w:t>2.1.</w:t>
             </w:r>
             <w:r>
               <w:rPr>
@@ -599,7 +830,7 @@
                 <w:rStyle w:val="Hipervnculo"/>
                 <w:noProof/>
               </w:rPr>
-              <w:t>Eliminar persona</w:t>
+              <w:t>Registrar producto</w:t>
             </w:r>
             <w:r>
               <w:rPr>
@@ -620,7 +851,7 @@
                 <w:noProof/>
                 <w:webHidden/>
               </w:rPr>
-              <w:instrText xml:space="preserve"> PAGEREF _Toc17746371 \h </w:instrText>
+              <w:instrText xml:space="preserve"> PAGEREF _Toc18091772 \h </w:instrText>
             </w:r>
             <w:r>
               <w:rPr>
@@ -641,6 +872,350 @@
                 <w:webHidden/>
               </w:rPr>
               <w:t>5</w:t>
+            </w:r>
+            <w:r>
+              <w:rPr>
+                <w:noProof/>
+                <w:webHidden/>
+              </w:rPr>
+              <w:fldChar w:fldCharType="end"/>
+            </w:r>
+          </w:hyperlink>
+        </w:p>
+        <w:p>
+          <w:pPr>
+            <w:pStyle w:val="TDC2"/>
+            <w:tabs>
+              <w:tab w:val="left" w:pos="880"/>
+              <w:tab w:val="right" w:leader="dot" w:pos="8828"/>
+            </w:tabs>
+            <w:rPr>
+              <w:rFonts w:asciiTheme="minorHAnsi" w:eastAsiaTheme="minorEastAsia" w:hAnsiTheme="minorHAnsi"/>
+              <w:noProof/>
+              <w:lang w:val="en-US"/>
+            </w:rPr>
+          </w:pPr>
+          <w:hyperlink w:anchor="_Toc18091773" w:history="1">
+            <w:r>
+              <w:rPr>
+                <w:rStyle w:val="Hipervnculo"/>
+                <w:noProof/>
+              </w:rPr>
+              <w:t>2.2.</w:t>
+            </w:r>
+            <w:r>
+              <w:rPr>
+                <w:rFonts w:asciiTheme="minorHAnsi" w:eastAsiaTheme="minorEastAsia" w:hAnsiTheme="minorHAnsi"/>
+                <w:noProof/>
+                <w:lang w:val="en-US"/>
+              </w:rPr>
+              <w:tab/>
+            </w:r>
+            <w:r>
+              <w:rPr>
+                <w:rStyle w:val="Hipervnculo"/>
+                <w:noProof/>
+              </w:rPr>
+              <w:t>Buscar</w:t>
+            </w:r>
+            <w:r>
+              <w:rPr>
+                <w:noProof/>
+                <w:webHidden/>
+              </w:rPr>
+              <w:tab/>
+            </w:r>
+            <w:r>
+              <w:rPr>
+                <w:noProof/>
+                <w:webHidden/>
+              </w:rPr>
+              <w:fldChar w:fldCharType="begin"/>
+            </w:r>
+            <w:r>
+              <w:rPr>
+                <w:noProof/>
+                <w:webHidden/>
+              </w:rPr>
+              <w:instrText xml:space="preserve"> PAGEREF _Toc18091773 \h </w:instrText>
+            </w:r>
+            <w:r>
+              <w:rPr>
+                <w:noProof/>
+                <w:webHidden/>
+              </w:rPr>
+            </w:r>
+            <w:r>
+              <w:rPr>
+                <w:noProof/>
+                <w:webHidden/>
+              </w:rPr>
+              <w:fldChar w:fldCharType="separate"/>
+            </w:r>
+            <w:r>
+              <w:rPr>
+                <w:noProof/>
+                <w:webHidden/>
+              </w:rPr>
+              <w:t>5</w:t>
+            </w:r>
+            <w:r>
+              <w:rPr>
+                <w:noProof/>
+                <w:webHidden/>
+              </w:rPr>
+              <w:fldChar w:fldCharType="end"/>
+            </w:r>
+          </w:hyperlink>
+        </w:p>
+        <w:p>
+          <w:pPr>
+            <w:pStyle w:val="TDC2"/>
+            <w:tabs>
+              <w:tab w:val="left" w:pos="880"/>
+              <w:tab w:val="right" w:leader="dot" w:pos="8828"/>
+            </w:tabs>
+            <w:rPr>
+              <w:rFonts w:asciiTheme="minorHAnsi" w:eastAsiaTheme="minorEastAsia" w:hAnsiTheme="minorHAnsi"/>
+              <w:noProof/>
+              <w:lang w:val="en-US"/>
+            </w:rPr>
+          </w:pPr>
+          <w:hyperlink w:anchor="_Toc18091774" w:history="1">
+            <w:r>
+              <w:rPr>
+                <w:rStyle w:val="Hipervnculo"/>
+                <w:noProof/>
+              </w:rPr>
+              <w:t>2.3.</w:t>
+            </w:r>
+            <w:r>
+              <w:rPr>
+                <w:rFonts w:asciiTheme="minorHAnsi" w:eastAsiaTheme="minorEastAsia" w:hAnsiTheme="minorHAnsi"/>
+                <w:noProof/>
+                <w:lang w:val="en-US"/>
+              </w:rPr>
+              <w:tab/>
+            </w:r>
+            <w:r>
+              <w:rPr>
+                <w:rStyle w:val="Hipervnculo"/>
+                <w:noProof/>
+              </w:rPr>
+              <w:t>Listar</w:t>
+            </w:r>
+            <w:r>
+              <w:rPr>
+                <w:noProof/>
+                <w:webHidden/>
+              </w:rPr>
+              <w:tab/>
+            </w:r>
+            <w:r>
+              <w:rPr>
+                <w:noProof/>
+                <w:webHidden/>
+              </w:rPr>
+              <w:fldChar w:fldCharType="begin"/>
+            </w:r>
+            <w:r>
+              <w:rPr>
+                <w:noProof/>
+                <w:webHidden/>
+              </w:rPr>
+              <w:instrText xml:space="preserve"> PAGEREF _Toc18091774 \h </w:instrText>
+            </w:r>
+            <w:r>
+              <w:rPr>
+                <w:noProof/>
+                <w:webHidden/>
+              </w:rPr>
+            </w:r>
+            <w:r>
+              <w:rPr>
+                <w:noProof/>
+                <w:webHidden/>
+              </w:rPr>
+              <w:fldChar w:fldCharType="separate"/>
+            </w:r>
+            <w:r>
+              <w:rPr>
+                <w:noProof/>
+                <w:webHidden/>
+              </w:rPr>
+              <w:t>6</w:t>
+            </w:r>
+            <w:r>
+              <w:rPr>
+                <w:noProof/>
+                <w:webHidden/>
+              </w:rPr>
+              <w:fldChar w:fldCharType="end"/>
+            </w:r>
+          </w:hyperlink>
+        </w:p>
+        <w:p>
+          <w:pPr>
+            <w:pStyle w:val="TDC2"/>
+            <w:tabs>
+              <w:tab w:val="left" w:pos="880"/>
+              <w:tab w:val="right" w:leader="dot" w:pos="8828"/>
+            </w:tabs>
+            <w:rPr>
+              <w:rFonts w:asciiTheme="minorHAnsi" w:eastAsiaTheme="minorEastAsia" w:hAnsiTheme="minorHAnsi"/>
+              <w:noProof/>
+              <w:lang w:val="en-US"/>
+            </w:rPr>
+          </w:pPr>
+          <w:hyperlink w:anchor="_Toc18091775" w:history="1">
+            <w:r>
+              <w:rPr>
+                <w:rStyle w:val="Hipervnculo"/>
+                <w:noProof/>
+              </w:rPr>
+              <w:t>2.4.</w:t>
+            </w:r>
+            <w:r>
+              <w:rPr>
+                <w:rFonts w:asciiTheme="minorHAnsi" w:eastAsiaTheme="minorEastAsia" w:hAnsiTheme="minorHAnsi"/>
+                <w:noProof/>
+                <w:lang w:val="en-US"/>
+              </w:rPr>
+              <w:tab/>
+            </w:r>
+            <w:r>
+              <w:rPr>
+                <w:rStyle w:val="Hipervnculo"/>
+                <w:noProof/>
+              </w:rPr>
+              <w:t>Modificar</w:t>
+            </w:r>
+            <w:r>
+              <w:rPr>
+                <w:noProof/>
+                <w:webHidden/>
+              </w:rPr>
+              <w:tab/>
+            </w:r>
+            <w:r>
+              <w:rPr>
+                <w:noProof/>
+                <w:webHidden/>
+              </w:rPr>
+              <w:fldChar w:fldCharType="begin"/>
+            </w:r>
+            <w:r>
+              <w:rPr>
+                <w:noProof/>
+                <w:webHidden/>
+              </w:rPr>
+              <w:instrText xml:space="preserve"> PAGEREF _Toc18091775 \h </w:instrText>
+            </w:r>
+            <w:r>
+              <w:rPr>
+                <w:noProof/>
+                <w:webHidden/>
+              </w:rPr>
+            </w:r>
+            <w:r>
+              <w:rPr>
+                <w:noProof/>
+                <w:webHidden/>
+              </w:rPr>
+              <w:fldChar w:fldCharType="separate"/>
+            </w:r>
+            <w:r>
+              <w:rPr>
+                <w:noProof/>
+                <w:webHidden/>
+              </w:rPr>
+              <w:t>7</w:t>
+            </w:r>
+            <w:r>
+              <w:rPr>
+                <w:noProof/>
+                <w:webHidden/>
+              </w:rPr>
+              <w:fldChar w:fldCharType="end"/>
+            </w:r>
+          </w:hyperlink>
+        </w:p>
+        <w:p>
+          <w:pPr>
+            <w:pStyle w:val="TDC2"/>
+            <w:tabs>
+              <w:tab w:val="left" w:pos="880"/>
+              <w:tab w:val="right" w:leader="dot" w:pos="8828"/>
+            </w:tabs>
+            <w:rPr>
+              <w:rFonts w:asciiTheme="minorHAnsi" w:eastAsiaTheme="minorEastAsia" w:hAnsiTheme="minorHAnsi"/>
+              <w:noProof/>
+              <w:lang w:val="en-US"/>
+            </w:rPr>
+          </w:pPr>
+          <w:hyperlink w:anchor="_Toc18091776" w:history="1">
+            <w:r>
+              <w:rPr>
+                <w:rStyle w:val="Hipervnculo"/>
+                <w:noProof/>
+              </w:rPr>
+              <w:t>2.5.</w:t>
+            </w:r>
+            <w:r>
+              <w:rPr>
+                <w:rFonts w:asciiTheme="minorHAnsi" w:eastAsiaTheme="minorEastAsia" w:hAnsiTheme="minorHAnsi"/>
+                <w:noProof/>
+                <w:lang w:val="en-US"/>
+              </w:rPr>
+              <w:tab/>
+            </w:r>
+            <w:r>
+              <w:rPr>
+                <w:rStyle w:val="Hipervnculo"/>
+                <w:noProof/>
+              </w:rPr>
+              <w:t>Eliminar</w:t>
+            </w:r>
+            <w:r>
+              <w:rPr>
+                <w:noProof/>
+                <w:webHidden/>
+              </w:rPr>
+              <w:tab/>
+            </w:r>
+            <w:r>
+              <w:rPr>
+                <w:noProof/>
+                <w:webHidden/>
+              </w:rPr>
+              <w:fldChar w:fldCharType="begin"/>
+            </w:r>
+            <w:r>
+              <w:rPr>
+                <w:noProof/>
+                <w:webHidden/>
+              </w:rPr>
+              <w:instrText xml:space="preserve"> PAGEREF _Toc18091776 \h </w:instrText>
+            </w:r>
+            <w:r>
+              <w:rPr>
+                <w:noProof/>
+                <w:webHidden/>
+              </w:rPr>
+            </w:r>
+            <w:r>
+              <w:rPr>
+                <w:noProof/>
+                <w:webHidden/>
+              </w:rPr>
+              <w:fldChar w:fldCharType="separate"/>
+            </w:r>
+            <w:r>
+              <w:rPr>
+                <w:noProof/>
+                <w:webHidden/>
+              </w:rPr>
+              <w:t>7</w:t>
             </w:r>
             <w:r>
               <w:rPr>
@@ -664,13 +1239,13 @@
               <w:lang w:val="en-US"/>
             </w:rPr>
           </w:pPr>
-          <w:hyperlink w:anchor="_Toc17746372" w:history="1">
+          <w:hyperlink w:anchor="_Toc18091777" w:history="1">
             <w:r>
               <w:rPr>
                 <w:rStyle w:val="Hipervnculo"/>
                 <w:noProof/>
               </w:rPr>
-              <w:t>2.</w:t>
+              <w:t>3.</w:t>
             </w:r>
             <w:r>
               <w:rPr>
@@ -685,7 +1260,7 @@
                 <w:rStyle w:val="Hipervnculo"/>
                 <w:noProof/>
               </w:rPr>
-              <w:t>API Producto</w:t>
+              <w:t>API Venta</w:t>
             </w:r>
             <w:r>
               <w:rPr>
@@ -706,7 +1281,7 @@
                 <w:noProof/>
                 <w:webHidden/>
               </w:rPr>
-              <w:instrText xml:space="preserve"> PAGEREF _Toc17746372 \h </w:instrText>
+              <w:instrText xml:space="preserve"> PAGEREF _Toc18091777 \h </w:instrText>
             </w:r>
             <w:r>
               <w:rPr>
@@ -726,7 +1301,7 @@
                 <w:noProof/>
                 <w:webHidden/>
               </w:rPr>
-              <w:t>5</w:t>
+              <w:t>7</w:t>
             </w:r>
             <w:r>
               <w:rPr>
@@ -750,13 +1325,13 @@
               <w:lang w:val="en-US"/>
             </w:rPr>
           </w:pPr>
-          <w:hyperlink w:anchor="_Toc17746373" w:history="1">
+          <w:hyperlink w:anchor="_Toc18091778" w:history="1">
             <w:r>
               <w:rPr>
                 <w:rStyle w:val="Hipervnculo"/>
                 <w:noProof/>
               </w:rPr>
-              <w:t>2.1.</w:t>
+              <w:t>3.1.</w:t>
             </w:r>
             <w:r>
               <w:rPr>
@@ -771,7 +1346,7 @@
                 <w:rStyle w:val="Hipervnculo"/>
                 <w:noProof/>
               </w:rPr>
-              <w:t>Registrar producto</w:t>
+              <w:t>Registrar</w:t>
             </w:r>
             <w:r>
               <w:rPr>
@@ -792,7 +1367,7 @@
                 <w:noProof/>
                 <w:webHidden/>
               </w:rPr>
-              <w:instrText xml:space="preserve"> PAGEREF _Toc17746373 \h </w:instrText>
+              <w:instrText xml:space="preserve"> PAGEREF _Toc18091778 \h </w:instrText>
             </w:r>
             <w:r>
               <w:rPr>
@@ -812,7 +1387,7 @@
                 <w:noProof/>
                 <w:webHidden/>
               </w:rPr>
-              <w:t>5</w:t>
+              <w:t>7</w:t>
             </w:r>
             <w:r>
               <w:rPr>
@@ -836,13 +1411,13 @@
               <w:lang w:val="en-US"/>
             </w:rPr>
           </w:pPr>
-          <w:hyperlink w:anchor="_Toc17746374" w:history="1">
+          <w:hyperlink w:anchor="_Toc18091779" w:history="1">
             <w:r>
               <w:rPr>
                 <w:rStyle w:val="Hipervnculo"/>
                 <w:noProof/>
               </w:rPr>
-              <w:t>2.2.</w:t>
+              <w:t>3.2.</w:t>
             </w:r>
             <w:r>
               <w:rPr>
@@ -878,7 +1453,7 @@
                 <w:noProof/>
                 <w:webHidden/>
               </w:rPr>
-              <w:instrText xml:space="preserve"> PAGEREF _Toc17746374 \h </w:instrText>
+              <w:instrText xml:space="preserve"> PAGEREF _Toc18091779 \h </w:instrText>
             </w:r>
             <w:r>
               <w:rPr>
@@ -898,7 +1473,7 @@
                 <w:noProof/>
                 <w:webHidden/>
               </w:rPr>
-              <w:t>5</w:t>
+              <w:t>9</w:t>
             </w:r>
             <w:r>
               <w:rPr>
@@ -922,13 +1497,13 @@
               <w:lang w:val="en-US"/>
             </w:rPr>
           </w:pPr>
-          <w:hyperlink w:anchor="_Toc17746375" w:history="1">
+          <w:hyperlink w:anchor="_Toc18091780" w:history="1">
             <w:r>
               <w:rPr>
                 <w:rStyle w:val="Hipervnculo"/>
                 <w:noProof/>
               </w:rPr>
-              <w:t>2.3.</w:t>
+              <w:t>3.3.</w:t>
             </w:r>
             <w:r>
               <w:rPr>
@@ -943,7 +1518,7 @@
                 <w:rStyle w:val="Hipervnculo"/>
                 <w:noProof/>
               </w:rPr>
-              <w:t>Listar</w:t>
+              <w:t>Consulta general de ventas</w:t>
             </w:r>
             <w:r>
               <w:rPr>
@@ -964,7 +1539,7 @@
                 <w:noProof/>
                 <w:webHidden/>
               </w:rPr>
-              <w:instrText xml:space="preserve"> PAGEREF _Toc17746375 \h </w:instrText>
+              <w:instrText xml:space="preserve"> PAGEREF _Toc18091780 \h </w:instrText>
             </w:r>
             <w:r>
               <w:rPr>
@@ -984,7 +1559,7 @@
                 <w:noProof/>
                 <w:webHidden/>
               </w:rPr>
-              <w:t>6</w:t>
+              <w:t>10</w:t>
             </w:r>
             <w:r>
               <w:rPr>
@@ -1008,13 +1583,13 @@
               <w:lang w:val="en-US"/>
             </w:rPr>
           </w:pPr>
-          <w:hyperlink w:anchor="_Toc17746376" w:history="1">
+          <w:hyperlink w:anchor="_Toc18091781" w:history="1">
             <w:r>
               <w:rPr>
                 <w:rStyle w:val="Hipervnculo"/>
                 <w:noProof/>
               </w:rPr>
-              <w:t>2.4.</w:t>
+              <w:t>3.4.</w:t>
             </w:r>
             <w:r>
               <w:rPr>
@@ -1029,7 +1604,7 @@
                 <w:rStyle w:val="Hipervnculo"/>
                 <w:noProof/>
               </w:rPr>
-              <w:t>Modificar</w:t>
+              <w:t>Consultar ventas por rango de fechas</w:t>
             </w:r>
             <w:r>
               <w:rPr>
@@ -1050,7 +1625,7 @@
                 <w:noProof/>
                 <w:webHidden/>
               </w:rPr>
-              <w:instrText xml:space="preserve"> PAGEREF _Toc17746376 \h </w:instrText>
+              <w:instrText xml:space="preserve"> PAGEREF _Toc18091781 \h </w:instrText>
             </w:r>
             <w:r>
               <w:rPr>
@@ -1070,7 +1645,93 @@
                 <w:noProof/>
                 <w:webHidden/>
               </w:rPr>
-              <w:t>7</w:t>
+              <w:t>11</w:t>
+            </w:r>
+            <w:r>
+              <w:rPr>
+                <w:noProof/>
+                <w:webHidden/>
+              </w:rPr>
+              <w:fldChar w:fldCharType="end"/>
+            </w:r>
+          </w:hyperlink>
+        </w:p>
+        <w:p>
+          <w:pPr>
+            <w:pStyle w:val="TDC1"/>
+            <w:tabs>
+              <w:tab w:val="left" w:pos="440"/>
+              <w:tab w:val="right" w:leader="dot" w:pos="8828"/>
+            </w:tabs>
+            <w:rPr>
+              <w:rFonts w:asciiTheme="minorHAnsi" w:eastAsiaTheme="minorEastAsia" w:hAnsiTheme="minorHAnsi"/>
+              <w:noProof/>
+              <w:lang w:val="en-US"/>
+            </w:rPr>
+          </w:pPr>
+          <w:hyperlink w:anchor="_Toc18091782" w:history="1">
+            <w:r>
+              <w:rPr>
+                <w:rStyle w:val="Hipervnculo"/>
+                <w:noProof/>
+              </w:rPr>
+              <w:t>4.</w:t>
+            </w:r>
+            <w:r>
+              <w:rPr>
+                <w:rFonts w:asciiTheme="minorHAnsi" w:eastAsiaTheme="minorEastAsia" w:hAnsiTheme="minorHAnsi"/>
+                <w:noProof/>
+                <w:lang w:val="en-US"/>
+              </w:rPr>
+              <w:tab/>
+            </w:r>
+            <w:r>
+              <w:rPr>
+                <w:rStyle w:val="Hipervnculo"/>
+                <w:noProof/>
+              </w:rPr>
+              <w:t>Ventas APP</w:t>
+            </w:r>
+            <w:r>
+              <w:rPr>
+                <w:noProof/>
+                <w:webHidden/>
+              </w:rPr>
+              <w:tab/>
+            </w:r>
+            <w:r>
+              <w:rPr>
+                <w:noProof/>
+                <w:webHidden/>
+              </w:rPr>
+              <w:fldChar w:fldCharType="begin"/>
+            </w:r>
+            <w:r>
+              <w:rPr>
+                <w:noProof/>
+                <w:webHidden/>
+              </w:rPr>
+              <w:instrText xml:space="preserve"> PAGEREF _Toc18091782 \h </w:instrText>
+            </w:r>
+            <w:r>
+              <w:rPr>
+                <w:noProof/>
+                <w:webHidden/>
+              </w:rPr>
+            </w:r>
+            <w:r>
+              <w:rPr>
+                <w:noProof/>
+                <w:webHidden/>
+              </w:rPr>
+              <w:fldChar w:fldCharType="separate"/>
+            </w:r>
+            <w:r>
+              <w:rPr>
+                <w:noProof/>
+                <w:webHidden/>
+              </w:rPr>
+              <w:t>12</w:t>
             </w:r>
             <w:r>
               <w:rPr>
@@ -1094,13 +1755,13 @@
               <w:lang w:val="en-US"/>
             </w:rPr>
           </w:pPr>
-          <w:hyperlink w:anchor="_Toc17746377" w:history="1">
+          <w:hyperlink w:anchor="_Toc18091783" w:history="1">
             <w:r>
               <w:rPr>
                 <w:rStyle w:val="Hipervnculo"/>
                 <w:noProof/>
               </w:rPr>
-              <w:t>2.5.</w:t>
+              <w:t>4.1.</w:t>
             </w:r>
             <w:r>
               <w:rPr>
@@ -1115,7 +1776,7 @@
                 <w:rStyle w:val="Hipervnculo"/>
                 <w:noProof/>
               </w:rPr>
-              <w:t>Eliminar</w:t>
+              <w:t>CRUD Personas</w:t>
             </w:r>
             <w:r>
               <w:rPr>
@@ -1136,7 +1797,7 @@
                 <w:noProof/>
                 <w:webHidden/>
               </w:rPr>
-              <w:instrText xml:space="preserve"> PAGEREF _Toc17746377 \h </w:instrText>
+              <w:instrText xml:space="preserve"> PAGEREF _Toc18091783 \h </w:instrText>
             </w:r>
             <w:r>
               <w:rPr>
@@ -1156,7 +1817,7 @@
                 <w:noProof/>
                 <w:webHidden/>
               </w:rPr>
-              <w:t>7</w:t>
+              <w:t>13</w:t>
             </w:r>
             <w:r>
               <w:rPr>
@@ -1169,9 +1830,9 @@
         </w:p>
         <w:p>
           <w:pPr>
-            <w:pStyle w:val="TDC1"/>
+            <w:pStyle w:val="TDC3"/>
             <w:tabs>
-              <w:tab w:val="left" w:pos="440"/>
+              <w:tab w:val="left" w:pos="1320"/>
               <w:tab w:val="right" w:leader="dot" w:pos="8828"/>
             </w:tabs>
             <w:rPr>
@@ -1180,13 +1841,13 @@
               <w:lang w:val="en-US"/>
             </w:rPr>
           </w:pPr>
-          <w:hyperlink w:anchor="_Toc17746378" w:history="1">
+          <w:hyperlink w:anchor="_Toc18091784" w:history="1">
             <w:r>
               <w:rPr>
                 <w:rStyle w:val="Hipervnculo"/>
                 <w:noProof/>
               </w:rPr>
-              <w:t>3.</w:t>
+              <w:t>4.1.1.</w:t>
             </w:r>
             <w:r>
               <w:rPr>
@@ -1201,7 +1862,7 @@
                 <w:rStyle w:val="Hipervnculo"/>
                 <w:noProof/>
               </w:rPr>
-              <w:t>API Venta</w:t>
+              <w:t>Registrar nueva persona</w:t>
             </w:r>
             <w:r>
               <w:rPr>
@@ -1222,7 +1883,7 @@
                 <w:noProof/>
                 <w:webHidden/>
               </w:rPr>
-              <w:instrText xml:space="preserve"> PAGEREF _Toc17746378 \h </w:instrText>
+              <w:instrText xml:space="preserve"> PAGEREF _Toc18091784 \h </w:instrText>
             </w:r>
             <w:r>
               <w:rPr>
@@ -1242,7 +1903,179 @@
                 <w:noProof/>
                 <w:webHidden/>
               </w:rPr>
-              <w:t>7</w:t>
+              <w:t>14</w:t>
+            </w:r>
+            <w:r>
+              <w:rPr>
+                <w:noProof/>
+                <w:webHidden/>
+              </w:rPr>
+              <w:fldChar w:fldCharType="end"/>
+            </w:r>
+          </w:hyperlink>
+        </w:p>
+        <w:p>
+          <w:pPr>
+            <w:pStyle w:val="TDC3"/>
+            <w:tabs>
+              <w:tab w:val="left" w:pos="1320"/>
+              <w:tab w:val="right" w:leader="dot" w:pos="8828"/>
+            </w:tabs>
+            <w:rPr>
+              <w:rFonts w:asciiTheme="minorHAnsi" w:eastAsiaTheme="minorEastAsia" w:hAnsiTheme="minorHAnsi"/>
+              <w:noProof/>
+              <w:lang w:val="en-US"/>
+            </w:rPr>
+          </w:pPr>
+          <w:hyperlink w:anchor="_Toc18091785" w:history="1">
+            <w:r>
+              <w:rPr>
+                <w:rStyle w:val="Hipervnculo"/>
+                <w:noProof/>
+              </w:rPr>
+              <w:t>4.1.2.</w:t>
+            </w:r>
+            <w:r>
+              <w:rPr>
+                <w:rFonts w:asciiTheme="minorHAnsi" w:eastAsiaTheme="minorEastAsia" w:hAnsiTheme="minorHAnsi"/>
+                <w:noProof/>
+                <w:lang w:val="en-US"/>
+              </w:rPr>
+              <w:tab/>
+            </w:r>
+            <w:r>
+              <w:rPr>
+                <w:rStyle w:val="Hipervnculo"/>
+                <w:noProof/>
+              </w:rPr>
+              <w:t>Modificar persona</w:t>
+            </w:r>
+            <w:r>
+              <w:rPr>
+                <w:noProof/>
+                <w:webHidden/>
+              </w:rPr>
+              <w:tab/>
+            </w:r>
+            <w:r>
+              <w:rPr>
+                <w:noProof/>
+                <w:webHidden/>
+              </w:rPr>
+              <w:fldChar w:fldCharType="begin"/>
+            </w:r>
+            <w:r>
+              <w:rPr>
+                <w:noProof/>
+                <w:webHidden/>
+              </w:rPr>
+              <w:instrText xml:space="preserve"> PAGEREF _Toc18091785 \h </w:instrText>
+            </w:r>
+            <w:r>
+              <w:rPr>
+                <w:noProof/>
+                <w:webHidden/>
+              </w:rPr>
+            </w:r>
+            <w:r>
+              <w:rPr>
+                <w:noProof/>
+                <w:webHidden/>
+              </w:rPr>
+              <w:fldChar w:fldCharType="separate"/>
+            </w:r>
+            <w:r>
+              <w:rPr>
+                <w:noProof/>
+                <w:webHidden/>
+              </w:rPr>
+              <w:t>15</w:t>
+            </w:r>
+            <w:r>
+              <w:rPr>
+                <w:noProof/>
+                <w:webHidden/>
+              </w:rPr>
+              <w:fldChar w:fldCharType="end"/>
+            </w:r>
+          </w:hyperlink>
+        </w:p>
+        <w:p>
+          <w:pPr>
+            <w:pStyle w:val="TDC3"/>
+            <w:tabs>
+              <w:tab w:val="left" w:pos="1320"/>
+              <w:tab w:val="right" w:leader="dot" w:pos="8828"/>
+            </w:tabs>
+            <w:rPr>
+              <w:rFonts w:asciiTheme="minorHAnsi" w:eastAsiaTheme="minorEastAsia" w:hAnsiTheme="minorHAnsi"/>
+              <w:noProof/>
+              <w:lang w:val="en-US"/>
+            </w:rPr>
+          </w:pPr>
+          <w:hyperlink w:anchor="_Toc18091786" w:history="1">
+            <w:r>
+              <w:rPr>
+                <w:rStyle w:val="Hipervnculo"/>
+                <w:noProof/>
+              </w:rPr>
+              <w:t>4.1.3.</w:t>
+            </w:r>
+            <w:r>
+              <w:rPr>
+                <w:rFonts w:asciiTheme="minorHAnsi" w:eastAsiaTheme="minorEastAsia" w:hAnsiTheme="minorHAnsi"/>
+                <w:noProof/>
+                <w:lang w:val="en-US"/>
+              </w:rPr>
+              <w:tab/>
+            </w:r>
+            <w:r>
+              <w:rPr>
+                <w:rStyle w:val="Hipervnculo"/>
+                <w:noProof/>
+              </w:rPr>
+              <w:t>Eliminar persona</w:t>
+            </w:r>
+            <w:r>
+              <w:rPr>
+                <w:noProof/>
+                <w:webHidden/>
+              </w:rPr>
+              <w:tab/>
+            </w:r>
+            <w:r>
+              <w:rPr>
+                <w:noProof/>
+                <w:webHidden/>
+              </w:rPr>
+              <w:fldChar w:fldCharType="begin"/>
+            </w:r>
+            <w:r>
+              <w:rPr>
+                <w:noProof/>
+                <w:webHidden/>
+              </w:rPr>
+              <w:instrText xml:space="preserve"> PAGEREF _Toc18091786 \h </w:instrText>
+            </w:r>
+            <w:r>
+              <w:rPr>
+                <w:noProof/>
+                <w:webHidden/>
+              </w:rPr>
+            </w:r>
+            <w:r>
+              <w:rPr>
+                <w:noProof/>
+                <w:webHidden/>
+              </w:rPr>
+              <w:fldChar w:fldCharType="separate"/>
+            </w:r>
+            <w:r>
+              <w:rPr>
+                <w:noProof/>
+                <w:webHidden/>
+              </w:rPr>
+              <w:t>15</w:t>
             </w:r>
             <w:r>
               <w:rPr>
@@ -1266,13 +2099,13 @@
               <w:lang w:val="en-US"/>
             </w:rPr>
           </w:pPr>
-          <w:hyperlink w:anchor="_Toc17746379" w:history="1">
+          <w:hyperlink w:anchor="_Toc18091787" w:history="1">
             <w:r>
               <w:rPr>
                 <w:rStyle w:val="Hipervnculo"/>
                 <w:noProof/>
               </w:rPr>
-              <w:t>3.1.</w:t>
+              <w:t>4.2.</w:t>
             </w:r>
             <w:r>
               <w:rPr>
@@ -1287,7 +2120,7 @@
                 <w:rStyle w:val="Hipervnculo"/>
                 <w:noProof/>
               </w:rPr>
-              <w:t>Registrar</w:t>
+              <w:t>CRUD Productos</w:t>
             </w:r>
             <w:r>
               <w:rPr>
@@ -1308,7 +2141,7 @@
                 <w:noProof/>
                 <w:webHidden/>
               </w:rPr>
-              <w:instrText xml:space="preserve"> PAGEREF _Toc17746379 \h </w:instrText>
+              <w:instrText xml:space="preserve"> PAGEREF _Toc18091787 \h </w:instrText>
             </w:r>
             <w:r>
               <w:rPr>
@@ -1328,7 +2161,265 @@
                 <w:noProof/>
                 <w:webHidden/>
               </w:rPr>
-              <w:t>7</w:t>
+              <w:t>15</w:t>
+            </w:r>
+            <w:r>
+              <w:rPr>
+                <w:noProof/>
+                <w:webHidden/>
+              </w:rPr>
+              <w:fldChar w:fldCharType="end"/>
+            </w:r>
+          </w:hyperlink>
+        </w:p>
+        <w:p>
+          <w:pPr>
+            <w:pStyle w:val="TDC3"/>
+            <w:tabs>
+              <w:tab w:val="left" w:pos="1320"/>
+              <w:tab w:val="right" w:leader="dot" w:pos="8828"/>
+            </w:tabs>
+            <w:rPr>
+              <w:rFonts w:asciiTheme="minorHAnsi" w:eastAsiaTheme="minorEastAsia" w:hAnsiTheme="minorHAnsi"/>
+              <w:noProof/>
+              <w:lang w:val="en-US"/>
+            </w:rPr>
+          </w:pPr>
+          <w:hyperlink w:anchor="_Toc18091788" w:history="1">
+            <w:r>
+              <w:rPr>
+                <w:rStyle w:val="Hipervnculo"/>
+                <w:noProof/>
+              </w:rPr>
+              <w:t>4.2.1.</w:t>
+            </w:r>
+            <w:r>
+              <w:rPr>
+                <w:rFonts w:asciiTheme="minorHAnsi" w:eastAsiaTheme="minorEastAsia" w:hAnsiTheme="minorHAnsi"/>
+                <w:noProof/>
+                <w:lang w:val="en-US"/>
+              </w:rPr>
+              <w:tab/>
+            </w:r>
+            <w:r>
+              <w:rPr>
+                <w:rStyle w:val="Hipervnculo"/>
+                <w:noProof/>
+              </w:rPr>
+              <w:t>Registrar nuevo producto</w:t>
+            </w:r>
+            <w:r>
+              <w:rPr>
+                <w:noProof/>
+                <w:webHidden/>
+              </w:rPr>
+              <w:tab/>
+            </w:r>
+            <w:r>
+              <w:rPr>
+                <w:noProof/>
+                <w:webHidden/>
+              </w:rPr>
+              <w:fldChar w:fldCharType="begin"/>
+            </w:r>
+            <w:r>
+              <w:rPr>
+                <w:noProof/>
+                <w:webHidden/>
+              </w:rPr>
+              <w:instrText xml:space="preserve"> PAGEREF _Toc18091788 \h </w:instrText>
+            </w:r>
+            <w:r>
+              <w:rPr>
+                <w:noProof/>
+                <w:webHidden/>
+              </w:rPr>
+            </w:r>
+            <w:r>
+              <w:rPr>
+                <w:noProof/>
+                <w:webHidden/>
+              </w:rPr>
+              <w:fldChar w:fldCharType="separate"/>
+            </w:r>
+            <w:r>
+              <w:rPr>
+                <w:noProof/>
+                <w:webHidden/>
+              </w:rPr>
+              <w:t>16</w:t>
+            </w:r>
+            <w:r>
+              <w:rPr>
+                <w:noProof/>
+                <w:webHidden/>
+              </w:rPr>
+              <w:fldChar w:fldCharType="end"/>
+            </w:r>
+          </w:hyperlink>
+        </w:p>
+        <w:p>
+          <w:pPr>
+            <w:pStyle w:val="TDC3"/>
+            <w:tabs>
+              <w:tab w:val="left" w:pos="1320"/>
+              <w:tab w:val="right" w:leader="dot" w:pos="8828"/>
+            </w:tabs>
+            <w:rPr>
+              <w:rFonts w:asciiTheme="minorHAnsi" w:eastAsiaTheme="minorEastAsia" w:hAnsiTheme="minorHAnsi"/>
+              <w:noProof/>
+              <w:lang w:val="en-US"/>
+            </w:rPr>
+          </w:pPr>
+          <w:hyperlink w:anchor="_Toc18091789" w:history="1">
+            <w:r>
+              <w:rPr>
+                <w:rStyle w:val="Hipervnculo"/>
+                <w:noProof/>
+              </w:rPr>
+              <w:t>4.2.2.</w:t>
+            </w:r>
+            <w:r>
+              <w:rPr>
+                <w:rFonts w:asciiTheme="minorHAnsi" w:eastAsiaTheme="minorEastAsia" w:hAnsiTheme="minorHAnsi"/>
+                <w:noProof/>
+                <w:lang w:val="en-US"/>
+              </w:rPr>
+              <w:tab/>
+            </w:r>
+            <w:r>
+              <w:rPr>
+                <w:rStyle w:val="Hipervnculo"/>
+                <w:noProof/>
+              </w:rPr>
+              <w:t>Modificar producto</w:t>
+            </w:r>
+            <w:r>
+              <w:rPr>
+                <w:noProof/>
+                <w:webHidden/>
+              </w:rPr>
+              <w:tab/>
+            </w:r>
+            <w:r>
+              <w:rPr>
+                <w:noProof/>
+                <w:webHidden/>
+              </w:rPr>
+              <w:fldChar w:fldCharType="begin"/>
+            </w:r>
+            <w:r>
+              <w:rPr>
+                <w:noProof/>
+                <w:webHidden/>
+              </w:rPr>
+              <w:instrText xml:space="preserve"> PAGEREF _Toc18091789 \h </w:instrText>
+            </w:r>
+            <w:r>
+              <w:rPr>
+                <w:noProof/>
+                <w:webHidden/>
+              </w:rPr>
+            </w:r>
+            <w:r>
+              <w:rPr>
+                <w:noProof/>
+                <w:webHidden/>
+              </w:rPr>
+              <w:fldChar w:fldCharType="separate"/>
+            </w:r>
+            <w:r>
+              <w:rPr>
+                <w:noProof/>
+                <w:webHidden/>
+              </w:rPr>
+              <w:t>16</w:t>
+            </w:r>
+            <w:r>
+              <w:rPr>
+                <w:noProof/>
+                <w:webHidden/>
+              </w:rPr>
+              <w:fldChar w:fldCharType="end"/>
+            </w:r>
+          </w:hyperlink>
+        </w:p>
+        <w:p>
+          <w:pPr>
+            <w:pStyle w:val="TDC3"/>
+            <w:tabs>
+              <w:tab w:val="left" w:pos="1320"/>
+              <w:tab w:val="right" w:leader="dot" w:pos="8828"/>
+            </w:tabs>
+            <w:rPr>
+              <w:rFonts w:asciiTheme="minorHAnsi" w:eastAsiaTheme="minorEastAsia" w:hAnsiTheme="minorHAnsi"/>
+              <w:noProof/>
+              <w:lang w:val="en-US"/>
+            </w:rPr>
+          </w:pPr>
+          <w:hyperlink w:anchor="_Toc18091790" w:history="1">
+            <w:r>
+              <w:rPr>
+                <w:rStyle w:val="Hipervnculo"/>
+                <w:noProof/>
+              </w:rPr>
+              <w:t>4.2.3.</w:t>
+            </w:r>
+            <w:r>
+              <w:rPr>
+                <w:rFonts w:asciiTheme="minorHAnsi" w:eastAsiaTheme="minorEastAsia" w:hAnsiTheme="minorHAnsi"/>
+                <w:noProof/>
+                <w:lang w:val="en-US"/>
+              </w:rPr>
+              <w:tab/>
+            </w:r>
+            <w:r>
+              <w:rPr>
+                <w:rStyle w:val="Hipervnculo"/>
+                <w:noProof/>
+              </w:rPr>
+              <w:t>Eliminar producto</w:t>
+            </w:r>
+            <w:r>
+              <w:rPr>
+                <w:noProof/>
+                <w:webHidden/>
+              </w:rPr>
+              <w:tab/>
+            </w:r>
+            <w:r>
+              <w:rPr>
+                <w:noProof/>
+                <w:webHidden/>
+              </w:rPr>
+              <w:fldChar w:fldCharType="begin"/>
+            </w:r>
+            <w:r>
+              <w:rPr>
+                <w:noProof/>
+                <w:webHidden/>
+              </w:rPr>
+              <w:instrText xml:space="preserve"> PAGEREF _Toc18091790 \h </w:instrText>
+            </w:r>
+            <w:r>
+              <w:rPr>
+                <w:noProof/>
+                <w:webHidden/>
+              </w:rPr>
+            </w:r>
+            <w:r>
+              <w:rPr>
+                <w:noProof/>
+                <w:webHidden/>
+              </w:rPr>
+              <w:fldChar w:fldCharType="separate"/>
+            </w:r>
+            <w:r>
+              <w:rPr>
+                <w:noProof/>
+                <w:webHidden/>
+              </w:rPr>
+              <w:t>17</w:t>
             </w:r>
             <w:r>
               <w:rPr>
@@ -1352,13 +2443,13 @@
               <w:lang w:val="en-US"/>
             </w:rPr>
           </w:pPr>
-          <w:hyperlink w:anchor="_Toc17746380" w:history="1">
+          <w:hyperlink w:anchor="_Toc18091791" w:history="1">
             <w:r>
               <w:rPr>
                 <w:rStyle w:val="Hipervnculo"/>
                 <w:noProof/>
               </w:rPr>
-              <w:t>3.2.</w:t>
+              <w:t>4.3.</w:t>
             </w:r>
             <w:r>
               <w:rPr>
@@ -1373,7 +2464,7 @@
                 <w:rStyle w:val="Hipervnculo"/>
                 <w:noProof/>
               </w:rPr>
-              <w:t>Buscar</w:t>
+              <w:t>Registrar ventas</w:t>
             </w:r>
             <w:r>
               <w:rPr>
@@ -1394,7 +2485,7 @@
                 <w:noProof/>
                 <w:webHidden/>
               </w:rPr>
-              <w:instrText xml:space="preserve"> PAGEREF _Toc17746380 \h </w:instrText>
+              <w:instrText xml:space="preserve"> PAGEREF _Toc18091791 \h </w:instrText>
             </w:r>
             <w:r>
               <w:rPr>
@@ -1414,7 +2505,7 @@
                 <w:noProof/>
                 <w:webHidden/>
               </w:rPr>
-              <w:t>9</w:t>
+              <w:t>17</w:t>
             </w:r>
             <w:r>
               <w:rPr>
@@ -1438,13 +2529,13 @@
               <w:lang w:val="en-US"/>
             </w:rPr>
           </w:pPr>
-          <w:hyperlink w:anchor="_Toc17746381" w:history="1">
+          <w:hyperlink w:anchor="_Toc18091792" w:history="1">
             <w:r>
               <w:rPr>
                 <w:rStyle w:val="Hipervnculo"/>
                 <w:noProof/>
               </w:rPr>
-              <w:t>3.3.</w:t>
+              <w:t>4.4.</w:t>
             </w:r>
             <w:r>
               <w:rPr>
@@ -1459,7 +2550,7 @@
                 <w:rStyle w:val="Hipervnculo"/>
                 <w:noProof/>
               </w:rPr>
-              <w:t>Consultar ventas por rango de fechas</w:t>
+              <w:t>Consultar ventas</w:t>
             </w:r>
             <w:r>
               <w:rPr>
@@ -1480,7 +2571,7 @@
                 <w:noProof/>
                 <w:webHidden/>
               </w:rPr>
-              <w:instrText xml:space="preserve"> PAGEREF _Toc17746381 \h </w:instrText>
+              <w:instrText xml:space="preserve"> PAGEREF _Toc18091792 \h </w:instrText>
             </w:r>
             <w:r>
               <w:rPr>
@@ -1500,7 +2591,7 @@
                 <w:noProof/>
                 <w:webHidden/>
               </w:rPr>
-              <w:t>10</w:t>
+              <w:t>18</w:t>
             </w:r>
             <w:r>
               <w:rPr>
@@ -1549,7 +2640,7 @@
         </w:numPr>
         <w:spacing w:after="240" w:line="240" w:lineRule="auto"/>
       </w:pPr>
-      <w:bookmarkStart w:id="1" w:name="_Toc17746366"/>
+      <w:bookmarkStart w:id="1" w:name="_Toc18091765"/>
       <w:r>
         <w:t>API Persona</w:t>
       </w:r>
@@ -1587,7 +2678,7 @@
         <w:spacing w:before="240" w:after="240" w:line="240" w:lineRule="auto"/>
         <w:ind w:left="851" w:hanging="491"/>
       </w:pPr>
-      <w:bookmarkStart w:id="2" w:name="_Toc17746367"/>
+      <w:bookmarkStart w:id="2" w:name="_Toc18091766"/>
       <w:r>
         <w:t>Registrar persona</w:t>
       </w:r>
@@ -1791,15 +2882,24 @@
       <w:pPr>
         <w:ind w:left="720"/>
         <w:rPr>
-          <w:lang w:val="en-US"/>
-        </w:rPr>
-      </w:pPr>
+          <w:lang w:val="es-MX"/>
+        </w:rPr>
+      </w:pPr>
+      <w:proofErr w:type="spellStart"/>
       <w:r>
         <w:rPr>
           <w:b/>
-          <w:lang w:val="en-US"/>
-        </w:rPr>
-        <w:t>Body:</w:t>
+          <w:lang w:val="es-MX"/>
+        </w:rPr>
+        <w:t>Body</w:t>
+      </w:r>
+      <w:proofErr w:type="spellEnd"/>
+      <w:r>
+        <w:rPr>
+          <w:b/>
+          <w:lang w:val="es-MX"/>
+        </w:rPr>
+        <w:t>:</w:t>
       </w:r>
     </w:p>
     <w:p>
@@ -1948,7 +3048,7 @@
         <w:spacing w:before="240" w:after="240" w:line="240" w:lineRule="auto"/>
         <w:ind w:left="851" w:hanging="491"/>
       </w:pPr>
-      <w:bookmarkStart w:id="3" w:name="_Toc17746368"/>
+      <w:bookmarkStart w:id="3" w:name="_Toc18091767"/>
       <w:r>
         <w:t>Buscar por DNI</w:t>
       </w:r>
@@ -2086,32 +3186,42 @@
       <w:pPr>
         <w:ind w:left="720"/>
         <w:rPr>
-          <w:lang w:val="en-US"/>
-        </w:rPr>
-      </w:pPr>
-      <w:r>
-        <w:rPr>
           <w:b/>
           <w:lang w:val="en-US"/>
         </w:rPr>
+      </w:pPr>
+      <w:r>
+        <w:rPr>
+          <w:b/>
+          <w:lang w:val="en-US"/>
+        </w:rPr>
         <w:t>Body:</w:t>
       </w:r>
     </w:p>
     <w:p>
       <w:pPr>
-        <w:shd w:val="clear" w:color="auto" w:fill="D9D9D9" w:themeFill="background1" w:themeFillShade="D9"/>
-        <w:spacing w:after="0" w:line="240" w:lineRule="auto"/>
         <w:ind w:left="720"/>
         <w:rPr>
-          <w:rFonts w:ascii="Consolas" w:hAnsi="Consolas"/>
-          <w:lang w:val="en-US"/>
-        </w:rPr>
-      </w:pPr>
-      <w:r>
-        <w:rPr>
-          <w:rFonts w:ascii="Consolas" w:hAnsi="Consolas"/>
-          <w:lang w:val="en-US"/>
-        </w:rPr>
+          <w:lang w:val="en-US"/>
+        </w:rPr>
+      </w:pPr>
+    </w:p>
+    <w:p>
+      <w:pPr>
+        <w:shd w:val="clear" w:color="auto" w:fill="D9D9D9" w:themeFill="background1" w:themeFillShade="D9"/>
+        <w:spacing w:after="0" w:line="240" w:lineRule="auto"/>
+        <w:ind w:left="720"/>
+        <w:rPr>
+          <w:rFonts w:ascii="Consolas" w:hAnsi="Consolas"/>
+          <w:lang w:val="es-MX"/>
+        </w:rPr>
+      </w:pPr>
+      <w:r>
+        <w:rPr>
+          <w:rFonts w:ascii="Consolas" w:hAnsi="Consolas"/>
+          <w:lang w:val="es-MX"/>
+        </w:rPr>
+        <w:lastRenderedPageBreak/>
         <w:t>{</w:t>
       </w:r>
     </w:p>
@@ -2127,9 +3237,8 @@
       <w:r>
         <w:rPr>
           <w:rFonts w:ascii="Consolas" w:hAnsi="Consolas"/>
-          <w:lang w:val="en-US"/>
-        </w:rPr>
-        <w:lastRenderedPageBreak/>
+          <w:lang w:val="es-MX"/>
+        </w:rPr>
         <w:t xml:space="preserve">    </w:t>
       </w:r>
       <w:r>
@@ -2269,7 +3378,7 @@
         <w:spacing w:before="240" w:after="240" w:line="240" w:lineRule="auto"/>
         <w:ind w:left="851" w:hanging="491"/>
       </w:pPr>
-      <w:bookmarkStart w:id="4" w:name="_Toc17746369"/>
+      <w:bookmarkStart w:id="4" w:name="_Toc18091768"/>
       <w:r>
         <w:t>Listar personas</w:t>
       </w:r>
@@ -2379,13 +3488,13 @@
         <w:ind w:left="792"/>
         <w:rPr>
           <w:rFonts w:ascii="Consolas" w:hAnsi="Consolas"/>
-          <w:lang w:val="en-US"/>
-        </w:rPr>
-      </w:pPr>
-      <w:r>
-        <w:rPr>
-          <w:rFonts w:ascii="Consolas" w:hAnsi="Consolas"/>
-          <w:lang w:val="en-US"/>
+          <w:lang w:val="es-MX"/>
+        </w:rPr>
+      </w:pPr>
+      <w:r>
+        <w:rPr>
+          <w:rFonts w:ascii="Consolas" w:hAnsi="Consolas"/>
+          <w:lang w:val="es-MX"/>
         </w:rPr>
         <w:t>[</w:t>
       </w:r>
@@ -2402,7 +3511,7 @@
       <w:r>
         <w:rPr>
           <w:rFonts w:ascii="Consolas" w:hAnsi="Consolas"/>
-          <w:lang w:val="en-US"/>
+          <w:lang w:val="es-MX"/>
         </w:rPr>
         <w:t xml:space="preserve">    </w:t>
       </w:r>
@@ -2699,7 +3808,7 @@
         <w:spacing w:before="240" w:after="240" w:line="240" w:lineRule="auto"/>
         <w:ind w:left="851" w:hanging="491"/>
       </w:pPr>
-      <w:bookmarkStart w:id="5" w:name="_Toc17746370"/>
+      <w:bookmarkStart w:id="5" w:name="_Toc18091769"/>
       <w:r>
         <w:t>Modificar persona</w:t>
       </w:r>
@@ -2918,7 +4027,7 @@
         <w:spacing w:before="240" w:after="240" w:line="240" w:lineRule="auto"/>
         <w:ind w:left="851" w:hanging="491"/>
       </w:pPr>
-      <w:bookmarkStart w:id="6" w:name="_Toc17746371"/>
+      <w:bookmarkStart w:id="6" w:name="_Toc18091770"/>
       <w:r>
         <w:lastRenderedPageBreak/>
         <w:t>Eliminar persona</w:t>
@@ -3025,7 +4134,7 @@
         </w:numPr>
         <w:spacing w:after="240" w:line="240" w:lineRule="auto"/>
       </w:pPr>
-      <w:bookmarkStart w:id="7" w:name="_Toc17746372"/>
+      <w:bookmarkStart w:id="7" w:name="_Toc18091771"/>
       <w:r>
         <w:t>API Producto</w:t>
       </w:r>
@@ -3041,7 +4150,7 @@
         <w:spacing w:before="240" w:after="240" w:line="240" w:lineRule="auto"/>
         <w:ind w:left="851" w:hanging="491"/>
       </w:pPr>
-      <w:bookmarkStart w:id="8" w:name="_Toc17746373"/>
+      <w:bookmarkStart w:id="8" w:name="_Toc18091772"/>
       <w:r>
         <w:t>Registrar producto</w:t>
       </w:r>
@@ -3353,7 +4462,7 @@
         <w:spacing w:before="240" w:after="240" w:line="240" w:lineRule="auto"/>
         <w:ind w:left="851" w:hanging="491"/>
       </w:pPr>
-      <w:bookmarkStart w:id="9" w:name="_Toc17746374"/>
+      <w:bookmarkStart w:id="9" w:name="_Toc18091773"/>
       <w:r>
         <w:t>Buscar</w:t>
       </w:r>
@@ -3504,13 +4613,13 @@
         <w:ind w:left="720" w:firstLine="72"/>
         <w:rPr>
           <w:rFonts w:ascii="Consolas" w:hAnsi="Consolas"/>
-          <w:lang w:val="en-US"/>
-        </w:rPr>
-      </w:pPr>
-      <w:r>
-        <w:rPr>
-          <w:rFonts w:ascii="Consolas" w:hAnsi="Consolas"/>
-          <w:lang w:val="en-US"/>
+          <w:lang w:val="es-MX"/>
+        </w:rPr>
+      </w:pPr>
+      <w:r>
+        <w:rPr>
+          <w:rFonts w:ascii="Consolas" w:hAnsi="Consolas"/>
+          <w:lang w:val="es-MX"/>
         </w:rPr>
         <w:t>{</w:t>
       </w:r>
@@ -3527,7 +4636,7 @@
       <w:r>
         <w:rPr>
           <w:rFonts w:ascii="Consolas" w:hAnsi="Consolas"/>
-          <w:lang w:val="en-US"/>
+          <w:lang w:val="es-MX"/>
         </w:rPr>
         <w:t xml:space="preserve">    </w:t>
       </w:r>
@@ -3626,7 +4735,7 @@
         <w:spacing w:before="240" w:after="240" w:line="240" w:lineRule="auto"/>
         <w:ind w:left="851" w:hanging="491"/>
       </w:pPr>
-      <w:bookmarkStart w:id="10" w:name="_Toc17746375"/>
+      <w:bookmarkStart w:id="10" w:name="_Toc18091774"/>
       <w:r>
         <w:t>Listar</w:t>
       </w:r>
@@ -3742,13 +4851,13 @@
         <w:ind w:left="792"/>
         <w:rPr>
           <w:rFonts w:ascii="Consolas" w:hAnsi="Consolas"/>
-          <w:lang w:val="en-US"/>
-        </w:rPr>
-      </w:pPr>
-      <w:r>
-        <w:rPr>
-          <w:rFonts w:ascii="Consolas" w:hAnsi="Consolas"/>
-          <w:lang w:val="en-US"/>
+          <w:lang w:val="es-MX"/>
+        </w:rPr>
+      </w:pPr>
+      <w:r>
+        <w:rPr>
+          <w:rFonts w:ascii="Consolas" w:hAnsi="Consolas"/>
+          <w:lang w:val="es-MX"/>
         </w:rPr>
         <w:t>[</w:t>
       </w:r>
@@ -3765,7 +4874,7 @@
       <w:r>
         <w:rPr>
           <w:rFonts w:ascii="Consolas" w:hAnsi="Consolas"/>
-          <w:lang w:val="en-US"/>
+          <w:lang w:val="es-MX"/>
         </w:rPr>
         <w:t xml:space="preserve">    </w:t>
       </w:r>
@@ -4447,7 +5556,7 @@
         <w:spacing w:before="240" w:after="240" w:line="240" w:lineRule="auto"/>
         <w:ind w:left="851" w:hanging="491"/>
       </w:pPr>
-      <w:bookmarkStart w:id="11" w:name="_Toc17746376"/>
+      <w:bookmarkStart w:id="11" w:name="_Toc18091775"/>
       <w:r>
         <w:t>Modificar</w:t>
       </w:r>
@@ -4698,7 +5807,7 @@
         <w:spacing w:before="240" w:after="240" w:line="240" w:lineRule="auto"/>
         <w:ind w:left="851" w:hanging="491"/>
       </w:pPr>
-      <w:bookmarkStart w:id="12" w:name="_Toc17746377"/>
+      <w:bookmarkStart w:id="12" w:name="_Toc18091776"/>
       <w:r>
         <w:t>Eliminar</w:t>
       </w:r>
@@ -4846,7 +5955,7 @@
         </w:numPr>
         <w:spacing w:after="240" w:line="240" w:lineRule="auto"/>
       </w:pPr>
-      <w:bookmarkStart w:id="13" w:name="_Toc17746378"/>
+      <w:bookmarkStart w:id="13" w:name="_Toc18091777"/>
       <w:r>
         <w:t>API Venta</w:t>
       </w:r>
@@ -4862,7 +5971,7 @@
         <w:spacing w:before="240" w:after="240" w:line="240" w:lineRule="auto"/>
         <w:ind w:left="851" w:hanging="491"/>
       </w:pPr>
-      <w:bookmarkStart w:id="14" w:name="_Toc17746379"/>
+      <w:bookmarkStart w:id="14" w:name="_Toc18091778"/>
       <w:r>
         <w:t>Registrar</w:t>
       </w:r>
@@ -5299,31 +6408,38 @@
         <w:ind w:left="792"/>
         <w:rPr>
           <w:rFonts w:ascii="Consolas" w:hAnsi="Consolas"/>
-          <w:lang w:val="es-MX"/>
-        </w:rPr>
-      </w:pPr>
-      <w:r>
-        <w:rPr>
-          <w:rFonts w:ascii="Consolas" w:hAnsi="Consolas"/>
-          <w:lang w:val="es-MX"/>
-        </w:rPr>
-        <w:t xml:space="preserve">        }</w:t>
-      </w:r>
-    </w:p>
-    <w:p>
-      <w:pPr>
-        <w:shd w:val="clear" w:color="auto" w:fill="D9D9D9" w:themeFill="background1" w:themeFillShade="D9"/>
-        <w:spacing w:after="0" w:line="240" w:lineRule="auto"/>
-        <w:ind w:left="792"/>
-        <w:rPr>
-          <w:rFonts w:ascii="Consolas" w:hAnsi="Consolas"/>
-          <w:lang w:val="es-MX"/>
-        </w:rPr>
-      </w:pPr>
-      <w:r>
-        <w:rPr>
-          <w:rFonts w:ascii="Consolas" w:hAnsi="Consolas"/>
-          <w:lang w:val="es-MX"/>
+          <w:lang w:val="en-US"/>
+        </w:rPr>
+      </w:pPr>
+      <w:r>
+        <w:rPr>
+          <w:rFonts w:ascii="Consolas" w:hAnsi="Consolas"/>
+          <w:lang w:val="es-MX"/>
+        </w:rPr>
+        <w:t xml:space="preserve">        </w:t>
+      </w:r>
+      <w:r>
+        <w:rPr>
+          <w:rFonts w:ascii="Consolas" w:hAnsi="Consolas"/>
+          <w:lang w:val="en-US"/>
+        </w:rPr>
+        <w:t>}</w:t>
+      </w:r>
+    </w:p>
+    <w:p>
+      <w:pPr>
+        <w:shd w:val="clear" w:color="auto" w:fill="D9D9D9" w:themeFill="background1" w:themeFillShade="D9"/>
+        <w:spacing w:after="0" w:line="240" w:lineRule="auto"/>
+        <w:ind w:left="792"/>
+        <w:rPr>
+          <w:rFonts w:ascii="Consolas" w:hAnsi="Consolas"/>
+          <w:lang w:val="en-US"/>
+        </w:rPr>
+      </w:pPr>
+      <w:r>
+        <w:rPr>
+          <w:rFonts w:ascii="Consolas" w:hAnsi="Consolas"/>
+          <w:lang w:val="en-US"/>
         </w:rPr>
         <w:t xml:space="preserve">    ]</w:t>
       </w:r>
@@ -5335,13 +6451,13 @@
         <w:ind w:left="792"/>
         <w:rPr>
           <w:rFonts w:ascii="Consolas" w:hAnsi="Consolas"/>
-          <w:lang w:val="es-MX"/>
-        </w:rPr>
-      </w:pPr>
-      <w:r>
-        <w:rPr>
-          <w:rFonts w:ascii="Consolas" w:hAnsi="Consolas"/>
-          <w:lang w:val="es-MX"/>
+          <w:lang w:val="en-US"/>
+        </w:rPr>
+      </w:pPr>
+      <w:r>
+        <w:rPr>
+          <w:rFonts w:ascii="Consolas" w:hAnsi="Consolas"/>
+          <w:lang w:val="en-US"/>
         </w:rPr>
         <w:t>}</w:t>
       </w:r>
@@ -5350,7 +6466,7 @@
       <w:pPr>
         <w:ind w:left="792"/>
         <w:rPr>
-          <w:lang w:val="es-MX"/>
+          <w:lang w:val="en-US"/>
         </w:rPr>
       </w:pPr>
     </w:p>
@@ -5359,13 +6475,13 @@
         <w:ind w:left="792"/>
         <w:rPr>
           <w:b/>
-          <w:lang w:val="es-MX"/>
+          <w:lang w:val="en-US"/>
         </w:rPr>
       </w:pPr>
       <w:r>
         <w:rPr>
           <w:b/>
-          <w:lang w:val="es-MX"/>
+          <w:lang w:val="en-US"/>
         </w:rPr>
         <w:t>Response:</w:t>
       </w:r>
@@ -5374,103 +6490,86 @@
       <w:pPr>
         <w:ind w:left="792"/>
         <w:rPr>
-          <w:lang w:val="es-MX"/>
+          <w:lang w:val="en-US"/>
         </w:rPr>
       </w:pPr>
       <w:r>
         <w:rPr>
           <w:b/>
-          <w:lang w:val="es-MX"/>
+          <w:lang w:val="en-US"/>
         </w:rPr>
         <w:t xml:space="preserve">Status: </w:t>
       </w:r>
       <w:r>
         <w:rPr>
-          <w:lang w:val="es-MX"/>
-        </w:rPr>
-        <w:t xml:space="preserve">201 </w:t>
+          <w:lang w:val="en-US"/>
+        </w:rPr>
+        <w:t>201 Created</w:t>
+      </w:r>
+    </w:p>
+    <w:p>
+      <w:pPr>
+        <w:ind w:left="792"/>
+        <w:rPr>
+          <w:lang w:val="en-US"/>
+        </w:rPr>
+      </w:pPr>
+      <w:r>
+        <w:rPr>
+          <w:b/>
+          <w:lang w:val="en-US"/>
+        </w:rPr>
+        <w:t>Body:</w:t>
+      </w:r>
+    </w:p>
+    <w:p>
+      <w:pPr>
+        <w:shd w:val="clear" w:color="auto" w:fill="D9D9D9" w:themeFill="background1" w:themeFillShade="D9"/>
+        <w:spacing w:after="0" w:line="240" w:lineRule="auto"/>
+        <w:ind w:left="792"/>
+        <w:rPr>
+          <w:rFonts w:ascii="Consolas" w:hAnsi="Consolas"/>
+          <w:lang w:val="en-US"/>
+        </w:rPr>
+      </w:pPr>
+      <w:r>
+        <w:rPr>
+          <w:rFonts w:ascii="Consolas" w:hAnsi="Consolas"/>
+          <w:lang w:val="en-US"/>
+        </w:rPr>
+        <w:t>{</w:t>
+      </w:r>
+    </w:p>
+    <w:p>
+      <w:pPr>
+        <w:shd w:val="clear" w:color="auto" w:fill="D9D9D9" w:themeFill="background1" w:themeFillShade="D9"/>
+        <w:spacing w:after="0" w:line="240" w:lineRule="auto"/>
+        <w:ind w:left="792"/>
+        <w:rPr>
+          <w:rFonts w:ascii="Consolas" w:hAnsi="Consolas"/>
+          <w:lang w:val="en-US"/>
+        </w:rPr>
+      </w:pPr>
+      <w:r>
+        <w:rPr>
+          <w:rFonts w:ascii="Consolas" w:hAnsi="Consolas"/>
+          <w:lang w:val="en-US"/>
+        </w:rPr>
+        <w:t xml:space="preserve">    "</w:t>
       </w:r>
       <w:proofErr w:type="spellStart"/>
       <w:r>
         <w:rPr>
-          <w:lang w:val="es-MX"/>
-        </w:rPr>
-        <w:t>Created</w:t>
+          <w:rFonts w:ascii="Consolas" w:hAnsi="Consolas"/>
+          <w:lang w:val="en-US"/>
+        </w:rPr>
+        <w:t>idVenta</w:t>
       </w:r>
       <w:proofErr w:type="spellEnd"/>
-    </w:p>
-    <w:p>
-      <w:pPr>
-        <w:ind w:left="792"/>
-        <w:rPr>
-          <w:lang w:val="es-MX"/>
-        </w:rPr>
-      </w:pPr>
-      <w:proofErr w:type="spellStart"/>
-      <w:r>
-        <w:rPr>
-          <w:b/>
-          <w:lang w:val="es-MX"/>
-        </w:rPr>
-        <w:t>Body</w:t>
-      </w:r>
-      <w:proofErr w:type="spellEnd"/>
-      <w:r>
-        <w:rPr>
-          <w:b/>
-          <w:lang w:val="es-MX"/>
-        </w:rPr>
-        <w:t>:</w:t>
-      </w:r>
-    </w:p>
-    <w:p>
-      <w:pPr>
-        <w:shd w:val="clear" w:color="auto" w:fill="D9D9D9" w:themeFill="background1" w:themeFillShade="D9"/>
-        <w:spacing w:after="0" w:line="240" w:lineRule="auto"/>
-        <w:ind w:left="792"/>
-        <w:rPr>
-          <w:rFonts w:ascii="Consolas" w:hAnsi="Consolas"/>
-          <w:lang w:val="es-MX"/>
-        </w:rPr>
-      </w:pPr>
-      <w:r>
-        <w:rPr>
-          <w:rFonts w:ascii="Consolas" w:hAnsi="Consolas"/>
-          <w:lang w:val="es-MX"/>
-        </w:rPr>
-        <w:t>{</w:t>
-      </w:r>
-    </w:p>
-    <w:p>
-      <w:pPr>
-        <w:shd w:val="clear" w:color="auto" w:fill="D9D9D9" w:themeFill="background1" w:themeFillShade="D9"/>
-        <w:spacing w:after="0" w:line="240" w:lineRule="auto"/>
-        <w:ind w:left="792"/>
-        <w:rPr>
-          <w:rFonts w:ascii="Consolas" w:hAnsi="Consolas"/>
-          <w:lang w:val="es-MX"/>
-        </w:rPr>
-      </w:pPr>
-      <w:r>
-        <w:rPr>
-          <w:rFonts w:ascii="Consolas" w:hAnsi="Consolas"/>
-          <w:lang w:val="es-MX"/>
-        </w:rPr>
-        <w:t xml:space="preserve">    "</w:t>
-      </w:r>
-      <w:proofErr w:type="spellStart"/>
-      <w:r>
-        <w:rPr>
-          <w:rFonts w:ascii="Consolas" w:hAnsi="Consolas"/>
-          <w:lang w:val="es-MX"/>
-        </w:rPr>
-        <w:t>idVenta</w:t>
-      </w:r>
-      <w:proofErr w:type="spellEnd"/>
-      <w:r>
-        <w:rPr>
-          <w:rFonts w:ascii="Consolas" w:hAnsi="Consolas"/>
-          <w:lang w:val="es-MX"/>
+      <w:r>
+        <w:rPr>
+          <w:rFonts w:ascii="Consolas" w:hAnsi="Consolas"/>
+          <w:lang w:val="en-US"/>
         </w:rPr>
         <w:t>": 3,</w:t>
       </w:r>
@@ -5488,9 +6587,16 @@
       <w:r>
         <w:rPr>
           <w:rFonts w:ascii="Consolas" w:hAnsi="Consolas"/>
-          <w:lang w:val="es-MX"/>
-        </w:rPr>
-        <w:t xml:space="preserve">    "importe": 3450.0,</w:t>
+          <w:lang w:val="en-US"/>
+        </w:rPr>
+        <w:t xml:space="preserve">    </w:t>
+      </w:r>
+      <w:r>
+        <w:rPr>
+          <w:rFonts w:ascii="Consolas" w:hAnsi="Consolas"/>
+          <w:lang w:val="es-MX"/>
+        </w:rPr>
+        <w:t>"importe": 3450.0,</w:t>
       </w:r>
     </w:p>
     <w:p>
@@ -6170,7 +7276,7 @@
         <w:spacing w:before="240" w:after="240" w:line="240" w:lineRule="auto"/>
         <w:ind w:left="851" w:hanging="491"/>
       </w:pPr>
-      <w:bookmarkStart w:id="15" w:name="_Toc17746380"/>
+      <w:bookmarkStart w:id="15" w:name="_Toc18091779"/>
       <w:r>
         <w:t>Buscar</w:t>
       </w:r>
@@ -7082,11 +8188,1704 @@
         <w:spacing w:before="240" w:after="240" w:line="240" w:lineRule="auto"/>
         <w:ind w:left="851" w:hanging="491"/>
       </w:pPr>
-      <w:bookmarkStart w:id="16" w:name="_Toc17746381"/>
+      <w:bookmarkStart w:id="16" w:name="_Toc18091780"/>
+      <w:r>
+        <w:t>Consulta general de ventas</w:t>
+      </w:r>
+      <w:bookmarkEnd w:id="16"/>
+    </w:p>
+    <w:p>
+      <w:pPr>
+        <w:ind w:left="851"/>
+        <w:rPr>
+          <w:lang w:val="en-US"/>
+        </w:rPr>
+      </w:pPr>
+      <w:r>
+        <w:rPr>
+          <w:b/>
+          <w:lang w:val="en-US"/>
+        </w:rPr>
+        <w:t>URL:</w:t>
+      </w:r>
+      <w:r>
+        <w:rPr>
+          <w:lang w:val="en-US"/>
+        </w:rPr>
+        <w:t xml:space="preserve"> http://{ip_host_manage</w:t>
+      </w:r>
+      <w:r>
+        <w:rPr>
+          <w:lang w:val="en-US"/>
+        </w:rPr>
+        <w:t>r}/api/ventas/</w:t>
+      </w:r>
+      <w:r>
+        <w:rPr>
+          <w:lang w:val="en-US"/>
+        </w:rPr>
+        <w:t>listar</w:t>
+      </w:r>
+    </w:p>
+    <w:p>
+      <w:pPr>
+        <w:ind w:left="851"/>
+        <w:rPr>
+          <w:lang w:val="en-US"/>
+        </w:rPr>
+      </w:pPr>
+      <w:proofErr w:type="spellStart"/>
+      <w:r>
+        <w:rPr>
+          <w:b/>
+          <w:lang w:val="en-US"/>
+        </w:rPr>
+        <w:t>Tipo</w:t>
+      </w:r>
+      <w:proofErr w:type="spellEnd"/>
+      <w:r>
+        <w:rPr>
+          <w:b/>
+          <w:lang w:val="en-US"/>
+        </w:rPr>
+        <w:t>:</w:t>
+      </w:r>
+      <w:r>
+        <w:rPr>
+          <w:lang w:val="en-US"/>
+        </w:rPr>
+        <w:t xml:space="preserve"> GET.</w:t>
+      </w:r>
+    </w:p>
+    <w:p>
+      <w:pPr>
+        <w:ind w:left="851"/>
+        <w:rPr>
+          <w:b/>
+          <w:lang w:val="en-US"/>
+        </w:rPr>
+      </w:pPr>
+      <w:r>
+        <w:rPr>
+          <w:b/>
+          <w:lang w:val="en-US"/>
+        </w:rPr>
+        <w:t>Response:</w:t>
+      </w:r>
+    </w:p>
+    <w:p>
+      <w:pPr>
+        <w:ind w:left="792"/>
+        <w:rPr>
+          <w:lang w:val="en-US"/>
+        </w:rPr>
+      </w:pPr>
+      <w:r>
+        <w:rPr>
+          <w:b/>
+          <w:lang w:val="en-US"/>
+        </w:rPr>
+        <w:t>Status:</w:t>
+      </w:r>
+      <w:r>
+        <w:rPr>
+          <w:lang w:val="en-US"/>
+        </w:rPr>
+        <w:t xml:space="preserve"> 200 OK</w:t>
+      </w:r>
+    </w:p>
+    <w:p>
+      <w:pPr>
+        <w:ind w:left="851"/>
+        <w:rPr>
+          <w:lang w:val="en-US"/>
+        </w:rPr>
+      </w:pPr>
+      <w:r>
+        <w:rPr>
+          <w:b/>
+          <w:lang w:val="en-US"/>
+        </w:rPr>
+        <w:t>Body:</w:t>
+      </w:r>
+    </w:p>
+    <w:p>
+      <w:pPr>
+        <w:shd w:val="clear" w:color="auto" w:fill="D9D9D9" w:themeFill="background1" w:themeFillShade="D9"/>
+        <w:spacing w:after="0" w:line="240" w:lineRule="auto"/>
+        <w:ind w:left="851"/>
+        <w:rPr>
+          <w:rFonts w:ascii="Consolas" w:hAnsi="Consolas"/>
+          <w:lang w:val="es-MX"/>
+        </w:rPr>
+      </w:pPr>
+      <w:r>
+        <w:rPr>
+          <w:rFonts w:ascii="Consolas" w:hAnsi="Consolas"/>
+          <w:lang w:val="es-MX"/>
+        </w:rPr>
+        <w:t>[</w:t>
+      </w:r>
+    </w:p>
+    <w:p>
+      <w:pPr>
+        <w:shd w:val="clear" w:color="auto" w:fill="D9D9D9" w:themeFill="background1" w:themeFillShade="D9"/>
+        <w:spacing w:after="0" w:line="240" w:lineRule="auto"/>
+        <w:ind w:left="851"/>
+        <w:rPr>
+          <w:rFonts w:ascii="Consolas" w:hAnsi="Consolas"/>
+          <w:lang w:val="es-MX"/>
+        </w:rPr>
+      </w:pPr>
+      <w:r>
+        <w:rPr>
+          <w:rFonts w:ascii="Consolas" w:hAnsi="Consolas"/>
+          <w:lang w:val="es-MX"/>
+        </w:rPr>
+        <w:t xml:space="preserve">   {</w:t>
+      </w:r>
+    </w:p>
+    <w:p>
+      <w:pPr>
+        <w:shd w:val="clear" w:color="auto" w:fill="D9D9D9" w:themeFill="background1" w:themeFillShade="D9"/>
+        <w:spacing w:after="0" w:line="240" w:lineRule="auto"/>
+        <w:ind w:left="851"/>
+        <w:rPr>
+          <w:rFonts w:ascii="Consolas" w:hAnsi="Consolas"/>
+          <w:lang w:val="es-MX"/>
+        </w:rPr>
+      </w:pPr>
+      <w:r>
+        <w:rPr>
+          <w:rFonts w:ascii="Consolas" w:hAnsi="Consolas"/>
+          <w:lang w:val="es-MX"/>
+        </w:rPr>
+        <w:t xml:space="preserve">      "idVenta":2,</w:t>
+      </w:r>
+    </w:p>
+    <w:p>
+      <w:pPr>
+        <w:shd w:val="clear" w:color="auto" w:fill="D9D9D9" w:themeFill="background1" w:themeFillShade="D9"/>
+        <w:spacing w:after="0" w:line="240" w:lineRule="auto"/>
+        <w:ind w:left="851"/>
+        <w:rPr>
+          <w:rFonts w:ascii="Consolas" w:hAnsi="Consolas"/>
+          <w:lang w:val="es-MX"/>
+        </w:rPr>
+      </w:pPr>
+      <w:r>
+        <w:rPr>
+          <w:rFonts w:ascii="Consolas" w:hAnsi="Consolas"/>
+          <w:lang w:val="es-MX"/>
+        </w:rPr>
+        <w:t xml:space="preserve">      "importe":510.0,</w:t>
+      </w:r>
+    </w:p>
+    <w:p>
+      <w:pPr>
+        <w:shd w:val="clear" w:color="auto" w:fill="D9D9D9" w:themeFill="background1" w:themeFillShade="D9"/>
+        <w:spacing w:after="0" w:line="240" w:lineRule="auto"/>
+        <w:ind w:left="851"/>
+        <w:rPr>
+          <w:rFonts w:ascii="Consolas" w:hAnsi="Consolas"/>
+          <w:lang w:val="es-MX"/>
+        </w:rPr>
+      </w:pPr>
+      <w:r>
+        <w:rPr>
+          <w:rFonts w:ascii="Consolas" w:hAnsi="Consolas"/>
+          <w:lang w:val="es-MX"/>
+        </w:rPr>
+        <w:t xml:space="preserve">      "fecha":"2019-08-31T00:04:51.220101",</w:t>
+      </w:r>
+    </w:p>
+    <w:p>
+      <w:pPr>
+        <w:shd w:val="clear" w:color="auto" w:fill="D9D9D9" w:themeFill="background1" w:themeFillShade="D9"/>
+        <w:spacing w:after="0" w:line="240" w:lineRule="auto"/>
+        <w:ind w:left="851"/>
+        <w:rPr>
+          <w:rFonts w:ascii="Consolas" w:hAnsi="Consolas"/>
+          <w:lang w:val="es-MX"/>
+        </w:rPr>
+      </w:pPr>
+      <w:r>
+        <w:rPr>
+          <w:rFonts w:ascii="Consolas" w:hAnsi="Consolas"/>
+          <w:lang w:val="es-MX"/>
+        </w:rPr>
+        <w:t xml:space="preserve">      "persona</w:t>
+      </w:r>
+      <w:proofErr w:type="gramStart"/>
+      <w:r>
+        <w:rPr>
+          <w:rFonts w:ascii="Consolas" w:hAnsi="Consolas"/>
+          <w:lang w:val="es-MX"/>
+        </w:rPr>
+        <w:t>":{</w:t>
+      </w:r>
+      <w:proofErr w:type="gramEnd"/>
+    </w:p>
+    <w:p>
+      <w:pPr>
+        <w:shd w:val="clear" w:color="auto" w:fill="D9D9D9" w:themeFill="background1" w:themeFillShade="D9"/>
+        <w:spacing w:after="0" w:line="240" w:lineRule="auto"/>
+        <w:ind w:left="851"/>
+        <w:rPr>
+          <w:rFonts w:ascii="Consolas" w:hAnsi="Consolas"/>
+          <w:lang w:val="es-MX"/>
+        </w:rPr>
+      </w:pPr>
+      <w:r>
+        <w:rPr>
+          <w:rFonts w:ascii="Consolas" w:hAnsi="Consolas"/>
+          <w:lang w:val="es-MX"/>
+        </w:rPr>
+        <w:t xml:space="preserve">         "idPersona":2,</w:t>
+      </w:r>
+    </w:p>
+    <w:p>
+      <w:pPr>
+        <w:shd w:val="clear" w:color="auto" w:fill="D9D9D9" w:themeFill="background1" w:themeFillShade="D9"/>
+        <w:spacing w:after="0" w:line="240" w:lineRule="auto"/>
+        <w:ind w:left="851"/>
+        <w:rPr>
+          <w:rFonts w:ascii="Consolas" w:hAnsi="Consolas"/>
+          <w:lang w:val="es-MX"/>
+        </w:rPr>
+      </w:pPr>
+      <w:r>
+        <w:rPr>
+          <w:rFonts w:ascii="Consolas" w:hAnsi="Consolas"/>
+          <w:lang w:val="es-MX"/>
+        </w:rPr>
+        <w:t xml:space="preserve">         "dni":"09222322",</w:t>
+      </w:r>
+    </w:p>
+    <w:p>
+      <w:pPr>
+        <w:shd w:val="clear" w:color="auto" w:fill="D9D9D9" w:themeFill="background1" w:themeFillShade="D9"/>
+        <w:spacing w:after="0" w:line="240" w:lineRule="auto"/>
+        <w:ind w:left="851"/>
+        <w:rPr>
+          <w:rFonts w:ascii="Consolas" w:hAnsi="Consolas"/>
+          <w:lang w:val="es-MX"/>
+        </w:rPr>
+      </w:pPr>
+      <w:r>
+        <w:rPr>
+          <w:rFonts w:ascii="Consolas" w:hAnsi="Consolas"/>
+          <w:lang w:val="es-MX"/>
+        </w:rPr>
+        <w:t xml:space="preserve">         "</w:t>
+      </w:r>
+      <w:proofErr w:type="spellStart"/>
+      <w:r>
+        <w:rPr>
+          <w:rFonts w:ascii="Consolas" w:hAnsi="Consolas"/>
+          <w:lang w:val="es-MX"/>
+        </w:rPr>
+        <w:t>nombres":"Luis</w:t>
+      </w:r>
+      <w:proofErr w:type="spellEnd"/>
+      <w:r>
+        <w:rPr>
+          <w:rFonts w:ascii="Consolas" w:hAnsi="Consolas"/>
+          <w:lang w:val="es-MX"/>
+        </w:rPr>
+        <w:t>",</w:t>
+      </w:r>
+    </w:p>
+    <w:p>
+      <w:pPr>
+        <w:shd w:val="clear" w:color="auto" w:fill="D9D9D9" w:themeFill="background1" w:themeFillShade="D9"/>
+        <w:spacing w:after="0" w:line="240" w:lineRule="auto"/>
+        <w:ind w:left="851"/>
+        <w:rPr>
+          <w:rFonts w:ascii="Consolas" w:hAnsi="Consolas"/>
+          <w:lang w:val="es-MX"/>
+        </w:rPr>
+      </w:pPr>
+      <w:r>
+        <w:rPr>
+          <w:rFonts w:ascii="Consolas" w:hAnsi="Consolas"/>
+          <w:lang w:val="es-MX"/>
+        </w:rPr>
+        <w:t xml:space="preserve">         "</w:t>
+      </w:r>
+      <w:proofErr w:type="spellStart"/>
+      <w:r>
+        <w:rPr>
+          <w:rFonts w:ascii="Consolas" w:hAnsi="Consolas"/>
+          <w:lang w:val="es-MX"/>
+        </w:rPr>
+        <w:t>apellidos":"Cortez</w:t>
+      </w:r>
+      <w:proofErr w:type="spellEnd"/>
+      <w:r>
+        <w:rPr>
+          <w:rFonts w:ascii="Consolas" w:hAnsi="Consolas"/>
+          <w:lang w:val="es-MX"/>
+        </w:rPr>
+        <w:t>"</w:t>
+      </w:r>
+    </w:p>
+    <w:p>
+      <w:pPr>
+        <w:shd w:val="clear" w:color="auto" w:fill="D9D9D9" w:themeFill="background1" w:themeFillShade="D9"/>
+        <w:spacing w:after="0" w:line="240" w:lineRule="auto"/>
+        <w:ind w:left="851"/>
+        <w:rPr>
+          <w:rFonts w:ascii="Consolas" w:hAnsi="Consolas"/>
+          <w:lang w:val="es-MX"/>
+        </w:rPr>
+      </w:pPr>
+      <w:r>
+        <w:rPr>
+          <w:rFonts w:ascii="Consolas" w:hAnsi="Consolas"/>
+          <w:lang w:val="es-MX"/>
+        </w:rPr>
+        <w:t xml:space="preserve">      },</w:t>
+      </w:r>
+    </w:p>
+    <w:p>
+      <w:pPr>
+        <w:shd w:val="clear" w:color="auto" w:fill="D9D9D9" w:themeFill="background1" w:themeFillShade="D9"/>
+        <w:spacing w:after="0" w:line="240" w:lineRule="auto"/>
+        <w:ind w:left="851"/>
+        <w:rPr>
+          <w:rFonts w:ascii="Consolas" w:hAnsi="Consolas"/>
+          <w:lang w:val="es-MX"/>
+        </w:rPr>
+      </w:pPr>
+      <w:r>
+        <w:rPr>
+          <w:rFonts w:ascii="Consolas" w:hAnsi="Consolas"/>
+          <w:lang w:val="es-MX"/>
+        </w:rPr>
+        <w:t xml:space="preserve">      "</w:t>
+      </w:r>
+      <w:proofErr w:type="spellStart"/>
+      <w:r>
+        <w:rPr>
+          <w:rFonts w:ascii="Consolas" w:hAnsi="Consolas"/>
+          <w:lang w:val="es-MX"/>
+        </w:rPr>
+        <w:t>detalleVenta</w:t>
+      </w:r>
+      <w:proofErr w:type="spellEnd"/>
+      <w:proofErr w:type="gramStart"/>
+      <w:r>
+        <w:rPr>
+          <w:rFonts w:ascii="Consolas" w:hAnsi="Consolas"/>
+          <w:lang w:val="es-MX"/>
+        </w:rPr>
+        <w:t>":[</w:t>
+      </w:r>
+      <w:proofErr w:type="gramEnd"/>
+    </w:p>
+    <w:p>
+      <w:pPr>
+        <w:shd w:val="clear" w:color="auto" w:fill="D9D9D9" w:themeFill="background1" w:themeFillShade="D9"/>
+        <w:spacing w:after="0" w:line="240" w:lineRule="auto"/>
+        <w:ind w:left="851"/>
+        <w:rPr>
+          <w:rFonts w:ascii="Consolas" w:hAnsi="Consolas"/>
+          <w:lang w:val="es-MX"/>
+        </w:rPr>
+      </w:pPr>
+      <w:r>
+        <w:rPr>
+          <w:rFonts w:ascii="Consolas" w:hAnsi="Consolas"/>
+          <w:lang w:val="es-MX"/>
+        </w:rPr>
+        <w:t xml:space="preserve">         {</w:t>
+      </w:r>
+    </w:p>
+    <w:p>
+      <w:pPr>
+        <w:shd w:val="clear" w:color="auto" w:fill="D9D9D9" w:themeFill="background1" w:themeFillShade="D9"/>
+        <w:spacing w:after="0" w:line="240" w:lineRule="auto"/>
+        <w:ind w:left="851"/>
+        <w:rPr>
+          <w:rFonts w:ascii="Consolas" w:hAnsi="Consolas"/>
+          <w:lang w:val="es-MX"/>
+        </w:rPr>
+      </w:pPr>
+      <w:r>
+        <w:rPr>
+          <w:rFonts w:ascii="Consolas" w:hAnsi="Consolas"/>
+          <w:lang w:val="es-MX"/>
+        </w:rPr>
+        <w:t xml:space="preserve">            "idDetalleVenta":3,</w:t>
+      </w:r>
+    </w:p>
+    <w:p>
+      <w:pPr>
+        <w:shd w:val="clear" w:color="auto" w:fill="D9D9D9" w:themeFill="background1" w:themeFillShade="D9"/>
+        <w:spacing w:after="0" w:line="240" w:lineRule="auto"/>
+        <w:ind w:left="851"/>
+        <w:rPr>
+          <w:rFonts w:ascii="Consolas" w:hAnsi="Consolas"/>
+          <w:lang w:val="es-MX"/>
+        </w:rPr>
+      </w:pPr>
+      <w:r>
+        <w:rPr>
+          <w:rFonts w:ascii="Consolas" w:hAnsi="Consolas"/>
+          <w:lang w:val="es-MX"/>
+        </w:rPr>
+        <w:t xml:space="preserve">            "producto</w:t>
+      </w:r>
+      <w:proofErr w:type="gramStart"/>
+      <w:r>
+        <w:rPr>
+          <w:rFonts w:ascii="Consolas" w:hAnsi="Consolas"/>
+          <w:lang w:val="es-MX"/>
+        </w:rPr>
+        <w:t>":{</w:t>
+      </w:r>
+      <w:proofErr w:type="gramEnd"/>
+    </w:p>
+    <w:p>
+      <w:pPr>
+        <w:shd w:val="clear" w:color="auto" w:fill="D9D9D9" w:themeFill="background1" w:themeFillShade="D9"/>
+        <w:spacing w:after="0" w:line="240" w:lineRule="auto"/>
+        <w:ind w:left="851"/>
+        <w:rPr>
+          <w:rFonts w:ascii="Consolas" w:hAnsi="Consolas"/>
+          <w:lang w:val="es-MX"/>
+        </w:rPr>
+      </w:pPr>
+      <w:r>
+        <w:rPr>
+          <w:rFonts w:ascii="Consolas" w:hAnsi="Consolas"/>
+          <w:lang w:val="es-MX"/>
+        </w:rPr>
+        <w:t xml:space="preserve">               "idProducto":3,</w:t>
+      </w:r>
+    </w:p>
+    <w:p>
+      <w:pPr>
+        <w:shd w:val="clear" w:color="auto" w:fill="D9D9D9" w:themeFill="background1" w:themeFillShade="D9"/>
+        <w:spacing w:after="0" w:line="240" w:lineRule="auto"/>
+        <w:ind w:left="851"/>
+        <w:rPr>
+          <w:rFonts w:ascii="Consolas" w:hAnsi="Consolas"/>
+          <w:lang w:val="es-MX"/>
+        </w:rPr>
+      </w:pPr>
+      <w:r>
+        <w:rPr>
+          <w:rFonts w:ascii="Consolas" w:hAnsi="Consolas"/>
+          <w:lang w:val="es-MX"/>
+        </w:rPr>
+        <w:t xml:space="preserve">               "</w:t>
+      </w:r>
+      <w:proofErr w:type="spellStart"/>
+      <w:r>
+        <w:rPr>
+          <w:rFonts w:ascii="Consolas" w:hAnsi="Consolas"/>
+          <w:lang w:val="es-MX"/>
+        </w:rPr>
+        <w:t>nombre":"Memoria</w:t>
+      </w:r>
+      <w:proofErr w:type="spellEnd"/>
+      <w:r>
+        <w:rPr>
+          <w:rFonts w:ascii="Consolas" w:hAnsi="Consolas"/>
+          <w:lang w:val="es-MX"/>
+        </w:rPr>
+        <w:t xml:space="preserve"> RAM",</w:t>
+      </w:r>
+    </w:p>
+    <w:p>
+      <w:pPr>
+        <w:shd w:val="clear" w:color="auto" w:fill="D9D9D9" w:themeFill="background1" w:themeFillShade="D9"/>
+        <w:spacing w:after="0" w:line="240" w:lineRule="auto"/>
+        <w:ind w:left="851"/>
+        <w:rPr>
+          <w:rFonts w:ascii="Consolas" w:hAnsi="Consolas"/>
+          <w:lang w:val="es-MX"/>
+        </w:rPr>
+      </w:pPr>
+      <w:r>
+        <w:rPr>
+          <w:rFonts w:ascii="Consolas" w:hAnsi="Consolas"/>
+          <w:lang w:val="es-MX"/>
+        </w:rPr>
+        <w:t xml:space="preserve">               "</w:t>
+      </w:r>
+      <w:proofErr w:type="spellStart"/>
+      <w:r>
+        <w:rPr>
+          <w:rFonts w:ascii="Consolas" w:hAnsi="Consolas"/>
+          <w:lang w:val="es-MX"/>
+        </w:rPr>
+        <w:t>marca":"Kingston</w:t>
+      </w:r>
+      <w:proofErr w:type="spellEnd"/>
+      <w:r>
+        <w:rPr>
+          <w:rFonts w:ascii="Consolas" w:hAnsi="Consolas"/>
+          <w:lang w:val="es-MX"/>
+        </w:rPr>
+        <w:t>",</w:t>
+      </w:r>
+    </w:p>
+    <w:p>
+      <w:pPr>
+        <w:shd w:val="clear" w:color="auto" w:fill="D9D9D9" w:themeFill="background1" w:themeFillShade="D9"/>
+        <w:spacing w:after="0" w:line="240" w:lineRule="auto"/>
+        <w:ind w:left="851"/>
+        <w:rPr>
+          <w:rFonts w:ascii="Consolas" w:hAnsi="Consolas"/>
+          <w:lang w:val="es-MX"/>
+        </w:rPr>
+      </w:pPr>
+      <w:r>
+        <w:rPr>
+          <w:rFonts w:ascii="Consolas" w:hAnsi="Consolas"/>
+          <w:lang w:val="es-MX"/>
+        </w:rPr>
+        <w:t xml:space="preserve">               "precio":230.0</w:t>
+      </w:r>
+    </w:p>
+    <w:p>
+      <w:pPr>
+        <w:shd w:val="clear" w:color="auto" w:fill="D9D9D9" w:themeFill="background1" w:themeFillShade="D9"/>
+        <w:spacing w:after="0" w:line="240" w:lineRule="auto"/>
+        <w:ind w:left="851"/>
+        <w:rPr>
+          <w:rFonts w:ascii="Consolas" w:hAnsi="Consolas"/>
+          <w:lang w:val="es-MX"/>
+        </w:rPr>
+      </w:pPr>
+      <w:r>
+        <w:rPr>
+          <w:rFonts w:ascii="Consolas" w:hAnsi="Consolas"/>
+          <w:lang w:val="es-MX"/>
+        </w:rPr>
+        <w:t xml:space="preserve">            },</w:t>
+      </w:r>
+    </w:p>
+    <w:p>
+      <w:pPr>
+        <w:shd w:val="clear" w:color="auto" w:fill="D9D9D9" w:themeFill="background1" w:themeFillShade="D9"/>
+        <w:spacing w:after="0" w:line="240" w:lineRule="auto"/>
+        <w:ind w:left="851"/>
+        <w:rPr>
+          <w:rFonts w:ascii="Consolas" w:hAnsi="Consolas"/>
+          <w:lang w:val="es-MX"/>
+        </w:rPr>
+      </w:pPr>
+      <w:r>
+        <w:rPr>
+          <w:rFonts w:ascii="Consolas" w:hAnsi="Consolas"/>
+          <w:lang w:val="es-MX"/>
+        </w:rPr>
+        <w:t xml:space="preserve">            "cantidad":2</w:t>
+      </w:r>
+    </w:p>
+    <w:p>
+      <w:pPr>
+        <w:shd w:val="clear" w:color="auto" w:fill="D9D9D9" w:themeFill="background1" w:themeFillShade="D9"/>
+        <w:spacing w:after="0" w:line="240" w:lineRule="auto"/>
+        <w:ind w:left="851"/>
+        <w:rPr>
+          <w:rFonts w:ascii="Consolas" w:hAnsi="Consolas"/>
+          <w:lang w:val="es-MX"/>
+        </w:rPr>
+      </w:pPr>
+      <w:r>
+        <w:rPr>
+          <w:rFonts w:ascii="Consolas" w:hAnsi="Consolas"/>
+          <w:lang w:val="es-MX"/>
+        </w:rPr>
+        <w:t xml:space="preserve">         },</w:t>
+      </w:r>
+    </w:p>
+    <w:p>
+      <w:pPr>
+        <w:shd w:val="clear" w:color="auto" w:fill="D9D9D9" w:themeFill="background1" w:themeFillShade="D9"/>
+        <w:spacing w:after="0" w:line="240" w:lineRule="auto"/>
+        <w:ind w:left="851"/>
+        <w:rPr>
+          <w:rFonts w:ascii="Consolas" w:hAnsi="Consolas"/>
+          <w:lang w:val="es-MX"/>
+        </w:rPr>
+      </w:pPr>
+      <w:r>
+        <w:rPr>
+          <w:rFonts w:ascii="Consolas" w:hAnsi="Consolas"/>
+          <w:lang w:val="es-MX"/>
+        </w:rPr>
+        <w:t xml:space="preserve">         {</w:t>
+      </w:r>
+    </w:p>
+    <w:p>
+      <w:pPr>
+        <w:shd w:val="clear" w:color="auto" w:fill="D9D9D9" w:themeFill="background1" w:themeFillShade="D9"/>
+        <w:spacing w:after="0" w:line="240" w:lineRule="auto"/>
+        <w:ind w:left="851"/>
+        <w:rPr>
+          <w:rFonts w:ascii="Consolas" w:hAnsi="Consolas"/>
+          <w:lang w:val="es-MX"/>
+        </w:rPr>
+      </w:pPr>
+      <w:r>
+        <w:rPr>
+          <w:rFonts w:ascii="Consolas" w:hAnsi="Consolas"/>
+          <w:lang w:val="es-MX"/>
+        </w:rPr>
+        <w:t xml:space="preserve">            "idDetalleVenta":4,</w:t>
+      </w:r>
+    </w:p>
+    <w:p>
+      <w:pPr>
+        <w:shd w:val="clear" w:color="auto" w:fill="D9D9D9" w:themeFill="background1" w:themeFillShade="D9"/>
+        <w:spacing w:after="0" w:line="240" w:lineRule="auto"/>
+        <w:ind w:left="851"/>
+        <w:rPr>
+          <w:rFonts w:ascii="Consolas" w:hAnsi="Consolas"/>
+          <w:lang w:val="es-MX"/>
+        </w:rPr>
+      </w:pPr>
+      <w:r>
+        <w:rPr>
+          <w:rFonts w:ascii="Consolas" w:hAnsi="Consolas"/>
+          <w:lang w:val="es-MX"/>
+        </w:rPr>
+        <w:t xml:space="preserve">            "producto</w:t>
+      </w:r>
+      <w:proofErr w:type="gramStart"/>
+      <w:r>
+        <w:rPr>
+          <w:rFonts w:ascii="Consolas" w:hAnsi="Consolas"/>
+          <w:lang w:val="es-MX"/>
+        </w:rPr>
+        <w:t>":{</w:t>
+      </w:r>
+      <w:proofErr w:type="gramEnd"/>
+    </w:p>
+    <w:p>
+      <w:pPr>
+        <w:shd w:val="clear" w:color="auto" w:fill="D9D9D9" w:themeFill="background1" w:themeFillShade="D9"/>
+        <w:spacing w:after="0" w:line="240" w:lineRule="auto"/>
+        <w:ind w:left="851"/>
+        <w:rPr>
+          <w:rFonts w:ascii="Consolas" w:hAnsi="Consolas"/>
+          <w:lang w:val="es-MX"/>
+        </w:rPr>
+      </w:pPr>
+      <w:r>
+        <w:rPr>
+          <w:rFonts w:ascii="Consolas" w:hAnsi="Consolas"/>
+          <w:lang w:val="es-MX"/>
+        </w:rPr>
+        <w:t xml:space="preserve">               "idProducto":4,</w:t>
+      </w:r>
+    </w:p>
+    <w:p>
+      <w:pPr>
+        <w:shd w:val="clear" w:color="auto" w:fill="D9D9D9" w:themeFill="background1" w:themeFillShade="D9"/>
+        <w:spacing w:after="0" w:line="240" w:lineRule="auto"/>
+        <w:ind w:left="851"/>
+        <w:rPr>
+          <w:rFonts w:ascii="Consolas" w:hAnsi="Consolas"/>
+          <w:lang w:val="es-MX"/>
+        </w:rPr>
+      </w:pPr>
+      <w:r>
+        <w:rPr>
+          <w:rFonts w:ascii="Consolas" w:hAnsi="Consolas"/>
+          <w:lang w:val="es-MX"/>
+        </w:rPr>
+        <w:t xml:space="preserve">               "</w:t>
+      </w:r>
+      <w:proofErr w:type="spellStart"/>
+      <w:r>
+        <w:rPr>
+          <w:rFonts w:ascii="Consolas" w:hAnsi="Consolas"/>
+          <w:lang w:val="es-MX"/>
+        </w:rPr>
+        <w:t>nombre":"Cargador</w:t>
+      </w:r>
+      <w:proofErr w:type="spellEnd"/>
+      <w:r>
+        <w:rPr>
+          <w:rFonts w:ascii="Consolas" w:hAnsi="Consolas"/>
+          <w:lang w:val="es-MX"/>
+        </w:rPr>
+        <w:t>",</w:t>
+      </w:r>
+    </w:p>
+    <w:p>
+      <w:pPr>
+        <w:shd w:val="clear" w:color="auto" w:fill="D9D9D9" w:themeFill="background1" w:themeFillShade="D9"/>
+        <w:spacing w:after="0" w:line="240" w:lineRule="auto"/>
+        <w:ind w:left="851"/>
+        <w:rPr>
+          <w:rFonts w:ascii="Consolas" w:hAnsi="Consolas"/>
+          <w:lang w:val="es-MX"/>
+        </w:rPr>
+      </w:pPr>
+      <w:r>
+        <w:rPr>
+          <w:rFonts w:ascii="Consolas" w:hAnsi="Consolas"/>
+          <w:lang w:val="es-MX"/>
+        </w:rPr>
+        <w:t xml:space="preserve">               "</w:t>
+      </w:r>
+      <w:proofErr w:type="spellStart"/>
+      <w:r>
+        <w:rPr>
+          <w:rFonts w:ascii="Consolas" w:hAnsi="Consolas"/>
+          <w:lang w:val="es-MX"/>
+        </w:rPr>
+        <w:t>marca":"Toshiba</w:t>
+      </w:r>
+      <w:proofErr w:type="spellEnd"/>
+      <w:r>
+        <w:rPr>
+          <w:rFonts w:ascii="Consolas" w:hAnsi="Consolas"/>
+          <w:lang w:val="es-MX"/>
+        </w:rPr>
+        <w:t>",</w:t>
+      </w:r>
+    </w:p>
+    <w:p>
+      <w:pPr>
+        <w:shd w:val="clear" w:color="auto" w:fill="D9D9D9" w:themeFill="background1" w:themeFillShade="D9"/>
+        <w:spacing w:after="0" w:line="240" w:lineRule="auto"/>
+        <w:ind w:left="851"/>
+        <w:rPr>
+          <w:rFonts w:ascii="Consolas" w:hAnsi="Consolas"/>
+          <w:lang w:val="es-MX"/>
+        </w:rPr>
+      </w:pPr>
+      <w:r>
+        <w:rPr>
+          <w:rFonts w:ascii="Consolas" w:hAnsi="Consolas"/>
+          <w:lang w:val="es-MX"/>
+        </w:rPr>
+        <w:t xml:space="preserve">               "precio":50.0</w:t>
+      </w:r>
+    </w:p>
+    <w:p>
+      <w:pPr>
+        <w:shd w:val="clear" w:color="auto" w:fill="D9D9D9" w:themeFill="background1" w:themeFillShade="D9"/>
+        <w:spacing w:after="0" w:line="240" w:lineRule="auto"/>
+        <w:ind w:left="851"/>
+        <w:rPr>
+          <w:rFonts w:ascii="Consolas" w:hAnsi="Consolas"/>
+          <w:lang w:val="es-MX"/>
+        </w:rPr>
+      </w:pPr>
+      <w:r>
+        <w:rPr>
+          <w:rFonts w:ascii="Consolas" w:hAnsi="Consolas"/>
+          <w:lang w:val="es-MX"/>
+        </w:rPr>
+        <w:t xml:space="preserve">            },</w:t>
+      </w:r>
+    </w:p>
+    <w:p>
+      <w:pPr>
+        <w:shd w:val="clear" w:color="auto" w:fill="D9D9D9" w:themeFill="background1" w:themeFillShade="D9"/>
+        <w:spacing w:after="0" w:line="240" w:lineRule="auto"/>
+        <w:ind w:left="851"/>
+        <w:rPr>
+          <w:rFonts w:ascii="Consolas" w:hAnsi="Consolas"/>
+          <w:lang w:val="es-MX"/>
+        </w:rPr>
+      </w:pPr>
+      <w:r>
+        <w:rPr>
+          <w:rFonts w:ascii="Consolas" w:hAnsi="Consolas"/>
+          <w:lang w:val="es-MX"/>
+        </w:rPr>
+        <w:lastRenderedPageBreak/>
+        <w:t xml:space="preserve">            "cantidad":1</w:t>
+      </w:r>
+    </w:p>
+    <w:p>
+      <w:pPr>
+        <w:shd w:val="clear" w:color="auto" w:fill="D9D9D9" w:themeFill="background1" w:themeFillShade="D9"/>
+        <w:spacing w:after="0" w:line="240" w:lineRule="auto"/>
+        <w:ind w:left="851"/>
+        <w:rPr>
+          <w:rFonts w:ascii="Consolas" w:hAnsi="Consolas"/>
+          <w:lang w:val="es-MX"/>
+        </w:rPr>
+      </w:pPr>
+      <w:r>
+        <w:rPr>
+          <w:rFonts w:ascii="Consolas" w:hAnsi="Consolas"/>
+          <w:lang w:val="es-MX"/>
+        </w:rPr>
+        <w:t xml:space="preserve">         }</w:t>
+      </w:r>
+    </w:p>
+    <w:p>
+      <w:pPr>
+        <w:shd w:val="clear" w:color="auto" w:fill="D9D9D9" w:themeFill="background1" w:themeFillShade="D9"/>
+        <w:spacing w:after="0" w:line="240" w:lineRule="auto"/>
+        <w:ind w:left="851"/>
+        <w:rPr>
+          <w:rFonts w:ascii="Consolas" w:hAnsi="Consolas"/>
+          <w:lang w:val="es-MX"/>
+        </w:rPr>
+      </w:pPr>
+      <w:r>
+        <w:rPr>
+          <w:rFonts w:ascii="Consolas" w:hAnsi="Consolas"/>
+          <w:lang w:val="es-MX"/>
+        </w:rPr>
+        <w:t xml:space="preserve">      ]</w:t>
+      </w:r>
+    </w:p>
+    <w:p>
+      <w:pPr>
+        <w:shd w:val="clear" w:color="auto" w:fill="D9D9D9" w:themeFill="background1" w:themeFillShade="D9"/>
+        <w:spacing w:after="0" w:line="240" w:lineRule="auto"/>
+        <w:ind w:left="851"/>
+        <w:rPr>
+          <w:rFonts w:ascii="Consolas" w:hAnsi="Consolas"/>
+          <w:lang w:val="es-MX"/>
+        </w:rPr>
+      </w:pPr>
+      <w:r>
+        <w:rPr>
+          <w:rFonts w:ascii="Consolas" w:hAnsi="Consolas"/>
+          <w:lang w:val="es-MX"/>
+        </w:rPr>
+        <w:t xml:space="preserve">   },</w:t>
+      </w:r>
+    </w:p>
+    <w:p>
+      <w:pPr>
+        <w:shd w:val="clear" w:color="auto" w:fill="D9D9D9" w:themeFill="background1" w:themeFillShade="D9"/>
+        <w:spacing w:after="0" w:line="240" w:lineRule="auto"/>
+        <w:ind w:left="851"/>
+        <w:rPr>
+          <w:rFonts w:ascii="Consolas" w:hAnsi="Consolas"/>
+          <w:lang w:val="es-MX"/>
+        </w:rPr>
+      </w:pPr>
+      <w:r>
+        <w:rPr>
+          <w:rFonts w:ascii="Consolas" w:hAnsi="Consolas"/>
+          <w:lang w:val="es-MX"/>
+        </w:rPr>
+        <w:t xml:space="preserve">   {</w:t>
+      </w:r>
+    </w:p>
+    <w:p>
+      <w:pPr>
+        <w:shd w:val="clear" w:color="auto" w:fill="D9D9D9" w:themeFill="background1" w:themeFillShade="D9"/>
+        <w:spacing w:after="0" w:line="240" w:lineRule="auto"/>
+        <w:ind w:left="851"/>
+        <w:rPr>
+          <w:rFonts w:ascii="Consolas" w:hAnsi="Consolas"/>
+          <w:lang w:val="es-MX"/>
+        </w:rPr>
+      </w:pPr>
+      <w:r>
+        <w:rPr>
+          <w:rFonts w:ascii="Consolas" w:hAnsi="Consolas"/>
+          <w:lang w:val="es-MX"/>
+        </w:rPr>
+        <w:t xml:space="preserve">      "idVenta":1,</w:t>
+      </w:r>
+    </w:p>
+    <w:p>
+      <w:pPr>
+        <w:shd w:val="clear" w:color="auto" w:fill="D9D9D9" w:themeFill="background1" w:themeFillShade="D9"/>
+        <w:spacing w:after="0" w:line="240" w:lineRule="auto"/>
+        <w:ind w:left="851"/>
+        <w:rPr>
+          <w:rFonts w:ascii="Consolas" w:hAnsi="Consolas"/>
+          <w:lang w:val="es-MX"/>
+        </w:rPr>
+      </w:pPr>
+      <w:r>
+        <w:rPr>
+          <w:rFonts w:ascii="Consolas" w:hAnsi="Consolas"/>
+          <w:lang w:val="es-MX"/>
+        </w:rPr>
+        <w:t xml:space="preserve">      "importe":191.5,</w:t>
+      </w:r>
+    </w:p>
+    <w:p>
+      <w:pPr>
+        <w:shd w:val="clear" w:color="auto" w:fill="D9D9D9" w:themeFill="background1" w:themeFillShade="D9"/>
+        <w:spacing w:after="0" w:line="240" w:lineRule="auto"/>
+        <w:ind w:left="851"/>
+        <w:rPr>
+          <w:rFonts w:ascii="Consolas" w:hAnsi="Consolas"/>
+          <w:lang w:val="es-MX"/>
+        </w:rPr>
+      </w:pPr>
+      <w:r>
+        <w:rPr>
+          <w:rFonts w:ascii="Consolas" w:hAnsi="Consolas"/>
+          <w:lang w:val="es-MX"/>
+        </w:rPr>
+        <w:t xml:space="preserve">      "fecha":"2019-08-31T00:04:51.218588",</w:t>
+      </w:r>
+    </w:p>
+    <w:p>
+      <w:pPr>
+        <w:shd w:val="clear" w:color="auto" w:fill="D9D9D9" w:themeFill="background1" w:themeFillShade="D9"/>
+        <w:spacing w:after="0" w:line="240" w:lineRule="auto"/>
+        <w:ind w:left="851"/>
+        <w:rPr>
+          <w:rFonts w:ascii="Consolas" w:hAnsi="Consolas"/>
+          <w:lang w:val="es-MX"/>
+        </w:rPr>
+      </w:pPr>
+      <w:r>
+        <w:rPr>
+          <w:rFonts w:ascii="Consolas" w:hAnsi="Consolas"/>
+          <w:lang w:val="es-MX"/>
+        </w:rPr>
+        <w:t xml:space="preserve">      "persona</w:t>
+      </w:r>
+      <w:proofErr w:type="gramStart"/>
+      <w:r>
+        <w:rPr>
+          <w:rFonts w:ascii="Consolas" w:hAnsi="Consolas"/>
+          <w:lang w:val="es-MX"/>
+        </w:rPr>
+        <w:t>":{</w:t>
+      </w:r>
+      <w:proofErr w:type="gramEnd"/>
+    </w:p>
+    <w:p>
+      <w:pPr>
+        <w:shd w:val="clear" w:color="auto" w:fill="D9D9D9" w:themeFill="background1" w:themeFillShade="D9"/>
+        <w:spacing w:after="0" w:line="240" w:lineRule="auto"/>
+        <w:ind w:left="851"/>
+        <w:rPr>
+          <w:rFonts w:ascii="Consolas" w:hAnsi="Consolas"/>
+          <w:lang w:val="es-MX"/>
+        </w:rPr>
+      </w:pPr>
+      <w:r>
+        <w:rPr>
+          <w:rFonts w:ascii="Consolas" w:hAnsi="Consolas"/>
+          <w:lang w:val="es-MX"/>
+        </w:rPr>
+        <w:t xml:space="preserve">         "idPersona":1,</w:t>
+      </w:r>
+    </w:p>
+    <w:p>
+      <w:pPr>
+        <w:shd w:val="clear" w:color="auto" w:fill="D9D9D9" w:themeFill="background1" w:themeFillShade="D9"/>
+        <w:spacing w:after="0" w:line="240" w:lineRule="auto"/>
+        <w:ind w:left="851"/>
+        <w:rPr>
+          <w:rFonts w:ascii="Consolas" w:hAnsi="Consolas"/>
+          <w:lang w:val="es-MX"/>
+        </w:rPr>
+      </w:pPr>
+      <w:r>
+        <w:rPr>
+          <w:rFonts w:ascii="Consolas" w:hAnsi="Consolas"/>
+          <w:lang w:val="es-MX"/>
+        </w:rPr>
+        <w:t xml:space="preserve">         "dni":"01234567",</w:t>
+      </w:r>
+    </w:p>
+    <w:p>
+      <w:pPr>
+        <w:shd w:val="clear" w:color="auto" w:fill="D9D9D9" w:themeFill="background1" w:themeFillShade="D9"/>
+        <w:spacing w:after="0" w:line="240" w:lineRule="auto"/>
+        <w:ind w:left="851"/>
+        <w:rPr>
+          <w:rFonts w:ascii="Consolas" w:hAnsi="Consolas"/>
+          <w:lang w:val="es-MX"/>
+        </w:rPr>
+      </w:pPr>
+      <w:r>
+        <w:rPr>
+          <w:rFonts w:ascii="Consolas" w:hAnsi="Consolas"/>
+          <w:lang w:val="es-MX"/>
+        </w:rPr>
+        <w:t xml:space="preserve">         "</w:t>
+      </w:r>
+      <w:proofErr w:type="spellStart"/>
+      <w:r>
+        <w:rPr>
+          <w:rFonts w:ascii="Consolas" w:hAnsi="Consolas"/>
+          <w:lang w:val="es-MX"/>
+        </w:rPr>
+        <w:t>nombres":"Juan</w:t>
+      </w:r>
+      <w:proofErr w:type="spellEnd"/>
+      <w:r>
+        <w:rPr>
+          <w:rFonts w:ascii="Consolas" w:hAnsi="Consolas"/>
+          <w:lang w:val="es-MX"/>
+        </w:rPr>
+        <w:t>",</w:t>
+      </w:r>
+    </w:p>
+    <w:p>
+      <w:pPr>
+        <w:shd w:val="clear" w:color="auto" w:fill="D9D9D9" w:themeFill="background1" w:themeFillShade="D9"/>
+        <w:spacing w:after="0" w:line="240" w:lineRule="auto"/>
+        <w:ind w:left="851"/>
+        <w:rPr>
+          <w:rFonts w:ascii="Consolas" w:hAnsi="Consolas"/>
+          <w:lang w:val="es-MX"/>
+        </w:rPr>
+      </w:pPr>
+      <w:r>
+        <w:rPr>
+          <w:rFonts w:ascii="Consolas" w:hAnsi="Consolas"/>
+          <w:lang w:val="es-MX"/>
+        </w:rPr>
+        <w:t xml:space="preserve">         "apellidos":"</w:t>
+      </w:r>
+      <w:proofErr w:type="spellStart"/>
+      <w:r>
+        <w:rPr>
+          <w:rFonts w:ascii="Consolas" w:hAnsi="Consolas"/>
+          <w:lang w:val="es-MX"/>
+        </w:rPr>
+        <w:t>Perez</w:t>
+      </w:r>
+      <w:proofErr w:type="spellEnd"/>
+      <w:r>
+        <w:rPr>
+          <w:rFonts w:ascii="Consolas" w:hAnsi="Consolas"/>
+          <w:lang w:val="es-MX"/>
+        </w:rPr>
+        <w:t xml:space="preserve"> </w:t>
+      </w:r>
+      <w:proofErr w:type="spellStart"/>
+      <w:r>
+        <w:rPr>
+          <w:rFonts w:ascii="Consolas" w:hAnsi="Consolas"/>
+          <w:lang w:val="es-MX"/>
+        </w:rPr>
+        <w:t>Lopez</w:t>
+      </w:r>
+      <w:proofErr w:type="spellEnd"/>
+      <w:r>
+        <w:rPr>
+          <w:rFonts w:ascii="Consolas" w:hAnsi="Consolas"/>
+          <w:lang w:val="es-MX"/>
+        </w:rPr>
+        <w:t>"</w:t>
+      </w:r>
+    </w:p>
+    <w:p>
+      <w:pPr>
+        <w:shd w:val="clear" w:color="auto" w:fill="D9D9D9" w:themeFill="background1" w:themeFillShade="D9"/>
+        <w:spacing w:after="0" w:line="240" w:lineRule="auto"/>
+        <w:ind w:left="851"/>
+        <w:rPr>
+          <w:rFonts w:ascii="Consolas" w:hAnsi="Consolas"/>
+          <w:lang w:val="es-MX"/>
+        </w:rPr>
+      </w:pPr>
+      <w:r>
+        <w:rPr>
+          <w:rFonts w:ascii="Consolas" w:hAnsi="Consolas"/>
+          <w:lang w:val="es-MX"/>
+        </w:rPr>
+        <w:t xml:space="preserve">      },</w:t>
+      </w:r>
+    </w:p>
+    <w:p>
+      <w:pPr>
+        <w:shd w:val="clear" w:color="auto" w:fill="D9D9D9" w:themeFill="background1" w:themeFillShade="D9"/>
+        <w:spacing w:after="0" w:line="240" w:lineRule="auto"/>
+        <w:ind w:left="851"/>
+        <w:rPr>
+          <w:rFonts w:ascii="Consolas" w:hAnsi="Consolas"/>
+          <w:lang w:val="es-MX"/>
+        </w:rPr>
+      </w:pPr>
+      <w:r>
+        <w:rPr>
+          <w:rFonts w:ascii="Consolas" w:hAnsi="Consolas"/>
+          <w:lang w:val="es-MX"/>
+        </w:rPr>
+        <w:t xml:space="preserve">      "</w:t>
+      </w:r>
+      <w:proofErr w:type="spellStart"/>
+      <w:r>
+        <w:rPr>
+          <w:rFonts w:ascii="Consolas" w:hAnsi="Consolas"/>
+          <w:lang w:val="es-MX"/>
+        </w:rPr>
+        <w:t>detalleVenta</w:t>
+      </w:r>
+      <w:proofErr w:type="spellEnd"/>
+      <w:proofErr w:type="gramStart"/>
+      <w:r>
+        <w:rPr>
+          <w:rFonts w:ascii="Consolas" w:hAnsi="Consolas"/>
+          <w:lang w:val="es-MX"/>
+        </w:rPr>
+        <w:t>":[</w:t>
+      </w:r>
+      <w:proofErr w:type="gramEnd"/>
+    </w:p>
+    <w:p>
+      <w:pPr>
+        <w:shd w:val="clear" w:color="auto" w:fill="D9D9D9" w:themeFill="background1" w:themeFillShade="D9"/>
+        <w:spacing w:after="0" w:line="240" w:lineRule="auto"/>
+        <w:ind w:left="851"/>
+        <w:rPr>
+          <w:rFonts w:ascii="Consolas" w:hAnsi="Consolas"/>
+          <w:lang w:val="es-MX"/>
+        </w:rPr>
+      </w:pPr>
+      <w:r>
+        <w:rPr>
+          <w:rFonts w:ascii="Consolas" w:hAnsi="Consolas"/>
+          <w:lang w:val="es-MX"/>
+        </w:rPr>
+        <w:t xml:space="preserve">         {</w:t>
+      </w:r>
+    </w:p>
+    <w:p>
+      <w:pPr>
+        <w:shd w:val="clear" w:color="auto" w:fill="D9D9D9" w:themeFill="background1" w:themeFillShade="D9"/>
+        <w:spacing w:after="0" w:line="240" w:lineRule="auto"/>
+        <w:ind w:left="851"/>
+        <w:rPr>
+          <w:rFonts w:ascii="Consolas" w:hAnsi="Consolas"/>
+          <w:lang w:val="es-MX"/>
+        </w:rPr>
+      </w:pPr>
+      <w:r>
+        <w:rPr>
+          <w:rFonts w:ascii="Consolas" w:hAnsi="Consolas"/>
+          <w:lang w:val="es-MX"/>
+        </w:rPr>
+        <w:t xml:space="preserve">            "idDetalleVenta":1,</w:t>
+      </w:r>
+    </w:p>
+    <w:p>
+      <w:pPr>
+        <w:shd w:val="clear" w:color="auto" w:fill="D9D9D9" w:themeFill="background1" w:themeFillShade="D9"/>
+        <w:spacing w:after="0" w:line="240" w:lineRule="auto"/>
+        <w:ind w:left="851"/>
+        <w:rPr>
+          <w:rFonts w:ascii="Consolas" w:hAnsi="Consolas"/>
+          <w:lang w:val="en-US"/>
+        </w:rPr>
+      </w:pPr>
+      <w:r>
+        <w:rPr>
+          <w:rFonts w:ascii="Consolas" w:hAnsi="Consolas"/>
+          <w:lang w:val="es-MX"/>
+        </w:rPr>
+        <w:t xml:space="preserve">            </w:t>
+      </w:r>
+      <w:r>
+        <w:rPr>
+          <w:rFonts w:ascii="Consolas" w:hAnsi="Consolas"/>
+          <w:lang w:val="en-US"/>
+        </w:rPr>
+        <w:t>"</w:t>
+      </w:r>
+      <w:proofErr w:type="spellStart"/>
+      <w:r>
+        <w:rPr>
+          <w:rFonts w:ascii="Consolas" w:hAnsi="Consolas"/>
+          <w:lang w:val="en-US"/>
+        </w:rPr>
+        <w:t>producto</w:t>
+      </w:r>
+      <w:proofErr w:type="spellEnd"/>
+      <w:proofErr w:type="gramStart"/>
+      <w:r>
+        <w:rPr>
+          <w:rFonts w:ascii="Consolas" w:hAnsi="Consolas"/>
+          <w:lang w:val="en-US"/>
+        </w:rPr>
+        <w:t>":{</w:t>
+      </w:r>
+      <w:proofErr w:type="gramEnd"/>
+    </w:p>
+    <w:p>
+      <w:pPr>
+        <w:shd w:val="clear" w:color="auto" w:fill="D9D9D9" w:themeFill="background1" w:themeFillShade="D9"/>
+        <w:spacing w:after="0" w:line="240" w:lineRule="auto"/>
+        <w:ind w:left="851"/>
+        <w:rPr>
+          <w:rFonts w:ascii="Consolas" w:hAnsi="Consolas"/>
+          <w:lang w:val="en-US"/>
+        </w:rPr>
+      </w:pPr>
+      <w:r>
+        <w:rPr>
+          <w:rFonts w:ascii="Consolas" w:hAnsi="Consolas"/>
+          <w:lang w:val="en-US"/>
+        </w:rPr>
+        <w:t xml:space="preserve">               "idProducto":1,</w:t>
+      </w:r>
+    </w:p>
+    <w:p>
+      <w:pPr>
+        <w:shd w:val="clear" w:color="auto" w:fill="D9D9D9" w:themeFill="background1" w:themeFillShade="D9"/>
+        <w:spacing w:after="0" w:line="240" w:lineRule="auto"/>
+        <w:ind w:left="851"/>
+        <w:rPr>
+          <w:rFonts w:ascii="Consolas" w:hAnsi="Consolas"/>
+          <w:lang w:val="en-US"/>
+        </w:rPr>
+      </w:pPr>
+      <w:r>
+        <w:rPr>
+          <w:rFonts w:ascii="Consolas" w:hAnsi="Consolas"/>
+          <w:lang w:val="en-US"/>
+        </w:rPr>
+        <w:t xml:space="preserve">               "</w:t>
+      </w:r>
+      <w:proofErr w:type="spellStart"/>
+      <w:r>
+        <w:rPr>
+          <w:rFonts w:ascii="Consolas" w:hAnsi="Consolas"/>
+          <w:lang w:val="en-US"/>
+        </w:rPr>
+        <w:t>nombre</w:t>
+      </w:r>
+      <w:proofErr w:type="spellEnd"/>
+      <w:r>
+        <w:rPr>
+          <w:rFonts w:ascii="Consolas" w:hAnsi="Consolas"/>
+          <w:lang w:val="en-US"/>
+        </w:rPr>
+        <w:t>":"</w:t>
+      </w:r>
+      <w:proofErr w:type="spellStart"/>
+      <w:r>
+        <w:rPr>
+          <w:rFonts w:ascii="Consolas" w:hAnsi="Consolas"/>
+          <w:lang w:val="en-US"/>
+        </w:rPr>
+        <w:t>Teclado</w:t>
+      </w:r>
+      <w:proofErr w:type="spellEnd"/>
+      <w:r>
+        <w:rPr>
+          <w:rFonts w:ascii="Consolas" w:hAnsi="Consolas"/>
+          <w:lang w:val="en-US"/>
+        </w:rPr>
+        <w:t>",</w:t>
+      </w:r>
+    </w:p>
+    <w:p>
+      <w:pPr>
+        <w:shd w:val="clear" w:color="auto" w:fill="D9D9D9" w:themeFill="background1" w:themeFillShade="D9"/>
+        <w:spacing w:after="0" w:line="240" w:lineRule="auto"/>
+        <w:ind w:left="851"/>
+        <w:rPr>
+          <w:rFonts w:ascii="Consolas" w:hAnsi="Consolas"/>
+          <w:lang w:val="en-US"/>
+        </w:rPr>
+      </w:pPr>
+      <w:r>
+        <w:rPr>
+          <w:rFonts w:ascii="Consolas" w:hAnsi="Consolas"/>
+          <w:lang w:val="en-US"/>
+        </w:rPr>
+        <w:t xml:space="preserve">               "</w:t>
+      </w:r>
+      <w:proofErr w:type="spellStart"/>
+      <w:r>
+        <w:rPr>
+          <w:rFonts w:ascii="Consolas" w:hAnsi="Consolas"/>
+          <w:lang w:val="en-US"/>
+        </w:rPr>
+        <w:t>marca</w:t>
+      </w:r>
+      <w:proofErr w:type="spellEnd"/>
+      <w:r>
+        <w:rPr>
+          <w:rFonts w:ascii="Consolas" w:hAnsi="Consolas"/>
+          <w:lang w:val="en-US"/>
+        </w:rPr>
+        <w:t>":"Logitech",</w:t>
+      </w:r>
+    </w:p>
+    <w:p>
+      <w:pPr>
+        <w:shd w:val="clear" w:color="auto" w:fill="D9D9D9" w:themeFill="background1" w:themeFillShade="D9"/>
+        <w:spacing w:after="0" w:line="240" w:lineRule="auto"/>
+        <w:ind w:left="851"/>
+        <w:rPr>
+          <w:rFonts w:ascii="Consolas" w:hAnsi="Consolas"/>
+          <w:lang w:val="en-US"/>
+        </w:rPr>
+      </w:pPr>
+      <w:r>
+        <w:rPr>
+          <w:rFonts w:ascii="Consolas" w:hAnsi="Consolas"/>
+          <w:lang w:val="en-US"/>
+        </w:rPr>
+        <w:t xml:space="preserve">               "precio":30.5</w:t>
+      </w:r>
+    </w:p>
+    <w:p>
+      <w:pPr>
+        <w:shd w:val="clear" w:color="auto" w:fill="D9D9D9" w:themeFill="background1" w:themeFillShade="D9"/>
+        <w:spacing w:after="0" w:line="240" w:lineRule="auto"/>
+        <w:ind w:left="851"/>
+        <w:rPr>
+          <w:rFonts w:ascii="Consolas" w:hAnsi="Consolas"/>
+          <w:lang w:val="en-US"/>
+        </w:rPr>
+      </w:pPr>
+      <w:r>
+        <w:rPr>
+          <w:rFonts w:ascii="Consolas" w:hAnsi="Consolas"/>
+          <w:lang w:val="en-US"/>
+        </w:rPr>
+        <w:t xml:space="preserve">            },</w:t>
+      </w:r>
+    </w:p>
+    <w:p>
+      <w:pPr>
+        <w:shd w:val="clear" w:color="auto" w:fill="D9D9D9" w:themeFill="background1" w:themeFillShade="D9"/>
+        <w:spacing w:after="0" w:line="240" w:lineRule="auto"/>
+        <w:ind w:left="851"/>
+        <w:rPr>
+          <w:rFonts w:ascii="Consolas" w:hAnsi="Consolas"/>
+          <w:lang w:val="es-MX"/>
+        </w:rPr>
+      </w:pPr>
+      <w:r>
+        <w:rPr>
+          <w:rFonts w:ascii="Consolas" w:hAnsi="Consolas"/>
+          <w:lang w:val="es-MX"/>
+        </w:rPr>
+        <w:t xml:space="preserve">            "cantidad":3</w:t>
+      </w:r>
+    </w:p>
+    <w:p>
+      <w:pPr>
+        <w:shd w:val="clear" w:color="auto" w:fill="D9D9D9" w:themeFill="background1" w:themeFillShade="D9"/>
+        <w:spacing w:after="0" w:line="240" w:lineRule="auto"/>
+        <w:ind w:left="851"/>
+        <w:rPr>
+          <w:rFonts w:ascii="Consolas" w:hAnsi="Consolas"/>
+          <w:lang w:val="es-MX"/>
+        </w:rPr>
+      </w:pPr>
+      <w:r>
+        <w:rPr>
+          <w:rFonts w:ascii="Consolas" w:hAnsi="Consolas"/>
+          <w:lang w:val="es-MX"/>
+        </w:rPr>
+        <w:t xml:space="preserve">         },</w:t>
+      </w:r>
+    </w:p>
+    <w:p>
+      <w:pPr>
+        <w:shd w:val="clear" w:color="auto" w:fill="D9D9D9" w:themeFill="background1" w:themeFillShade="D9"/>
+        <w:spacing w:after="0" w:line="240" w:lineRule="auto"/>
+        <w:ind w:left="851"/>
+        <w:rPr>
+          <w:rFonts w:ascii="Consolas" w:hAnsi="Consolas"/>
+          <w:lang w:val="es-MX"/>
+        </w:rPr>
+      </w:pPr>
+      <w:r>
+        <w:rPr>
+          <w:rFonts w:ascii="Consolas" w:hAnsi="Consolas"/>
+          <w:lang w:val="es-MX"/>
+        </w:rPr>
+        <w:t xml:space="preserve">         {</w:t>
+      </w:r>
+    </w:p>
+    <w:p>
+      <w:pPr>
+        <w:shd w:val="clear" w:color="auto" w:fill="D9D9D9" w:themeFill="background1" w:themeFillShade="D9"/>
+        <w:spacing w:after="0" w:line="240" w:lineRule="auto"/>
+        <w:ind w:left="851"/>
+        <w:rPr>
+          <w:rFonts w:ascii="Consolas" w:hAnsi="Consolas"/>
+          <w:lang w:val="es-MX"/>
+        </w:rPr>
+      </w:pPr>
+      <w:r>
+        <w:rPr>
+          <w:rFonts w:ascii="Consolas" w:hAnsi="Consolas"/>
+          <w:lang w:val="es-MX"/>
+        </w:rPr>
+        <w:t xml:space="preserve">            "idDetalleVenta":2,</w:t>
+      </w:r>
+    </w:p>
+    <w:p>
+      <w:pPr>
+        <w:shd w:val="clear" w:color="auto" w:fill="D9D9D9" w:themeFill="background1" w:themeFillShade="D9"/>
+        <w:spacing w:after="0" w:line="240" w:lineRule="auto"/>
+        <w:ind w:left="851"/>
+        <w:rPr>
+          <w:rFonts w:ascii="Consolas" w:hAnsi="Consolas"/>
+          <w:lang w:val="es-MX"/>
+        </w:rPr>
+      </w:pPr>
+      <w:r>
+        <w:rPr>
+          <w:rFonts w:ascii="Consolas" w:hAnsi="Consolas"/>
+          <w:lang w:val="es-MX"/>
+        </w:rPr>
+        <w:t xml:space="preserve">            "producto</w:t>
+      </w:r>
+      <w:proofErr w:type="gramStart"/>
+      <w:r>
+        <w:rPr>
+          <w:rFonts w:ascii="Consolas" w:hAnsi="Consolas"/>
+          <w:lang w:val="es-MX"/>
+        </w:rPr>
+        <w:t>":{</w:t>
+      </w:r>
+      <w:proofErr w:type="gramEnd"/>
+    </w:p>
+    <w:p>
+      <w:pPr>
+        <w:shd w:val="clear" w:color="auto" w:fill="D9D9D9" w:themeFill="background1" w:themeFillShade="D9"/>
+        <w:spacing w:after="0" w:line="240" w:lineRule="auto"/>
+        <w:ind w:left="851"/>
+        <w:rPr>
+          <w:rFonts w:ascii="Consolas" w:hAnsi="Consolas"/>
+          <w:lang w:val="es-MX"/>
+        </w:rPr>
+      </w:pPr>
+      <w:r>
+        <w:rPr>
+          <w:rFonts w:ascii="Consolas" w:hAnsi="Consolas"/>
+          <w:lang w:val="es-MX"/>
+        </w:rPr>
+        <w:t xml:space="preserve">               "idProducto":2,</w:t>
+      </w:r>
+    </w:p>
+    <w:p>
+      <w:pPr>
+        <w:shd w:val="clear" w:color="auto" w:fill="D9D9D9" w:themeFill="background1" w:themeFillShade="D9"/>
+        <w:spacing w:after="0" w:line="240" w:lineRule="auto"/>
+        <w:ind w:left="851"/>
+        <w:rPr>
+          <w:rFonts w:ascii="Consolas" w:hAnsi="Consolas"/>
+          <w:lang w:val="es-MX"/>
+        </w:rPr>
+      </w:pPr>
+      <w:r>
+        <w:rPr>
+          <w:rFonts w:ascii="Consolas" w:hAnsi="Consolas"/>
+          <w:lang w:val="es-MX"/>
+        </w:rPr>
+        <w:t xml:space="preserve">               "</w:t>
+      </w:r>
+      <w:proofErr w:type="spellStart"/>
+      <w:r>
+        <w:rPr>
+          <w:rFonts w:ascii="Consolas" w:hAnsi="Consolas"/>
+          <w:lang w:val="es-MX"/>
+        </w:rPr>
+        <w:t>nombre":"Mouse</w:t>
+      </w:r>
+      <w:proofErr w:type="spellEnd"/>
+      <w:r>
+        <w:rPr>
+          <w:rFonts w:ascii="Consolas" w:hAnsi="Consolas"/>
+          <w:lang w:val="es-MX"/>
+        </w:rPr>
+        <w:t>",</w:t>
+      </w:r>
+    </w:p>
+    <w:p>
+      <w:pPr>
+        <w:shd w:val="clear" w:color="auto" w:fill="D9D9D9" w:themeFill="background1" w:themeFillShade="D9"/>
+        <w:spacing w:after="0" w:line="240" w:lineRule="auto"/>
+        <w:ind w:left="851"/>
+        <w:rPr>
+          <w:rFonts w:ascii="Consolas" w:hAnsi="Consolas"/>
+          <w:lang w:val="en-US"/>
+        </w:rPr>
+      </w:pPr>
+      <w:r>
+        <w:rPr>
+          <w:rFonts w:ascii="Consolas" w:hAnsi="Consolas"/>
+          <w:lang w:val="es-MX"/>
+        </w:rPr>
+        <w:t xml:space="preserve">               </w:t>
+      </w:r>
+      <w:r>
+        <w:rPr>
+          <w:rFonts w:ascii="Consolas" w:hAnsi="Consolas"/>
+          <w:lang w:val="en-US"/>
+        </w:rPr>
+        <w:t>"</w:t>
+      </w:r>
+      <w:proofErr w:type="spellStart"/>
+      <w:r>
+        <w:rPr>
+          <w:rFonts w:ascii="Consolas" w:hAnsi="Consolas"/>
+          <w:lang w:val="en-US"/>
+        </w:rPr>
+        <w:t>marca</w:t>
+      </w:r>
+      <w:proofErr w:type="spellEnd"/>
+      <w:r>
+        <w:rPr>
+          <w:rFonts w:ascii="Consolas" w:hAnsi="Consolas"/>
+          <w:lang w:val="en-US"/>
+        </w:rPr>
+        <w:t>":"Logitech",</w:t>
+      </w:r>
+    </w:p>
+    <w:p>
+      <w:pPr>
+        <w:shd w:val="clear" w:color="auto" w:fill="D9D9D9" w:themeFill="background1" w:themeFillShade="D9"/>
+        <w:spacing w:after="0" w:line="240" w:lineRule="auto"/>
+        <w:ind w:left="851"/>
+        <w:rPr>
+          <w:rFonts w:ascii="Consolas" w:hAnsi="Consolas"/>
+          <w:lang w:val="en-US"/>
+        </w:rPr>
+      </w:pPr>
+      <w:r>
+        <w:rPr>
+          <w:rFonts w:ascii="Consolas" w:hAnsi="Consolas"/>
+          <w:lang w:val="en-US"/>
+        </w:rPr>
+        <w:t xml:space="preserve">               "precio":20.0</w:t>
+      </w:r>
+    </w:p>
+    <w:p>
+      <w:pPr>
+        <w:shd w:val="clear" w:color="auto" w:fill="D9D9D9" w:themeFill="background1" w:themeFillShade="D9"/>
+        <w:spacing w:after="0" w:line="240" w:lineRule="auto"/>
+        <w:ind w:left="851"/>
+        <w:rPr>
+          <w:rFonts w:ascii="Consolas" w:hAnsi="Consolas"/>
+          <w:lang w:val="en-US"/>
+        </w:rPr>
+      </w:pPr>
+      <w:r>
+        <w:rPr>
+          <w:rFonts w:ascii="Consolas" w:hAnsi="Consolas"/>
+          <w:lang w:val="en-US"/>
+        </w:rPr>
+        <w:t xml:space="preserve">            },</w:t>
+      </w:r>
+    </w:p>
+    <w:p>
+      <w:pPr>
+        <w:shd w:val="clear" w:color="auto" w:fill="D9D9D9" w:themeFill="background1" w:themeFillShade="D9"/>
+        <w:spacing w:after="0" w:line="240" w:lineRule="auto"/>
+        <w:ind w:left="851"/>
+        <w:rPr>
+          <w:rFonts w:ascii="Consolas" w:hAnsi="Consolas"/>
+          <w:lang w:val="en-US"/>
+        </w:rPr>
+      </w:pPr>
+      <w:r>
+        <w:rPr>
+          <w:rFonts w:ascii="Consolas" w:hAnsi="Consolas"/>
+          <w:lang w:val="en-US"/>
+        </w:rPr>
+        <w:t xml:space="preserve">            "cantidad":5</w:t>
+      </w:r>
+    </w:p>
+    <w:p>
+      <w:pPr>
+        <w:shd w:val="clear" w:color="auto" w:fill="D9D9D9" w:themeFill="background1" w:themeFillShade="D9"/>
+        <w:spacing w:after="0" w:line="240" w:lineRule="auto"/>
+        <w:ind w:left="851"/>
+        <w:rPr>
+          <w:rFonts w:ascii="Consolas" w:hAnsi="Consolas"/>
+          <w:lang w:val="en-US"/>
+        </w:rPr>
+      </w:pPr>
+      <w:r>
+        <w:rPr>
+          <w:rFonts w:ascii="Consolas" w:hAnsi="Consolas"/>
+          <w:lang w:val="en-US"/>
+        </w:rPr>
+        <w:t xml:space="preserve">         }</w:t>
+      </w:r>
+    </w:p>
+    <w:p>
+      <w:pPr>
+        <w:shd w:val="clear" w:color="auto" w:fill="D9D9D9" w:themeFill="background1" w:themeFillShade="D9"/>
+        <w:spacing w:after="0" w:line="240" w:lineRule="auto"/>
+        <w:ind w:left="851"/>
+        <w:rPr>
+          <w:rFonts w:ascii="Consolas" w:hAnsi="Consolas"/>
+          <w:lang w:val="en-US"/>
+        </w:rPr>
+      </w:pPr>
+      <w:r>
+        <w:rPr>
+          <w:rFonts w:ascii="Consolas" w:hAnsi="Consolas"/>
+          <w:lang w:val="en-US"/>
+        </w:rPr>
+        <w:t xml:space="preserve">      ]</w:t>
+      </w:r>
+    </w:p>
+    <w:p>
+      <w:pPr>
+        <w:shd w:val="clear" w:color="auto" w:fill="D9D9D9" w:themeFill="background1" w:themeFillShade="D9"/>
+        <w:spacing w:after="0" w:line="240" w:lineRule="auto"/>
+        <w:ind w:left="851"/>
+        <w:rPr>
+          <w:rFonts w:ascii="Consolas" w:hAnsi="Consolas"/>
+          <w:lang w:val="en-US"/>
+        </w:rPr>
+      </w:pPr>
+      <w:r>
+        <w:rPr>
+          <w:rFonts w:ascii="Consolas" w:hAnsi="Consolas"/>
+          <w:lang w:val="en-US"/>
+        </w:rPr>
+        <w:t xml:space="preserve">   }</w:t>
+      </w:r>
+    </w:p>
+    <w:p>
+      <w:pPr>
+        <w:shd w:val="clear" w:color="auto" w:fill="D9D9D9" w:themeFill="background1" w:themeFillShade="D9"/>
+        <w:spacing w:after="0" w:line="240" w:lineRule="auto"/>
+        <w:ind w:left="851"/>
+        <w:rPr>
+          <w:rFonts w:ascii="Consolas" w:hAnsi="Consolas"/>
+          <w:lang w:val="en-US"/>
+        </w:rPr>
+      </w:pPr>
+      <w:r>
+        <w:rPr>
+          <w:rFonts w:ascii="Consolas" w:hAnsi="Consolas"/>
+          <w:lang w:val="en-US"/>
+        </w:rPr>
+        <w:t>]</w:t>
+      </w:r>
+    </w:p>
+    <w:p>
+      <w:pPr>
+        <w:pStyle w:val="Ttulo2"/>
+        <w:numPr>
+          <w:ilvl w:val="1"/>
+          <w:numId w:val="1"/>
+        </w:numPr>
+        <w:spacing w:before="240" w:after="240" w:line="240" w:lineRule="auto"/>
+        <w:ind w:left="851" w:hanging="491"/>
+      </w:pPr>
+      <w:bookmarkStart w:id="17" w:name="_Toc18091781"/>
       <w:r>
         <w:t>Consultar ventas por rango de fechas</w:t>
       </w:r>
-      <w:bookmarkEnd w:id="16"/>
+      <w:bookmarkEnd w:id="17"/>
     </w:p>
     <w:p>
       <w:pPr>
@@ -7106,13 +9905,7 @@
         <w:rPr>
           <w:lang w:val="en-US"/>
         </w:rPr>
-        <w:t>http://{ip_host_manager}/api/ventas/</w:t>
-      </w:r>
-      <w:r>
-        <w:rPr>
-          <w:lang w:val="en-US"/>
-        </w:rPr>
-        <w:t>consultar-por-fecha</w:t>
+        <w:t>http://{ip_host_manager}/api/ventas/consultar-por-fecha</w:t>
       </w:r>
     </w:p>
     <w:p>
@@ -7150,13 +9943,13 @@
         <w:ind w:left="792"/>
         <w:rPr>
           <w:b/>
-          <w:lang w:val="es-MX"/>
+          <w:lang w:val="en-US"/>
         </w:rPr>
       </w:pPr>
       <w:r>
         <w:rPr>
           <w:b/>
-          <w:lang w:val="es-MX"/>
+          <w:lang w:val="en-US"/>
         </w:rPr>
         <w:t>Request:</w:t>
       </w:r>
@@ -7168,13 +9961,13 @@
         <w:ind w:left="792"/>
         <w:rPr>
           <w:rFonts w:ascii="Consolas" w:hAnsi="Consolas"/>
-          <w:lang w:val="es-MX"/>
-        </w:rPr>
-      </w:pPr>
-      <w:r>
-        <w:rPr>
-          <w:rFonts w:ascii="Consolas" w:hAnsi="Consolas"/>
-          <w:lang w:val="es-MX"/>
+          <w:lang w:val="en-US"/>
+        </w:rPr>
+      </w:pPr>
+      <w:r>
+        <w:rPr>
+          <w:rFonts w:ascii="Consolas" w:hAnsi="Consolas"/>
+          <w:lang w:val="en-US"/>
         </w:rPr>
         <w:t>{</w:t>
       </w:r>
@@ -7186,13 +9979,13 @@
         <w:ind w:left="792"/>
         <w:rPr>
           <w:rFonts w:ascii="Consolas" w:hAnsi="Consolas"/>
-          <w:lang w:val="es-MX"/>
-        </w:rPr>
-      </w:pPr>
-      <w:r>
-        <w:rPr>
-          <w:rFonts w:ascii="Consolas" w:hAnsi="Consolas"/>
-          <w:lang w:val="es-MX"/>
+          <w:lang w:val="en-US"/>
+        </w:rPr>
+      </w:pPr>
+      <w:r>
+        <w:rPr>
+          <w:rFonts w:ascii="Consolas" w:hAnsi="Consolas"/>
+          <w:lang w:val="en-US"/>
         </w:rPr>
         <w:tab/>
         <w:t>"</w:t>
@@ -7201,7 +9994,7 @@
       <w:r>
         <w:rPr>
           <w:rFonts w:ascii="Consolas" w:hAnsi="Consolas"/>
-          <w:lang w:val="es-MX"/>
+          <w:lang w:val="en-US"/>
         </w:rPr>
         <w:t>fechaInicial</w:t>
       </w:r>
@@ -7209,7 +10002,7 @@
       <w:r>
         <w:rPr>
           <w:rFonts w:ascii="Consolas" w:hAnsi="Consolas"/>
-          <w:lang w:val="es-MX"/>
+          <w:lang w:val="en-US"/>
         </w:rPr>
         <w:t>": "2019-08-27T02:00:00.000",</w:t>
       </w:r>
@@ -7221,13 +10014,13 @@
         <w:ind w:left="792"/>
         <w:rPr>
           <w:rFonts w:ascii="Consolas" w:hAnsi="Consolas"/>
-          <w:lang w:val="es-MX"/>
-        </w:rPr>
-      </w:pPr>
-      <w:r>
-        <w:rPr>
-          <w:rFonts w:ascii="Consolas" w:hAnsi="Consolas"/>
-          <w:lang w:val="es-MX"/>
+          <w:lang w:val="en-US"/>
+        </w:rPr>
+      </w:pPr>
+      <w:r>
+        <w:rPr>
+          <w:rFonts w:ascii="Consolas" w:hAnsi="Consolas"/>
+          <w:lang w:val="en-US"/>
         </w:rPr>
         <w:tab/>
         <w:t>"</w:t>
@@ -7236,7 +10029,7 @@
       <w:r>
         <w:rPr>
           <w:rFonts w:ascii="Consolas" w:hAnsi="Consolas"/>
-          <w:lang w:val="es-MX"/>
+          <w:lang w:val="en-US"/>
         </w:rPr>
         <w:t>fechaFinal</w:t>
       </w:r>
@@ -7244,7 +10037,7 @@
       <w:r>
         <w:rPr>
           <w:rFonts w:ascii="Consolas" w:hAnsi="Consolas"/>
-          <w:lang w:val="es-MX"/>
+          <w:lang w:val="en-US"/>
         </w:rPr>
         <w:t>": "2019-08-27T03:00:00.000"</w:t>
       </w:r>
@@ -7275,267 +10068,850 @@
           <w:lang w:val="en-US"/>
         </w:rPr>
       </w:pPr>
-    </w:p>
-    <w:p>
-      <w:pPr>
-        <w:ind w:left="792"/>
+      <w:r>
         <w:rPr>
           <w:b/>
           <w:lang w:val="en-US"/>
         </w:rPr>
+        <w:lastRenderedPageBreak/>
+        <w:t>Response:</w:t>
+      </w:r>
+    </w:p>
+    <w:p>
+      <w:pPr>
+        <w:ind w:left="792"/>
+        <w:rPr>
+          <w:lang w:val="en-US"/>
+        </w:rPr>
       </w:pPr>
       <w:r>
         <w:rPr>
           <w:b/>
           <w:lang w:val="en-US"/>
         </w:rPr>
-        <w:t>Response:</w:t>
-      </w:r>
-    </w:p>
-    <w:p>
-      <w:pPr>
-        <w:ind w:left="792"/>
-        <w:rPr>
-          <w:lang w:val="en-US"/>
-        </w:rPr>
-      </w:pPr>
-      <w:r>
+        <w:t>Status:</w:t>
+      </w:r>
+      <w:r>
+        <w:rPr>
+          <w:lang w:val="en-US"/>
+        </w:rPr>
+        <w:t xml:space="preserve"> 200 OK</w:t>
+      </w:r>
+    </w:p>
+    <w:p>
+      <w:pPr>
+        <w:ind w:left="792"/>
         <w:rPr>
           <w:b/>
           <w:lang w:val="en-US"/>
         </w:rPr>
-        <w:t>Status:</w:t>
-      </w:r>
-      <w:r>
-        <w:rPr>
-          <w:lang w:val="en-US"/>
-        </w:rPr>
-        <w:t xml:space="preserve"> 200 OK</w:t>
-      </w:r>
-    </w:p>
-    <w:p>
-      <w:pPr>
-        <w:ind w:left="792"/>
+      </w:pPr>
+      <w:r>
         <w:rPr>
           <w:b/>
           <w:lang w:val="en-US"/>
         </w:rPr>
-      </w:pPr>
+        <w:t>Body</w:t>
+      </w:r>
       <w:r>
         <w:rPr>
           <w:b/>
           <w:lang w:val="en-US"/>
         </w:rPr>
-        <w:t>Body</w:t>
+        <w:t>:</w:t>
+      </w:r>
+    </w:p>
+    <w:p>
+      <w:pPr>
+        <w:shd w:val="clear" w:color="auto" w:fill="D9D9D9" w:themeFill="background1" w:themeFillShade="D9"/>
+        <w:spacing w:after="0" w:line="240" w:lineRule="auto"/>
+        <w:ind w:left="792"/>
+        <w:rPr>
+          <w:rFonts w:ascii="Consolas" w:hAnsi="Consolas"/>
+          <w:lang w:val="es-MX"/>
+        </w:rPr>
+      </w:pPr>
+      <w:r>
+        <w:rPr>
+          <w:rFonts w:ascii="Consolas" w:hAnsi="Consolas"/>
+          <w:lang w:val="es-MX"/>
+        </w:rPr>
+        <w:t>{</w:t>
+      </w:r>
+    </w:p>
+    <w:p>
+      <w:pPr>
+        <w:shd w:val="clear" w:color="auto" w:fill="D9D9D9" w:themeFill="background1" w:themeFillShade="D9"/>
+        <w:spacing w:after="0" w:line="240" w:lineRule="auto"/>
+        <w:ind w:left="792"/>
+        <w:rPr>
+          <w:rFonts w:ascii="Consolas" w:hAnsi="Consolas"/>
+          <w:lang w:val="es-MX"/>
+        </w:rPr>
+      </w:pPr>
+      <w:r>
+        <w:rPr>
+          <w:rFonts w:ascii="Consolas" w:hAnsi="Consolas"/>
+          <w:lang w:val="es-MX"/>
+        </w:rPr>
+        <w:t xml:space="preserve">    "</w:t>
+      </w:r>
+      <w:proofErr w:type="spellStart"/>
+      <w:r>
+        <w:rPr>
+          <w:rFonts w:ascii="Consolas" w:hAnsi="Consolas"/>
+          <w:lang w:val="es-MX"/>
+        </w:rPr>
+        <w:t>importeTotal</w:t>
+      </w:r>
+      <w:proofErr w:type="spellEnd"/>
+      <w:r>
+        <w:rPr>
+          <w:rFonts w:ascii="Consolas" w:hAnsi="Consolas"/>
+          <w:lang w:val="es-MX"/>
+        </w:rPr>
+        <w:t>": 230.0,</w:t>
+      </w:r>
+    </w:p>
+    <w:p>
+      <w:pPr>
+        <w:shd w:val="clear" w:color="auto" w:fill="D9D9D9" w:themeFill="background1" w:themeFillShade="D9"/>
+        <w:spacing w:after="0" w:line="240" w:lineRule="auto"/>
+        <w:ind w:left="792"/>
+        <w:rPr>
+          <w:rFonts w:ascii="Consolas" w:hAnsi="Consolas"/>
+          <w:lang w:val="es-MX"/>
+        </w:rPr>
+      </w:pPr>
+      <w:r>
+        <w:rPr>
+          <w:rFonts w:ascii="Consolas" w:hAnsi="Consolas"/>
+          <w:lang w:val="es-MX"/>
+        </w:rPr>
+        <w:t xml:space="preserve">    "ventas": [</w:t>
+      </w:r>
+    </w:p>
+    <w:p>
+      <w:pPr>
+        <w:shd w:val="clear" w:color="auto" w:fill="D9D9D9" w:themeFill="background1" w:themeFillShade="D9"/>
+        <w:spacing w:after="0" w:line="240" w:lineRule="auto"/>
+        <w:ind w:left="792"/>
+        <w:rPr>
+          <w:rFonts w:ascii="Consolas" w:hAnsi="Consolas"/>
+          <w:lang w:val="es-MX"/>
+        </w:rPr>
+      </w:pPr>
+      <w:r>
+        <w:rPr>
+          <w:rFonts w:ascii="Consolas" w:hAnsi="Consolas"/>
+          <w:lang w:val="es-MX"/>
+        </w:rPr>
+        <w:t xml:space="preserve">        {</w:t>
+      </w:r>
+    </w:p>
+    <w:p>
+      <w:pPr>
+        <w:shd w:val="clear" w:color="auto" w:fill="D9D9D9" w:themeFill="background1" w:themeFillShade="D9"/>
+        <w:spacing w:after="0" w:line="240" w:lineRule="auto"/>
+        <w:ind w:left="792"/>
+        <w:rPr>
+          <w:rFonts w:ascii="Consolas" w:hAnsi="Consolas"/>
+          <w:lang w:val="es-MX"/>
+        </w:rPr>
+      </w:pPr>
+      <w:r>
+        <w:rPr>
+          <w:rFonts w:ascii="Consolas" w:hAnsi="Consolas"/>
+          <w:lang w:val="es-MX"/>
+        </w:rPr>
+        <w:t xml:space="preserve">            "</w:t>
+      </w:r>
+      <w:proofErr w:type="spellStart"/>
+      <w:r>
+        <w:rPr>
+          <w:rFonts w:ascii="Consolas" w:hAnsi="Consolas"/>
+          <w:lang w:val="es-MX"/>
+        </w:rPr>
+        <w:t>idVenta</w:t>
+      </w:r>
+      <w:proofErr w:type="spellEnd"/>
+      <w:r>
+        <w:rPr>
+          <w:rFonts w:ascii="Consolas" w:hAnsi="Consolas"/>
+          <w:lang w:val="es-MX"/>
+        </w:rPr>
+        <w:t>": 3,</w:t>
+      </w:r>
+    </w:p>
+    <w:p>
+      <w:pPr>
+        <w:shd w:val="clear" w:color="auto" w:fill="D9D9D9" w:themeFill="background1" w:themeFillShade="D9"/>
+        <w:spacing w:after="0" w:line="240" w:lineRule="auto"/>
+        <w:ind w:left="792"/>
+        <w:rPr>
+          <w:rFonts w:ascii="Consolas" w:hAnsi="Consolas"/>
+          <w:lang w:val="es-MX"/>
+        </w:rPr>
+      </w:pPr>
+      <w:r>
+        <w:rPr>
+          <w:rFonts w:ascii="Consolas" w:hAnsi="Consolas"/>
+          <w:lang w:val="es-MX"/>
+        </w:rPr>
+        <w:t xml:space="preserve">            "importe": 230.0,</w:t>
+      </w:r>
+    </w:p>
+    <w:p>
+      <w:pPr>
+        <w:shd w:val="clear" w:color="auto" w:fill="D9D9D9" w:themeFill="background1" w:themeFillShade="D9"/>
+        <w:spacing w:after="0" w:line="240" w:lineRule="auto"/>
+        <w:ind w:left="792"/>
+        <w:rPr>
+          <w:rFonts w:ascii="Consolas" w:hAnsi="Consolas"/>
+          <w:lang w:val="es-MX"/>
+        </w:rPr>
+      </w:pPr>
+      <w:r>
+        <w:rPr>
+          <w:rFonts w:ascii="Consolas" w:hAnsi="Consolas"/>
+          <w:lang w:val="es-MX"/>
+        </w:rPr>
+        <w:t xml:space="preserve">            "fecha": "2019-08-27T02:03:21.515",</w:t>
+      </w:r>
+    </w:p>
+    <w:p>
+      <w:pPr>
+        <w:shd w:val="clear" w:color="auto" w:fill="D9D9D9" w:themeFill="background1" w:themeFillShade="D9"/>
+        <w:spacing w:after="0" w:line="240" w:lineRule="auto"/>
+        <w:ind w:left="792"/>
+        <w:rPr>
+          <w:rFonts w:ascii="Consolas" w:hAnsi="Consolas"/>
+          <w:lang w:val="es-MX"/>
+        </w:rPr>
+      </w:pPr>
+      <w:r>
+        <w:rPr>
+          <w:rFonts w:ascii="Consolas" w:hAnsi="Consolas"/>
+          <w:lang w:val="es-MX"/>
+        </w:rPr>
+        <w:t xml:space="preserve">            "persona": {</w:t>
+      </w:r>
+    </w:p>
+    <w:p>
+      <w:pPr>
+        <w:shd w:val="clear" w:color="auto" w:fill="D9D9D9" w:themeFill="background1" w:themeFillShade="D9"/>
+        <w:spacing w:after="0" w:line="240" w:lineRule="auto"/>
+        <w:ind w:left="792"/>
+        <w:rPr>
+          <w:rFonts w:ascii="Consolas" w:hAnsi="Consolas"/>
+          <w:lang w:val="es-MX"/>
+        </w:rPr>
+      </w:pPr>
+      <w:r>
+        <w:rPr>
+          <w:rFonts w:ascii="Consolas" w:hAnsi="Consolas"/>
+          <w:lang w:val="es-MX"/>
+        </w:rPr>
+        <w:t xml:space="preserve">                "</w:t>
+      </w:r>
+      <w:proofErr w:type="spellStart"/>
+      <w:r>
+        <w:rPr>
+          <w:rFonts w:ascii="Consolas" w:hAnsi="Consolas"/>
+          <w:lang w:val="es-MX"/>
+        </w:rPr>
+        <w:t>idPersona</w:t>
+      </w:r>
+      <w:proofErr w:type="spellEnd"/>
+      <w:r>
+        <w:rPr>
+          <w:rFonts w:ascii="Consolas" w:hAnsi="Consolas"/>
+          <w:lang w:val="es-MX"/>
+        </w:rPr>
+        <w:t>": 9,</w:t>
+      </w:r>
+    </w:p>
+    <w:p>
+      <w:pPr>
+        <w:shd w:val="clear" w:color="auto" w:fill="D9D9D9" w:themeFill="background1" w:themeFillShade="D9"/>
+        <w:spacing w:after="0" w:line="240" w:lineRule="auto"/>
+        <w:ind w:left="792"/>
+        <w:rPr>
+          <w:rFonts w:ascii="Consolas" w:hAnsi="Consolas"/>
+          <w:lang w:val="es-MX"/>
+        </w:rPr>
+      </w:pPr>
+      <w:r>
+        <w:rPr>
+          <w:rFonts w:ascii="Consolas" w:hAnsi="Consolas"/>
+          <w:lang w:val="es-MX"/>
+        </w:rPr>
+        <w:t xml:space="preserve">                "</w:t>
+      </w:r>
+      <w:proofErr w:type="spellStart"/>
+      <w:r>
+        <w:rPr>
+          <w:rFonts w:ascii="Consolas" w:hAnsi="Consolas"/>
+          <w:lang w:val="es-MX"/>
+        </w:rPr>
+        <w:t>dni</w:t>
+      </w:r>
+      <w:proofErr w:type="spellEnd"/>
+      <w:r>
+        <w:rPr>
+          <w:rFonts w:ascii="Consolas" w:hAnsi="Consolas"/>
+          <w:lang w:val="es-MX"/>
+        </w:rPr>
+        <w:t>": "09222329",</w:t>
+      </w:r>
+    </w:p>
+    <w:p>
+      <w:pPr>
+        <w:shd w:val="clear" w:color="auto" w:fill="D9D9D9" w:themeFill="background1" w:themeFillShade="D9"/>
+        <w:spacing w:after="0" w:line="240" w:lineRule="auto"/>
+        <w:ind w:left="792"/>
+        <w:rPr>
+          <w:rFonts w:ascii="Consolas" w:hAnsi="Consolas"/>
+          <w:lang w:val="es-MX"/>
+        </w:rPr>
+      </w:pPr>
+      <w:r>
+        <w:rPr>
+          <w:rFonts w:ascii="Consolas" w:hAnsi="Consolas"/>
+          <w:lang w:val="es-MX"/>
+        </w:rPr>
+        <w:t xml:space="preserve">                "nombres": "José",</w:t>
+      </w:r>
+    </w:p>
+    <w:p>
+      <w:pPr>
+        <w:shd w:val="clear" w:color="auto" w:fill="D9D9D9" w:themeFill="background1" w:themeFillShade="D9"/>
+        <w:spacing w:after="0" w:line="240" w:lineRule="auto"/>
+        <w:ind w:left="792"/>
+        <w:rPr>
+          <w:rFonts w:ascii="Consolas" w:hAnsi="Consolas"/>
+          <w:lang w:val="es-MX"/>
+        </w:rPr>
+      </w:pPr>
+      <w:r>
+        <w:rPr>
+          <w:rFonts w:ascii="Consolas" w:hAnsi="Consolas"/>
+          <w:lang w:val="es-MX"/>
+        </w:rPr>
+        <w:t xml:space="preserve">                "apellidos": "Ayala"</w:t>
+      </w:r>
+    </w:p>
+    <w:p>
+      <w:pPr>
+        <w:shd w:val="clear" w:color="auto" w:fill="D9D9D9" w:themeFill="background1" w:themeFillShade="D9"/>
+        <w:spacing w:after="0" w:line="240" w:lineRule="auto"/>
+        <w:ind w:left="792"/>
+        <w:rPr>
+          <w:rFonts w:ascii="Consolas" w:hAnsi="Consolas"/>
+          <w:lang w:val="es-MX"/>
+        </w:rPr>
+      </w:pPr>
+      <w:r>
+        <w:rPr>
+          <w:rFonts w:ascii="Consolas" w:hAnsi="Consolas"/>
+          <w:lang w:val="es-MX"/>
+        </w:rPr>
+        <w:t xml:space="preserve">            },</w:t>
+      </w:r>
+    </w:p>
+    <w:p>
+      <w:pPr>
+        <w:shd w:val="clear" w:color="auto" w:fill="D9D9D9" w:themeFill="background1" w:themeFillShade="D9"/>
+        <w:spacing w:after="0" w:line="240" w:lineRule="auto"/>
+        <w:ind w:left="792"/>
+        <w:rPr>
+          <w:rFonts w:ascii="Consolas" w:hAnsi="Consolas"/>
+          <w:lang w:val="es-MX"/>
+        </w:rPr>
+      </w:pPr>
+      <w:r>
+        <w:rPr>
+          <w:rFonts w:ascii="Consolas" w:hAnsi="Consolas"/>
+          <w:lang w:val="es-MX"/>
+        </w:rPr>
+        <w:t xml:space="preserve">            "</w:t>
+      </w:r>
+      <w:proofErr w:type="spellStart"/>
+      <w:r>
+        <w:rPr>
+          <w:rFonts w:ascii="Consolas" w:hAnsi="Consolas"/>
+          <w:lang w:val="es-MX"/>
+        </w:rPr>
+        <w:t>detalleVenta</w:t>
+      </w:r>
+      <w:proofErr w:type="spellEnd"/>
+      <w:r>
+        <w:rPr>
+          <w:rFonts w:ascii="Consolas" w:hAnsi="Consolas"/>
+          <w:lang w:val="es-MX"/>
+        </w:rPr>
+        <w:t>": [</w:t>
+      </w:r>
+    </w:p>
+    <w:p>
+      <w:pPr>
+        <w:shd w:val="clear" w:color="auto" w:fill="D9D9D9" w:themeFill="background1" w:themeFillShade="D9"/>
+        <w:spacing w:after="0" w:line="240" w:lineRule="auto"/>
+        <w:ind w:left="792"/>
+        <w:rPr>
+          <w:rFonts w:ascii="Consolas" w:hAnsi="Consolas"/>
+          <w:lang w:val="es-MX"/>
+        </w:rPr>
+      </w:pPr>
+      <w:r>
+        <w:rPr>
+          <w:rFonts w:ascii="Consolas" w:hAnsi="Consolas"/>
+          <w:lang w:val="es-MX"/>
+        </w:rPr>
+        <w:t xml:space="preserve">                {</w:t>
+      </w:r>
+    </w:p>
+    <w:p>
+      <w:pPr>
+        <w:shd w:val="clear" w:color="auto" w:fill="D9D9D9" w:themeFill="background1" w:themeFillShade="D9"/>
+        <w:spacing w:after="0" w:line="240" w:lineRule="auto"/>
+        <w:ind w:left="792"/>
+        <w:rPr>
+          <w:rFonts w:ascii="Consolas" w:hAnsi="Consolas"/>
+          <w:lang w:val="es-MX"/>
+        </w:rPr>
+      </w:pPr>
+      <w:r>
+        <w:rPr>
+          <w:rFonts w:ascii="Consolas" w:hAnsi="Consolas"/>
+          <w:lang w:val="es-MX"/>
+        </w:rPr>
+        <w:t xml:space="preserve">                    "</w:t>
+      </w:r>
+      <w:proofErr w:type="spellStart"/>
+      <w:r>
+        <w:rPr>
+          <w:rFonts w:ascii="Consolas" w:hAnsi="Consolas"/>
+          <w:lang w:val="es-MX"/>
+        </w:rPr>
+        <w:t>idDetalleVenta</w:t>
+      </w:r>
+      <w:proofErr w:type="spellEnd"/>
+      <w:r>
+        <w:rPr>
+          <w:rFonts w:ascii="Consolas" w:hAnsi="Consolas"/>
+          <w:lang w:val="es-MX"/>
+        </w:rPr>
+        <w:t>": 5,</w:t>
+      </w:r>
+    </w:p>
+    <w:p>
+      <w:pPr>
+        <w:shd w:val="clear" w:color="auto" w:fill="D9D9D9" w:themeFill="background1" w:themeFillShade="D9"/>
+        <w:spacing w:after="0" w:line="240" w:lineRule="auto"/>
+        <w:ind w:left="792"/>
+        <w:rPr>
+          <w:rFonts w:ascii="Consolas" w:hAnsi="Consolas"/>
+          <w:lang w:val="es-MX"/>
+        </w:rPr>
+      </w:pPr>
+      <w:r>
+        <w:rPr>
+          <w:rFonts w:ascii="Consolas" w:hAnsi="Consolas"/>
+          <w:lang w:val="es-MX"/>
+        </w:rPr>
+        <w:t xml:space="preserve">                    "producto": {</w:t>
+      </w:r>
+    </w:p>
+    <w:p>
+      <w:pPr>
+        <w:shd w:val="clear" w:color="auto" w:fill="D9D9D9" w:themeFill="background1" w:themeFillShade="D9"/>
+        <w:spacing w:after="0" w:line="240" w:lineRule="auto"/>
+        <w:ind w:left="792"/>
+        <w:rPr>
+          <w:rFonts w:ascii="Consolas" w:hAnsi="Consolas"/>
+          <w:lang w:val="es-MX"/>
+        </w:rPr>
+      </w:pPr>
+      <w:r>
+        <w:rPr>
+          <w:rFonts w:ascii="Consolas" w:hAnsi="Consolas"/>
+          <w:lang w:val="es-MX"/>
+        </w:rPr>
+        <w:t xml:space="preserve">                        </w:t>
+      </w:r>
+      <w:r>
+        <w:rPr>
+          <w:rFonts w:ascii="Consolas" w:hAnsi="Consolas"/>
+          <w:lang w:val="es-MX"/>
+        </w:rPr>
+        <w:t>"</w:t>
+      </w:r>
+      <w:proofErr w:type="spellStart"/>
+      <w:r>
+        <w:rPr>
+          <w:rFonts w:ascii="Consolas" w:hAnsi="Consolas"/>
+          <w:lang w:val="es-MX"/>
+        </w:rPr>
+        <w:t>idProducto</w:t>
+      </w:r>
+      <w:proofErr w:type="spellEnd"/>
+      <w:r>
+        <w:rPr>
+          <w:rFonts w:ascii="Consolas" w:hAnsi="Consolas"/>
+          <w:lang w:val="es-MX"/>
+        </w:rPr>
+        <w:t>": 3,</w:t>
+      </w:r>
+    </w:p>
+    <w:p>
+      <w:pPr>
+        <w:shd w:val="clear" w:color="auto" w:fill="D9D9D9" w:themeFill="background1" w:themeFillShade="D9"/>
+        <w:spacing w:after="0" w:line="240" w:lineRule="auto"/>
+        <w:ind w:left="792"/>
+        <w:rPr>
+          <w:rFonts w:ascii="Consolas" w:hAnsi="Consolas"/>
+          <w:lang w:val="es-MX"/>
+        </w:rPr>
+      </w:pPr>
+      <w:r>
+        <w:rPr>
+          <w:rFonts w:ascii="Consolas" w:hAnsi="Consolas"/>
+          <w:lang w:val="es-MX"/>
+        </w:rPr>
+        <w:t xml:space="preserve">                        "nombre": "Memoria RAM",</w:t>
+      </w:r>
+    </w:p>
+    <w:p>
+      <w:pPr>
+        <w:shd w:val="clear" w:color="auto" w:fill="D9D9D9" w:themeFill="background1" w:themeFillShade="D9"/>
+        <w:spacing w:after="0" w:line="240" w:lineRule="auto"/>
+        <w:ind w:left="792"/>
+        <w:rPr>
+          <w:rFonts w:ascii="Consolas" w:hAnsi="Consolas"/>
+          <w:lang w:val="es-MX"/>
+        </w:rPr>
+      </w:pPr>
+      <w:r>
+        <w:rPr>
+          <w:rFonts w:ascii="Consolas" w:hAnsi="Consolas"/>
+          <w:lang w:val="es-MX"/>
+        </w:rPr>
+        <w:t xml:space="preserve">                        "marca": "Kingston",</w:t>
+      </w:r>
+    </w:p>
+    <w:p>
+      <w:pPr>
+        <w:shd w:val="clear" w:color="auto" w:fill="D9D9D9" w:themeFill="background1" w:themeFillShade="D9"/>
+        <w:spacing w:after="0" w:line="240" w:lineRule="auto"/>
+        <w:ind w:left="792"/>
+        <w:rPr>
+          <w:rFonts w:ascii="Consolas" w:hAnsi="Consolas"/>
+          <w:lang w:val="en-US"/>
+        </w:rPr>
+      </w:pPr>
+      <w:r>
+        <w:rPr>
+          <w:rFonts w:ascii="Consolas" w:hAnsi="Consolas"/>
+          <w:lang w:val="es-MX"/>
+        </w:rPr>
+        <w:t xml:space="preserve">                        </w:t>
+      </w:r>
+      <w:r>
+        <w:rPr>
+          <w:rFonts w:ascii="Consolas" w:hAnsi="Consolas"/>
+          <w:lang w:val="en-US"/>
+        </w:rPr>
+        <w:t>"</w:t>
+      </w:r>
+      <w:proofErr w:type="spellStart"/>
+      <w:r>
+        <w:rPr>
+          <w:rFonts w:ascii="Consolas" w:hAnsi="Consolas"/>
+          <w:lang w:val="en-US"/>
+        </w:rPr>
+        <w:t>precio</w:t>
+      </w:r>
+      <w:proofErr w:type="spellEnd"/>
+      <w:r>
+        <w:rPr>
+          <w:rFonts w:ascii="Consolas" w:hAnsi="Consolas"/>
+          <w:lang w:val="en-US"/>
+        </w:rPr>
+        <w:t>": 230.0</w:t>
+      </w:r>
+    </w:p>
+    <w:p>
+      <w:pPr>
+        <w:shd w:val="clear" w:color="auto" w:fill="D9D9D9" w:themeFill="background1" w:themeFillShade="D9"/>
+        <w:spacing w:after="0" w:line="240" w:lineRule="auto"/>
+        <w:ind w:left="792"/>
+        <w:rPr>
+          <w:rFonts w:ascii="Consolas" w:hAnsi="Consolas"/>
+          <w:lang w:val="en-US"/>
+        </w:rPr>
+      </w:pPr>
+      <w:r>
+        <w:rPr>
+          <w:rFonts w:ascii="Consolas" w:hAnsi="Consolas"/>
+          <w:lang w:val="en-US"/>
+        </w:rPr>
+        <w:t xml:space="preserve">                    },</w:t>
+      </w:r>
+    </w:p>
+    <w:p>
+      <w:pPr>
+        <w:shd w:val="clear" w:color="auto" w:fill="D9D9D9" w:themeFill="background1" w:themeFillShade="D9"/>
+        <w:spacing w:after="0" w:line="240" w:lineRule="auto"/>
+        <w:ind w:left="792"/>
+        <w:rPr>
+          <w:rFonts w:ascii="Consolas" w:hAnsi="Consolas"/>
+          <w:lang w:val="en-US"/>
+        </w:rPr>
+      </w:pPr>
+      <w:r>
+        <w:rPr>
+          <w:rFonts w:ascii="Consolas" w:hAnsi="Consolas"/>
+          <w:lang w:val="en-US"/>
+        </w:rPr>
+        <w:t xml:space="preserve">                    "</w:t>
+      </w:r>
+      <w:proofErr w:type="spellStart"/>
+      <w:r>
+        <w:rPr>
+          <w:rFonts w:ascii="Consolas" w:hAnsi="Consolas"/>
+          <w:lang w:val="en-US"/>
+        </w:rPr>
+        <w:t>cantidad</w:t>
+      </w:r>
+      <w:proofErr w:type="spellEnd"/>
+      <w:r>
+        <w:rPr>
+          <w:rFonts w:ascii="Consolas" w:hAnsi="Consolas"/>
+          <w:lang w:val="en-US"/>
+        </w:rPr>
+        <w:t>": 1</w:t>
+      </w:r>
+    </w:p>
+    <w:p>
+      <w:pPr>
+        <w:shd w:val="clear" w:color="auto" w:fill="D9D9D9" w:themeFill="background1" w:themeFillShade="D9"/>
+        <w:spacing w:after="0" w:line="240" w:lineRule="auto"/>
+        <w:ind w:left="792"/>
+        <w:rPr>
+          <w:rFonts w:ascii="Consolas" w:hAnsi="Consolas"/>
+          <w:lang w:val="en-US"/>
+        </w:rPr>
+      </w:pPr>
+      <w:r>
+        <w:rPr>
+          <w:rFonts w:ascii="Consolas" w:hAnsi="Consolas"/>
+          <w:lang w:val="en-US"/>
+        </w:rPr>
+        <w:t xml:space="preserve">                }</w:t>
+      </w:r>
+    </w:p>
+    <w:p>
+      <w:pPr>
+        <w:shd w:val="clear" w:color="auto" w:fill="D9D9D9" w:themeFill="background1" w:themeFillShade="D9"/>
+        <w:spacing w:after="0" w:line="240" w:lineRule="auto"/>
+        <w:ind w:left="792"/>
+        <w:rPr>
+          <w:rFonts w:ascii="Consolas" w:hAnsi="Consolas"/>
+          <w:lang w:val="en-US"/>
+        </w:rPr>
+      </w:pPr>
+      <w:r>
+        <w:rPr>
+          <w:rFonts w:ascii="Consolas" w:hAnsi="Consolas"/>
+          <w:lang w:val="en-US"/>
+        </w:rPr>
+        <w:t xml:space="preserve">            ]</w:t>
+      </w:r>
+    </w:p>
+    <w:p>
+      <w:pPr>
+        <w:shd w:val="clear" w:color="auto" w:fill="D9D9D9" w:themeFill="background1" w:themeFillShade="D9"/>
+        <w:spacing w:after="0" w:line="240" w:lineRule="auto"/>
+        <w:ind w:left="792"/>
+        <w:rPr>
+          <w:rFonts w:ascii="Consolas" w:hAnsi="Consolas"/>
+          <w:lang w:val="en-US"/>
+        </w:rPr>
+      </w:pPr>
+      <w:r>
+        <w:rPr>
+          <w:rFonts w:ascii="Consolas" w:hAnsi="Consolas"/>
+          <w:lang w:val="en-US"/>
+        </w:rPr>
+        <w:t xml:space="preserve">        }</w:t>
+      </w:r>
+    </w:p>
+    <w:p>
+      <w:pPr>
+        <w:shd w:val="clear" w:color="auto" w:fill="D9D9D9" w:themeFill="background1" w:themeFillShade="D9"/>
+        <w:spacing w:after="0" w:line="240" w:lineRule="auto"/>
+        <w:ind w:left="792"/>
+        <w:rPr>
+          <w:rFonts w:ascii="Consolas" w:hAnsi="Consolas"/>
+          <w:lang w:val="en-US"/>
+        </w:rPr>
+      </w:pPr>
+      <w:r>
+        <w:rPr>
+          <w:rFonts w:ascii="Consolas" w:hAnsi="Consolas"/>
+          <w:lang w:val="en-US"/>
+        </w:rPr>
+        <w:t xml:space="preserve">    ]</w:t>
+      </w:r>
+    </w:p>
+    <w:p>
+      <w:pPr>
+        <w:shd w:val="clear" w:color="auto" w:fill="D9D9D9" w:themeFill="background1" w:themeFillShade="D9"/>
+        <w:spacing w:after="0" w:line="240" w:lineRule="auto"/>
+        <w:ind w:left="792"/>
+        <w:rPr>
+          <w:lang w:val="en-US"/>
+        </w:rPr>
+      </w:pPr>
+      <w:r>
+        <w:rPr>
+          <w:lang w:val="en-US"/>
+        </w:rPr>
+        <w:t>}</w:t>
+      </w:r>
+    </w:p>
+    <w:p>
+      <w:pPr>
+        <w:pStyle w:val="Ttulo1"/>
+        <w:numPr>
+          <w:ilvl w:val="0"/>
+          <w:numId w:val="1"/>
+        </w:numPr>
+        <w:spacing w:after="240" w:line="240" w:lineRule="auto"/>
+      </w:pPr>
+      <w:bookmarkStart w:id="18" w:name="_Toc18091782"/>
+      <w:r>
+        <w:t>Ventas APP</w:t>
+      </w:r>
+      <w:bookmarkEnd w:id="18"/>
+    </w:p>
+    <w:p>
+      <w:pPr>
+        <w:rPr>
+          <w:lang w:val="es-MX"/>
+        </w:rPr>
+      </w:pPr>
+      <w:r>
+        <w:rPr>
+          <w:lang w:val="es-MX"/>
+        </w:rPr>
+        <w:t xml:space="preserve">Para </w:t>
+      </w:r>
+      <w:proofErr w:type="spellStart"/>
+      <w:r>
+        <w:rPr>
+          <w:lang w:val="es-MX"/>
+        </w:rPr>
+        <w:t>levanter</w:t>
+      </w:r>
+      <w:proofErr w:type="spellEnd"/>
+      <w:r>
+        <w:rPr>
+          <w:lang w:val="es-MX"/>
+        </w:rPr>
+        <w:t xml:space="preserve"> el </w:t>
+      </w:r>
+      <w:proofErr w:type="spellStart"/>
+      <w:r>
+        <w:rPr>
+          <w:lang w:val="es-MX"/>
+        </w:rPr>
+        <w:t>frontend</w:t>
+      </w:r>
+      <w:proofErr w:type="spellEnd"/>
+      <w:r>
+        <w:rPr>
+          <w:lang w:val="es-MX"/>
+        </w:rPr>
+        <w:t xml:space="preserve"> </w:t>
+      </w:r>
+      <w:r>
+        <w:rPr>
+          <w:lang w:val="es-MX"/>
+        </w:rPr>
+        <w:t>ubicarse en la ruta</w:t>
+      </w:r>
+      <w:proofErr w:type="gramStart"/>
+      <w:r>
+        <w:rPr>
+          <w:lang w:val="es-MX"/>
+        </w:rPr>
+        <w:t xml:space="preserve"> </w:t>
       </w:r>
       <w:r>
         <w:rPr>
           <w:b/>
-          <w:lang w:val="en-US"/>
-        </w:rPr>
-        <w:t>:</w:t>
-      </w:r>
-    </w:p>
-    <w:p>
-      <w:pPr>
-        <w:shd w:val="clear" w:color="auto" w:fill="D9D9D9" w:themeFill="background1" w:themeFillShade="D9"/>
-        <w:spacing w:after="0" w:line="240" w:lineRule="auto"/>
-        <w:ind w:left="792"/>
-        <w:rPr>
-          <w:rFonts w:ascii="Consolas" w:hAnsi="Consolas"/>
-          <w:lang w:val="es-MX"/>
-        </w:rPr>
-      </w:pPr>
-      <w:r>
-        <w:rPr>
-          <w:rFonts w:ascii="Consolas" w:hAnsi="Consolas"/>
-          <w:lang w:val="es-MX"/>
-        </w:rPr>
-        <w:t>{</w:t>
-      </w:r>
-    </w:p>
-    <w:p>
-      <w:pPr>
-        <w:shd w:val="clear" w:color="auto" w:fill="D9D9D9" w:themeFill="background1" w:themeFillShade="D9"/>
-        <w:spacing w:after="0" w:line="240" w:lineRule="auto"/>
-        <w:ind w:left="792"/>
-        <w:rPr>
-          <w:rFonts w:ascii="Consolas" w:hAnsi="Consolas"/>
-          <w:lang w:val="es-MX"/>
-        </w:rPr>
-      </w:pPr>
-      <w:r>
-        <w:rPr>
-          <w:rFonts w:ascii="Consolas" w:hAnsi="Consolas"/>
-          <w:lang w:val="es-MX"/>
-        </w:rPr>
-        <w:t xml:space="preserve">    "</w:t>
+          <w:lang w:val="es-MX"/>
+        </w:rPr>
+        <w:t>..</w:t>
+      </w:r>
+      <w:proofErr w:type="gramEnd"/>
+      <w:r>
+        <w:rPr>
+          <w:b/>
+          <w:lang w:val="es-MX"/>
+        </w:rPr>
+        <w:t>\</w:t>
       </w:r>
       <w:proofErr w:type="spellStart"/>
       <w:r>
         <w:rPr>
-          <w:rFonts w:ascii="Consolas" w:hAnsi="Consolas"/>
-          <w:lang w:val="es-MX"/>
-        </w:rPr>
-        <w:t>importeTotal</w:t>
+          <w:b/>
+          <w:lang w:val="es-MX"/>
+        </w:rPr>
+        <w:t>docker</w:t>
       </w:r>
       <w:proofErr w:type="spellEnd"/>
       <w:r>
         <w:rPr>
-          <w:rFonts w:ascii="Consolas" w:hAnsi="Consolas"/>
-          <w:lang w:val="es-MX"/>
-        </w:rPr>
-        <w:t>": 230.0,</w:t>
-      </w:r>
-    </w:p>
-    <w:p>
-      <w:pPr>
-        <w:shd w:val="clear" w:color="auto" w:fill="D9D9D9" w:themeFill="background1" w:themeFillShade="D9"/>
-        <w:spacing w:after="0" w:line="240" w:lineRule="auto"/>
-        <w:ind w:left="792"/>
-        <w:rPr>
-          <w:rFonts w:ascii="Consolas" w:hAnsi="Consolas"/>
-          <w:lang w:val="es-MX"/>
-        </w:rPr>
-      </w:pPr>
-      <w:r>
-        <w:rPr>
-          <w:rFonts w:ascii="Consolas" w:hAnsi="Consolas"/>
-          <w:lang w:val="es-MX"/>
-        </w:rPr>
-        <w:t xml:space="preserve">    "ventas": [</w:t>
-      </w:r>
-    </w:p>
-    <w:p>
-      <w:pPr>
-        <w:shd w:val="clear" w:color="auto" w:fill="D9D9D9" w:themeFill="background1" w:themeFillShade="D9"/>
-        <w:spacing w:after="0" w:line="240" w:lineRule="auto"/>
-        <w:ind w:left="792"/>
-        <w:rPr>
-          <w:rFonts w:ascii="Consolas" w:hAnsi="Consolas"/>
-          <w:lang w:val="es-MX"/>
-        </w:rPr>
-      </w:pPr>
-      <w:r>
-        <w:rPr>
-          <w:rFonts w:ascii="Consolas" w:hAnsi="Consolas"/>
-          <w:lang w:val="es-MX"/>
-        </w:rPr>
-        <w:t xml:space="preserve">        {</w:t>
-      </w:r>
-    </w:p>
-    <w:p>
-      <w:pPr>
-        <w:shd w:val="clear" w:color="auto" w:fill="D9D9D9" w:themeFill="background1" w:themeFillShade="D9"/>
-        <w:spacing w:after="0" w:line="240" w:lineRule="auto"/>
-        <w:ind w:left="792"/>
-        <w:rPr>
-          <w:rFonts w:ascii="Consolas" w:hAnsi="Consolas"/>
-          <w:lang w:val="es-MX"/>
-        </w:rPr>
-      </w:pPr>
-      <w:r>
-        <w:rPr>
-          <w:rFonts w:ascii="Consolas" w:hAnsi="Consolas"/>
-          <w:lang w:val="es-MX"/>
-        </w:rPr>
-        <w:t xml:space="preserve">            "</w:t>
+          <w:b/>
+          <w:lang w:val="es-MX"/>
+        </w:rPr>
+        <w:t>-api-ventas\ventas-</w:t>
       </w:r>
       <w:proofErr w:type="spellStart"/>
       <w:r>
         <w:rPr>
-          <w:rFonts w:ascii="Consolas" w:hAnsi="Consolas"/>
-          <w:lang w:val="es-MX"/>
-        </w:rPr>
-        <w:t>idVenta</w:t>
+          <w:b/>
+          <w:lang w:val="es-MX"/>
+        </w:rPr>
+        <w:t>frontend</w:t>
       </w:r>
       <w:proofErr w:type="spellEnd"/>
       <w:r>
         <w:rPr>
-          <w:rFonts w:ascii="Consolas" w:hAnsi="Consolas"/>
-          <w:lang w:val="es-MX"/>
-        </w:rPr>
-        <w:t>": 3,</w:t>
-      </w:r>
-    </w:p>
-    <w:p>
-      <w:pPr>
-        <w:shd w:val="clear" w:color="auto" w:fill="D9D9D9" w:themeFill="background1" w:themeFillShade="D9"/>
-        <w:spacing w:after="0" w:line="240" w:lineRule="auto"/>
-        <w:ind w:left="792"/>
-        <w:rPr>
-          <w:rFonts w:ascii="Consolas" w:hAnsi="Consolas"/>
-          <w:lang w:val="es-MX"/>
-        </w:rPr>
-      </w:pPr>
-      <w:r>
-        <w:rPr>
-          <w:rFonts w:ascii="Consolas" w:hAnsi="Consolas"/>
-          <w:lang w:val="es-MX"/>
-        </w:rPr>
-        <w:t xml:space="preserve">            "importe": 230.0,</w:t>
-      </w:r>
-    </w:p>
-    <w:p>
-      <w:pPr>
-        <w:shd w:val="clear" w:color="auto" w:fill="D9D9D9" w:themeFill="background1" w:themeFillShade="D9"/>
-        <w:spacing w:after="0" w:line="240" w:lineRule="auto"/>
-        <w:ind w:left="792"/>
-        <w:rPr>
-          <w:rFonts w:ascii="Consolas" w:hAnsi="Consolas"/>
-          <w:lang w:val="es-MX"/>
-        </w:rPr>
-      </w:pPr>
-      <w:r>
-        <w:rPr>
-          <w:rFonts w:ascii="Consolas" w:hAnsi="Consolas"/>
-          <w:lang w:val="es-MX"/>
-        </w:rPr>
-        <w:t xml:space="preserve">            "fecha": "2019-08-27T02:03:21.515",</w:t>
-      </w:r>
-    </w:p>
-    <w:p>
-      <w:pPr>
-        <w:shd w:val="clear" w:color="auto" w:fill="D9D9D9" w:themeFill="background1" w:themeFillShade="D9"/>
-        <w:spacing w:after="0" w:line="240" w:lineRule="auto"/>
-        <w:ind w:left="792"/>
-        <w:rPr>
-          <w:rFonts w:ascii="Consolas" w:hAnsi="Consolas"/>
-          <w:lang w:val="es-MX"/>
-        </w:rPr>
-      </w:pPr>
-      <w:r>
-        <w:rPr>
-          <w:rFonts w:ascii="Consolas" w:hAnsi="Consolas"/>
-          <w:lang w:val="es-MX"/>
-        </w:rPr>
-        <w:t xml:space="preserve">            "persona": {</w:t>
-      </w:r>
-    </w:p>
-    <w:p>
-      <w:pPr>
-        <w:shd w:val="clear" w:color="auto" w:fill="D9D9D9" w:themeFill="background1" w:themeFillShade="D9"/>
-        <w:spacing w:after="0" w:line="240" w:lineRule="auto"/>
-        <w:ind w:left="792"/>
-        <w:rPr>
-          <w:rFonts w:ascii="Consolas" w:hAnsi="Consolas"/>
-          <w:lang w:val="es-MX"/>
-        </w:rPr>
-      </w:pPr>
-      <w:r>
-        <w:rPr>
-          <w:rFonts w:ascii="Consolas" w:hAnsi="Consolas"/>
-          <w:lang w:val="es-MX"/>
-        </w:rPr>
-        <w:t xml:space="preserve">                "</w:t>
-      </w:r>
+          <w:lang w:val="es-MX"/>
+        </w:rPr>
+        <w:t>. Abrir la consola en esta ubicación y ejecutar el comando:</w:t>
+      </w:r>
+    </w:p>
+    <w:p>
+      <w:pPr>
+        <w:shd w:val="clear" w:color="auto" w:fill="D9D9D9" w:themeFill="background1" w:themeFillShade="D9"/>
+        <w:jc w:val="center"/>
+        <w:rPr>
+          <w:rFonts w:ascii="Consolas" w:hAnsi="Consolas"/>
+          <w:lang w:val="es-MX"/>
+        </w:rPr>
+      </w:pPr>
       <w:proofErr w:type="spellStart"/>
       <w:r>
         <w:rPr>
           <w:rFonts w:ascii="Consolas" w:hAnsi="Consolas"/>
           <w:lang w:val="es-MX"/>
         </w:rPr>
-        <w:t>idPersona</w:t>
+        <w:t>ng</w:t>
       </w:r>
       <w:proofErr w:type="spellEnd"/>
       <w:r>
@@ -7543,25 +10919,7 @@
           <w:rFonts w:ascii="Consolas" w:hAnsi="Consolas"/>
           <w:lang w:val="es-MX"/>
         </w:rPr>
-        <w:t>": 9,</w:t>
-      </w:r>
-    </w:p>
-    <w:p>
-      <w:pPr>
-        <w:shd w:val="clear" w:color="auto" w:fill="D9D9D9" w:themeFill="background1" w:themeFillShade="D9"/>
-        <w:spacing w:after="0" w:line="240" w:lineRule="auto"/>
-        <w:ind w:left="792"/>
-        <w:rPr>
-          <w:rFonts w:ascii="Consolas" w:hAnsi="Consolas"/>
-          <w:lang w:val="es-MX"/>
-        </w:rPr>
-      </w:pPr>
-      <w:r>
-        <w:rPr>
-          <w:rFonts w:ascii="Consolas" w:hAnsi="Consolas"/>
-          <w:lang w:val="es-MX"/>
-        </w:rPr>
-        <w:t xml:space="preserve">                "</w:t>
+        <w:t xml:space="preserve"> </w:t>
       </w:r>
       <w:proofErr w:type="spellStart"/>
       <w:r>
@@ -7569,7 +10927,7 @@
           <w:rFonts w:ascii="Consolas" w:hAnsi="Consolas"/>
           <w:lang w:val="es-MX"/>
         </w:rPr>
-        <w:t>dni</w:t>
+        <w:t>serve</w:t>
       </w:r>
       <w:proofErr w:type="spellEnd"/>
       <w:r>
@@ -7577,484 +10935,1501 @@
           <w:rFonts w:ascii="Consolas" w:hAnsi="Consolas"/>
           <w:lang w:val="es-MX"/>
         </w:rPr>
-        <w:t>": "09222329",</w:t>
-      </w:r>
-    </w:p>
-    <w:p>
-      <w:pPr>
-        <w:shd w:val="clear" w:color="auto" w:fill="D9D9D9" w:themeFill="background1" w:themeFillShade="D9"/>
-        <w:spacing w:after="0" w:line="240" w:lineRule="auto"/>
-        <w:ind w:left="792"/>
-        <w:rPr>
-          <w:rFonts w:ascii="Consolas" w:hAnsi="Consolas"/>
-          <w:lang w:val="es-MX"/>
-        </w:rPr>
-      </w:pPr>
-      <w:r>
-        <w:rPr>
-          <w:rFonts w:ascii="Consolas" w:hAnsi="Consolas"/>
-          <w:lang w:val="es-MX"/>
-        </w:rPr>
-        <w:t xml:space="preserve">                "nombres": "José",</w:t>
-      </w:r>
-    </w:p>
-    <w:p>
-      <w:pPr>
-        <w:shd w:val="clear" w:color="auto" w:fill="D9D9D9" w:themeFill="background1" w:themeFillShade="D9"/>
-        <w:spacing w:after="0" w:line="240" w:lineRule="auto"/>
-        <w:ind w:left="792"/>
-        <w:rPr>
-          <w:rFonts w:ascii="Consolas" w:hAnsi="Consolas"/>
-          <w:lang w:val="es-MX"/>
-        </w:rPr>
-      </w:pPr>
-      <w:r>
-        <w:rPr>
-          <w:rFonts w:ascii="Consolas" w:hAnsi="Consolas"/>
-          <w:lang w:val="es-MX"/>
-        </w:rPr>
-        <w:t xml:space="preserve">                "apellidos": "Ayala"</w:t>
-      </w:r>
-    </w:p>
-    <w:p>
-      <w:pPr>
-        <w:shd w:val="clear" w:color="auto" w:fill="D9D9D9" w:themeFill="background1" w:themeFillShade="D9"/>
-        <w:spacing w:after="0" w:line="240" w:lineRule="auto"/>
-        <w:ind w:left="792"/>
-        <w:rPr>
-          <w:rFonts w:ascii="Consolas" w:hAnsi="Consolas"/>
-          <w:lang w:val="es-MX"/>
-        </w:rPr>
-      </w:pPr>
-      <w:r>
-        <w:rPr>
-          <w:rFonts w:ascii="Consolas" w:hAnsi="Consolas"/>
-          <w:lang w:val="es-MX"/>
-        </w:rPr>
-        <w:t xml:space="preserve">            },</w:t>
-      </w:r>
-    </w:p>
-    <w:p>
-      <w:pPr>
-        <w:shd w:val="clear" w:color="auto" w:fill="D9D9D9" w:themeFill="background1" w:themeFillShade="D9"/>
-        <w:spacing w:after="0" w:line="240" w:lineRule="auto"/>
-        <w:ind w:left="792"/>
-        <w:rPr>
-          <w:rFonts w:ascii="Consolas" w:hAnsi="Consolas"/>
-          <w:lang w:val="es-MX"/>
-        </w:rPr>
-      </w:pPr>
-      <w:r>
-        <w:rPr>
-          <w:rFonts w:ascii="Consolas" w:hAnsi="Consolas"/>
-          <w:lang w:val="es-MX"/>
-        </w:rPr>
-        <w:t xml:space="preserve">            "</w:t>
-      </w:r>
-      <w:proofErr w:type="spellStart"/>
-      <w:r>
-        <w:rPr>
-          <w:rFonts w:ascii="Consolas" w:hAnsi="Consolas"/>
-          <w:lang w:val="es-MX"/>
-        </w:rPr>
-        <w:t>detalleVenta</w:t>
-      </w:r>
-      <w:proofErr w:type="spellEnd"/>
-      <w:r>
-        <w:rPr>
-          <w:rFonts w:ascii="Consolas" w:hAnsi="Consolas"/>
-          <w:lang w:val="es-MX"/>
-        </w:rPr>
-        <w:t>": [</w:t>
-      </w:r>
-    </w:p>
-    <w:p>
-      <w:pPr>
-        <w:shd w:val="clear" w:color="auto" w:fill="D9D9D9" w:themeFill="background1" w:themeFillShade="D9"/>
-        <w:spacing w:after="0" w:line="240" w:lineRule="auto"/>
-        <w:ind w:left="792"/>
-        <w:rPr>
-          <w:rFonts w:ascii="Consolas" w:hAnsi="Consolas"/>
-          <w:lang w:val="es-MX"/>
-        </w:rPr>
-      </w:pPr>
-      <w:r>
-        <w:rPr>
-          <w:rFonts w:ascii="Consolas" w:hAnsi="Consolas"/>
-          <w:lang w:val="es-MX"/>
-        </w:rPr>
-        <w:t xml:space="preserve">                {</w:t>
-      </w:r>
-    </w:p>
-    <w:p>
-      <w:pPr>
-        <w:shd w:val="clear" w:color="auto" w:fill="D9D9D9" w:themeFill="background1" w:themeFillShade="D9"/>
-        <w:spacing w:after="0" w:line="240" w:lineRule="auto"/>
-        <w:ind w:left="792"/>
-        <w:rPr>
-          <w:rFonts w:ascii="Consolas" w:hAnsi="Consolas"/>
-          <w:lang w:val="es-MX"/>
-        </w:rPr>
-      </w:pPr>
-      <w:r>
-        <w:rPr>
-          <w:rFonts w:ascii="Consolas" w:hAnsi="Consolas"/>
-          <w:lang w:val="es-MX"/>
-        </w:rPr>
-        <w:t xml:space="preserve">                    "</w:t>
-      </w:r>
-      <w:proofErr w:type="spellStart"/>
-      <w:r>
-        <w:rPr>
-          <w:rFonts w:ascii="Consolas" w:hAnsi="Consolas"/>
-          <w:lang w:val="es-MX"/>
-        </w:rPr>
-        <w:t>idDetalleVenta</w:t>
-      </w:r>
-      <w:proofErr w:type="spellEnd"/>
-      <w:r>
-        <w:rPr>
-          <w:rFonts w:ascii="Consolas" w:hAnsi="Consolas"/>
-          <w:lang w:val="es-MX"/>
-        </w:rPr>
-        <w:t>": 5,</w:t>
-      </w:r>
-    </w:p>
-    <w:p>
-      <w:pPr>
-        <w:shd w:val="clear" w:color="auto" w:fill="D9D9D9" w:themeFill="background1" w:themeFillShade="D9"/>
-        <w:spacing w:after="0" w:line="240" w:lineRule="auto"/>
-        <w:ind w:left="792"/>
-        <w:rPr>
-          <w:rFonts w:ascii="Consolas" w:hAnsi="Consolas"/>
-          <w:lang w:val="es-MX"/>
-        </w:rPr>
-      </w:pPr>
-      <w:r>
-        <w:rPr>
-          <w:rFonts w:ascii="Consolas" w:hAnsi="Consolas"/>
-          <w:lang w:val="es-MX"/>
-        </w:rPr>
-        <w:t xml:space="preserve">                    "producto": {</w:t>
-      </w:r>
-    </w:p>
-    <w:p>
-      <w:pPr>
-        <w:shd w:val="clear" w:color="auto" w:fill="D9D9D9" w:themeFill="background1" w:themeFillShade="D9"/>
-        <w:spacing w:after="0" w:line="240" w:lineRule="auto"/>
-        <w:ind w:left="792"/>
-        <w:rPr>
-          <w:rFonts w:ascii="Consolas" w:hAnsi="Consolas"/>
-          <w:lang w:val="en-US"/>
-        </w:rPr>
-      </w:pPr>
-      <w:r>
-        <w:rPr>
-          <w:rFonts w:ascii="Consolas" w:hAnsi="Consolas"/>
-          <w:lang w:val="es-MX"/>
-        </w:rPr>
-        <w:t xml:space="preserve">                        </w:t>
-      </w:r>
-      <w:r>
-        <w:rPr>
-          <w:rFonts w:ascii="Consolas" w:hAnsi="Consolas"/>
-          <w:lang w:val="en-US"/>
-        </w:rPr>
-        <w:t>"</w:t>
-      </w:r>
-      <w:proofErr w:type="spellStart"/>
-      <w:r>
-        <w:rPr>
-          <w:rFonts w:ascii="Consolas" w:hAnsi="Consolas"/>
-          <w:lang w:val="en-US"/>
-        </w:rPr>
-        <w:t>idProducto</w:t>
-      </w:r>
-      <w:proofErr w:type="spellEnd"/>
-      <w:r>
-        <w:rPr>
-          <w:rFonts w:ascii="Consolas" w:hAnsi="Consolas"/>
-          <w:lang w:val="en-US"/>
-        </w:rPr>
-        <w:t>": 3,</w:t>
-      </w:r>
-    </w:p>
-    <w:p>
-      <w:pPr>
-        <w:shd w:val="clear" w:color="auto" w:fill="D9D9D9" w:themeFill="background1" w:themeFillShade="D9"/>
-        <w:spacing w:after="0" w:line="240" w:lineRule="auto"/>
-        <w:ind w:left="792"/>
-        <w:rPr>
-          <w:rFonts w:ascii="Consolas" w:hAnsi="Consolas"/>
-          <w:lang w:val="en-US"/>
-        </w:rPr>
-      </w:pPr>
-      <w:r>
-        <w:rPr>
-          <w:rFonts w:ascii="Consolas" w:hAnsi="Consolas"/>
-          <w:lang w:val="en-US"/>
-        </w:rPr>
-        <w:t xml:space="preserve">                        "</w:t>
-      </w:r>
-      <w:proofErr w:type="spellStart"/>
-      <w:r>
-        <w:rPr>
-          <w:rFonts w:ascii="Consolas" w:hAnsi="Consolas"/>
-          <w:lang w:val="en-US"/>
-        </w:rPr>
-        <w:t>nombre</w:t>
-      </w:r>
-      <w:proofErr w:type="spellEnd"/>
-      <w:r>
-        <w:rPr>
-          <w:rFonts w:ascii="Consolas" w:hAnsi="Consolas"/>
-          <w:lang w:val="en-US"/>
-        </w:rPr>
-        <w:t>": "</w:t>
-      </w:r>
-      <w:proofErr w:type="spellStart"/>
-      <w:r>
-        <w:rPr>
-          <w:rFonts w:ascii="Consolas" w:hAnsi="Consolas"/>
-          <w:lang w:val="en-US"/>
-        </w:rPr>
-        <w:t>Memoria</w:t>
-      </w:r>
-      <w:proofErr w:type="spellEnd"/>
-      <w:r>
-        <w:rPr>
-          <w:rFonts w:ascii="Consolas" w:hAnsi="Consolas"/>
-          <w:lang w:val="en-US"/>
-        </w:rPr>
-        <w:t xml:space="preserve"> RAM",</w:t>
-      </w:r>
-    </w:p>
-    <w:p>
-      <w:pPr>
-        <w:shd w:val="clear" w:color="auto" w:fill="D9D9D9" w:themeFill="background1" w:themeFillShade="D9"/>
-        <w:spacing w:after="0" w:line="240" w:lineRule="auto"/>
-        <w:ind w:left="792"/>
-        <w:rPr>
-          <w:rFonts w:ascii="Consolas" w:hAnsi="Consolas"/>
-          <w:lang w:val="en-US"/>
-        </w:rPr>
-      </w:pPr>
-      <w:r>
-        <w:rPr>
-          <w:rFonts w:ascii="Consolas" w:hAnsi="Consolas"/>
-          <w:lang w:val="en-US"/>
-        </w:rPr>
-        <w:t xml:space="preserve">                        "</w:t>
-      </w:r>
-      <w:proofErr w:type="spellStart"/>
-      <w:r>
-        <w:rPr>
-          <w:rFonts w:ascii="Consolas" w:hAnsi="Consolas"/>
-          <w:lang w:val="en-US"/>
-        </w:rPr>
-        <w:t>marca</w:t>
-      </w:r>
-      <w:proofErr w:type="spellEnd"/>
-      <w:r>
-        <w:rPr>
-          <w:rFonts w:ascii="Consolas" w:hAnsi="Consolas"/>
-          <w:lang w:val="en-US"/>
-        </w:rPr>
-        <w:t>": "Kingston",</w:t>
-      </w:r>
-    </w:p>
-    <w:p>
-      <w:pPr>
-        <w:shd w:val="clear" w:color="auto" w:fill="D9D9D9" w:themeFill="background1" w:themeFillShade="D9"/>
-        <w:spacing w:after="0" w:line="240" w:lineRule="auto"/>
-        <w:ind w:left="792"/>
-        <w:rPr>
-          <w:rFonts w:ascii="Consolas" w:hAnsi="Consolas"/>
-          <w:lang w:val="en-US"/>
-        </w:rPr>
-      </w:pPr>
-      <w:r>
-        <w:rPr>
-          <w:rFonts w:ascii="Consolas" w:hAnsi="Consolas"/>
-          <w:lang w:val="en-US"/>
-        </w:rPr>
-        <w:t xml:space="preserve">                        "</w:t>
-      </w:r>
-      <w:proofErr w:type="spellStart"/>
-      <w:r>
-        <w:rPr>
-          <w:rFonts w:ascii="Consolas" w:hAnsi="Consolas"/>
-          <w:lang w:val="en-US"/>
-        </w:rPr>
-        <w:t>precio</w:t>
-      </w:r>
-      <w:proofErr w:type="spellEnd"/>
-      <w:r>
-        <w:rPr>
-          <w:rFonts w:ascii="Consolas" w:hAnsi="Consolas"/>
-          <w:lang w:val="en-US"/>
-        </w:rPr>
-        <w:t>": 230.0</w:t>
-      </w:r>
-    </w:p>
-    <w:p>
-      <w:pPr>
-        <w:shd w:val="clear" w:color="auto" w:fill="D9D9D9" w:themeFill="background1" w:themeFillShade="D9"/>
-        <w:spacing w:after="0" w:line="240" w:lineRule="auto"/>
-        <w:ind w:left="792"/>
-        <w:rPr>
-          <w:rFonts w:ascii="Consolas" w:hAnsi="Consolas"/>
-          <w:lang w:val="en-US"/>
-        </w:rPr>
-      </w:pPr>
-      <w:r>
-        <w:rPr>
-          <w:rFonts w:ascii="Consolas" w:hAnsi="Consolas"/>
-          <w:lang w:val="en-US"/>
-        </w:rPr>
-        <w:t xml:space="preserve">                    },</w:t>
-      </w:r>
-    </w:p>
-    <w:p>
-      <w:pPr>
-        <w:shd w:val="clear" w:color="auto" w:fill="D9D9D9" w:themeFill="background1" w:themeFillShade="D9"/>
-        <w:spacing w:after="0" w:line="240" w:lineRule="auto"/>
-        <w:ind w:left="792"/>
-        <w:rPr>
-          <w:rFonts w:ascii="Consolas" w:hAnsi="Consolas"/>
-          <w:lang w:val="en-US"/>
-        </w:rPr>
-      </w:pPr>
-      <w:r>
-        <w:rPr>
-          <w:rFonts w:ascii="Consolas" w:hAnsi="Consolas"/>
-          <w:lang w:val="en-US"/>
+        <w:t xml:space="preserve"> --o</w:t>
+      </w:r>
+    </w:p>
+    <w:p>
+      <w:pPr>
+        <w:rPr>
+          <w:lang w:val="es-MX"/>
+        </w:rPr>
+      </w:pPr>
+      <w:r>
+        <w:rPr>
+          <w:lang w:val="es-MX"/>
+        </w:rPr>
+        <w:t>se debe mostrar la siguiente interfaz gráfica:</w:t>
+      </w:r>
+    </w:p>
+    <w:p>
+      <w:pPr>
+        <w:rPr>
+          <w:lang w:val="es-MX"/>
+        </w:rPr>
+      </w:pPr>
+      <w:r>
+        <w:rPr>
+          <w:lang w:val="es-MX"/>
         </w:rPr>
         <w:lastRenderedPageBreak/>
-        <w:t xml:space="preserve">                    "</w:t>
-      </w:r>
-      <w:proofErr w:type="spellStart"/>
-      <w:r>
-        <w:rPr>
-          <w:rFonts w:ascii="Consolas" w:hAnsi="Consolas"/>
-          <w:lang w:val="en-US"/>
-        </w:rPr>
-        <w:t>cantidad</w:t>
-      </w:r>
-      <w:proofErr w:type="spellEnd"/>
-      <w:r>
-        <w:rPr>
-          <w:rFonts w:ascii="Consolas" w:hAnsi="Consolas"/>
-          <w:lang w:val="en-US"/>
-        </w:rPr>
-        <w:t>": 1</w:t>
-      </w:r>
-    </w:p>
-    <w:p>
-      <w:pPr>
-        <w:shd w:val="clear" w:color="auto" w:fill="D9D9D9" w:themeFill="background1" w:themeFillShade="D9"/>
-        <w:spacing w:after="0" w:line="240" w:lineRule="auto"/>
-        <w:ind w:left="792"/>
-        <w:rPr>
-          <w:rFonts w:ascii="Consolas" w:hAnsi="Consolas"/>
-          <w:lang w:val="en-US"/>
-        </w:rPr>
-      </w:pPr>
-      <w:r>
-        <w:rPr>
-          <w:rFonts w:ascii="Consolas" w:hAnsi="Consolas"/>
-          <w:lang w:val="en-US"/>
-        </w:rPr>
-        <w:t xml:space="preserve">                }</w:t>
-      </w:r>
-    </w:p>
-    <w:p>
-      <w:pPr>
-        <w:shd w:val="clear" w:color="auto" w:fill="D9D9D9" w:themeFill="background1" w:themeFillShade="D9"/>
-        <w:spacing w:after="0" w:line="240" w:lineRule="auto"/>
-        <w:ind w:left="792"/>
-        <w:rPr>
-          <w:rFonts w:ascii="Consolas" w:hAnsi="Consolas"/>
-          <w:lang w:val="en-US"/>
-        </w:rPr>
-      </w:pPr>
-      <w:r>
-        <w:rPr>
-          <w:rFonts w:ascii="Consolas" w:hAnsi="Consolas"/>
-          <w:lang w:val="en-US"/>
-        </w:rPr>
-        <w:t xml:space="preserve">            ]</w:t>
-      </w:r>
-    </w:p>
-    <w:p>
-      <w:pPr>
-        <w:shd w:val="clear" w:color="auto" w:fill="D9D9D9" w:themeFill="background1" w:themeFillShade="D9"/>
-        <w:spacing w:after="0" w:line="240" w:lineRule="auto"/>
-        <w:ind w:left="792"/>
-        <w:rPr>
-          <w:rFonts w:ascii="Consolas" w:hAnsi="Consolas"/>
-          <w:lang w:val="en-US"/>
-        </w:rPr>
-      </w:pPr>
-      <w:r>
-        <w:rPr>
-          <w:rFonts w:ascii="Consolas" w:hAnsi="Consolas"/>
-          <w:lang w:val="en-US"/>
-        </w:rPr>
-        <w:t xml:space="preserve">        }</w:t>
-      </w:r>
-    </w:p>
-    <w:p>
-      <w:pPr>
-        <w:shd w:val="clear" w:color="auto" w:fill="D9D9D9" w:themeFill="background1" w:themeFillShade="D9"/>
-        <w:spacing w:after="0" w:line="240" w:lineRule="auto"/>
-        <w:ind w:left="792"/>
-        <w:rPr>
-          <w:rFonts w:ascii="Consolas" w:hAnsi="Consolas"/>
-          <w:lang w:val="en-US"/>
-        </w:rPr>
-      </w:pPr>
-      <w:r>
-        <w:rPr>
-          <w:rFonts w:ascii="Consolas" w:hAnsi="Consolas"/>
-          <w:lang w:val="en-US"/>
-        </w:rPr>
-        <w:t xml:space="preserve">    ]</w:t>
-      </w:r>
-    </w:p>
-    <w:p>
-      <w:pPr>
-        <w:shd w:val="clear" w:color="auto" w:fill="D9D9D9" w:themeFill="background1" w:themeFillShade="D9"/>
-        <w:spacing w:after="0" w:line="240" w:lineRule="auto"/>
-        <w:ind w:left="792"/>
-        <w:rPr>
-          <w:lang w:val="en-US"/>
-        </w:rPr>
-      </w:pPr>
-      <w:r>
-        <w:rPr>
-          <w:lang w:val="en-US"/>
-        </w:rPr>
-        <w:t>}</w:t>
-      </w:r>
-    </w:p>
-    <w:p>
-      <w:pPr>
-        <w:rPr>
-          <w:lang w:val="en-US"/>
-        </w:rPr>
-      </w:pPr>
-    </w:p>
-    <w:p>
-      <w:pPr>
-        <w:rPr>
-          <w:lang w:val="en-US"/>
-        </w:rPr>
+        <w:drawing>
+          <wp:inline distT="0" distB="0" distL="0" distR="0" wp14:anchorId="7209D026" wp14:editId="7D833138">
+            <wp:extent cx="5612130" cy="1399540"/>
+            <wp:effectExtent l="19050" t="19050" r="26670" b="10160"/>
+            <wp:docPr id="1" name="Imagen 1"/>
+            <wp:cNvGraphicFramePr>
+              <a:graphicFrameLocks xmlns:a="http://schemas.openxmlformats.org/drawingml/2006/main" noChangeAspect="1"/>
+            </wp:cNvGraphicFramePr>
+            <a:graphic xmlns:a="http://schemas.openxmlformats.org/drawingml/2006/main">
+              <a:graphicData uri="http://schemas.openxmlformats.org/drawingml/2006/picture">
+                <pic:pic xmlns:pic="http://schemas.openxmlformats.org/drawingml/2006/picture">
+                  <pic:nvPicPr>
+                    <pic:cNvPr id="1" name=""/>
+                    <pic:cNvPicPr/>
+                  </pic:nvPicPr>
+                  <pic:blipFill>
+                    <a:blip r:embed="rId8"/>
+                    <a:stretch>
+                      <a:fillRect/>
+                    </a:stretch>
+                  </pic:blipFill>
+                  <pic:spPr>
+                    <a:xfrm>
+                      <a:off x="0" y="0"/>
+                      <a:ext cx="5612130" cy="1399540"/>
+                    </a:xfrm>
+                    <a:prstGeom prst="rect">
+                      <a:avLst/>
+                    </a:prstGeom>
+                    <a:ln w="3175">
+                      <a:solidFill>
+                        <a:schemeClr val="tx1"/>
+                      </a:solidFill>
+                    </a:ln>
+                  </pic:spPr>
+                </pic:pic>
+              </a:graphicData>
+            </a:graphic>
+          </wp:inline>
+        </w:drawing>
+      </w:r>
+    </w:p>
+    <w:p>
+      <w:pPr>
+        <w:rPr>
+          <w:lang w:val="es-MX"/>
+        </w:rPr>
+      </w:pPr>
+      <w:r>
+        <w:rPr>
+          <w:lang w:val="es-MX"/>
+        </w:rPr>
+        <w:t>Abrir el menú de la esquina superior izquierda, se muestra el siguiente menú:</w:t>
+      </w:r>
+    </w:p>
+    <w:p>
+      <w:pPr>
+        <w:jc w:val="center"/>
+        <w:rPr>
+          <w:lang w:val="es-MX"/>
+        </w:rPr>
+      </w:pPr>
+      <w:r>
+        <w:rPr>
+          <w:lang w:val="es-MX"/>
+        </w:rPr>
+        <w:drawing>
+          <wp:inline distT="0" distB="0" distL="0" distR="0" wp14:anchorId="2D043572" wp14:editId="158312E2">
+            <wp:extent cx="3067050" cy="3562350"/>
+            <wp:effectExtent l="19050" t="19050" r="19050" b="19050"/>
+            <wp:docPr id="2" name="Imagen 2"/>
+            <wp:cNvGraphicFramePr>
+              <a:graphicFrameLocks xmlns:a="http://schemas.openxmlformats.org/drawingml/2006/main" noChangeAspect="1"/>
+            </wp:cNvGraphicFramePr>
+            <a:graphic xmlns:a="http://schemas.openxmlformats.org/drawingml/2006/main">
+              <a:graphicData uri="http://schemas.openxmlformats.org/drawingml/2006/picture">
+                <pic:pic xmlns:pic="http://schemas.openxmlformats.org/drawingml/2006/picture">
+                  <pic:nvPicPr>
+                    <pic:cNvPr id="1" name=""/>
+                    <pic:cNvPicPr/>
+                  </pic:nvPicPr>
+                  <pic:blipFill rotWithShape="1">
+                    <a:blip r:embed="rId9"/>
+                    <a:srcRect b="11164"/>
+                    <a:stretch/>
+                  </pic:blipFill>
+                  <pic:spPr bwMode="auto">
+                    <a:xfrm>
+                      <a:off x="0" y="0"/>
+                      <a:ext cx="3067478" cy="3562847"/>
+                    </a:xfrm>
+                    <a:prstGeom prst="rect">
+                      <a:avLst/>
+                    </a:prstGeom>
+                    <a:ln w="3175">
+                      <a:solidFill>
+                        <a:schemeClr val="tx1"/>
+                      </a:solidFill>
+                    </a:ln>
+                    <a:extLst>
+                      <a:ext uri="{53640926-AAD7-44D8-BBD7-CCE9431645EC}">
+                        <a14:shadowObscured xmlns:a14="http://schemas.microsoft.com/office/drawing/2010/main"/>
+                      </a:ext>
+                    </a:extLst>
+                  </pic:spPr>
+                </pic:pic>
+              </a:graphicData>
+            </a:graphic>
+          </wp:inline>
+        </w:drawing>
+      </w:r>
+    </w:p>
+    <w:p>
+      <w:pPr>
+        <w:pStyle w:val="Ttulo2"/>
+        <w:numPr>
+          <w:ilvl w:val="1"/>
+          <w:numId w:val="1"/>
+        </w:numPr>
+        <w:spacing w:before="240" w:after="240" w:line="240" w:lineRule="auto"/>
+        <w:ind w:left="851" w:hanging="491"/>
+      </w:pPr>
+      <w:bookmarkStart w:id="19" w:name="_Toc18091783"/>
+      <w:r>
+        <w:t>C</w:t>
+      </w:r>
+      <w:r>
+        <w:t>RUD</w:t>
+      </w:r>
+      <w:r>
+        <w:t xml:space="preserve"> Personas</w:t>
+      </w:r>
+      <w:bookmarkEnd w:id="19"/>
+    </w:p>
+    <w:p>
+      <w:pPr>
+        <w:ind w:left="851"/>
+      </w:pPr>
+      <w:r>
+        <w:t>Seleccionar el menú Personas, se debe mostrar la siguiente interfaz</w:t>
+      </w:r>
+      <w:r>
+        <w:t xml:space="preserve"> con la lista de personas</w:t>
+      </w:r>
+      <w:r>
+        <w:t>.</w:t>
+      </w:r>
+    </w:p>
+    <w:p>
+      <w:r>
+        <w:lastRenderedPageBreak/>
+        <w:drawing>
+          <wp:inline distT="0" distB="0" distL="0" distR="0" wp14:anchorId="607831FB" wp14:editId="7E2247C4">
+            <wp:extent cx="5612130" cy="2080895"/>
+            <wp:effectExtent l="19050" t="19050" r="26670" b="14605"/>
+            <wp:docPr id="3" name="Imagen 3"/>
+            <wp:cNvGraphicFramePr>
+              <a:graphicFrameLocks xmlns:a="http://schemas.openxmlformats.org/drawingml/2006/main" noChangeAspect="1"/>
+            </wp:cNvGraphicFramePr>
+            <a:graphic xmlns:a="http://schemas.openxmlformats.org/drawingml/2006/main">
+              <a:graphicData uri="http://schemas.openxmlformats.org/drawingml/2006/picture">
+                <pic:pic xmlns:pic="http://schemas.openxmlformats.org/drawingml/2006/picture">
+                  <pic:nvPicPr>
+                    <pic:cNvPr id="1" name=""/>
+                    <pic:cNvPicPr/>
+                  </pic:nvPicPr>
+                  <pic:blipFill>
+                    <a:blip r:embed="rId10"/>
+                    <a:stretch>
+                      <a:fillRect/>
+                    </a:stretch>
+                  </pic:blipFill>
+                  <pic:spPr>
+                    <a:xfrm>
+                      <a:off x="0" y="0"/>
+                      <a:ext cx="5612130" cy="2080895"/>
+                    </a:xfrm>
+                    <a:prstGeom prst="rect">
+                      <a:avLst/>
+                    </a:prstGeom>
+                    <a:ln w="3175">
+                      <a:solidFill>
+                        <a:schemeClr val="tx1"/>
+                      </a:solidFill>
+                    </a:ln>
+                  </pic:spPr>
+                </pic:pic>
+              </a:graphicData>
+            </a:graphic>
+          </wp:inline>
+        </w:drawing>
+      </w:r>
+    </w:p>
+    <w:p>
+      <w:pPr>
+        <w:pStyle w:val="Ttulo3"/>
+        <w:numPr>
+          <w:ilvl w:val="2"/>
+          <w:numId w:val="1"/>
+        </w:numPr>
+      </w:pPr>
+      <w:bookmarkStart w:id="20" w:name="_Toc18091784"/>
+      <w:r>
+        <w:t>Registrar nueva persona</w:t>
+      </w:r>
+      <w:bookmarkEnd w:id="20"/>
+    </w:p>
+    <w:p>
+      <w:pPr>
+        <w:pStyle w:val="Prrafodelista"/>
+        <w:numPr>
+          <w:ilvl w:val="0"/>
+          <w:numId w:val="6"/>
+        </w:numPr>
+      </w:pPr>
+      <w:r>
+        <w:t>Dar clic en el ícono del lápiz. Se mostrará la siguiente pantalla:</w:t>
+      </w:r>
+    </w:p>
+    <w:p>
+      <w:pPr>
+        <w:jc w:val="center"/>
+      </w:pPr>
+      <w:r>
+        <w:drawing>
+          <wp:inline distT="0" distB="0" distL="0" distR="0" wp14:anchorId="04282564" wp14:editId="132F121F">
+            <wp:extent cx="2883529" cy="2688590"/>
+            <wp:effectExtent l="19050" t="19050" r="12700" b="16510"/>
+            <wp:docPr id="4" name="Imagen 4"/>
+            <wp:cNvGraphicFramePr>
+              <a:graphicFrameLocks xmlns:a="http://schemas.openxmlformats.org/drawingml/2006/main" noChangeAspect="1"/>
+            </wp:cNvGraphicFramePr>
+            <a:graphic xmlns:a="http://schemas.openxmlformats.org/drawingml/2006/main">
+              <a:graphicData uri="http://schemas.openxmlformats.org/drawingml/2006/picture">
+                <pic:pic xmlns:pic="http://schemas.openxmlformats.org/drawingml/2006/picture">
+                  <pic:nvPicPr>
+                    <pic:cNvPr id="1" name=""/>
+                    <pic:cNvPicPr/>
+                  </pic:nvPicPr>
+                  <pic:blipFill rotWithShape="1">
+                    <a:blip r:embed="rId11"/>
+                    <a:srcRect l="2796" t="3572" r="3458" b="4163"/>
+                    <a:stretch/>
+                  </pic:blipFill>
+                  <pic:spPr bwMode="auto">
+                    <a:xfrm>
+                      <a:off x="0" y="0"/>
+                      <a:ext cx="2884178" cy="2689195"/>
+                    </a:xfrm>
+                    <a:prstGeom prst="rect">
+                      <a:avLst/>
+                    </a:prstGeom>
+                    <a:ln w="3175">
+                      <a:solidFill>
+                        <a:schemeClr val="tx1"/>
+                      </a:solidFill>
+                    </a:ln>
+                    <a:extLst>
+                      <a:ext uri="{53640926-AAD7-44D8-BBD7-CCE9431645EC}">
+                        <a14:shadowObscured xmlns:a14="http://schemas.microsoft.com/office/drawing/2010/main"/>
+                      </a:ext>
+                    </a:extLst>
+                  </pic:spPr>
+                </pic:pic>
+              </a:graphicData>
+            </a:graphic>
+          </wp:inline>
+        </w:drawing>
+      </w:r>
+    </w:p>
+    <w:p>
+      <w:pPr>
+        <w:pStyle w:val="Prrafodelista"/>
+        <w:numPr>
+          <w:ilvl w:val="0"/>
+          <w:numId w:val="6"/>
+        </w:numPr>
+      </w:pPr>
+      <w:r>
+        <w:t>Ingresar los datos correspondientes e indicar “Aceptar”.</w:t>
+      </w:r>
+      <w:r>
+        <w:t xml:space="preserve"> Se mostrará un mensaje de éxito y se listará nuevamente las personas.</w:t>
+      </w:r>
+    </w:p>
+    <w:p>
+      <w:pPr>
+        <w:jc w:val="center"/>
+      </w:pPr>
+      <w:r>
+        <w:drawing>
+          <wp:inline distT="0" distB="0" distL="0" distR="0" wp14:anchorId="0FD6E9DC" wp14:editId="42D6520C">
+            <wp:extent cx="5612130" cy="1703705"/>
+            <wp:effectExtent l="19050" t="19050" r="26670" b="10795"/>
+            <wp:docPr id="5" name="Imagen 5"/>
+            <wp:cNvGraphicFramePr>
+              <a:graphicFrameLocks xmlns:a="http://schemas.openxmlformats.org/drawingml/2006/main" noChangeAspect="1"/>
+            </wp:cNvGraphicFramePr>
+            <a:graphic xmlns:a="http://schemas.openxmlformats.org/drawingml/2006/main">
+              <a:graphicData uri="http://schemas.openxmlformats.org/drawingml/2006/picture">
+                <pic:pic xmlns:pic="http://schemas.openxmlformats.org/drawingml/2006/picture">
+                  <pic:nvPicPr>
+                    <pic:cNvPr id="1" name=""/>
+                    <pic:cNvPicPr/>
+                  </pic:nvPicPr>
+                  <pic:blipFill>
+                    <a:blip r:embed="rId12"/>
+                    <a:stretch>
+                      <a:fillRect/>
+                    </a:stretch>
+                  </pic:blipFill>
+                  <pic:spPr>
+                    <a:xfrm>
+                      <a:off x="0" y="0"/>
+                      <a:ext cx="5612130" cy="1703705"/>
+                    </a:xfrm>
+                    <a:prstGeom prst="rect">
+                      <a:avLst/>
+                    </a:prstGeom>
+                    <a:ln w="3175">
+                      <a:solidFill>
+                        <a:schemeClr val="tx1"/>
+                      </a:solidFill>
+                    </a:ln>
+                  </pic:spPr>
+                </pic:pic>
+              </a:graphicData>
+            </a:graphic>
+          </wp:inline>
+        </w:drawing>
+      </w:r>
+    </w:p>
+    <w:p>
+      <w:pPr>
+        <w:pStyle w:val="Ttulo3"/>
+        <w:numPr>
+          <w:ilvl w:val="2"/>
+          <w:numId w:val="1"/>
+        </w:numPr>
+      </w:pPr>
+      <w:bookmarkStart w:id="21" w:name="_Toc18091785"/>
+      <w:r>
+        <w:lastRenderedPageBreak/>
+        <w:t>Modificar persona</w:t>
+      </w:r>
+      <w:bookmarkEnd w:id="21"/>
+    </w:p>
+    <w:p>
+      <w:pPr>
+        <w:pStyle w:val="Prrafodelista"/>
+        <w:numPr>
+          <w:ilvl w:val="0"/>
+          <w:numId w:val="7"/>
+        </w:numPr>
+      </w:pPr>
+      <w:r>
+        <w:t>Dar clic en “Actualizar” de cualquier persona de la tabla. Aparecerá el siguiente cuadro de diálogo.</w:t>
+      </w:r>
+    </w:p>
+    <w:p>
+      <w:pPr>
+        <w:jc w:val="center"/>
+      </w:pPr>
+      <w:r>
+        <w:drawing>
+          <wp:inline distT="0" distB="0" distL="0" distR="0" wp14:anchorId="331667E2" wp14:editId="7D9C148D">
+            <wp:extent cx="2934109" cy="2743583"/>
+            <wp:effectExtent l="19050" t="19050" r="19050" b="19050"/>
+            <wp:docPr id="7" name="Imagen 7"/>
+            <wp:cNvGraphicFramePr>
+              <a:graphicFrameLocks xmlns:a="http://schemas.openxmlformats.org/drawingml/2006/main" noChangeAspect="1"/>
+            </wp:cNvGraphicFramePr>
+            <a:graphic xmlns:a="http://schemas.openxmlformats.org/drawingml/2006/main">
+              <a:graphicData uri="http://schemas.openxmlformats.org/drawingml/2006/picture">
+                <pic:pic xmlns:pic="http://schemas.openxmlformats.org/drawingml/2006/picture">
+                  <pic:nvPicPr>
+                    <pic:cNvPr id="1" name=""/>
+                    <pic:cNvPicPr/>
+                  </pic:nvPicPr>
+                  <pic:blipFill>
+                    <a:blip r:embed="rId13"/>
+                    <a:stretch>
+                      <a:fillRect/>
+                    </a:stretch>
+                  </pic:blipFill>
+                  <pic:spPr>
+                    <a:xfrm>
+                      <a:off x="0" y="0"/>
+                      <a:ext cx="2934109" cy="2743583"/>
+                    </a:xfrm>
+                    <a:prstGeom prst="rect">
+                      <a:avLst/>
+                    </a:prstGeom>
+                    <a:ln w="3175">
+                      <a:solidFill>
+                        <a:schemeClr val="tx1"/>
+                      </a:solidFill>
+                    </a:ln>
+                  </pic:spPr>
+                </pic:pic>
+              </a:graphicData>
+            </a:graphic>
+          </wp:inline>
+        </w:drawing>
+      </w:r>
+    </w:p>
+    <w:p>
+      <w:pPr>
+        <w:pStyle w:val="Prrafodelista"/>
+        <w:numPr>
+          <w:ilvl w:val="0"/>
+          <w:numId w:val="7"/>
+        </w:numPr>
+      </w:pPr>
+      <w:r>
+        <w:t xml:space="preserve">Modificar </w:t>
+      </w:r>
+      <w:r>
+        <w:t>los datos correspondientes e indicar “Aceptar”. Se mostrará un mensaje de éxito.</w:t>
+      </w:r>
+    </w:p>
+    <w:p>
+      <w:pPr>
+        <w:pStyle w:val="Ttulo3"/>
+        <w:numPr>
+          <w:ilvl w:val="2"/>
+          <w:numId w:val="1"/>
+        </w:numPr>
+      </w:pPr>
+      <w:bookmarkStart w:id="22" w:name="_Toc18091786"/>
+      <w:r>
+        <w:t>Eliminar persona</w:t>
+      </w:r>
+      <w:bookmarkEnd w:id="22"/>
+    </w:p>
+    <w:p>
+      <w:pPr>
+        <w:pStyle w:val="Prrafodelista"/>
+        <w:numPr>
+          <w:ilvl w:val="0"/>
+          <w:numId w:val="8"/>
+        </w:numPr>
+      </w:pPr>
+      <w:r>
+        <w:t>Dar clic en “Eliminar” de cualquier persona de la tabla.</w:t>
+      </w:r>
+    </w:p>
+    <w:p>
+      <w:pPr>
+        <w:pStyle w:val="Prrafodelista"/>
+        <w:numPr>
+          <w:ilvl w:val="0"/>
+          <w:numId w:val="8"/>
+        </w:numPr>
+      </w:pPr>
+      <w:r>
+        <w:t>Se mostrará un mensaje de éxito.</w:t>
+      </w:r>
+    </w:p>
+    <w:p>
+      <w:pPr>
+        <w:pStyle w:val="Ttulo2"/>
+        <w:numPr>
+          <w:ilvl w:val="1"/>
+          <w:numId w:val="1"/>
+        </w:numPr>
+        <w:spacing w:before="240" w:after="240" w:line="240" w:lineRule="auto"/>
+        <w:ind w:left="851" w:hanging="491"/>
+      </w:pPr>
+      <w:bookmarkStart w:id="23" w:name="_Toc18091787"/>
+      <w:r>
+        <w:t>CRUD Productos</w:t>
+      </w:r>
+      <w:bookmarkEnd w:id="23"/>
+    </w:p>
+    <w:p>
+      <w:pPr>
+        <w:ind w:left="851"/>
+      </w:pPr>
+      <w:r>
+        <w:t>Seleccionar el menú Personas, se debe mostrar la siguiente interfaz con la lista de personas.</w:t>
+      </w:r>
+    </w:p>
+    <w:p>
+      <w:pPr>
+        <w:jc w:val="center"/>
+      </w:pPr>
+      <w:r>
+        <w:drawing>
+          <wp:inline distT="0" distB="0" distL="0" distR="0" wp14:anchorId="67CD620D" wp14:editId="4D377E3D">
+            <wp:extent cx="5612130" cy="2443480"/>
+            <wp:effectExtent l="19050" t="19050" r="26670" b="13970"/>
+            <wp:docPr id="8" name="Imagen 8"/>
+            <wp:cNvGraphicFramePr>
+              <a:graphicFrameLocks xmlns:a="http://schemas.openxmlformats.org/drawingml/2006/main" noChangeAspect="1"/>
+            </wp:cNvGraphicFramePr>
+            <a:graphic xmlns:a="http://schemas.openxmlformats.org/drawingml/2006/main">
+              <a:graphicData uri="http://schemas.openxmlformats.org/drawingml/2006/picture">
+                <pic:pic xmlns:pic="http://schemas.openxmlformats.org/drawingml/2006/picture">
+                  <pic:nvPicPr>
+                    <pic:cNvPr id="1" name=""/>
+                    <pic:cNvPicPr/>
+                  </pic:nvPicPr>
+                  <pic:blipFill>
+                    <a:blip r:embed="rId14"/>
+                    <a:stretch>
+                      <a:fillRect/>
+                    </a:stretch>
+                  </pic:blipFill>
+                  <pic:spPr>
+                    <a:xfrm>
+                      <a:off x="0" y="0"/>
+                      <a:ext cx="5612130" cy="2443480"/>
+                    </a:xfrm>
+                    <a:prstGeom prst="rect">
+                      <a:avLst/>
+                    </a:prstGeom>
+                    <a:ln w="3175">
+                      <a:solidFill>
+                        <a:schemeClr val="tx1"/>
+                      </a:solidFill>
+                    </a:ln>
+                  </pic:spPr>
+                </pic:pic>
+              </a:graphicData>
+            </a:graphic>
+          </wp:inline>
+        </w:drawing>
+      </w:r>
+    </w:p>
+    <w:p>
+      <w:pPr>
+        <w:pStyle w:val="Ttulo3"/>
+        <w:numPr>
+          <w:ilvl w:val="2"/>
+          <w:numId w:val="1"/>
+        </w:numPr>
+      </w:pPr>
+      <w:bookmarkStart w:id="24" w:name="_Toc18091788"/>
+      <w:r>
+        <w:lastRenderedPageBreak/>
+        <w:t>Registrar nuevo producto</w:t>
+      </w:r>
+      <w:bookmarkEnd w:id="24"/>
+    </w:p>
+    <w:p>
+      <w:pPr>
+        <w:pStyle w:val="Prrafodelista"/>
+        <w:numPr>
+          <w:ilvl w:val="0"/>
+          <w:numId w:val="9"/>
+        </w:numPr>
+      </w:pPr>
+      <w:r>
+        <w:t>Dar clic en el ícono del lápiz. Se mostrará la siguiente pantalla:</w:t>
+      </w:r>
+    </w:p>
+    <w:p>
+      <w:r>
+        <w:rPr>
+          <w:noProof/>
+          <w:lang w:val="en-US"/>
+        </w:rPr>
+        <w:drawing>
+          <wp:inline distT="0" distB="0" distL="0" distR="0" wp14:anchorId="64F2CB1E" wp14:editId="51671963">
+            <wp:extent cx="5612130" cy="1426210"/>
+            <wp:effectExtent l="19050" t="19050" r="26670" b="21590"/>
+            <wp:docPr id="9" name="Imagen 9"/>
+            <wp:cNvGraphicFramePr>
+              <a:graphicFrameLocks xmlns:a="http://schemas.openxmlformats.org/drawingml/2006/main" noChangeAspect="1"/>
+            </wp:cNvGraphicFramePr>
+            <a:graphic xmlns:a="http://schemas.openxmlformats.org/drawingml/2006/main">
+              <a:graphicData uri="http://schemas.openxmlformats.org/drawingml/2006/picture">
+                <pic:pic xmlns:pic="http://schemas.openxmlformats.org/drawingml/2006/picture">
+                  <pic:nvPicPr>
+                    <pic:cNvPr id="1" name=""/>
+                    <pic:cNvPicPr/>
+                  </pic:nvPicPr>
+                  <pic:blipFill>
+                    <a:blip r:embed="rId15"/>
+                    <a:stretch>
+                      <a:fillRect/>
+                    </a:stretch>
+                  </pic:blipFill>
+                  <pic:spPr>
+                    <a:xfrm>
+                      <a:off x="0" y="0"/>
+                      <a:ext cx="5612130" cy="1426210"/>
+                    </a:xfrm>
+                    <a:prstGeom prst="rect">
+                      <a:avLst/>
+                    </a:prstGeom>
+                    <a:ln w="3175">
+                      <a:solidFill>
+                        <a:schemeClr val="tx1"/>
+                      </a:solidFill>
+                    </a:ln>
+                  </pic:spPr>
+                </pic:pic>
+              </a:graphicData>
+            </a:graphic>
+          </wp:inline>
+        </w:drawing>
+      </w:r>
+    </w:p>
+    <w:p>
+      <w:pPr>
+        <w:pStyle w:val="Prrafodelista"/>
+        <w:numPr>
+          <w:ilvl w:val="0"/>
+          <w:numId w:val="9"/>
+        </w:numPr>
+      </w:pPr>
+      <w:r>
+        <w:t xml:space="preserve">Ingresar los datos correspondientes e indicar “Aceptar”. </w:t>
+      </w:r>
+      <w:r>
+        <w:t>Se agregará el producto a la tabla.</w:t>
+      </w:r>
+    </w:p>
+    <w:p>
+      <w:r>
+        <w:drawing>
+          <wp:inline distT="0" distB="0" distL="0" distR="0" wp14:anchorId="7B45BC7C" wp14:editId="3D5CD2DD">
+            <wp:extent cx="5612130" cy="2608580"/>
+            <wp:effectExtent l="19050" t="19050" r="26670" b="20320"/>
+            <wp:docPr id="10" name="Imagen 10"/>
+            <wp:cNvGraphicFramePr>
+              <a:graphicFrameLocks xmlns:a="http://schemas.openxmlformats.org/drawingml/2006/main" noChangeAspect="1"/>
+            </wp:cNvGraphicFramePr>
+            <a:graphic xmlns:a="http://schemas.openxmlformats.org/drawingml/2006/main">
+              <a:graphicData uri="http://schemas.openxmlformats.org/drawingml/2006/picture">
+                <pic:pic xmlns:pic="http://schemas.openxmlformats.org/drawingml/2006/picture">
+                  <pic:nvPicPr>
+                    <pic:cNvPr id="1" name=""/>
+                    <pic:cNvPicPr/>
+                  </pic:nvPicPr>
+                  <pic:blipFill>
+                    <a:blip r:embed="rId16"/>
+                    <a:stretch>
+                      <a:fillRect/>
+                    </a:stretch>
+                  </pic:blipFill>
+                  <pic:spPr>
+                    <a:xfrm>
+                      <a:off x="0" y="0"/>
+                      <a:ext cx="5612130" cy="2608580"/>
+                    </a:xfrm>
+                    <a:prstGeom prst="rect">
+                      <a:avLst/>
+                    </a:prstGeom>
+                    <a:ln w="3175">
+                      <a:solidFill>
+                        <a:schemeClr val="tx1"/>
+                      </a:solidFill>
+                    </a:ln>
+                  </pic:spPr>
+                </pic:pic>
+              </a:graphicData>
+            </a:graphic>
+          </wp:inline>
+        </w:drawing>
+      </w:r>
+    </w:p>
+    <w:p>
+      <w:pPr>
+        <w:pStyle w:val="Ttulo3"/>
+        <w:numPr>
+          <w:ilvl w:val="2"/>
+          <w:numId w:val="1"/>
+        </w:numPr>
+      </w:pPr>
+      <w:bookmarkStart w:id="25" w:name="_Toc18091789"/>
+      <w:r>
+        <w:t>Modificar producto</w:t>
+      </w:r>
+      <w:bookmarkEnd w:id="25"/>
+    </w:p>
+    <w:p>
+      <w:pPr>
+        <w:pStyle w:val="Prrafodelista"/>
+        <w:numPr>
+          <w:ilvl w:val="0"/>
+          <w:numId w:val="10"/>
+        </w:numPr>
+      </w:pPr>
+      <w:r>
+        <w:t xml:space="preserve">Dar clic en “Actualizar” de cualquier </w:t>
+      </w:r>
+      <w:r>
+        <w:t>producto</w:t>
+      </w:r>
+      <w:r>
+        <w:t xml:space="preserve"> de la tabla. A</w:t>
+      </w:r>
+      <w:r>
+        <w:t>parecerá la siguiente pantalla.</w:t>
+      </w:r>
+    </w:p>
+    <w:p>
+      <w:r>
+        <w:rPr>
+          <w:noProof/>
+          <w:lang w:val="en-US"/>
+        </w:rPr>
+        <w:drawing>
+          <wp:inline distT="0" distB="0" distL="0" distR="0" wp14:anchorId="2D123ED4" wp14:editId="30011CFD">
+            <wp:extent cx="5612130" cy="1503045"/>
+            <wp:effectExtent l="19050" t="19050" r="26670" b="20955"/>
+            <wp:docPr id="11" name="Imagen 11"/>
+            <wp:cNvGraphicFramePr>
+              <a:graphicFrameLocks xmlns:a="http://schemas.openxmlformats.org/drawingml/2006/main" noChangeAspect="1"/>
+            </wp:cNvGraphicFramePr>
+            <a:graphic xmlns:a="http://schemas.openxmlformats.org/drawingml/2006/main">
+              <a:graphicData uri="http://schemas.openxmlformats.org/drawingml/2006/picture">
+                <pic:pic xmlns:pic="http://schemas.openxmlformats.org/drawingml/2006/picture">
+                  <pic:nvPicPr>
+                    <pic:cNvPr id="1" name=""/>
+                    <pic:cNvPicPr/>
+                  </pic:nvPicPr>
+                  <pic:blipFill>
+                    <a:blip r:embed="rId17"/>
+                    <a:stretch>
+                      <a:fillRect/>
+                    </a:stretch>
+                  </pic:blipFill>
+                  <pic:spPr>
+                    <a:xfrm>
+                      <a:off x="0" y="0"/>
+                      <a:ext cx="5612130" cy="1503045"/>
+                    </a:xfrm>
+                    <a:prstGeom prst="rect">
+                      <a:avLst/>
+                    </a:prstGeom>
+                    <a:ln w="3175">
+                      <a:solidFill>
+                        <a:schemeClr val="tx1"/>
+                      </a:solidFill>
+                    </a:ln>
+                  </pic:spPr>
+                </pic:pic>
+              </a:graphicData>
+            </a:graphic>
+          </wp:inline>
+        </w:drawing>
+      </w:r>
+    </w:p>
+    <w:p>
+      <w:pPr>
+        <w:pStyle w:val="Prrafodelista"/>
+        <w:numPr>
+          <w:ilvl w:val="0"/>
+          <w:numId w:val="10"/>
+        </w:numPr>
+      </w:pPr>
+      <w:r>
+        <w:t>Ingresar los datos correspondientes e indicar “Aceptar”. Se mostrará un mensaje de éxito.</w:t>
+      </w:r>
+    </w:p>
+    <w:p>
+      <w:pPr>
+        <w:pStyle w:val="Ttulo3"/>
+        <w:numPr>
+          <w:ilvl w:val="2"/>
+          <w:numId w:val="1"/>
+        </w:numPr>
+      </w:pPr>
+      <w:bookmarkStart w:id="26" w:name="_Toc18091790"/>
+      <w:r>
+        <w:lastRenderedPageBreak/>
+        <w:t>Eliminar producto</w:t>
+      </w:r>
+      <w:bookmarkEnd w:id="26"/>
+    </w:p>
+    <w:p>
+      <w:pPr>
+        <w:pStyle w:val="Prrafodelista"/>
+        <w:numPr>
+          <w:ilvl w:val="0"/>
+          <w:numId w:val="11"/>
+        </w:numPr>
+      </w:pPr>
+      <w:r>
+        <w:t xml:space="preserve">Dar clic en “Eliminar” de cualquier </w:t>
+      </w:r>
+      <w:r>
+        <w:t>producto</w:t>
+      </w:r>
+      <w:r>
+        <w:t xml:space="preserve"> de la tabla.</w:t>
+      </w:r>
+    </w:p>
+    <w:p>
+      <w:pPr>
+        <w:pStyle w:val="Prrafodelista"/>
+        <w:numPr>
+          <w:ilvl w:val="0"/>
+          <w:numId w:val="11"/>
+        </w:numPr>
+      </w:pPr>
+      <w:r>
+        <w:t>Se mostrará un mensaje de éxito.</w:t>
+      </w:r>
+    </w:p>
+    <w:p>
+      <w:pPr>
+        <w:pStyle w:val="Ttulo2"/>
+        <w:numPr>
+          <w:ilvl w:val="1"/>
+          <w:numId w:val="1"/>
+        </w:numPr>
+        <w:spacing w:before="240" w:after="240" w:line="240" w:lineRule="auto"/>
+        <w:ind w:left="851" w:hanging="491"/>
+      </w:pPr>
+      <w:bookmarkStart w:id="27" w:name="_Toc18091791"/>
+      <w:r>
+        <w:t>Registrar ventas</w:t>
+      </w:r>
+      <w:bookmarkEnd w:id="27"/>
+    </w:p>
+    <w:p>
+      <w:pPr>
+        <w:pStyle w:val="Prrafodelista"/>
+        <w:numPr>
+          <w:ilvl w:val="0"/>
+          <w:numId w:val="12"/>
+        </w:numPr>
+      </w:pPr>
+      <w:r>
+        <w:t>Seleccionar el menú “Registrar ventas”. Se mostrará la siguiente pantalla.</w:t>
+      </w:r>
+    </w:p>
+    <w:p>
+      <w:r>
+        <w:drawing>
+          <wp:inline distT="0" distB="0" distL="0" distR="0" wp14:anchorId="35C1E4D0" wp14:editId="6A73BD4D">
+            <wp:extent cx="5612130" cy="1645920"/>
+            <wp:effectExtent l="19050" t="19050" r="26670" b="11430"/>
+            <wp:docPr id="12" name="Imagen 12"/>
+            <wp:cNvGraphicFramePr>
+              <a:graphicFrameLocks xmlns:a="http://schemas.openxmlformats.org/drawingml/2006/main" noChangeAspect="1"/>
+            </wp:cNvGraphicFramePr>
+            <a:graphic xmlns:a="http://schemas.openxmlformats.org/drawingml/2006/main">
+              <a:graphicData uri="http://schemas.openxmlformats.org/drawingml/2006/picture">
+                <pic:pic xmlns:pic="http://schemas.openxmlformats.org/drawingml/2006/picture">
+                  <pic:nvPicPr>
+                    <pic:cNvPr id="1" name=""/>
+                    <pic:cNvPicPr/>
+                  </pic:nvPicPr>
+                  <pic:blipFill>
+                    <a:blip r:embed="rId18"/>
+                    <a:stretch>
+                      <a:fillRect/>
+                    </a:stretch>
+                  </pic:blipFill>
+                  <pic:spPr>
+                    <a:xfrm>
+                      <a:off x="0" y="0"/>
+                      <a:ext cx="5612130" cy="1645920"/>
+                    </a:xfrm>
+                    <a:prstGeom prst="rect">
+                      <a:avLst/>
+                    </a:prstGeom>
+                    <a:ln w="3175">
+                      <a:solidFill>
+                        <a:schemeClr val="tx1"/>
+                      </a:solidFill>
+                    </a:ln>
+                  </pic:spPr>
+                </pic:pic>
+              </a:graphicData>
+            </a:graphic>
+          </wp:inline>
+        </w:drawing>
+      </w:r>
+    </w:p>
+    <w:p>
+      <w:pPr>
+        <w:pStyle w:val="Prrafodelista"/>
+        <w:numPr>
+          <w:ilvl w:val="0"/>
+          <w:numId w:val="12"/>
+        </w:numPr>
+      </w:pPr>
+      <w:r>
+        <w:t>Seleccionar la persona que realiza la compra.</w:t>
+      </w:r>
+    </w:p>
+    <w:p>
+      <w:r>
+        <w:drawing>
+          <wp:inline distT="0" distB="0" distL="0" distR="0" wp14:anchorId="75322696" wp14:editId="1FFF2CC0">
+            <wp:extent cx="5612130" cy="1142365"/>
+            <wp:effectExtent l="19050" t="19050" r="26670" b="19685"/>
+            <wp:docPr id="13" name="Imagen 13"/>
+            <wp:cNvGraphicFramePr>
+              <a:graphicFrameLocks xmlns:a="http://schemas.openxmlformats.org/drawingml/2006/main" noChangeAspect="1"/>
+            </wp:cNvGraphicFramePr>
+            <a:graphic xmlns:a="http://schemas.openxmlformats.org/drawingml/2006/main">
+              <a:graphicData uri="http://schemas.openxmlformats.org/drawingml/2006/picture">
+                <pic:pic xmlns:pic="http://schemas.openxmlformats.org/drawingml/2006/picture">
+                  <pic:nvPicPr>
+                    <pic:cNvPr id="1" name=""/>
+                    <pic:cNvPicPr/>
+                  </pic:nvPicPr>
+                  <pic:blipFill>
+                    <a:blip r:embed="rId19"/>
+                    <a:stretch>
+                      <a:fillRect/>
+                    </a:stretch>
+                  </pic:blipFill>
+                  <pic:spPr>
+                    <a:xfrm>
+                      <a:off x="0" y="0"/>
+                      <a:ext cx="5612130" cy="1142365"/>
+                    </a:xfrm>
+                    <a:prstGeom prst="rect">
+                      <a:avLst/>
+                    </a:prstGeom>
+                    <a:ln w="3175">
+                      <a:solidFill>
+                        <a:schemeClr val="tx1"/>
+                      </a:solidFill>
+                    </a:ln>
+                  </pic:spPr>
+                </pic:pic>
+              </a:graphicData>
+            </a:graphic>
+          </wp:inline>
+        </w:drawing>
+      </w:r>
+    </w:p>
+    <w:p>
+      <w:pPr>
+        <w:pStyle w:val="Prrafodelista"/>
+        <w:numPr>
+          <w:ilvl w:val="0"/>
+          <w:numId w:val="12"/>
+        </w:numPr>
+      </w:pPr>
+      <w:r>
+        <w:t>Seleccionar el producto a vender.</w:t>
+      </w:r>
+    </w:p>
+    <w:p>
+      <w:r>
+        <w:rPr>
+          <w:noProof/>
+          <w:lang w:val="en-US"/>
+        </w:rPr>
+        <w:drawing>
+          <wp:inline distT="0" distB="0" distL="0" distR="0" wp14:anchorId="1B6476BA" wp14:editId="782B8127">
+            <wp:extent cx="5612130" cy="1838325"/>
+            <wp:effectExtent l="19050" t="19050" r="26670" b="28575"/>
+            <wp:docPr id="14" name="Imagen 14"/>
+            <wp:cNvGraphicFramePr>
+              <a:graphicFrameLocks xmlns:a="http://schemas.openxmlformats.org/drawingml/2006/main" noChangeAspect="1"/>
+            </wp:cNvGraphicFramePr>
+            <a:graphic xmlns:a="http://schemas.openxmlformats.org/drawingml/2006/main">
+              <a:graphicData uri="http://schemas.openxmlformats.org/drawingml/2006/picture">
+                <pic:pic xmlns:pic="http://schemas.openxmlformats.org/drawingml/2006/picture">
+                  <pic:nvPicPr>
+                    <pic:cNvPr id="1" name=""/>
+                    <pic:cNvPicPr/>
+                  </pic:nvPicPr>
+                  <pic:blipFill>
+                    <a:blip r:embed="rId20"/>
+                    <a:stretch>
+                      <a:fillRect/>
+                    </a:stretch>
+                  </pic:blipFill>
+                  <pic:spPr>
+                    <a:xfrm>
+                      <a:off x="0" y="0"/>
+                      <a:ext cx="5612130" cy="1838325"/>
+                    </a:xfrm>
+                    <a:prstGeom prst="rect">
+                      <a:avLst/>
+                    </a:prstGeom>
+                    <a:ln w="3175">
+                      <a:solidFill>
+                        <a:schemeClr val="tx1"/>
+                      </a:solidFill>
+                    </a:ln>
+                  </pic:spPr>
+                </pic:pic>
+              </a:graphicData>
+            </a:graphic>
+          </wp:inline>
+        </w:drawing>
+      </w:r>
+    </w:p>
+    <w:p>
+      <w:pPr>
+        <w:pStyle w:val="Prrafodelista"/>
+        <w:numPr>
+          <w:ilvl w:val="0"/>
+          <w:numId w:val="12"/>
+        </w:numPr>
+      </w:pPr>
+      <w:r>
+        <w:t>Indicar la cantidad del producto a vender.</w:t>
+      </w:r>
+    </w:p>
+    <w:p>
+      <w:r>
+        <w:lastRenderedPageBreak/>
+        <w:drawing>
+          <wp:inline distT="0" distB="0" distL="0" distR="0" wp14:anchorId="3806AF3A" wp14:editId="737D19DC">
+            <wp:extent cx="5612130" cy="1405255"/>
+            <wp:effectExtent l="19050" t="19050" r="26670" b="23495"/>
+            <wp:docPr id="15" name="Imagen 15"/>
+            <wp:cNvGraphicFramePr>
+              <a:graphicFrameLocks xmlns:a="http://schemas.openxmlformats.org/drawingml/2006/main" noChangeAspect="1"/>
+            </wp:cNvGraphicFramePr>
+            <a:graphic xmlns:a="http://schemas.openxmlformats.org/drawingml/2006/main">
+              <a:graphicData uri="http://schemas.openxmlformats.org/drawingml/2006/picture">
+                <pic:pic xmlns:pic="http://schemas.openxmlformats.org/drawingml/2006/picture">
+                  <pic:nvPicPr>
+                    <pic:cNvPr id="1" name=""/>
+                    <pic:cNvPicPr/>
+                  </pic:nvPicPr>
+                  <pic:blipFill>
+                    <a:blip r:embed="rId21"/>
+                    <a:stretch>
+                      <a:fillRect/>
+                    </a:stretch>
+                  </pic:blipFill>
+                  <pic:spPr>
+                    <a:xfrm>
+                      <a:off x="0" y="0"/>
+                      <a:ext cx="5612130" cy="1405255"/>
+                    </a:xfrm>
+                    <a:prstGeom prst="rect">
+                      <a:avLst/>
+                    </a:prstGeom>
+                    <a:ln w="3175">
+                      <a:solidFill>
+                        <a:schemeClr val="tx1"/>
+                      </a:solidFill>
+                    </a:ln>
+                  </pic:spPr>
+                </pic:pic>
+              </a:graphicData>
+            </a:graphic>
+          </wp:inline>
+        </w:drawing>
+      </w:r>
+    </w:p>
+    <w:p>
+      <w:pPr>
+        <w:pStyle w:val="Prrafodelista"/>
+        <w:numPr>
+          <w:ilvl w:val="0"/>
+          <w:numId w:val="12"/>
+        </w:numPr>
+      </w:pPr>
+      <w:r>
+        <w:t>Dar clic en “Agregar detalle”, el producto se agregará a la lista inferior.</w:t>
+      </w:r>
+    </w:p>
+    <w:p>
+      <w:r>
+        <w:rPr>
+          <w:noProof/>
+          <w:lang w:val="en-US"/>
+        </w:rPr>
+        <w:drawing>
+          <wp:inline distT="0" distB="0" distL="0" distR="0" wp14:anchorId="21560C4D" wp14:editId="7D22B7B7">
+            <wp:extent cx="5612130" cy="1894205"/>
+            <wp:effectExtent l="19050" t="19050" r="26670" b="10795"/>
+            <wp:docPr id="16" name="Imagen 16"/>
+            <wp:cNvGraphicFramePr>
+              <a:graphicFrameLocks xmlns:a="http://schemas.openxmlformats.org/drawingml/2006/main" noChangeAspect="1"/>
+            </wp:cNvGraphicFramePr>
+            <a:graphic xmlns:a="http://schemas.openxmlformats.org/drawingml/2006/main">
+              <a:graphicData uri="http://schemas.openxmlformats.org/drawingml/2006/picture">
+                <pic:pic xmlns:pic="http://schemas.openxmlformats.org/drawingml/2006/picture">
+                  <pic:nvPicPr>
+                    <pic:cNvPr id="1" name=""/>
+                    <pic:cNvPicPr/>
+                  </pic:nvPicPr>
+                  <pic:blipFill>
+                    <a:blip r:embed="rId22"/>
+                    <a:stretch>
+                      <a:fillRect/>
+                    </a:stretch>
+                  </pic:blipFill>
+                  <pic:spPr>
+                    <a:xfrm>
+                      <a:off x="0" y="0"/>
+                      <a:ext cx="5612130" cy="1894205"/>
+                    </a:xfrm>
+                    <a:prstGeom prst="rect">
+                      <a:avLst/>
+                    </a:prstGeom>
+                    <a:ln w="3175">
+                      <a:solidFill>
+                        <a:schemeClr val="tx1"/>
+                      </a:solidFill>
+                    </a:ln>
+                  </pic:spPr>
+                </pic:pic>
+              </a:graphicData>
+            </a:graphic>
+          </wp:inline>
+        </w:drawing>
+      </w:r>
+    </w:p>
+    <w:p>
+      <w:r>
+        <w:rPr>
+          <w:noProof/>
+          <w:lang w:val="en-US"/>
+        </w:rPr>
+        <w:drawing>
+          <wp:inline distT="0" distB="0" distL="0" distR="0" wp14:anchorId="37EEEE34" wp14:editId="64350B25">
+            <wp:extent cx="5612130" cy="2491740"/>
+            <wp:effectExtent l="19050" t="19050" r="26670" b="22860"/>
+            <wp:docPr id="17" name="Imagen 17"/>
+            <wp:cNvGraphicFramePr>
+              <a:graphicFrameLocks xmlns:a="http://schemas.openxmlformats.org/drawingml/2006/main" noChangeAspect="1"/>
+            </wp:cNvGraphicFramePr>
+            <a:graphic xmlns:a="http://schemas.openxmlformats.org/drawingml/2006/main">
+              <a:graphicData uri="http://schemas.openxmlformats.org/drawingml/2006/picture">
+                <pic:pic xmlns:pic="http://schemas.openxmlformats.org/drawingml/2006/picture">
+                  <pic:nvPicPr>
+                    <pic:cNvPr id="1" name=""/>
+                    <pic:cNvPicPr/>
+                  </pic:nvPicPr>
+                  <pic:blipFill>
+                    <a:blip r:embed="rId23"/>
+                    <a:stretch>
+                      <a:fillRect/>
+                    </a:stretch>
+                  </pic:blipFill>
+                  <pic:spPr>
+                    <a:xfrm>
+                      <a:off x="0" y="0"/>
+                      <a:ext cx="5612130" cy="2491740"/>
+                    </a:xfrm>
+                    <a:prstGeom prst="rect">
+                      <a:avLst/>
+                    </a:prstGeom>
+                    <a:ln w="3175">
+                      <a:solidFill>
+                        <a:schemeClr val="tx1"/>
+                      </a:solidFill>
+                    </a:ln>
+                  </pic:spPr>
+                </pic:pic>
+              </a:graphicData>
+            </a:graphic>
+          </wp:inline>
+        </w:drawing>
+      </w:r>
+    </w:p>
+    <w:p>
+      <w:pPr>
+        <w:pStyle w:val="Prrafodelista"/>
+        <w:numPr>
+          <w:ilvl w:val="0"/>
+          <w:numId w:val="12"/>
+        </w:numPr>
+      </w:pPr>
+      <w:r>
+        <w:t>Si ya se agregaron los productos requeridos, dar clic en “Registrar venta”.</w:t>
+      </w:r>
+    </w:p>
+    <w:p>
+      <w:pPr>
+        <w:pStyle w:val="Prrafodelista"/>
+        <w:numPr>
+          <w:ilvl w:val="0"/>
+          <w:numId w:val="12"/>
+        </w:numPr>
+      </w:pPr>
+      <w:r>
+        <w:t>Se mostrará un mensaje de éxito.</w:t>
+      </w:r>
+    </w:p>
+    <w:p>
+      <w:pPr>
+        <w:pStyle w:val="Ttulo2"/>
+        <w:numPr>
+          <w:ilvl w:val="1"/>
+          <w:numId w:val="1"/>
+        </w:numPr>
+        <w:spacing w:before="240" w:after="240" w:line="240" w:lineRule="auto"/>
+        <w:ind w:left="851" w:hanging="491"/>
+      </w:pPr>
+      <w:bookmarkStart w:id="28" w:name="_Toc18091792"/>
+      <w:r>
+        <w:t>Consultar ventas</w:t>
+      </w:r>
+      <w:bookmarkEnd w:id="28"/>
+    </w:p>
+    <w:p>
+      <w:pPr>
+        <w:pStyle w:val="Prrafodelista"/>
+        <w:numPr>
+          <w:ilvl w:val="0"/>
+          <w:numId w:val="13"/>
+        </w:numPr>
+      </w:pPr>
+      <w:r>
+        <w:t>Seleccionar el menú “Consultar ventas”. Se mostrará la siguiente interfaz.</w:t>
+      </w:r>
+    </w:p>
+    <w:p>
+      <w:r>
+        <w:rPr>
+          <w:noProof/>
+          <w:lang w:val="en-US"/>
+        </w:rPr>
+        <w:lastRenderedPageBreak/>
+        <w:drawing>
+          <wp:inline distT="0" distB="0" distL="0" distR="0" wp14:anchorId="437DA6DA" wp14:editId="64081354">
+            <wp:extent cx="5612130" cy="2025650"/>
+            <wp:effectExtent l="19050" t="19050" r="26670" b="12700"/>
+            <wp:docPr id="18" name="Imagen 18"/>
+            <wp:cNvGraphicFramePr>
+              <a:graphicFrameLocks xmlns:a="http://schemas.openxmlformats.org/drawingml/2006/main" noChangeAspect="1"/>
+            </wp:cNvGraphicFramePr>
+            <a:graphic xmlns:a="http://schemas.openxmlformats.org/drawingml/2006/main">
+              <a:graphicData uri="http://schemas.openxmlformats.org/drawingml/2006/picture">
+                <pic:pic xmlns:pic="http://schemas.openxmlformats.org/drawingml/2006/picture">
+                  <pic:nvPicPr>
+                    <pic:cNvPr id="1" name=""/>
+                    <pic:cNvPicPr/>
+                  </pic:nvPicPr>
+                  <pic:blipFill>
+                    <a:blip r:embed="rId24"/>
+                    <a:stretch>
+                      <a:fillRect/>
+                    </a:stretch>
+                  </pic:blipFill>
+                  <pic:spPr>
+                    <a:xfrm>
+                      <a:off x="0" y="0"/>
+                      <a:ext cx="5612130" cy="2025650"/>
+                    </a:xfrm>
+                    <a:prstGeom prst="rect">
+                      <a:avLst/>
+                    </a:prstGeom>
+                    <a:ln w="3175">
+                      <a:solidFill>
+                        <a:schemeClr val="tx1"/>
+                      </a:solidFill>
+                    </a:ln>
+                  </pic:spPr>
+                </pic:pic>
+              </a:graphicData>
+            </a:graphic>
+          </wp:inline>
+        </w:drawing>
+      </w:r>
+    </w:p>
+    <w:p>
+      <w:pPr>
+        <w:pStyle w:val="Prrafodelista"/>
+        <w:numPr>
+          <w:ilvl w:val="0"/>
+          <w:numId w:val="13"/>
+        </w:numPr>
+      </w:pPr>
+      <w:r>
+        <w:t>Para consultar las ventas dentro de un rango de fechas, seleccionar la fecha inicial y la fecha final.</w:t>
+      </w:r>
+    </w:p>
+    <w:p>
+      <w:pPr>
+        <w:pStyle w:val="Prrafodelista"/>
+        <w:numPr>
+          <w:ilvl w:val="0"/>
+          <w:numId w:val="13"/>
+        </w:numPr>
+      </w:pPr>
+      <w:r>
+        <w:t>Dar clic en “Buscar”. Se debe mostrar las ventas realizadas en ese rango de fechas.</w:t>
+      </w:r>
+    </w:p>
+    <w:p>
+      <w:pPr>
+        <w:pStyle w:val="Prrafodelista"/>
+        <w:numPr>
+          <w:ilvl w:val="0"/>
+          <w:numId w:val="13"/>
+        </w:numPr>
+      </w:pPr>
+      <w:r>
+        <w:t>Para mostrar todas las ventas, dar clic en “Mostrar todo”.</w:t>
+      </w:r>
+    </w:p>
+    <w:p>
+      <w:pPr>
+        <w:pStyle w:val="Prrafodelista"/>
+        <w:numPr>
+          <w:ilvl w:val="0"/>
+          <w:numId w:val="13"/>
+        </w:numPr>
+      </w:pPr>
+      <w:r>
+        <w:t>Para ver el detalle de una venta, dar clic en “Ver” de un determinado registro.</w:t>
+      </w:r>
+    </w:p>
+    <w:p>
+      <w:pPr>
+        <w:jc w:val="center"/>
+      </w:pPr>
+      <w:r>
+        <w:rPr>
+          <w:noProof/>
+          <w:lang w:val="en-US"/>
+        </w:rPr>
+        <w:drawing>
+          <wp:inline distT="0" distB="0" distL="0" distR="0" wp14:anchorId="4200040F" wp14:editId="00074D20">
+            <wp:extent cx="2538249" cy="2782036"/>
+            <wp:effectExtent l="19050" t="19050" r="14605" b="18415"/>
+            <wp:docPr id="19" name="Imagen 19"/>
+            <wp:cNvGraphicFramePr>
+              <a:graphicFrameLocks xmlns:a="http://schemas.openxmlformats.org/drawingml/2006/main" noChangeAspect="1"/>
+            </wp:cNvGraphicFramePr>
+            <a:graphic xmlns:a="http://schemas.openxmlformats.org/drawingml/2006/main">
+              <a:graphicData uri="http://schemas.openxmlformats.org/drawingml/2006/picture">
+                <pic:pic xmlns:pic="http://schemas.openxmlformats.org/drawingml/2006/picture">
+                  <pic:nvPicPr>
+                    <pic:cNvPr id="1" name=""/>
+                    <pic:cNvPicPr/>
+                  </pic:nvPicPr>
+                  <pic:blipFill>
+                    <a:blip r:embed="rId25"/>
+                    <a:stretch>
+                      <a:fillRect/>
+                    </a:stretch>
+                  </pic:blipFill>
+                  <pic:spPr>
+                    <a:xfrm>
+                      <a:off x="0" y="0"/>
+                      <a:ext cx="2542379" cy="2786563"/>
+                    </a:xfrm>
+                    <a:prstGeom prst="rect">
+                      <a:avLst/>
+                    </a:prstGeom>
+                    <a:ln w="3175">
+                      <a:solidFill>
+                        <a:schemeClr val="tx1"/>
+                      </a:solidFill>
+                    </a:ln>
+                  </pic:spPr>
+                </pic:pic>
+              </a:graphicData>
+            </a:graphic>
+          </wp:inline>
+        </w:drawing>
+      </w:r>
+    </w:p>
+    <w:p>
+      <w:pPr>
+        <w:jc w:val="center"/>
+      </w:pPr>
+      <w:r>
+        <w:rPr>
+          <w:noProof/>
+          <w:lang w:val="en-US"/>
+        </w:rPr>
+        <w:lastRenderedPageBreak/>
+        <w:drawing>
+          <wp:inline distT="0" distB="0" distL="0" distR="0" wp14:anchorId="359D8E32" wp14:editId="7537D51B">
+            <wp:extent cx="2408872" cy="3597965"/>
+            <wp:effectExtent l="19050" t="19050" r="10795" b="21590"/>
+            <wp:docPr id="20" name="Imagen 20"/>
+            <wp:cNvGraphicFramePr>
+              <a:graphicFrameLocks xmlns:a="http://schemas.openxmlformats.org/drawingml/2006/main" noChangeAspect="1"/>
+            </wp:cNvGraphicFramePr>
+            <a:graphic xmlns:a="http://schemas.openxmlformats.org/drawingml/2006/main">
+              <a:graphicData uri="http://schemas.openxmlformats.org/drawingml/2006/picture">
+                <pic:pic xmlns:pic="http://schemas.openxmlformats.org/drawingml/2006/picture">
+                  <pic:nvPicPr>
+                    <pic:cNvPr id="1" name=""/>
+                    <pic:cNvPicPr/>
+                  </pic:nvPicPr>
+                  <pic:blipFill>
+                    <a:blip r:embed="rId26"/>
+                    <a:stretch>
+                      <a:fillRect/>
+                    </a:stretch>
+                  </pic:blipFill>
+                  <pic:spPr>
+                    <a:xfrm>
+                      <a:off x="0" y="0"/>
+                      <a:ext cx="2422983" cy="3619041"/>
+                    </a:xfrm>
+                    <a:prstGeom prst="rect">
+                      <a:avLst/>
+                    </a:prstGeom>
+                    <a:ln w="3175">
+                      <a:solidFill>
+                        <a:schemeClr val="tx1"/>
+                      </a:solidFill>
+                    </a:ln>
+                  </pic:spPr>
+                </pic:pic>
+              </a:graphicData>
+            </a:graphic>
+          </wp:inline>
+        </w:drawing>
+      </w:r>
+    </w:p>
+    <w:p>
+      <w:pPr>
+        <w:jc w:val="center"/>
+      </w:pPr>
+      <w:r>
+        <w:rPr>
+          <w:noProof/>
+          <w:lang w:val="en-US"/>
+        </w:rPr>
+        <w:drawing>
+          <wp:inline distT="0" distB="0" distL="0" distR="0" wp14:anchorId="2C7C4574" wp14:editId="0501AC5C">
+            <wp:extent cx="2439790" cy="3832778"/>
+            <wp:effectExtent l="19050" t="19050" r="17780" b="15875"/>
+            <wp:docPr id="21" name="Imagen 21"/>
+            <wp:cNvGraphicFramePr>
+              <a:graphicFrameLocks xmlns:a="http://schemas.openxmlformats.org/drawingml/2006/main" noChangeAspect="1"/>
+            </wp:cNvGraphicFramePr>
+            <a:graphic xmlns:a="http://schemas.openxmlformats.org/drawingml/2006/main">
+              <a:graphicData uri="http://schemas.openxmlformats.org/drawingml/2006/picture">
+                <pic:pic xmlns:pic="http://schemas.openxmlformats.org/drawingml/2006/picture">
+                  <pic:nvPicPr>
+                    <pic:cNvPr id="1" name=""/>
+                    <pic:cNvPicPr/>
+                  </pic:nvPicPr>
+                  <pic:blipFill>
+                    <a:blip r:embed="rId27"/>
+                    <a:stretch>
+                      <a:fillRect/>
+                    </a:stretch>
+                  </pic:blipFill>
+                  <pic:spPr>
+                    <a:xfrm>
+                      <a:off x="0" y="0"/>
+                      <a:ext cx="2444932" cy="3840856"/>
+                    </a:xfrm>
+                    <a:prstGeom prst="rect">
+                      <a:avLst/>
+                    </a:prstGeom>
+                    <a:ln w="3175">
+                      <a:solidFill>
+                        <a:schemeClr val="tx1"/>
+                      </a:solidFill>
+                    </a:ln>
+                  </pic:spPr>
+                </pic:pic>
+              </a:graphicData>
+            </a:graphic>
+          </wp:inline>
+        </w:drawing>
+      </w:r>
+    </w:p>
+    <w:p>
+      <w:pPr>
+        <w:jc w:val="center"/>
       </w:pPr>
     </w:p>
     <w:sectPr>
-      <w:headerReference w:type="default" r:id="rId8"/>
-      <w:footerReference w:type="default" r:id="rId9"/>
+      <w:headerReference w:type="default" r:id="rId28"/>
+      <w:footerReference w:type="default" r:id="rId29"/>
       <w:pgSz w:w="12240" w:h="15840"/>
       <w:pgMar w:top="1417" w:right="1701" w:bottom="1417" w:left="1701" w:header="708" w:footer="708" w:gutter="0"/>
       <w:cols w:space="708"/>
@@ -8099,7 +12474,6 @@
         <w:docPartUnique/>
       </w:docPartObj>
     </w:sdtPr>
-    <w:sdtEndPr/>
     <w:sdtContent>
       <w:p>
         <w:pPr>
@@ -8120,7 +12494,7 @@
             <w:noProof/>
             <w:lang w:val="es-ES"/>
           </w:rPr>
-          <w:t>11</w:t>
+          <w:t>3</w:t>
         </w:r>
         <w:r>
           <w:fldChar w:fldCharType="end"/>
@@ -8246,6 +12620,184 @@
 <file path=word/numbering.xml><?xml version="1.0" encoding="utf-8"?>
 <w:numbering xmlns:wpc="http://schemas.microsoft.com/office/word/2010/wordprocessingCanvas" xmlns:cx="http://schemas.microsoft.com/office/drawing/2014/chartex" xmlns:mc="http://schemas.openxmlformats.org/markup-compatibility/2006" xmlns:o="urn:schemas-microsoft-com:office:office" xmlns:r="http://schemas.openxmlformats.org/officeDocument/2006/relationships" xmlns:m="http://schemas.openxmlformats.org/officeDocument/2006/math" xmlns:v="urn:schemas-microsoft-com:vml" xmlns:wp14="http://schemas.microsoft.com/office/word/2010/wordprocessingDrawing" xmlns:wp="http://schemas.openxmlformats.org/drawingml/2006/wordprocessingDrawing" xmlns:w10="urn:schemas-microsoft-com:office:word" xmlns:w="http://schemas.openxmlformats.org/wordprocessingml/2006/main" xmlns:w14="http://schemas.microsoft.com/office/word/2010/wordml" xmlns:w15="http://schemas.microsoft.com/office/word/2012/wordml" xmlns:w16se="http://schemas.microsoft.com/office/word/2015/wordml/symex" xmlns:wpg="http://schemas.microsoft.com/office/word/2010/wordprocessingGroup" xmlns:wpi="http://schemas.microsoft.com/office/word/2010/wordprocessingInk" xmlns:wne="http://schemas.microsoft.com/office/word/2006/wordml" xmlns:wps="http://schemas.microsoft.com/office/word/2010/wordprocessingShape" mc:Ignorable="w14 w15 w16se wp14">
   <w:abstractNum w:abstractNumId="0" w15:restartNumberingAfterBreak="0">
+    <w:nsid w:val="02F51260"/>
+    <w:multiLevelType w:val="hybridMultilevel"/>
+    <w:tmpl w:val="51C67D1A"/>
+    <w:lvl w:ilvl="0" w:tplc="0409000F">
+      <w:start w:val="1"/>
+      <w:numFmt w:val="decimal"/>
+      <w:lvlText w:val="%1."/>
+      <w:lvlJc w:val="left"/>
+      <w:pPr>
+        <w:ind w:left="1211" w:hanging="360"/>
+      </w:pPr>
+      <w:rPr>
+        <w:rFonts w:hint="default"/>
+      </w:rPr>
+    </w:lvl>
+    <w:lvl w:ilvl="1" w:tplc="04090019" w:tentative="1">
+      <w:start w:val="1"/>
+      <w:numFmt w:val="lowerLetter"/>
+      <w:lvlText w:val="%2."/>
+      <w:lvlJc w:val="left"/>
+      <w:pPr>
+        <w:ind w:left="1931" w:hanging="360"/>
+      </w:pPr>
+    </w:lvl>
+    <w:lvl w:ilvl="2" w:tplc="0409001B" w:tentative="1">
+      <w:start w:val="1"/>
+      <w:numFmt w:val="lowerRoman"/>
+      <w:lvlText w:val="%3."/>
+      <w:lvlJc w:val="right"/>
+      <w:pPr>
+        <w:ind w:left="2651" w:hanging="180"/>
+      </w:pPr>
+    </w:lvl>
+    <w:lvl w:ilvl="3" w:tplc="0409000F" w:tentative="1">
+      <w:start w:val="1"/>
+      <w:numFmt w:val="decimal"/>
+      <w:lvlText w:val="%4."/>
+      <w:lvlJc w:val="left"/>
+      <w:pPr>
+        <w:ind w:left="3371" w:hanging="360"/>
+      </w:pPr>
+    </w:lvl>
+    <w:lvl w:ilvl="4" w:tplc="04090019" w:tentative="1">
+      <w:start w:val="1"/>
+      <w:numFmt w:val="lowerLetter"/>
+      <w:lvlText w:val="%5."/>
+      <w:lvlJc w:val="left"/>
+      <w:pPr>
+        <w:ind w:left="4091" w:hanging="360"/>
+      </w:pPr>
+    </w:lvl>
+    <w:lvl w:ilvl="5" w:tplc="0409001B" w:tentative="1">
+      <w:start w:val="1"/>
+      <w:numFmt w:val="lowerRoman"/>
+      <w:lvlText w:val="%6."/>
+      <w:lvlJc w:val="right"/>
+      <w:pPr>
+        <w:ind w:left="4811" w:hanging="180"/>
+      </w:pPr>
+    </w:lvl>
+    <w:lvl w:ilvl="6" w:tplc="0409000F" w:tentative="1">
+      <w:start w:val="1"/>
+      <w:numFmt w:val="decimal"/>
+      <w:lvlText w:val="%7."/>
+      <w:lvlJc w:val="left"/>
+      <w:pPr>
+        <w:ind w:left="5531" w:hanging="360"/>
+      </w:pPr>
+    </w:lvl>
+    <w:lvl w:ilvl="7" w:tplc="04090019" w:tentative="1">
+      <w:start w:val="1"/>
+      <w:numFmt w:val="lowerLetter"/>
+      <w:lvlText w:val="%8."/>
+      <w:lvlJc w:val="left"/>
+      <w:pPr>
+        <w:ind w:left="6251" w:hanging="360"/>
+      </w:pPr>
+    </w:lvl>
+    <w:lvl w:ilvl="8" w:tplc="0409001B" w:tentative="1">
+      <w:start w:val="1"/>
+      <w:numFmt w:val="lowerRoman"/>
+      <w:lvlText w:val="%9."/>
+      <w:lvlJc w:val="right"/>
+      <w:pPr>
+        <w:ind w:left="6971" w:hanging="180"/>
+      </w:pPr>
+    </w:lvl>
+  </w:abstractNum>
+  <w:abstractNum w:abstractNumId="1" w15:restartNumberingAfterBreak="0">
+    <w:nsid w:val="2682721E"/>
+    <w:multiLevelType w:val="hybridMultilevel"/>
+    <w:tmpl w:val="83CCAACE"/>
+    <w:lvl w:ilvl="0" w:tplc="0409000F">
+      <w:start w:val="1"/>
+      <w:numFmt w:val="decimal"/>
+      <w:lvlText w:val="%1."/>
+      <w:lvlJc w:val="left"/>
+      <w:pPr>
+        <w:ind w:left="1800" w:hanging="360"/>
+      </w:pPr>
+      <w:rPr>
+        <w:rFonts w:hint="default"/>
+      </w:rPr>
+    </w:lvl>
+    <w:lvl w:ilvl="1" w:tplc="04090019" w:tentative="1">
+      <w:start w:val="1"/>
+      <w:numFmt w:val="lowerLetter"/>
+      <w:lvlText w:val="%2."/>
+      <w:lvlJc w:val="left"/>
+      <w:pPr>
+        <w:ind w:left="2520" w:hanging="360"/>
+      </w:pPr>
+    </w:lvl>
+    <w:lvl w:ilvl="2" w:tplc="0409001B" w:tentative="1">
+      <w:start w:val="1"/>
+      <w:numFmt w:val="lowerRoman"/>
+      <w:lvlText w:val="%3."/>
+      <w:lvlJc w:val="right"/>
+      <w:pPr>
+        <w:ind w:left="3240" w:hanging="180"/>
+      </w:pPr>
+    </w:lvl>
+    <w:lvl w:ilvl="3" w:tplc="0409000F" w:tentative="1">
+      <w:start w:val="1"/>
+      <w:numFmt w:val="decimal"/>
+      <w:lvlText w:val="%4."/>
+      <w:lvlJc w:val="left"/>
+      <w:pPr>
+        <w:ind w:left="3960" w:hanging="360"/>
+      </w:pPr>
+    </w:lvl>
+    <w:lvl w:ilvl="4" w:tplc="04090019" w:tentative="1">
+      <w:start w:val="1"/>
+      <w:numFmt w:val="lowerLetter"/>
+      <w:lvlText w:val="%5."/>
+      <w:lvlJc w:val="left"/>
+      <w:pPr>
+        <w:ind w:left="4680" w:hanging="360"/>
+      </w:pPr>
+    </w:lvl>
+    <w:lvl w:ilvl="5" w:tplc="0409001B" w:tentative="1">
+      <w:start w:val="1"/>
+      <w:numFmt w:val="lowerRoman"/>
+      <w:lvlText w:val="%6."/>
+      <w:lvlJc w:val="right"/>
+      <w:pPr>
+        <w:ind w:left="5400" w:hanging="180"/>
+      </w:pPr>
+    </w:lvl>
+    <w:lvl w:ilvl="6" w:tplc="0409000F" w:tentative="1">
+      <w:start w:val="1"/>
+      <w:numFmt w:val="decimal"/>
+      <w:lvlText w:val="%7."/>
+      <w:lvlJc w:val="left"/>
+      <w:pPr>
+        <w:ind w:left="6120" w:hanging="360"/>
+      </w:pPr>
+    </w:lvl>
+    <w:lvl w:ilvl="7" w:tplc="04090019" w:tentative="1">
+      <w:start w:val="1"/>
+      <w:numFmt w:val="lowerLetter"/>
+      <w:lvlText w:val="%8."/>
+      <w:lvlJc w:val="left"/>
+      <w:pPr>
+        <w:ind w:left="6840" w:hanging="360"/>
+      </w:pPr>
+    </w:lvl>
+    <w:lvl w:ilvl="8" w:tplc="0409001B" w:tentative="1">
+      <w:start w:val="1"/>
+      <w:numFmt w:val="lowerRoman"/>
+      <w:lvlText w:val="%9."/>
+      <w:lvlJc w:val="right"/>
+      <w:pPr>
+        <w:ind w:left="7560" w:hanging="180"/>
+      </w:pPr>
+    </w:lvl>
+  </w:abstractNum>
+  <w:abstractNum w:abstractNumId="2" w15:restartNumberingAfterBreak="0">
     <w:nsid w:val="27023389"/>
     <w:multiLevelType w:val="hybridMultilevel"/>
     <w:tmpl w:val="41A6DC04"/>
@@ -8357,7 +12909,274 @@
       </w:rPr>
     </w:lvl>
   </w:abstractNum>
-  <w:abstractNum w:abstractNumId="1" w15:restartNumberingAfterBreak="0">
+  <w:abstractNum w:abstractNumId="3" w15:restartNumberingAfterBreak="0">
+    <w:nsid w:val="2A623B31"/>
+    <w:multiLevelType w:val="hybridMultilevel"/>
+    <w:tmpl w:val="A1F491E6"/>
+    <w:lvl w:ilvl="0" w:tplc="0409000F">
+      <w:start w:val="1"/>
+      <w:numFmt w:val="decimal"/>
+      <w:lvlText w:val="%1."/>
+      <w:lvlJc w:val="left"/>
+      <w:pPr>
+        <w:ind w:left="1800" w:hanging="360"/>
+      </w:pPr>
+      <w:rPr>
+        <w:rFonts w:hint="default"/>
+      </w:rPr>
+    </w:lvl>
+    <w:lvl w:ilvl="1" w:tplc="04090019" w:tentative="1">
+      <w:start w:val="1"/>
+      <w:numFmt w:val="lowerLetter"/>
+      <w:lvlText w:val="%2."/>
+      <w:lvlJc w:val="left"/>
+      <w:pPr>
+        <w:ind w:left="2520" w:hanging="360"/>
+      </w:pPr>
+    </w:lvl>
+    <w:lvl w:ilvl="2" w:tplc="0409001B" w:tentative="1">
+      <w:start w:val="1"/>
+      <w:numFmt w:val="lowerRoman"/>
+      <w:lvlText w:val="%3."/>
+      <w:lvlJc w:val="right"/>
+      <w:pPr>
+        <w:ind w:left="3240" w:hanging="180"/>
+      </w:pPr>
+    </w:lvl>
+    <w:lvl w:ilvl="3" w:tplc="0409000F" w:tentative="1">
+      <w:start w:val="1"/>
+      <w:numFmt w:val="decimal"/>
+      <w:lvlText w:val="%4."/>
+      <w:lvlJc w:val="left"/>
+      <w:pPr>
+        <w:ind w:left="3960" w:hanging="360"/>
+      </w:pPr>
+    </w:lvl>
+    <w:lvl w:ilvl="4" w:tplc="04090019" w:tentative="1">
+      <w:start w:val="1"/>
+      <w:numFmt w:val="lowerLetter"/>
+      <w:lvlText w:val="%5."/>
+      <w:lvlJc w:val="left"/>
+      <w:pPr>
+        <w:ind w:left="4680" w:hanging="360"/>
+      </w:pPr>
+    </w:lvl>
+    <w:lvl w:ilvl="5" w:tplc="0409001B" w:tentative="1">
+      <w:start w:val="1"/>
+      <w:numFmt w:val="lowerRoman"/>
+      <w:lvlText w:val="%6."/>
+      <w:lvlJc w:val="right"/>
+      <w:pPr>
+        <w:ind w:left="5400" w:hanging="180"/>
+      </w:pPr>
+    </w:lvl>
+    <w:lvl w:ilvl="6" w:tplc="0409000F" w:tentative="1">
+      <w:start w:val="1"/>
+      <w:numFmt w:val="decimal"/>
+      <w:lvlText w:val="%7."/>
+      <w:lvlJc w:val="left"/>
+      <w:pPr>
+        <w:ind w:left="6120" w:hanging="360"/>
+      </w:pPr>
+    </w:lvl>
+    <w:lvl w:ilvl="7" w:tplc="04090019" w:tentative="1">
+      <w:start w:val="1"/>
+      <w:numFmt w:val="lowerLetter"/>
+      <w:lvlText w:val="%8."/>
+      <w:lvlJc w:val="left"/>
+      <w:pPr>
+        <w:ind w:left="6840" w:hanging="360"/>
+      </w:pPr>
+    </w:lvl>
+    <w:lvl w:ilvl="8" w:tplc="0409001B" w:tentative="1">
+      <w:start w:val="1"/>
+      <w:numFmt w:val="lowerRoman"/>
+      <w:lvlText w:val="%9."/>
+      <w:lvlJc w:val="right"/>
+      <w:pPr>
+        <w:ind w:left="7560" w:hanging="180"/>
+      </w:pPr>
+    </w:lvl>
+  </w:abstractNum>
+  <w:abstractNum w:abstractNumId="4" w15:restartNumberingAfterBreak="0">
+    <w:nsid w:val="2B4C4EAC"/>
+    <w:multiLevelType w:val="hybridMultilevel"/>
+    <w:tmpl w:val="239EA560"/>
+    <w:lvl w:ilvl="0" w:tplc="A8E61364">
+      <w:start w:val="1"/>
+      <w:numFmt w:val="decimal"/>
+      <w:lvlText w:val="%1."/>
+      <w:lvlJc w:val="left"/>
+      <w:pPr>
+        <w:ind w:left="1800" w:hanging="360"/>
+      </w:pPr>
+      <w:rPr>
+        <w:rFonts w:hint="default"/>
+      </w:rPr>
+    </w:lvl>
+    <w:lvl w:ilvl="1" w:tplc="04090019" w:tentative="1">
+      <w:start w:val="1"/>
+      <w:numFmt w:val="lowerLetter"/>
+      <w:lvlText w:val="%2."/>
+      <w:lvlJc w:val="left"/>
+      <w:pPr>
+        <w:ind w:left="2520" w:hanging="360"/>
+      </w:pPr>
+    </w:lvl>
+    <w:lvl w:ilvl="2" w:tplc="0409001B" w:tentative="1">
+      <w:start w:val="1"/>
+      <w:numFmt w:val="lowerRoman"/>
+      <w:lvlText w:val="%3."/>
+      <w:lvlJc w:val="right"/>
+      <w:pPr>
+        <w:ind w:left="3240" w:hanging="180"/>
+      </w:pPr>
+    </w:lvl>
+    <w:lvl w:ilvl="3" w:tplc="0409000F" w:tentative="1">
+      <w:start w:val="1"/>
+      <w:numFmt w:val="decimal"/>
+      <w:lvlText w:val="%4."/>
+      <w:lvlJc w:val="left"/>
+      <w:pPr>
+        <w:ind w:left="3960" w:hanging="360"/>
+      </w:pPr>
+    </w:lvl>
+    <w:lvl w:ilvl="4" w:tplc="04090019" w:tentative="1">
+      <w:start w:val="1"/>
+      <w:numFmt w:val="lowerLetter"/>
+      <w:lvlText w:val="%5."/>
+      <w:lvlJc w:val="left"/>
+      <w:pPr>
+        <w:ind w:left="4680" w:hanging="360"/>
+      </w:pPr>
+    </w:lvl>
+    <w:lvl w:ilvl="5" w:tplc="0409001B" w:tentative="1">
+      <w:start w:val="1"/>
+      <w:numFmt w:val="lowerRoman"/>
+      <w:lvlText w:val="%6."/>
+      <w:lvlJc w:val="right"/>
+      <w:pPr>
+        <w:ind w:left="5400" w:hanging="180"/>
+      </w:pPr>
+    </w:lvl>
+    <w:lvl w:ilvl="6" w:tplc="0409000F" w:tentative="1">
+      <w:start w:val="1"/>
+      <w:numFmt w:val="decimal"/>
+      <w:lvlText w:val="%7."/>
+      <w:lvlJc w:val="left"/>
+      <w:pPr>
+        <w:ind w:left="6120" w:hanging="360"/>
+      </w:pPr>
+    </w:lvl>
+    <w:lvl w:ilvl="7" w:tplc="04090019" w:tentative="1">
+      <w:start w:val="1"/>
+      <w:numFmt w:val="lowerLetter"/>
+      <w:lvlText w:val="%8."/>
+      <w:lvlJc w:val="left"/>
+      <w:pPr>
+        <w:ind w:left="6840" w:hanging="360"/>
+      </w:pPr>
+    </w:lvl>
+    <w:lvl w:ilvl="8" w:tplc="0409001B" w:tentative="1">
+      <w:start w:val="1"/>
+      <w:numFmt w:val="lowerRoman"/>
+      <w:lvlText w:val="%9."/>
+      <w:lvlJc w:val="right"/>
+      <w:pPr>
+        <w:ind w:left="7560" w:hanging="180"/>
+      </w:pPr>
+    </w:lvl>
+  </w:abstractNum>
+  <w:abstractNum w:abstractNumId="5" w15:restartNumberingAfterBreak="0">
+    <w:nsid w:val="37A8551E"/>
+    <w:multiLevelType w:val="hybridMultilevel"/>
+    <w:tmpl w:val="10480D88"/>
+    <w:lvl w:ilvl="0" w:tplc="C24ECCD8">
+      <w:start w:val="1"/>
+      <w:numFmt w:val="decimal"/>
+      <w:lvlText w:val="%1."/>
+      <w:lvlJc w:val="left"/>
+      <w:pPr>
+        <w:ind w:left="1800" w:hanging="360"/>
+      </w:pPr>
+      <w:rPr>
+        <w:rFonts w:hint="default"/>
+      </w:rPr>
+    </w:lvl>
+    <w:lvl w:ilvl="1" w:tplc="04090019" w:tentative="1">
+      <w:start w:val="1"/>
+      <w:numFmt w:val="lowerLetter"/>
+      <w:lvlText w:val="%2."/>
+      <w:lvlJc w:val="left"/>
+      <w:pPr>
+        <w:ind w:left="2520" w:hanging="360"/>
+      </w:pPr>
+    </w:lvl>
+    <w:lvl w:ilvl="2" w:tplc="0409001B" w:tentative="1">
+      <w:start w:val="1"/>
+      <w:numFmt w:val="lowerRoman"/>
+      <w:lvlText w:val="%3."/>
+      <w:lvlJc w:val="right"/>
+      <w:pPr>
+        <w:ind w:left="3240" w:hanging="180"/>
+      </w:pPr>
+    </w:lvl>
+    <w:lvl w:ilvl="3" w:tplc="0409000F" w:tentative="1">
+      <w:start w:val="1"/>
+      <w:numFmt w:val="decimal"/>
+      <w:lvlText w:val="%4."/>
+      <w:lvlJc w:val="left"/>
+      <w:pPr>
+        <w:ind w:left="3960" w:hanging="360"/>
+      </w:pPr>
+    </w:lvl>
+    <w:lvl w:ilvl="4" w:tplc="04090019" w:tentative="1">
+      <w:start w:val="1"/>
+      <w:numFmt w:val="lowerLetter"/>
+      <w:lvlText w:val="%5."/>
+      <w:lvlJc w:val="left"/>
+      <w:pPr>
+        <w:ind w:left="4680" w:hanging="360"/>
+      </w:pPr>
+    </w:lvl>
+    <w:lvl w:ilvl="5" w:tplc="0409001B" w:tentative="1">
+      <w:start w:val="1"/>
+      <w:numFmt w:val="lowerRoman"/>
+      <w:lvlText w:val="%6."/>
+      <w:lvlJc w:val="right"/>
+      <w:pPr>
+        <w:ind w:left="5400" w:hanging="180"/>
+      </w:pPr>
+    </w:lvl>
+    <w:lvl w:ilvl="6" w:tplc="0409000F" w:tentative="1">
+      <w:start w:val="1"/>
+      <w:numFmt w:val="decimal"/>
+      <w:lvlText w:val="%7."/>
+      <w:lvlJc w:val="left"/>
+      <w:pPr>
+        <w:ind w:left="6120" w:hanging="360"/>
+      </w:pPr>
+    </w:lvl>
+    <w:lvl w:ilvl="7" w:tplc="04090019" w:tentative="1">
+      <w:start w:val="1"/>
+      <w:numFmt w:val="lowerLetter"/>
+      <w:lvlText w:val="%8."/>
+      <w:lvlJc w:val="left"/>
+      <w:pPr>
+        <w:ind w:left="6840" w:hanging="360"/>
+      </w:pPr>
+    </w:lvl>
+    <w:lvl w:ilvl="8" w:tplc="0409001B" w:tentative="1">
+      <w:start w:val="1"/>
+      <w:numFmt w:val="lowerRoman"/>
+      <w:lvlText w:val="%9."/>
+      <w:lvlJc w:val="right"/>
+      <w:pPr>
+        <w:ind w:left="7560" w:hanging="180"/>
+      </w:pPr>
+    </w:lvl>
+  </w:abstractNum>
+  <w:abstractNum w:abstractNumId="6" w15:restartNumberingAfterBreak="0">
     <w:nsid w:val="39F81CEC"/>
     <w:multiLevelType w:val="hybridMultilevel"/>
     <w:tmpl w:val="17101F4C"/>
@@ -8469,7 +13288,185 @@
       </w:rPr>
     </w:lvl>
   </w:abstractNum>
-  <w:abstractNum w:abstractNumId="2" w15:restartNumberingAfterBreak="0">
+  <w:abstractNum w:abstractNumId="7" w15:restartNumberingAfterBreak="0">
+    <w:nsid w:val="41F87673"/>
+    <w:multiLevelType w:val="hybridMultilevel"/>
+    <w:tmpl w:val="F6AA822C"/>
+    <w:lvl w:ilvl="0" w:tplc="11BA8216">
+      <w:start w:val="1"/>
+      <w:numFmt w:val="decimal"/>
+      <w:lvlText w:val="%1."/>
+      <w:lvlJc w:val="left"/>
+      <w:pPr>
+        <w:ind w:left="1800" w:hanging="360"/>
+      </w:pPr>
+      <w:rPr>
+        <w:rFonts w:hint="default"/>
+      </w:rPr>
+    </w:lvl>
+    <w:lvl w:ilvl="1" w:tplc="04090019" w:tentative="1">
+      <w:start w:val="1"/>
+      <w:numFmt w:val="lowerLetter"/>
+      <w:lvlText w:val="%2."/>
+      <w:lvlJc w:val="left"/>
+      <w:pPr>
+        <w:ind w:left="2520" w:hanging="360"/>
+      </w:pPr>
+    </w:lvl>
+    <w:lvl w:ilvl="2" w:tplc="0409001B" w:tentative="1">
+      <w:start w:val="1"/>
+      <w:numFmt w:val="lowerRoman"/>
+      <w:lvlText w:val="%3."/>
+      <w:lvlJc w:val="right"/>
+      <w:pPr>
+        <w:ind w:left="3240" w:hanging="180"/>
+      </w:pPr>
+    </w:lvl>
+    <w:lvl w:ilvl="3" w:tplc="0409000F" w:tentative="1">
+      <w:start w:val="1"/>
+      <w:numFmt w:val="decimal"/>
+      <w:lvlText w:val="%4."/>
+      <w:lvlJc w:val="left"/>
+      <w:pPr>
+        <w:ind w:left="3960" w:hanging="360"/>
+      </w:pPr>
+    </w:lvl>
+    <w:lvl w:ilvl="4" w:tplc="04090019" w:tentative="1">
+      <w:start w:val="1"/>
+      <w:numFmt w:val="lowerLetter"/>
+      <w:lvlText w:val="%5."/>
+      <w:lvlJc w:val="left"/>
+      <w:pPr>
+        <w:ind w:left="4680" w:hanging="360"/>
+      </w:pPr>
+    </w:lvl>
+    <w:lvl w:ilvl="5" w:tplc="0409001B" w:tentative="1">
+      <w:start w:val="1"/>
+      <w:numFmt w:val="lowerRoman"/>
+      <w:lvlText w:val="%6."/>
+      <w:lvlJc w:val="right"/>
+      <w:pPr>
+        <w:ind w:left="5400" w:hanging="180"/>
+      </w:pPr>
+    </w:lvl>
+    <w:lvl w:ilvl="6" w:tplc="0409000F" w:tentative="1">
+      <w:start w:val="1"/>
+      <w:numFmt w:val="decimal"/>
+      <w:lvlText w:val="%7."/>
+      <w:lvlJc w:val="left"/>
+      <w:pPr>
+        <w:ind w:left="6120" w:hanging="360"/>
+      </w:pPr>
+    </w:lvl>
+    <w:lvl w:ilvl="7" w:tplc="04090019" w:tentative="1">
+      <w:start w:val="1"/>
+      <w:numFmt w:val="lowerLetter"/>
+      <w:lvlText w:val="%8."/>
+      <w:lvlJc w:val="left"/>
+      <w:pPr>
+        <w:ind w:left="6840" w:hanging="360"/>
+      </w:pPr>
+    </w:lvl>
+    <w:lvl w:ilvl="8" w:tplc="0409001B" w:tentative="1">
+      <w:start w:val="1"/>
+      <w:numFmt w:val="lowerRoman"/>
+      <w:lvlText w:val="%9."/>
+      <w:lvlJc w:val="right"/>
+      <w:pPr>
+        <w:ind w:left="7560" w:hanging="180"/>
+      </w:pPr>
+    </w:lvl>
+  </w:abstractNum>
+  <w:abstractNum w:abstractNumId="8" w15:restartNumberingAfterBreak="0">
+    <w:nsid w:val="44A06F52"/>
+    <w:multiLevelType w:val="hybridMultilevel"/>
+    <w:tmpl w:val="041E50BA"/>
+    <w:lvl w:ilvl="0" w:tplc="ED80CF44">
+      <w:start w:val="1"/>
+      <w:numFmt w:val="decimal"/>
+      <w:lvlText w:val="%1."/>
+      <w:lvlJc w:val="left"/>
+      <w:pPr>
+        <w:ind w:left="1211" w:hanging="360"/>
+      </w:pPr>
+      <w:rPr>
+        <w:rFonts w:hint="default"/>
+      </w:rPr>
+    </w:lvl>
+    <w:lvl w:ilvl="1" w:tplc="04090019" w:tentative="1">
+      <w:start w:val="1"/>
+      <w:numFmt w:val="lowerLetter"/>
+      <w:lvlText w:val="%2."/>
+      <w:lvlJc w:val="left"/>
+      <w:pPr>
+        <w:ind w:left="1931" w:hanging="360"/>
+      </w:pPr>
+    </w:lvl>
+    <w:lvl w:ilvl="2" w:tplc="0409001B" w:tentative="1">
+      <w:start w:val="1"/>
+      <w:numFmt w:val="lowerRoman"/>
+      <w:lvlText w:val="%3."/>
+      <w:lvlJc w:val="right"/>
+      <w:pPr>
+        <w:ind w:left="2651" w:hanging="180"/>
+      </w:pPr>
+    </w:lvl>
+    <w:lvl w:ilvl="3" w:tplc="0409000F" w:tentative="1">
+      <w:start w:val="1"/>
+      <w:numFmt w:val="decimal"/>
+      <w:lvlText w:val="%4."/>
+      <w:lvlJc w:val="left"/>
+      <w:pPr>
+        <w:ind w:left="3371" w:hanging="360"/>
+      </w:pPr>
+    </w:lvl>
+    <w:lvl w:ilvl="4" w:tplc="04090019" w:tentative="1">
+      <w:start w:val="1"/>
+      <w:numFmt w:val="lowerLetter"/>
+      <w:lvlText w:val="%5."/>
+      <w:lvlJc w:val="left"/>
+      <w:pPr>
+        <w:ind w:left="4091" w:hanging="360"/>
+      </w:pPr>
+    </w:lvl>
+    <w:lvl w:ilvl="5" w:tplc="0409001B" w:tentative="1">
+      <w:start w:val="1"/>
+      <w:numFmt w:val="lowerRoman"/>
+      <w:lvlText w:val="%6."/>
+      <w:lvlJc w:val="right"/>
+      <w:pPr>
+        <w:ind w:left="4811" w:hanging="180"/>
+      </w:pPr>
+    </w:lvl>
+    <w:lvl w:ilvl="6" w:tplc="0409000F" w:tentative="1">
+      <w:start w:val="1"/>
+      <w:numFmt w:val="decimal"/>
+      <w:lvlText w:val="%7."/>
+      <w:lvlJc w:val="left"/>
+      <w:pPr>
+        <w:ind w:left="5531" w:hanging="360"/>
+      </w:pPr>
+    </w:lvl>
+    <w:lvl w:ilvl="7" w:tplc="04090019" w:tentative="1">
+      <w:start w:val="1"/>
+      <w:numFmt w:val="lowerLetter"/>
+      <w:lvlText w:val="%8."/>
+      <w:lvlJc w:val="left"/>
+      <w:pPr>
+        <w:ind w:left="6251" w:hanging="360"/>
+      </w:pPr>
+    </w:lvl>
+    <w:lvl w:ilvl="8" w:tplc="0409001B" w:tentative="1">
+      <w:start w:val="1"/>
+      <w:numFmt w:val="lowerRoman"/>
+      <w:lvlText w:val="%9."/>
+      <w:lvlJc w:val="right"/>
+      <w:pPr>
+        <w:ind w:left="6971" w:hanging="180"/>
+      </w:pPr>
+    </w:lvl>
+  </w:abstractNum>
+  <w:abstractNum w:abstractNumId="9" w15:restartNumberingAfterBreak="0">
     <w:nsid w:val="49D66947"/>
     <w:multiLevelType w:val="multilevel"/>
     <w:tmpl w:val="0409001F"/>
@@ -8555,13 +13552,310 @@
       </w:pPr>
     </w:lvl>
   </w:abstractNum>
+  <w:abstractNum w:abstractNumId="10" w15:restartNumberingAfterBreak="0">
+    <w:nsid w:val="53E964B6"/>
+    <w:multiLevelType w:val="hybridMultilevel"/>
+    <w:tmpl w:val="7C8C6CC2"/>
+    <w:lvl w:ilvl="0" w:tplc="0409000F">
+      <w:start w:val="1"/>
+      <w:numFmt w:val="decimal"/>
+      <w:lvlText w:val="%1."/>
+      <w:lvlJc w:val="left"/>
+      <w:pPr>
+        <w:ind w:left="720" w:hanging="360"/>
+      </w:pPr>
+      <w:rPr>
+        <w:rFonts w:hint="default"/>
+      </w:rPr>
+    </w:lvl>
+    <w:lvl w:ilvl="1" w:tplc="04090019" w:tentative="1">
+      <w:start w:val="1"/>
+      <w:numFmt w:val="lowerLetter"/>
+      <w:lvlText w:val="%2."/>
+      <w:lvlJc w:val="left"/>
+      <w:pPr>
+        <w:ind w:left="1440" w:hanging="360"/>
+      </w:pPr>
+    </w:lvl>
+    <w:lvl w:ilvl="2" w:tplc="0409001B" w:tentative="1">
+      <w:start w:val="1"/>
+      <w:numFmt w:val="lowerRoman"/>
+      <w:lvlText w:val="%3."/>
+      <w:lvlJc w:val="right"/>
+      <w:pPr>
+        <w:ind w:left="2160" w:hanging="180"/>
+      </w:pPr>
+    </w:lvl>
+    <w:lvl w:ilvl="3" w:tplc="0409000F" w:tentative="1">
+      <w:start w:val="1"/>
+      <w:numFmt w:val="decimal"/>
+      <w:lvlText w:val="%4."/>
+      <w:lvlJc w:val="left"/>
+      <w:pPr>
+        <w:ind w:left="2880" w:hanging="360"/>
+      </w:pPr>
+    </w:lvl>
+    <w:lvl w:ilvl="4" w:tplc="04090019" w:tentative="1">
+      <w:start w:val="1"/>
+      <w:numFmt w:val="lowerLetter"/>
+      <w:lvlText w:val="%5."/>
+      <w:lvlJc w:val="left"/>
+      <w:pPr>
+        <w:ind w:left="3600" w:hanging="360"/>
+      </w:pPr>
+    </w:lvl>
+    <w:lvl w:ilvl="5" w:tplc="0409001B" w:tentative="1">
+      <w:start w:val="1"/>
+      <w:numFmt w:val="lowerRoman"/>
+      <w:lvlText w:val="%6."/>
+      <w:lvlJc w:val="right"/>
+      <w:pPr>
+        <w:ind w:left="4320" w:hanging="180"/>
+      </w:pPr>
+    </w:lvl>
+    <w:lvl w:ilvl="6" w:tplc="0409000F" w:tentative="1">
+      <w:start w:val="1"/>
+      <w:numFmt w:val="decimal"/>
+      <w:lvlText w:val="%7."/>
+      <w:lvlJc w:val="left"/>
+      <w:pPr>
+        <w:ind w:left="5040" w:hanging="360"/>
+      </w:pPr>
+    </w:lvl>
+    <w:lvl w:ilvl="7" w:tplc="04090019" w:tentative="1">
+      <w:start w:val="1"/>
+      <w:numFmt w:val="lowerLetter"/>
+      <w:lvlText w:val="%8."/>
+      <w:lvlJc w:val="left"/>
+      <w:pPr>
+        <w:ind w:left="5760" w:hanging="360"/>
+      </w:pPr>
+    </w:lvl>
+    <w:lvl w:ilvl="8" w:tplc="0409001B" w:tentative="1">
+      <w:start w:val="1"/>
+      <w:numFmt w:val="lowerRoman"/>
+      <w:lvlText w:val="%9."/>
+      <w:lvlJc w:val="right"/>
+      <w:pPr>
+        <w:ind w:left="6480" w:hanging="180"/>
+      </w:pPr>
+    </w:lvl>
+  </w:abstractNum>
+  <w:abstractNum w:abstractNumId="11" w15:restartNumberingAfterBreak="0">
+    <w:nsid w:val="63E6302E"/>
+    <w:multiLevelType w:val="hybridMultilevel"/>
+    <w:tmpl w:val="BA9A3C5A"/>
+    <w:lvl w:ilvl="0" w:tplc="ABF4400E">
+      <w:start w:val="1"/>
+      <w:numFmt w:val="decimal"/>
+      <w:lvlText w:val="%1."/>
+      <w:lvlJc w:val="left"/>
+      <w:pPr>
+        <w:ind w:left="1800" w:hanging="360"/>
+      </w:pPr>
+      <w:rPr>
+        <w:rFonts w:hint="default"/>
+      </w:rPr>
+    </w:lvl>
+    <w:lvl w:ilvl="1" w:tplc="04090019" w:tentative="1">
+      <w:start w:val="1"/>
+      <w:numFmt w:val="lowerLetter"/>
+      <w:lvlText w:val="%2."/>
+      <w:lvlJc w:val="left"/>
+      <w:pPr>
+        <w:ind w:left="2520" w:hanging="360"/>
+      </w:pPr>
+    </w:lvl>
+    <w:lvl w:ilvl="2" w:tplc="0409001B" w:tentative="1">
+      <w:start w:val="1"/>
+      <w:numFmt w:val="lowerRoman"/>
+      <w:lvlText w:val="%3."/>
+      <w:lvlJc w:val="right"/>
+      <w:pPr>
+        <w:ind w:left="3240" w:hanging="180"/>
+      </w:pPr>
+    </w:lvl>
+    <w:lvl w:ilvl="3" w:tplc="0409000F" w:tentative="1">
+      <w:start w:val="1"/>
+      <w:numFmt w:val="decimal"/>
+      <w:lvlText w:val="%4."/>
+      <w:lvlJc w:val="left"/>
+      <w:pPr>
+        <w:ind w:left="3960" w:hanging="360"/>
+      </w:pPr>
+    </w:lvl>
+    <w:lvl w:ilvl="4" w:tplc="04090019" w:tentative="1">
+      <w:start w:val="1"/>
+      <w:numFmt w:val="lowerLetter"/>
+      <w:lvlText w:val="%5."/>
+      <w:lvlJc w:val="left"/>
+      <w:pPr>
+        <w:ind w:left="4680" w:hanging="360"/>
+      </w:pPr>
+    </w:lvl>
+    <w:lvl w:ilvl="5" w:tplc="0409001B" w:tentative="1">
+      <w:start w:val="1"/>
+      <w:numFmt w:val="lowerRoman"/>
+      <w:lvlText w:val="%6."/>
+      <w:lvlJc w:val="right"/>
+      <w:pPr>
+        <w:ind w:left="5400" w:hanging="180"/>
+      </w:pPr>
+    </w:lvl>
+    <w:lvl w:ilvl="6" w:tplc="0409000F" w:tentative="1">
+      <w:start w:val="1"/>
+      <w:numFmt w:val="decimal"/>
+      <w:lvlText w:val="%7."/>
+      <w:lvlJc w:val="left"/>
+      <w:pPr>
+        <w:ind w:left="6120" w:hanging="360"/>
+      </w:pPr>
+    </w:lvl>
+    <w:lvl w:ilvl="7" w:tplc="04090019" w:tentative="1">
+      <w:start w:val="1"/>
+      <w:numFmt w:val="lowerLetter"/>
+      <w:lvlText w:val="%8."/>
+      <w:lvlJc w:val="left"/>
+      <w:pPr>
+        <w:ind w:left="6840" w:hanging="360"/>
+      </w:pPr>
+    </w:lvl>
+    <w:lvl w:ilvl="8" w:tplc="0409001B" w:tentative="1">
+      <w:start w:val="1"/>
+      <w:numFmt w:val="lowerRoman"/>
+      <w:lvlText w:val="%9."/>
+      <w:lvlJc w:val="right"/>
+      <w:pPr>
+        <w:ind w:left="7560" w:hanging="180"/>
+      </w:pPr>
+    </w:lvl>
+  </w:abstractNum>
+  <w:abstractNum w:abstractNumId="12" w15:restartNumberingAfterBreak="0">
+    <w:nsid w:val="762F34E6"/>
+    <w:multiLevelType w:val="hybridMultilevel"/>
+    <w:tmpl w:val="7B1A1D8E"/>
+    <w:lvl w:ilvl="0" w:tplc="0409000F">
+      <w:start w:val="1"/>
+      <w:numFmt w:val="decimal"/>
+      <w:lvlText w:val="%1."/>
+      <w:lvlJc w:val="left"/>
+      <w:pPr>
+        <w:ind w:left="1211" w:hanging="360"/>
+      </w:pPr>
+      <w:rPr>
+        <w:rFonts w:hint="default"/>
+      </w:rPr>
+    </w:lvl>
+    <w:lvl w:ilvl="1" w:tplc="04090019" w:tentative="1">
+      <w:start w:val="1"/>
+      <w:numFmt w:val="lowerLetter"/>
+      <w:lvlText w:val="%2."/>
+      <w:lvlJc w:val="left"/>
+      <w:pPr>
+        <w:ind w:left="1931" w:hanging="360"/>
+      </w:pPr>
+    </w:lvl>
+    <w:lvl w:ilvl="2" w:tplc="0409001B" w:tentative="1">
+      <w:start w:val="1"/>
+      <w:numFmt w:val="lowerRoman"/>
+      <w:lvlText w:val="%3."/>
+      <w:lvlJc w:val="right"/>
+      <w:pPr>
+        <w:ind w:left="2651" w:hanging="180"/>
+      </w:pPr>
+    </w:lvl>
+    <w:lvl w:ilvl="3" w:tplc="0409000F" w:tentative="1">
+      <w:start w:val="1"/>
+      <w:numFmt w:val="decimal"/>
+      <w:lvlText w:val="%4."/>
+      <w:lvlJc w:val="left"/>
+      <w:pPr>
+        <w:ind w:left="3371" w:hanging="360"/>
+      </w:pPr>
+    </w:lvl>
+    <w:lvl w:ilvl="4" w:tplc="04090019" w:tentative="1">
+      <w:start w:val="1"/>
+      <w:numFmt w:val="lowerLetter"/>
+      <w:lvlText w:val="%5."/>
+      <w:lvlJc w:val="left"/>
+      <w:pPr>
+        <w:ind w:left="4091" w:hanging="360"/>
+      </w:pPr>
+    </w:lvl>
+    <w:lvl w:ilvl="5" w:tplc="0409001B" w:tentative="1">
+      <w:start w:val="1"/>
+      <w:numFmt w:val="lowerRoman"/>
+      <w:lvlText w:val="%6."/>
+      <w:lvlJc w:val="right"/>
+      <w:pPr>
+        <w:ind w:left="4811" w:hanging="180"/>
+      </w:pPr>
+    </w:lvl>
+    <w:lvl w:ilvl="6" w:tplc="0409000F" w:tentative="1">
+      <w:start w:val="1"/>
+      <w:numFmt w:val="decimal"/>
+      <w:lvlText w:val="%7."/>
+      <w:lvlJc w:val="left"/>
+      <w:pPr>
+        <w:ind w:left="5531" w:hanging="360"/>
+      </w:pPr>
+    </w:lvl>
+    <w:lvl w:ilvl="7" w:tplc="04090019" w:tentative="1">
+      <w:start w:val="1"/>
+      <w:numFmt w:val="lowerLetter"/>
+      <w:lvlText w:val="%8."/>
+      <w:lvlJc w:val="left"/>
+      <w:pPr>
+        <w:ind w:left="6251" w:hanging="360"/>
+      </w:pPr>
+    </w:lvl>
+    <w:lvl w:ilvl="8" w:tplc="0409001B" w:tentative="1">
+      <w:start w:val="1"/>
+      <w:numFmt w:val="lowerRoman"/>
+      <w:lvlText w:val="%9."/>
+      <w:lvlJc w:val="right"/>
+      <w:pPr>
+        <w:ind w:left="6971" w:hanging="180"/>
+      </w:pPr>
+    </w:lvl>
+  </w:abstractNum>
   <w:num w:numId="1">
+    <w:abstractNumId w:val="9"/>
+  </w:num>
+  <w:num w:numId="2">
+    <w:abstractNumId w:val="6"/>
+  </w:num>
+  <w:num w:numId="3">
     <w:abstractNumId w:val="2"/>
   </w:num>
-  <w:num w:numId="2">
+  <w:num w:numId="4">
+    <w:abstractNumId w:val="10"/>
+  </w:num>
+  <w:num w:numId="5">
+    <w:abstractNumId w:val="8"/>
+  </w:num>
+  <w:num w:numId="6">
+    <w:abstractNumId w:val="5"/>
+  </w:num>
+  <w:num w:numId="7">
+    <w:abstractNumId w:val="11"/>
+  </w:num>
+  <w:num w:numId="8">
+    <w:abstractNumId w:val="7"/>
+  </w:num>
+  <w:num w:numId="9">
+    <w:abstractNumId w:val="4"/>
+  </w:num>
+  <w:num w:numId="10">
     <w:abstractNumId w:val="1"/>
   </w:num>
-  <w:num w:numId="3">
+  <w:num w:numId="11">
+    <w:abstractNumId w:val="3"/>
+  </w:num>
+  <w:num w:numId="12">
+    <w:abstractNumId w:val="12"/>
+  </w:num>
+  <w:num w:numId="13">
     <w:abstractNumId w:val="0"/>
   </w:num>
 </w:numbering>
@@ -9009,6 +14303,28 @@
       <w:szCs w:val="26"/>
     </w:rPr>
   </w:style>
+  <w:style w:type="paragraph" w:styleId="Ttulo3">
+    <w:name w:val="heading 3"/>
+    <w:basedOn w:val="Normal"/>
+    <w:next w:val="Normal"/>
+    <w:link w:val="Ttulo3Car"/>
+    <w:uiPriority w:val="9"/>
+    <w:unhideWhenUsed/>
+    <w:qFormat/>
+    <w:rsid w:val="004911C7"/>
+    <w:pPr>
+      <w:keepNext/>
+      <w:keepLines/>
+      <w:spacing w:before="40" w:after="0"/>
+      <w:outlineLvl w:val="2"/>
+    </w:pPr>
+    <w:rPr>
+      <w:rFonts w:eastAsiaTheme="majorEastAsia" w:cstheme="majorBidi"/>
+      <w:color w:val="1F4D78" w:themeColor="accent1" w:themeShade="7F"/>
+      <w:sz w:val="24"/>
+      <w:szCs w:val="24"/>
+    </w:rPr>
+  </w:style>
   <w:style w:type="character" w:default="1" w:styleId="Fuentedeprrafopredeter">
     <w:name w:val="Default Paragraph Font"/>
     <w:uiPriority w:val="1"/>
@@ -9230,6 +14546,33 @@
     <w:pPr>
       <w:spacing w:after="100"/>
       <w:ind w:left="220"/>
+    </w:pPr>
+  </w:style>
+  <w:style w:type="character" w:customStyle="1" w:styleId="Ttulo3Car">
+    <w:name w:val="Título 3 Car"/>
+    <w:basedOn w:val="Fuentedeprrafopredeter"/>
+    <w:link w:val="Ttulo3"/>
+    <w:uiPriority w:val="9"/>
+    <w:rsid w:val="004911C7"/>
+    <w:rPr>
+      <w:rFonts w:ascii="Arial" w:eastAsiaTheme="majorEastAsia" w:hAnsi="Arial" w:cstheme="majorBidi"/>
+      <w:color w:val="1F4D78" w:themeColor="accent1" w:themeShade="7F"/>
+      <w:sz w:val="24"/>
+      <w:szCs w:val="24"/>
+      <w:lang w:val="es-PE"/>
+    </w:rPr>
+  </w:style>
+  <w:style w:type="paragraph" w:styleId="TDC3">
+    <w:name w:val="toc 3"/>
+    <w:basedOn w:val="Normal"/>
+    <w:next w:val="Normal"/>
+    <w:autoRedefine/>
+    <w:uiPriority w:val="39"/>
+    <w:unhideWhenUsed/>
+    <w:rsid w:val="003228F1"/>
+    <w:pPr>
+      <w:spacing w:after="100"/>
+      <w:ind w:left="440"/>
     </w:pPr>
   </w:style>
 </w:styles>
@@ -9501,7 +14844,7 @@
 </file>
 
 <file path=customXml/itemProps1.xml><?xml version="1.0" encoding="utf-8"?>
-<ds:datastoreItem xmlns:ds="http://schemas.openxmlformats.org/officeDocument/2006/customXml" ds:itemID="{6474C018-5649-41FE-8CE9-99D8E0E93815}">
+<ds:datastoreItem xmlns:ds="http://schemas.openxmlformats.org/officeDocument/2006/customXml" ds:itemID="{64E21A37-A824-450B-A772-C44B09C133FD}">
   <ds:schemaRefs>
     <ds:schemaRef ds:uri="http://schemas.openxmlformats.org/officeDocument/2006/bibliography"/>
   </ds:schemaRefs>
